--- a/Doc/5 лаба.docx
+++ b/Doc/5 лаба.docx
@@ -403,7 +403,7 @@
     </w:p>
     <w:tbl>
       <w:tblPr>
-        <w:tblStyle w:val="a4"/>
+        <w:tblStyle w:val="TableGrid"/>
         <w:tblW w:w="9072" w:type="dxa"/>
         <w:tblInd w:w="567" w:type="dxa"/>
         <w:tblBorders>
@@ -619,7 +619,7 @@
     </w:p>
     <w:tbl>
       <w:tblPr>
-        <w:tblStyle w:val="a4"/>
+        <w:tblStyle w:val="TableGrid"/>
         <w:tblW w:w="9072" w:type="dxa"/>
         <w:tblInd w:w="567" w:type="dxa"/>
         <w:tblBorders>
@@ -704,13 +704,23 @@
                 <w:szCs w:val="28"/>
               </w:rPr>
             </w:pPr>
+            <w:proofErr w:type="spellStart"/>
             <w:r>
               <w:rPr>
                 <w:rFonts w:eastAsia="Calibri" w:cs="Times New Roman"/>
                 <w:szCs w:val="28"/>
                 <w:u w:val="single"/>
               </w:rPr>
-              <w:t>Калентьев А.А.</w:t>
+              <w:t>Калентьев</w:t>
+            </w:r>
+            <w:proofErr w:type="spellEnd"/>
+            <w:r>
+              <w:rPr>
+                <w:rFonts w:eastAsia="Calibri" w:cs="Times New Roman"/>
+                <w:szCs w:val="28"/>
+                <w:u w:val="single"/>
+              </w:rPr>
+              <w:t xml:space="preserve"> А.А.</w:t>
             </w:r>
           </w:p>
         </w:tc>
@@ -916,14 +926,14 @@
       <w:sdtContent>
         <w:p>
           <w:pPr>
-            <w:pStyle w:val="a6"/>
+            <w:pStyle w:val="TOCHeading"/>
             <w:spacing w:before="0" w:line="360" w:lineRule="auto"/>
             <w:ind w:firstLine="709"/>
           </w:pPr>
         </w:p>
         <w:p>
           <w:pPr>
-            <w:pStyle w:val="11"/>
+            <w:pStyle w:val="TOC1"/>
             <w:tabs>
               <w:tab w:val="left" w:pos="1320"/>
               <w:tab w:val="right" w:leader="dot" w:pos="9345"/>
@@ -949,7 +959,7 @@
           <w:hyperlink w:anchor="_Toc74224276" w:history="1">
             <w:r>
               <w:rPr>
-                <w:rStyle w:val="a7"/>
+                <w:rStyle w:val="Hyperlink"/>
                 <w:noProof/>
               </w:rPr>
               <w:t>1</w:t>
@@ -965,7 +975,7 @@
             </w:r>
             <w:r>
               <w:rPr>
-                <w:rStyle w:val="a7"/>
+                <w:rStyle w:val="Hyperlink"/>
                 <w:noProof/>
               </w:rPr>
               <w:t>Техническое задание</w:t>
@@ -1022,7 +1032,7 @@
         </w:p>
         <w:p>
           <w:pPr>
-            <w:pStyle w:val="21"/>
+            <w:pStyle w:val="TOC2"/>
             <w:tabs>
               <w:tab w:val="left" w:pos="1760"/>
               <w:tab w:val="right" w:leader="dot" w:pos="9345"/>
@@ -1039,7 +1049,7 @@
           <w:hyperlink w:anchor="_Toc74224277" w:history="1">
             <w:r>
               <w:rPr>
-                <w:rStyle w:val="a7"/>
+                <w:rStyle w:val="Hyperlink"/>
                 <w:noProof/>
               </w:rPr>
               <w:t>1.1</w:t>
@@ -1055,7 +1065,7 @@
             </w:r>
             <w:r>
               <w:rPr>
-                <w:rStyle w:val="a7"/>
+                <w:rStyle w:val="Hyperlink"/>
                 <w:noProof/>
               </w:rPr>
               <w:t>Предпроектный анализ</w:t>
@@ -1112,7 +1122,7 @@
         </w:p>
         <w:p>
           <w:pPr>
-            <w:pStyle w:val="11"/>
+            <w:pStyle w:val="TOC1"/>
             <w:tabs>
               <w:tab w:val="right" w:leader="dot" w:pos="9345"/>
             </w:tabs>
@@ -1128,7 +1138,7 @@
           <w:hyperlink w:anchor="_Toc74224278" w:history="1">
             <w:r>
               <w:rPr>
-                <w:rStyle w:val="a7"/>
+                <w:rStyle w:val="Hyperlink"/>
                 <w:noProof/>
               </w:rPr>
               <w:t>ВВЕДЕНИЕ</w:t>
@@ -1185,7 +1195,7 @@
         </w:p>
         <w:p>
           <w:pPr>
-            <w:pStyle w:val="11"/>
+            <w:pStyle w:val="TOC1"/>
             <w:tabs>
               <w:tab w:val="left" w:pos="1320"/>
               <w:tab w:val="right" w:leader="dot" w:pos="9345"/>
@@ -1202,7 +1212,7 @@
           <w:hyperlink w:anchor="_Toc74224279" w:history="1">
             <w:r>
               <w:rPr>
-                <w:rStyle w:val="a7"/>
+                <w:rStyle w:val="Hyperlink"/>
                 <w:noProof/>
               </w:rPr>
               <w:t>2</w:t>
@@ -1218,7 +1228,7 @@
             </w:r>
             <w:r>
               <w:rPr>
-                <w:rStyle w:val="a7"/>
+                <w:rStyle w:val="Hyperlink"/>
                 <w:noProof/>
               </w:rPr>
               <w:t>Основная часть</w:t>
@@ -1275,7 +1285,7 @@
         </w:p>
         <w:p>
           <w:pPr>
-            <w:pStyle w:val="11"/>
+            <w:pStyle w:val="TOC1"/>
             <w:tabs>
               <w:tab w:val="left" w:pos="1320"/>
               <w:tab w:val="right" w:leader="dot" w:pos="9345"/>
@@ -1292,7 +1302,7 @@
           <w:hyperlink w:anchor="_Toc74224280" w:history="1">
             <w:r>
               <w:rPr>
-                <w:rStyle w:val="a7"/>
+                <w:rStyle w:val="Hyperlink"/>
                 <w:noProof/>
               </w:rPr>
               <w:t>3</w:t>
@@ -1308,7 +1318,7 @@
             </w:r>
             <w:r>
               <w:rPr>
-                <w:rStyle w:val="a7"/>
+                <w:rStyle w:val="Hyperlink"/>
                 <w:noProof/>
               </w:rPr>
               <w:t>Тестирование</w:t>
@@ -1365,7 +1375,7 @@
         </w:p>
         <w:p>
           <w:pPr>
-            <w:pStyle w:val="11"/>
+            <w:pStyle w:val="TOC1"/>
             <w:tabs>
               <w:tab w:val="right" w:leader="dot" w:pos="9345"/>
             </w:tabs>
@@ -1381,7 +1391,7 @@
           <w:hyperlink w:anchor="_Toc74224281" w:history="1">
             <w:r>
               <w:rPr>
-                <w:rStyle w:val="a7"/>
+                <w:rStyle w:val="Hyperlink"/>
                 <w:noProof/>
               </w:rPr>
               <w:t>ЗАКЛЮЧЕНИЕ</w:t>
@@ -1438,7 +1448,7 @@
         </w:p>
         <w:p>
           <w:pPr>
-            <w:pStyle w:val="11"/>
+            <w:pStyle w:val="TOC1"/>
             <w:tabs>
               <w:tab w:val="right" w:leader="dot" w:pos="9345"/>
             </w:tabs>
@@ -1454,7 +1464,7 @@
           <w:hyperlink w:anchor="_Toc74224282" w:history="1">
             <w:r>
               <w:rPr>
-                <w:rStyle w:val="a7"/>
+                <w:rStyle w:val="Hyperlink"/>
                 <w:noProof/>
               </w:rPr>
               <w:t>СПИСОК ИСПОЛЬЗОВАННЫХ СИТОЧНИКОВ</w:t>
@@ -1511,7 +1521,7 @@
         </w:p>
         <w:p>
           <w:pPr>
-            <w:pStyle w:val="11"/>
+            <w:pStyle w:val="TOC1"/>
             <w:tabs>
               <w:tab w:val="right" w:leader="dot" w:pos="9345"/>
             </w:tabs>
@@ -1527,7 +1537,7 @@
           <w:hyperlink w:anchor="_Toc74224283" w:history="1">
             <w:r>
               <w:rPr>
-                <w:rStyle w:val="a7"/>
+                <w:rStyle w:val="Hyperlink"/>
                 <w:noProof/>
               </w:rPr>
               <w:t>Приложение А Техническое задание</w:t>
@@ -1614,7 +1624,7 @@
     </w:p>
     <w:p>
       <w:pPr>
-        <w:pStyle w:val="1"/>
+        <w:pStyle w:val="Heading1"/>
       </w:pPr>
       <w:bookmarkStart w:id="0" w:name="_Toc74224276"/>
       <w:r>
@@ -1628,7 +1638,7 @@
     </w:p>
     <w:p>
       <w:pPr>
-        <w:pStyle w:val="2"/>
+        <w:pStyle w:val="Heading2"/>
       </w:pPr>
       <w:bookmarkStart w:id="1" w:name="_Toc74224277"/>
       <w:r>
@@ -1660,7 +1670,7 @@
     </w:p>
     <w:p>
       <w:pPr>
-        <w:pStyle w:val="a5"/>
+        <w:pStyle w:val="ListParagraph"/>
         <w:numPr>
           <w:ilvl w:val="0"/>
           <w:numId w:val="11"/>
@@ -1676,7 +1686,7 @@
     </w:p>
     <w:p>
       <w:pPr>
-        <w:pStyle w:val="a5"/>
+        <w:pStyle w:val="ListParagraph"/>
         <w:numPr>
           <w:ilvl w:val="0"/>
           <w:numId w:val="11"/>
@@ -1689,7 +1699,7 @@
     </w:p>
     <w:p>
       <w:pPr>
-        <w:pStyle w:val="a5"/>
+        <w:pStyle w:val="ListParagraph"/>
         <w:numPr>
           <w:ilvl w:val="0"/>
           <w:numId w:val="11"/>
@@ -1702,7 +1712,7 @@
     </w:p>
     <w:p>
       <w:pPr>
-        <w:pStyle w:val="a5"/>
+        <w:pStyle w:val="ListParagraph"/>
         <w:numPr>
           <w:ilvl w:val="0"/>
           <w:numId w:val="11"/>
@@ -1727,7 +1737,7 @@
     </w:p>
     <w:p>
       <w:pPr>
-        <w:pStyle w:val="1"/>
+        <w:pStyle w:val="Heading1"/>
         <w:numPr>
           <w:ilvl w:val="0"/>
           <w:numId w:val="0"/>
@@ -1765,7 +1775,7 @@
     </w:p>
     <w:p>
       <w:pPr>
-        <w:pStyle w:val="a5"/>
+        <w:pStyle w:val="ListParagraph"/>
         <w:numPr>
           <w:ilvl w:val="0"/>
           <w:numId w:val="15"/>
@@ -1778,7 +1788,7 @@
     </w:p>
     <w:p>
       <w:pPr>
-        <w:pStyle w:val="a5"/>
+        <w:pStyle w:val="ListParagraph"/>
         <w:numPr>
           <w:ilvl w:val="0"/>
           <w:numId w:val="15"/>
@@ -1803,7 +1813,7 @@
     </w:p>
     <w:p>
       <w:pPr>
-        <w:pStyle w:val="a5"/>
+        <w:pStyle w:val="ListParagraph"/>
         <w:numPr>
           <w:ilvl w:val="0"/>
           <w:numId w:val="15"/>
@@ -1828,7 +1838,7 @@
     </w:p>
     <w:p>
       <w:pPr>
-        <w:pStyle w:val="a5"/>
+        <w:pStyle w:val="ListParagraph"/>
         <w:numPr>
           <w:ilvl w:val="0"/>
           <w:numId w:val="15"/>
@@ -1841,7 +1851,7 @@
     </w:p>
     <w:p>
       <w:pPr>
-        <w:pStyle w:val="a5"/>
+        <w:pStyle w:val="ListParagraph"/>
         <w:numPr>
           <w:ilvl w:val="0"/>
           <w:numId w:val="15"/>
@@ -1866,7 +1876,7 @@
     </w:p>
     <w:p>
       <w:pPr>
-        <w:pStyle w:val="a5"/>
+        <w:pStyle w:val="ListParagraph"/>
         <w:numPr>
           <w:ilvl w:val="0"/>
           <w:numId w:val="15"/>
@@ -1885,7 +1895,7 @@
     </w:p>
     <w:p>
       <w:pPr>
-        <w:pStyle w:val="1"/>
+        <w:pStyle w:val="Heading1"/>
       </w:pPr>
       <w:bookmarkStart w:id="3" w:name="_Toc74224279"/>
       <w:r>
@@ -1908,7 +1918,7 @@
     </w:p>
     <w:p>
       <w:pPr>
-        <w:pStyle w:val="a3"/>
+        <w:pStyle w:val="NoSpacing"/>
       </w:pPr>
       <w:r>
         <w:rPr>
@@ -1953,7 +1963,7 @@
     </w:p>
     <w:p>
       <w:pPr>
-        <w:pStyle w:val="a3"/>
+        <w:pStyle w:val="NoSpacing"/>
       </w:pPr>
       <w:r>
         <w:t>Рисунок 2.1 – UML диаграмма вариантов использования</w:t>
@@ -1984,18 +1994,21 @@
     </w:p>
     <w:p>
       <w:pPr>
-        <w:pStyle w:val="a3"/>
+        <w:pStyle w:val="NoSpacing"/>
         <w:spacing w:line="240" w:lineRule="auto"/>
       </w:pPr>
       <w:commentRangeStart w:id="4"/>
       <w:commentRangeEnd w:id="4"/>
       <w:r>
         <w:rPr>
-          <w:rStyle w:val="a8"/>
+          <w:rStyle w:val="CommentReference"/>
         </w:rPr>
         <w:commentReference w:id="4"/>
       </w:r>
       <w:r>
+        <w:rPr>
+          <w:noProof/>
+        </w:rPr>
         <w:drawing>
           <wp:inline distT="0" distB="0" distL="0" distR="0" wp14:anchorId="10122E39" wp14:editId="7978CE58">
             <wp:extent cx="5940425" cy="2113808"/>
@@ -2042,10 +2055,13 @@
     </w:p>
     <w:p>
       <w:pPr>
-        <w:pStyle w:val="a3"/>
+        <w:pStyle w:val="NoSpacing"/>
         <w:spacing w:line="240" w:lineRule="auto"/>
       </w:pPr>
       <w:r>
+        <w:rPr>
+          <w:noProof/>
+        </w:rPr>
         <w:drawing>
           <wp:inline distT="0" distB="0" distL="0" distR="0" wp14:anchorId="759D8420" wp14:editId="32BADF5C">
             <wp:extent cx="5940425" cy="1226185"/>
@@ -2083,6 +2099,9 @@
         </w:drawing>
       </w:r>
       <w:r>
+        <w:rPr>
+          <w:noProof/>
+        </w:rPr>
         <w:drawing>
           <wp:inline distT="0" distB="0" distL="0" distR="0" wp14:anchorId="51B096B9" wp14:editId="09C8439B">
             <wp:extent cx="5940425" cy="1734820"/>
@@ -2122,7 +2141,7 @@
     </w:p>
     <w:p>
       <w:pPr>
-        <w:pStyle w:val="a3"/>
+        <w:pStyle w:val="NoSpacing"/>
         <w:spacing w:line="240" w:lineRule="auto"/>
       </w:pPr>
       <w:r>
@@ -2150,16 +2169,18 @@
       <w:r>
         <w:t xml:space="preserve">Таблица 2.1 – Описание интерфейса </w:t>
       </w:r>
+      <w:proofErr w:type="spellStart"/>
       <w:r>
         <w:rPr>
           <w:lang w:val="en-US"/>
         </w:rPr>
         <w:t>INachslator</w:t>
       </w:r>
+      <w:proofErr w:type="spellEnd"/>
     </w:p>
     <w:tbl>
       <w:tblPr>
-        <w:tblStyle w:val="a4"/>
+        <w:tblStyle w:val="TableGrid"/>
         <w:tblW w:w="0" w:type="auto"/>
         <w:tblInd w:w="0" w:type="dxa"/>
         <w:tblLook w:val="04A0" w:firstRow="1" w:lastRow="0" w:firstColumn="1" w:lastColumn="0" w:noHBand="0" w:noVBand="1"/>
@@ -2288,6 +2309,7 @@
               </w:rPr>
               <w:t xml:space="preserve">Интерфейс </w:t>
             </w:r>
+            <w:proofErr w:type="spellStart"/>
             <w:r>
               <w:rPr>
                 <w:sz w:val="24"/>
@@ -2296,6 +2318,7 @@
               </w:rPr>
               <w:t>INachslator</w:t>
             </w:r>
+            <w:proofErr w:type="spellEnd"/>
             <w:r>
               <w:rPr>
                 <w:sz w:val="24"/>
@@ -2433,16 +2456,18 @@
       <w:r>
         <w:t xml:space="preserve"> </w:t>
       </w:r>
+      <w:proofErr w:type="spellStart"/>
       <w:r>
         <w:rPr>
           <w:lang w:val="en-US"/>
         </w:rPr>
         <w:t>HourlyPayment</w:t>
       </w:r>
+      <w:proofErr w:type="spellEnd"/>
     </w:p>
     <w:tbl>
       <w:tblPr>
-        <w:tblStyle w:val="a4"/>
+        <w:tblStyle w:val="TableGrid"/>
         <w:tblW w:w="0" w:type="auto"/>
         <w:tblInd w:w="0" w:type="dxa"/>
         <w:tblLook w:val="04A0" w:firstRow="1" w:lastRow="0" w:firstColumn="1" w:lastColumn="0" w:noHBand="0" w:noVBand="1"/>
@@ -2564,6 +2589,7 @@
                 <w:szCs w:val="24"/>
               </w:rPr>
             </w:pPr>
+            <w:proofErr w:type="spellStart"/>
             <w:r>
               <w:rPr>
                 <w:sz w:val="24"/>
@@ -2572,6 +2598,7 @@
               </w:rPr>
               <w:t>HourlyPayment</w:t>
             </w:r>
+            <w:proofErr w:type="spellEnd"/>
             <w:r>
               <w:rPr>
                 <w:sz w:val="24"/>
@@ -2650,6 +2677,7 @@
               </w:rPr>
               <w:t xml:space="preserve"> </w:t>
             </w:r>
+            <w:proofErr w:type="spellStart"/>
             <w:r>
               <w:rPr>
                 <w:sz w:val="24"/>
@@ -2658,6 +2686,7 @@
               </w:rPr>
               <w:t>HoursWorked</w:t>
             </w:r>
+            <w:proofErr w:type="spellEnd"/>
           </w:p>
         </w:tc>
         <w:tc>
@@ -2722,8 +2751,17 @@
                 <w:sz w:val="24"/>
                 <w:szCs w:val="24"/>
               </w:rPr>
-              <w:t>+ CostPerHour</w:t>
-            </w:r>
+              <w:t xml:space="preserve">+ </w:t>
+            </w:r>
+            <w:proofErr w:type="spellStart"/>
+            <w:r>
+              <w:rPr>
+                <w:sz w:val="24"/>
+                <w:szCs w:val="24"/>
+              </w:rPr>
+              <w:t>CostPerHour</w:t>
+            </w:r>
+            <w:proofErr w:type="spellEnd"/>
           </w:p>
         </w:tc>
         <w:tc>
@@ -2790,8 +2828,17 @@
                 <w:sz w:val="24"/>
                 <w:szCs w:val="24"/>
               </w:rPr>
-              <w:t>+Salary</w:t>
-            </w:r>
+              <w:t>+</w:t>
+            </w:r>
+            <w:proofErr w:type="spellStart"/>
+            <w:r>
+              <w:rPr>
+                <w:sz w:val="24"/>
+                <w:szCs w:val="24"/>
+              </w:rPr>
+              <w:t>Salary</w:t>
+            </w:r>
+            <w:proofErr w:type="spellEnd"/>
           </w:p>
         </w:tc>
         <w:tc>
@@ -2807,6 +2854,7 @@
                 <w:lang w:val="en-US"/>
               </w:rPr>
             </w:pPr>
+            <w:proofErr w:type="spellStart"/>
             <w:r>
               <w:rPr>
                 <w:sz w:val="24"/>
@@ -2814,6 +2862,7 @@
               </w:rPr>
               <w:t>decimal</w:t>
             </w:r>
+            <w:proofErr w:type="spellEnd"/>
           </w:p>
         </w:tc>
         <w:tc>
@@ -2884,7 +2933,71 @@
                 <w:szCs w:val="24"/>
                 <w:lang w:val="en-US"/>
               </w:rPr>
-              <w:t>+ HourlyPayment(int hoursWorked, decimal costPerHour)</w:t>
+              <w:t xml:space="preserve">+ </w:t>
+            </w:r>
+            <w:proofErr w:type="spellStart"/>
+            <w:proofErr w:type="gramStart"/>
+            <w:r>
+              <w:rPr>
+                <w:sz w:val="24"/>
+                <w:szCs w:val="24"/>
+                <w:lang w:val="en-US"/>
+              </w:rPr>
+              <w:t>HourlyPayment</w:t>
+            </w:r>
+            <w:proofErr w:type="spellEnd"/>
+            <w:r>
+              <w:rPr>
+                <w:sz w:val="24"/>
+                <w:szCs w:val="24"/>
+                <w:lang w:val="en-US"/>
+              </w:rPr>
+              <w:t>(</w:t>
+            </w:r>
+            <w:proofErr w:type="gramEnd"/>
+            <w:r>
+              <w:rPr>
+                <w:sz w:val="24"/>
+                <w:szCs w:val="24"/>
+                <w:lang w:val="en-US"/>
+              </w:rPr>
+              <w:t xml:space="preserve">int </w:t>
+            </w:r>
+            <w:proofErr w:type="spellStart"/>
+            <w:r>
+              <w:rPr>
+                <w:sz w:val="24"/>
+                <w:szCs w:val="24"/>
+                <w:lang w:val="en-US"/>
+              </w:rPr>
+              <w:t>hoursWorked</w:t>
+            </w:r>
+            <w:proofErr w:type="spellEnd"/>
+            <w:r>
+              <w:rPr>
+                <w:sz w:val="24"/>
+                <w:szCs w:val="24"/>
+                <w:lang w:val="en-US"/>
+              </w:rPr>
+              <w:t xml:space="preserve">, decimal </w:t>
+            </w:r>
+            <w:proofErr w:type="spellStart"/>
+            <w:r>
+              <w:rPr>
+                <w:sz w:val="24"/>
+                <w:szCs w:val="24"/>
+                <w:lang w:val="en-US"/>
+              </w:rPr>
+              <w:t>costPerHour</w:t>
+            </w:r>
+            <w:proofErr w:type="spellEnd"/>
+            <w:r>
+              <w:rPr>
+                <w:sz w:val="24"/>
+                <w:szCs w:val="24"/>
+                <w:lang w:val="en-US"/>
+              </w:rPr>
+              <w:t>)</w:t>
             </w:r>
           </w:p>
         </w:tc>
@@ -2941,16 +3054,18 @@
       <w:r>
         <w:t xml:space="preserve"> – Описание класса </w:t>
       </w:r>
+      <w:proofErr w:type="spellStart"/>
       <w:r>
         <w:rPr>
           <w:lang w:val="en-US"/>
         </w:rPr>
         <w:t>RatePayment</w:t>
       </w:r>
+      <w:proofErr w:type="spellEnd"/>
     </w:p>
     <w:tbl>
       <w:tblPr>
-        <w:tblStyle w:val="a4"/>
+        <w:tblStyle w:val="TableGrid"/>
         <w:tblW w:w="0" w:type="auto"/>
         <w:tblInd w:w="0" w:type="dxa"/>
         <w:tblLook w:val="04A0" w:firstRow="1" w:lastRow="0" w:firstColumn="1" w:lastColumn="0" w:noHBand="0" w:noVBand="1"/>
@@ -3072,6 +3187,7 @@
                 <w:szCs w:val="24"/>
               </w:rPr>
             </w:pPr>
+            <w:proofErr w:type="spellStart"/>
             <w:r>
               <w:rPr>
                 <w:sz w:val="24"/>
@@ -3080,6 +3196,7 @@
               </w:rPr>
               <w:t>RatePayment</w:t>
             </w:r>
+            <w:proofErr w:type="spellEnd"/>
             <w:r>
               <w:rPr>
                 <w:sz w:val="24"/>
@@ -3151,6 +3268,7 @@
               </w:rPr>
               <w:t xml:space="preserve">+ </w:t>
             </w:r>
+            <w:proofErr w:type="spellStart"/>
             <w:r>
               <w:rPr>
                 <w:sz w:val="24"/>
@@ -3159,6 +3277,7 @@
               </w:rPr>
               <w:t>DaysWorked</w:t>
             </w:r>
+            <w:proofErr w:type="spellEnd"/>
           </w:p>
         </w:tc>
         <w:tc>
@@ -3230,8 +3349,17 @@
                 <w:sz w:val="24"/>
                 <w:szCs w:val="24"/>
               </w:rPr>
-              <w:t>+ CostPerDay</w:t>
-            </w:r>
+              <w:t xml:space="preserve">+ </w:t>
+            </w:r>
+            <w:proofErr w:type="spellStart"/>
+            <w:r>
+              <w:rPr>
+                <w:sz w:val="24"/>
+                <w:szCs w:val="24"/>
+              </w:rPr>
+              <w:t>CostPerDay</w:t>
+            </w:r>
+            <w:proofErr w:type="spellEnd"/>
           </w:p>
         </w:tc>
         <w:tc>
@@ -3305,8 +3433,17 @@
                 <w:sz w:val="24"/>
                 <w:szCs w:val="24"/>
               </w:rPr>
-              <w:t>+Salary</w:t>
-            </w:r>
+              <w:t>+</w:t>
+            </w:r>
+            <w:proofErr w:type="spellStart"/>
+            <w:r>
+              <w:rPr>
+                <w:sz w:val="24"/>
+                <w:szCs w:val="24"/>
+              </w:rPr>
+              <w:t>Salary</w:t>
+            </w:r>
+            <w:proofErr w:type="spellEnd"/>
           </w:p>
         </w:tc>
         <w:tc>
@@ -3322,6 +3459,7 @@
                 <w:lang w:val="en-US"/>
               </w:rPr>
             </w:pPr>
+            <w:proofErr w:type="spellStart"/>
             <w:r>
               <w:rPr>
                 <w:sz w:val="24"/>
@@ -3329,6 +3467,7 @@
               </w:rPr>
               <w:t>decimal</w:t>
             </w:r>
+            <w:proofErr w:type="spellEnd"/>
           </w:p>
         </w:tc>
         <w:tc>
@@ -3399,7 +3538,71 @@
                 <w:szCs w:val="24"/>
                 <w:lang w:val="en-US"/>
               </w:rPr>
-              <w:t>+ RatePayment(int daysWorked, decimal costPerDay)</w:t>
+              <w:t xml:space="preserve">+ </w:t>
+            </w:r>
+            <w:proofErr w:type="spellStart"/>
+            <w:proofErr w:type="gramStart"/>
+            <w:r>
+              <w:rPr>
+                <w:sz w:val="24"/>
+                <w:szCs w:val="24"/>
+                <w:lang w:val="en-US"/>
+              </w:rPr>
+              <w:t>RatePayment</w:t>
+            </w:r>
+            <w:proofErr w:type="spellEnd"/>
+            <w:r>
+              <w:rPr>
+                <w:sz w:val="24"/>
+                <w:szCs w:val="24"/>
+                <w:lang w:val="en-US"/>
+              </w:rPr>
+              <w:t>(</w:t>
+            </w:r>
+            <w:proofErr w:type="gramEnd"/>
+            <w:r>
+              <w:rPr>
+                <w:sz w:val="24"/>
+                <w:szCs w:val="24"/>
+                <w:lang w:val="en-US"/>
+              </w:rPr>
+              <w:t xml:space="preserve">int </w:t>
+            </w:r>
+            <w:proofErr w:type="spellStart"/>
+            <w:r>
+              <w:rPr>
+                <w:sz w:val="24"/>
+                <w:szCs w:val="24"/>
+                <w:lang w:val="en-US"/>
+              </w:rPr>
+              <w:t>daysWorked</w:t>
+            </w:r>
+            <w:proofErr w:type="spellEnd"/>
+            <w:r>
+              <w:rPr>
+                <w:sz w:val="24"/>
+                <w:szCs w:val="24"/>
+                <w:lang w:val="en-US"/>
+              </w:rPr>
+              <w:t xml:space="preserve">, decimal </w:t>
+            </w:r>
+            <w:proofErr w:type="spellStart"/>
+            <w:r>
+              <w:rPr>
+                <w:sz w:val="24"/>
+                <w:szCs w:val="24"/>
+                <w:lang w:val="en-US"/>
+              </w:rPr>
+              <w:t>costPerDay</w:t>
+            </w:r>
+            <w:proofErr w:type="spellEnd"/>
+            <w:r>
+              <w:rPr>
+                <w:sz w:val="24"/>
+                <w:szCs w:val="24"/>
+                <w:lang w:val="en-US"/>
+              </w:rPr>
+              <w:t>)</w:t>
             </w:r>
           </w:p>
         </w:tc>
@@ -3459,16 +3662,18 @@
         <w:lastRenderedPageBreak/>
         <w:t xml:space="preserve">Таблица 2.4 – Описание класса </w:t>
       </w:r>
+      <w:proofErr w:type="spellStart"/>
       <w:r>
         <w:rPr>
           <w:lang w:val="en-US"/>
         </w:rPr>
         <w:t>TariffPayment</w:t>
       </w:r>
+      <w:proofErr w:type="spellEnd"/>
     </w:p>
     <w:tbl>
       <w:tblPr>
-        <w:tblStyle w:val="a4"/>
+        <w:tblStyle w:val="TableGrid"/>
         <w:tblW w:w="0" w:type="auto"/>
         <w:tblInd w:w="0" w:type="dxa"/>
         <w:tblLook w:val="04A0" w:firstRow="1" w:lastRow="0" w:firstColumn="1" w:lastColumn="0" w:noHBand="0" w:noVBand="1"/>
@@ -3590,6 +3795,7 @@
                 <w:szCs w:val="24"/>
               </w:rPr>
             </w:pPr>
+            <w:proofErr w:type="spellStart"/>
             <w:r>
               <w:rPr>
                 <w:sz w:val="24"/>
@@ -3598,6 +3804,7 @@
               </w:rPr>
               <w:t>TariffPayment</w:t>
             </w:r>
+            <w:proofErr w:type="spellEnd"/>
             <w:r>
               <w:rPr>
                 <w:sz w:val="24"/>
@@ -3669,6 +3876,7 @@
               </w:rPr>
               <w:t xml:space="preserve">+ </w:t>
             </w:r>
+            <w:proofErr w:type="spellStart"/>
             <w:r>
               <w:rPr>
                 <w:sz w:val="24"/>
@@ -3677,6 +3885,7 @@
               </w:rPr>
               <w:t>DaysWorked</w:t>
             </w:r>
+            <w:proofErr w:type="spellEnd"/>
           </w:p>
         </w:tc>
         <w:tc>
@@ -3750,6 +3959,7 @@
               </w:rPr>
               <w:t xml:space="preserve">+ </w:t>
             </w:r>
+            <w:proofErr w:type="spellStart"/>
             <w:r>
               <w:rPr>
                 <w:sz w:val="24"/>
@@ -3758,6 +3968,7 @@
               </w:rPr>
               <w:t>WorkingDaysInMonth</w:t>
             </w:r>
+            <w:proofErr w:type="spellEnd"/>
           </w:p>
         </w:tc>
         <w:tc>
@@ -3825,6 +4036,7 @@
               </w:rPr>
               <w:t xml:space="preserve">+ </w:t>
             </w:r>
+            <w:proofErr w:type="spellStart"/>
             <w:r>
               <w:rPr>
                 <w:sz w:val="24"/>
@@ -3832,6 +4044,7 @@
               </w:rPr>
               <w:t>Tariff</w:t>
             </w:r>
+            <w:proofErr w:type="spellEnd"/>
           </w:p>
         </w:tc>
         <w:tc>
@@ -3898,8 +4111,17 @@
                 <w:sz w:val="24"/>
                 <w:szCs w:val="24"/>
               </w:rPr>
-              <w:t>+Salary</w:t>
-            </w:r>
+              <w:t>+</w:t>
+            </w:r>
+            <w:proofErr w:type="spellStart"/>
+            <w:r>
+              <w:rPr>
+                <w:sz w:val="24"/>
+                <w:szCs w:val="24"/>
+              </w:rPr>
+              <w:t>Salary</w:t>
+            </w:r>
+            <w:proofErr w:type="spellEnd"/>
           </w:p>
         </w:tc>
         <w:tc>
@@ -3915,6 +4137,7 @@
                 <w:lang w:val="en-US"/>
               </w:rPr>
             </w:pPr>
+            <w:proofErr w:type="spellStart"/>
             <w:r>
               <w:rPr>
                 <w:sz w:val="24"/>
@@ -3922,6 +4145,7 @@
               </w:rPr>
               <w:t>decimal</w:t>
             </w:r>
+            <w:proofErr w:type="spellEnd"/>
           </w:p>
         </w:tc>
         <w:tc>
@@ -3994,13 +4218,69 @@
               </w:rPr>
               <w:t xml:space="preserve">+ </w:t>
             </w:r>
-            <w:r>
-              <w:rPr>
-                <w:sz w:val="24"/>
-                <w:szCs w:val="24"/>
-                <w:lang w:val="en-US"/>
-              </w:rPr>
-              <w:t>TariffPayment(decimal tariff, int workingDaysInMonth,int daysWorked)</w:t>
+            <w:proofErr w:type="spellStart"/>
+            <w:proofErr w:type="gramStart"/>
+            <w:r>
+              <w:rPr>
+                <w:sz w:val="24"/>
+                <w:szCs w:val="24"/>
+                <w:lang w:val="en-US"/>
+              </w:rPr>
+              <w:t>TariffPayment</w:t>
+            </w:r>
+            <w:proofErr w:type="spellEnd"/>
+            <w:r>
+              <w:rPr>
+                <w:sz w:val="24"/>
+                <w:szCs w:val="24"/>
+                <w:lang w:val="en-US"/>
+              </w:rPr>
+              <w:t>(</w:t>
+            </w:r>
+            <w:proofErr w:type="gramEnd"/>
+            <w:r>
+              <w:rPr>
+                <w:sz w:val="24"/>
+                <w:szCs w:val="24"/>
+                <w:lang w:val="en-US"/>
+              </w:rPr>
+              <w:t xml:space="preserve">decimal tariff, int </w:t>
+            </w:r>
+            <w:proofErr w:type="spellStart"/>
+            <w:r>
+              <w:rPr>
+                <w:sz w:val="24"/>
+                <w:szCs w:val="24"/>
+                <w:lang w:val="en-US"/>
+              </w:rPr>
+              <w:t>workingDaysInMonth,int</w:t>
+            </w:r>
+            <w:proofErr w:type="spellEnd"/>
+            <w:r>
+              <w:rPr>
+                <w:sz w:val="24"/>
+                <w:szCs w:val="24"/>
+                <w:lang w:val="en-US"/>
+              </w:rPr>
+              <w:t xml:space="preserve"> </w:t>
+            </w:r>
+            <w:proofErr w:type="spellStart"/>
+            <w:r>
+              <w:rPr>
+                <w:sz w:val="24"/>
+                <w:szCs w:val="24"/>
+                <w:lang w:val="en-US"/>
+              </w:rPr>
+              <w:t>daysWorked</w:t>
+            </w:r>
+            <w:proofErr w:type="spellEnd"/>
+            <w:r>
+              <w:rPr>
+                <w:sz w:val="24"/>
+                <w:szCs w:val="24"/>
+                <w:lang w:val="en-US"/>
+              </w:rPr>
+              <w:t>)</w:t>
             </w:r>
           </w:p>
         </w:tc>
@@ -4068,7 +4348,71 @@
                 <w:szCs w:val="24"/>
                 <w:lang w:val="en-US"/>
               </w:rPr>
-              <w:t>- ValidateDaysWorked(int daysWorked, int workingDaysInMonth)</w:t>
+              <w:t xml:space="preserve">- </w:t>
+            </w:r>
+            <w:proofErr w:type="spellStart"/>
+            <w:proofErr w:type="gramStart"/>
+            <w:r>
+              <w:rPr>
+                <w:sz w:val="24"/>
+                <w:szCs w:val="24"/>
+                <w:lang w:val="en-US"/>
+              </w:rPr>
+              <w:t>ValidateDaysWorked</w:t>
+            </w:r>
+            <w:proofErr w:type="spellEnd"/>
+            <w:r>
+              <w:rPr>
+                <w:sz w:val="24"/>
+                <w:szCs w:val="24"/>
+                <w:lang w:val="en-US"/>
+              </w:rPr>
+              <w:t>(</w:t>
+            </w:r>
+            <w:proofErr w:type="gramEnd"/>
+            <w:r>
+              <w:rPr>
+                <w:sz w:val="24"/>
+                <w:szCs w:val="24"/>
+                <w:lang w:val="en-US"/>
+              </w:rPr>
+              <w:t xml:space="preserve">int </w:t>
+            </w:r>
+            <w:proofErr w:type="spellStart"/>
+            <w:r>
+              <w:rPr>
+                <w:sz w:val="24"/>
+                <w:szCs w:val="24"/>
+                <w:lang w:val="en-US"/>
+              </w:rPr>
+              <w:t>daysWorked</w:t>
+            </w:r>
+            <w:proofErr w:type="spellEnd"/>
+            <w:r>
+              <w:rPr>
+                <w:sz w:val="24"/>
+                <w:szCs w:val="24"/>
+                <w:lang w:val="en-US"/>
+              </w:rPr>
+              <w:t xml:space="preserve">, int </w:t>
+            </w:r>
+            <w:proofErr w:type="spellStart"/>
+            <w:r>
+              <w:rPr>
+                <w:sz w:val="24"/>
+                <w:szCs w:val="24"/>
+                <w:lang w:val="en-US"/>
+              </w:rPr>
+              <w:t>workingDaysInMonth</w:t>
+            </w:r>
+            <w:proofErr w:type="spellEnd"/>
+            <w:r>
+              <w:rPr>
+                <w:sz w:val="24"/>
+                <w:szCs w:val="24"/>
+                <w:lang w:val="en-US"/>
+              </w:rPr>
+              <w:t>)</w:t>
             </w:r>
           </w:p>
         </w:tc>
@@ -4108,14 +4452,70 @@
                 <w:lang w:val="en-US"/>
               </w:rPr>
             </w:pPr>
-            <w:r>
-              <w:rPr>
-                <w:sz w:val="24"/>
-                <w:szCs w:val="24"/>
-                <w:lang w:val="en-US"/>
-              </w:rPr>
-              <w:t>Проверка ввода количества дней</w:t>
-            </w:r>
+            <w:proofErr w:type="spellStart"/>
+            <w:r>
+              <w:rPr>
+                <w:sz w:val="24"/>
+                <w:szCs w:val="24"/>
+                <w:lang w:val="en-US"/>
+              </w:rPr>
+              <w:t>Проверка</w:t>
+            </w:r>
+            <w:proofErr w:type="spellEnd"/>
+            <w:r>
+              <w:rPr>
+                <w:sz w:val="24"/>
+                <w:szCs w:val="24"/>
+                <w:lang w:val="en-US"/>
+              </w:rPr>
+              <w:t xml:space="preserve"> </w:t>
+            </w:r>
+            <w:proofErr w:type="spellStart"/>
+            <w:r>
+              <w:rPr>
+                <w:sz w:val="24"/>
+                <w:szCs w:val="24"/>
+                <w:lang w:val="en-US"/>
+              </w:rPr>
+              <w:t>ввода</w:t>
+            </w:r>
+            <w:proofErr w:type="spellEnd"/>
+            <w:r>
+              <w:rPr>
+                <w:sz w:val="24"/>
+                <w:szCs w:val="24"/>
+                <w:lang w:val="en-US"/>
+              </w:rPr>
+              <w:t xml:space="preserve"> </w:t>
+            </w:r>
+            <w:proofErr w:type="spellStart"/>
+            <w:r>
+              <w:rPr>
+                <w:sz w:val="24"/>
+                <w:szCs w:val="24"/>
+                <w:lang w:val="en-US"/>
+              </w:rPr>
+              <w:t>количества</w:t>
+            </w:r>
+            <w:proofErr w:type="spellEnd"/>
+            <w:r>
+              <w:rPr>
+                <w:sz w:val="24"/>
+                <w:szCs w:val="24"/>
+                <w:lang w:val="en-US"/>
+              </w:rPr>
+              <w:t xml:space="preserve"> </w:t>
+            </w:r>
+            <w:proofErr w:type="spellStart"/>
+            <w:r>
+              <w:rPr>
+                <w:sz w:val="24"/>
+                <w:szCs w:val="24"/>
+                <w:lang w:val="en-US"/>
+              </w:rPr>
+              <w:t>дней</w:t>
+            </w:r>
+            <w:proofErr w:type="spellEnd"/>
           </w:p>
         </w:tc>
       </w:tr>
@@ -4143,7 +4543,7 @@
     </w:p>
     <w:p>
       <w:pPr>
-        <w:pStyle w:val="a3"/>
+        <w:pStyle w:val="NoSpacing"/>
       </w:pPr>
       <w:r>
         <w:rPr>
@@ -4188,7 +4588,7 @@
     </w:p>
     <w:p>
       <w:pPr>
-        <w:pStyle w:val="a3"/>
+        <w:pStyle w:val="NoSpacing"/>
       </w:pPr>
       <w:r>
         <w:t xml:space="preserve">Рисунок 2.3 – Дерево ветвления </w:t>
@@ -4215,7 +4615,7 @@
     </w:p>
     <w:p>
       <w:pPr>
-        <w:pStyle w:val="1"/>
+        <w:pStyle w:val="Heading1"/>
       </w:pPr>
       <w:bookmarkStart w:id="5" w:name="_Toc74224280"/>
       <w:r>
@@ -4244,8 +4644,13 @@
       <w:r>
         <w:t xml:space="preserve">случайную величину на форме </w:t>
       </w:r>
-      <w:r>
-        <w:t xml:space="preserve">TariffPaymentForm </w:t>
+      <w:proofErr w:type="spellStart"/>
+      <w:r>
+        <w:t>TariffPaymentForm</w:t>
+      </w:r>
+      <w:proofErr w:type="spellEnd"/>
+      <w:r>
+        <w:t xml:space="preserve"> </w:t>
       </w:r>
       <w:r>
         <w:t>программа прекращала свою работу. Для решения данной ошибки было решено сделать кнопку генерации случайной величины не</w:t>
@@ -4272,7 +4677,7 @@
     </w:p>
     <w:p>
       <w:pPr>
-        <w:pStyle w:val="1"/>
+        <w:pStyle w:val="Heading1"/>
         <w:numPr>
           <w:ilvl w:val="0"/>
           <w:numId w:val="0"/>
@@ -4294,7 +4699,7 @@
     </w:p>
     <w:p>
       <w:pPr>
-        <w:pStyle w:val="a5"/>
+        <w:pStyle w:val="ListParagraph"/>
         <w:numPr>
           <w:ilvl w:val="0"/>
           <w:numId w:val="15"/>
@@ -4307,7 +4712,7 @@
     </w:p>
     <w:p>
       <w:pPr>
-        <w:pStyle w:val="a5"/>
+        <w:pStyle w:val="ListParagraph"/>
         <w:numPr>
           <w:ilvl w:val="0"/>
           <w:numId w:val="15"/>
@@ -4332,7 +4737,7 @@
     </w:p>
     <w:p>
       <w:pPr>
-        <w:pStyle w:val="a5"/>
+        <w:pStyle w:val="ListParagraph"/>
         <w:numPr>
           <w:ilvl w:val="0"/>
           <w:numId w:val="15"/>
@@ -4357,7 +4762,7 @@
     </w:p>
     <w:p>
       <w:pPr>
-        <w:pStyle w:val="a5"/>
+        <w:pStyle w:val="ListParagraph"/>
         <w:numPr>
           <w:ilvl w:val="0"/>
           <w:numId w:val="15"/>
@@ -4370,7 +4775,7 @@
     </w:p>
     <w:p>
       <w:pPr>
-        <w:pStyle w:val="a5"/>
+        <w:pStyle w:val="ListParagraph"/>
         <w:numPr>
           <w:ilvl w:val="0"/>
           <w:numId w:val="15"/>
@@ -4392,7 +4797,7 @@
     </w:p>
     <w:p>
       <w:pPr>
-        <w:pStyle w:val="a5"/>
+        <w:pStyle w:val="ListParagraph"/>
         <w:numPr>
           <w:ilvl w:val="0"/>
           <w:numId w:val="15"/>
@@ -4414,7 +4819,7 @@
     </w:p>
     <w:p>
       <w:pPr>
-        <w:pStyle w:val="1"/>
+        <w:pStyle w:val="Heading1"/>
         <w:numPr>
           <w:ilvl w:val="0"/>
           <w:numId w:val="0"/>
@@ -4431,7 +4836,47 @@
     <w:p/>
     <w:p>
       <w:r>
-        <w:t>1. Калентьев А. А. Новые технологии в программировании : учеб. пособие / А. А. Калентьев, Д. В. Гарайс, А. Е. Горяинов. — Томск : Эль Контент, 2014. — 176 с.</w:t>
+        <w:t xml:space="preserve">1. </w:t>
+      </w:r>
+      <w:proofErr w:type="spellStart"/>
+      <w:r>
+        <w:t>Калентьев</w:t>
+      </w:r>
+      <w:proofErr w:type="spellEnd"/>
+      <w:r>
+        <w:t xml:space="preserve"> А. А. Новые технологии в </w:t>
+      </w:r>
+      <w:proofErr w:type="gramStart"/>
+      <w:r>
+        <w:t>программировании :</w:t>
+      </w:r>
+      <w:proofErr w:type="gramEnd"/>
+      <w:r>
+        <w:t xml:space="preserve"> учеб. пособие / А. А. </w:t>
+      </w:r>
+      <w:proofErr w:type="spellStart"/>
+      <w:r>
+        <w:t>Калентьев</w:t>
+      </w:r>
+      <w:proofErr w:type="spellEnd"/>
+      <w:r>
+        <w:t xml:space="preserve">, Д. В. </w:t>
+      </w:r>
+      <w:proofErr w:type="spellStart"/>
+      <w:r>
+        <w:t>Гарайс</w:t>
+      </w:r>
+      <w:proofErr w:type="spellEnd"/>
+      <w:r>
+        <w:t xml:space="preserve">, А. Е. Горяинов. — </w:t>
+      </w:r>
+      <w:proofErr w:type="gramStart"/>
+      <w:r>
+        <w:t>Томск :</w:t>
+      </w:r>
+      <w:proofErr w:type="gramEnd"/>
+      <w:r>
+        <w:t xml:space="preserve"> Эль Контент, 2014. — 176 с.</w:t>
       </w:r>
     </w:p>
     <w:p>
@@ -4455,7 +4900,7 @@
     </w:p>
     <w:p>
       <w:pPr>
-        <w:pStyle w:val="1"/>
+        <w:pStyle w:val="Heading1"/>
         <w:numPr>
           <w:ilvl w:val="0"/>
           <w:numId w:val="0"/>
@@ -4484,7 +4929,7 @@
     <w:p/>
     <w:p>
       <w:pPr>
-        <w:pStyle w:val="a3"/>
+        <w:pStyle w:val="NoSpacing"/>
       </w:pPr>
       <w:r>
         <w:t>ТЕХНИЧЕСКОЕ ЗАДАНИЕ</w:t>
@@ -4495,7 +4940,7 @@
     </w:p>
     <w:p>
       <w:pPr>
-        <w:pStyle w:val="a3"/>
+        <w:pStyle w:val="NoSpacing"/>
       </w:pPr>
       <w:r>
         <w:t>на разработку программн</w:t>
@@ -4548,7 +4993,7 @@
     </w:p>
     <w:p>
       <w:pPr>
-        <w:pStyle w:val="1"/>
+        <w:pStyle w:val="Heading1"/>
         <w:numPr>
           <w:ilvl w:val="0"/>
           <w:numId w:val="12"/>
@@ -4566,7 +5011,7 @@
     </w:p>
     <w:p>
       <w:pPr>
-        <w:pStyle w:val="2"/>
+        <w:pStyle w:val="Heading2"/>
       </w:pPr>
       <w:bookmarkStart w:id="11" w:name="_Toc73973241"/>
       <w:bookmarkStart w:id="12" w:name="_Toc74224285"/>
@@ -4622,7 +5067,7 @@
     </w:p>
     <w:p>
       <w:pPr>
-        <w:pStyle w:val="2"/>
+        <w:pStyle w:val="Heading2"/>
       </w:pPr>
       <w:bookmarkStart w:id="14" w:name="_Toc73973242"/>
       <w:bookmarkStart w:id="15" w:name="_Toc74224286"/>
@@ -4675,13 +5120,29 @@
           <w:rFonts w:cs="Times New Roman"/>
           <w:szCs w:val="28"/>
         </w:rPr>
-        <w:t>Индивидуальный предприниматель Калентьев Алексей Анатольевич</w:t>
-      </w:r>
+        <w:t xml:space="preserve">Индивидуальный предприниматель </w:t>
+      </w:r>
+      <w:proofErr w:type="spellStart"/>
       <w:r>
         <w:rPr>
           <w:rFonts w:cs="Times New Roman"/>
           <w:szCs w:val="28"/>
         </w:rPr>
+        <w:t>Калентьев</w:t>
+      </w:r>
+      <w:proofErr w:type="spellEnd"/>
+      <w:r>
+        <w:rPr>
+          <w:rFonts w:cs="Times New Roman"/>
+          <w:szCs w:val="28"/>
+        </w:rPr>
+        <w:t xml:space="preserve"> Алексей Анатольевич</w:t>
+      </w:r>
+      <w:r>
+        <w:rPr>
+          <w:rFonts w:cs="Times New Roman"/>
+          <w:szCs w:val="28"/>
+        </w:rPr>
         <w:t>.</w:t>
       </w:r>
     </w:p>
@@ -4692,7 +5153,7 @@
     </w:p>
     <w:p>
       <w:pPr>
-        <w:pStyle w:val="2"/>
+        <w:pStyle w:val="Heading2"/>
         <w:ind w:firstLine="709"/>
       </w:pPr>
       <w:bookmarkStart w:id="16" w:name="_Toc73973243"/>
@@ -4785,7 +5246,7 @@
     </w:p>
     <w:p>
       <w:pPr>
-        <w:pStyle w:val="1"/>
+        <w:pStyle w:val="Heading1"/>
       </w:pPr>
       <w:bookmarkStart w:id="18" w:name="_Toc73973244"/>
       <w:bookmarkStart w:id="19" w:name="_Toc74224288"/>
@@ -4801,7 +5262,7 @@
     </w:p>
     <w:p>
       <w:pPr>
-        <w:pStyle w:val="2"/>
+        <w:pStyle w:val="Heading2"/>
       </w:pPr>
       <w:bookmarkStart w:id="20" w:name="_Toc177034198"/>
       <w:bookmarkStart w:id="21" w:name="_Toc298770060"/>
@@ -4865,7 +5326,7 @@
     </w:p>
     <w:p>
       <w:pPr>
-        <w:pStyle w:val="2"/>
+        <w:pStyle w:val="Heading2"/>
       </w:pPr>
       <w:bookmarkStart w:id="32" w:name="_Toc177034199"/>
       <w:bookmarkStart w:id="33" w:name="_Toc298770061"/>
@@ -4919,7 +5380,7 @@
     </w:p>
     <w:p>
       <w:pPr>
-        <w:pStyle w:val="1"/>
+        <w:pStyle w:val="Heading1"/>
       </w:pPr>
       <w:bookmarkStart w:id="44" w:name="_Toc73973247"/>
       <w:bookmarkStart w:id="45" w:name="_Toc74224291"/>
@@ -4964,7 +5425,7 @@
     </w:p>
     <w:p>
       <w:pPr>
-        <w:pStyle w:val="1"/>
+        <w:pStyle w:val="Heading1"/>
       </w:pPr>
       <w:bookmarkStart w:id="46" w:name="_Toc73973248"/>
       <w:bookmarkStart w:id="47" w:name="_Toc74224292"/>
@@ -4986,7 +5447,7 @@
     </w:p>
     <w:p>
       <w:pPr>
-        <w:pStyle w:val="2"/>
+        <w:pStyle w:val="Heading2"/>
         <w:numPr>
           <w:ilvl w:val="1"/>
           <w:numId w:val="1"/>
@@ -5027,7 +5488,7 @@
     <w:p/>
     <w:p>
       <w:pPr>
-        <w:pStyle w:val="2"/>
+        <w:pStyle w:val="Heading2"/>
         <w:numPr>
           <w:ilvl w:val="1"/>
           <w:numId w:val="1"/>
@@ -5373,7 +5834,7 @@
       <w:commentRangeEnd w:id="55"/>
       <w:r>
         <w:rPr>
-          <w:rStyle w:val="a8"/>
+          <w:rStyle w:val="CommentReference"/>
         </w:rPr>
         <w:commentReference w:id="55"/>
       </w:r>
@@ -5387,7 +5848,7 @@
     </w:p>
     <w:p>
       <w:pPr>
-        <w:pStyle w:val="2"/>
+        <w:pStyle w:val="Heading2"/>
         <w:numPr>
           <w:ilvl w:val="1"/>
           <w:numId w:val="1"/>
@@ -5462,14 +5923,6 @@
       <w:r>
         <w:t>.</w:t>
       </w:r>
-      <w:commentRangeStart w:id="58"/>
-      <w:commentRangeEnd w:id="58"/>
-      <w:r>
-        <w:rPr>
-          <w:rStyle w:val="a8"/>
-        </w:rPr>
-        <w:commentReference w:id="58"/>
-      </w:r>
     </w:p>
     <w:p>
       <w:r>
@@ -5546,26 +5999,7 @@
         <w:t xml:space="preserve"> </w:t>
       </w:r>
       <w:r>
-        <w:t xml:space="preserve">Процессор Intel Pentium 4 или более поздней версии с поддержкой </w:t>
-      </w:r>
-      <w:commentRangeStart w:id="59"/>
-      <w:commentRangeStart w:id="60"/>
-      <w:r>
-        <w:t>SSE3</w:t>
-      </w:r>
-      <w:commentRangeEnd w:id="59"/>
-      <w:r>
-        <w:rPr>
-          <w:rStyle w:val="a8"/>
-        </w:rPr>
-        <w:commentReference w:id="59"/>
-      </w:r>
-      <w:commentRangeEnd w:id="60"/>
-      <w:r>
-        <w:rPr>
-          <w:rStyle w:val="a8"/>
-        </w:rPr>
-        <w:commentReference w:id="60"/>
+        <w:t>Процессор Intel Pentium 4 или более поздней версии с поддержкой SSE3</w:t>
       </w:r>
     </w:p>
     <w:p>
@@ -5677,16 +6111,6 @@
         <w:t>Б</w:t>
       </w:r>
     </w:p>
-    <w:p>
-      <w:pPr>
-        <w:spacing w:after="160" w:line="259" w:lineRule="auto"/>
-        <w:jc w:val="left"/>
-      </w:pPr>
-    </w:p>
-    <w:p/>
-    <w:p/>
-    <w:p/>
-    <w:p/>
     <w:sectPr>
       <w:pgSz w:w="11906" w:h="16838"/>
       <w:pgMar w:top="1134" w:right="850" w:bottom="1134" w:left="1701" w:header="708" w:footer="708" w:gutter="0"/>
@@ -5702,7 +6126,7 @@
   <w:comment w:id="4" w:author="AAK" w:date="2021-06-10T13:48:00Z" w:initials="A">
     <w:p>
       <w:pPr>
-        <w:pStyle w:val="a9"/>
+        <w:pStyle w:val="CommentText"/>
         <w:numPr>
           <w:ilvl w:val="0"/>
           <w:numId w:val="16"/>
@@ -5713,7 +6137,7 @@
       </w:pPr>
       <w:r>
         <w:rPr>
-          <w:rStyle w:val="a8"/>
+          <w:rStyle w:val="CommentReference"/>
         </w:rPr>
         <w:annotationRef/>
       </w:r>
@@ -5729,7 +6153,7 @@
     </w:p>
     <w:p>
       <w:pPr>
-        <w:pStyle w:val="a9"/>
+        <w:pStyle w:val="CommentText"/>
         <w:numPr>
           <w:ilvl w:val="0"/>
           <w:numId w:val="16"/>
@@ -5756,7 +6180,7 @@
     </w:p>
     <w:p>
       <w:pPr>
-        <w:pStyle w:val="a9"/>
+        <w:pStyle w:val="CommentText"/>
         <w:numPr>
           <w:ilvl w:val="0"/>
           <w:numId w:val="16"/>
@@ -5769,7 +6193,21 @@
         <w:rPr>
           <w:lang w:val="en-US"/>
         </w:rPr>
-        <w:t xml:space="preserve"> Worker-TypeOfSalary – </w:t>
+        <w:t xml:space="preserve"> Worker-</w:t>
+      </w:r>
+      <w:proofErr w:type="spellStart"/>
+      <w:r>
+        <w:rPr>
+          <w:lang w:val="en-US"/>
+        </w:rPr>
+        <w:t>TypeOfSalary</w:t>
+      </w:r>
+      <w:proofErr w:type="spellEnd"/>
+      <w:r>
+        <w:rPr>
+          <w:lang w:val="en-US"/>
+        </w:rPr>
+        <w:t xml:space="preserve"> – </w:t>
       </w:r>
       <w:r>
         <w:t>развернуть связь</w:t>
@@ -5777,7 +6215,7 @@
     </w:p>
     <w:p>
       <w:pPr>
-        <w:pStyle w:val="a9"/>
+        <w:pStyle w:val="CommentText"/>
         <w:numPr>
           <w:ilvl w:val="0"/>
           <w:numId w:val="16"/>
@@ -5786,11 +6224,19 @@
           <w:lang w:val="en-US"/>
         </w:rPr>
       </w:pPr>
+      <w:proofErr w:type="spellStart"/>
       <w:r>
         <w:rPr>
           <w:lang w:val="en-US"/>
         </w:rPr>
-        <w:t xml:space="preserve">INachislator-Worker – </w:t>
+        <w:t>INachislator</w:t>
+      </w:r>
+      <w:proofErr w:type="spellEnd"/>
+      <w:r>
+        <w:rPr>
+          <w:lang w:val="en-US"/>
+        </w:rPr>
+        <w:t xml:space="preserve">-Worker – </w:t>
       </w:r>
       <w:r>
         <w:t>нет связи</w:t>
@@ -5800,55 +6246,13 @@
   <w:comment w:id="55" w:author="AAK" w:date="2021-06-10T13:55:00Z" w:initials="A">
     <w:p>
       <w:pPr>
-        <w:pStyle w:val="a9"/>
-      </w:pPr>
-      <w:r>
-        <w:rPr>
-          <w:rStyle w:val="a8"/>
+        <w:pStyle w:val="CommentText"/>
+      </w:pPr>
+      <w:r>
+        <w:rPr>
+          <w:rStyle w:val="CommentReference"/>
         </w:rPr>
         <w:annotationRef/>
-      </w:r>
-    </w:p>
-  </w:comment>
-  <w:comment w:id="58" w:author="AAK" w:date="2021-06-10T13:56:00Z" w:initials="A">
-    <w:p>
-      <w:pPr>
-        <w:pStyle w:val="a9"/>
-      </w:pPr>
-      <w:r>
-        <w:rPr>
-          <w:rStyle w:val="a8"/>
-        </w:rPr>
-        <w:annotationRef/>
-      </w:r>
-    </w:p>
-  </w:comment>
-  <w:comment w:id="59" w:author="AAK" w:date="2021-06-10T13:56:00Z" w:initials="A">
-    <w:p>
-      <w:pPr>
-        <w:pStyle w:val="a9"/>
-      </w:pPr>
-      <w:r>
-        <w:rPr>
-          <w:rStyle w:val="a8"/>
-        </w:rPr>
-        <w:annotationRef/>
-      </w:r>
-    </w:p>
-  </w:comment>
-  <w:comment w:id="60" w:author="Леонид" w:date="2021-06-11T11:08:00Z" w:initials="Л">
-    <w:p>
-      <w:pPr>
-        <w:pStyle w:val="a9"/>
-      </w:pPr>
-      <w:r>
-        <w:rPr>
-          <w:rStyle w:val="a8"/>
-        </w:rPr>
-        <w:annotationRef/>
-      </w:r>
-      <w:r>
-        <w:t>Какие-то инструкции для улучшения производительности при потоковой обработке данных</w:t>
       </w:r>
     </w:p>
   </w:comment>
@@ -5859,9 +6263,6 @@
 <w15:commentsEx xmlns:wpc="http://schemas.microsoft.com/office/word/2010/wordprocessingCanvas" xmlns:cx="http://schemas.microsoft.com/office/drawing/2014/chartex" xmlns:cx1="http://schemas.microsoft.com/office/drawing/2015/9/8/chartex" xmlns:cx2="http://schemas.microsoft.com/office/drawing/2015/10/21/chartex" xmlns:cx3="http://schemas.microsoft.com/office/drawing/2016/5/9/chartex" xmlns:cx4="http://schemas.microsoft.com/office/drawing/2016/5/10/chartex" xmlns:cx5="http://schemas.microsoft.com/office/drawing/2016/5/11/chartex" xmlns:cx6="http://schemas.microsoft.com/office/drawing/2016/5/12/chartex" xmlns:cx7="http://schemas.microsoft.com/office/drawing/2016/5/13/chartex" xmlns:cx8="http://schemas.microsoft.com/office/drawing/2016/5/14/chartex" xmlns:mc="http://schemas.openxmlformats.org/markup-compatibility/2006" xmlns:aink="http://schemas.microsoft.com/office/drawing/2016/ink" xmlns:am3d="http://schemas.microsoft.com/office/drawing/2017/model3d" xmlns:o="urn:schemas-microsoft-com:office:office" xmlns:r="http://schemas.openxmlformats.org/officeDocument/2006/relationships" xmlns:m="http://schemas.openxmlformats.org/officeDocument/2006/math" xmlns:v="urn:schemas-microsoft-com:vml" xmlns:wp14="http://schemas.microsoft.com/office/word/2010/wordprocessingDrawing" xmlns:wp="http://schemas.openxmlformats.org/drawingml/2006/wordprocessingDrawing" xmlns:w10="urn:schemas-microsoft-com:office:word" xmlns:w="http://schemas.openxmlformats.org/wordprocessingml/2006/main" xmlns:w14="http://schemas.microsoft.com/office/word/2010/wordml" xmlns:w15="http://schemas.microsoft.com/office/word/2012/wordml" xmlns:w16cex="http://schemas.microsoft.com/office/word/2018/wordml/cex" xmlns:w16cid="http://schemas.microsoft.com/office/word/2016/wordml/cid" xmlns:w16="http://schemas.microsoft.com/office/word/2018/wordml" xmlns:w16sdtdh="http://schemas.microsoft.com/office/word/2020/wordml/sdtdatahash" xmlns:w16se="http://schemas.microsoft.com/office/word/2015/wordml/symex" xmlns:wpg="http://schemas.microsoft.com/office/word/2010/wordprocessingGroup" xmlns:wpi="http://schemas.microsoft.com/office/word/2010/wordprocessingInk" xmlns:wne="http://schemas.microsoft.com/office/word/2006/wordml" xmlns:wps="http://schemas.microsoft.com/office/word/2010/wordprocessingShape" mc:Ignorable="w14 w15 w16se w16cid w16 w16cex w16sdtdh wp14">
   <w15:commentEx w15:paraId="0E623528" w15:done="0"/>
   <w15:commentEx w15:paraId="074EECFC" w15:done="0"/>
-  <w15:commentEx w15:paraId="1656C41D" w15:done="0"/>
-  <w15:commentEx w15:paraId="0EDBA362" w15:done="0"/>
-  <w15:commentEx w15:paraId="739D73A5" w15:paraIdParent="0EDBA362" w15:done="0"/>
 </w15:commentsEx>
 </file>
 
@@ -5869,9 +6270,6 @@
 <w16cex:commentsExtensible xmlns:wpc="http://schemas.microsoft.com/office/word/2010/wordprocessingCanvas" xmlns:cx="http://schemas.microsoft.com/office/drawing/2014/chartex" xmlns:cx1="http://schemas.microsoft.com/office/drawing/2015/9/8/chartex" xmlns:cx2="http://schemas.microsoft.com/office/drawing/2015/10/21/chartex" xmlns:cx3="http://schemas.microsoft.com/office/drawing/2016/5/9/chartex" xmlns:cx4="http://schemas.microsoft.com/office/drawing/2016/5/10/chartex" xmlns:cx5="http://schemas.microsoft.com/office/drawing/2016/5/11/chartex" xmlns:cx6="http://schemas.microsoft.com/office/drawing/2016/5/12/chartex" xmlns:cx7="http://schemas.microsoft.com/office/drawing/2016/5/13/chartex" xmlns:cx8="http://schemas.microsoft.com/office/drawing/2016/5/14/chartex" xmlns:mc="http://schemas.openxmlformats.org/markup-compatibility/2006" xmlns:aink="http://schemas.microsoft.com/office/drawing/2016/ink" xmlns:am3d="http://schemas.microsoft.com/office/drawing/2017/model3d" xmlns:o="urn:schemas-microsoft-com:office:office" xmlns:r="http://schemas.openxmlformats.org/officeDocument/2006/relationships" xmlns:m="http://schemas.openxmlformats.org/officeDocument/2006/math" xmlns:v="urn:schemas-microsoft-com:vml" xmlns:wp14="http://schemas.microsoft.com/office/word/2010/wordprocessingDrawing" xmlns:wp="http://schemas.openxmlformats.org/drawingml/2006/wordprocessingDrawing" xmlns:w10="urn:schemas-microsoft-com:office:word" xmlns:w="http://schemas.openxmlformats.org/wordprocessingml/2006/main" xmlns:w14="http://schemas.microsoft.com/office/word/2010/wordml" xmlns:w15="http://schemas.microsoft.com/office/word/2012/wordml" xmlns:w16cex="http://schemas.microsoft.com/office/word/2018/wordml/cex" xmlns:w16cid="http://schemas.microsoft.com/office/word/2016/wordml/cid" xmlns:w16="http://schemas.microsoft.com/office/word/2018/wordml" xmlns:w16sdtdh="http://schemas.microsoft.com/office/word/2020/wordml/sdtdatahash" xmlns:w16se="http://schemas.microsoft.com/office/word/2015/wordml/symex" xmlns:wpg="http://schemas.microsoft.com/office/word/2010/wordprocessingGroup" xmlns:wpi="http://schemas.microsoft.com/office/word/2010/wordprocessingInk" xmlns:wne="http://schemas.microsoft.com/office/word/2006/wordml" xmlns:wps="http://schemas.microsoft.com/office/word/2010/wordprocessingShape" mc:Ignorable="w14 w15 w16se w16cid w16 w16cex w16sdtdh wp14">
   <w16cex:commentExtensible w16cex:durableId="246C96C8" w16cex:dateUtc="2021-06-10T06:48:00Z"/>
   <w16cex:commentExtensible w16cex:durableId="246C9862" w16cex:dateUtc="2021-06-10T06:55:00Z"/>
-  <w16cex:commentExtensible w16cex:durableId="246C98A3" w16cex:dateUtc="2021-06-10T06:56:00Z"/>
-  <w16cex:commentExtensible w16cex:durableId="246C9879" w16cex:dateUtc="2021-06-10T06:56:00Z"/>
-  <w16cex:commentExtensible w16cex:durableId="246DC29B" w16cex:dateUtc="2021-06-11T04:08:00Z"/>
 </w16cex:commentsExtensible>
 </file>
 
@@ -5879,9 +6277,6 @@
 <w16cid:commentsIds xmlns:wpc="http://schemas.microsoft.com/office/word/2010/wordprocessingCanvas" xmlns:cx="http://schemas.microsoft.com/office/drawing/2014/chartex" xmlns:cx1="http://schemas.microsoft.com/office/drawing/2015/9/8/chartex" xmlns:cx2="http://schemas.microsoft.com/office/drawing/2015/10/21/chartex" xmlns:cx3="http://schemas.microsoft.com/office/drawing/2016/5/9/chartex" xmlns:cx4="http://schemas.microsoft.com/office/drawing/2016/5/10/chartex" xmlns:cx5="http://schemas.microsoft.com/office/drawing/2016/5/11/chartex" xmlns:cx6="http://schemas.microsoft.com/office/drawing/2016/5/12/chartex" xmlns:cx7="http://schemas.microsoft.com/office/drawing/2016/5/13/chartex" xmlns:cx8="http://schemas.microsoft.com/office/drawing/2016/5/14/chartex" xmlns:mc="http://schemas.openxmlformats.org/markup-compatibility/2006" xmlns:aink="http://schemas.microsoft.com/office/drawing/2016/ink" xmlns:am3d="http://schemas.microsoft.com/office/drawing/2017/model3d" xmlns:o="urn:schemas-microsoft-com:office:office" xmlns:r="http://schemas.openxmlformats.org/officeDocument/2006/relationships" xmlns:m="http://schemas.openxmlformats.org/officeDocument/2006/math" xmlns:v="urn:schemas-microsoft-com:vml" xmlns:wp14="http://schemas.microsoft.com/office/word/2010/wordprocessingDrawing" xmlns:wp="http://schemas.openxmlformats.org/drawingml/2006/wordprocessingDrawing" xmlns:w10="urn:schemas-microsoft-com:office:word" xmlns:w="http://schemas.openxmlformats.org/wordprocessingml/2006/main" xmlns:w14="http://schemas.microsoft.com/office/word/2010/wordml" xmlns:w15="http://schemas.microsoft.com/office/word/2012/wordml" xmlns:w16cex="http://schemas.microsoft.com/office/word/2018/wordml/cex" xmlns:w16cid="http://schemas.microsoft.com/office/word/2016/wordml/cid" xmlns:w16="http://schemas.microsoft.com/office/word/2018/wordml" xmlns:w16sdtdh="http://schemas.microsoft.com/office/word/2020/wordml/sdtdatahash" xmlns:w16se="http://schemas.microsoft.com/office/word/2015/wordml/symex" xmlns:wpg="http://schemas.microsoft.com/office/word/2010/wordprocessingGroup" xmlns:wpi="http://schemas.microsoft.com/office/word/2010/wordprocessingInk" xmlns:wne="http://schemas.microsoft.com/office/word/2006/wordml" xmlns:wps="http://schemas.microsoft.com/office/word/2010/wordprocessingShape" mc:Ignorable="w14 w15 w16se w16cid w16 w16cex w16sdtdh wp14">
   <w16cid:commentId w16cid:paraId="0E623528" w16cid:durableId="246C96C8"/>
   <w16cid:commentId w16cid:paraId="074EECFC" w16cid:durableId="246C9862"/>
-  <w16cid:commentId w16cid:paraId="1656C41D" w16cid:durableId="246C98A3"/>
-  <w16cid:commentId w16cid:paraId="0EDBA362" w16cid:durableId="246C9879"/>
-  <w16cid:commentId w16cid:paraId="739D73A5" w16cid:durableId="246DC29B"/>
 </w16cid:commentsIds>
 </file>
 
@@ -5894,7 +6289,7 @@
     <w:lvl w:ilvl="0">
       <w:start w:val="1"/>
       <w:numFmt w:val="decimal"/>
-      <w:pStyle w:val="1"/>
+      <w:pStyle w:val="Heading1"/>
       <w:lvlText w:val="%1"/>
       <w:lvlJc w:val="left"/>
       <w:pPr>
@@ -5904,7 +6299,7 @@
     <w:lvl w:ilvl="1">
       <w:start w:val="1"/>
       <w:numFmt w:val="decimal"/>
-      <w:pStyle w:val="2"/>
+      <w:pStyle w:val="Heading2"/>
       <w:lvlText w:val="%1.%2"/>
       <w:lvlJc w:val="left"/>
       <w:pPr>
@@ -5914,7 +6309,7 @@
     <w:lvl w:ilvl="2">
       <w:start w:val="1"/>
       <w:numFmt w:val="decimal"/>
-      <w:pStyle w:val="3"/>
+      <w:pStyle w:val="Heading3"/>
       <w:lvlText w:val="%1.%2.%3"/>
       <w:lvlJc w:val="left"/>
       <w:pPr>
@@ -6450,9 +6845,6 @@
 <w15:people xmlns:wpc="http://schemas.microsoft.com/office/word/2010/wordprocessingCanvas" xmlns:cx="http://schemas.microsoft.com/office/drawing/2014/chartex" xmlns:cx1="http://schemas.microsoft.com/office/drawing/2015/9/8/chartex" xmlns:cx2="http://schemas.microsoft.com/office/drawing/2015/10/21/chartex" xmlns:cx3="http://schemas.microsoft.com/office/drawing/2016/5/9/chartex" xmlns:cx4="http://schemas.microsoft.com/office/drawing/2016/5/10/chartex" xmlns:cx5="http://schemas.microsoft.com/office/drawing/2016/5/11/chartex" xmlns:cx6="http://schemas.microsoft.com/office/drawing/2016/5/12/chartex" xmlns:cx7="http://schemas.microsoft.com/office/drawing/2016/5/13/chartex" xmlns:cx8="http://schemas.microsoft.com/office/drawing/2016/5/14/chartex" xmlns:mc="http://schemas.openxmlformats.org/markup-compatibility/2006" xmlns:aink="http://schemas.microsoft.com/office/drawing/2016/ink" xmlns:am3d="http://schemas.microsoft.com/office/drawing/2017/model3d" xmlns:o="urn:schemas-microsoft-com:office:office" xmlns:r="http://schemas.openxmlformats.org/officeDocument/2006/relationships" xmlns:m="http://schemas.openxmlformats.org/officeDocument/2006/math" xmlns:v="urn:schemas-microsoft-com:vml" xmlns:wp14="http://schemas.microsoft.com/office/word/2010/wordprocessingDrawing" xmlns:wp="http://schemas.openxmlformats.org/drawingml/2006/wordprocessingDrawing" xmlns:w10="urn:schemas-microsoft-com:office:word" xmlns:w="http://schemas.openxmlformats.org/wordprocessingml/2006/main" xmlns:w14="http://schemas.microsoft.com/office/word/2010/wordml" xmlns:w15="http://schemas.microsoft.com/office/word/2012/wordml" xmlns:w16cex="http://schemas.microsoft.com/office/word/2018/wordml/cex" xmlns:w16cid="http://schemas.microsoft.com/office/word/2016/wordml/cid" xmlns:w16="http://schemas.microsoft.com/office/word/2018/wordml" xmlns:w16sdtdh="http://schemas.microsoft.com/office/word/2020/wordml/sdtdatahash" xmlns:w16se="http://schemas.microsoft.com/office/word/2015/wordml/symex" xmlns:wpg="http://schemas.microsoft.com/office/word/2010/wordprocessingGroup" xmlns:wpi="http://schemas.microsoft.com/office/word/2010/wordprocessingInk" xmlns:wne="http://schemas.microsoft.com/office/word/2006/wordml" xmlns:wps="http://schemas.microsoft.com/office/word/2010/wordprocessingShape" mc:Ignorable="w14 w15 w16se w16cid w16 w16cex w16sdtdh wp14">
   <w15:person w15:author="AAK">
     <w15:presenceInfo w15:providerId="AD" w15:userId="S-1-5-21-2301979571-1751391163-971761870-1106"/>
-  </w15:person>
-  <w15:person w15:author="Леонид">
-    <w15:presenceInfo w15:providerId="None" w15:userId="Леонид"/>
   </w15:person>
 </w15:people>
 </file>
@@ -6852,7 +7244,7 @@
     <w:lsdException w:name="Unresolved Mention" w:semiHidden="1" w:unhideWhenUsed="1"/>
     <w:lsdException w:name="Smart Link" w:semiHidden="1" w:unhideWhenUsed="1"/>
   </w:latentStyles>
-  <w:style w:type="paragraph" w:default="1" w:styleId="a">
+  <w:style w:type="paragraph" w:default="1" w:styleId="Normal">
     <w:name w:val="Normal"/>
     <w:qFormat/>
     <w:rsid w:val="00553067"/>
@@ -6866,11 +7258,11 @@
       <w:sz w:val="28"/>
     </w:rPr>
   </w:style>
-  <w:style w:type="paragraph" w:styleId="1">
+  <w:style w:type="paragraph" w:styleId="Heading1">
     <w:name w:val="heading 1"/>
-    <w:basedOn w:val="a"/>
-    <w:next w:val="a"/>
-    <w:link w:val="10"/>
+    <w:basedOn w:val="Normal"/>
+    <w:next w:val="Normal"/>
+    <w:link w:val="Heading1Char"/>
     <w:uiPriority w:val="9"/>
     <w:qFormat/>
     <w:rsid w:val="001633F7"/>
@@ -6890,11 +7282,11 @@
       <w:szCs w:val="28"/>
     </w:rPr>
   </w:style>
-  <w:style w:type="paragraph" w:styleId="2">
+  <w:style w:type="paragraph" w:styleId="Heading2">
     <w:name w:val="heading 2"/>
-    <w:basedOn w:val="a"/>
-    <w:next w:val="a"/>
-    <w:link w:val="20"/>
+    <w:basedOn w:val="Normal"/>
+    <w:next w:val="Normal"/>
+    <w:link w:val="Heading2Char"/>
     <w:uiPriority w:val="9"/>
     <w:unhideWhenUsed/>
     <w:qFormat/>
@@ -6915,11 +7307,11 @@
       <w:szCs w:val="26"/>
     </w:rPr>
   </w:style>
-  <w:style w:type="paragraph" w:styleId="3">
+  <w:style w:type="paragraph" w:styleId="Heading3">
     <w:name w:val="heading 3"/>
-    <w:basedOn w:val="a"/>
-    <w:next w:val="a"/>
-    <w:link w:val="30"/>
+    <w:basedOn w:val="Normal"/>
+    <w:next w:val="Normal"/>
+    <w:link w:val="Heading3Char"/>
     <w:uiPriority w:val="9"/>
     <w:unhideWhenUsed/>
     <w:qFormat/>
@@ -6940,13 +7332,13 @@
       <w:szCs w:val="24"/>
     </w:rPr>
   </w:style>
-  <w:style w:type="character" w:default="1" w:styleId="a0">
+  <w:style w:type="character" w:default="1" w:styleId="DefaultParagraphFont">
     <w:name w:val="Default Paragraph Font"/>
     <w:uiPriority w:val="1"/>
     <w:semiHidden/>
     <w:unhideWhenUsed/>
   </w:style>
-  <w:style w:type="table" w:default="1" w:styleId="a1">
+  <w:style w:type="table" w:default="1" w:styleId="TableNormal">
     <w:name w:val="Normal Table"/>
     <w:uiPriority w:val="99"/>
     <w:semiHidden/>
@@ -6961,13 +7353,13 @@
       </w:tblCellMar>
     </w:tblPr>
   </w:style>
-  <w:style w:type="numbering" w:default="1" w:styleId="a2">
+  <w:style w:type="numbering" w:default="1" w:styleId="NoList">
     <w:name w:val="No List"/>
     <w:uiPriority w:val="99"/>
     <w:semiHidden/>
     <w:unhideWhenUsed/>
   </w:style>
-  <w:style w:type="paragraph" w:styleId="a3">
+  <w:style w:type="paragraph" w:styleId="NoSpacing">
     <w:name w:val="No Spacing"/>
     <w:uiPriority w:val="1"/>
     <w:qFormat/>
@@ -6981,10 +7373,10 @@
       <w:sz w:val="28"/>
     </w:rPr>
   </w:style>
-  <w:style w:type="character" w:customStyle="1" w:styleId="20">
-    <w:name w:val="Заголовок 2 Знак"/>
-    <w:basedOn w:val="a0"/>
-    <w:link w:val="2"/>
+  <w:style w:type="character" w:customStyle="1" w:styleId="Heading2Char">
+    <w:name w:val="Heading 2 Char"/>
+    <w:basedOn w:val="DefaultParagraphFont"/>
+    <w:link w:val="Heading2"/>
     <w:uiPriority w:val="9"/>
     <w:rsid w:val="003B477C"/>
     <w:rPr>
@@ -6994,10 +7386,10 @@
       <w:szCs w:val="26"/>
     </w:rPr>
   </w:style>
-  <w:style w:type="character" w:customStyle="1" w:styleId="10">
-    <w:name w:val="Заголовок 1 Знак"/>
-    <w:basedOn w:val="a0"/>
-    <w:link w:val="1"/>
+  <w:style w:type="character" w:customStyle="1" w:styleId="Heading1Char">
+    <w:name w:val="Heading 1 Char"/>
+    <w:basedOn w:val="DefaultParagraphFont"/>
+    <w:link w:val="Heading1"/>
     <w:uiPriority w:val="9"/>
     <w:rsid w:val="001633F7"/>
     <w:rPr>
@@ -7008,10 +7400,10 @@
       <w:szCs w:val="28"/>
     </w:rPr>
   </w:style>
-  <w:style w:type="character" w:customStyle="1" w:styleId="30">
-    <w:name w:val="Заголовок 3 Знак"/>
-    <w:basedOn w:val="a0"/>
-    <w:link w:val="3"/>
+  <w:style w:type="character" w:customStyle="1" w:styleId="Heading3Char">
+    <w:name w:val="Heading 3 Char"/>
+    <w:basedOn w:val="DefaultParagraphFont"/>
+    <w:link w:val="Heading3"/>
     <w:uiPriority w:val="9"/>
     <w:rsid w:val="003B477C"/>
     <w:rPr>
@@ -7021,9 +7413,9 @@
       <w:szCs w:val="24"/>
     </w:rPr>
   </w:style>
-  <w:style w:type="table" w:styleId="a4">
+  <w:style w:type="table" w:styleId="TableGrid">
     <w:name w:val="Table Grid"/>
-    <w:basedOn w:val="a1"/>
+    <w:basedOn w:val="TableNormal"/>
     <w:uiPriority w:val="39"/>
     <w:rsid w:val="00924796"/>
     <w:pPr>
@@ -7041,9 +7433,9 @@
       </w:tblBorders>
     </w:tblPr>
   </w:style>
-  <w:style w:type="paragraph" w:styleId="a5">
+  <w:style w:type="paragraph" w:styleId="ListParagraph">
     <w:name w:val="List Paragraph"/>
-    <w:basedOn w:val="a"/>
+    <w:basedOn w:val="Normal"/>
     <w:uiPriority w:val="34"/>
     <w:qFormat/>
     <w:rsid w:val="006F2940"/>
@@ -7052,10 +7444,10 @@
       <w:contextualSpacing/>
     </w:pPr>
   </w:style>
-  <w:style w:type="paragraph" w:styleId="a6">
+  <w:style w:type="paragraph" w:styleId="TOCHeading">
     <w:name w:val="TOC Heading"/>
-    <w:basedOn w:val="1"/>
-    <w:next w:val="a"/>
+    <w:basedOn w:val="Heading1"/>
+    <w:next w:val="Normal"/>
     <w:uiPriority w:val="39"/>
     <w:unhideWhenUsed/>
     <w:qFormat/>
@@ -7078,10 +7470,10 @@
       <w:lang w:eastAsia="ru-RU"/>
     </w:rPr>
   </w:style>
-  <w:style w:type="paragraph" w:styleId="11">
+  <w:style w:type="paragraph" w:styleId="TOC1">
     <w:name w:val="toc 1"/>
-    <w:basedOn w:val="a"/>
-    <w:next w:val="a"/>
+    <w:basedOn w:val="Normal"/>
+    <w:next w:val="Normal"/>
     <w:autoRedefine/>
     <w:uiPriority w:val="39"/>
     <w:unhideWhenUsed/>
@@ -7090,10 +7482,10 @@
       <w:spacing w:after="100"/>
     </w:pPr>
   </w:style>
-  <w:style w:type="paragraph" w:styleId="21">
+  <w:style w:type="paragraph" w:styleId="TOC2">
     <w:name w:val="toc 2"/>
-    <w:basedOn w:val="a"/>
-    <w:next w:val="a"/>
+    <w:basedOn w:val="Normal"/>
+    <w:next w:val="Normal"/>
     <w:autoRedefine/>
     <w:uiPriority w:val="39"/>
     <w:unhideWhenUsed/>
@@ -7103,9 +7495,9 @@
       <w:ind w:left="280"/>
     </w:pPr>
   </w:style>
-  <w:style w:type="character" w:styleId="a7">
+  <w:style w:type="character" w:styleId="Hyperlink">
     <w:name w:val="Hyperlink"/>
-    <w:basedOn w:val="a0"/>
+    <w:basedOn w:val="DefaultParagraphFont"/>
     <w:uiPriority w:val="99"/>
     <w:unhideWhenUsed/>
     <w:rsid w:val="008E07C0"/>
@@ -7114,9 +7506,9 @@
       <w:u w:val="single"/>
     </w:rPr>
   </w:style>
-  <w:style w:type="character" w:styleId="a8">
+  <w:style w:type="character" w:styleId="CommentReference">
     <w:name w:val="annotation reference"/>
-    <w:basedOn w:val="a0"/>
+    <w:basedOn w:val="DefaultParagraphFont"/>
     <w:uiPriority w:val="99"/>
     <w:semiHidden/>
     <w:unhideWhenUsed/>
@@ -7126,10 +7518,10 @@
       <w:szCs w:val="16"/>
     </w:rPr>
   </w:style>
-  <w:style w:type="paragraph" w:styleId="a9">
+  <w:style w:type="paragraph" w:styleId="CommentText">
     <w:name w:val="annotation text"/>
-    <w:basedOn w:val="a"/>
-    <w:link w:val="aa"/>
+    <w:basedOn w:val="Normal"/>
+    <w:link w:val="CommentTextChar"/>
     <w:uiPriority w:val="99"/>
     <w:semiHidden/>
     <w:unhideWhenUsed/>
@@ -7142,10 +7534,10 @@
       <w:szCs w:val="20"/>
     </w:rPr>
   </w:style>
-  <w:style w:type="character" w:customStyle="1" w:styleId="aa">
-    <w:name w:val="Текст примечания Знак"/>
-    <w:basedOn w:val="a0"/>
-    <w:link w:val="a9"/>
+  <w:style w:type="character" w:customStyle="1" w:styleId="CommentTextChar">
+    <w:name w:val="Comment Text Char"/>
+    <w:basedOn w:val="DefaultParagraphFont"/>
+    <w:link w:val="CommentText"/>
     <w:uiPriority w:val="99"/>
     <w:semiHidden/>
     <w:rsid w:val="00F13C08"/>
@@ -7155,11 +7547,11 @@
       <w:szCs w:val="20"/>
     </w:rPr>
   </w:style>
-  <w:style w:type="paragraph" w:styleId="ab">
+  <w:style w:type="paragraph" w:styleId="CommentSubject">
     <w:name w:val="annotation subject"/>
-    <w:basedOn w:val="a9"/>
-    <w:next w:val="a9"/>
-    <w:link w:val="ac"/>
+    <w:basedOn w:val="CommentText"/>
+    <w:next w:val="CommentText"/>
+    <w:link w:val="CommentSubjectChar"/>
     <w:uiPriority w:val="99"/>
     <w:semiHidden/>
     <w:unhideWhenUsed/>
@@ -7169,10 +7561,10 @@
       <w:bCs/>
     </w:rPr>
   </w:style>
-  <w:style w:type="character" w:customStyle="1" w:styleId="ac">
-    <w:name w:val="Тема примечания Знак"/>
-    <w:basedOn w:val="aa"/>
-    <w:link w:val="ab"/>
+  <w:style w:type="character" w:customStyle="1" w:styleId="CommentSubjectChar">
+    <w:name w:val="Comment Subject Char"/>
+    <w:basedOn w:val="CommentTextChar"/>
+    <w:link w:val="CommentSubject"/>
     <w:uiPriority w:val="99"/>
     <w:semiHidden/>
     <w:rsid w:val="00F13C08"/>

--- a/Doc/5 лаба.docx
+++ b/Doc/5 лаба.docx
@@ -403,7 +403,7 @@
     </w:p>
     <w:tbl>
       <w:tblPr>
-        <w:tblStyle w:val="TableGrid"/>
+        <w:tblStyle w:val="a4"/>
         <w:tblW w:w="9072" w:type="dxa"/>
         <w:tblInd w:w="567" w:type="dxa"/>
         <w:tblBorders>
@@ -619,7 +619,7 @@
     </w:p>
     <w:tbl>
       <w:tblPr>
-        <w:tblStyle w:val="TableGrid"/>
+        <w:tblStyle w:val="a4"/>
         <w:tblW w:w="9072" w:type="dxa"/>
         <w:tblInd w:w="567" w:type="dxa"/>
         <w:tblBorders>
@@ -704,23 +704,13 @@
                 <w:szCs w:val="28"/>
               </w:rPr>
             </w:pPr>
-            <w:proofErr w:type="spellStart"/>
             <w:r>
               <w:rPr>
                 <w:rFonts w:eastAsia="Calibri" w:cs="Times New Roman"/>
                 <w:szCs w:val="28"/>
                 <w:u w:val="single"/>
               </w:rPr>
-              <w:t>Калентьев</w:t>
-            </w:r>
-            <w:proofErr w:type="spellEnd"/>
-            <w:r>
-              <w:rPr>
-                <w:rFonts w:eastAsia="Calibri" w:cs="Times New Roman"/>
-                <w:szCs w:val="28"/>
-                <w:u w:val="single"/>
-              </w:rPr>
-              <w:t xml:space="preserve"> А.А.</w:t>
+              <w:t>Калентьев А.А.</w:t>
             </w:r>
           </w:p>
         </w:tc>
@@ -926,14 +916,14 @@
       <w:sdtContent>
         <w:p>
           <w:pPr>
-            <w:pStyle w:val="TOCHeading"/>
+            <w:pStyle w:val="a6"/>
             <w:spacing w:before="0" w:line="360" w:lineRule="auto"/>
             <w:ind w:firstLine="709"/>
           </w:pPr>
         </w:p>
         <w:p>
           <w:pPr>
-            <w:pStyle w:val="TOC1"/>
+            <w:pStyle w:val="11"/>
             <w:tabs>
               <w:tab w:val="left" w:pos="1320"/>
               <w:tab w:val="right" w:leader="dot" w:pos="9345"/>
@@ -959,7 +949,7 @@
           <w:hyperlink w:anchor="_Toc74224276" w:history="1">
             <w:r>
               <w:rPr>
-                <w:rStyle w:val="Hyperlink"/>
+                <w:rStyle w:val="a7"/>
                 <w:noProof/>
               </w:rPr>
               <w:t>1</w:t>
@@ -975,7 +965,7 @@
             </w:r>
             <w:r>
               <w:rPr>
-                <w:rStyle w:val="Hyperlink"/>
+                <w:rStyle w:val="a7"/>
                 <w:noProof/>
               </w:rPr>
               <w:t>Техническое задание</w:t>
@@ -1032,7 +1022,7 @@
         </w:p>
         <w:p>
           <w:pPr>
-            <w:pStyle w:val="TOC2"/>
+            <w:pStyle w:val="21"/>
             <w:tabs>
               <w:tab w:val="left" w:pos="1760"/>
               <w:tab w:val="right" w:leader="dot" w:pos="9345"/>
@@ -1049,7 +1039,7 @@
           <w:hyperlink w:anchor="_Toc74224277" w:history="1">
             <w:r>
               <w:rPr>
-                <w:rStyle w:val="Hyperlink"/>
+                <w:rStyle w:val="a7"/>
                 <w:noProof/>
               </w:rPr>
               <w:t>1.1</w:t>
@@ -1065,7 +1055,7 @@
             </w:r>
             <w:r>
               <w:rPr>
-                <w:rStyle w:val="Hyperlink"/>
+                <w:rStyle w:val="a7"/>
                 <w:noProof/>
               </w:rPr>
               <w:t>Предпроектный анализ</w:t>
@@ -1122,7 +1112,7 @@
         </w:p>
         <w:p>
           <w:pPr>
-            <w:pStyle w:val="TOC1"/>
+            <w:pStyle w:val="11"/>
             <w:tabs>
               <w:tab w:val="right" w:leader="dot" w:pos="9345"/>
             </w:tabs>
@@ -1138,7 +1128,7 @@
           <w:hyperlink w:anchor="_Toc74224278" w:history="1">
             <w:r>
               <w:rPr>
-                <w:rStyle w:val="Hyperlink"/>
+                <w:rStyle w:val="a7"/>
                 <w:noProof/>
               </w:rPr>
               <w:t>ВВЕДЕНИЕ</w:t>
@@ -1195,7 +1185,7 @@
         </w:p>
         <w:p>
           <w:pPr>
-            <w:pStyle w:val="TOC1"/>
+            <w:pStyle w:val="11"/>
             <w:tabs>
               <w:tab w:val="left" w:pos="1320"/>
               <w:tab w:val="right" w:leader="dot" w:pos="9345"/>
@@ -1212,7 +1202,7 @@
           <w:hyperlink w:anchor="_Toc74224279" w:history="1">
             <w:r>
               <w:rPr>
-                <w:rStyle w:val="Hyperlink"/>
+                <w:rStyle w:val="a7"/>
                 <w:noProof/>
               </w:rPr>
               <w:t>2</w:t>
@@ -1228,7 +1218,7 @@
             </w:r>
             <w:r>
               <w:rPr>
-                <w:rStyle w:val="Hyperlink"/>
+                <w:rStyle w:val="a7"/>
                 <w:noProof/>
               </w:rPr>
               <w:t>Основная часть</w:t>
@@ -1285,7 +1275,7 @@
         </w:p>
         <w:p>
           <w:pPr>
-            <w:pStyle w:val="TOC1"/>
+            <w:pStyle w:val="11"/>
             <w:tabs>
               <w:tab w:val="left" w:pos="1320"/>
               <w:tab w:val="right" w:leader="dot" w:pos="9345"/>
@@ -1302,7 +1292,7 @@
           <w:hyperlink w:anchor="_Toc74224280" w:history="1">
             <w:r>
               <w:rPr>
-                <w:rStyle w:val="Hyperlink"/>
+                <w:rStyle w:val="a7"/>
                 <w:noProof/>
               </w:rPr>
               <w:t>3</w:t>
@@ -1318,7 +1308,7 @@
             </w:r>
             <w:r>
               <w:rPr>
-                <w:rStyle w:val="Hyperlink"/>
+                <w:rStyle w:val="a7"/>
                 <w:noProof/>
               </w:rPr>
               <w:t>Тестирование</w:t>
@@ -1375,7 +1365,7 @@
         </w:p>
         <w:p>
           <w:pPr>
-            <w:pStyle w:val="TOC1"/>
+            <w:pStyle w:val="11"/>
             <w:tabs>
               <w:tab w:val="right" w:leader="dot" w:pos="9345"/>
             </w:tabs>
@@ -1391,7 +1381,7 @@
           <w:hyperlink w:anchor="_Toc74224281" w:history="1">
             <w:r>
               <w:rPr>
-                <w:rStyle w:val="Hyperlink"/>
+                <w:rStyle w:val="a7"/>
                 <w:noProof/>
               </w:rPr>
               <w:t>ЗАКЛЮЧЕНИЕ</w:t>
@@ -1448,7 +1438,7 @@
         </w:p>
         <w:p>
           <w:pPr>
-            <w:pStyle w:val="TOC1"/>
+            <w:pStyle w:val="11"/>
             <w:tabs>
               <w:tab w:val="right" w:leader="dot" w:pos="9345"/>
             </w:tabs>
@@ -1464,7 +1454,7 @@
           <w:hyperlink w:anchor="_Toc74224282" w:history="1">
             <w:r>
               <w:rPr>
-                <w:rStyle w:val="Hyperlink"/>
+                <w:rStyle w:val="a7"/>
                 <w:noProof/>
               </w:rPr>
               <w:t>СПИСОК ИСПОЛЬЗОВАННЫХ СИТОЧНИКОВ</w:t>
@@ -1521,7 +1511,7 @@
         </w:p>
         <w:p>
           <w:pPr>
-            <w:pStyle w:val="TOC1"/>
+            <w:pStyle w:val="11"/>
             <w:tabs>
               <w:tab w:val="right" w:leader="dot" w:pos="9345"/>
             </w:tabs>
@@ -1537,7 +1527,7 @@
           <w:hyperlink w:anchor="_Toc74224283" w:history="1">
             <w:r>
               <w:rPr>
-                <w:rStyle w:val="Hyperlink"/>
+                <w:rStyle w:val="a7"/>
                 <w:noProof/>
               </w:rPr>
               <w:t>Приложение А Техническое задание</w:t>
@@ -1624,7 +1614,7 @@
     </w:p>
     <w:p>
       <w:pPr>
-        <w:pStyle w:val="Heading1"/>
+        <w:pStyle w:val="1"/>
       </w:pPr>
       <w:bookmarkStart w:id="0" w:name="_Toc74224276"/>
       <w:r>
@@ -1638,7 +1628,7 @@
     </w:p>
     <w:p>
       <w:pPr>
-        <w:pStyle w:val="Heading2"/>
+        <w:pStyle w:val="2"/>
       </w:pPr>
       <w:bookmarkStart w:id="1" w:name="_Toc74224277"/>
       <w:r>
@@ -1670,7 +1660,7 @@
     </w:p>
     <w:p>
       <w:pPr>
-        <w:pStyle w:val="ListParagraph"/>
+        <w:pStyle w:val="a5"/>
         <w:numPr>
           <w:ilvl w:val="0"/>
           <w:numId w:val="11"/>
@@ -1686,7 +1676,7 @@
     </w:p>
     <w:p>
       <w:pPr>
-        <w:pStyle w:val="ListParagraph"/>
+        <w:pStyle w:val="a5"/>
         <w:numPr>
           <w:ilvl w:val="0"/>
           <w:numId w:val="11"/>
@@ -1699,7 +1689,7 @@
     </w:p>
     <w:p>
       <w:pPr>
-        <w:pStyle w:val="ListParagraph"/>
+        <w:pStyle w:val="a5"/>
         <w:numPr>
           <w:ilvl w:val="0"/>
           <w:numId w:val="11"/>
@@ -1712,7 +1702,7 @@
     </w:p>
     <w:p>
       <w:pPr>
-        <w:pStyle w:val="ListParagraph"/>
+        <w:pStyle w:val="a5"/>
         <w:numPr>
           <w:ilvl w:val="0"/>
           <w:numId w:val="11"/>
@@ -1737,7 +1727,7 @@
     </w:p>
     <w:p>
       <w:pPr>
-        <w:pStyle w:val="Heading1"/>
+        <w:pStyle w:val="1"/>
         <w:numPr>
           <w:ilvl w:val="0"/>
           <w:numId w:val="0"/>
@@ -1775,7 +1765,7 @@
     </w:p>
     <w:p>
       <w:pPr>
-        <w:pStyle w:val="ListParagraph"/>
+        <w:pStyle w:val="a5"/>
         <w:numPr>
           <w:ilvl w:val="0"/>
           <w:numId w:val="15"/>
@@ -1788,7 +1778,7 @@
     </w:p>
     <w:p>
       <w:pPr>
-        <w:pStyle w:val="ListParagraph"/>
+        <w:pStyle w:val="a5"/>
         <w:numPr>
           <w:ilvl w:val="0"/>
           <w:numId w:val="15"/>
@@ -1813,7 +1803,7 @@
     </w:p>
     <w:p>
       <w:pPr>
-        <w:pStyle w:val="ListParagraph"/>
+        <w:pStyle w:val="a5"/>
         <w:numPr>
           <w:ilvl w:val="0"/>
           <w:numId w:val="15"/>
@@ -1838,7 +1828,7 @@
     </w:p>
     <w:p>
       <w:pPr>
-        <w:pStyle w:val="ListParagraph"/>
+        <w:pStyle w:val="a5"/>
         <w:numPr>
           <w:ilvl w:val="0"/>
           <w:numId w:val="15"/>
@@ -1851,7 +1841,7 @@
     </w:p>
     <w:p>
       <w:pPr>
-        <w:pStyle w:val="ListParagraph"/>
+        <w:pStyle w:val="a5"/>
         <w:numPr>
           <w:ilvl w:val="0"/>
           <w:numId w:val="15"/>
@@ -1876,7 +1866,7 @@
     </w:p>
     <w:p>
       <w:pPr>
-        <w:pStyle w:val="ListParagraph"/>
+        <w:pStyle w:val="a5"/>
         <w:numPr>
           <w:ilvl w:val="0"/>
           <w:numId w:val="15"/>
@@ -1895,7 +1885,7 @@
     </w:p>
     <w:p>
       <w:pPr>
-        <w:pStyle w:val="Heading1"/>
+        <w:pStyle w:val="1"/>
       </w:pPr>
       <w:bookmarkStart w:id="3" w:name="_Toc74224279"/>
       <w:r>
@@ -1918,7 +1908,7 @@
     </w:p>
     <w:p>
       <w:pPr>
-        <w:pStyle w:val="NoSpacing"/>
+        <w:pStyle w:val="a3"/>
       </w:pPr>
       <w:r>
         <w:rPr>
@@ -1963,12 +1953,13 @@
     </w:p>
     <w:p>
       <w:pPr>
-        <w:pStyle w:val="NoSpacing"/>
+        <w:pStyle w:val="a3"/>
       </w:pPr>
       <w:r>
         <w:t>Рисунок 2.1 – UML диаграмма вариантов использования</w:t>
       </w:r>
     </w:p>
+    <w:p/>
     <w:p>
       <w:r>
         <w:t xml:space="preserve">На рисунке 2.2 приведена UML </w:t>
@@ -1994,26 +1985,34 @@
     </w:p>
     <w:p>
       <w:pPr>
-        <w:pStyle w:val="NoSpacing"/>
+        <w:spacing w:after="160" w:line="259" w:lineRule="auto"/>
+        <w:ind w:firstLine="0"/>
+        <w:jc w:val="left"/>
+      </w:pPr>
+      <w:r>
+        <w:br w:type="page"/>
+      </w:r>
+    </w:p>
+    <w:p>
+      <w:pPr>
+        <w:pStyle w:val="a3"/>
         <w:spacing w:line="240" w:lineRule="auto"/>
       </w:pPr>
       <w:commentRangeStart w:id="4"/>
       <w:commentRangeEnd w:id="4"/>
       <w:r>
         <w:rPr>
-          <w:rStyle w:val="CommentReference"/>
-        </w:rPr>
+          <w:rStyle w:val="a8"/>
+        </w:rPr>
+        <w:lastRenderedPageBreak/>
         <w:commentReference w:id="4"/>
       </w:r>
       <w:r>
-        <w:rPr>
-          <w:noProof/>
-        </w:rPr>
         <w:drawing>
-          <wp:inline distT="0" distB="0" distL="0" distR="0" wp14:anchorId="10122E39" wp14:editId="7978CE58">
-            <wp:extent cx="5940425" cy="2113808"/>
+          <wp:inline distT="0" distB="0" distL="0" distR="0" wp14:anchorId="1E9FC271" wp14:editId="691FAA88">
+            <wp:extent cx="5940425" cy="2989580"/>
             <wp:effectExtent l="0" t="0" r="3175" b="1270"/>
-            <wp:docPr id="3" name="Рисунок 3"/>
+            <wp:docPr id="8" name="Рисунок 8"/>
             <wp:cNvGraphicFramePr>
               <a:graphicFrameLocks xmlns:a="http://schemas.openxmlformats.org/drawingml/2006/main" noChangeAspect="1"/>
             </wp:cNvGraphicFramePr>
@@ -2024,27 +2023,20 @@
                     <pic:cNvPr id="1" name=""/>
                     <pic:cNvPicPr/>
                   </pic:nvPicPr>
-                  <pic:blipFill rotWithShape="1">
+                  <pic:blipFill>
                     <a:blip r:embed="rId11"/>
-                    <a:srcRect b="1601"/>
-                    <a:stretch/>
+                    <a:stretch>
+                      <a:fillRect/>
+                    </a:stretch>
                   </pic:blipFill>
-                  <pic:spPr bwMode="auto">
+                  <pic:spPr>
                     <a:xfrm>
                       <a:off x="0" y="0"/>
-                      <a:ext cx="5940425" cy="2113808"/>
+                      <a:ext cx="5940425" cy="2989580"/>
                     </a:xfrm>
                     <a:prstGeom prst="rect">
                       <a:avLst/>
                     </a:prstGeom>
-                    <a:ln>
-                      <a:noFill/>
-                    </a:ln>
-                    <a:extLst>
-                      <a:ext uri="{53640926-AAD7-44D8-BBD7-CCE9431645EC}">
-                        <a14:shadowObscured xmlns:a14="http://schemas.microsoft.com/office/drawing/2010/main"/>
-                      </a:ext>
-                    </a:extLst>
                   </pic:spPr>
                 </pic:pic>
               </a:graphicData>
@@ -2055,18 +2047,15 @@
     </w:p>
     <w:p>
       <w:pPr>
-        <w:pStyle w:val="NoSpacing"/>
+        <w:pStyle w:val="a3"/>
         <w:spacing w:line="240" w:lineRule="auto"/>
       </w:pPr>
       <w:r>
-        <w:rPr>
-          <w:noProof/>
-        </w:rPr>
         <w:drawing>
-          <wp:inline distT="0" distB="0" distL="0" distR="0" wp14:anchorId="759D8420" wp14:editId="32BADF5C">
-            <wp:extent cx="5940425" cy="1226185"/>
+          <wp:inline distT="0" distB="0" distL="0" distR="0" wp14:anchorId="0045CAAF" wp14:editId="2CAC5BA5">
+            <wp:extent cx="5940425" cy="2940685"/>
             <wp:effectExtent l="0" t="0" r="3175" b="0"/>
-            <wp:docPr id="5" name="Рисунок 5"/>
+            <wp:docPr id="9" name="Рисунок 9"/>
             <wp:cNvGraphicFramePr>
               <a:graphicFrameLocks xmlns:a="http://schemas.openxmlformats.org/drawingml/2006/main" noChangeAspect="1"/>
             </wp:cNvGraphicFramePr>
@@ -2086,7 +2075,7 @@
                   <pic:spPr>
                     <a:xfrm>
                       <a:off x="0" y="0"/>
-                      <a:ext cx="5940425" cy="1226185"/>
+                      <a:ext cx="5940425" cy="2940685"/>
                     </a:xfrm>
                     <a:prstGeom prst="rect">
                       <a:avLst/>
@@ -2098,15 +2087,2041 @@
           </wp:inline>
         </w:drawing>
       </w:r>
+    </w:p>
+    <w:p>
+      <w:pPr>
+        <w:pStyle w:val="a3"/>
+        <w:spacing w:line="240" w:lineRule="auto"/>
+      </w:pPr>
+      <w:r>
+        <w:t xml:space="preserve">Рисунок 2.2 – UML диаграмма </w:t>
+      </w:r>
+      <w:r>
+        <w:t>классов</w:t>
+      </w:r>
+      <w:r>
+        <w:br w:type="page"/>
+      </w:r>
+    </w:p>
+    <w:p>
+      <w:r>
+        <w:lastRenderedPageBreak/>
+        <w:t>Для классов, образующих связь типа «общее-частное» (наследование, реализация), ниже приведено описание (таблицы 2.1 – 2.4).</w:t>
+      </w:r>
+    </w:p>
+    <w:p>
+      <w:pPr>
+        <w:rPr>
+          <w:lang w:val="en-US"/>
+        </w:rPr>
+      </w:pPr>
+      <w:r>
+        <w:t xml:space="preserve">Таблица 2.1 – Описание интерфейса </w:t>
+      </w:r>
+      <w:r>
+        <w:rPr>
+          <w:lang w:val="en-US"/>
+        </w:rPr>
+        <w:t>INachslator</w:t>
+      </w:r>
+    </w:p>
+    <w:tbl>
+      <w:tblPr>
+        <w:tblStyle w:val="a4"/>
+        <w:tblW w:w="0" w:type="auto"/>
+        <w:tblInd w:w="0" w:type="dxa"/>
+        <w:tblLook w:val="04A0" w:firstRow="1" w:lastRow="0" w:firstColumn="1" w:lastColumn="0" w:noHBand="0" w:noVBand="1"/>
+      </w:tblPr>
+      <w:tblGrid>
+        <w:gridCol w:w="2972"/>
+        <w:gridCol w:w="1701"/>
+        <w:gridCol w:w="4672"/>
+      </w:tblGrid>
+      <w:tr>
+        <w:tc>
+          <w:tcPr>
+            <w:tcW w:w="2972" w:type="dxa"/>
+            <w:vAlign w:val="center"/>
+          </w:tcPr>
+          <w:p>
+            <w:pPr>
+              <w:ind w:firstLine="0"/>
+              <w:jc w:val="center"/>
+              <w:rPr>
+                <w:sz w:val="24"/>
+                <w:szCs w:val="24"/>
+              </w:rPr>
+            </w:pPr>
+            <w:r>
+              <w:rPr>
+                <w:sz w:val="24"/>
+                <w:szCs w:val="24"/>
+              </w:rPr>
+              <w:t>Название</w:t>
+            </w:r>
+          </w:p>
+        </w:tc>
+        <w:tc>
+          <w:tcPr>
+            <w:tcW w:w="1701" w:type="dxa"/>
+            <w:vAlign w:val="center"/>
+          </w:tcPr>
+          <w:p>
+            <w:pPr>
+              <w:ind w:firstLine="0"/>
+              <w:jc w:val="center"/>
+              <w:rPr>
+                <w:sz w:val="24"/>
+                <w:szCs w:val="24"/>
+              </w:rPr>
+            </w:pPr>
+            <w:r>
+              <w:rPr>
+                <w:sz w:val="24"/>
+                <w:szCs w:val="24"/>
+              </w:rPr>
+              <w:t>Тип</w:t>
+            </w:r>
+          </w:p>
+        </w:tc>
+        <w:tc>
+          <w:tcPr>
+            <w:tcW w:w="4672" w:type="dxa"/>
+            <w:vAlign w:val="center"/>
+          </w:tcPr>
+          <w:p>
+            <w:pPr>
+              <w:ind w:firstLine="0"/>
+              <w:jc w:val="center"/>
+              <w:rPr>
+                <w:sz w:val="24"/>
+                <w:szCs w:val="24"/>
+              </w:rPr>
+            </w:pPr>
+            <w:r>
+              <w:rPr>
+                <w:sz w:val="24"/>
+                <w:szCs w:val="24"/>
+              </w:rPr>
+              <w:t>Описание</w:t>
+            </w:r>
+          </w:p>
+        </w:tc>
+      </w:tr>
+      <w:tr>
+        <w:tc>
+          <w:tcPr>
+            <w:tcW w:w="9345" w:type="dxa"/>
+            <w:gridSpan w:val="3"/>
+            <w:vAlign w:val="center"/>
+          </w:tcPr>
+          <w:p>
+            <w:pPr>
+              <w:ind w:firstLine="0"/>
+              <w:jc w:val="center"/>
+              <w:rPr>
+                <w:sz w:val="24"/>
+                <w:szCs w:val="24"/>
+              </w:rPr>
+            </w:pPr>
+            <w:r>
+              <w:rPr>
+                <w:sz w:val="24"/>
+                <w:szCs w:val="24"/>
+              </w:rPr>
+              <w:t>Описание класса</w:t>
+            </w:r>
+          </w:p>
+        </w:tc>
+      </w:tr>
+      <w:tr>
+        <w:tc>
+          <w:tcPr>
+            <w:tcW w:w="9345" w:type="dxa"/>
+            <w:gridSpan w:val="3"/>
+            <w:vAlign w:val="center"/>
+          </w:tcPr>
+          <w:p>
+            <w:pPr>
+              <w:ind w:firstLine="0"/>
+              <w:rPr>
+                <w:sz w:val="24"/>
+                <w:szCs w:val="24"/>
+              </w:rPr>
+            </w:pPr>
+            <w:r>
+              <w:rPr>
+                <w:sz w:val="24"/>
+                <w:szCs w:val="24"/>
+              </w:rPr>
+              <w:t xml:space="preserve">Интерфейс </w:t>
+            </w:r>
+            <w:r>
+              <w:rPr>
+                <w:sz w:val="24"/>
+                <w:szCs w:val="24"/>
+                <w:lang w:val="en-US"/>
+              </w:rPr>
+              <w:t>INachslator</w:t>
+            </w:r>
+            <w:r>
+              <w:rPr>
+                <w:sz w:val="24"/>
+                <w:szCs w:val="24"/>
+              </w:rPr>
+              <w:t xml:space="preserve"> – интерфейс для начисления ЗП</w:t>
+            </w:r>
+          </w:p>
+        </w:tc>
+      </w:tr>
+      <w:tr>
+        <w:tc>
+          <w:tcPr>
+            <w:tcW w:w="9345" w:type="dxa"/>
+            <w:gridSpan w:val="3"/>
+            <w:vAlign w:val="center"/>
+          </w:tcPr>
+          <w:p>
+            <w:pPr>
+              <w:ind w:firstLine="0"/>
+              <w:jc w:val="center"/>
+              <w:rPr>
+                <w:sz w:val="24"/>
+                <w:szCs w:val="24"/>
+              </w:rPr>
+            </w:pPr>
+            <w:r>
+              <w:rPr>
+                <w:sz w:val="24"/>
+                <w:szCs w:val="24"/>
+              </w:rPr>
+              <w:t>Свойства</w:t>
+            </w:r>
+          </w:p>
+        </w:tc>
+      </w:tr>
+      <w:tr>
+        <w:tc>
+          <w:tcPr>
+            <w:tcW w:w="2972" w:type="dxa"/>
+          </w:tcPr>
+          <w:p>
+            <w:pPr>
+              <w:ind w:firstLine="0"/>
+              <w:rPr>
+                <w:sz w:val="24"/>
+                <w:szCs w:val="24"/>
+                <w:lang w:val="en-US"/>
+              </w:rPr>
+            </w:pPr>
+            <w:r>
+              <w:rPr>
+                <w:sz w:val="24"/>
+                <w:szCs w:val="24"/>
+              </w:rPr>
+              <w:t>+</w:t>
+            </w:r>
+            <w:r>
+              <w:rPr>
+                <w:sz w:val="24"/>
+                <w:szCs w:val="24"/>
+                <w:lang w:val="en-US"/>
+              </w:rPr>
+              <w:t>Salary</w:t>
+            </w:r>
+          </w:p>
+        </w:tc>
+        <w:tc>
+          <w:tcPr>
+            <w:tcW w:w="1701" w:type="dxa"/>
+          </w:tcPr>
+          <w:p>
+            <w:pPr>
+              <w:ind w:firstLine="0"/>
+              <w:rPr>
+                <w:sz w:val="24"/>
+                <w:szCs w:val="24"/>
+                <w:lang w:val="en-US"/>
+              </w:rPr>
+            </w:pPr>
+            <w:r>
+              <w:rPr>
+                <w:sz w:val="24"/>
+                <w:szCs w:val="24"/>
+                <w:lang w:val="en-US"/>
+              </w:rPr>
+              <w:t>decimal</w:t>
+            </w:r>
+          </w:p>
+        </w:tc>
+        <w:tc>
+          <w:tcPr>
+            <w:tcW w:w="4672" w:type="dxa"/>
+          </w:tcPr>
+          <w:p>
+            <w:pPr>
+              <w:ind w:firstLine="0"/>
+              <w:rPr>
+                <w:sz w:val="24"/>
+                <w:szCs w:val="24"/>
+              </w:rPr>
+            </w:pPr>
+            <w:r>
+              <w:rPr>
+                <w:sz w:val="24"/>
+                <w:szCs w:val="24"/>
+              </w:rPr>
+              <w:t>Зарплата</w:t>
+            </w:r>
+          </w:p>
+        </w:tc>
+      </w:tr>
+    </w:tbl>
+    <w:p>
+      <w:pPr>
+        <w:rPr>
+          <w:lang w:val="en-US"/>
+        </w:rPr>
+      </w:pPr>
+      <w:r>
+        <w:t>Таблица 2.</w:t>
+      </w:r>
+      <w:r>
+        <w:rPr>
+          <w:lang w:val="en-US"/>
+        </w:rPr>
+        <w:t>2</w:t>
+      </w:r>
+      <w:r>
+        <w:t xml:space="preserve"> – Описание</w:t>
+      </w:r>
+      <w:r>
+        <w:t xml:space="preserve"> класса</w:t>
+      </w:r>
+      <w:r>
+        <w:t xml:space="preserve"> </w:t>
+      </w:r>
+      <w:r>
+        <w:rPr>
+          <w:lang w:val="en-US"/>
+        </w:rPr>
+        <w:t>HourlyPayment</w:t>
+      </w:r>
+    </w:p>
+    <w:tbl>
+      <w:tblPr>
+        <w:tblStyle w:val="a4"/>
+        <w:tblW w:w="0" w:type="auto"/>
+        <w:tblInd w:w="0" w:type="dxa"/>
+        <w:tblLook w:val="04A0" w:firstRow="1" w:lastRow="0" w:firstColumn="1" w:lastColumn="0" w:noHBand="0" w:noVBand="1"/>
+      </w:tblPr>
+      <w:tblGrid>
+        <w:gridCol w:w="2972"/>
+        <w:gridCol w:w="1701"/>
+        <w:gridCol w:w="4672"/>
+      </w:tblGrid>
+      <w:tr>
+        <w:tc>
+          <w:tcPr>
+            <w:tcW w:w="2972" w:type="dxa"/>
+            <w:vAlign w:val="center"/>
+          </w:tcPr>
+          <w:p>
+            <w:pPr>
+              <w:ind w:firstLine="0"/>
+              <w:jc w:val="center"/>
+              <w:rPr>
+                <w:sz w:val="24"/>
+                <w:szCs w:val="24"/>
+              </w:rPr>
+            </w:pPr>
+            <w:r>
+              <w:rPr>
+                <w:sz w:val="24"/>
+                <w:szCs w:val="24"/>
+              </w:rPr>
+              <w:t>Название</w:t>
+            </w:r>
+          </w:p>
+        </w:tc>
+        <w:tc>
+          <w:tcPr>
+            <w:tcW w:w="1701" w:type="dxa"/>
+            <w:vAlign w:val="center"/>
+          </w:tcPr>
+          <w:p>
+            <w:pPr>
+              <w:ind w:firstLine="0"/>
+              <w:jc w:val="center"/>
+              <w:rPr>
+                <w:sz w:val="24"/>
+                <w:szCs w:val="24"/>
+              </w:rPr>
+            </w:pPr>
+            <w:r>
+              <w:rPr>
+                <w:sz w:val="24"/>
+                <w:szCs w:val="24"/>
+              </w:rPr>
+              <w:t>Тип</w:t>
+            </w:r>
+          </w:p>
+        </w:tc>
+        <w:tc>
+          <w:tcPr>
+            <w:tcW w:w="4672" w:type="dxa"/>
+            <w:vAlign w:val="center"/>
+          </w:tcPr>
+          <w:p>
+            <w:pPr>
+              <w:ind w:firstLine="0"/>
+              <w:jc w:val="center"/>
+              <w:rPr>
+                <w:sz w:val="24"/>
+                <w:szCs w:val="24"/>
+              </w:rPr>
+            </w:pPr>
+            <w:r>
+              <w:rPr>
+                <w:sz w:val="24"/>
+                <w:szCs w:val="24"/>
+              </w:rPr>
+              <w:t>Описание</w:t>
+            </w:r>
+          </w:p>
+        </w:tc>
+      </w:tr>
+      <w:tr>
+        <w:tc>
+          <w:tcPr>
+            <w:tcW w:w="9345" w:type="dxa"/>
+            <w:gridSpan w:val="3"/>
+            <w:vAlign w:val="center"/>
+          </w:tcPr>
+          <w:p>
+            <w:pPr>
+              <w:ind w:firstLine="0"/>
+              <w:jc w:val="center"/>
+              <w:rPr>
+                <w:sz w:val="24"/>
+                <w:szCs w:val="24"/>
+              </w:rPr>
+            </w:pPr>
+            <w:r>
+              <w:rPr>
+                <w:sz w:val="24"/>
+                <w:szCs w:val="24"/>
+              </w:rPr>
+              <w:t>Описание класса</w:t>
+            </w:r>
+          </w:p>
+        </w:tc>
+      </w:tr>
+      <w:tr>
+        <w:tc>
+          <w:tcPr>
+            <w:tcW w:w="9345" w:type="dxa"/>
+            <w:gridSpan w:val="3"/>
+            <w:vAlign w:val="center"/>
+          </w:tcPr>
+          <w:p>
+            <w:pPr>
+              <w:ind w:firstLine="0"/>
+              <w:rPr>
+                <w:sz w:val="24"/>
+                <w:szCs w:val="24"/>
+              </w:rPr>
+            </w:pPr>
+            <w:r>
+              <w:rPr>
+                <w:sz w:val="24"/>
+                <w:szCs w:val="24"/>
+                <w:lang w:val="en-US"/>
+              </w:rPr>
+              <w:t>HourlyPayment</w:t>
+            </w:r>
+            <w:r>
+              <w:rPr>
+                <w:sz w:val="24"/>
+                <w:szCs w:val="24"/>
+              </w:rPr>
+              <w:t xml:space="preserve"> </w:t>
+            </w:r>
+            <w:r>
+              <w:rPr>
+                <w:sz w:val="24"/>
+                <w:szCs w:val="24"/>
+              </w:rPr>
+              <w:t xml:space="preserve">– </w:t>
+            </w:r>
+            <w:r>
+              <w:rPr>
+                <w:sz w:val="24"/>
+                <w:szCs w:val="24"/>
+              </w:rPr>
+              <w:t>Класс для почасовой оплаты</w:t>
+            </w:r>
+          </w:p>
+        </w:tc>
+      </w:tr>
+      <w:tr>
+        <w:tc>
+          <w:tcPr>
+            <w:tcW w:w="9345" w:type="dxa"/>
+            <w:gridSpan w:val="3"/>
+            <w:vAlign w:val="center"/>
+          </w:tcPr>
+          <w:p>
+            <w:pPr>
+              <w:ind w:firstLine="0"/>
+              <w:jc w:val="center"/>
+              <w:rPr>
+                <w:sz w:val="24"/>
+                <w:szCs w:val="24"/>
+              </w:rPr>
+            </w:pPr>
+            <w:r>
+              <w:rPr>
+                <w:sz w:val="24"/>
+                <w:szCs w:val="24"/>
+              </w:rPr>
+              <w:t>Свойства</w:t>
+            </w:r>
+          </w:p>
+        </w:tc>
+      </w:tr>
+      <w:tr>
+        <w:tc>
+          <w:tcPr>
+            <w:tcW w:w="2972" w:type="dxa"/>
+          </w:tcPr>
+          <w:p>
+            <w:pPr>
+              <w:ind w:firstLine="0"/>
+              <w:rPr>
+                <w:sz w:val="24"/>
+                <w:szCs w:val="24"/>
+                <w:lang w:val="en-US"/>
+              </w:rPr>
+            </w:pPr>
+            <w:r>
+              <w:rPr>
+                <w:sz w:val="24"/>
+                <w:szCs w:val="24"/>
+              </w:rPr>
+              <w:t>+</w:t>
+            </w:r>
+            <w:r>
+              <w:rPr>
+                <w:sz w:val="24"/>
+                <w:szCs w:val="24"/>
+              </w:rPr>
+              <w:t xml:space="preserve"> </w:t>
+            </w:r>
+            <w:r>
+              <w:rPr>
+                <w:sz w:val="24"/>
+                <w:szCs w:val="24"/>
+                <w:lang w:val="en-US"/>
+              </w:rPr>
+              <w:t>HoursWorked</w:t>
+            </w:r>
+          </w:p>
+        </w:tc>
+        <w:tc>
+          <w:tcPr>
+            <w:tcW w:w="1701" w:type="dxa"/>
+          </w:tcPr>
+          <w:p>
+            <w:pPr>
+              <w:ind w:firstLine="0"/>
+              <w:rPr>
+                <w:sz w:val="24"/>
+                <w:szCs w:val="24"/>
+              </w:rPr>
+            </w:pPr>
+            <w:r>
+              <w:rPr>
+                <w:sz w:val="24"/>
+                <w:szCs w:val="24"/>
+                <w:lang w:val="en-US"/>
+              </w:rPr>
+              <w:t>int</w:t>
+            </w:r>
+          </w:p>
+        </w:tc>
+        <w:tc>
+          <w:tcPr>
+            <w:tcW w:w="4672" w:type="dxa"/>
+          </w:tcPr>
+          <w:p>
+            <w:pPr>
+              <w:ind w:firstLine="0"/>
+              <w:rPr>
+                <w:sz w:val="24"/>
+                <w:szCs w:val="24"/>
+              </w:rPr>
+            </w:pPr>
+            <w:r>
+              <w:rPr>
+                <w:sz w:val="24"/>
+                <w:szCs w:val="24"/>
+              </w:rPr>
+              <w:t>Отработанные часы</w:t>
+            </w:r>
+          </w:p>
+        </w:tc>
+      </w:tr>
+      <w:tr>
+        <w:tc>
+          <w:tcPr>
+            <w:tcW w:w="2972" w:type="dxa"/>
+          </w:tcPr>
+          <w:p>
+            <w:pPr>
+              <w:ind w:firstLine="0"/>
+              <w:rPr>
+                <w:sz w:val="24"/>
+                <w:szCs w:val="24"/>
+              </w:rPr>
+            </w:pPr>
+            <w:r>
+              <w:rPr>
+                <w:sz w:val="24"/>
+                <w:szCs w:val="24"/>
+              </w:rPr>
+              <w:t>+ CostPerHour</w:t>
+            </w:r>
+          </w:p>
+        </w:tc>
+        <w:tc>
+          <w:tcPr>
+            <w:tcW w:w="1701" w:type="dxa"/>
+          </w:tcPr>
+          <w:p>
+            <w:pPr>
+              <w:ind w:firstLine="0"/>
+              <w:rPr>
+                <w:sz w:val="24"/>
+                <w:szCs w:val="24"/>
+                <w:lang w:val="en-US"/>
+              </w:rPr>
+            </w:pPr>
+            <w:r>
+              <w:rPr>
+                <w:sz w:val="24"/>
+                <w:szCs w:val="24"/>
+                <w:lang w:val="en-US"/>
+              </w:rPr>
+              <w:t>decimal</w:t>
+            </w:r>
+          </w:p>
+        </w:tc>
+        <w:tc>
+          <w:tcPr>
+            <w:tcW w:w="4672" w:type="dxa"/>
+          </w:tcPr>
+          <w:p>
+            <w:pPr>
+              <w:ind w:firstLine="0"/>
+              <w:rPr>
+                <w:sz w:val="24"/>
+                <w:szCs w:val="24"/>
+              </w:rPr>
+            </w:pPr>
+            <w:r>
+              <w:rPr>
+                <w:sz w:val="24"/>
+                <w:szCs w:val="24"/>
+              </w:rPr>
+              <w:t>Стоимость часа</w:t>
+            </w:r>
+          </w:p>
+        </w:tc>
+      </w:tr>
+      <w:tr>
+        <w:tc>
+          <w:tcPr>
+            <w:tcW w:w="2972" w:type="dxa"/>
+          </w:tcPr>
+          <w:p>
+            <w:pPr>
+              <w:ind w:firstLine="0"/>
+              <w:rPr>
+                <w:sz w:val="24"/>
+                <w:szCs w:val="24"/>
+                <w:lang w:val="en-US"/>
+              </w:rPr>
+            </w:pPr>
+            <w:r>
+              <w:rPr>
+                <w:sz w:val="24"/>
+                <w:szCs w:val="24"/>
+              </w:rPr>
+              <w:t>+Salary</w:t>
+            </w:r>
+          </w:p>
+        </w:tc>
+        <w:tc>
+          <w:tcPr>
+            <w:tcW w:w="1701" w:type="dxa"/>
+          </w:tcPr>
+          <w:p>
+            <w:pPr>
+              <w:ind w:firstLine="0"/>
+              <w:rPr>
+                <w:sz w:val="24"/>
+                <w:szCs w:val="24"/>
+                <w:lang w:val="en-US"/>
+              </w:rPr>
+            </w:pPr>
+            <w:r>
+              <w:rPr>
+                <w:sz w:val="24"/>
+                <w:szCs w:val="24"/>
+              </w:rPr>
+              <w:t>decimal</w:t>
+            </w:r>
+          </w:p>
+        </w:tc>
+        <w:tc>
+          <w:tcPr>
+            <w:tcW w:w="4672" w:type="dxa"/>
+          </w:tcPr>
+          <w:p>
+            <w:pPr>
+              <w:ind w:firstLine="0"/>
+              <w:rPr>
+                <w:sz w:val="24"/>
+                <w:szCs w:val="24"/>
+              </w:rPr>
+            </w:pPr>
+            <w:r>
+              <w:rPr>
+                <w:sz w:val="24"/>
+                <w:szCs w:val="24"/>
+              </w:rPr>
+              <w:t>Зарплата</w:t>
+            </w:r>
+          </w:p>
+        </w:tc>
+      </w:tr>
+      <w:tr>
+        <w:tc>
+          <w:tcPr>
+            <w:tcW w:w="9345" w:type="dxa"/>
+            <w:gridSpan w:val="3"/>
+            <w:vAlign w:val="center"/>
+          </w:tcPr>
+          <w:p>
+            <w:pPr>
+              <w:ind w:firstLine="0"/>
+              <w:jc w:val="center"/>
+              <w:rPr>
+                <w:sz w:val="24"/>
+                <w:szCs w:val="24"/>
+              </w:rPr>
+            </w:pPr>
+            <w:r>
+              <w:rPr>
+                <w:sz w:val="24"/>
+                <w:szCs w:val="24"/>
+              </w:rPr>
+              <w:t>Методы</w:t>
+            </w:r>
+          </w:p>
+        </w:tc>
+      </w:tr>
+      <w:tr>
+        <w:tc>
+          <w:tcPr>
+            <w:tcW w:w="2972" w:type="dxa"/>
+          </w:tcPr>
+          <w:p>
+            <w:pPr>
+              <w:ind w:firstLine="0"/>
+              <w:rPr>
+                <w:sz w:val="24"/>
+                <w:szCs w:val="24"/>
+                <w:lang w:val="en-US"/>
+              </w:rPr>
+            </w:pPr>
+            <w:r>
+              <w:rPr>
+                <w:sz w:val="24"/>
+                <w:szCs w:val="24"/>
+                <w:lang w:val="en-US"/>
+              </w:rPr>
+              <w:t>+ HourlyPayment(int hoursWorked, decimal costPerHour)</w:t>
+            </w:r>
+          </w:p>
+        </w:tc>
+        <w:tc>
+          <w:tcPr>
+            <w:tcW w:w="1701" w:type="dxa"/>
+          </w:tcPr>
+          <w:p>
+            <w:pPr>
+              <w:ind w:firstLine="0"/>
+              <w:rPr>
+                <w:sz w:val="24"/>
+                <w:szCs w:val="24"/>
+                <w:lang w:val="en-US"/>
+              </w:rPr>
+            </w:pPr>
+          </w:p>
+        </w:tc>
+        <w:tc>
+          <w:tcPr>
+            <w:tcW w:w="4672" w:type="dxa"/>
+          </w:tcPr>
+          <w:p>
+            <w:pPr>
+              <w:ind w:firstLine="0"/>
+              <w:rPr>
+                <w:sz w:val="24"/>
+                <w:szCs w:val="24"/>
+              </w:rPr>
+            </w:pPr>
+            <w:r>
+              <w:rPr>
+                <w:sz w:val="24"/>
+                <w:szCs w:val="24"/>
+              </w:rPr>
+              <w:t xml:space="preserve">Конструктор для создания нового экземпляра почасовой оплаты </w:t>
+            </w:r>
+          </w:p>
+        </w:tc>
+      </w:tr>
+    </w:tbl>
+    <w:p>
+      <w:pPr>
+        <w:rPr>
+          <w:lang w:val="en-US"/>
+        </w:rPr>
+      </w:pPr>
+      <w:r>
+        <w:t>Таблица 2.</w:t>
+      </w:r>
+      <w:r>
+        <w:t>3</w:t>
+      </w:r>
+      <w:r>
+        <w:t xml:space="preserve"> – Описание класса </w:t>
+      </w:r>
+      <w:r>
+        <w:rPr>
+          <w:lang w:val="en-US"/>
+        </w:rPr>
+        <w:t>RatePayment</w:t>
+      </w:r>
+    </w:p>
+    <w:tbl>
+      <w:tblPr>
+        <w:tblStyle w:val="a4"/>
+        <w:tblW w:w="0" w:type="auto"/>
+        <w:tblInd w:w="0" w:type="dxa"/>
+        <w:tblLook w:val="04A0" w:firstRow="1" w:lastRow="0" w:firstColumn="1" w:lastColumn="0" w:noHBand="0" w:noVBand="1"/>
+      </w:tblPr>
+      <w:tblGrid>
+        <w:gridCol w:w="2972"/>
+        <w:gridCol w:w="1701"/>
+        <w:gridCol w:w="4672"/>
+      </w:tblGrid>
+      <w:tr>
+        <w:tc>
+          <w:tcPr>
+            <w:tcW w:w="2972" w:type="dxa"/>
+            <w:vAlign w:val="center"/>
+          </w:tcPr>
+          <w:p>
+            <w:pPr>
+              <w:ind w:firstLine="0"/>
+              <w:jc w:val="center"/>
+              <w:rPr>
+                <w:sz w:val="24"/>
+                <w:szCs w:val="24"/>
+              </w:rPr>
+            </w:pPr>
+            <w:r>
+              <w:rPr>
+                <w:sz w:val="24"/>
+                <w:szCs w:val="24"/>
+              </w:rPr>
+              <w:t>Название</w:t>
+            </w:r>
+          </w:p>
+        </w:tc>
+        <w:tc>
+          <w:tcPr>
+            <w:tcW w:w="1701" w:type="dxa"/>
+            <w:vAlign w:val="center"/>
+          </w:tcPr>
+          <w:p>
+            <w:pPr>
+              <w:ind w:firstLine="0"/>
+              <w:jc w:val="center"/>
+              <w:rPr>
+                <w:sz w:val="24"/>
+                <w:szCs w:val="24"/>
+              </w:rPr>
+            </w:pPr>
+            <w:r>
+              <w:rPr>
+                <w:sz w:val="24"/>
+                <w:szCs w:val="24"/>
+              </w:rPr>
+              <w:t>Тип</w:t>
+            </w:r>
+          </w:p>
+        </w:tc>
+        <w:tc>
+          <w:tcPr>
+            <w:tcW w:w="4672" w:type="dxa"/>
+            <w:vAlign w:val="center"/>
+          </w:tcPr>
+          <w:p>
+            <w:pPr>
+              <w:ind w:firstLine="0"/>
+              <w:jc w:val="center"/>
+              <w:rPr>
+                <w:sz w:val="24"/>
+                <w:szCs w:val="24"/>
+              </w:rPr>
+            </w:pPr>
+            <w:r>
+              <w:rPr>
+                <w:sz w:val="24"/>
+                <w:szCs w:val="24"/>
+              </w:rPr>
+              <w:t>Описание</w:t>
+            </w:r>
+          </w:p>
+        </w:tc>
+      </w:tr>
+      <w:tr>
+        <w:tc>
+          <w:tcPr>
+            <w:tcW w:w="9345" w:type="dxa"/>
+            <w:gridSpan w:val="3"/>
+            <w:vAlign w:val="center"/>
+          </w:tcPr>
+          <w:p>
+            <w:pPr>
+              <w:ind w:firstLine="0"/>
+              <w:jc w:val="center"/>
+              <w:rPr>
+                <w:sz w:val="24"/>
+                <w:szCs w:val="24"/>
+              </w:rPr>
+            </w:pPr>
+            <w:r>
+              <w:rPr>
+                <w:sz w:val="24"/>
+                <w:szCs w:val="24"/>
+              </w:rPr>
+              <w:t>Описание класса</w:t>
+            </w:r>
+          </w:p>
+        </w:tc>
+      </w:tr>
+      <w:tr>
+        <w:tc>
+          <w:tcPr>
+            <w:tcW w:w="9345" w:type="dxa"/>
+            <w:gridSpan w:val="3"/>
+            <w:vAlign w:val="center"/>
+          </w:tcPr>
+          <w:p>
+            <w:pPr>
+              <w:ind w:firstLine="0"/>
+              <w:rPr>
+                <w:sz w:val="24"/>
+                <w:szCs w:val="24"/>
+              </w:rPr>
+            </w:pPr>
+            <w:r>
+              <w:rPr>
+                <w:sz w:val="24"/>
+                <w:szCs w:val="24"/>
+                <w:lang w:val="en-US"/>
+              </w:rPr>
+              <w:t>RatePayment</w:t>
+            </w:r>
+            <w:r>
+              <w:rPr>
+                <w:sz w:val="24"/>
+                <w:szCs w:val="24"/>
+              </w:rPr>
+              <w:t xml:space="preserve"> </w:t>
+            </w:r>
+            <w:r>
+              <w:rPr>
+                <w:sz w:val="24"/>
+                <w:szCs w:val="24"/>
+              </w:rPr>
+              <w:t xml:space="preserve">– Класс для </w:t>
+            </w:r>
+            <w:r>
+              <w:rPr>
+                <w:sz w:val="24"/>
+                <w:szCs w:val="24"/>
+              </w:rPr>
+              <w:t>оплаты по ставке</w:t>
+            </w:r>
+          </w:p>
+        </w:tc>
+      </w:tr>
+      <w:tr>
+        <w:tc>
+          <w:tcPr>
+            <w:tcW w:w="9345" w:type="dxa"/>
+            <w:gridSpan w:val="3"/>
+            <w:vAlign w:val="center"/>
+          </w:tcPr>
+          <w:p>
+            <w:pPr>
+              <w:ind w:firstLine="0"/>
+              <w:jc w:val="center"/>
+              <w:rPr>
+                <w:sz w:val="24"/>
+                <w:szCs w:val="24"/>
+              </w:rPr>
+            </w:pPr>
+            <w:r>
+              <w:rPr>
+                <w:sz w:val="24"/>
+                <w:szCs w:val="24"/>
+              </w:rPr>
+              <w:t>Свойства</w:t>
+            </w:r>
+          </w:p>
+        </w:tc>
+      </w:tr>
+      <w:tr>
+        <w:tc>
+          <w:tcPr>
+            <w:tcW w:w="2972" w:type="dxa"/>
+          </w:tcPr>
+          <w:p>
+            <w:pPr>
+              <w:ind w:firstLine="0"/>
+              <w:rPr>
+                <w:sz w:val="24"/>
+                <w:szCs w:val="24"/>
+                <w:lang w:val="en-US"/>
+              </w:rPr>
+            </w:pPr>
+            <w:r>
+              <w:rPr>
+                <w:sz w:val="24"/>
+                <w:szCs w:val="24"/>
+              </w:rPr>
+              <w:t xml:space="preserve">+ </w:t>
+            </w:r>
+            <w:r>
+              <w:rPr>
+                <w:sz w:val="24"/>
+                <w:szCs w:val="24"/>
+                <w:lang w:val="en-US"/>
+              </w:rPr>
+              <w:t>DaysWorked</w:t>
+            </w:r>
+          </w:p>
+        </w:tc>
+        <w:tc>
+          <w:tcPr>
+            <w:tcW w:w="1701" w:type="dxa"/>
+          </w:tcPr>
+          <w:p>
+            <w:pPr>
+              <w:ind w:firstLine="0"/>
+              <w:rPr>
+                <w:sz w:val="24"/>
+                <w:szCs w:val="24"/>
+              </w:rPr>
+            </w:pPr>
+            <w:r>
+              <w:rPr>
+                <w:sz w:val="24"/>
+                <w:szCs w:val="24"/>
+                <w:lang w:val="en-US"/>
+              </w:rPr>
+              <w:t>int</w:t>
+            </w:r>
+          </w:p>
+        </w:tc>
+        <w:tc>
+          <w:tcPr>
+            <w:tcW w:w="4672" w:type="dxa"/>
+          </w:tcPr>
+          <w:p>
+            <w:pPr>
+              <w:ind w:firstLine="0"/>
+              <w:rPr>
+                <w:sz w:val="24"/>
+                <w:szCs w:val="24"/>
+              </w:rPr>
+            </w:pPr>
+            <w:r>
+              <w:rPr>
+                <w:sz w:val="24"/>
+                <w:szCs w:val="24"/>
+              </w:rPr>
+              <w:t xml:space="preserve">Отработанные </w:t>
+            </w:r>
+            <w:r>
+              <w:rPr>
+                <w:sz w:val="24"/>
+                <w:szCs w:val="24"/>
+              </w:rPr>
+              <w:t>дни</w:t>
+            </w:r>
+          </w:p>
+        </w:tc>
+      </w:tr>
+      <w:tr>
+        <w:tc>
+          <w:tcPr>
+            <w:tcW w:w="2972" w:type="dxa"/>
+          </w:tcPr>
+          <w:p>
+            <w:pPr>
+              <w:ind w:firstLine="0"/>
+              <w:rPr>
+                <w:sz w:val="24"/>
+                <w:szCs w:val="24"/>
+              </w:rPr>
+            </w:pPr>
+            <w:r>
+              <w:rPr>
+                <w:sz w:val="24"/>
+                <w:szCs w:val="24"/>
+              </w:rPr>
+              <w:t>+ CostPerDay</w:t>
+            </w:r>
+          </w:p>
+        </w:tc>
+        <w:tc>
+          <w:tcPr>
+            <w:tcW w:w="1701" w:type="dxa"/>
+          </w:tcPr>
+          <w:p>
+            <w:pPr>
+              <w:ind w:firstLine="0"/>
+              <w:rPr>
+                <w:sz w:val="24"/>
+                <w:szCs w:val="24"/>
+                <w:lang w:val="en-US"/>
+              </w:rPr>
+            </w:pPr>
+            <w:r>
+              <w:rPr>
+                <w:sz w:val="24"/>
+                <w:szCs w:val="24"/>
+                <w:lang w:val="en-US"/>
+              </w:rPr>
+              <w:t>decimal</w:t>
+            </w:r>
+          </w:p>
+        </w:tc>
+        <w:tc>
+          <w:tcPr>
+            <w:tcW w:w="4672" w:type="dxa"/>
+          </w:tcPr>
+          <w:p>
+            <w:pPr>
+              <w:ind w:firstLine="0"/>
+              <w:rPr>
+                <w:sz w:val="24"/>
+                <w:szCs w:val="24"/>
+              </w:rPr>
+            </w:pPr>
+            <w:r>
+              <w:rPr>
+                <w:sz w:val="24"/>
+                <w:szCs w:val="24"/>
+              </w:rPr>
+              <w:t xml:space="preserve">Стоимость </w:t>
+            </w:r>
+            <w:r>
+              <w:rPr>
+                <w:sz w:val="24"/>
+                <w:szCs w:val="24"/>
+              </w:rPr>
+              <w:t>дня</w:t>
+            </w:r>
+          </w:p>
+        </w:tc>
+      </w:tr>
+      <w:tr>
+        <w:tc>
+          <w:tcPr>
+            <w:tcW w:w="2972" w:type="dxa"/>
+          </w:tcPr>
+          <w:p>
+            <w:pPr>
+              <w:ind w:firstLine="0"/>
+              <w:rPr>
+                <w:sz w:val="24"/>
+                <w:szCs w:val="24"/>
+                <w:lang w:val="en-US"/>
+              </w:rPr>
+            </w:pPr>
+            <w:r>
+              <w:rPr>
+                <w:sz w:val="24"/>
+                <w:szCs w:val="24"/>
+              </w:rPr>
+              <w:t>+Salary</w:t>
+            </w:r>
+          </w:p>
+        </w:tc>
+        <w:tc>
+          <w:tcPr>
+            <w:tcW w:w="1701" w:type="dxa"/>
+          </w:tcPr>
+          <w:p>
+            <w:pPr>
+              <w:ind w:firstLine="0"/>
+              <w:rPr>
+                <w:sz w:val="24"/>
+                <w:szCs w:val="24"/>
+                <w:lang w:val="en-US"/>
+              </w:rPr>
+            </w:pPr>
+            <w:r>
+              <w:rPr>
+                <w:sz w:val="24"/>
+                <w:szCs w:val="24"/>
+              </w:rPr>
+              <w:t>decimal</w:t>
+            </w:r>
+          </w:p>
+        </w:tc>
+        <w:tc>
+          <w:tcPr>
+            <w:tcW w:w="4672" w:type="dxa"/>
+          </w:tcPr>
+          <w:p>
+            <w:pPr>
+              <w:ind w:firstLine="0"/>
+              <w:rPr>
+                <w:sz w:val="24"/>
+                <w:szCs w:val="24"/>
+              </w:rPr>
+            </w:pPr>
+            <w:r>
+              <w:rPr>
+                <w:sz w:val="24"/>
+                <w:szCs w:val="24"/>
+              </w:rPr>
+              <w:t>Зарплата</w:t>
+            </w:r>
+          </w:p>
+        </w:tc>
+      </w:tr>
+      <w:tr>
+        <w:tc>
+          <w:tcPr>
+            <w:tcW w:w="9345" w:type="dxa"/>
+            <w:gridSpan w:val="3"/>
+            <w:vAlign w:val="center"/>
+          </w:tcPr>
+          <w:p>
+            <w:pPr>
+              <w:ind w:firstLine="0"/>
+              <w:jc w:val="center"/>
+              <w:rPr>
+                <w:sz w:val="24"/>
+                <w:szCs w:val="24"/>
+              </w:rPr>
+            </w:pPr>
+            <w:r>
+              <w:rPr>
+                <w:sz w:val="24"/>
+                <w:szCs w:val="24"/>
+              </w:rPr>
+              <w:t>Методы</w:t>
+            </w:r>
+          </w:p>
+        </w:tc>
+      </w:tr>
+      <w:tr>
+        <w:tc>
+          <w:tcPr>
+            <w:tcW w:w="2972" w:type="dxa"/>
+          </w:tcPr>
+          <w:p>
+            <w:pPr>
+              <w:ind w:firstLine="0"/>
+              <w:rPr>
+                <w:sz w:val="24"/>
+                <w:szCs w:val="24"/>
+                <w:lang w:val="en-US"/>
+              </w:rPr>
+            </w:pPr>
+            <w:r>
+              <w:rPr>
+                <w:sz w:val="24"/>
+                <w:szCs w:val="24"/>
+                <w:lang w:val="en-US"/>
+              </w:rPr>
+              <w:t>+ RatePayment(int daysWorked, decimal costPerDay)</w:t>
+            </w:r>
+          </w:p>
+        </w:tc>
+        <w:tc>
+          <w:tcPr>
+            <w:tcW w:w="1701" w:type="dxa"/>
+          </w:tcPr>
+          <w:p>
+            <w:pPr>
+              <w:ind w:firstLine="0"/>
+              <w:rPr>
+                <w:sz w:val="24"/>
+                <w:szCs w:val="24"/>
+                <w:lang w:val="en-US"/>
+              </w:rPr>
+            </w:pPr>
+          </w:p>
+        </w:tc>
+        <w:tc>
+          <w:tcPr>
+            <w:tcW w:w="4672" w:type="dxa"/>
+          </w:tcPr>
+          <w:p>
+            <w:pPr>
+              <w:ind w:firstLine="0"/>
+              <w:rPr>
+                <w:sz w:val="24"/>
+                <w:szCs w:val="24"/>
+              </w:rPr>
+            </w:pPr>
+            <w:r>
+              <w:rPr>
+                <w:sz w:val="24"/>
+                <w:szCs w:val="24"/>
+              </w:rPr>
+              <w:t xml:space="preserve">Конструктор для создания нового экземпляра </w:t>
+            </w:r>
+            <w:r>
+              <w:rPr>
+                <w:sz w:val="24"/>
+                <w:szCs w:val="24"/>
+              </w:rPr>
+              <w:t>оплаты по ставке</w:t>
+            </w:r>
+          </w:p>
+        </w:tc>
+      </w:tr>
+    </w:tbl>
+    <w:p/>
+    <w:p>
+      <w:pPr>
+        <w:rPr>
+          <w:lang w:val="en-US"/>
+        </w:rPr>
+      </w:pPr>
+      <w:r>
+        <w:lastRenderedPageBreak/>
+        <w:t xml:space="preserve">Таблица 2.4 – Описание класса </w:t>
+      </w:r>
+      <w:r>
+        <w:rPr>
+          <w:lang w:val="en-US"/>
+        </w:rPr>
+        <w:t>TariffPayment</w:t>
+      </w:r>
+    </w:p>
+    <w:tbl>
+      <w:tblPr>
+        <w:tblStyle w:val="a4"/>
+        <w:tblW w:w="0" w:type="auto"/>
+        <w:tblInd w:w="0" w:type="dxa"/>
+        <w:tblLook w:val="04A0" w:firstRow="1" w:lastRow="0" w:firstColumn="1" w:lastColumn="0" w:noHBand="0" w:noVBand="1"/>
+      </w:tblPr>
+      <w:tblGrid>
+        <w:gridCol w:w="2972"/>
+        <w:gridCol w:w="1701"/>
+        <w:gridCol w:w="4672"/>
+      </w:tblGrid>
+      <w:tr>
+        <w:tc>
+          <w:tcPr>
+            <w:tcW w:w="2972" w:type="dxa"/>
+            <w:vAlign w:val="center"/>
+          </w:tcPr>
+          <w:p>
+            <w:pPr>
+              <w:ind w:firstLine="0"/>
+              <w:jc w:val="center"/>
+              <w:rPr>
+                <w:sz w:val="24"/>
+                <w:szCs w:val="24"/>
+              </w:rPr>
+            </w:pPr>
+            <w:r>
+              <w:rPr>
+                <w:sz w:val="24"/>
+                <w:szCs w:val="24"/>
+              </w:rPr>
+              <w:t>Название</w:t>
+            </w:r>
+          </w:p>
+        </w:tc>
+        <w:tc>
+          <w:tcPr>
+            <w:tcW w:w="1701" w:type="dxa"/>
+            <w:vAlign w:val="center"/>
+          </w:tcPr>
+          <w:p>
+            <w:pPr>
+              <w:ind w:firstLine="0"/>
+              <w:jc w:val="center"/>
+              <w:rPr>
+                <w:sz w:val="24"/>
+                <w:szCs w:val="24"/>
+              </w:rPr>
+            </w:pPr>
+            <w:r>
+              <w:rPr>
+                <w:sz w:val="24"/>
+                <w:szCs w:val="24"/>
+              </w:rPr>
+              <w:t>Тип</w:t>
+            </w:r>
+          </w:p>
+        </w:tc>
+        <w:tc>
+          <w:tcPr>
+            <w:tcW w:w="4672" w:type="dxa"/>
+            <w:vAlign w:val="center"/>
+          </w:tcPr>
+          <w:p>
+            <w:pPr>
+              <w:ind w:firstLine="0"/>
+              <w:jc w:val="center"/>
+              <w:rPr>
+                <w:sz w:val="24"/>
+                <w:szCs w:val="24"/>
+              </w:rPr>
+            </w:pPr>
+            <w:r>
+              <w:rPr>
+                <w:sz w:val="24"/>
+                <w:szCs w:val="24"/>
+              </w:rPr>
+              <w:t>Описание</w:t>
+            </w:r>
+          </w:p>
+        </w:tc>
+      </w:tr>
+      <w:tr>
+        <w:tc>
+          <w:tcPr>
+            <w:tcW w:w="9345" w:type="dxa"/>
+            <w:gridSpan w:val="3"/>
+            <w:vAlign w:val="center"/>
+          </w:tcPr>
+          <w:p>
+            <w:pPr>
+              <w:ind w:firstLine="0"/>
+              <w:jc w:val="center"/>
+              <w:rPr>
+                <w:sz w:val="24"/>
+                <w:szCs w:val="24"/>
+              </w:rPr>
+            </w:pPr>
+            <w:r>
+              <w:rPr>
+                <w:sz w:val="24"/>
+                <w:szCs w:val="24"/>
+              </w:rPr>
+              <w:t>Описание класса</w:t>
+            </w:r>
+          </w:p>
+        </w:tc>
+      </w:tr>
+      <w:tr>
+        <w:tc>
+          <w:tcPr>
+            <w:tcW w:w="9345" w:type="dxa"/>
+            <w:gridSpan w:val="3"/>
+            <w:vAlign w:val="center"/>
+          </w:tcPr>
+          <w:p>
+            <w:pPr>
+              <w:ind w:firstLine="0"/>
+              <w:rPr>
+                <w:sz w:val="24"/>
+                <w:szCs w:val="24"/>
+              </w:rPr>
+            </w:pPr>
+            <w:r>
+              <w:rPr>
+                <w:sz w:val="24"/>
+                <w:szCs w:val="24"/>
+                <w:lang w:val="en-US"/>
+              </w:rPr>
+              <w:t>TariffPayment</w:t>
+            </w:r>
+            <w:r>
+              <w:rPr>
+                <w:sz w:val="24"/>
+                <w:szCs w:val="24"/>
+              </w:rPr>
+              <w:t xml:space="preserve"> </w:t>
+            </w:r>
+            <w:r>
+              <w:rPr>
+                <w:sz w:val="24"/>
+                <w:szCs w:val="24"/>
+              </w:rPr>
+              <w:t xml:space="preserve">– Класс для </w:t>
+            </w:r>
+            <w:r>
+              <w:rPr>
+                <w:sz w:val="24"/>
+                <w:szCs w:val="24"/>
+              </w:rPr>
+              <w:t>оплаты по окладу</w:t>
+            </w:r>
+          </w:p>
+        </w:tc>
+      </w:tr>
+      <w:tr>
+        <w:tc>
+          <w:tcPr>
+            <w:tcW w:w="9345" w:type="dxa"/>
+            <w:gridSpan w:val="3"/>
+            <w:vAlign w:val="center"/>
+          </w:tcPr>
+          <w:p>
+            <w:pPr>
+              <w:ind w:firstLine="0"/>
+              <w:jc w:val="center"/>
+              <w:rPr>
+                <w:sz w:val="24"/>
+                <w:szCs w:val="24"/>
+              </w:rPr>
+            </w:pPr>
+            <w:r>
+              <w:rPr>
+                <w:sz w:val="24"/>
+                <w:szCs w:val="24"/>
+              </w:rPr>
+              <w:t>Свойства</w:t>
+            </w:r>
+          </w:p>
+        </w:tc>
+      </w:tr>
+      <w:tr>
+        <w:tc>
+          <w:tcPr>
+            <w:tcW w:w="2972" w:type="dxa"/>
+          </w:tcPr>
+          <w:p>
+            <w:pPr>
+              <w:ind w:firstLine="0"/>
+              <w:rPr>
+                <w:sz w:val="24"/>
+                <w:szCs w:val="24"/>
+                <w:lang w:val="en-US"/>
+              </w:rPr>
+            </w:pPr>
+            <w:r>
+              <w:rPr>
+                <w:sz w:val="24"/>
+                <w:szCs w:val="24"/>
+              </w:rPr>
+              <w:t xml:space="preserve">+ </w:t>
+            </w:r>
+            <w:r>
+              <w:rPr>
+                <w:sz w:val="24"/>
+                <w:szCs w:val="24"/>
+                <w:lang w:val="en-US"/>
+              </w:rPr>
+              <w:t>DaysWorked</w:t>
+            </w:r>
+          </w:p>
+        </w:tc>
+        <w:tc>
+          <w:tcPr>
+            <w:tcW w:w="1701" w:type="dxa"/>
+          </w:tcPr>
+          <w:p>
+            <w:pPr>
+              <w:ind w:firstLine="0"/>
+              <w:rPr>
+                <w:sz w:val="24"/>
+                <w:szCs w:val="24"/>
+              </w:rPr>
+            </w:pPr>
+            <w:r>
+              <w:rPr>
+                <w:sz w:val="24"/>
+                <w:szCs w:val="24"/>
+                <w:lang w:val="en-US"/>
+              </w:rPr>
+              <w:t>int</w:t>
+            </w:r>
+          </w:p>
+        </w:tc>
+        <w:tc>
+          <w:tcPr>
+            <w:tcW w:w="4672" w:type="dxa"/>
+          </w:tcPr>
+          <w:p>
+            <w:pPr>
+              <w:ind w:firstLine="0"/>
+              <w:rPr>
+                <w:sz w:val="24"/>
+                <w:szCs w:val="24"/>
+              </w:rPr>
+            </w:pPr>
+            <w:r>
+              <w:rPr>
+                <w:sz w:val="24"/>
+                <w:szCs w:val="24"/>
+              </w:rPr>
+              <w:t xml:space="preserve">Отработанные </w:t>
+            </w:r>
+            <w:r>
+              <w:rPr>
+                <w:sz w:val="24"/>
+                <w:szCs w:val="24"/>
+              </w:rPr>
+              <w:t>дни</w:t>
+            </w:r>
+          </w:p>
+        </w:tc>
+      </w:tr>
+      <w:tr>
+        <w:tc>
+          <w:tcPr>
+            <w:tcW w:w="2972" w:type="dxa"/>
+          </w:tcPr>
+          <w:p>
+            <w:pPr>
+              <w:ind w:firstLine="0"/>
+              <w:rPr>
+                <w:sz w:val="24"/>
+                <w:szCs w:val="24"/>
+              </w:rPr>
+            </w:pPr>
+            <w:r>
+              <w:rPr>
+                <w:sz w:val="24"/>
+                <w:szCs w:val="24"/>
+              </w:rPr>
+              <w:t xml:space="preserve">+ </w:t>
+            </w:r>
+            <w:r>
+              <w:rPr>
+                <w:sz w:val="24"/>
+                <w:szCs w:val="24"/>
+                <w:lang w:val="en-US"/>
+              </w:rPr>
+              <w:t>WorkingDaysInMonth</w:t>
+            </w:r>
+          </w:p>
+        </w:tc>
+        <w:tc>
+          <w:tcPr>
+            <w:tcW w:w="1701" w:type="dxa"/>
+          </w:tcPr>
+          <w:p>
+            <w:pPr>
+              <w:ind w:firstLine="0"/>
+              <w:rPr>
+                <w:sz w:val="24"/>
+                <w:szCs w:val="24"/>
+                <w:lang w:val="en-US"/>
+              </w:rPr>
+            </w:pPr>
+            <w:r>
+              <w:rPr>
+                <w:sz w:val="24"/>
+                <w:szCs w:val="24"/>
+                <w:lang w:val="en-US"/>
+              </w:rPr>
+              <w:t>int</w:t>
+            </w:r>
+          </w:p>
+        </w:tc>
+        <w:tc>
+          <w:tcPr>
+            <w:tcW w:w="4672" w:type="dxa"/>
+          </w:tcPr>
+          <w:p>
+            <w:pPr>
+              <w:ind w:firstLine="0"/>
+              <w:rPr>
+                <w:sz w:val="24"/>
+                <w:szCs w:val="24"/>
+              </w:rPr>
+            </w:pPr>
+            <w:r>
+              <w:rPr>
+                <w:sz w:val="24"/>
+                <w:szCs w:val="24"/>
+              </w:rPr>
+              <w:t>Количество рабочих дней в месяце</w:t>
+            </w:r>
+          </w:p>
+        </w:tc>
+      </w:tr>
+      <w:tr>
+        <w:tc>
+          <w:tcPr>
+            <w:tcW w:w="2972" w:type="dxa"/>
+          </w:tcPr>
+          <w:p>
+            <w:pPr>
+              <w:ind w:firstLine="0"/>
+              <w:rPr>
+                <w:sz w:val="24"/>
+                <w:szCs w:val="24"/>
+              </w:rPr>
+            </w:pPr>
+            <w:r>
+              <w:rPr>
+                <w:sz w:val="24"/>
+                <w:szCs w:val="24"/>
+              </w:rPr>
+              <w:t xml:space="preserve">+ </w:t>
+            </w:r>
+            <w:r>
+              <w:rPr>
+                <w:sz w:val="24"/>
+                <w:szCs w:val="24"/>
+              </w:rPr>
+              <w:t>Tariff</w:t>
+            </w:r>
+          </w:p>
+        </w:tc>
+        <w:tc>
+          <w:tcPr>
+            <w:tcW w:w="1701" w:type="dxa"/>
+          </w:tcPr>
+          <w:p>
+            <w:pPr>
+              <w:ind w:firstLine="0"/>
+              <w:rPr>
+                <w:sz w:val="24"/>
+                <w:szCs w:val="24"/>
+                <w:lang w:val="en-US"/>
+              </w:rPr>
+            </w:pPr>
+            <w:r>
+              <w:rPr>
+                <w:sz w:val="24"/>
+                <w:szCs w:val="24"/>
+                <w:lang w:val="en-US"/>
+              </w:rPr>
+              <w:t>decimal</w:t>
+            </w:r>
+          </w:p>
+        </w:tc>
+        <w:tc>
+          <w:tcPr>
+            <w:tcW w:w="4672" w:type="dxa"/>
+          </w:tcPr>
+          <w:p>
+            <w:pPr>
+              <w:ind w:firstLine="0"/>
+              <w:rPr>
+                <w:sz w:val="24"/>
+                <w:szCs w:val="24"/>
+              </w:rPr>
+            </w:pPr>
+            <w:r>
+              <w:rPr>
+                <w:sz w:val="24"/>
+                <w:szCs w:val="24"/>
+              </w:rPr>
+              <w:t>Оклад</w:t>
+            </w:r>
+          </w:p>
+        </w:tc>
+      </w:tr>
+      <w:tr>
+        <w:tc>
+          <w:tcPr>
+            <w:tcW w:w="2972" w:type="dxa"/>
+          </w:tcPr>
+          <w:p>
+            <w:pPr>
+              <w:ind w:firstLine="0"/>
+              <w:rPr>
+                <w:sz w:val="24"/>
+                <w:szCs w:val="24"/>
+                <w:lang w:val="en-US"/>
+              </w:rPr>
+            </w:pPr>
+            <w:r>
+              <w:rPr>
+                <w:sz w:val="24"/>
+                <w:szCs w:val="24"/>
+              </w:rPr>
+              <w:t>+Salary</w:t>
+            </w:r>
+          </w:p>
+        </w:tc>
+        <w:tc>
+          <w:tcPr>
+            <w:tcW w:w="1701" w:type="dxa"/>
+          </w:tcPr>
+          <w:p>
+            <w:pPr>
+              <w:ind w:firstLine="0"/>
+              <w:rPr>
+                <w:sz w:val="24"/>
+                <w:szCs w:val="24"/>
+                <w:lang w:val="en-US"/>
+              </w:rPr>
+            </w:pPr>
+            <w:r>
+              <w:rPr>
+                <w:sz w:val="24"/>
+                <w:szCs w:val="24"/>
+              </w:rPr>
+              <w:t>decimal</w:t>
+            </w:r>
+          </w:p>
+        </w:tc>
+        <w:tc>
+          <w:tcPr>
+            <w:tcW w:w="4672" w:type="dxa"/>
+          </w:tcPr>
+          <w:p>
+            <w:pPr>
+              <w:ind w:firstLine="0"/>
+              <w:rPr>
+                <w:sz w:val="24"/>
+                <w:szCs w:val="24"/>
+              </w:rPr>
+            </w:pPr>
+            <w:r>
+              <w:rPr>
+                <w:sz w:val="24"/>
+                <w:szCs w:val="24"/>
+              </w:rPr>
+              <w:t>Зарплата</w:t>
+            </w:r>
+          </w:p>
+        </w:tc>
+      </w:tr>
+      <w:tr>
+        <w:tc>
+          <w:tcPr>
+            <w:tcW w:w="9345" w:type="dxa"/>
+            <w:gridSpan w:val="3"/>
+            <w:vAlign w:val="center"/>
+          </w:tcPr>
+          <w:p>
+            <w:pPr>
+              <w:ind w:firstLine="0"/>
+              <w:jc w:val="center"/>
+              <w:rPr>
+                <w:sz w:val="24"/>
+                <w:szCs w:val="24"/>
+              </w:rPr>
+            </w:pPr>
+            <w:r>
+              <w:rPr>
+                <w:sz w:val="24"/>
+                <w:szCs w:val="24"/>
+              </w:rPr>
+              <w:t>Методы</w:t>
+            </w:r>
+          </w:p>
+        </w:tc>
+      </w:tr>
+      <w:tr>
+        <w:tc>
+          <w:tcPr>
+            <w:tcW w:w="2972" w:type="dxa"/>
+          </w:tcPr>
+          <w:p>
+            <w:pPr>
+              <w:ind w:firstLine="0"/>
+              <w:rPr>
+                <w:sz w:val="24"/>
+                <w:szCs w:val="24"/>
+                <w:lang w:val="en-US"/>
+              </w:rPr>
+            </w:pPr>
+            <w:r>
+              <w:rPr>
+                <w:sz w:val="24"/>
+                <w:szCs w:val="24"/>
+                <w:lang w:val="en-US"/>
+              </w:rPr>
+              <w:t xml:space="preserve">+ </w:t>
+            </w:r>
+            <w:r>
+              <w:rPr>
+                <w:sz w:val="24"/>
+                <w:szCs w:val="24"/>
+                <w:lang w:val="en-US"/>
+              </w:rPr>
+              <w:t>TariffPayment(decimal tariff, int workingDaysInMonth,int daysWorked)</w:t>
+            </w:r>
+          </w:p>
+        </w:tc>
+        <w:tc>
+          <w:tcPr>
+            <w:tcW w:w="1701" w:type="dxa"/>
+          </w:tcPr>
+          <w:p>
+            <w:pPr>
+              <w:ind w:firstLine="0"/>
+              <w:rPr>
+                <w:sz w:val="24"/>
+                <w:szCs w:val="24"/>
+                <w:lang w:val="en-US"/>
+              </w:rPr>
+            </w:pPr>
+          </w:p>
+        </w:tc>
+        <w:tc>
+          <w:tcPr>
+            <w:tcW w:w="4672" w:type="dxa"/>
+          </w:tcPr>
+          <w:p>
+            <w:pPr>
+              <w:ind w:firstLine="0"/>
+              <w:rPr>
+                <w:sz w:val="24"/>
+                <w:szCs w:val="24"/>
+              </w:rPr>
+            </w:pPr>
+            <w:r>
+              <w:rPr>
+                <w:sz w:val="24"/>
+                <w:szCs w:val="24"/>
+              </w:rPr>
+              <w:t xml:space="preserve">Конструктор для создания нового экземпляра </w:t>
+            </w:r>
+            <w:r>
+              <w:rPr>
+                <w:sz w:val="24"/>
+                <w:szCs w:val="24"/>
+              </w:rPr>
+              <w:t>оплаты по окладу</w:t>
+            </w:r>
+          </w:p>
+        </w:tc>
+      </w:tr>
+      <w:tr>
+        <w:tc>
+          <w:tcPr>
+            <w:tcW w:w="2972" w:type="dxa"/>
+          </w:tcPr>
+          <w:p>
+            <w:pPr>
+              <w:ind w:firstLine="0"/>
+              <w:rPr>
+                <w:sz w:val="24"/>
+                <w:szCs w:val="24"/>
+                <w:lang w:val="en-US"/>
+              </w:rPr>
+            </w:pPr>
+            <w:r>
+              <w:rPr>
+                <w:sz w:val="24"/>
+                <w:szCs w:val="24"/>
+                <w:lang w:val="en-US"/>
+              </w:rPr>
+              <w:t>- ValidateDaysWorked(int daysWorked, int workingDaysInMonth)</w:t>
+            </w:r>
+          </w:p>
+        </w:tc>
+        <w:tc>
+          <w:tcPr>
+            <w:tcW w:w="1701" w:type="dxa"/>
+          </w:tcPr>
+          <w:p>
+            <w:pPr>
+              <w:ind w:firstLine="0"/>
+              <w:rPr>
+                <w:sz w:val="24"/>
+                <w:szCs w:val="24"/>
+                <w:lang w:val="en-US"/>
+              </w:rPr>
+            </w:pPr>
+            <w:r>
+              <w:rPr>
+                <w:sz w:val="24"/>
+                <w:szCs w:val="24"/>
+                <w:lang w:val="en-US"/>
+              </w:rPr>
+              <w:t>void</w:t>
+            </w:r>
+          </w:p>
+        </w:tc>
+        <w:tc>
+          <w:tcPr>
+            <w:tcW w:w="4672" w:type="dxa"/>
+          </w:tcPr>
+          <w:p>
+            <w:pPr>
+              <w:ind w:firstLine="0"/>
+              <w:rPr>
+                <w:sz w:val="24"/>
+                <w:szCs w:val="24"/>
+                <w:lang w:val="en-US"/>
+              </w:rPr>
+            </w:pPr>
+            <w:r>
+              <w:rPr>
+                <w:sz w:val="24"/>
+                <w:szCs w:val="24"/>
+                <w:lang w:val="en-US"/>
+              </w:rPr>
+              <w:t>Проверка ввода количества дней</w:t>
+            </w:r>
+          </w:p>
+        </w:tc>
+      </w:tr>
+    </w:tbl>
+    <w:p>
+      <w:pPr>
+        <w:rPr>
+          <w:lang w:val="en-US"/>
+        </w:rPr>
+      </w:pPr>
+    </w:p>
+    <w:p>
+      <w:r>
+        <w:t xml:space="preserve">На рисунке 2.3 приведено дерево ветвления </w:t>
+      </w:r>
+      <w:r>
+        <w:rPr>
+          <w:lang w:val="en-US"/>
+        </w:rPr>
+        <w:t>Git</w:t>
+      </w:r>
+      <w:r>
+        <w:t>, полученной по окончанию работы с проектом.</w:t>
+      </w:r>
+    </w:p>
+    <w:p>
+      <w:pPr>
+        <w:pStyle w:val="a3"/>
+      </w:pPr>
       <w:r>
         <w:rPr>
           <w:noProof/>
         </w:rPr>
         <w:drawing>
-          <wp:inline distT="0" distB="0" distL="0" distR="0" wp14:anchorId="51B096B9" wp14:editId="09C8439B">
-            <wp:extent cx="5940425" cy="1734820"/>
+          <wp:inline distT="0" distB="0" distL="0" distR="0" wp14:anchorId="0CE754BE" wp14:editId="5D810DC4">
+            <wp:extent cx="5940425" cy="2218055"/>
             <wp:effectExtent l="0" t="0" r="3175" b="0"/>
-            <wp:docPr id="6" name="Рисунок 6"/>
+            <wp:docPr id="4" name="Рисунок 4"/>
             <wp:cNvGraphicFramePr>
               <a:graphicFrameLocks xmlns:a="http://schemas.openxmlformats.org/drawingml/2006/main" noChangeAspect="1"/>
             </wp:cNvGraphicFramePr>
@@ -2126,2453 +4141,6 @@
                   <pic:spPr>
                     <a:xfrm>
                       <a:off x="0" y="0"/>
-                      <a:ext cx="5940425" cy="1734820"/>
-                    </a:xfrm>
-                    <a:prstGeom prst="rect">
-                      <a:avLst/>
-                    </a:prstGeom>
-                  </pic:spPr>
-                </pic:pic>
-              </a:graphicData>
-            </a:graphic>
-          </wp:inline>
-        </w:drawing>
-      </w:r>
-    </w:p>
-    <w:p>
-      <w:pPr>
-        <w:pStyle w:val="NoSpacing"/>
-        <w:spacing w:line="240" w:lineRule="auto"/>
-      </w:pPr>
-      <w:r>
-        <w:t xml:space="preserve">Рисунок 2.2 – UML диаграмма </w:t>
-      </w:r>
-      <w:r>
-        <w:t>классов</w:t>
-      </w:r>
-      <w:r>
-        <w:br w:type="page"/>
-      </w:r>
-    </w:p>
-    <w:p>
-      <w:r>
-        <w:lastRenderedPageBreak/>
-        <w:t>Для классов, образующих связь типа «общее-частное» (наследование, реализация), ниже приведено описание (таблицы 2.1 – 2.4).</w:t>
-      </w:r>
-    </w:p>
-    <w:p>
-      <w:pPr>
-        <w:rPr>
-          <w:lang w:val="en-US"/>
-        </w:rPr>
-      </w:pPr>
-      <w:r>
-        <w:t xml:space="preserve">Таблица 2.1 – Описание интерфейса </w:t>
-      </w:r>
-      <w:proofErr w:type="spellStart"/>
-      <w:r>
-        <w:rPr>
-          <w:lang w:val="en-US"/>
-        </w:rPr>
-        <w:t>INachslator</w:t>
-      </w:r>
-      <w:proofErr w:type="spellEnd"/>
-    </w:p>
-    <w:tbl>
-      <w:tblPr>
-        <w:tblStyle w:val="TableGrid"/>
-        <w:tblW w:w="0" w:type="auto"/>
-        <w:tblInd w:w="0" w:type="dxa"/>
-        <w:tblLook w:val="04A0" w:firstRow="1" w:lastRow="0" w:firstColumn="1" w:lastColumn="0" w:noHBand="0" w:noVBand="1"/>
-      </w:tblPr>
-      <w:tblGrid>
-        <w:gridCol w:w="2972"/>
-        <w:gridCol w:w="1701"/>
-        <w:gridCol w:w="4672"/>
-      </w:tblGrid>
-      <w:tr>
-        <w:tc>
-          <w:tcPr>
-            <w:tcW w:w="2972" w:type="dxa"/>
-            <w:vAlign w:val="center"/>
-          </w:tcPr>
-          <w:p>
-            <w:pPr>
-              <w:ind w:firstLine="0"/>
-              <w:jc w:val="center"/>
-              <w:rPr>
-                <w:sz w:val="24"/>
-                <w:szCs w:val="24"/>
-              </w:rPr>
-            </w:pPr>
-            <w:r>
-              <w:rPr>
-                <w:sz w:val="24"/>
-                <w:szCs w:val="24"/>
-              </w:rPr>
-              <w:t>Название</w:t>
-            </w:r>
-          </w:p>
-        </w:tc>
-        <w:tc>
-          <w:tcPr>
-            <w:tcW w:w="1701" w:type="dxa"/>
-            <w:vAlign w:val="center"/>
-          </w:tcPr>
-          <w:p>
-            <w:pPr>
-              <w:ind w:firstLine="0"/>
-              <w:jc w:val="center"/>
-              <w:rPr>
-                <w:sz w:val="24"/>
-                <w:szCs w:val="24"/>
-              </w:rPr>
-            </w:pPr>
-            <w:r>
-              <w:rPr>
-                <w:sz w:val="24"/>
-                <w:szCs w:val="24"/>
-              </w:rPr>
-              <w:t>Тип</w:t>
-            </w:r>
-          </w:p>
-        </w:tc>
-        <w:tc>
-          <w:tcPr>
-            <w:tcW w:w="4672" w:type="dxa"/>
-            <w:vAlign w:val="center"/>
-          </w:tcPr>
-          <w:p>
-            <w:pPr>
-              <w:ind w:firstLine="0"/>
-              <w:jc w:val="center"/>
-              <w:rPr>
-                <w:sz w:val="24"/>
-                <w:szCs w:val="24"/>
-              </w:rPr>
-            </w:pPr>
-            <w:r>
-              <w:rPr>
-                <w:sz w:val="24"/>
-                <w:szCs w:val="24"/>
-              </w:rPr>
-              <w:t>Описание</w:t>
-            </w:r>
-          </w:p>
-        </w:tc>
-      </w:tr>
-      <w:tr>
-        <w:tc>
-          <w:tcPr>
-            <w:tcW w:w="9345" w:type="dxa"/>
-            <w:gridSpan w:val="3"/>
-            <w:vAlign w:val="center"/>
-          </w:tcPr>
-          <w:p>
-            <w:pPr>
-              <w:ind w:firstLine="0"/>
-              <w:jc w:val="center"/>
-              <w:rPr>
-                <w:sz w:val="24"/>
-                <w:szCs w:val="24"/>
-              </w:rPr>
-            </w:pPr>
-            <w:r>
-              <w:rPr>
-                <w:sz w:val="24"/>
-                <w:szCs w:val="24"/>
-              </w:rPr>
-              <w:t>Описание класса</w:t>
-            </w:r>
-          </w:p>
-        </w:tc>
-      </w:tr>
-      <w:tr>
-        <w:tc>
-          <w:tcPr>
-            <w:tcW w:w="9345" w:type="dxa"/>
-            <w:gridSpan w:val="3"/>
-            <w:vAlign w:val="center"/>
-          </w:tcPr>
-          <w:p>
-            <w:pPr>
-              <w:ind w:firstLine="0"/>
-              <w:rPr>
-                <w:sz w:val="24"/>
-                <w:szCs w:val="24"/>
-              </w:rPr>
-            </w:pPr>
-            <w:r>
-              <w:rPr>
-                <w:sz w:val="24"/>
-                <w:szCs w:val="24"/>
-              </w:rPr>
-              <w:t xml:space="preserve">Интерфейс </w:t>
-            </w:r>
-            <w:proofErr w:type="spellStart"/>
-            <w:r>
-              <w:rPr>
-                <w:sz w:val="24"/>
-                <w:szCs w:val="24"/>
-                <w:lang w:val="en-US"/>
-              </w:rPr>
-              <w:t>INachslator</w:t>
-            </w:r>
-            <w:proofErr w:type="spellEnd"/>
-            <w:r>
-              <w:rPr>
-                <w:sz w:val="24"/>
-                <w:szCs w:val="24"/>
-              </w:rPr>
-              <w:t xml:space="preserve"> – интерфейс для начисления ЗП</w:t>
-            </w:r>
-          </w:p>
-        </w:tc>
-      </w:tr>
-      <w:tr>
-        <w:tc>
-          <w:tcPr>
-            <w:tcW w:w="9345" w:type="dxa"/>
-            <w:gridSpan w:val="3"/>
-            <w:vAlign w:val="center"/>
-          </w:tcPr>
-          <w:p>
-            <w:pPr>
-              <w:ind w:firstLine="0"/>
-              <w:jc w:val="center"/>
-              <w:rPr>
-                <w:sz w:val="24"/>
-                <w:szCs w:val="24"/>
-              </w:rPr>
-            </w:pPr>
-            <w:r>
-              <w:rPr>
-                <w:sz w:val="24"/>
-                <w:szCs w:val="24"/>
-              </w:rPr>
-              <w:t>Свойства</w:t>
-            </w:r>
-          </w:p>
-        </w:tc>
-      </w:tr>
-      <w:tr>
-        <w:tc>
-          <w:tcPr>
-            <w:tcW w:w="2972" w:type="dxa"/>
-          </w:tcPr>
-          <w:p>
-            <w:pPr>
-              <w:ind w:firstLine="0"/>
-              <w:rPr>
-                <w:sz w:val="24"/>
-                <w:szCs w:val="24"/>
-                <w:lang w:val="en-US"/>
-              </w:rPr>
-            </w:pPr>
-            <w:r>
-              <w:rPr>
-                <w:sz w:val="24"/>
-                <w:szCs w:val="24"/>
-              </w:rPr>
-              <w:t>+</w:t>
-            </w:r>
-            <w:r>
-              <w:rPr>
-                <w:sz w:val="24"/>
-                <w:szCs w:val="24"/>
-                <w:lang w:val="en-US"/>
-              </w:rPr>
-              <w:t>Salary</w:t>
-            </w:r>
-          </w:p>
-        </w:tc>
-        <w:tc>
-          <w:tcPr>
-            <w:tcW w:w="1701" w:type="dxa"/>
-          </w:tcPr>
-          <w:p>
-            <w:pPr>
-              <w:ind w:firstLine="0"/>
-              <w:rPr>
-                <w:sz w:val="24"/>
-                <w:szCs w:val="24"/>
-                <w:lang w:val="en-US"/>
-              </w:rPr>
-            </w:pPr>
-            <w:r>
-              <w:rPr>
-                <w:sz w:val="24"/>
-                <w:szCs w:val="24"/>
-                <w:lang w:val="en-US"/>
-              </w:rPr>
-              <w:t>decimal</w:t>
-            </w:r>
-          </w:p>
-        </w:tc>
-        <w:tc>
-          <w:tcPr>
-            <w:tcW w:w="4672" w:type="dxa"/>
-          </w:tcPr>
-          <w:p>
-            <w:pPr>
-              <w:ind w:firstLine="0"/>
-              <w:rPr>
-                <w:sz w:val="24"/>
-                <w:szCs w:val="24"/>
-              </w:rPr>
-            </w:pPr>
-            <w:r>
-              <w:rPr>
-                <w:sz w:val="24"/>
-                <w:szCs w:val="24"/>
-              </w:rPr>
-              <w:t>Зарплата</w:t>
-            </w:r>
-          </w:p>
-        </w:tc>
-      </w:tr>
-    </w:tbl>
-    <w:p>
-      <w:pPr>
-        <w:rPr>
-          <w:lang w:val="en-US"/>
-        </w:rPr>
-      </w:pPr>
-      <w:r>
-        <w:t>Таблица 2.</w:t>
-      </w:r>
-      <w:r>
-        <w:rPr>
-          <w:lang w:val="en-US"/>
-        </w:rPr>
-        <w:t>2</w:t>
-      </w:r>
-      <w:r>
-        <w:t xml:space="preserve"> – Описание</w:t>
-      </w:r>
-      <w:r>
-        <w:t xml:space="preserve"> класса</w:t>
-      </w:r>
-      <w:r>
-        <w:t xml:space="preserve"> </w:t>
-      </w:r>
-      <w:proofErr w:type="spellStart"/>
-      <w:r>
-        <w:rPr>
-          <w:lang w:val="en-US"/>
-        </w:rPr>
-        <w:t>HourlyPayment</w:t>
-      </w:r>
-      <w:proofErr w:type="spellEnd"/>
-    </w:p>
-    <w:tbl>
-      <w:tblPr>
-        <w:tblStyle w:val="TableGrid"/>
-        <w:tblW w:w="0" w:type="auto"/>
-        <w:tblInd w:w="0" w:type="dxa"/>
-        <w:tblLook w:val="04A0" w:firstRow="1" w:lastRow="0" w:firstColumn="1" w:lastColumn="0" w:noHBand="0" w:noVBand="1"/>
-      </w:tblPr>
-      <w:tblGrid>
-        <w:gridCol w:w="2972"/>
-        <w:gridCol w:w="1701"/>
-        <w:gridCol w:w="4672"/>
-      </w:tblGrid>
-      <w:tr>
-        <w:tc>
-          <w:tcPr>
-            <w:tcW w:w="2972" w:type="dxa"/>
-            <w:vAlign w:val="center"/>
-          </w:tcPr>
-          <w:p>
-            <w:pPr>
-              <w:ind w:firstLine="0"/>
-              <w:jc w:val="center"/>
-              <w:rPr>
-                <w:sz w:val="24"/>
-                <w:szCs w:val="24"/>
-              </w:rPr>
-            </w:pPr>
-            <w:r>
-              <w:rPr>
-                <w:sz w:val="24"/>
-                <w:szCs w:val="24"/>
-              </w:rPr>
-              <w:t>Название</w:t>
-            </w:r>
-          </w:p>
-        </w:tc>
-        <w:tc>
-          <w:tcPr>
-            <w:tcW w:w="1701" w:type="dxa"/>
-            <w:vAlign w:val="center"/>
-          </w:tcPr>
-          <w:p>
-            <w:pPr>
-              <w:ind w:firstLine="0"/>
-              <w:jc w:val="center"/>
-              <w:rPr>
-                <w:sz w:val="24"/>
-                <w:szCs w:val="24"/>
-              </w:rPr>
-            </w:pPr>
-            <w:r>
-              <w:rPr>
-                <w:sz w:val="24"/>
-                <w:szCs w:val="24"/>
-              </w:rPr>
-              <w:t>Тип</w:t>
-            </w:r>
-          </w:p>
-        </w:tc>
-        <w:tc>
-          <w:tcPr>
-            <w:tcW w:w="4672" w:type="dxa"/>
-            <w:vAlign w:val="center"/>
-          </w:tcPr>
-          <w:p>
-            <w:pPr>
-              <w:ind w:firstLine="0"/>
-              <w:jc w:val="center"/>
-              <w:rPr>
-                <w:sz w:val="24"/>
-                <w:szCs w:val="24"/>
-              </w:rPr>
-            </w:pPr>
-            <w:r>
-              <w:rPr>
-                <w:sz w:val="24"/>
-                <w:szCs w:val="24"/>
-              </w:rPr>
-              <w:t>Описание</w:t>
-            </w:r>
-          </w:p>
-        </w:tc>
-      </w:tr>
-      <w:tr>
-        <w:tc>
-          <w:tcPr>
-            <w:tcW w:w="9345" w:type="dxa"/>
-            <w:gridSpan w:val="3"/>
-            <w:vAlign w:val="center"/>
-          </w:tcPr>
-          <w:p>
-            <w:pPr>
-              <w:ind w:firstLine="0"/>
-              <w:jc w:val="center"/>
-              <w:rPr>
-                <w:sz w:val="24"/>
-                <w:szCs w:val="24"/>
-              </w:rPr>
-            </w:pPr>
-            <w:r>
-              <w:rPr>
-                <w:sz w:val="24"/>
-                <w:szCs w:val="24"/>
-              </w:rPr>
-              <w:t>Описание класса</w:t>
-            </w:r>
-          </w:p>
-        </w:tc>
-      </w:tr>
-      <w:tr>
-        <w:tc>
-          <w:tcPr>
-            <w:tcW w:w="9345" w:type="dxa"/>
-            <w:gridSpan w:val="3"/>
-            <w:vAlign w:val="center"/>
-          </w:tcPr>
-          <w:p>
-            <w:pPr>
-              <w:ind w:firstLine="0"/>
-              <w:rPr>
-                <w:sz w:val="24"/>
-                <w:szCs w:val="24"/>
-              </w:rPr>
-            </w:pPr>
-            <w:proofErr w:type="spellStart"/>
-            <w:r>
-              <w:rPr>
-                <w:sz w:val="24"/>
-                <w:szCs w:val="24"/>
-                <w:lang w:val="en-US"/>
-              </w:rPr>
-              <w:t>HourlyPayment</w:t>
-            </w:r>
-            <w:proofErr w:type="spellEnd"/>
-            <w:r>
-              <w:rPr>
-                <w:sz w:val="24"/>
-                <w:szCs w:val="24"/>
-              </w:rPr>
-              <w:t xml:space="preserve"> </w:t>
-            </w:r>
-            <w:r>
-              <w:rPr>
-                <w:sz w:val="24"/>
-                <w:szCs w:val="24"/>
-              </w:rPr>
-              <w:t xml:space="preserve">– </w:t>
-            </w:r>
-            <w:r>
-              <w:rPr>
-                <w:sz w:val="24"/>
-                <w:szCs w:val="24"/>
-              </w:rPr>
-              <w:t>Класс для почасовой оплаты</w:t>
-            </w:r>
-          </w:p>
-        </w:tc>
-      </w:tr>
-      <w:tr>
-        <w:tc>
-          <w:tcPr>
-            <w:tcW w:w="9345" w:type="dxa"/>
-            <w:gridSpan w:val="3"/>
-            <w:vAlign w:val="center"/>
-          </w:tcPr>
-          <w:p>
-            <w:pPr>
-              <w:ind w:firstLine="0"/>
-              <w:jc w:val="center"/>
-              <w:rPr>
-                <w:sz w:val="24"/>
-                <w:szCs w:val="24"/>
-              </w:rPr>
-            </w:pPr>
-            <w:r>
-              <w:rPr>
-                <w:sz w:val="24"/>
-                <w:szCs w:val="24"/>
-              </w:rPr>
-              <w:t>Свойства</w:t>
-            </w:r>
-          </w:p>
-        </w:tc>
-      </w:tr>
-      <w:tr>
-        <w:tc>
-          <w:tcPr>
-            <w:tcW w:w="2972" w:type="dxa"/>
-          </w:tcPr>
-          <w:p>
-            <w:pPr>
-              <w:ind w:firstLine="0"/>
-              <w:rPr>
-                <w:sz w:val="24"/>
-                <w:szCs w:val="24"/>
-                <w:lang w:val="en-US"/>
-              </w:rPr>
-            </w:pPr>
-            <w:r>
-              <w:rPr>
-                <w:sz w:val="24"/>
-                <w:szCs w:val="24"/>
-              </w:rPr>
-              <w:t>+</w:t>
-            </w:r>
-            <w:r>
-              <w:rPr>
-                <w:sz w:val="24"/>
-                <w:szCs w:val="24"/>
-              </w:rPr>
-              <w:t xml:space="preserve"> </w:t>
-            </w:r>
-            <w:proofErr w:type="spellStart"/>
-            <w:r>
-              <w:rPr>
-                <w:sz w:val="24"/>
-                <w:szCs w:val="24"/>
-                <w:lang w:val="en-US"/>
-              </w:rPr>
-              <w:t>HoursWorked</w:t>
-            </w:r>
-            <w:proofErr w:type="spellEnd"/>
-          </w:p>
-        </w:tc>
-        <w:tc>
-          <w:tcPr>
-            <w:tcW w:w="1701" w:type="dxa"/>
-          </w:tcPr>
-          <w:p>
-            <w:pPr>
-              <w:ind w:firstLine="0"/>
-              <w:rPr>
-                <w:sz w:val="24"/>
-                <w:szCs w:val="24"/>
-              </w:rPr>
-            </w:pPr>
-            <w:r>
-              <w:rPr>
-                <w:sz w:val="24"/>
-                <w:szCs w:val="24"/>
-                <w:lang w:val="en-US"/>
-              </w:rPr>
-              <w:t>int</w:t>
-            </w:r>
-          </w:p>
-        </w:tc>
-        <w:tc>
-          <w:tcPr>
-            <w:tcW w:w="4672" w:type="dxa"/>
-          </w:tcPr>
-          <w:p>
-            <w:pPr>
-              <w:ind w:firstLine="0"/>
-              <w:rPr>
-                <w:sz w:val="24"/>
-                <w:szCs w:val="24"/>
-              </w:rPr>
-            </w:pPr>
-            <w:r>
-              <w:rPr>
-                <w:sz w:val="24"/>
-                <w:szCs w:val="24"/>
-              </w:rPr>
-              <w:t>Отработанные часы</w:t>
-            </w:r>
-          </w:p>
-        </w:tc>
-      </w:tr>
-      <w:tr>
-        <w:tc>
-          <w:tcPr>
-            <w:tcW w:w="2972" w:type="dxa"/>
-          </w:tcPr>
-          <w:p>
-            <w:pPr>
-              <w:ind w:firstLine="0"/>
-              <w:rPr>
-                <w:sz w:val="24"/>
-                <w:szCs w:val="24"/>
-              </w:rPr>
-            </w:pPr>
-            <w:r>
-              <w:rPr>
-                <w:sz w:val="24"/>
-                <w:szCs w:val="24"/>
-              </w:rPr>
-              <w:t xml:space="preserve">+ </w:t>
-            </w:r>
-            <w:proofErr w:type="spellStart"/>
-            <w:r>
-              <w:rPr>
-                <w:sz w:val="24"/>
-                <w:szCs w:val="24"/>
-              </w:rPr>
-              <w:t>CostPerHour</w:t>
-            </w:r>
-            <w:proofErr w:type="spellEnd"/>
-          </w:p>
-        </w:tc>
-        <w:tc>
-          <w:tcPr>
-            <w:tcW w:w="1701" w:type="dxa"/>
-          </w:tcPr>
-          <w:p>
-            <w:pPr>
-              <w:ind w:firstLine="0"/>
-              <w:rPr>
-                <w:sz w:val="24"/>
-                <w:szCs w:val="24"/>
-                <w:lang w:val="en-US"/>
-              </w:rPr>
-            </w:pPr>
-            <w:r>
-              <w:rPr>
-                <w:sz w:val="24"/>
-                <w:szCs w:val="24"/>
-                <w:lang w:val="en-US"/>
-              </w:rPr>
-              <w:t>decimal</w:t>
-            </w:r>
-          </w:p>
-        </w:tc>
-        <w:tc>
-          <w:tcPr>
-            <w:tcW w:w="4672" w:type="dxa"/>
-          </w:tcPr>
-          <w:p>
-            <w:pPr>
-              <w:ind w:firstLine="0"/>
-              <w:rPr>
-                <w:sz w:val="24"/>
-                <w:szCs w:val="24"/>
-              </w:rPr>
-            </w:pPr>
-            <w:r>
-              <w:rPr>
-                <w:sz w:val="24"/>
-                <w:szCs w:val="24"/>
-              </w:rPr>
-              <w:t>Стоимость часа</w:t>
-            </w:r>
-          </w:p>
-        </w:tc>
-      </w:tr>
-      <w:tr>
-        <w:tc>
-          <w:tcPr>
-            <w:tcW w:w="2972" w:type="dxa"/>
-          </w:tcPr>
-          <w:p>
-            <w:pPr>
-              <w:ind w:firstLine="0"/>
-              <w:rPr>
-                <w:sz w:val="24"/>
-                <w:szCs w:val="24"/>
-                <w:lang w:val="en-US"/>
-              </w:rPr>
-            </w:pPr>
-            <w:r>
-              <w:rPr>
-                <w:sz w:val="24"/>
-                <w:szCs w:val="24"/>
-              </w:rPr>
-              <w:t>+</w:t>
-            </w:r>
-            <w:proofErr w:type="spellStart"/>
-            <w:r>
-              <w:rPr>
-                <w:sz w:val="24"/>
-                <w:szCs w:val="24"/>
-              </w:rPr>
-              <w:t>Salary</w:t>
-            </w:r>
-            <w:proofErr w:type="spellEnd"/>
-          </w:p>
-        </w:tc>
-        <w:tc>
-          <w:tcPr>
-            <w:tcW w:w="1701" w:type="dxa"/>
-          </w:tcPr>
-          <w:p>
-            <w:pPr>
-              <w:ind w:firstLine="0"/>
-              <w:rPr>
-                <w:sz w:val="24"/>
-                <w:szCs w:val="24"/>
-                <w:lang w:val="en-US"/>
-              </w:rPr>
-            </w:pPr>
-            <w:proofErr w:type="spellStart"/>
-            <w:r>
-              <w:rPr>
-                <w:sz w:val="24"/>
-                <w:szCs w:val="24"/>
-              </w:rPr>
-              <w:t>decimal</w:t>
-            </w:r>
-            <w:proofErr w:type="spellEnd"/>
-          </w:p>
-        </w:tc>
-        <w:tc>
-          <w:tcPr>
-            <w:tcW w:w="4672" w:type="dxa"/>
-          </w:tcPr>
-          <w:p>
-            <w:pPr>
-              <w:ind w:firstLine="0"/>
-              <w:rPr>
-                <w:sz w:val="24"/>
-                <w:szCs w:val="24"/>
-              </w:rPr>
-            </w:pPr>
-            <w:r>
-              <w:rPr>
-                <w:sz w:val="24"/>
-                <w:szCs w:val="24"/>
-              </w:rPr>
-              <w:t>Зарплата</w:t>
-            </w:r>
-          </w:p>
-        </w:tc>
-      </w:tr>
-      <w:tr>
-        <w:tc>
-          <w:tcPr>
-            <w:tcW w:w="9345" w:type="dxa"/>
-            <w:gridSpan w:val="3"/>
-            <w:vAlign w:val="center"/>
-          </w:tcPr>
-          <w:p>
-            <w:pPr>
-              <w:ind w:firstLine="0"/>
-              <w:jc w:val="center"/>
-              <w:rPr>
-                <w:sz w:val="24"/>
-                <w:szCs w:val="24"/>
-              </w:rPr>
-            </w:pPr>
-            <w:r>
-              <w:rPr>
-                <w:sz w:val="24"/>
-                <w:szCs w:val="24"/>
-              </w:rPr>
-              <w:t>Методы</w:t>
-            </w:r>
-          </w:p>
-        </w:tc>
-      </w:tr>
-      <w:tr>
-        <w:tc>
-          <w:tcPr>
-            <w:tcW w:w="2972" w:type="dxa"/>
-          </w:tcPr>
-          <w:p>
-            <w:pPr>
-              <w:ind w:firstLine="0"/>
-              <w:rPr>
-                <w:sz w:val="24"/>
-                <w:szCs w:val="24"/>
-                <w:lang w:val="en-US"/>
-              </w:rPr>
-            </w:pPr>
-            <w:r>
-              <w:rPr>
-                <w:sz w:val="24"/>
-                <w:szCs w:val="24"/>
-                <w:lang w:val="en-US"/>
-              </w:rPr>
-              <w:t xml:space="preserve">+ </w:t>
-            </w:r>
-            <w:proofErr w:type="spellStart"/>
-            <w:proofErr w:type="gramStart"/>
-            <w:r>
-              <w:rPr>
-                <w:sz w:val="24"/>
-                <w:szCs w:val="24"/>
-                <w:lang w:val="en-US"/>
-              </w:rPr>
-              <w:t>HourlyPayment</w:t>
-            </w:r>
-            <w:proofErr w:type="spellEnd"/>
-            <w:r>
-              <w:rPr>
-                <w:sz w:val="24"/>
-                <w:szCs w:val="24"/>
-                <w:lang w:val="en-US"/>
-              </w:rPr>
-              <w:t>(</w:t>
-            </w:r>
-            <w:proofErr w:type="gramEnd"/>
-            <w:r>
-              <w:rPr>
-                <w:sz w:val="24"/>
-                <w:szCs w:val="24"/>
-                <w:lang w:val="en-US"/>
-              </w:rPr>
-              <w:t xml:space="preserve">int </w:t>
-            </w:r>
-            <w:proofErr w:type="spellStart"/>
-            <w:r>
-              <w:rPr>
-                <w:sz w:val="24"/>
-                <w:szCs w:val="24"/>
-                <w:lang w:val="en-US"/>
-              </w:rPr>
-              <w:t>hoursWorked</w:t>
-            </w:r>
-            <w:proofErr w:type="spellEnd"/>
-            <w:r>
-              <w:rPr>
-                <w:sz w:val="24"/>
-                <w:szCs w:val="24"/>
-                <w:lang w:val="en-US"/>
-              </w:rPr>
-              <w:t xml:space="preserve">, decimal </w:t>
-            </w:r>
-            <w:proofErr w:type="spellStart"/>
-            <w:r>
-              <w:rPr>
-                <w:sz w:val="24"/>
-                <w:szCs w:val="24"/>
-                <w:lang w:val="en-US"/>
-              </w:rPr>
-              <w:t>costPerHour</w:t>
-            </w:r>
-            <w:proofErr w:type="spellEnd"/>
-            <w:r>
-              <w:rPr>
-                <w:sz w:val="24"/>
-                <w:szCs w:val="24"/>
-                <w:lang w:val="en-US"/>
-              </w:rPr>
-              <w:t>)</w:t>
-            </w:r>
-          </w:p>
-        </w:tc>
-        <w:tc>
-          <w:tcPr>
-            <w:tcW w:w="1701" w:type="dxa"/>
-          </w:tcPr>
-          <w:p>
-            <w:pPr>
-              <w:ind w:firstLine="0"/>
-              <w:rPr>
-                <w:sz w:val="24"/>
-                <w:szCs w:val="24"/>
-                <w:lang w:val="en-US"/>
-              </w:rPr>
-            </w:pPr>
-          </w:p>
-        </w:tc>
-        <w:tc>
-          <w:tcPr>
-            <w:tcW w:w="4672" w:type="dxa"/>
-          </w:tcPr>
-          <w:p>
-            <w:pPr>
-              <w:ind w:firstLine="0"/>
-              <w:rPr>
-                <w:sz w:val="24"/>
-                <w:szCs w:val="24"/>
-              </w:rPr>
-            </w:pPr>
-            <w:r>
-              <w:rPr>
-                <w:sz w:val="24"/>
-                <w:szCs w:val="24"/>
-              </w:rPr>
-              <w:t xml:space="preserve">Конструктор для создания нового экземпляра почасовой оплаты </w:t>
-            </w:r>
-          </w:p>
-        </w:tc>
-      </w:tr>
-    </w:tbl>
-    <w:p>
-      <w:pPr>
-        <w:rPr>
-          <w:lang w:val="en-US"/>
-        </w:rPr>
-      </w:pPr>
-      <w:r>
-        <w:t>Таблица 2.</w:t>
-      </w:r>
-      <w:r>
-        <w:t>3</w:t>
-      </w:r>
-      <w:r>
-        <w:t xml:space="preserve"> – Описание класса </w:t>
-      </w:r>
-      <w:proofErr w:type="spellStart"/>
-      <w:r>
-        <w:rPr>
-          <w:lang w:val="en-US"/>
-        </w:rPr>
-        <w:t>RatePayment</w:t>
-      </w:r>
-      <w:proofErr w:type="spellEnd"/>
-    </w:p>
-    <w:tbl>
-      <w:tblPr>
-        <w:tblStyle w:val="TableGrid"/>
-        <w:tblW w:w="0" w:type="auto"/>
-        <w:tblInd w:w="0" w:type="dxa"/>
-        <w:tblLook w:val="04A0" w:firstRow="1" w:lastRow="0" w:firstColumn="1" w:lastColumn="0" w:noHBand="0" w:noVBand="1"/>
-      </w:tblPr>
-      <w:tblGrid>
-        <w:gridCol w:w="2972"/>
-        <w:gridCol w:w="1701"/>
-        <w:gridCol w:w="4672"/>
-      </w:tblGrid>
-      <w:tr>
-        <w:tc>
-          <w:tcPr>
-            <w:tcW w:w="2972" w:type="dxa"/>
-            <w:vAlign w:val="center"/>
-          </w:tcPr>
-          <w:p>
-            <w:pPr>
-              <w:ind w:firstLine="0"/>
-              <w:jc w:val="center"/>
-              <w:rPr>
-                <w:sz w:val="24"/>
-                <w:szCs w:val="24"/>
-              </w:rPr>
-            </w:pPr>
-            <w:r>
-              <w:rPr>
-                <w:sz w:val="24"/>
-                <w:szCs w:val="24"/>
-              </w:rPr>
-              <w:t>Название</w:t>
-            </w:r>
-          </w:p>
-        </w:tc>
-        <w:tc>
-          <w:tcPr>
-            <w:tcW w:w="1701" w:type="dxa"/>
-            <w:vAlign w:val="center"/>
-          </w:tcPr>
-          <w:p>
-            <w:pPr>
-              <w:ind w:firstLine="0"/>
-              <w:jc w:val="center"/>
-              <w:rPr>
-                <w:sz w:val="24"/>
-                <w:szCs w:val="24"/>
-              </w:rPr>
-            </w:pPr>
-            <w:r>
-              <w:rPr>
-                <w:sz w:val="24"/>
-                <w:szCs w:val="24"/>
-              </w:rPr>
-              <w:t>Тип</w:t>
-            </w:r>
-          </w:p>
-        </w:tc>
-        <w:tc>
-          <w:tcPr>
-            <w:tcW w:w="4672" w:type="dxa"/>
-            <w:vAlign w:val="center"/>
-          </w:tcPr>
-          <w:p>
-            <w:pPr>
-              <w:ind w:firstLine="0"/>
-              <w:jc w:val="center"/>
-              <w:rPr>
-                <w:sz w:val="24"/>
-                <w:szCs w:val="24"/>
-              </w:rPr>
-            </w:pPr>
-            <w:r>
-              <w:rPr>
-                <w:sz w:val="24"/>
-                <w:szCs w:val="24"/>
-              </w:rPr>
-              <w:t>Описание</w:t>
-            </w:r>
-          </w:p>
-        </w:tc>
-      </w:tr>
-      <w:tr>
-        <w:tc>
-          <w:tcPr>
-            <w:tcW w:w="9345" w:type="dxa"/>
-            <w:gridSpan w:val="3"/>
-            <w:vAlign w:val="center"/>
-          </w:tcPr>
-          <w:p>
-            <w:pPr>
-              <w:ind w:firstLine="0"/>
-              <w:jc w:val="center"/>
-              <w:rPr>
-                <w:sz w:val="24"/>
-                <w:szCs w:val="24"/>
-              </w:rPr>
-            </w:pPr>
-            <w:r>
-              <w:rPr>
-                <w:sz w:val="24"/>
-                <w:szCs w:val="24"/>
-              </w:rPr>
-              <w:t>Описание класса</w:t>
-            </w:r>
-          </w:p>
-        </w:tc>
-      </w:tr>
-      <w:tr>
-        <w:tc>
-          <w:tcPr>
-            <w:tcW w:w="9345" w:type="dxa"/>
-            <w:gridSpan w:val="3"/>
-            <w:vAlign w:val="center"/>
-          </w:tcPr>
-          <w:p>
-            <w:pPr>
-              <w:ind w:firstLine="0"/>
-              <w:rPr>
-                <w:sz w:val="24"/>
-                <w:szCs w:val="24"/>
-              </w:rPr>
-            </w:pPr>
-            <w:proofErr w:type="spellStart"/>
-            <w:r>
-              <w:rPr>
-                <w:sz w:val="24"/>
-                <w:szCs w:val="24"/>
-                <w:lang w:val="en-US"/>
-              </w:rPr>
-              <w:t>RatePayment</w:t>
-            </w:r>
-            <w:proofErr w:type="spellEnd"/>
-            <w:r>
-              <w:rPr>
-                <w:sz w:val="24"/>
-                <w:szCs w:val="24"/>
-              </w:rPr>
-              <w:t xml:space="preserve"> </w:t>
-            </w:r>
-            <w:r>
-              <w:rPr>
-                <w:sz w:val="24"/>
-                <w:szCs w:val="24"/>
-              </w:rPr>
-              <w:t xml:space="preserve">– Класс для </w:t>
-            </w:r>
-            <w:r>
-              <w:rPr>
-                <w:sz w:val="24"/>
-                <w:szCs w:val="24"/>
-              </w:rPr>
-              <w:t>оплаты по ставке</w:t>
-            </w:r>
-          </w:p>
-        </w:tc>
-      </w:tr>
-      <w:tr>
-        <w:tc>
-          <w:tcPr>
-            <w:tcW w:w="9345" w:type="dxa"/>
-            <w:gridSpan w:val="3"/>
-            <w:vAlign w:val="center"/>
-          </w:tcPr>
-          <w:p>
-            <w:pPr>
-              <w:ind w:firstLine="0"/>
-              <w:jc w:val="center"/>
-              <w:rPr>
-                <w:sz w:val="24"/>
-                <w:szCs w:val="24"/>
-              </w:rPr>
-            </w:pPr>
-            <w:r>
-              <w:rPr>
-                <w:sz w:val="24"/>
-                <w:szCs w:val="24"/>
-              </w:rPr>
-              <w:t>Свойства</w:t>
-            </w:r>
-          </w:p>
-        </w:tc>
-      </w:tr>
-      <w:tr>
-        <w:tc>
-          <w:tcPr>
-            <w:tcW w:w="2972" w:type="dxa"/>
-          </w:tcPr>
-          <w:p>
-            <w:pPr>
-              <w:ind w:firstLine="0"/>
-              <w:rPr>
-                <w:sz w:val="24"/>
-                <w:szCs w:val="24"/>
-                <w:lang w:val="en-US"/>
-              </w:rPr>
-            </w:pPr>
-            <w:r>
-              <w:rPr>
-                <w:sz w:val="24"/>
-                <w:szCs w:val="24"/>
-              </w:rPr>
-              <w:t xml:space="preserve">+ </w:t>
-            </w:r>
-            <w:proofErr w:type="spellStart"/>
-            <w:r>
-              <w:rPr>
-                <w:sz w:val="24"/>
-                <w:szCs w:val="24"/>
-                <w:lang w:val="en-US"/>
-              </w:rPr>
-              <w:t>DaysWorked</w:t>
-            </w:r>
-            <w:proofErr w:type="spellEnd"/>
-          </w:p>
-        </w:tc>
-        <w:tc>
-          <w:tcPr>
-            <w:tcW w:w="1701" w:type="dxa"/>
-          </w:tcPr>
-          <w:p>
-            <w:pPr>
-              <w:ind w:firstLine="0"/>
-              <w:rPr>
-                <w:sz w:val="24"/>
-                <w:szCs w:val="24"/>
-              </w:rPr>
-            </w:pPr>
-            <w:r>
-              <w:rPr>
-                <w:sz w:val="24"/>
-                <w:szCs w:val="24"/>
-                <w:lang w:val="en-US"/>
-              </w:rPr>
-              <w:t>int</w:t>
-            </w:r>
-          </w:p>
-        </w:tc>
-        <w:tc>
-          <w:tcPr>
-            <w:tcW w:w="4672" w:type="dxa"/>
-          </w:tcPr>
-          <w:p>
-            <w:pPr>
-              <w:ind w:firstLine="0"/>
-              <w:rPr>
-                <w:sz w:val="24"/>
-                <w:szCs w:val="24"/>
-              </w:rPr>
-            </w:pPr>
-            <w:r>
-              <w:rPr>
-                <w:sz w:val="24"/>
-                <w:szCs w:val="24"/>
-              </w:rPr>
-              <w:t xml:space="preserve">Отработанные </w:t>
-            </w:r>
-            <w:r>
-              <w:rPr>
-                <w:sz w:val="24"/>
-                <w:szCs w:val="24"/>
-              </w:rPr>
-              <w:t>дни</w:t>
-            </w:r>
-          </w:p>
-        </w:tc>
-      </w:tr>
-      <w:tr>
-        <w:tc>
-          <w:tcPr>
-            <w:tcW w:w="2972" w:type="dxa"/>
-          </w:tcPr>
-          <w:p>
-            <w:pPr>
-              <w:ind w:firstLine="0"/>
-              <w:rPr>
-                <w:sz w:val="24"/>
-                <w:szCs w:val="24"/>
-              </w:rPr>
-            </w:pPr>
-            <w:r>
-              <w:rPr>
-                <w:sz w:val="24"/>
-                <w:szCs w:val="24"/>
-              </w:rPr>
-              <w:t xml:space="preserve">+ </w:t>
-            </w:r>
-            <w:proofErr w:type="spellStart"/>
-            <w:r>
-              <w:rPr>
-                <w:sz w:val="24"/>
-                <w:szCs w:val="24"/>
-              </w:rPr>
-              <w:t>CostPerDay</w:t>
-            </w:r>
-            <w:proofErr w:type="spellEnd"/>
-          </w:p>
-        </w:tc>
-        <w:tc>
-          <w:tcPr>
-            <w:tcW w:w="1701" w:type="dxa"/>
-          </w:tcPr>
-          <w:p>
-            <w:pPr>
-              <w:ind w:firstLine="0"/>
-              <w:rPr>
-                <w:sz w:val="24"/>
-                <w:szCs w:val="24"/>
-                <w:lang w:val="en-US"/>
-              </w:rPr>
-            </w:pPr>
-            <w:r>
-              <w:rPr>
-                <w:sz w:val="24"/>
-                <w:szCs w:val="24"/>
-                <w:lang w:val="en-US"/>
-              </w:rPr>
-              <w:t>decimal</w:t>
-            </w:r>
-          </w:p>
-        </w:tc>
-        <w:tc>
-          <w:tcPr>
-            <w:tcW w:w="4672" w:type="dxa"/>
-          </w:tcPr>
-          <w:p>
-            <w:pPr>
-              <w:ind w:firstLine="0"/>
-              <w:rPr>
-                <w:sz w:val="24"/>
-                <w:szCs w:val="24"/>
-              </w:rPr>
-            </w:pPr>
-            <w:r>
-              <w:rPr>
-                <w:sz w:val="24"/>
-                <w:szCs w:val="24"/>
-              </w:rPr>
-              <w:t xml:space="preserve">Стоимость </w:t>
-            </w:r>
-            <w:r>
-              <w:rPr>
-                <w:sz w:val="24"/>
-                <w:szCs w:val="24"/>
-              </w:rPr>
-              <w:t>дня</w:t>
-            </w:r>
-          </w:p>
-        </w:tc>
-      </w:tr>
-      <w:tr>
-        <w:tc>
-          <w:tcPr>
-            <w:tcW w:w="2972" w:type="dxa"/>
-          </w:tcPr>
-          <w:p>
-            <w:pPr>
-              <w:ind w:firstLine="0"/>
-              <w:rPr>
-                <w:sz w:val="24"/>
-                <w:szCs w:val="24"/>
-                <w:lang w:val="en-US"/>
-              </w:rPr>
-            </w:pPr>
-            <w:r>
-              <w:rPr>
-                <w:sz w:val="24"/>
-                <w:szCs w:val="24"/>
-              </w:rPr>
-              <w:t>+</w:t>
-            </w:r>
-            <w:proofErr w:type="spellStart"/>
-            <w:r>
-              <w:rPr>
-                <w:sz w:val="24"/>
-                <w:szCs w:val="24"/>
-              </w:rPr>
-              <w:t>Salary</w:t>
-            </w:r>
-            <w:proofErr w:type="spellEnd"/>
-          </w:p>
-        </w:tc>
-        <w:tc>
-          <w:tcPr>
-            <w:tcW w:w="1701" w:type="dxa"/>
-          </w:tcPr>
-          <w:p>
-            <w:pPr>
-              <w:ind w:firstLine="0"/>
-              <w:rPr>
-                <w:sz w:val="24"/>
-                <w:szCs w:val="24"/>
-                <w:lang w:val="en-US"/>
-              </w:rPr>
-            </w:pPr>
-            <w:proofErr w:type="spellStart"/>
-            <w:r>
-              <w:rPr>
-                <w:sz w:val="24"/>
-                <w:szCs w:val="24"/>
-              </w:rPr>
-              <w:t>decimal</w:t>
-            </w:r>
-            <w:proofErr w:type="spellEnd"/>
-          </w:p>
-        </w:tc>
-        <w:tc>
-          <w:tcPr>
-            <w:tcW w:w="4672" w:type="dxa"/>
-          </w:tcPr>
-          <w:p>
-            <w:pPr>
-              <w:ind w:firstLine="0"/>
-              <w:rPr>
-                <w:sz w:val="24"/>
-                <w:szCs w:val="24"/>
-              </w:rPr>
-            </w:pPr>
-            <w:r>
-              <w:rPr>
-                <w:sz w:val="24"/>
-                <w:szCs w:val="24"/>
-              </w:rPr>
-              <w:t>Зарплата</w:t>
-            </w:r>
-          </w:p>
-        </w:tc>
-      </w:tr>
-      <w:tr>
-        <w:tc>
-          <w:tcPr>
-            <w:tcW w:w="9345" w:type="dxa"/>
-            <w:gridSpan w:val="3"/>
-            <w:vAlign w:val="center"/>
-          </w:tcPr>
-          <w:p>
-            <w:pPr>
-              <w:ind w:firstLine="0"/>
-              <w:jc w:val="center"/>
-              <w:rPr>
-                <w:sz w:val="24"/>
-                <w:szCs w:val="24"/>
-              </w:rPr>
-            </w:pPr>
-            <w:r>
-              <w:rPr>
-                <w:sz w:val="24"/>
-                <w:szCs w:val="24"/>
-              </w:rPr>
-              <w:t>Методы</w:t>
-            </w:r>
-          </w:p>
-        </w:tc>
-      </w:tr>
-      <w:tr>
-        <w:tc>
-          <w:tcPr>
-            <w:tcW w:w="2972" w:type="dxa"/>
-          </w:tcPr>
-          <w:p>
-            <w:pPr>
-              <w:ind w:firstLine="0"/>
-              <w:rPr>
-                <w:sz w:val="24"/>
-                <w:szCs w:val="24"/>
-                <w:lang w:val="en-US"/>
-              </w:rPr>
-            </w:pPr>
-            <w:r>
-              <w:rPr>
-                <w:sz w:val="24"/>
-                <w:szCs w:val="24"/>
-                <w:lang w:val="en-US"/>
-              </w:rPr>
-              <w:t xml:space="preserve">+ </w:t>
-            </w:r>
-            <w:proofErr w:type="spellStart"/>
-            <w:proofErr w:type="gramStart"/>
-            <w:r>
-              <w:rPr>
-                <w:sz w:val="24"/>
-                <w:szCs w:val="24"/>
-                <w:lang w:val="en-US"/>
-              </w:rPr>
-              <w:t>RatePayment</w:t>
-            </w:r>
-            <w:proofErr w:type="spellEnd"/>
-            <w:r>
-              <w:rPr>
-                <w:sz w:val="24"/>
-                <w:szCs w:val="24"/>
-                <w:lang w:val="en-US"/>
-              </w:rPr>
-              <w:t>(</w:t>
-            </w:r>
-            <w:proofErr w:type="gramEnd"/>
-            <w:r>
-              <w:rPr>
-                <w:sz w:val="24"/>
-                <w:szCs w:val="24"/>
-                <w:lang w:val="en-US"/>
-              </w:rPr>
-              <w:t xml:space="preserve">int </w:t>
-            </w:r>
-            <w:proofErr w:type="spellStart"/>
-            <w:r>
-              <w:rPr>
-                <w:sz w:val="24"/>
-                <w:szCs w:val="24"/>
-                <w:lang w:val="en-US"/>
-              </w:rPr>
-              <w:t>daysWorked</w:t>
-            </w:r>
-            <w:proofErr w:type="spellEnd"/>
-            <w:r>
-              <w:rPr>
-                <w:sz w:val="24"/>
-                <w:szCs w:val="24"/>
-                <w:lang w:val="en-US"/>
-              </w:rPr>
-              <w:t xml:space="preserve">, decimal </w:t>
-            </w:r>
-            <w:proofErr w:type="spellStart"/>
-            <w:r>
-              <w:rPr>
-                <w:sz w:val="24"/>
-                <w:szCs w:val="24"/>
-                <w:lang w:val="en-US"/>
-              </w:rPr>
-              <w:t>costPerDay</w:t>
-            </w:r>
-            <w:proofErr w:type="spellEnd"/>
-            <w:r>
-              <w:rPr>
-                <w:sz w:val="24"/>
-                <w:szCs w:val="24"/>
-                <w:lang w:val="en-US"/>
-              </w:rPr>
-              <w:t>)</w:t>
-            </w:r>
-          </w:p>
-        </w:tc>
-        <w:tc>
-          <w:tcPr>
-            <w:tcW w:w="1701" w:type="dxa"/>
-          </w:tcPr>
-          <w:p>
-            <w:pPr>
-              <w:ind w:firstLine="0"/>
-              <w:rPr>
-                <w:sz w:val="24"/>
-                <w:szCs w:val="24"/>
-                <w:lang w:val="en-US"/>
-              </w:rPr>
-            </w:pPr>
-          </w:p>
-        </w:tc>
-        <w:tc>
-          <w:tcPr>
-            <w:tcW w:w="4672" w:type="dxa"/>
-          </w:tcPr>
-          <w:p>
-            <w:pPr>
-              <w:ind w:firstLine="0"/>
-              <w:rPr>
-                <w:sz w:val="24"/>
-                <w:szCs w:val="24"/>
-              </w:rPr>
-            </w:pPr>
-            <w:r>
-              <w:rPr>
-                <w:sz w:val="24"/>
-                <w:szCs w:val="24"/>
-              </w:rPr>
-              <w:t xml:space="preserve">Конструктор для создания нового экземпляра </w:t>
-            </w:r>
-            <w:r>
-              <w:rPr>
-                <w:sz w:val="24"/>
-                <w:szCs w:val="24"/>
-              </w:rPr>
-              <w:t>оплаты по ставке</w:t>
-            </w:r>
-          </w:p>
-        </w:tc>
-      </w:tr>
-    </w:tbl>
-    <w:p/>
-    <w:p>
-      <w:pPr>
-        <w:rPr>
-          <w:lang w:val="en-US"/>
-        </w:rPr>
-      </w:pPr>
-      <w:r>
-        <w:lastRenderedPageBreak/>
-        <w:t xml:space="preserve">Таблица 2.4 – Описание класса </w:t>
-      </w:r>
-      <w:proofErr w:type="spellStart"/>
-      <w:r>
-        <w:rPr>
-          <w:lang w:val="en-US"/>
-        </w:rPr>
-        <w:t>TariffPayment</w:t>
-      </w:r>
-      <w:proofErr w:type="spellEnd"/>
-    </w:p>
-    <w:tbl>
-      <w:tblPr>
-        <w:tblStyle w:val="TableGrid"/>
-        <w:tblW w:w="0" w:type="auto"/>
-        <w:tblInd w:w="0" w:type="dxa"/>
-        <w:tblLook w:val="04A0" w:firstRow="1" w:lastRow="0" w:firstColumn="1" w:lastColumn="0" w:noHBand="0" w:noVBand="1"/>
-      </w:tblPr>
-      <w:tblGrid>
-        <w:gridCol w:w="2972"/>
-        <w:gridCol w:w="1701"/>
-        <w:gridCol w:w="4672"/>
-      </w:tblGrid>
-      <w:tr>
-        <w:tc>
-          <w:tcPr>
-            <w:tcW w:w="2972" w:type="dxa"/>
-            <w:vAlign w:val="center"/>
-          </w:tcPr>
-          <w:p>
-            <w:pPr>
-              <w:ind w:firstLine="0"/>
-              <w:jc w:val="center"/>
-              <w:rPr>
-                <w:sz w:val="24"/>
-                <w:szCs w:val="24"/>
-              </w:rPr>
-            </w:pPr>
-            <w:r>
-              <w:rPr>
-                <w:sz w:val="24"/>
-                <w:szCs w:val="24"/>
-              </w:rPr>
-              <w:t>Название</w:t>
-            </w:r>
-          </w:p>
-        </w:tc>
-        <w:tc>
-          <w:tcPr>
-            <w:tcW w:w="1701" w:type="dxa"/>
-            <w:vAlign w:val="center"/>
-          </w:tcPr>
-          <w:p>
-            <w:pPr>
-              <w:ind w:firstLine="0"/>
-              <w:jc w:val="center"/>
-              <w:rPr>
-                <w:sz w:val="24"/>
-                <w:szCs w:val="24"/>
-              </w:rPr>
-            </w:pPr>
-            <w:r>
-              <w:rPr>
-                <w:sz w:val="24"/>
-                <w:szCs w:val="24"/>
-              </w:rPr>
-              <w:t>Тип</w:t>
-            </w:r>
-          </w:p>
-        </w:tc>
-        <w:tc>
-          <w:tcPr>
-            <w:tcW w:w="4672" w:type="dxa"/>
-            <w:vAlign w:val="center"/>
-          </w:tcPr>
-          <w:p>
-            <w:pPr>
-              <w:ind w:firstLine="0"/>
-              <w:jc w:val="center"/>
-              <w:rPr>
-                <w:sz w:val="24"/>
-                <w:szCs w:val="24"/>
-              </w:rPr>
-            </w:pPr>
-            <w:r>
-              <w:rPr>
-                <w:sz w:val="24"/>
-                <w:szCs w:val="24"/>
-              </w:rPr>
-              <w:t>Описание</w:t>
-            </w:r>
-          </w:p>
-        </w:tc>
-      </w:tr>
-      <w:tr>
-        <w:tc>
-          <w:tcPr>
-            <w:tcW w:w="9345" w:type="dxa"/>
-            <w:gridSpan w:val="3"/>
-            <w:vAlign w:val="center"/>
-          </w:tcPr>
-          <w:p>
-            <w:pPr>
-              <w:ind w:firstLine="0"/>
-              <w:jc w:val="center"/>
-              <w:rPr>
-                <w:sz w:val="24"/>
-                <w:szCs w:val="24"/>
-              </w:rPr>
-            </w:pPr>
-            <w:r>
-              <w:rPr>
-                <w:sz w:val="24"/>
-                <w:szCs w:val="24"/>
-              </w:rPr>
-              <w:t>Описание класса</w:t>
-            </w:r>
-          </w:p>
-        </w:tc>
-      </w:tr>
-      <w:tr>
-        <w:tc>
-          <w:tcPr>
-            <w:tcW w:w="9345" w:type="dxa"/>
-            <w:gridSpan w:val="3"/>
-            <w:vAlign w:val="center"/>
-          </w:tcPr>
-          <w:p>
-            <w:pPr>
-              <w:ind w:firstLine="0"/>
-              <w:rPr>
-                <w:sz w:val="24"/>
-                <w:szCs w:val="24"/>
-              </w:rPr>
-            </w:pPr>
-            <w:proofErr w:type="spellStart"/>
-            <w:r>
-              <w:rPr>
-                <w:sz w:val="24"/>
-                <w:szCs w:val="24"/>
-                <w:lang w:val="en-US"/>
-              </w:rPr>
-              <w:t>TariffPayment</w:t>
-            </w:r>
-            <w:proofErr w:type="spellEnd"/>
-            <w:r>
-              <w:rPr>
-                <w:sz w:val="24"/>
-                <w:szCs w:val="24"/>
-              </w:rPr>
-              <w:t xml:space="preserve"> </w:t>
-            </w:r>
-            <w:r>
-              <w:rPr>
-                <w:sz w:val="24"/>
-                <w:szCs w:val="24"/>
-              </w:rPr>
-              <w:t xml:space="preserve">– Класс для </w:t>
-            </w:r>
-            <w:r>
-              <w:rPr>
-                <w:sz w:val="24"/>
-                <w:szCs w:val="24"/>
-              </w:rPr>
-              <w:t>оплаты по окладу</w:t>
-            </w:r>
-          </w:p>
-        </w:tc>
-      </w:tr>
-      <w:tr>
-        <w:tc>
-          <w:tcPr>
-            <w:tcW w:w="9345" w:type="dxa"/>
-            <w:gridSpan w:val="3"/>
-            <w:vAlign w:val="center"/>
-          </w:tcPr>
-          <w:p>
-            <w:pPr>
-              <w:ind w:firstLine="0"/>
-              <w:jc w:val="center"/>
-              <w:rPr>
-                <w:sz w:val="24"/>
-                <w:szCs w:val="24"/>
-              </w:rPr>
-            </w:pPr>
-            <w:r>
-              <w:rPr>
-                <w:sz w:val="24"/>
-                <w:szCs w:val="24"/>
-              </w:rPr>
-              <w:t>Свойства</w:t>
-            </w:r>
-          </w:p>
-        </w:tc>
-      </w:tr>
-      <w:tr>
-        <w:tc>
-          <w:tcPr>
-            <w:tcW w:w="2972" w:type="dxa"/>
-          </w:tcPr>
-          <w:p>
-            <w:pPr>
-              <w:ind w:firstLine="0"/>
-              <w:rPr>
-                <w:sz w:val="24"/>
-                <w:szCs w:val="24"/>
-                <w:lang w:val="en-US"/>
-              </w:rPr>
-            </w:pPr>
-            <w:r>
-              <w:rPr>
-                <w:sz w:val="24"/>
-                <w:szCs w:val="24"/>
-              </w:rPr>
-              <w:t xml:space="preserve">+ </w:t>
-            </w:r>
-            <w:proofErr w:type="spellStart"/>
-            <w:r>
-              <w:rPr>
-                <w:sz w:val="24"/>
-                <w:szCs w:val="24"/>
-                <w:lang w:val="en-US"/>
-              </w:rPr>
-              <w:t>DaysWorked</w:t>
-            </w:r>
-            <w:proofErr w:type="spellEnd"/>
-          </w:p>
-        </w:tc>
-        <w:tc>
-          <w:tcPr>
-            <w:tcW w:w="1701" w:type="dxa"/>
-          </w:tcPr>
-          <w:p>
-            <w:pPr>
-              <w:ind w:firstLine="0"/>
-              <w:rPr>
-                <w:sz w:val="24"/>
-                <w:szCs w:val="24"/>
-              </w:rPr>
-            </w:pPr>
-            <w:r>
-              <w:rPr>
-                <w:sz w:val="24"/>
-                <w:szCs w:val="24"/>
-                <w:lang w:val="en-US"/>
-              </w:rPr>
-              <w:t>int</w:t>
-            </w:r>
-          </w:p>
-        </w:tc>
-        <w:tc>
-          <w:tcPr>
-            <w:tcW w:w="4672" w:type="dxa"/>
-          </w:tcPr>
-          <w:p>
-            <w:pPr>
-              <w:ind w:firstLine="0"/>
-              <w:rPr>
-                <w:sz w:val="24"/>
-                <w:szCs w:val="24"/>
-              </w:rPr>
-            </w:pPr>
-            <w:r>
-              <w:rPr>
-                <w:sz w:val="24"/>
-                <w:szCs w:val="24"/>
-              </w:rPr>
-              <w:t xml:space="preserve">Отработанные </w:t>
-            </w:r>
-            <w:r>
-              <w:rPr>
-                <w:sz w:val="24"/>
-                <w:szCs w:val="24"/>
-              </w:rPr>
-              <w:t>дни</w:t>
-            </w:r>
-          </w:p>
-        </w:tc>
-      </w:tr>
-      <w:tr>
-        <w:tc>
-          <w:tcPr>
-            <w:tcW w:w="2972" w:type="dxa"/>
-          </w:tcPr>
-          <w:p>
-            <w:pPr>
-              <w:ind w:firstLine="0"/>
-              <w:rPr>
-                <w:sz w:val="24"/>
-                <w:szCs w:val="24"/>
-              </w:rPr>
-            </w:pPr>
-            <w:r>
-              <w:rPr>
-                <w:sz w:val="24"/>
-                <w:szCs w:val="24"/>
-              </w:rPr>
-              <w:t xml:space="preserve">+ </w:t>
-            </w:r>
-            <w:proofErr w:type="spellStart"/>
-            <w:r>
-              <w:rPr>
-                <w:sz w:val="24"/>
-                <w:szCs w:val="24"/>
-                <w:lang w:val="en-US"/>
-              </w:rPr>
-              <w:t>WorkingDaysInMonth</w:t>
-            </w:r>
-            <w:proofErr w:type="spellEnd"/>
-          </w:p>
-        </w:tc>
-        <w:tc>
-          <w:tcPr>
-            <w:tcW w:w="1701" w:type="dxa"/>
-          </w:tcPr>
-          <w:p>
-            <w:pPr>
-              <w:ind w:firstLine="0"/>
-              <w:rPr>
-                <w:sz w:val="24"/>
-                <w:szCs w:val="24"/>
-                <w:lang w:val="en-US"/>
-              </w:rPr>
-            </w:pPr>
-            <w:r>
-              <w:rPr>
-                <w:sz w:val="24"/>
-                <w:szCs w:val="24"/>
-                <w:lang w:val="en-US"/>
-              </w:rPr>
-              <w:t>int</w:t>
-            </w:r>
-          </w:p>
-        </w:tc>
-        <w:tc>
-          <w:tcPr>
-            <w:tcW w:w="4672" w:type="dxa"/>
-          </w:tcPr>
-          <w:p>
-            <w:pPr>
-              <w:ind w:firstLine="0"/>
-              <w:rPr>
-                <w:sz w:val="24"/>
-                <w:szCs w:val="24"/>
-              </w:rPr>
-            </w:pPr>
-            <w:r>
-              <w:rPr>
-                <w:sz w:val="24"/>
-                <w:szCs w:val="24"/>
-              </w:rPr>
-              <w:t>Количество рабочих дней в месяце</w:t>
-            </w:r>
-          </w:p>
-        </w:tc>
-      </w:tr>
-      <w:tr>
-        <w:tc>
-          <w:tcPr>
-            <w:tcW w:w="2972" w:type="dxa"/>
-          </w:tcPr>
-          <w:p>
-            <w:pPr>
-              <w:ind w:firstLine="0"/>
-              <w:rPr>
-                <w:sz w:val="24"/>
-                <w:szCs w:val="24"/>
-              </w:rPr>
-            </w:pPr>
-            <w:r>
-              <w:rPr>
-                <w:sz w:val="24"/>
-                <w:szCs w:val="24"/>
-              </w:rPr>
-              <w:t xml:space="preserve">+ </w:t>
-            </w:r>
-            <w:proofErr w:type="spellStart"/>
-            <w:r>
-              <w:rPr>
-                <w:sz w:val="24"/>
-                <w:szCs w:val="24"/>
-              </w:rPr>
-              <w:t>Tariff</w:t>
-            </w:r>
-            <w:proofErr w:type="spellEnd"/>
-          </w:p>
-        </w:tc>
-        <w:tc>
-          <w:tcPr>
-            <w:tcW w:w="1701" w:type="dxa"/>
-          </w:tcPr>
-          <w:p>
-            <w:pPr>
-              <w:ind w:firstLine="0"/>
-              <w:rPr>
-                <w:sz w:val="24"/>
-                <w:szCs w:val="24"/>
-                <w:lang w:val="en-US"/>
-              </w:rPr>
-            </w:pPr>
-            <w:r>
-              <w:rPr>
-                <w:sz w:val="24"/>
-                <w:szCs w:val="24"/>
-                <w:lang w:val="en-US"/>
-              </w:rPr>
-              <w:t>decimal</w:t>
-            </w:r>
-          </w:p>
-        </w:tc>
-        <w:tc>
-          <w:tcPr>
-            <w:tcW w:w="4672" w:type="dxa"/>
-          </w:tcPr>
-          <w:p>
-            <w:pPr>
-              <w:ind w:firstLine="0"/>
-              <w:rPr>
-                <w:sz w:val="24"/>
-                <w:szCs w:val="24"/>
-              </w:rPr>
-            </w:pPr>
-            <w:r>
-              <w:rPr>
-                <w:sz w:val="24"/>
-                <w:szCs w:val="24"/>
-              </w:rPr>
-              <w:t>Оклад</w:t>
-            </w:r>
-          </w:p>
-        </w:tc>
-      </w:tr>
-      <w:tr>
-        <w:tc>
-          <w:tcPr>
-            <w:tcW w:w="2972" w:type="dxa"/>
-          </w:tcPr>
-          <w:p>
-            <w:pPr>
-              <w:ind w:firstLine="0"/>
-              <w:rPr>
-                <w:sz w:val="24"/>
-                <w:szCs w:val="24"/>
-                <w:lang w:val="en-US"/>
-              </w:rPr>
-            </w:pPr>
-            <w:r>
-              <w:rPr>
-                <w:sz w:val="24"/>
-                <w:szCs w:val="24"/>
-              </w:rPr>
-              <w:t>+</w:t>
-            </w:r>
-            <w:proofErr w:type="spellStart"/>
-            <w:r>
-              <w:rPr>
-                <w:sz w:val="24"/>
-                <w:szCs w:val="24"/>
-              </w:rPr>
-              <w:t>Salary</w:t>
-            </w:r>
-            <w:proofErr w:type="spellEnd"/>
-          </w:p>
-        </w:tc>
-        <w:tc>
-          <w:tcPr>
-            <w:tcW w:w="1701" w:type="dxa"/>
-          </w:tcPr>
-          <w:p>
-            <w:pPr>
-              <w:ind w:firstLine="0"/>
-              <w:rPr>
-                <w:sz w:val="24"/>
-                <w:szCs w:val="24"/>
-                <w:lang w:val="en-US"/>
-              </w:rPr>
-            </w:pPr>
-            <w:proofErr w:type="spellStart"/>
-            <w:r>
-              <w:rPr>
-                <w:sz w:val="24"/>
-                <w:szCs w:val="24"/>
-              </w:rPr>
-              <w:t>decimal</w:t>
-            </w:r>
-            <w:proofErr w:type="spellEnd"/>
-          </w:p>
-        </w:tc>
-        <w:tc>
-          <w:tcPr>
-            <w:tcW w:w="4672" w:type="dxa"/>
-          </w:tcPr>
-          <w:p>
-            <w:pPr>
-              <w:ind w:firstLine="0"/>
-              <w:rPr>
-                <w:sz w:val="24"/>
-                <w:szCs w:val="24"/>
-              </w:rPr>
-            </w:pPr>
-            <w:r>
-              <w:rPr>
-                <w:sz w:val="24"/>
-                <w:szCs w:val="24"/>
-              </w:rPr>
-              <w:t>Зарплата</w:t>
-            </w:r>
-          </w:p>
-        </w:tc>
-      </w:tr>
-      <w:tr>
-        <w:tc>
-          <w:tcPr>
-            <w:tcW w:w="9345" w:type="dxa"/>
-            <w:gridSpan w:val="3"/>
-            <w:vAlign w:val="center"/>
-          </w:tcPr>
-          <w:p>
-            <w:pPr>
-              <w:ind w:firstLine="0"/>
-              <w:jc w:val="center"/>
-              <w:rPr>
-                <w:sz w:val="24"/>
-                <w:szCs w:val="24"/>
-              </w:rPr>
-            </w:pPr>
-            <w:r>
-              <w:rPr>
-                <w:sz w:val="24"/>
-                <w:szCs w:val="24"/>
-              </w:rPr>
-              <w:t>Методы</w:t>
-            </w:r>
-          </w:p>
-        </w:tc>
-      </w:tr>
-      <w:tr>
-        <w:tc>
-          <w:tcPr>
-            <w:tcW w:w="2972" w:type="dxa"/>
-          </w:tcPr>
-          <w:p>
-            <w:pPr>
-              <w:ind w:firstLine="0"/>
-              <w:rPr>
-                <w:sz w:val="24"/>
-                <w:szCs w:val="24"/>
-                <w:lang w:val="en-US"/>
-              </w:rPr>
-            </w:pPr>
-            <w:r>
-              <w:rPr>
-                <w:sz w:val="24"/>
-                <w:szCs w:val="24"/>
-                <w:lang w:val="en-US"/>
-              </w:rPr>
-              <w:t xml:space="preserve">+ </w:t>
-            </w:r>
-            <w:proofErr w:type="spellStart"/>
-            <w:proofErr w:type="gramStart"/>
-            <w:r>
-              <w:rPr>
-                <w:sz w:val="24"/>
-                <w:szCs w:val="24"/>
-                <w:lang w:val="en-US"/>
-              </w:rPr>
-              <w:t>TariffPayment</w:t>
-            </w:r>
-            <w:proofErr w:type="spellEnd"/>
-            <w:r>
-              <w:rPr>
-                <w:sz w:val="24"/>
-                <w:szCs w:val="24"/>
-                <w:lang w:val="en-US"/>
-              </w:rPr>
-              <w:t>(</w:t>
-            </w:r>
-            <w:proofErr w:type="gramEnd"/>
-            <w:r>
-              <w:rPr>
-                <w:sz w:val="24"/>
-                <w:szCs w:val="24"/>
-                <w:lang w:val="en-US"/>
-              </w:rPr>
-              <w:t xml:space="preserve">decimal tariff, int </w:t>
-            </w:r>
-            <w:proofErr w:type="spellStart"/>
-            <w:r>
-              <w:rPr>
-                <w:sz w:val="24"/>
-                <w:szCs w:val="24"/>
-                <w:lang w:val="en-US"/>
-              </w:rPr>
-              <w:t>workingDaysInMonth,int</w:t>
-            </w:r>
-            <w:proofErr w:type="spellEnd"/>
-            <w:r>
-              <w:rPr>
-                <w:sz w:val="24"/>
-                <w:szCs w:val="24"/>
-                <w:lang w:val="en-US"/>
-              </w:rPr>
-              <w:t xml:space="preserve"> </w:t>
-            </w:r>
-            <w:proofErr w:type="spellStart"/>
-            <w:r>
-              <w:rPr>
-                <w:sz w:val="24"/>
-                <w:szCs w:val="24"/>
-                <w:lang w:val="en-US"/>
-              </w:rPr>
-              <w:t>daysWorked</w:t>
-            </w:r>
-            <w:proofErr w:type="spellEnd"/>
-            <w:r>
-              <w:rPr>
-                <w:sz w:val="24"/>
-                <w:szCs w:val="24"/>
-                <w:lang w:val="en-US"/>
-              </w:rPr>
-              <w:t>)</w:t>
-            </w:r>
-          </w:p>
-        </w:tc>
-        <w:tc>
-          <w:tcPr>
-            <w:tcW w:w="1701" w:type="dxa"/>
-          </w:tcPr>
-          <w:p>
-            <w:pPr>
-              <w:ind w:firstLine="0"/>
-              <w:rPr>
-                <w:sz w:val="24"/>
-                <w:szCs w:val="24"/>
-                <w:lang w:val="en-US"/>
-              </w:rPr>
-            </w:pPr>
-          </w:p>
-        </w:tc>
-        <w:tc>
-          <w:tcPr>
-            <w:tcW w:w="4672" w:type="dxa"/>
-          </w:tcPr>
-          <w:p>
-            <w:pPr>
-              <w:ind w:firstLine="0"/>
-              <w:rPr>
-                <w:sz w:val="24"/>
-                <w:szCs w:val="24"/>
-              </w:rPr>
-            </w:pPr>
-            <w:r>
-              <w:rPr>
-                <w:sz w:val="24"/>
-                <w:szCs w:val="24"/>
-              </w:rPr>
-              <w:t xml:space="preserve">Конструктор для создания нового экземпляра </w:t>
-            </w:r>
-            <w:r>
-              <w:rPr>
-                <w:sz w:val="24"/>
-                <w:szCs w:val="24"/>
-              </w:rPr>
-              <w:t>оплаты по окладу</w:t>
-            </w:r>
-          </w:p>
-        </w:tc>
-      </w:tr>
-      <w:tr>
-        <w:tc>
-          <w:tcPr>
-            <w:tcW w:w="2972" w:type="dxa"/>
-          </w:tcPr>
-          <w:p>
-            <w:pPr>
-              <w:ind w:firstLine="0"/>
-              <w:rPr>
-                <w:sz w:val="24"/>
-                <w:szCs w:val="24"/>
-                <w:lang w:val="en-US"/>
-              </w:rPr>
-            </w:pPr>
-            <w:r>
-              <w:rPr>
-                <w:sz w:val="24"/>
-                <w:szCs w:val="24"/>
-                <w:lang w:val="en-US"/>
-              </w:rPr>
-              <w:t xml:space="preserve">- </w:t>
-            </w:r>
-            <w:proofErr w:type="spellStart"/>
-            <w:proofErr w:type="gramStart"/>
-            <w:r>
-              <w:rPr>
-                <w:sz w:val="24"/>
-                <w:szCs w:val="24"/>
-                <w:lang w:val="en-US"/>
-              </w:rPr>
-              <w:t>ValidateDaysWorked</w:t>
-            </w:r>
-            <w:proofErr w:type="spellEnd"/>
-            <w:r>
-              <w:rPr>
-                <w:sz w:val="24"/>
-                <w:szCs w:val="24"/>
-                <w:lang w:val="en-US"/>
-              </w:rPr>
-              <w:t>(</w:t>
-            </w:r>
-            <w:proofErr w:type="gramEnd"/>
-            <w:r>
-              <w:rPr>
-                <w:sz w:val="24"/>
-                <w:szCs w:val="24"/>
-                <w:lang w:val="en-US"/>
-              </w:rPr>
-              <w:t xml:space="preserve">int </w:t>
-            </w:r>
-            <w:proofErr w:type="spellStart"/>
-            <w:r>
-              <w:rPr>
-                <w:sz w:val="24"/>
-                <w:szCs w:val="24"/>
-                <w:lang w:val="en-US"/>
-              </w:rPr>
-              <w:t>daysWorked</w:t>
-            </w:r>
-            <w:proofErr w:type="spellEnd"/>
-            <w:r>
-              <w:rPr>
-                <w:sz w:val="24"/>
-                <w:szCs w:val="24"/>
-                <w:lang w:val="en-US"/>
-              </w:rPr>
-              <w:t xml:space="preserve">, int </w:t>
-            </w:r>
-            <w:proofErr w:type="spellStart"/>
-            <w:r>
-              <w:rPr>
-                <w:sz w:val="24"/>
-                <w:szCs w:val="24"/>
-                <w:lang w:val="en-US"/>
-              </w:rPr>
-              <w:t>workingDaysInMonth</w:t>
-            </w:r>
-            <w:proofErr w:type="spellEnd"/>
-            <w:r>
-              <w:rPr>
-                <w:sz w:val="24"/>
-                <w:szCs w:val="24"/>
-                <w:lang w:val="en-US"/>
-              </w:rPr>
-              <w:t>)</w:t>
-            </w:r>
-          </w:p>
-        </w:tc>
-        <w:tc>
-          <w:tcPr>
-            <w:tcW w:w="1701" w:type="dxa"/>
-          </w:tcPr>
-          <w:p>
-            <w:pPr>
-              <w:ind w:firstLine="0"/>
-              <w:rPr>
-                <w:sz w:val="24"/>
-                <w:szCs w:val="24"/>
-                <w:lang w:val="en-US"/>
-              </w:rPr>
-            </w:pPr>
-            <w:r>
-              <w:rPr>
-                <w:sz w:val="24"/>
-                <w:szCs w:val="24"/>
-                <w:lang w:val="en-US"/>
-              </w:rPr>
-              <w:t>void</w:t>
-            </w:r>
-          </w:p>
-        </w:tc>
-        <w:tc>
-          <w:tcPr>
-            <w:tcW w:w="4672" w:type="dxa"/>
-          </w:tcPr>
-          <w:p>
-            <w:pPr>
-              <w:ind w:firstLine="0"/>
-              <w:rPr>
-                <w:sz w:val="24"/>
-                <w:szCs w:val="24"/>
-                <w:lang w:val="en-US"/>
-              </w:rPr>
-            </w:pPr>
-            <w:proofErr w:type="spellStart"/>
-            <w:r>
-              <w:rPr>
-                <w:sz w:val="24"/>
-                <w:szCs w:val="24"/>
-                <w:lang w:val="en-US"/>
-              </w:rPr>
-              <w:t>Проверка</w:t>
-            </w:r>
-            <w:proofErr w:type="spellEnd"/>
-            <w:r>
-              <w:rPr>
-                <w:sz w:val="24"/>
-                <w:szCs w:val="24"/>
-                <w:lang w:val="en-US"/>
-              </w:rPr>
-              <w:t xml:space="preserve"> </w:t>
-            </w:r>
-            <w:proofErr w:type="spellStart"/>
-            <w:r>
-              <w:rPr>
-                <w:sz w:val="24"/>
-                <w:szCs w:val="24"/>
-                <w:lang w:val="en-US"/>
-              </w:rPr>
-              <w:t>ввода</w:t>
-            </w:r>
-            <w:proofErr w:type="spellEnd"/>
-            <w:r>
-              <w:rPr>
-                <w:sz w:val="24"/>
-                <w:szCs w:val="24"/>
-                <w:lang w:val="en-US"/>
-              </w:rPr>
-              <w:t xml:space="preserve"> </w:t>
-            </w:r>
-            <w:proofErr w:type="spellStart"/>
-            <w:r>
-              <w:rPr>
-                <w:sz w:val="24"/>
-                <w:szCs w:val="24"/>
-                <w:lang w:val="en-US"/>
-              </w:rPr>
-              <w:t>количества</w:t>
-            </w:r>
-            <w:proofErr w:type="spellEnd"/>
-            <w:r>
-              <w:rPr>
-                <w:sz w:val="24"/>
-                <w:szCs w:val="24"/>
-                <w:lang w:val="en-US"/>
-              </w:rPr>
-              <w:t xml:space="preserve"> </w:t>
-            </w:r>
-            <w:proofErr w:type="spellStart"/>
-            <w:r>
-              <w:rPr>
-                <w:sz w:val="24"/>
-                <w:szCs w:val="24"/>
-                <w:lang w:val="en-US"/>
-              </w:rPr>
-              <w:t>дней</w:t>
-            </w:r>
-            <w:proofErr w:type="spellEnd"/>
-          </w:p>
-        </w:tc>
-      </w:tr>
-    </w:tbl>
-    <w:p>
-      <w:pPr>
-        <w:rPr>
-          <w:lang w:val="en-US"/>
-        </w:rPr>
-      </w:pPr>
-    </w:p>
-    <w:p>
-      <w:r>
-        <w:t xml:space="preserve">На рисунке 2.3 приведено дерево ветвления </w:t>
-      </w:r>
-      <w:r>
-        <w:rPr>
-          <w:lang w:val="en-US"/>
-        </w:rPr>
-        <w:t>Git</w:t>
-      </w:r>
-      <w:r>
-        <w:t>, полученной по окончанию работы с проектом.</w:t>
-      </w:r>
-    </w:p>
-    <w:p>
-      <w:pPr>
-        <w:pStyle w:val="NoSpacing"/>
-      </w:pPr>
-      <w:r>
-        <w:rPr>
-          <w:noProof/>
-        </w:rPr>
-        <w:drawing>
-          <wp:inline distT="0" distB="0" distL="0" distR="0" wp14:anchorId="0CE754BE" wp14:editId="5D810DC4">
-            <wp:extent cx="5940425" cy="2218055"/>
-            <wp:effectExtent l="0" t="0" r="3175" b="0"/>
-            <wp:docPr id="4" name="Рисунок 4"/>
-            <wp:cNvGraphicFramePr>
-              <a:graphicFrameLocks xmlns:a="http://schemas.openxmlformats.org/drawingml/2006/main" noChangeAspect="1"/>
-            </wp:cNvGraphicFramePr>
-            <a:graphic xmlns:a="http://schemas.openxmlformats.org/drawingml/2006/main">
-              <a:graphicData uri="http://schemas.openxmlformats.org/drawingml/2006/picture">
-                <pic:pic xmlns:pic="http://schemas.openxmlformats.org/drawingml/2006/picture">
-                  <pic:nvPicPr>
-                    <pic:cNvPr id="1" name=""/>
-                    <pic:cNvPicPr/>
-                  </pic:nvPicPr>
-                  <pic:blipFill>
-                    <a:blip r:embed="rId14"/>
-                    <a:stretch>
-                      <a:fillRect/>
-                    </a:stretch>
-                  </pic:blipFill>
-                  <pic:spPr>
-                    <a:xfrm>
-                      <a:off x="0" y="0"/>
                       <a:ext cx="5940425" cy="2218055"/>
                     </a:xfrm>
                     <a:prstGeom prst="rect">
@@ -4588,7 +4156,7 @@
     </w:p>
     <w:p>
       <w:pPr>
-        <w:pStyle w:val="NoSpacing"/>
+        <w:pStyle w:val="a3"/>
       </w:pPr>
       <w:r>
         <w:t xml:space="preserve">Рисунок 2.3 – Дерево ветвления </w:t>
@@ -4615,7 +4183,7 @@
     </w:p>
     <w:p>
       <w:pPr>
-        <w:pStyle w:val="Heading1"/>
+        <w:pStyle w:val="1"/>
       </w:pPr>
       <w:bookmarkStart w:id="5" w:name="_Toc74224280"/>
       <w:r>
@@ -4644,13 +4212,8 @@
       <w:r>
         <w:t xml:space="preserve">случайную величину на форме </w:t>
       </w:r>
-      <w:proofErr w:type="spellStart"/>
-      <w:r>
-        <w:t>TariffPaymentForm</w:t>
-      </w:r>
-      <w:proofErr w:type="spellEnd"/>
-      <w:r>
-        <w:t xml:space="preserve"> </w:t>
+      <w:r>
+        <w:t xml:space="preserve">TariffPaymentForm </w:t>
       </w:r>
       <w:r>
         <w:t>программа прекращала свою работу. Для решения данной ошибки было решено сделать кнопку генерации случайной величины не</w:t>
@@ -4677,7 +4240,7 @@
     </w:p>
     <w:p>
       <w:pPr>
-        <w:pStyle w:val="Heading1"/>
+        <w:pStyle w:val="1"/>
         <w:numPr>
           <w:ilvl w:val="0"/>
           <w:numId w:val="0"/>
@@ -4699,7 +4262,7 @@
     </w:p>
     <w:p>
       <w:pPr>
-        <w:pStyle w:val="ListParagraph"/>
+        <w:pStyle w:val="a5"/>
         <w:numPr>
           <w:ilvl w:val="0"/>
           <w:numId w:val="15"/>
@@ -4712,7 +4275,7 @@
     </w:p>
     <w:p>
       <w:pPr>
-        <w:pStyle w:val="ListParagraph"/>
+        <w:pStyle w:val="a5"/>
         <w:numPr>
           <w:ilvl w:val="0"/>
           <w:numId w:val="15"/>
@@ -4737,7 +4300,7 @@
     </w:p>
     <w:p>
       <w:pPr>
-        <w:pStyle w:val="ListParagraph"/>
+        <w:pStyle w:val="a5"/>
         <w:numPr>
           <w:ilvl w:val="0"/>
           <w:numId w:val="15"/>
@@ -4762,7 +4325,7 @@
     </w:p>
     <w:p>
       <w:pPr>
-        <w:pStyle w:val="ListParagraph"/>
+        <w:pStyle w:val="a5"/>
         <w:numPr>
           <w:ilvl w:val="0"/>
           <w:numId w:val="15"/>
@@ -4775,7 +4338,7 @@
     </w:p>
     <w:p>
       <w:pPr>
-        <w:pStyle w:val="ListParagraph"/>
+        <w:pStyle w:val="a5"/>
         <w:numPr>
           <w:ilvl w:val="0"/>
           <w:numId w:val="15"/>
@@ -4797,7 +4360,7 @@
     </w:p>
     <w:p>
       <w:pPr>
-        <w:pStyle w:val="ListParagraph"/>
+        <w:pStyle w:val="a5"/>
         <w:numPr>
           <w:ilvl w:val="0"/>
           <w:numId w:val="15"/>
@@ -4819,7 +4382,7 @@
     </w:p>
     <w:p>
       <w:pPr>
-        <w:pStyle w:val="Heading1"/>
+        <w:pStyle w:val="1"/>
         <w:numPr>
           <w:ilvl w:val="0"/>
           <w:numId w:val="0"/>
@@ -4836,47 +4399,7 @@
     <w:p/>
     <w:p>
       <w:r>
-        <w:t xml:space="preserve">1. </w:t>
-      </w:r>
-      <w:proofErr w:type="spellStart"/>
-      <w:r>
-        <w:t>Калентьев</w:t>
-      </w:r>
-      <w:proofErr w:type="spellEnd"/>
-      <w:r>
-        <w:t xml:space="preserve"> А. А. Новые технологии в </w:t>
-      </w:r>
-      <w:proofErr w:type="gramStart"/>
-      <w:r>
-        <w:t>программировании :</w:t>
-      </w:r>
-      <w:proofErr w:type="gramEnd"/>
-      <w:r>
-        <w:t xml:space="preserve"> учеб. пособие / А. А. </w:t>
-      </w:r>
-      <w:proofErr w:type="spellStart"/>
-      <w:r>
-        <w:t>Калентьев</w:t>
-      </w:r>
-      <w:proofErr w:type="spellEnd"/>
-      <w:r>
-        <w:t xml:space="preserve">, Д. В. </w:t>
-      </w:r>
-      <w:proofErr w:type="spellStart"/>
-      <w:r>
-        <w:t>Гарайс</w:t>
-      </w:r>
-      <w:proofErr w:type="spellEnd"/>
-      <w:r>
-        <w:t xml:space="preserve">, А. Е. Горяинов. — </w:t>
-      </w:r>
-      <w:proofErr w:type="gramStart"/>
-      <w:r>
-        <w:t>Томск :</w:t>
-      </w:r>
-      <w:proofErr w:type="gramEnd"/>
-      <w:r>
-        <w:t xml:space="preserve"> Эль Контент, 2014. — 176 с.</w:t>
+        <w:t>1. Калентьев А. А. Новые технологии в программировании : учеб. пособие / А. А. Калентьев, Д. В. Гарайс, А. Е. Горяинов. — Томск : Эль Контент, 2014. — 176 с.</w:t>
       </w:r>
     </w:p>
     <w:p>
@@ -4900,7 +4423,7 @@
     </w:p>
     <w:p>
       <w:pPr>
-        <w:pStyle w:val="Heading1"/>
+        <w:pStyle w:val="1"/>
         <w:numPr>
           <w:ilvl w:val="0"/>
           <w:numId w:val="0"/>
@@ -4929,7 +4452,7 @@
     <w:p/>
     <w:p>
       <w:pPr>
-        <w:pStyle w:val="NoSpacing"/>
+        <w:pStyle w:val="a3"/>
       </w:pPr>
       <w:r>
         <w:t>ТЕХНИЧЕСКОЕ ЗАДАНИЕ</w:t>
@@ -4940,7 +4463,7 @@
     </w:p>
     <w:p>
       <w:pPr>
-        <w:pStyle w:val="NoSpacing"/>
+        <w:pStyle w:val="a3"/>
       </w:pPr>
       <w:r>
         <w:t>на разработку программн</w:t>
@@ -4993,7 +4516,7 @@
     </w:p>
     <w:p>
       <w:pPr>
-        <w:pStyle w:val="Heading1"/>
+        <w:pStyle w:val="1"/>
         <w:numPr>
           <w:ilvl w:val="0"/>
           <w:numId w:val="12"/>
@@ -5011,7 +4534,7 @@
     </w:p>
     <w:p>
       <w:pPr>
-        <w:pStyle w:val="Heading2"/>
+        <w:pStyle w:val="2"/>
       </w:pPr>
       <w:bookmarkStart w:id="11" w:name="_Toc73973241"/>
       <w:bookmarkStart w:id="12" w:name="_Toc74224285"/>
@@ -5067,7 +4590,7 @@
     </w:p>
     <w:p>
       <w:pPr>
-        <w:pStyle w:val="Heading2"/>
+        <w:pStyle w:val="2"/>
       </w:pPr>
       <w:bookmarkStart w:id="14" w:name="_Toc73973242"/>
       <w:bookmarkStart w:id="15" w:name="_Toc74224286"/>
@@ -5120,29 +4643,13 @@
           <w:rFonts w:cs="Times New Roman"/>
           <w:szCs w:val="28"/>
         </w:rPr>
-        <w:t xml:space="preserve">Индивидуальный предприниматель </w:t>
-      </w:r>
-      <w:proofErr w:type="spellStart"/>
+        <w:t>Индивидуальный предприниматель Калентьев Алексей Анатольевич</w:t>
+      </w:r>
       <w:r>
         <w:rPr>
           <w:rFonts w:cs="Times New Roman"/>
           <w:szCs w:val="28"/>
         </w:rPr>
-        <w:t>Калентьев</w:t>
-      </w:r>
-      <w:proofErr w:type="spellEnd"/>
-      <w:r>
-        <w:rPr>
-          <w:rFonts w:cs="Times New Roman"/>
-          <w:szCs w:val="28"/>
-        </w:rPr>
-        <w:t xml:space="preserve"> Алексей Анатольевич</w:t>
-      </w:r>
-      <w:r>
-        <w:rPr>
-          <w:rFonts w:cs="Times New Roman"/>
-          <w:szCs w:val="28"/>
-        </w:rPr>
         <w:t>.</w:t>
       </w:r>
     </w:p>
@@ -5153,7 +4660,7 @@
     </w:p>
     <w:p>
       <w:pPr>
-        <w:pStyle w:val="Heading2"/>
+        <w:pStyle w:val="2"/>
         <w:ind w:firstLine="709"/>
       </w:pPr>
       <w:bookmarkStart w:id="16" w:name="_Toc73973243"/>
@@ -5246,7 +4753,7 @@
     </w:p>
     <w:p>
       <w:pPr>
-        <w:pStyle w:val="Heading1"/>
+        <w:pStyle w:val="1"/>
       </w:pPr>
       <w:bookmarkStart w:id="18" w:name="_Toc73973244"/>
       <w:bookmarkStart w:id="19" w:name="_Toc74224288"/>
@@ -5262,7 +4769,7 @@
     </w:p>
     <w:p>
       <w:pPr>
-        <w:pStyle w:val="Heading2"/>
+        <w:pStyle w:val="2"/>
       </w:pPr>
       <w:bookmarkStart w:id="20" w:name="_Toc177034198"/>
       <w:bookmarkStart w:id="21" w:name="_Toc298770060"/>
@@ -5326,7 +4833,7 @@
     </w:p>
     <w:p>
       <w:pPr>
-        <w:pStyle w:val="Heading2"/>
+        <w:pStyle w:val="2"/>
       </w:pPr>
       <w:bookmarkStart w:id="32" w:name="_Toc177034199"/>
       <w:bookmarkStart w:id="33" w:name="_Toc298770061"/>
@@ -5380,7 +4887,7 @@
     </w:p>
     <w:p>
       <w:pPr>
-        <w:pStyle w:val="Heading1"/>
+        <w:pStyle w:val="1"/>
       </w:pPr>
       <w:bookmarkStart w:id="44" w:name="_Toc73973247"/>
       <w:bookmarkStart w:id="45" w:name="_Toc74224291"/>
@@ -5425,7 +4932,7 @@
     </w:p>
     <w:p>
       <w:pPr>
-        <w:pStyle w:val="Heading1"/>
+        <w:pStyle w:val="1"/>
       </w:pPr>
       <w:bookmarkStart w:id="46" w:name="_Toc73973248"/>
       <w:bookmarkStart w:id="47" w:name="_Toc74224292"/>
@@ -5447,7 +4954,7 @@
     </w:p>
     <w:p>
       <w:pPr>
-        <w:pStyle w:val="Heading2"/>
+        <w:pStyle w:val="2"/>
         <w:numPr>
           <w:ilvl w:val="1"/>
           <w:numId w:val="1"/>
@@ -5488,7 +4995,7 @@
     <w:p/>
     <w:p>
       <w:pPr>
-        <w:pStyle w:val="Heading2"/>
+        <w:pStyle w:val="2"/>
         <w:numPr>
           <w:ilvl w:val="1"/>
           <w:numId w:val="1"/>
@@ -5715,30 +5222,45 @@
           <w:bCs/>
           <w:lang w:val="en-US"/>
         </w:rPr>
-        <w:t>D</w:t>
+        <w:t>S</w:t>
       </w:r>
       <w:r>
         <w:rPr>
           <w:b/>
           <w:bCs/>
         </w:rPr>
-        <w:t>03.</w:t>
+        <w:t>01.</w:t>
       </w:r>
       <w:r>
         <w:t xml:space="preserve"> </w:t>
       </w:r>
       <w:r>
-        <w:t>Должна быть реализована система обработки ошибок.</w:t>
-      </w:r>
-    </w:p>
-    <w:p>
+        <w:t>Установка и функционирование Системы</w:t>
+      </w:r>
+      <w:r>
+        <w:t xml:space="preserve"> </w:t>
+      </w:r>
+      <w:r>
+        <w:t>не должны приводить к необходимости изменения настроек антивирусного программного обеспечения</w:t>
+      </w:r>
+      <w:r>
+        <w:t>.</w:t>
+      </w:r>
+    </w:p>
+    <w:p>
+      <w:pPr>
+        <w:rPr>
+          <w:rFonts w:cs="Times New Roman"/>
+          <w:szCs w:val="28"/>
+        </w:rPr>
+      </w:pPr>
       <w:r>
         <w:rPr>
           <w:b/>
           <w:bCs/>
           <w:lang w:val="en-US"/>
         </w:rPr>
-        <w:t>S</w:t>
+        <w:t>U</w:t>
       </w:r>
       <w:r>
         <w:rPr>
@@ -5750,26 +5272,58 @@
       <w:r>
         <w:t xml:space="preserve"> </w:t>
       </w:r>
-      <w:r>
-        <w:t>Установка и функционирование Системы</w:t>
-      </w:r>
-      <w:r>
-        <w:t xml:space="preserve"> </w:t>
-      </w:r>
-      <w:r>
-        <w:t>не должны приводить к необходимости изменения настроек антивирусного программного обеспечения</w:t>
-      </w:r>
-      <w:r>
-        <w:t>.</w:t>
-      </w:r>
-    </w:p>
-    <w:p>
-      <w:pPr>
+      <w:commentRangeStart w:id="55"/>
+      <w:r>
         <w:rPr>
           <w:rFonts w:cs="Times New Roman"/>
           <w:szCs w:val="28"/>
         </w:rPr>
-      </w:pPr>
+        <w:t>Система</w:t>
+      </w:r>
+      <w:r>
+        <w:rPr>
+          <w:rFonts w:cs="Times New Roman"/>
+          <w:szCs w:val="28"/>
+        </w:rPr>
+        <w:t xml:space="preserve"> должн</w:t>
+      </w:r>
+      <w:r>
+        <w:rPr>
+          <w:rFonts w:cs="Times New Roman"/>
+          <w:szCs w:val="28"/>
+        </w:rPr>
+        <w:t>а</w:t>
+      </w:r>
+      <w:r>
+        <w:rPr>
+          <w:rFonts w:cs="Times New Roman"/>
+          <w:szCs w:val="28"/>
+        </w:rPr>
+        <w:t xml:space="preserve"> иметь графический интерфейс пользователя</w:t>
+      </w:r>
+      <w:r>
+        <w:rPr>
+          <w:rFonts w:cs="Times New Roman"/>
+          <w:szCs w:val="28"/>
+        </w:rPr>
+        <w:t>.</w:t>
+      </w:r>
+      <w:r>
+        <w:rPr>
+          <w:rFonts w:cs="Times New Roman"/>
+          <w:szCs w:val="28"/>
+        </w:rPr>
+        <w:t xml:space="preserve"> </w:t>
+      </w:r>
+      <w:commentRangeEnd w:id="55"/>
+      <w:r>
+        <w:rPr>
+          <w:rStyle w:val="a8"/>
+        </w:rPr>
+        <w:commentReference w:id="55"/>
+      </w:r>
+    </w:p>
+    <w:p>
       <w:r>
         <w:rPr>
           <w:b/>
@@ -5783,60 +5337,27 @@
           <w:b/>
           <w:bCs/>
         </w:rPr>
-        <w:t>01.</w:t>
+        <w:t>0</w:t>
+      </w:r>
+      <w:r>
+        <w:rPr>
+          <w:b/>
+          <w:bCs/>
+        </w:rPr>
+        <w:t>2</w:t>
+      </w:r>
+      <w:r>
+        <w:rPr>
+          <w:b/>
+          <w:bCs/>
+        </w:rPr>
+        <w:t>.</w:t>
       </w:r>
       <w:r>
         <w:t xml:space="preserve"> </w:t>
       </w:r>
-      <w:commentRangeStart w:id="55"/>
-      <w:r>
-        <w:rPr>
-          <w:rFonts w:cs="Times New Roman"/>
-          <w:szCs w:val="28"/>
-        </w:rPr>
-        <w:t>Система</w:t>
-      </w:r>
-      <w:r>
-        <w:rPr>
-          <w:rFonts w:cs="Times New Roman"/>
-          <w:szCs w:val="28"/>
-        </w:rPr>
-        <w:t xml:space="preserve"> должн</w:t>
-      </w:r>
-      <w:r>
-        <w:rPr>
-          <w:rFonts w:cs="Times New Roman"/>
-          <w:szCs w:val="28"/>
-        </w:rPr>
-        <w:t>а</w:t>
-      </w:r>
-      <w:r>
-        <w:rPr>
-          <w:rFonts w:cs="Times New Roman"/>
-          <w:szCs w:val="28"/>
-        </w:rPr>
-        <w:t xml:space="preserve"> иметь графический интерфейс пользователя</w:t>
-      </w:r>
-      <w:r>
-        <w:rPr>
-          <w:rFonts w:cs="Times New Roman"/>
-          <w:szCs w:val="28"/>
-        </w:rPr>
-        <w:t>.</w:t>
-      </w:r>
-      <w:r>
-        <w:rPr>
-          <w:rFonts w:cs="Times New Roman"/>
-          <w:szCs w:val="28"/>
-        </w:rPr>
-        <w:t xml:space="preserve"> </w:t>
-      </w:r>
-      <w:commentRangeEnd w:id="55"/>
-      <w:r>
-        <w:rPr>
-          <w:rStyle w:val="CommentReference"/>
-        </w:rPr>
-        <w:commentReference w:id="55"/>
+      <w:r>
+        <w:t>Должна быть реализована система обработки ошибок.</w:t>
       </w:r>
     </w:p>
     <w:p>
@@ -5848,7 +5369,7 @@
     </w:p>
     <w:p>
       <w:pPr>
-        <w:pStyle w:val="Heading2"/>
+        <w:pStyle w:val="2"/>
         <w:numPr>
           <w:ilvl w:val="1"/>
           <w:numId w:val="1"/>
@@ -5919,6 +5440,18 @@
           <w:lang w:val="en-US"/>
         </w:rPr>
         <w:t>Professional</w:t>
+      </w:r>
+      <w:r>
+        <w:t xml:space="preserve"> </w:t>
+      </w:r>
+      <w:r>
+        <w:rPr>
+          <w:lang w:val="en-US"/>
+        </w:rPr>
+        <w:t>Version</w:t>
+      </w:r>
+      <w:r>
+        <w:t xml:space="preserve"> 2004</w:t>
       </w:r>
       <w:r>
         <w:t>.</w:t>
@@ -6126,7 +5659,7 @@
   <w:comment w:id="4" w:author="AAK" w:date="2021-06-10T13:48:00Z" w:initials="A">
     <w:p>
       <w:pPr>
-        <w:pStyle w:val="CommentText"/>
+        <w:pStyle w:val="a9"/>
         <w:numPr>
           <w:ilvl w:val="0"/>
           <w:numId w:val="16"/>
@@ -6137,7 +5670,7 @@
       </w:pPr>
       <w:r>
         <w:rPr>
-          <w:rStyle w:val="CommentReference"/>
+          <w:rStyle w:val="a8"/>
         </w:rPr>
         <w:annotationRef/>
       </w:r>
@@ -6153,7 +5686,7 @@
     </w:p>
     <w:p>
       <w:pPr>
-        <w:pStyle w:val="CommentText"/>
+        <w:pStyle w:val="a9"/>
         <w:numPr>
           <w:ilvl w:val="0"/>
           <w:numId w:val="16"/>
@@ -6180,7 +5713,7 @@
     </w:p>
     <w:p>
       <w:pPr>
-        <w:pStyle w:val="CommentText"/>
+        <w:pStyle w:val="a9"/>
         <w:numPr>
           <w:ilvl w:val="0"/>
           <w:numId w:val="16"/>
@@ -6193,21 +5726,7 @@
         <w:rPr>
           <w:lang w:val="en-US"/>
         </w:rPr>
-        <w:t xml:space="preserve"> Worker-</w:t>
-      </w:r>
-      <w:proofErr w:type="spellStart"/>
-      <w:r>
-        <w:rPr>
-          <w:lang w:val="en-US"/>
-        </w:rPr>
-        <w:t>TypeOfSalary</w:t>
-      </w:r>
-      <w:proofErr w:type="spellEnd"/>
-      <w:r>
-        <w:rPr>
-          <w:lang w:val="en-US"/>
-        </w:rPr>
-        <w:t xml:space="preserve"> – </w:t>
+        <w:t xml:space="preserve"> Worker-TypeOfSalary – </w:t>
       </w:r>
       <w:r>
         <w:t>развернуть связь</w:t>
@@ -6215,7 +5734,7 @@
     </w:p>
     <w:p>
       <w:pPr>
-        <w:pStyle w:val="CommentText"/>
+        <w:pStyle w:val="a9"/>
         <w:numPr>
           <w:ilvl w:val="0"/>
           <w:numId w:val="16"/>
@@ -6224,19 +5743,11 @@
           <w:lang w:val="en-US"/>
         </w:rPr>
       </w:pPr>
-      <w:proofErr w:type="spellStart"/>
       <w:r>
         <w:rPr>
           <w:lang w:val="en-US"/>
         </w:rPr>
-        <w:t>INachislator</w:t>
-      </w:r>
-      <w:proofErr w:type="spellEnd"/>
-      <w:r>
-        <w:rPr>
-          <w:lang w:val="en-US"/>
-        </w:rPr>
-        <w:t xml:space="preserve">-Worker – </w:t>
+        <w:t xml:space="preserve">INachislator-Worker – </w:t>
       </w:r>
       <w:r>
         <w:t>нет связи</w:t>
@@ -6246,11 +5757,11 @@
   <w:comment w:id="55" w:author="AAK" w:date="2021-06-10T13:55:00Z" w:initials="A">
     <w:p>
       <w:pPr>
-        <w:pStyle w:val="CommentText"/>
-      </w:pPr>
-      <w:r>
-        <w:rPr>
-          <w:rStyle w:val="CommentReference"/>
+        <w:pStyle w:val="a9"/>
+      </w:pPr>
+      <w:r>
+        <w:rPr>
+          <w:rStyle w:val="a8"/>
         </w:rPr>
         <w:annotationRef/>
       </w:r>
@@ -6289,7 +5800,7 @@
     <w:lvl w:ilvl="0">
       <w:start w:val="1"/>
       <w:numFmt w:val="decimal"/>
-      <w:pStyle w:val="Heading1"/>
+      <w:pStyle w:val="1"/>
       <w:lvlText w:val="%1"/>
       <w:lvlJc w:val="left"/>
       <w:pPr>
@@ -6299,7 +5810,7 @@
     <w:lvl w:ilvl="1">
       <w:start w:val="1"/>
       <w:numFmt w:val="decimal"/>
-      <w:pStyle w:val="Heading2"/>
+      <w:pStyle w:val="2"/>
       <w:lvlText w:val="%1.%2"/>
       <w:lvlJc w:val="left"/>
       <w:pPr>
@@ -6309,7 +5820,7 @@
     <w:lvl w:ilvl="2">
       <w:start w:val="1"/>
       <w:numFmt w:val="decimal"/>
-      <w:pStyle w:val="Heading3"/>
+      <w:pStyle w:val="3"/>
       <w:lvlText w:val="%1.%2.%3"/>
       <w:lvlJc w:val="left"/>
       <w:pPr>
@@ -7244,7 +6755,7 @@
     <w:lsdException w:name="Unresolved Mention" w:semiHidden="1" w:unhideWhenUsed="1"/>
     <w:lsdException w:name="Smart Link" w:semiHidden="1" w:unhideWhenUsed="1"/>
   </w:latentStyles>
-  <w:style w:type="paragraph" w:default="1" w:styleId="Normal">
+  <w:style w:type="paragraph" w:default="1" w:styleId="a">
     <w:name w:val="Normal"/>
     <w:qFormat/>
     <w:rsid w:val="00553067"/>
@@ -7258,11 +6769,11 @@
       <w:sz w:val="28"/>
     </w:rPr>
   </w:style>
-  <w:style w:type="paragraph" w:styleId="Heading1">
+  <w:style w:type="paragraph" w:styleId="1">
     <w:name w:val="heading 1"/>
-    <w:basedOn w:val="Normal"/>
-    <w:next w:val="Normal"/>
-    <w:link w:val="Heading1Char"/>
+    <w:basedOn w:val="a"/>
+    <w:next w:val="a"/>
+    <w:link w:val="10"/>
     <w:uiPriority w:val="9"/>
     <w:qFormat/>
     <w:rsid w:val="001633F7"/>
@@ -7282,11 +6793,11 @@
       <w:szCs w:val="28"/>
     </w:rPr>
   </w:style>
-  <w:style w:type="paragraph" w:styleId="Heading2">
+  <w:style w:type="paragraph" w:styleId="2">
     <w:name w:val="heading 2"/>
-    <w:basedOn w:val="Normal"/>
-    <w:next w:val="Normal"/>
-    <w:link w:val="Heading2Char"/>
+    <w:basedOn w:val="a"/>
+    <w:next w:val="a"/>
+    <w:link w:val="20"/>
     <w:uiPriority w:val="9"/>
     <w:unhideWhenUsed/>
     <w:qFormat/>
@@ -7307,11 +6818,11 @@
       <w:szCs w:val="26"/>
     </w:rPr>
   </w:style>
-  <w:style w:type="paragraph" w:styleId="Heading3">
+  <w:style w:type="paragraph" w:styleId="3">
     <w:name w:val="heading 3"/>
-    <w:basedOn w:val="Normal"/>
-    <w:next w:val="Normal"/>
-    <w:link w:val="Heading3Char"/>
+    <w:basedOn w:val="a"/>
+    <w:next w:val="a"/>
+    <w:link w:val="30"/>
     <w:uiPriority w:val="9"/>
     <w:unhideWhenUsed/>
     <w:qFormat/>
@@ -7332,13 +6843,13 @@
       <w:szCs w:val="24"/>
     </w:rPr>
   </w:style>
-  <w:style w:type="character" w:default="1" w:styleId="DefaultParagraphFont">
+  <w:style w:type="character" w:default="1" w:styleId="a0">
     <w:name w:val="Default Paragraph Font"/>
     <w:uiPriority w:val="1"/>
     <w:semiHidden/>
     <w:unhideWhenUsed/>
   </w:style>
-  <w:style w:type="table" w:default="1" w:styleId="TableNormal">
+  <w:style w:type="table" w:default="1" w:styleId="a1">
     <w:name w:val="Normal Table"/>
     <w:uiPriority w:val="99"/>
     <w:semiHidden/>
@@ -7353,13 +6864,13 @@
       </w:tblCellMar>
     </w:tblPr>
   </w:style>
-  <w:style w:type="numbering" w:default="1" w:styleId="NoList">
+  <w:style w:type="numbering" w:default="1" w:styleId="a2">
     <w:name w:val="No List"/>
     <w:uiPriority w:val="99"/>
     <w:semiHidden/>
     <w:unhideWhenUsed/>
   </w:style>
-  <w:style w:type="paragraph" w:styleId="NoSpacing">
+  <w:style w:type="paragraph" w:styleId="a3">
     <w:name w:val="No Spacing"/>
     <w:uiPriority w:val="1"/>
     <w:qFormat/>
@@ -7373,10 +6884,10 @@
       <w:sz w:val="28"/>
     </w:rPr>
   </w:style>
-  <w:style w:type="character" w:customStyle="1" w:styleId="Heading2Char">
-    <w:name w:val="Heading 2 Char"/>
-    <w:basedOn w:val="DefaultParagraphFont"/>
-    <w:link w:val="Heading2"/>
+  <w:style w:type="character" w:customStyle="1" w:styleId="20">
+    <w:name w:val="Заголовок 2 Знак"/>
+    <w:basedOn w:val="a0"/>
+    <w:link w:val="2"/>
     <w:uiPriority w:val="9"/>
     <w:rsid w:val="003B477C"/>
     <w:rPr>
@@ -7386,10 +6897,10 @@
       <w:szCs w:val="26"/>
     </w:rPr>
   </w:style>
-  <w:style w:type="character" w:customStyle="1" w:styleId="Heading1Char">
-    <w:name w:val="Heading 1 Char"/>
-    <w:basedOn w:val="DefaultParagraphFont"/>
-    <w:link w:val="Heading1"/>
+  <w:style w:type="character" w:customStyle="1" w:styleId="10">
+    <w:name w:val="Заголовок 1 Знак"/>
+    <w:basedOn w:val="a0"/>
+    <w:link w:val="1"/>
     <w:uiPriority w:val="9"/>
     <w:rsid w:val="001633F7"/>
     <w:rPr>
@@ -7400,10 +6911,10 @@
       <w:szCs w:val="28"/>
     </w:rPr>
   </w:style>
-  <w:style w:type="character" w:customStyle="1" w:styleId="Heading3Char">
-    <w:name w:val="Heading 3 Char"/>
-    <w:basedOn w:val="DefaultParagraphFont"/>
-    <w:link w:val="Heading3"/>
+  <w:style w:type="character" w:customStyle="1" w:styleId="30">
+    <w:name w:val="Заголовок 3 Знак"/>
+    <w:basedOn w:val="a0"/>
+    <w:link w:val="3"/>
     <w:uiPriority w:val="9"/>
     <w:rsid w:val="003B477C"/>
     <w:rPr>
@@ -7413,9 +6924,9 @@
       <w:szCs w:val="24"/>
     </w:rPr>
   </w:style>
-  <w:style w:type="table" w:styleId="TableGrid">
+  <w:style w:type="table" w:styleId="a4">
     <w:name w:val="Table Grid"/>
-    <w:basedOn w:val="TableNormal"/>
+    <w:basedOn w:val="a1"/>
     <w:uiPriority w:val="39"/>
     <w:rsid w:val="00924796"/>
     <w:pPr>
@@ -7433,9 +6944,9 @@
       </w:tblBorders>
     </w:tblPr>
   </w:style>
-  <w:style w:type="paragraph" w:styleId="ListParagraph">
+  <w:style w:type="paragraph" w:styleId="a5">
     <w:name w:val="List Paragraph"/>
-    <w:basedOn w:val="Normal"/>
+    <w:basedOn w:val="a"/>
     <w:uiPriority w:val="34"/>
     <w:qFormat/>
     <w:rsid w:val="006F2940"/>
@@ -7444,10 +6955,10 @@
       <w:contextualSpacing/>
     </w:pPr>
   </w:style>
-  <w:style w:type="paragraph" w:styleId="TOCHeading">
+  <w:style w:type="paragraph" w:styleId="a6">
     <w:name w:val="TOC Heading"/>
-    <w:basedOn w:val="Heading1"/>
-    <w:next w:val="Normal"/>
+    <w:basedOn w:val="1"/>
+    <w:next w:val="a"/>
     <w:uiPriority w:val="39"/>
     <w:unhideWhenUsed/>
     <w:qFormat/>
@@ -7470,10 +6981,10 @@
       <w:lang w:eastAsia="ru-RU"/>
     </w:rPr>
   </w:style>
-  <w:style w:type="paragraph" w:styleId="TOC1">
+  <w:style w:type="paragraph" w:styleId="11">
     <w:name w:val="toc 1"/>
-    <w:basedOn w:val="Normal"/>
-    <w:next w:val="Normal"/>
+    <w:basedOn w:val="a"/>
+    <w:next w:val="a"/>
     <w:autoRedefine/>
     <w:uiPriority w:val="39"/>
     <w:unhideWhenUsed/>
@@ -7482,10 +6993,10 @@
       <w:spacing w:after="100"/>
     </w:pPr>
   </w:style>
-  <w:style w:type="paragraph" w:styleId="TOC2">
+  <w:style w:type="paragraph" w:styleId="21">
     <w:name w:val="toc 2"/>
-    <w:basedOn w:val="Normal"/>
-    <w:next w:val="Normal"/>
+    <w:basedOn w:val="a"/>
+    <w:next w:val="a"/>
     <w:autoRedefine/>
     <w:uiPriority w:val="39"/>
     <w:unhideWhenUsed/>
@@ -7495,9 +7006,9 @@
       <w:ind w:left="280"/>
     </w:pPr>
   </w:style>
-  <w:style w:type="character" w:styleId="Hyperlink">
+  <w:style w:type="character" w:styleId="a7">
     <w:name w:val="Hyperlink"/>
-    <w:basedOn w:val="DefaultParagraphFont"/>
+    <w:basedOn w:val="a0"/>
     <w:uiPriority w:val="99"/>
     <w:unhideWhenUsed/>
     <w:rsid w:val="008E07C0"/>
@@ -7506,9 +7017,9 @@
       <w:u w:val="single"/>
     </w:rPr>
   </w:style>
-  <w:style w:type="character" w:styleId="CommentReference">
+  <w:style w:type="character" w:styleId="a8">
     <w:name w:val="annotation reference"/>
-    <w:basedOn w:val="DefaultParagraphFont"/>
+    <w:basedOn w:val="a0"/>
     <w:uiPriority w:val="99"/>
     <w:semiHidden/>
     <w:unhideWhenUsed/>
@@ -7518,10 +7029,10 @@
       <w:szCs w:val="16"/>
     </w:rPr>
   </w:style>
-  <w:style w:type="paragraph" w:styleId="CommentText">
+  <w:style w:type="paragraph" w:styleId="a9">
     <w:name w:val="annotation text"/>
-    <w:basedOn w:val="Normal"/>
-    <w:link w:val="CommentTextChar"/>
+    <w:basedOn w:val="a"/>
+    <w:link w:val="aa"/>
     <w:uiPriority w:val="99"/>
     <w:semiHidden/>
     <w:unhideWhenUsed/>
@@ -7534,10 +7045,10 @@
       <w:szCs w:val="20"/>
     </w:rPr>
   </w:style>
-  <w:style w:type="character" w:customStyle="1" w:styleId="CommentTextChar">
-    <w:name w:val="Comment Text Char"/>
-    <w:basedOn w:val="DefaultParagraphFont"/>
-    <w:link w:val="CommentText"/>
+  <w:style w:type="character" w:customStyle="1" w:styleId="aa">
+    <w:name w:val="Текст примечания Знак"/>
+    <w:basedOn w:val="a0"/>
+    <w:link w:val="a9"/>
     <w:uiPriority w:val="99"/>
     <w:semiHidden/>
     <w:rsid w:val="00F13C08"/>
@@ -7547,11 +7058,11 @@
       <w:szCs w:val="20"/>
     </w:rPr>
   </w:style>
-  <w:style w:type="paragraph" w:styleId="CommentSubject">
+  <w:style w:type="paragraph" w:styleId="ab">
     <w:name w:val="annotation subject"/>
-    <w:basedOn w:val="CommentText"/>
-    <w:next w:val="CommentText"/>
-    <w:link w:val="CommentSubjectChar"/>
+    <w:basedOn w:val="a9"/>
+    <w:next w:val="a9"/>
+    <w:link w:val="ac"/>
     <w:uiPriority w:val="99"/>
     <w:semiHidden/>
     <w:unhideWhenUsed/>
@@ -7561,10 +7072,10 @@
       <w:bCs/>
     </w:rPr>
   </w:style>
-  <w:style w:type="character" w:customStyle="1" w:styleId="CommentSubjectChar">
-    <w:name w:val="Comment Subject Char"/>
-    <w:basedOn w:val="CommentTextChar"/>
-    <w:link w:val="CommentSubject"/>
+  <w:style w:type="character" w:customStyle="1" w:styleId="ac">
+    <w:name w:val="Тема примечания Знак"/>
+    <w:basedOn w:val="aa"/>
+    <w:link w:val="ab"/>
     <w:uiPriority w:val="99"/>
     <w:semiHidden/>
     <w:rsid w:val="00F13C08"/>

--- a/Doc/5 лаба.docx
+++ b/Doc/5 лаба.docx
@@ -403,7 +403,7 @@
     </w:p>
     <w:tbl>
       <w:tblPr>
-        <w:tblStyle w:val="a4"/>
+        <w:tblStyle w:val="TableGrid"/>
         <w:tblW w:w="9072" w:type="dxa"/>
         <w:tblInd w:w="567" w:type="dxa"/>
         <w:tblBorders>
@@ -619,7 +619,7 @@
     </w:p>
     <w:tbl>
       <w:tblPr>
-        <w:tblStyle w:val="a4"/>
+        <w:tblStyle w:val="TableGrid"/>
         <w:tblW w:w="9072" w:type="dxa"/>
         <w:tblInd w:w="567" w:type="dxa"/>
         <w:tblBorders>
@@ -704,13 +704,23 @@
                 <w:szCs w:val="28"/>
               </w:rPr>
             </w:pPr>
+            <w:proofErr w:type="spellStart"/>
             <w:r>
               <w:rPr>
                 <w:rFonts w:eastAsia="Calibri" w:cs="Times New Roman"/>
                 <w:szCs w:val="28"/>
                 <w:u w:val="single"/>
               </w:rPr>
-              <w:t>Калентьев А.А.</w:t>
+              <w:t>Калентьев</w:t>
+            </w:r>
+            <w:proofErr w:type="spellEnd"/>
+            <w:r>
+              <w:rPr>
+                <w:rFonts w:eastAsia="Calibri" w:cs="Times New Roman"/>
+                <w:szCs w:val="28"/>
+                <w:u w:val="single"/>
+              </w:rPr>
+              <w:t xml:space="preserve"> А.А.</w:t>
             </w:r>
           </w:p>
         </w:tc>
@@ -916,14 +926,14 @@
       <w:sdtContent>
         <w:p>
           <w:pPr>
-            <w:pStyle w:val="a6"/>
+            <w:pStyle w:val="TOCHeading"/>
             <w:spacing w:before="0" w:line="360" w:lineRule="auto"/>
             <w:ind w:firstLine="709"/>
           </w:pPr>
         </w:p>
         <w:p>
           <w:pPr>
-            <w:pStyle w:val="11"/>
+            <w:pStyle w:val="TOC1"/>
             <w:tabs>
               <w:tab w:val="left" w:pos="1320"/>
               <w:tab w:val="right" w:leader="dot" w:pos="9345"/>
@@ -949,7 +959,7 @@
           <w:hyperlink w:anchor="_Toc74224276" w:history="1">
             <w:r>
               <w:rPr>
-                <w:rStyle w:val="a7"/>
+                <w:rStyle w:val="Hyperlink"/>
                 <w:noProof/>
               </w:rPr>
               <w:t>1</w:t>
@@ -965,7 +975,7 @@
             </w:r>
             <w:r>
               <w:rPr>
-                <w:rStyle w:val="a7"/>
+                <w:rStyle w:val="Hyperlink"/>
                 <w:noProof/>
               </w:rPr>
               <w:t>Техническое задание</w:t>
@@ -1022,7 +1032,7 @@
         </w:p>
         <w:p>
           <w:pPr>
-            <w:pStyle w:val="21"/>
+            <w:pStyle w:val="TOC2"/>
             <w:tabs>
               <w:tab w:val="left" w:pos="1760"/>
               <w:tab w:val="right" w:leader="dot" w:pos="9345"/>
@@ -1039,7 +1049,7 @@
           <w:hyperlink w:anchor="_Toc74224277" w:history="1">
             <w:r>
               <w:rPr>
-                <w:rStyle w:val="a7"/>
+                <w:rStyle w:val="Hyperlink"/>
                 <w:noProof/>
               </w:rPr>
               <w:t>1.1</w:t>
@@ -1055,7 +1065,7 @@
             </w:r>
             <w:r>
               <w:rPr>
-                <w:rStyle w:val="a7"/>
+                <w:rStyle w:val="Hyperlink"/>
                 <w:noProof/>
               </w:rPr>
               <w:t>Предпроектный анализ</w:t>
@@ -1112,7 +1122,7 @@
         </w:p>
         <w:p>
           <w:pPr>
-            <w:pStyle w:val="11"/>
+            <w:pStyle w:val="TOC1"/>
             <w:tabs>
               <w:tab w:val="right" w:leader="dot" w:pos="9345"/>
             </w:tabs>
@@ -1128,7 +1138,7 @@
           <w:hyperlink w:anchor="_Toc74224278" w:history="1">
             <w:r>
               <w:rPr>
-                <w:rStyle w:val="a7"/>
+                <w:rStyle w:val="Hyperlink"/>
                 <w:noProof/>
               </w:rPr>
               <w:t>ВВЕДЕНИЕ</w:t>
@@ -1185,7 +1195,7 @@
         </w:p>
         <w:p>
           <w:pPr>
-            <w:pStyle w:val="11"/>
+            <w:pStyle w:val="TOC1"/>
             <w:tabs>
               <w:tab w:val="left" w:pos="1320"/>
               <w:tab w:val="right" w:leader="dot" w:pos="9345"/>
@@ -1202,7 +1212,7 @@
           <w:hyperlink w:anchor="_Toc74224279" w:history="1">
             <w:r>
               <w:rPr>
-                <w:rStyle w:val="a7"/>
+                <w:rStyle w:val="Hyperlink"/>
                 <w:noProof/>
               </w:rPr>
               <w:t>2</w:t>
@@ -1218,7 +1228,7 @@
             </w:r>
             <w:r>
               <w:rPr>
-                <w:rStyle w:val="a7"/>
+                <w:rStyle w:val="Hyperlink"/>
                 <w:noProof/>
               </w:rPr>
               <w:t>Основная часть</w:t>
@@ -1275,7 +1285,7 @@
         </w:p>
         <w:p>
           <w:pPr>
-            <w:pStyle w:val="11"/>
+            <w:pStyle w:val="TOC1"/>
             <w:tabs>
               <w:tab w:val="left" w:pos="1320"/>
               <w:tab w:val="right" w:leader="dot" w:pos="9345"/>
@@ -1292,7 +1302,7 @@
           <w:hyperlink w:anchor="_Toc74224280" w:history="1">
             <w:r>
               <w:rPr>
-                <w:rStyle w:val="a7"/>
+                <w:rStyle w:val="Hyperlink"/>
                 <w:noProof/>
               </w:rPr>
               <w:t>3</w:t>
@@ -1308,7 +1318,7 @@
             </w:r>
             <w:r>
               <w:rPr>
-                <w:rStyle w:val="a7"/>
+                <w:rStyle w:val="Hyperlink"/>
                 <w:noProof/>
               </w:rPr>
               <w:t>Тестирование</w:t>
@@ -1365,7 +1375,7 @@
         </w:p>
         <w:p>
           <w:pPr>
-            <w:pStyle w:val="11"/>
+            <w:pStyle w:val="TOC1"/>
             <w:tabs>
               <w:tab w:val="right" w:leader="dot" w:pos="9345"/>
             </w:tabs>
@@ -1381,7 +1391,7 @@
           <w:hyperlink w:anchor="_Toc74224281" w:history="1">
             <w:r>
               <w:rPr>
-                <w:rStyle w:val="a7"/>
+                <w:rStyle w:val="Hyperlink"/>
                 <w:noProof/>
               </w:rPr>
               <w:t>ЗАКЛЮЧЕНИЕ</w:t>
@@ -1438,7 +1448,7 @@
         </w:p>
         <w:p>
           <w:pPr>
-            <w:pStyle w:val="11"/>
+            <w:pStyle w:val="TOC1"/>
             <w:tabs>
               <w:tab w:val="right" w:leader="dot" w:pos="9345"/>
             </w:tabs>
@@ -1454,7 +1464,7 @@
           <w:hyperlink w:anchor="_Toc74224282" w:history="1">
             <w:r>
               <w:rPr>
-                <w:rStyle w:val="a7"/>
+                <w:rStyle w:val="Hyperlink"/>
                 <w:noProof/>
               </w:rPr>
               <w:t>СПИСОК ИСПОЛЬЗОВАННЫХ СИТОЧНИКОВ</w:t>
@@ -1511,7 +1521,7 @@
         </w:p>
         <w:p>
           <w:pPr>
-            <w:pStyle w:val="11"/>
+            <w:pStyle w:val="TOC1"/>
             <w:tabs>
               <w:tab w:val="right" w:leader="dot" w:pos="9345"/>
             </w:tabs>
@@ -1527,7 +1537,7 @@
           <w:hyperlink w:anchor="_Toc74224283" w:history="1">
             <w:r>
               <w:rPr>
-                <w:rStyle w:val="a7"/>
+                <w:rStyle w:val="Hyperlink"/>
                 <w:noProof/>
               </w:rPr>
               <w:t>Приложение А Техническое задание</w:t>
@@ -1614,7 +1624,7 @@
     </w:p>
     <w:p>
       <w:pPr>
-        <w:pStyle w:val="1"/>
+        <w:pStyle w:val="Heading1"/>
       </w:pPr>
       <w:bookmarkStart w:id="0" w:name="_Toc74224276"/>
       <w:r>
@@ -1628,7 +1638,7 @@
     </w:p>
     <w:p>
       <w:pPr>
-        <w:pStyle w:val="2"/>
+        <w:pStyle w:val="Heading2"/>
       </w:pPr>
       <w:bookmarkStart w:id="1" w:name="_Toc74224277"/>
       <w:r>
@@ -1660,7 +1670,7 @@
     </w:p>
     <w:p>
       <w:pPr>
-        <w:pStyle w:val="a5"/>
+        <w:pStyle w:val="ListParagraph"/>
         <w:numPr>
           <w:ilvl w:val="0"/>
           <w:numId w:val="11"/>
@@ -1676,7 +1686,7 @@
     </w:p>
     <w:p>
       <w:pPr>
-        <w:pStyle w:val="a5"/>
+        <w:pStyle w:val="ListParagraph"/>
         <w:numPr>
           <w:ilvl w:val="0"/>
           <w:numId w:val="11"/>
@@ -1689,7 +1699,7 @@
     </w:p>
     <w:p>
       <w:pPr>
-        <w:pStyle w:val="a5"/>
+        <w:pStyle w:val="ListParagraph"/>
         <w:numPr>
           <w:ilvl w:val="0"/>
           <w:numId w:val="11"/>
@@ -1702,7 +1712,7 @@
     </w:p>
     <w:p>
       <w:pPr>
-        <w:pStyle w:val="a5"/>
+        <w:pStyle w:val="ListParagraph"/>
         <w:numPr>
           <w:ilvl w:val="0"/>
           <w:numId w:val="11"/>
@@ -1727,7 +1737,7 @@
     </w:p>
     <w:p>
       <w:pPr>
-        <w:pStyle w:val="1"/>
+        <w:pStyle w:val="Heading1"/>
         <w:numPr>
           <w:ilvl w:val="0"/>
           <w:numId w:val="0"/>
@@ -1765,7 +1775,7 @@
     </w:p>
     <w:p>
       <w:pPr>
-        <w:pStyle w:val="a5"/>
+        <w:pStyle w:val="ListParagraph"/>
         <w:numPr>
           <w:ilvl w:val="0"/>
           <w:numId w:val="15"/>
@@ -1778,7 +1788,7 @@
     </w:p>
     <w:p>
       <w:pPr>
-        <w:pStyle w:val="a5"/>
+        <w:pStyle w:val="ListParagraph"/>
         <w:numPr>
           <w:ilvl w:val="0"/>
           <w:numId w:val="15"/>
@@ -1803,7 +1813,7 @@
     </w:p>
     <w:p>
       <w:pPr>
-        <w:pStyle w:val="a5"/>
+        <w:pStyle w:val="ListParagraph"/>
         <w:numPr>
           <w:ilvl w:val="0"/>
           <w:numId w:val="15"/>
@@ -1828,7 +1838,7 @@
     </w:p>
     <w:p>
       <w:pPr>
-        <w:pStyle w:val="a5"/>
+        <w:pStyle w:val="ListParagraph"/>
         <w:numPr>
           <w:ilvl w:val="0"/>
           <w:numId w:val="15"/>
@@ -1841,7 +1851,7 @@
     </w:p>
     <w:p>
       <w:pPr>
-        <w:pStyle w:val="a5"/>
+        <w:pStyle w:val="ListParagraph"/>
         <w:numPr>
           <w:ilvl w:val="0"/>
           <w:numId w:val="15"/>
@@ -1866,7 +1876,7 @@
     </w:p>
     <w:p>
       <w:pPr>
-        <w:pStyle w:val="a5"/>
+        <w:pStyle w:val="ListParagraph"/>
         <w:numPr>
           <w:ilvl w:val="0"/>
           <w:numId w:val="15"/>
@@ -1885,7 +1895,7 @@
     </w:p>
     <w:p>
       <w:pPr>
-        <w:pStyle w:val="1"/>
+        <w:pStyle w:val="Heading1"/>
       </w:pPr>
       <w:bookmarkStart w:id="3" w:name="_Toc74224279"/>
       <w:r>
@@ -1908,7 +1918,7 @@
     </w:p>
     <w:p>
       <w:pPr>
-        <w:pStyle w:val="a3"/>
+        <w:pStyle w:val="NoSpacing"/>
       </w:pPr>
       <w:r>
         <w:rPr>
@@ -1953,7 +1963,7 @@
     </w:p>
     <w:p>
       <w:pPr>
-        <w:pStyle w:val="a3"/>
+        <w:pStyle w:val="NoSpacing"/>
       </w:pPr>
       <w:r>
         <w:t>Рисунок 2.1 – UML диаграмма вариантов использования</w:t>
@@ -1995,19 +2005,22 @@
     </w:p>
     <w:p>
       <w:pPr>
-        <w:pStyle w:val="a3"/>
+        <w:pStyle w:val="NoSpacing"/>
         <w:spacing w:line="240" w:lineRule="auto"/>
       </w:pPr>
       <w:commentRangeStart w:id="4"/>
       <w:commentRangeEnd w:id="4"/>
       <w:r>
         <w:rPr>
-          <w:rStyle w:val="a8"/>
+          <w:rStyle w:val="CommentReference"/>
         </w:rPr>
         <w:lastRenderedPageBreak/>
         <w:commentReference w:id="4"/>
       </w:r>
       <w:r>
+        <w:rPr>
+          <w:noProof/>
+        </w:rPr>
         <w:drawing>
           <wp:inline distT="0" distB="0" distL="0" distR="0" wp14:anchorId="1E9FC271" wp14:editId="691FAA88">
             <wp:extent cx="5940425" cy="2989580"/>
@@ -2047,10 +2060,13 @@
     </w:p>
     <w:p>
       <w:pPr>
-        <w:pStyle w:val="a3"/>
+        <w:pStyle w:val="NoSpacing"/>
         <w:spacing w:line="240" w:lineRule="auto"/>
       </w:pPr>
       <w:r>
+        <w:rPr>
+          <w:noProof/>
+        </w:rPr>
         <w:drawing>
           <wp:inline distT="0" distB="0" distL="0" distR="0" wp14:anchorId="0045CAAF" wp14:editId="2CAC5BA5">
             <wp:extent cx="5940425" cy="2940685"/>
@@ -2090,7 +2106,7 @@
     </w:p>
     <w:p>
       <w:pPr>
-        <w:pStyle w:val="a3"/>
+        <w:pStyle w:val="NoSpacing"/>
         <w:spacing w:line="240" w:lineRule="auto"/>
       </w:pPr>
       <w:r>
@@ -2118,16 +2134,18 @@
       <w:r>
         <w:t xml:space="preserve">Таблица 2.1 – Описание интерфейса </w:t>
       </w:r>
+      <w:proofErr w:type="spellStart"/>
       <w:r>
         <w:rPr>
           <w:lang w:val="en-US"/>
         </w:rPr>
         <w:t>INachslator</w:t>
       </w:r>
+      <w:proofErr w:type="spellEnd"/>
     </w:p>
     <w:tbl>
       <w:tblPr>
-        <w:tblStyle w:val="a4"/>
+        <w:tblStyle w:val="TableGrid"/>
         <w:tblW w:w="0" w:type="auto"/>
         <w:tblInd w:w="0" w:type="dxa"/>
         <w:tblLook w:val="04A0" w:firstRow="1" w:lastRow="0" w:firstColumn="1" w:lastColumn="0" w:noHBand="0" w:noVBand="1"/>
@@ -2256,6 +2274,7 @@
               </w:rPr>
               <w:t xml:space="preserve">Интерфейс </w:t>
             </w:r>
+            <w:proofErr w:type="spellStart"/>
             <w:r>
               <w:rPr>
                 <w:sz w:val="24"/>
@@ -2264,6 +2283,7 @@
               </w:rPr>
               <w:t>INachslator</w:t>
             </w:r>
+            <w:proofErr w:type="spellEnd"/>
             <w:r>
               <w:rPr>
                 <w:sz w:val="24"/>
@@ -2401,16 +2421,18 @@
       <w:r>
         <w:t xml:space="preserve"> </w:t>
       </w:r>
+      <w:proofErr w:type="spellStart"/>
       <w:r>
         <w:rPr>
           <w:lang w:val="en-US"/>
         </w:rPr>
         <w:t>HourlyPayment</w:t>
       </w:r>
+      <w:proofErr w:type="spellEnd"/>
     </w:p>
     <w:tbl>
       <w:tblPr>
-        <w:tblStyle w:val="a4"/>
+        <w:tblStyle w:val="TableGrid"/>
         <w:tblW w:w="0" w:type="auto"/>
         <w:tblInd w:w="0" w:type="dxa"/>
         <w:tblLook w:val="04A0" w:firstRow="1" w:lastRow="0" w:firstColumn="1" w:lastColumn="0" w:noHBand="0" w:noVBand="1"/>
@@ -2532,6 +2554,7 @@
                 <w:szCs w:val="24"/>
               </w:rPr>
             </w:pPr>
+            <w:proofErr w:type="spellStart"/>
             <w:r>
               <w:rPr>
                 <w:sz w:val="24"/>
@@ -2540,6 +2563,7 @@
               </w:rPr>
               <w:t>HourlyPayment</w:t>
             </w:r>
+            <w:proofErr w:type="spellEnd"/>
             <w:r>
               <w:rPr>
                 <w:sz w:val="24"/>
@@ -2618,6 +2642,7 @@
               </w:rPr>
               <w:t xml:space="preserve"> </w:t>
             </w:r>
+            <w:proofErr w:type="spellStart"/>
             <w:r>
               <w:rPr>
                 <w:sz w:val="24"/>
@@ -2626,6 +2651,7 @@
               </w:rPr>
               <w:t>HoursWorked</w:t>
             </w:r>
+            <w:proofErr w:type="spellEnd"/>
           </w:p>
         </w:tc>
         <w:tc>
@@ -2690,8 +2716,17 @@
                 <w:sz w:val="24"/>
                 <w:szCs w:val="24"/>
               </w:rPr>
-              <w:t>+ CostPerHour</w:t>
-            </w:r>
+              <w:t xml:space="preserve">+ </w:t>
+            </w:r>
+            <w:proofErr w:type="spellStart"/>
+            <w:r>
+              <w:rPr>
+                <w:sz w:val="24"/>
+                <w:szCs w:val="24"/>
+              </w:rPr>
+              <w:t>CostPerHour</w:t>
+            </w:r>
+            <w:proofErr w:type="spellEnd"/>
           </w:p>
         </w:tc>
         <w:tc>
@@ -2758,8 +2793,17 @@
                 <w:sz w:val="24"/>
                 <w:szCs w:val="24"/>
               </w:rPr>
-              <w:t>+Salary</w:t>
-            </w:r>
+              <w:t>+</w:t>
+            </w:r>
+            <w:proofErr w:type="spellStart"/>
+            <w:r>
+              <w:rPr>
+                <w:sz w:val="24"/>
+                <w:szCs w:val="24"/>
+              </w:rPr>
+              <w:t>Salary</w:t>
+            </w:r>
+            <w:proofErr w:type="spellEnd"/>
           </w:p>
         </w:tc>
         <w:tc>
@@ -2775,6 +2819,7 @@
                 <w:lang w:val="en-US"/>
               </w:rPr>
             </w:pPr>
+            <w:proofErr w:type="spellStart"/>
             <w:r>
               <w:rPr>
                 <w:sz w:val="24"/>
@@ -2782,6 +2827,7 @@
               </w:rPr>
               <w:t>decimal</w:t>
             </w:r>
+            <w:proofErr w:type="spellEnd"/>
           </w:p>
         </w:tc>
         <w:tc>
@@ -2852,7 +2898,71 @@
                 <w:szCs w:val="24"/>
                 <w:lang w:val="en-US"/>
               </w:rPr>
-              <w:t>+ HourlyPayment(int hoursWorked, decimal costPerHour)</w:t>
+              <w:t xml:space="preserve">+ </w:t>
+            </w:r>
+            <w:proofErr w:type="spellStart"/>
+            <w:proofErr w:type="gramStart"/>
+            <w:r>
+              <w:rPr>
+                <w:sz w:val="24"/>
+                <w:szCs w:val="24"/>
+                <w:lang w:val="en-US"/>
+              </w:rPr>
+              <w:t>HourlyPayment</w:t>
+            </w:r>
+            <w:proofErr w:type="spellEnd"/>
+            <w:r>
+              <w:rPr>
+                <w:sz w:val="24"/>
+                <w:szCs w:val="24"/>
+                <w:lang w:val="en-US"/>
+              </w:rPr>
+              <w:t>(</w:t>
+            </w:r>
+            <w:proofErr w:type="gramEnd"/>
+            <w:r>
+              <w:rPr>
+                <w:sz w:val="24"/>
+                <w:szCs w:val="24"/>
+                <w:lang w:val="en-US"/>
+              </w:rPr>
+              <w:t xml:space="preserve">int </w:t>
+            </w:r>
+            <w:proofErr w:type="spellStart"/>
+            <w:r>
+              <w:rPr>
+                <w:sz w:val="24"/>
+                <w:szCs w:val="24"/>
+                <w:lang w:val="en-US"/>
+              </w:rPr>
+              <w:t>hoursWorked</w:t>
+            </w:r>
+            <w:proofErr w:type="spellEnd"/>
+            <w:r>
+              <w:rPr>
+                <w:sz w:val="24"/>
+                <w:szCs w:val="24"/>
+                <w:lang w:val="en-US"/>
+              </w:rPr>
+              <w:t xml:space="preserve">, decimal </w:t>
+            </w:r>
+            <w:proofErr w:type="spellStart"/>
+            <w:r>
+              <w:rPr>
+                <w:sz w:val="24"/>
+                <w:szCs w:val="24"/>
+                <w:lang w:val="en-US"/>
+              </w:rPr>
+              <w:t>costPerHour</w:t>
+            </w:r>
+            <w:proofErr w:type="spellEnd"/>
+            <w:r>
+              <w:rPr>
+                <w:sz w:val="24"/>
+                <w:szCs w:val="24"/>
+                <w:lang w:val="en-US"/>
+              </w:rPr>
+              <w:t>)</w:t>
             </w:r>
           </w:p>
         </w:tc>
@@ -2909,16 +3019,18 @@
       <w:r>
         <w:t xml:space="preserve"> – Описание класса </w:t>
       </w:r>
+      <w:proofErr w:type="spellStart"/>
       <w:r>
         <w:rPr>
           <w:lang w:val="en-US"/>
         </w:rPr>
         <w:t>RatePayment</w:t>
       </w:r>
+      <w:proofErr w:type="spellEnd"/>
     </w:p>
     <w:tbl>
       <w:tblPr>
-        <w:tblStyle w:val="a4"/>
+        <w:tblStyle w:val="TableGrid"/>
         <w:tblW w:w="0" w:type="auto"/>
         <w:tblInd w:w="0" w:type="dxa"/>
         <w:tblLook w:val="04A0" w:firstRow="1" w:lastRow="0" w:firstColumn="1" w:lastColumn="0" w:noHBand="0" w:noVBand="1"/>
@@ -3040,6 +3152,7 @@
                 <w:szCs w:val="24"/>
               </w:rPr>
             </w:pPr>
+            <w:proofErr w:type="spellStart"/>
             <w:r>
               <w:rPr>
                 <w:sz w:val="24"/>
@@ -3048,6 +3161,7 @@
               </w:rPr>
               <w:t>RatePayment</w:t>
             </w:r>
+            <w:proofErr w:type="spellEnd"/>
             <w:r>
               <w:rPr>
                 <w:sz w:val="24"/>
@@ -3119,6 +3233,7 @@
               </w:rPr>
               <w:t xml:space="preserve">+ </w:t>
             </w:r>
+            <w:proofErr w:type="spellStart"/>
             <w:r>
               <w:rPr>
                 <w:sz w:val="24"/>
@@ -3127,6 +3242,7 @@
               </w:rPr>
               <w:t>DaysWorked</w:t>
             </w:r>
+            <w:proofErr w:type="spellEnd"/>
           </w:p>
         </w:tc>
         <w:tc>
@@ -3198,8 +3314,17 @@
                 <w:sz w:val="24"/>
                 <w:szCs w:val="24"/>
               </w:rPr>
-              <w:t>+ CostPerDay</w:t>
-            </w:r>
+              <w:t xml:space="preserve">+ </w:t>
+            </w:r>
+            <w:proofErr w:type="spellStart"/>
+            <w:r>
+              <w:rPr>
+                <w:sz w:val="24"/>
+                <w:szCs w:val="24"/>
+              </w:rPr>
+              <w:t>CostPerDay</w:t>
+            </w:r>
+            <w:proofErr w:type="spellEnd"/>
           </w:p>
         </w:tc>
         <w:tc>
@@ -3273,8 +3398,17 @@
                 <w:sz w:val="24"/>
                 <w:szCs w:val="24"/>
               </w:rPr>
-              <w:t>+Salary</w:t>
-            </w:r>
+              <w:t>+</w:t>
+            </w:r>
+            <w:proofErr w:type="spellStart"/>
+            <w:r>
+              <w:rPr>
+                <w:sz w:val="24"/>
+                <w:szCs w:val="24"/>
+              </w:rPr>
+              <w:t>Salary</w:t>
+            </w:r>
+            <w:proofErr w:type="spellEnd"/>
           </w:p>
         </w:tc>
         <w:tc>
@@ -3290,6 +3424,7 @@
                 <w:lang w:val="en-US"/>
               </w:rPr>
             </w:pPr>
+            <w:proofErr w:type="spellStart"/>
             <w:r>
               <w:rPr>
                 <w:sz w:val="24"/>
@@ -3297,6 +3432,7 @@
               </w:rPr>
               <w:t>decimal</w:t>
             </w:r>
+            <w:proofErr w:type="spellEnd"/>
           </w:p>
         </w:tc>
         <w:tc>
@@ -3367,7 +3503,71 @@
                 <w:szCs w:val="24"/>
                 <w:lang w:val="en-US"/>
               </w:rPr>
-              <w:t>+ RatePayment(int daysWorked, decimal costPerDay)</w:t>
+              <w:t xml:space="preserve">+ </w:t>
+            </w:r>
+            <w:proofErr w:type="spellStart"/>
+            <w:proofErr w:type="gramStart"/>
+            <w:r>
+              <w:rPr>
+                <w:sz w:val="24"/>
+                <w:szCs w:val="24"/>
+                <w:lang w:val="en-US"/>
+              </w:rPr>
+              <w:t>RatePayment</w:t>
+            </w:r>
+            <w:proofErr w:type="spellEnd"/>
+            <w:r>
+              <w:rPr>
+                <w:sz w:val="24"/>
+                <w:szCs w:val="24"/>
+                <w:lang w:val="en-US"/>
+              </w:rPr>
+              <w:t>(</w:t>
+            </w:r>
+            <w:proofErr w:type="gramEnd"/>
+            <w:r>
+              <w:rPr>
+                <w:sz w:val="24"/>
+                <w:szCs w:val="24"/>
+                <w:lang w:val="en-US"/>
+              </w:rPr>
+              <w:t xml:space="preserve">int </w:t>
+            </w:r>
+            <w:proofErr w:type="spellStart"/>
+            <w:r>
+              <w:rPr>
+                <w:sz w:val="24"/>
+                <w:szCs w:val="24"/>
+                <w:lang w:val="en-US"/>
+              </w:rPr>
+              <w:t>daysWorked</w:t>
+            </w:r>
+            <w:proofErr w:type="spellEnd"/>
+            <w:r>
+              <w:rPr>
+                <w:sz w:val="24"/>
+                <w:szCs w:val="24"/>
+                <w:lang w:val="en-US"/>
+              </w:rPr>
+              <w:t xml:space="preserve">, decimal </w:t>
+            </w:r>
+            <w:proofErr w:type="spellStart"/>
+            <w:r>
+              <w:rPr>
+                <w:sz w:val="24"/>
+                <w:szCs w:val="24"/>
+                <w:lang w:val="en-US"/>
+              </w:rPr>
+              <w:t>costPerDay</w:t>
+            </w:r>
+            <w:proofErr w:type="spellEnd"/>
+            <w:r>
+              <w:rPr>
+                <w:sz w:val="24"/>
+                <w:szCs w:val="24"/>
+                <w:lang w:val="en-US"/>
+              </w:rPr>
+              <w:t>)</w:t>
             </w:r>
           </w:p>
         </w:tc>
@@ -3427,16 +3627,18 @@
         <w:lastRenderedPageBreak/>
         <w:t xml:space="preserve">Таблица 2.4 – Описание класса </w:t>
       </w:r>
+      <w:proofErr w:type="spellStart"/>
       <w:r>
         <w:rPr>
           <w:lang w:val="en-US"/>
         </w:rPr>
         <w:t>TariffPayment</w:t>
       </w:r>
+      <w:proofErr w:type="spellEnd"/>
     </w:p>
     <w:tbl>
       <w:tblPr>
-        <w:tblStyle w:val="a4"/>
+        <w:tblStyle w:val="TableGrid"/>
         <w:tblW w:w="0" w:type="auto"/>
         <w:tblInd w:w="0" w:type="dxa"/>
         <w:tblLook w:val="04A0" w:firstRow="1" w:lastRow="0" w:firstColumn="1" w:lastColumn="0" w:noHBand="0" w:noVBand="1"/>
@@ -3558,6 +3760,7 @@
                 <w:szCs w:val="24"/>
               </w:rPr>
             </w:pPr>
+            <w:proofErr w:type="spellStart"/>
             <w:r>
               <w:rPr>
                 <w:sz w:val="24"/>
@@ -3566,6 +3769,7 @@
               </w:rPr>
               <w:t>TariffPayment</w:t>
             </w:r>
+            <w:proofErr w:type="spellEnd"/>
             <w:r>
               <w:rPr>
                 <w:sz w:val="24"/>
@@ -3637,6 +3841,7 @@
               </w:rPr>
               <w:t xml:space="preserve">+ </w:t>
             </w:r>
+            <w:proofErr w:type="spellStart"/>
             <w:r>
               <w:rPr>
                 <w:sz w:val="24"/>
@@ -3645,6 +3850,7 @@
               </w:rPr>
               <w:t>DaysWorked</w:t>
             </w:r>
+            <w:proofErr w:type="spellEnd"/>
           </w:p>
         </w:tc>
         <w:tc>
@@ -3718,6 +3924,7 @@
               </w:rPr>
               <w:t xml:space="preserve">+ </w:t>
             </w:r>
+            <w:proofErr w:type="spellStart"/>
             <w:r>
               <w:rPr>
                 <w:sz w:val="24"/>
@@ -3726,6 +3933,7 @@
               </w:rPr>
               <w:t>WorkingDaysInMonth</w:t>
             </w:r>
+            <w:proofErr w:type="spellEnd"/>
           </w:p>
         </w:tc>
         <w:tc>
@@ -3793,6 +4001,7 @@
               </w:rPr>
               <w:t xml:space="preserve">+ </w:t>
             </w:r>
+            <w:proofErr w:type="spellStart"/>
             <w:r>
               <w:rPr>
                 <w:sz w:val="24"/>
@@ -3800,6 +4009,7 @@
               </w:rPr>
               <w:t>Tariff</w:t>
             </w:r>
+            <w:proofErr w:type="spellEnd"/>
           </w:p>
         </w:tc>
         <w:tc>
@@ -3866,8 +4076,17 @@
                 <w:sz w:val="24"/>
                 <w:szCs w:val="24"/>
               </w:rPr>
-              <w:t>+Salary</w:t>
-            </w:r>
+              <w:t>+</w:t>
+            </w:r>
+            <w:proofErr w:type="spellStart"/>
+            <w:r>
+              <w:rPr>
+                <w:sz w:val="24"/>
+                <w:szCs w:val="24"/>
+              </w:rPr>
+              <w:t>Salary</w:t>
+            </w:r>
+            <w:proofErr w:type="spellEnd"/>
           </w:p>
         </w:tc>
         <w:tc>
@@ -3883,6 +4102,7 @@
                 <w:lang w:val="en-US"/>
               </w:rPr>
             </w:pPr>
+            <w:proofErr w:type="spellStart"/>
             <w:r>
               <w:rPr>
                 <w:sz w:val="24"/>
@@ -3890,6 +4110,7 @@
               </w:rPr>
               <w:t>decimal</w:t>
             </w:r>
+            <w:proofErr w:type="spellEnd"/>
           </w:p>
         </w:tc>
         <w:tc>
@@ -3962,13 +4183,69 @@
               </w:rPr>
               <w:t xml:space="preserve">+ </w:t>
             </w:r>
-            <w:r>
-              <w:rPr>
-                <w:sz w:val="24"/>
-                <w:szCs w:val="24"/>
-                <w:lang w:val="en-US"/>
-              </w:rPr>
-              <w:t>TariffPayment(decimal tariff, int workingDaysInMonth,int daysWorked)</w:t>
+            <w:proofErr w:type="spellStart"/>
+            <w:proofErr w:type="gramStart"/>
+            <w:r>
+              <w:rPr>
+                <w:sz w:val="24"/>
+                <w:szCs w:val="24"/>
+                <w:lang w:val="en-US"/>
+              </w:rPr>
+              <w:t>TariffPayment</w:t>
+            </w:r>
+            <w:proofErr w:type="spellEnd"/>
+            <w:r>
+              <w:rPr>
+                <w:sz w:val="24"/>
+                <w:szCs w:val="24"/>
+                <w:lang w:val="en-US"/>
+              </w:rPr>
+              <w:t>(</w:t>
+            </w:r>
+            <w:proofErr w:type="gramEnd"/>
+            <w:r>
+              <w:rPr>
+                <w:sz w:val="24"/>
+                <w:szCs w:val="24"/>
+                <w:lang w:val="en-US"/>
+              </w:rPr>
+              <w:t xml:space="preserve">decimal tariff, int </w:t>
+            </w:r>
+            <w:proofErr w:type="spellStart"/>
+            <w:r>
+              <w:rPr>
+                <w:sz w:val="24"/>
+                <w:szCs w:val="24"/>
+                <w:lang w:val="en-US"/>
+              </w:rPr>
+              <w:t>workingDaysInMonth,int</w:t>
+            </w:r>
+            <w:proofErr w:type="spellEnd"/>
+            <w:r>
+              <w:rPr>
+                <w:sz w:val="24"/>
+                <w:szCs w:val="24"/>
+                <w:lang w:val="en-US"/>
+              </w:rPr>
+              <w:t xml:space="preserve"> </w:t>
+            </w:r>
+            <w:proofErr w:type="spellStart"/>
+            <w:r>
+              <w:rPr>
+                <w:sz w:val="24"/>
+                <w:szCs w:val="24"/>
+                <w:lang w:val="en-US"/>
+              </w:rPr>
+              <w:t>daysWorked</w:t>
+            </w:r>
+            <w:proofErr w:type="spellEnd"/>
+            <w:r>
+              <w:rPr>
+                <w:sz w:val="24"/>
+                <w:szCs w:val="24"/>
+                <w:lang w:val="en-US"/>
+              </w:rPr>
+              <w:t>)</w:t>
             </w:r>
           </w:p>
         </w:tc>
@@ -4036,7 +4313,71 @@
                 <w:szCs w:val="24"/>
                 <w:lang w:val="en-US"/>
               </w:rPr>
-              <w:t>- ValidateDaysWorked(int daysWorked, int workingDaysInMonth)</w:t>
+              <w:t xml:space="preserve">- </w:t>
+            </w:r>
+            <w:proofErr w:type="spellStart"/>
+            <w:proofErr w:type="gramStart"/>
+            <w:r>
+              <w:rPr>
+                <w:sz w:val="24"/>
+                <w:szCs w:val="24"/>
+                <w:lang w:val="en-US"/>
+              </w:rPr>
+              <w:t>ValidateDaysWorked</w:t>
+            </w:r>
+            <w:proofErr w:type="spellEnd"/>
+            <w:r>
+              <w:rPr>
+                <w:sz w:val="24"/>
+                <w:szCs w:val="24"/>
+                <w:lang w:val="en-US"/>
+              </w:rPr>
+              <w:t>(</w:t>
+            </w:r>
+            <w:proofErr w:type="gramEnd"/>
+            <w:r>
+              <w:rPr>
+                <w:sz w:val="24"/>
+                <w:szCs w:val="24"/>
+                <w:lang w:val="en-US"/>
+              </w:rPr>
+              <w:t xml:space="preserve">int </w:t>
+            </w:r>
+            <w:proofErr w:type="spellStart"/>
+            <w:r>
+              <w:rPr>
+                <w:sz w:val="24"/>
+                <w:szCs w:val="24"/>
+                <w:lang w:val="en-US"/>
+              </w:rPr>
+              <w:t>daysWorked</w:t>
+            </w:r>
+            <w:proofErr w:type="spellEnd"/>
+            <w:r>
+              <w:rPr>
+                <w:sz w:val="24"/>
+                <w:szCs w:val="24"/>
+                <w:lang w:val="en-US"/>
+              </w:rPr>
+              <w:t xml:space="preserve">, int </w:t>
+            </w:r>
+            <w:proofErr w:type="spellStart"/>
+            <w:r>
+              <w:rPr>
+                <w:sz w:val="24"/>
+                <w:szCs w:val="24"/>
+                <w:lang w:val="en-US"/>
+              </w:rPr>
+              <w:t>workingDaysInMonth</w:t>
+            </w:r>
+            <w:proofErr w:type="spellEnd"/>
+            <w:r>
+              <w:rPr>
+                <w:sz w:val="24"/>
+                <w:szCs w:val="24"/>
+                <w:lang w:val="en-US"/>
+              </w:rPr>
+              <w:t>)</w:t>
             </w:r>
           </w:p>
         </w:tc>
@@ -4076,14 +4417,70 @@
                 <w:lang w:val="en-US"/>
               </w:rPr>
             </w:pPr>
-            <w:r>
-              <w:rPr>
-                <w:sz w:val="24"/>
-                <w:szCs w:val="24"/>
-                <w:lang w:val="en-US"/>
-              </w:rPr>
-              <w:t>Проверка ввода количества дней</w:t>
-            </w:r>
+            <w:proofErr w:type="spellStart"/>
+            <w:r>
+              <w:rPr>
+                <w:sz w:val="24"/>
+                <w:szCs w:val="24"/>
+                <w:lang w:val="en-US"/>
+              </w:rPr>
+              <w:t>Проверка</w:t>
+            </w:r>
+            <w:proofErr w:type="spellEnd"/>
+            <w:r>
+              <w:rPr>
+                <w:sz w:val="24"/>
+                <w:szCs w:val="24"/>
+                <w:lang w:val="en-US"/>
+              </w:rPr>
+              <w:t xml:space="preserve"> </w:t>
+            </w:r>
+            <w:proofErr w:type="spellStart"/>
+            <w:r>
+              <w:rPr>
+                <w:sz w:val="24"/>
+                <w:szCs w:val="24"/>
+                <w:lang w:val="en-US"/>
+              </w:rPr>
+              <w:t>ввода</w:t>
+            </w:r>
+            <w:proofErr w:type="spellEnd"/>
+            <w:r>
+              <w:rPr>
+                <w:sz w:val="24"/>
+                <w:szCs w:val="24"/>
+                <w:lang w:val="en-US"/>
+              </w:rPr>
+              <w:t xml:space="preserve"> </w:t>
+            </w:r>
+            <w:proofErr w:type="spellStart"/>
+            <w:r>
+              <w:rPr>
+                <w:sz w:val="24"/>
+                <w:szCs w:val="24"/>
+                <w:lang w:val="en-US"/>
+              </w:rPr>
+              <w:t>количества</w:t>
+            </w:r>
+            <w:proofErr w:type="spellEnd"/>
+            <w:r>
+              <w:rPr>
+                <w:sz w:val="24"/>
+                <w:szCs w:val="24"/>
+                <w:lang w:val="en-US"/>
+              </w:rPr>
+              <w:t xml:space="preserve"> </w:t>
+            </w:r>
+            <w:proofErr w:type="spellStart"/>
+            <w:r>
+              <w:rPr>
+                <w:sz w:val="24"/>
+                <w:szCs w:val="24"/>
+                <w:lang w:val="en-US"/>
+              </w:rPr>
+              <w:t>дней</w:t>
+            </w:r>
+            <w:proofErr w:type="spellEnd"/>
           </w:p>
         </w:tc>
       </w:tr>
@@ -4111,7 +4508,7 @@
     </w:p>
     <w:p>
       <w:pPr>
-        <w:pStyle w:val="a3"/>
+        <w:pStyle w:val="NoSpacing"/>
       </w:pPr>
       <w:r>
         <w:rPr>
@@ -4156,7 +4553,7 @@
     </w:p>
     <w:p>
       <w:pPr>
-        <w:pStyle w:val="a3"/>
+        <w:pStyle w:val="NoSpacing"/>
       </w:pPr>
       <w:r>
         <w:t xml:space="preserve">Рисунок 2.3 – Дерево ветвления </w:t>
@@ -4183,7 +4580,7 @@
     </w:p>
     <w:p>
       <w:pPr>
-        <w:pStyle w:val="1"/>
+        <w:pStyle w:val="Heading1"/>
       </w:pPr>
       <w:bookmarkStart w:id="5" w:name="_Toc74224280"/>
       <w:r>
@@ -4212,8 +4609,13 @@
       <w:r>
         <w:t xml:space="preserve">случайную величину на форме </w:t>
       </w:r>
-      <w:r>
-        <w:t xml:space="preserve">TariffPaymentForm </w:t>
+      <w:proofErr w:type="spellStart"/>
+      <w:r>
+        <w:t>TariffPaymentForm</w:t>
+      </w:r>
+      <w:proofErr w:type="spellEnd"/>
+      <w:r>
+        <w:t xml:space="preserve"> </w:t>
       </w:r>
       <w:r>
         <w:t>программа прекращала свою работу. Для решения данной ошибки было решено сделать кнопку генерации случайной величины не</w:t>
@@ -4240,7 +4642,7 @@
     </w:p>
     <w:p>
       <w:pPr>
-        <w:pStyle w:val="1"/>
+        <w:pStyle w:val="Heading1"/>
         <w:numPr>
           <w:ilvl w:val="0"/>
           <w:numId w:val="0"/>
@@ -4262,7 +4664,7 @@
     </w:p>
     <w:p>
       <w:pPr>
-        <w:pStyle w:val="a5"/>
+        <w:pStyle w:val="ListParagraph"/>
         <w:numPr>
           <w:ilvl w:val="0"/>
           <w:numId w:val="15"/>
@@ -4275,7 +4677,7 @@
     </w:p>
     <w:p>
       <w:pPr>
-        <w:pStyle w:val="a5"/>
+        <w:pStyle w:val="ListParagraph"/>
         <w:numPr>
           <w:ilvl w:val="0"/>
           <w:numId w:val="15"/>
@@ -4300,7 +4702,7 @@
     </w:p>
     <w:p>
       <w:pPr>
-        <w:pStyle w:val="a5"/>
+        <w:pStyle w:val="ListParagraph"/>
         <w:numPr>
           <w:ilvl w:val="0"/>
           <w:numId w:val="15"/>
@@ -4325,7 +4727,7 @@
     </w:p>
     <w:p>
       <w:pPr>
-        <w:pStyle w:val="a5"/>
+        <w:pStyle w:val="ListParagraph"/>
         <w:numPr>
           <w:ilvl w:val="0"/>
           <w:numId w:val="15"/>
@@ -4338,7 +4740,7 @@
     </w:p>
     <w:p>
       <w:pPr>
-        <w:pStyle w:val="a5"/>
+        <w:pStyle w:val="ListParagraph"/>
         <w:numPr>
           <w:ilvl w:val="0"/>
           <w:numId w:val="15"/>
@@ -4360,7 +4762,7 @@
     </w:p>
     <w:p>
       <w:pPr>
-        <w:pStyle w:val="a5"/>
+        <w:pStyle w:val="ListParagraph"/>
         <w:numPr>
           <w:ilvl w:val="0"/>
           <w:numId w:val="15"/>
@@ -4382,7 +4784,7 @@
     </w:p>
     <w:p>
       <w:pPr>
-        <w:pStyle w:val="1"/>
+        <w:pStyle w:val="Heading1"/>
         <w:numPr>
           <w:ilvl w:val="0"/>
           <w:numId w:val="0"/>
@@ -4399,7 +4801,47 @@
     <w:p/>
     <w:p>
       <w:r>
-        <w:t>1. Калентьев А. А. Новые технологии в программировании : учеб. пособие / А. А. Калентьев, Д. В. Гарайс, А. Е. Горяинов. — Томск : Эль Контент, 2014. — 176 с.</w:t>
+        <w:t xml:space="preserve">1. </w:t>
+      </w:r>
+      <w:proofErr w:type="spellStart"/>
+      <w:r>
+        <w:t>Калентьев</w:t>
+      </w:r>
+      <w:proofErr w:type="spellEnd"/>
+      <w:r>
+        <w:t xml:space="preserve"> А. А. Новые технологии в </w:t>
+      </w:r>
+      <w:proofErr w:type="gramStart"/>
+      <w:r>
+        <w:t>программировании :</w:t>
+      </w:r>
+      <w:proofErr w:type="gramEnd"/>
+      <w:r>
+        <w:t xml:space="preserve"> учеб. пособие / А. А. </w:t>
+      </w:r>
+      <w:proofErr w:type="spellStart"/>
+      <w:r>
+        <w:t>Калентьев</w:t>
+      </w:r>
+      <w:proofErr w:type="spellEnd"/>
+      <w:r>
+        <w:t xml:space="preserve">, Д. В. </w:t>
+      </w:r>
+      <w:proofErr w:type="spellStart"/>
+      <w:r>
+        <w:t>Гарайс</w:t>
+      </w:r>
+      <w:proofErr w:type="spellEnd"/>
+      <w:r>
+        <w:t xml:space="preserve">, А. Е. Горяинов. — </w:t>
+      </w:r>
+      <w:proofErr w:type="gramStart"/>
+      <w:r>
+        <w:t>Томск :</w:t>
+      </w:r>
+      <w:proofErr w:type="gramEnd"/>
+      <w:r>
+        <w:t xml:space="preserve"> Эль Контент, 2014. — 176 с.</w:t>
       </w:r>
     </w:p>
     <w:p>
@@ -4423,7 +4865,7 @@
     </w:p>
     <w:p>
       <w:pPr>
-        <w:pStyle w:val="1"/>
+        <w:pStyle w:val="Heading1"/>
         <w:numPr>
           <w:ilvl w:val="0"/>
           <w:numId w:val="0"/>
@@ -4452,7 +4894,7 @@
     <w:p/>
     <w:p>
       <w:pPr>
-        <w:pStyle w:val="a3"/>
+        <w:pStyle w:val="NoSpacing"/>
       </w:pPr>
       <w:r>
         <w:t>ТЕХНИЧЕСКОЕ ЗАДАНИЕ</w:t>
@@ -4463,7 +4905,7 @@
     </w:p>
     <w:p>
       <w:pPr>
-        <w:pStyle w:val="a3"/>
+        <w:pStyle w:val="NoSpacing"/>
       </w:pPr>
       <w:r>
         <w:t>на разработку программн</w:t>
@@ -4516,7 +4958,7 @@
     </w:p>
     <w:p>
       <w:pPr>
-        <w:pStyle w:val="1"/>
+        <w:pStyle w:val="Heading1"/>
         <w:numPr>
           <w:ilvl w:val="0"/>
           <w:numId w:val="12"/>
@@ -4534,7 +4976,7 @@
     </w:p>
     <w:p>
       <w:pPr>
-        <w:pStyle w:val="2"/>
+        <w:pStyle w:val="Heading2"/>
       </w:pPr>
       <w:bookmarkStart w:id="11" w:name="_Toc73973241"/>
       <w:bookmarkStart w:id="12" w:name="_Toc74224285"/>
@@ -4590,7 +5032,7 @@
     </w:p>
     <w:p>
       <w:pPr>
-        <w:pStyle w:val="2"/>
+        <w:pStyle w:val="Heading2"/>
       </w:pPr>
       <w:bookmarkStart w:id="14" w:name="_Toc73973242"/>
       <w:bookmarkStart w:id="15" w:name="_Toc74224286"/>
@@ -4643,13 +5085,29 @@
           <w:rFonts w:cs="Times New Roman"/>
           <w:szCs w:val="28"/>
         </w:rPr>
-        <w:t>Индивидуальный предприниматель Калентьев Алексей Анатольевич</w:t>
-      </w:r>
+        <w:t xml:space="preserve">Индивидуальный предприниматель </w:t>
+      </w:r>
+      <w:proofErr w:type="spellStart"/>
       <w:r>
         <w:rPr>
           <w:rFonts w:cs="Times New Roman"/>
           <w:szCs w:val="28"/>
         </w:rPr>
+        <w:t>Калентьев</w:t>
+      </w:r>
+      <w:proofErr w:type="spellEnd"/>
+      <w:r>
+        <w:rPr>
+          <w:rFonts w:cs="Times New Roman"/>
+          <w:szCs w:val="28"/>
+        </w:rPr>
+        <w:t xml:space="preserve"> Алексей Анатольевич</w:t>
+      </w:r>
+      <w:r>
+        <w:rPr>
+          <w:rFonts w:cs="Times New Roman"/>
+          <w:szCs w:val="28"/>
+        </w:rPr>
         <w:t>.</w:t>
       </w:r>
     </w:p>
@@ -4660,7 +5118,7 @@
     </w:p>
     <w:p>
       <w:pPr>
-        <w:pStyle w:val="2"/>
+        <w:pStyle w:val="Heading2"/>
         <w:ind w:firstLine="709"/>
       </w:pPr>
       <w:bookmarkStart w:id="16" w:name="_Toc73973243"/>
@@ -4753,7 +5211,7 @@
     </w:p>
     <w:p>
       <w:pPr>
-        <w:pStyle w:val="1"/>
+        <w:pStyle w:val="Heading1"/>
       </w:pPr>
       <w:bookmarkStart w:id="18" w:name="_Toc73973244"/>
       <w:bookmarkStart w:id="19" w:name="_Toc74224288"/>
@@ -4769,7 +5227,7 @@
     </w:p>
     <w:p>
       <w:pPr>
-        <w:pStyle w:val="2"/>
+        <w:pStyle w:val="Heading2"/>
       </w:pPr>
       <w:bookmarkStart w:id="20" w:name="_Toc177034198"/>
       <w:bookmarkStart w:id="21" w:name="_Toc298770060"/>
@@ -4833,7 +5291,7 @@
     </w:p>
     <w:p>
       <w:pPr>
-        <w:pStyle w:val="2"/>
+        <w:pStyle w:val="Heading2"/>
       </w:pPr>
       <w:bookmarkStart w:id="32" w:name="_Toc177034199"/>
       <w:bookmarkStart w:id="33" w:name="_Toc298770061"/>
@@ -4887,7 +5345,7 @@
     </w:p>
     <w:p>
       <w:pPr>
-        <w:pStyle w:val="1"/>
+        <w:pStyle w:val="Heading1"/>
       </w:pPr>
       <w:bookmarkStart w:id="44" w:name="_Toc73973247"/>
       <w:bookmarkStart w:id="45" w:name="_Toc74224291"/>
@@ -4932,7 +5390,7 @@
     </w:p>
     <w:p>
       <w:pPr>
-        <w:pStyle w:val="1"/>
+        <w:pStyle w:val="Heading1"/>
       </w:pPr>
       <w:bookmarkStart w:id="46" w:name="_Toc73973248"/>
       <w:bookmarkStart w:id="47" w:name="_Toc74224292"/>
@@ -4954,7 +5412,7 @@
     </w:p>
     <w:p>
       <w:pPr>
-        <w:pStyle w:val="2"/>
+        <w:pStyle w:val="Heading2"/>
         <w:numPr>
           <w:ilvl w:val="1"/>
           <w:numId w:val="1"/>
@@ -4995,7 +5453,7 @@
     <w:p/>
     <w:p>
       <w:pPr>
-        <w:pStyle w:val="2"/>
+        <w:pStyle w:val="Heading2"/>
         <w:numPr>
           <w:ilvl w:val="1"/>
           <w:numId w:val="1"/>
@@ -5272,7 +5730,6 @@
       <w:r>
         <w:t xml:space="preserve"> </w:t>
       </w:r>
-      <w:commentRangeStart w:id="55"/>
       <w:r>
         <w:rPr>
           <w:rFonts w:cs="Times New Roman"/>
@@ -5314,13 +5771,6 @@
           <w:szCs w:val="28"/>
         </w:rPr>
         <w:t xml:space="preserve"> </w:t>
-      </w:r>
-      <w:commentRangeEnd w:id="55"/>
-      <w:r>
-        <w:rPr>
-          <w:rStyle w:val="a8"/>
-        </w:rPr>
-        <w:commentReference w:id="55"/>
       </w:r>
     </w:p>
     <w:p>
@@ -5369,20 +5819,20 @@
     </w:p>
     <w:p>
       <w:pPr>
-        <w:pStyle w:val="2"/>
+        <w:pStyle w:val="Heading2"/>
         <w:numPr>
           <w:ilvl w:val="1"/>
           <w:numId w:val="1"/>
         </w:numPr>
         <w:ind w:left="0" w:firstLine="851"/>
       </w:pPr>
-      <w:bookmarkStart w:id="56" w:name="_Toc73973251"/>
-      <w:bookmarkStart w:id="57" w:name="_Toc74224295"/>
+      <w:bookmarkStart w:id="55" w:name="_Toc73973251"/>
+      <w:bookmarkStart w:id="56" w:name="_Toc74224295"/>
       <w:r>
         <w:t>Требования к видам обеспечения</w:t>
       </w:r>
+      <w:bookmarkEnd w:id="55"/>
       <w:bookmarkEnd w:id="56"/>
-      <w:bookmarkEnd w:id="57"/>
     </w:p>
     <w:p/>
     <w:p>
@@ -5659,34 +6109,39 @@
   <w:comment w:id="4" w:author="AAK" w:date="2021-06-10T13:48:00Z" w:initials="A">
     <w:p>
       <w:pPr>
-        <w:pStyle w:val="a9"/>
+        <w:pStyle w:val="CommentText"/>
         <w:numPr>
           <w:ilvl w:val="0"/>
           <w:numId w:val="16"/>
         </w:numPr>
+      </w:pPr>
+      <w:r>
+        <w:rPr>
+          <w:rStyle w:val="CommentReference"/>
+        </w:rPr>
+        <w:annotationRef/>
+      </w:r>
+      <w:r>
         <w:rPr>
           <w:lang w:val="en-US"/>
         </w:rPr>
-      </w:pPr>
-      <w:r>
-        <w:rPr>
-          <w:rStyle w:val="a8"/>
-        </w:rPr>
-        <w:annotationRef/>
-      </w:r>
-      <w:r>
-        <w:t xml:space="preserve">Добавить классы </w:t>
-      </w:r>
-      <w:r>
-        <w:rPr>
-          <w:lang w:val="en-US"/>
-        </w:rPr>
-        <w:t>GUI,</w:t>
-      </w:r>
-    </w:p>
-    <w:p>
-      <w:pPr>
-        <w:pStyle w:val="a9"/>
+        <w:t>Worker</w:t>
+      </w:r>
+      <w:r>
+        <w:t xml:space="preserve"> </w:t>
+      </w:r>
+      <w:r>
+        <w:t xml:space="preserve">должен где-то </w:t>
+      </w:r>
+      <w:proofErr w:type="spellStart"/>
+      <w:r>
+        <w:t>композироваться</w:t>
+      </w:r>
+      <w:proofErr w:type="spellEnd"/>
+    </w:p>
+    <w:p>
+      <w:pPr>
+        <w:pStyle w:val="CommentText"/>
         <w:numPr>
           <w:ilvl w:val="0"/>
           <w:numId w:val="16"/>
@@ -5695,75 +6150,46 @@
           <w:lang w:val="en-US"/>
         </w:rPr>
       </w:pPr>
+      <w:proofErr w:type="spellStart"/>
       <w:r>
         <w:rPr>
           <w:lang w:val="en-US"/>
         </w:rPr>
+        <w:t>INachislator-NachislatorEventArgs</w:t>
+      </w:r>
+      <w:proofErr w:type="spellEnd"/>
+      <w:r>
+        <w:rPr>
+          <w:lang w:val="en-US"/>
+        </w:rPr>
+        <w:t xml:space="preserve"> – </w:t>
+      </w:r>
+      <w:r>
+        <w:t>кто</w:t>
+      </w:r>
+      <w:r>
+        <w:rPr>
+          <w:lang w:val="en-US"/>
+        </w:rPr>
         <w:t xml:space="preserve"> </w:t>
       </w:r>
       <w:r>
-        <w:t xml:space="preserve">Связь с </w:t>
+        <w:t>кого</w:t>
       </w:r>
       <w:r>
         <w:rPr>
           <w:lang w:val="en-US"/>
         </w:rPr>
-        <w:t>Randomizer,</w:t>
-      </w:r>
-    </w:p>
-    <w:p>
-      <w:pPr>
-        <w:pStyle w:val="a9"/>
-        <w:numPr>
-          <w:ilvl w:val="0"/>
-          <w:numId w:val="16"/>
-        </w:numPr>
+        <w:t xml:space="preserve"> </w:t>
+      </w:r>
+      <w:r>
+        <w:t>агрегирует</w:t>
+      </w:r>
+      <w:r>
         <w:rPr>
           <w:lang w:val="en-US"/>
         </w:rPr>
-      </w:pPr>
-      <w:r>
-        <w:rPr>
-          <w:lang w:val="en-US"/>
-        </w:rPr>
-        <w:t xml:space="preserve"> Worker-TypeOfSalary – </w:t>
-      </w:r>
-      <w:r>
-        <w:t>развернуть связь</w:t>
-      </w:r>
-    </w:p>
-    <w:p>
-      <w:pPr>
-        <w:pStyle w:val="a9"/>
-        <w:numPr>
-          <w:ilvl w:val="0"/>
-          <w:numId w:val="16"/>
-        </w:numPr>
-        <w:rPr>
-          <w:lang w:val="en-US"/>
-        </w:rPr>
-      </w:pPr>
-      <w:r>
-        <w:rPr>
-          <w:lang w:val="en-US"/>
-        </w:rPr>
-        <w:t xml:space="preserve">INachislator-Worker – </w:t>
-      </w:r>
-      <w:r>
-        <w:t>нет связи</w:t>
-      </w:r>
-    </w:p>
-  </w:comment>
-  <w:comment w:id="55" w:author="AAK" w:date="2021-06-10T13:55:00Z" w:initials="A">
-    <w:p>
-      <w:pPr>
-        <w:pStyle w:val="a9"/>
-      </w:pPr>
-      <w:r>
-        <w:rPr>
-          <w:rStyle w:val="a8"/>
-        </w:rPr>
-        <w:annotationRef/>
+        <w:t>?</w:t>
       </w:r>
     </w:p>
   </w:comment>
@@ -5773,21 +6199,18 @@
 <file path=word/commentsExtended.xml><?xml version="1.0" encoding="utf-8"?>
 <w15:commentsEx xmlns:wpc="http://schemas.microsoft.com/office/word/2010/wordprocessingCanvas" xmlns:cx="http://schemas.microsoft.com/office/drawing/2014/chartex" xmlns:cx1="http://schemas.microsoft.com/office/drawing/2015/9/8/chartex" xmlns:cx2="http://schemas.microsoft.com/office/drawing/2015/10/21/chartex" xmlns:cx3="http://schemas.microsoft.com/office/drawing/2016/5/9/chartex" xmlns:cx4="http://schemas.microsoft.com/office/drawing/2016/5/10/chartex" xmlns:cx5="http://schemas.microsoft.com/office/drawing/2016/5/11/chartex" xmlns:cx6="http://schemas.microsoft.com/office/drawing/2016/5/12/chartex" xmlns:cx7="http://schemas.microsoft.com/office/drawing/2016/5/13/chartex" xmlns:cx8="http://schemas.microsoft.com/office/drawing/2016/5/14/chartex" xmlns:mc="http://schemas.openxmlformats.org/markup-compatibility/2006" xmlns:aink="http://schemas.microsoft.com/office/drawing/2016/ink" xmlns:am3d="http://schemas.microsoft.com/office/drawing/2017/model3d" xmlns:o="urn:schemas-microsoft-com:office:office" xmlns:r="http://schemas.openxmlformats.org/officeDocument/2006/relationships" xmlns:m="http://schemas.openxmlformats.org/officeDocument/2006/math" xmlns:v="urn:schemas-microsoft-com:vml" xmlns:wp14="http://schemas.microsoft.com/office/word/2010/wordprocessingDrawing" xmlns:wp="http://schemas.openxmlformats.org/drawingml/2006/wordprocessingDrawing" xmlns:w10="urn:schemas-microsoft-com:office:word" xmlns:w="http://schemas.openxmlformats.org/wordprocessingml/2006/main" xmlns:w14="http://schemas.microsoft.com/office/word/2010/wordml" xmlns:w15="http://schemas.microsoft.com/office/word/2012/wordml" xmlns:w16cex="http://schemas.microsoft.com/office/word/2018/wordml/cex" xmlns:w16cid="http://schemas.microsoft.com/office/word/2016/wordml/cid" xmlns:w16="http://schemas.microsoft.com/office/word/2018/wordml" xmlns:w16sdtdh="http://schemas.microsoft.com/office/word/2020/wordml/sdtdatahash" xmlns:w16se="http://schemas.microsoft.com/office/word/2015/wordml/symex" xmlns:wpg="http://schemas.microsoft.com/office/word/2010/wordprocessingGroup" xmlns:wpi="http://schemas.microsoft.com/office/word/2010/wordprocessingInk" xmlns:wne="http://schemas.microsoft.com/office/word/2006/wordml" xmlns:wps="http://schemas.microsoft.com/office/word/2010/wordprocessingShape" mc:Ignorable="w14 w15 w16se w16cid w16 w16cex w16sdtdh wp14">
   <w15:commentEx w15:paraId="0E623528" w15:done="0"/>
-  <w15:commentEx w15:paraId="074EECFC" w15:done="0"/>
 </w15:commentsEx>
 </file>
 
 <file path=word/commentsExtensible.xml><?xml version="1.0" encoding="utf-8"?>
 <w16cex:commentsExtensible xmlns:wpc="http://schemas.microsoft.com/office/word/2010/wordprocessingCanvas" xmlns:cx="http://schemas.microsoft.com/office/drawing/2014/chartex" xmlns:cx1="http://schemas.microsoft.com/office/drawing/2015/9/8/chartex" xmlns:cx2="http://schemas.microsoft.com/office/drawing/2015/10/21/chartex" xmlns:cx3="http://schemas.microsoft.com/office/drawing/2016/5/9/chartex" xmlns:cx4="http://schemas.microsoft.com/office/drawing/2016/5/10/chartex" xmlns:cx5="http://schemas.microsoft.com/office/drawing/2016/5/11/chartex" xmlns:cx6="http://schemas.microsoft.com/office/drawing/2016/5/12/chartex" xmlns:cx7="http://schemas.microsoft.com/office/drawing/2016/5/13/chartex" xmlns:cx8="http://schemas.microsoft.com/office/drawing/2016/5/14/chartex" xmlns:mc="http://schemas.openxmlformats.org/markup-compatibility/2006" xmlns:aink="http://schemas.microsoft.com/office/drawing/2016/ink" xmlns:am3d="http://schemas.microsoft.com/office/drawing/2017/model3d" xmlns:o="urn:schemas-microsoft-com:office:office" xmlns:r="http://schemas.openxmlformats.org/officeDocument/2006/relationships" xmlns:m="http://schemas.openxmlformats.org/officeDocument/2006/math" xmlns:v="urn:schemas-microsoft-com:vml" xmlns:wp14="http://schemas.microsoft.com/office/word/2010/wordprocessingDrawing" xmlns:wp="http://schemas.openxmlformats.org/drawingml/2006/wordprocessingDrawing" xmlns:w10="urn:schemas-microsoft-com:office:word" xmlns:w="http://schemas.openxmlformats.org/wordprocessingml/2006/main" xmlns:w14="http://schemas.microsoft.com/office/word/2010/wordml" xmlns:w15="http://schemas.microsoft.com/office/word/2012/wordml" xmlns:w16cex="http://schemas.microsoft.com/office/word/2018/wordml/cex" xmlns:w16cid="http://schemas.microsoft.com/office/word/2016/wordml/cid" xmlns:w16="http://schemas.microsoft.com/office/word/2018/wordml" xmlns:w16sdtdh="http://schemas.microsoft.com/office/word/2020/wordml/sdtdatahash" xmlns:w16se="http://schemas.microsoft.com/office/word/2015/wordml/symex" xmlns:wpg="http://schemas.microsoft.com/office/word/2010/wordprocessingGroup" xmlns:wpi="http://schemas.microsoft.com/office/word/2010/wordprocessingInk" xmlns:wne="http://schemas.microsoft.com/office/word/2006/wordml" xmlns:wps="http://schemas.microsoft.com/office/word/2010/wordprocessingShape" mc:Ignorable="w14 w15 w16se w16cid w16 w16cex w16sdtdh wp14">
   <w16cex:commentExtensible w16cex:durableId="246C96C8" w16cex:dateUtc="2021-06-10T06:48:00Z"/>
-  <w16cex:commentExtensible w16cex:durableId="246C9862" w16cex:dateUtc="2021-06-10T06:55:00Z"/>
 </w16cex:commentsExtensible>
 </file>
 
 <file path=word/commentsIds.xml><?xml version="1.0" encoding="utf-8"?>
 <w16cid:commentsIds xmlns:wpc="http://schemas.microsoft.com/office/word/2010/wordprocessingCanvas" xmlns:cx="http://schemas.microsoft.com/office/drawing/2014/chartex" xmlns:cx1="http://schemas.microsoft.com/office/drawing/2015/9/8/chartex" xmlns:cx2="http://schemas.microsoft.com/office/drawing/2015/10/21/chartex" xmlns:cx3="http://schemas.microsoft.com/office/drawing/2016/5/9/chartex" xmlns:cx4="http://schemas.microsoft.com/office/drawing/2016/5/10/chartex" xmlns:cx5="http://schemas.microsoft.com/office/drawing/2016/5/11/chartex" xmlns:cx6="http://schemas.microsoft.com/office/drawing/2016/5/12/chartex" xmlns:cx7="http://schemas.microsoft.com/office/drawing/2016/5/13/chartex" xmlns:cx8="http://schemas.microsoft.com/office/drawing/2016/5/14/chartex" xmlns:mc="http://schemas.openxmlformats.org/markup-compatibility/2006" xmlns:aink="http://schemas.microsoft.com/office/drawing/2016/ink" xmlns:am3d="http://schemas.microsoft.com/office/drawing/2017/model3d" xmlns:o="urn:schemas-microsoft-com:office:office" xmlns:r="http://schemas.openxmlformats.org/officeDocument/2006/relationships" xmlns:m="http://schemas.openxmlformats.org/officeDocument/2006/math" xmlns:v="urn:schemas-microsoft-com:vml" xmlns:wp14="http://schemas.microsoft.com/office/word/2010/wordprocessingDrawing" xmlns:wp="http://schemas.openxmlformats.org/drawingml/2006/wordprocessingDrawing" xmlns:w10="urn:schemas-microsoft-com:office:word" xmlns:w="http://schemas.openxmlformats.org/wordprocessingml/2006/main" xmlns:w14="http://schemas.microsoft.com/office/word/2010/wordml" xmlns:w15="http://schemas.microsoft.com/office/word/2012/wordml" xmlns:w16cex="http://schemas.microsoft.com/office/word/2018/wordml/cex" xmlns:w16cid="http://schemas.microsoft.com/office/word/2016/wordml/cid" xmlns:w16="http://schemas.microsoft.com/office/word/2018/wordml" xmlns:w16sdtdh="http://schemas.microsoft.com/office/word/2020/wordml/sdtdatahash" xmlns:w16se="http://schemas.microsoft.com/office/word/2015/wordml/symex" xmlns:wpg="http://schemas.microsoft.com/office/word/2010/wordprocessingGroup" xmlns:wpi="http://schemas.microsoft.com/office/word/2010/wordprocessingInk" xmlns:wne="http://schemas.microsoft.com/office/word/2006/wordml" xmlns:wps="http://schemas.microsoft.com/office/word/2010/wordprocessingShape" mc:Ignorable="w14 w15 w16se w16cid w16 w16cex w16sdtdh wp14">
   <w16cid:commentId w16cid:paraId="0E623528" w16cid:durableId="246C96C8"/>
-  <w16cid:commentId w16cid:paraId="074EECFC" w16cid:durableId="246C9862"/>
 </w16cid:commentsIds>
 </file>
 
@@ -5800,7 +6223,7 @@
     <w:lvl w:ilvl="0">
       <w:start w:val="1"/>
       <w:numFmt w:val="decimal"/>
-      <w:pStyle w:val="1"/>
+      <w:pStyle w:val="Heading1"/>
       <w:lvlText w:val="%1"/>
       <w:lvlJc w:val="left"/>
       <w:pPr>
@@ -5810,7 +6233,7 @@
     <w:lvl w:ilvl="1">
       <w:start w:val="1"/>
       <w:numFmt w:val="decimal"/>
-      <w:pStyle w:val="2"/>
+      <w:pStyle w:val="Heading2"/>
       <w:lvlText w:val="%1.%2"/>
       <w:lvlJc w:val="left"/>
       <w:pPr>
@@ -5820,7 +6243,7 @@
     <w:lvl w:ilvl="2">
       <w:start w:val="1"/>
       <w:numFmt w:val="decimal"/>
-      <w:pStyle w:val="3"/>
+      <w:pStyle w:val="Heading3"/>
       <w:lvlText w:val="%1.%2.%3"/>
       <w:lvlJc w:val="left"/>
       <w:pPr>
@@ -6755,7 +7178,7 @@
     <w:lsdException w:name="Unresolved Mention" w:semiHidden="1" w:unhideWhenUsed="1"/>
     <w:lsdException w:name="Smart Link" w:semiHidden="1" w:unhideWhenUsed="1"/>
   </w:latentStyles>
-  <w:style w:type="paragraph" w:default="1" w:styleId="a">
+  <w:style w:type="paragraph" w:default="1" w:styleId="Normal">
     <w:name w:val="Normal"/>
     <w:qFormat/>
     <w:rsid w:val="00553067"/>
@@ -6769,11 +7192,11 @@
       <w:sz w:val="28"/>
     </w:rPr>
   </w:style>
-  <w:style w:type="paragraph" w:styleId="1">
+  <w:style w:type="paragraph" w:styleId="Heading1">
     <w:name w:val="heading 1"/>
-    <w:basedOn w:val="a"/>
-    <w:next w:val="a"/>
-    <w:link w:val="10"/>
+    <w:basedOn w:val="Normal"/>
+    <w:next w:val="Normal"/>
+    <w:link w:val="Heading1Char"/>
     <w:uiPriority w:val="9"/>
     <w:qFormat/>
     <w:rsid w:val="001633F7"/>
@@ -6793,11 +7216,11 @@
       <w:szCs w:val="28"/>
     </w:rPr>
   </w:style>
-  <w:style w:type="paragraph" w:styleId="2">
+  <w:style w:type="paragraph" w:styleId="Heading2">
     <w:name w:val="heading 2"/>
-    <w:basedOn w:val="a"/>
-    <w:next w:val="a"/>
-    <w:link w:val="20"/>
+    <w:basedOn w:val="Normal"/>
+    <w:next w:val="Normal"/>
+    <w:link w:val="Heading2Char"/>
     <w:uiPriority w:val="9"/>
     <w:unhideWhenUsed/>
     <w:qFormat/>
@@ -6818,11 +7241,11 @@
       <w:szCs w:val="26"/>
     </w:rPr>
   </w:style>
-  <w:style w:type="paragraph" w:styleId="3">
+  <w:style w:type="paragraph" w:styleId="Heading3">
     <w:name w:val="heading 3"/>
-    <w:basedOn w:val="a"/>
-    <w:next w:val="a"/>
-    <w:link w:val="30"/>
+    <w:basedOn w:val="Normal"/>
+    <w:next w:val="Normal"/>
+    <w:link w:val="Heading3Char"/>
     <w:uiPriority w:val="9"/>
     <w:unhideWhenUsed/>
     <w:qFormat/>
@@ -6843,13 +7266,13 @@
       <w:szCs w:val="24"/>
     </w:rPr>
   </w:style>
-  <w:style w:type="character" w:default="1" w:styleId="a0">
+  <w:style w:type="character" w:default="1" w:styleId="DefaultParagraphFont">
     <w:name w:val="Default Paragraph Font"/>
     <w:uiPriority w:val="1"/>
     <w:semiHidden/>
     <w:unhideWhenUsed/>
   </w:style>
-  <w:style w:type="table" w:default="1" w:styleId="a1">
+  <w:style w:type="table" w:default="1" w:styleId="TableNormal">
     <w:name w:val="Normal Table"/>
     <w:uiPriority w:val="99"/>
     <w:semiHidden/>
@@ -6864,13 +7287,13 @@
       </w:tblCellMar>
     </w:tblPr>
   </w:style>
-  <w:style w:type="numbering" w:default="1" w:styleId="a2">
+  <w:style w:type="numbering" w:default="1" w:styleId="NoList">
     <w:name w:val="No List"/>
     <w:uiPriority w:val="99"/>
     <w:semiHidden/>
     <w:unhideWhenUsed/>
   </w:style>
-  <w:style w:type="paragraph" w:styleId="a3">
+  <w:style w:type="paragraph" w:styleId="NoSpacing">
     <w:name w:val="No Spacing"/>
     <w:uiPriority w:val="1"/>
     <w:qFormat/>
@@ -6884,10 +7307,10 @@
       <w:sz w:val="28"/>
     </w:rPr>
   </w:style>
-  <w:style w:type="character" w:customStyle="1" w:styleId="20">
-    <w:name w:val="Заголовок 2 Знак"/>
-    <w:basedOn w:val="a0"/>
-    <w:link w:val="2"/>
+  <w:style w:type="character" w:customStyle="1" w:styleId="Heading2Char">
+    <w:name w:val="Heading 2 Char"/>
+    <w:basedOn w:val="DefaultParagraphFont"/>
+    <w:link w:val="Heading2"/>
     <w:uiPriority w:val="9"/>
     <w:rsid w:val="003B477C"/>
     <w:rPr>
@@ -6897,10 +7320,10 @@
       <w:szCs w:val="26"/>
     </w:rPr>
   </w:style>
-  <w:style w:type="character" w:customStyle="1" w:styleId="10">
-    <w:name w:val="Заголовок 1 Знак"/>
-    <w:basedOn w:val="a0"/>
-    <w:link w:val="1"/>
+  <w:style w:type="character" w:customStyle="1" w:styleId="Heading1Char">
+    <w:name w:val="Heading 1 Char"/>
+    <w:basedOn w:val="DefaultParagraphFont"/>
+    <w:link w:val="Heading1"/>
     <w:uiPriority w:val="9"/>
     <w:rsid w:val="001633F7"/>
     <w:rPr>
@@ -6911,10 +7334,10 @@
       <w:szCs w:val="28"/>
     </w:rPr>
   </w:style>
-  <w:style w:type="character" w:customStyle="1" w:styleId="30">
-    <w:name w:val="Заголовок 3 Знак"/>
-    <w:basedOn w:val="a0"/>
-    <w:link w:val="3"/>
+  <w:style w:type="character" w:customStyle="1" w:styleId="Heading3Char">
+    <w:name w:val="Heading 3 Char"/>
+    <w:basedOn w:val="DefaultParagraphFont"/>
+    <w:link w:val="Heading3"/>
     <w:uiPriority w:val="9"/>
     <w:rsid w:val="003B477C"/>
     <w:rPr>
@@ -6924,9 +7347,9 @@
       <w:szCs w:val="24"/>
     </w:rPr>
   </w:style>
-  <w:style w:type="table" w:styleId="a4">
+  <w:style w:type="table" w:styleId="TableGrid">
     <w:name w:val="Table Grid"/>
-    <w:basedOn w:val="a1"/>
+    <w:basedOn w:val="TableNormal"/>
     <w:uiPriority w:val="39"/>
     <w:rsid w:val="00924796"/>
     <w:pPr>
@@ -6944,9 +7367,9 @@
       </w:tblBorders>
     </w:tblPr>
   </w:style>
-  <w:style w:type="paragraph" w:styleId="a5">
+  <w:style w:type="paragraph" w:styleId="ListParagraph">
     <w:name w:val="List Paragraph"/>
-    <w:basedOn w:val="a"/>
+    <w:basedOn w:val="Normal"/>
     <w:uiPriority w:val="34"/>
     <w:qFormat/>
     <w:rsid w:val="006F2940"/>
@@ -6955,10 +7378,10 @@
       <w:contextualSpacing/>
     </w:pPr>
   </w:style>
-  <w:style w:type="paragraph" w:styleId="a6">
+  <w:style w:type="paragraph" w:styleId="TOCHeading">
     <w:name w:val="TOC Heading"/>
-    <w:basedOn w:val="1"/>
-    <w:next w:val="a"/>
+    <w:basedOn w:val="Heading1"/>
+    <w:next w:val="Normal"/>
     <w:uiPriority w:val="39"/>
     <w:unhideWhenUsed/>
     <w:qFormat/>
@@ -6981,10 +7404,10 @@
       <w:lang w:eastAsia="ru-RU"/>
     </w:rPr>
   </w:style>
-  <w:style w:type="paragraph" w:styleId="11">
+  <w:style w:type="paragraph" w:styleId="TOC1">
     <w:name w:val="toc 1"/>
-    <w:basedOn w:val="a"/>
-    <w:next w:val="a"/>
+    <w:basedOn w:val="Normal"/>
+    <w:next w:val="Normal"/>
     <w:autoRedefine/>
     <w:uiPriority w:val="39"/>
     <w:unhideWhenUsed/>
@@ -6993,10 +7416,10 @@
       <w:spacing w:after="100"/>
     </w:pPr>
   </w:style>
-  <w:style w:type="paragraph" w:styleId="21">
+  <w:style w:type="paragraph" w:styleId="TOC2">
     <w:name w:val="toc 2"/>
-    <w:basedOn w:val="a"/>
-    <w:next w:val="a"/>
+    <w:basedOn w:val="Normal"/>
+    <w:next w:val="Normal"/>
     <w:autoRedefine/>
     <w:uiPriority w:val="39"/>
     <w:unhideWhenUsed/>
@@ -7006,9 +7429,9 @@
       <w:ind w:left="280"/>
     </w:pPr>
   </w:style>
-  <w:style w:type="character" w:styleId="a7">
+  <w:style w:type="character" w:styleId="Hyperlink">
     <w:name w:val="Hyperlink"/>
-    <w:basedOn w:val="a0"/>
+    <w:basedOn w:val="DefaultParagraphFont"/>
     <w:uiPriority w:val="99"/>
     <w:unhideWhenUsed/>
     <w:rsid w:val="008E07C0"/>
@@ -7017,9 +7440,9 @@
       <w:u w:val="single"/>
     </w:rPr>
   </w:style>
-  <w:style w:type="character" w:styleId="a8">
+  <w:style w:type="character" w:styleId="CommentReference">
     <w:name w:val="annotation reference"/>
-    <w:basedOn w:val="a0"/>
+    <w:basedOn w:val="DefaultParagraphFont"/>
     <w:uiPriority w:val="99"/>
     <w:semiHidden/>
     <w:unhideWhenUsed/>
@@ -7029,12 +7452,11 @@
       <w:szCs w:val="16"/>
     </w:rPr>
   </w:style>
-  <w:style w:type="paragraph" w:styleId="a9">
+  <w:style w:type="paragraph" w:styleId="CommentText">
     <w:name w:val="annotation text"/>
-    <w:basedOn w:val="a"/>
-    <w:link w:val="aa"/>
+    <w:basedOn w:val="Normal"/>
+    <w:link w:val="CommentTextChar"/>
     <w:uiPriority w:val="99"/>
-    <w:semiHidden/>
     <w:unhideWhenUsed/>
     <w:rsid w:val="00F13C08"/>
     <w:pPr>
@@ -7045,12 +7467,11 @@
       <w:szCs w:val="20"/>
     </w:rPr>
   </w:style>
-  <w:style w:type="character" w:customStyle="1" w:styleId="aa">
-    <w:name w:val="Текст примечания Знак"/>
-    <w:basedOn w:val="a0"/>
-    <w:link w:val="a9"/>
+  <w:style w:type="character" w:customStyle="1" w:styleId="CommentTextChar">
+    <w:name w:val="Comment Text Char"/>
+    <w:basedOn w:val="DefaultParagraphFont"/>
+    <w:link w:val="CommentText"/>
     <w:uiPriority w:val="99"/>
-    <w:semiHidden/>
     <w:rsid w:val="00F13C08"/>
     <w:rPr>
       <w:rFonts w:ascii="Times New Roman" w:hAnsi="Times New Roman"/>
@@ -7058,11 +7479,11 @@
       <w:szCs w:val="20"/>
     </w:rPr>
   </w:style>
-  <w:style w:type="paragraph" w:styleId="ab">
+  <w:style w:type="paragraph" w:styleId="CommentSubject">
     <w:name w:val="annotation subject"/>
-    <w:basedOn w:val="a9"/>
-    <w:next w:val="a9"/>
-    <w:link w:val="ac"/>
+    <w:basedOn w:val="CommentText"/>
+    <w:next w:val="CommentText"/>
+    <w:link w:val="CommentSubjectChar"/>
     <w:uiPriority w:val="99"/>
     <w:semiHidden/>
     <w:unhideWhenUsed/>
@@ -7072,10 +7493,10 @@
       <w:bCs/>
     </w:rPr>
   </w:style>
-  <w:style w:type="character" w:customStyle="1" w:styleId="ac">
-    <w:name w:val="Тема примечания Знак"/>
-    <w:basedOn w:val="aa"/>
-    <w:link w:val="ab"/>
+  <w:style w:type="character" w:customStyle="1" w:styleId="CommentSubjectChar">
+    <w:name w:val="Comment Subject Char"/>
+    <w:basedOn w:val="CommentTextChar"/>
+    <w:link w:val="CommentSubject"/>
     <w:uiPriority w:val="99"/>
     <w:semiHidden/>
     <w:rsid w:val="00F13C08"/>

--- a/Doc/5 лаба.docx
+++ b/Doc/5 лаба.docx
@@ -403,7 +403,7 @@
     </w:p>
     <w:tbl>
       <w:tblPr>
-        <w:tblStyle w:val="TableGrid"/>
+        <w:tblStyle w:val="a4"/>
         <w:tblW w:w="9072" w:type="dxa"/>
         <w:tblInd w:w="567" w:type="dxa"/>
         <w:tblBorders>
@@ -619,7 +619,7 @@
     </w:p>
     <w:tbl>
       <w:tblPr>
-        <w:tblStyle w:val="TableGrid"/>
+        <w:tblStyle w:val="a4"/>
         <w:tblW w:w="9072" w:type="dxa"/>
         <w:tblInd w:w="567" w:type="dxa"/>
         <w:tblBorders>
@@ -704,23 +704,13 @@
                 <w:szCs w:val="28"/>
               </w:rPr>
             </w:pPr>
-            <w:proofErr w:type="spellStart"/>
             <w:r>
               <w:rPr>
                 <w:rFonts w:eastAsia="Calibri" w:cs="Times New Roman"/>
                 <w:szCs w:val="28"/>
                 <w:u w:val="single"/>
               </w:rPr>
-              <w:t>Калентьев</w:t>
-            </w:r>
-            <w:proofErr w:type="spellEnd"/>
-            <w:r>
-              <w:rPr>
-                <w:rFonts w:eastAsia="Calibri" w:cs="Times New Roman"/>
-                <w:szCs w:val="28"/>
-                <w:u w:val="single"/>
-              </w:rPr>
-              <w:t xml:space="preserve"> А.А.</w:t>
+              <w:t>Калентьев А.А.</w:t>
             </w:r>
           </w:p>
         </w:tc>
@@ -926,14 +916,14 @@
       <w:sdtContent>
         <w:p>
           <w:pPr>
-            <w:pStyle w:val="TOCHeading"/>
+            <w:pStyle w:val="a6"/>
             <w:spacing w:before="0" w:line="360" w:lineRule="auto"/>
             <w:ind w:firstLine="709"/>
           </w:pPr>
         </w:p>
         <w:p>
           <w:pPr>
-            <w:pStyle w:val="TOC1"/>
+            <w:pStyle w:val="11"/>
             <w:tabs>
               <w:tab w:val="left" w:pos="1320"/>
               <w:tab w:val="right" w:leader="dot" w:pos="9345"/>
@@ -959,7 +949,7 @@
           <w:hyperlink w:anchor="_Toc74224276" w:history="1">
             <w:r>
               <w:rPr>
-                <w:rStyle w:val="Hyperlink"/>
+                <w:rStyle w:val="a7"/>
                 <w:noProof/>
               </w:rPr>
               <w:t>1</w:t>
@@ -975,7 +965,7 @@
             </w:r>
             <w:r>
               <w:rPr>
-                <w:rStyle w:val="Hyperlink"/>
+                <w:rStyle w:val="a7"/>
                 <w:noProof/>
               </w:rPr>
               <w:t>Техническое задание</w:t>
@@ -1032,7 +1022,7 @@
         </w:p>
         <w:p>
           <w:pPr>
-            <w:pStyle w:val="TOC2"/>
+            <w:pStyle w:val="21"/>
             <w:tabs>
               <w:tab w:val="left" w:pos="1760"/>
               <w:tab w:val="right" w:leader="dot" w:pos="9345"/>
@@ -1049,7 +1039,7 @@
           <w:hyperlink w:anchor="_Toc74224277" w:history="1">
             <w:r>
               <w:rPr>
-                <w:rStyle w:val="Hyperlink"/>
+                <w:rStyle w:val="a7"/>
                 <w:noProof/>
               </w:rPr>
               <w:t>1.1</w:t>
@@ -1065,7 +1055,7 @@
             </w:r>
             <w:r>
               <w:rPr>
-                <w:rStyle w:val="Hyperlink"/>
+                <w:rStyle w:val="a7"/>
                 <w:noProof/>
               </w:rPr>
               <w:t>Предпроектный анализ</w:t>
@@ -1122,7 +1112,7 @@
         </w:p>
         <w:p>
           <w:pPr>
-            <w:pStyle w:val="TOC1"/>
+            <w:pStyle w:val="11"/>
             <w:tabs>
               <w:tab w:val="right" w:leader="dot" w:pos="9345"/>
             </w:tabs>
@@ -1138,7 +1128,7 @@
           <w:hyperlink w:anchor="_Toc74224278" w:history="1">
             <w:r>
               <w:rPr>
-                <w:rStyle w:val="Hyperlink"/>
+                <w:rStyle w:val="a7"/>
                 <w:noProof/>
               </w:rPr>
               <w:t>ВВЕДЕНИЕ</w:t>
@@ -1195,7 +1185,7 @@
         </w:p>
         <w:p>
           <w:pPr>
-            <w:pStyle w:val="TOC1"/>
+            <w:pStyle w:val="11"/>
             <w:tabs>
               <w:tab w:val="left" w:pos="1320"/>
               <w:tab w:val="right" w:leader="dot" w:pos="9345"/>
@@ -1212,7 +1202,7 @@
           <w:hyperlink w:anchor="_Toc74224279" w:history="1">
             <w:r>
               <w:rPr>
-                <w:rStyle w:val="Hyperlink"/>
+                <w:rStyle w:val="a7"/>
                 <w:noProof/>
               </w:rPr>
               <w:t>2</w:t>
@@ -1228,7 +1218,7 @@
             </w:r>
             <w:r>
               <w:rPr>
-                <w:rStyle w:val="Hyperlink"/>
+                <w:rStyle w:val="a7"/>
                 <w:noProof/>
               </w:rPr>
               <w:t>Основная часть</w:t>
@@ -1285,7 +1275,7 @@
         </w:p>
         <w:p>
           <w:pPr>
-            <w:pStyle w:val="TOC1"/>
+            <w:pStyle w:val="11"/>
             <w:tabs>
               <w:tab w:val="left" w:pos="1320"/>
               <w:tab w:val="right" w:leader="dot" w:pos="9345"/>
@@ -1302,7 +1292,7 @@
           <w:hyperlink w:anchor="_Toc74224280" w:history="1">
             <w:r>
               <w:rPr>
-                <w:rStyle w:val="Hyperlink"/>
+                <w:rStyle w:val="a7"/>
                 <w:noProof/>
               </w:rPr>
               <w:t>3</w:t>
@@ -1318,7 +1308,7 @@
             </w:r>
             <w:r>
               <w:rPr>
-                <w:rStyle w:val="Hyperlink"/>
+                <w:rStyle w:val="a7"/>
                 <w:noProof/>
               </w:rPr>
               <w:t>Тестирование</w:t>
@@ -1375,7 +1365,7 @@
         </w:p>
         <w:p>
           <w:pPr>
-            <w:pStyle w:val="TOC1"/>
+            <w:pStyle w:val="11"/>
             <w:tabs>
               <w:tab w:val="right" w:leader="dot" w:pos="9345"/>
             </w:tabs>
@@ -1391,7 +1381,7 @@
           <w:hyperlink w:anchor="_Toc74224281" w:history="1">
             <w:r>
               <w:rPr>
-                <w:rStyle w:val="Hyperlink"/>
+                <w:rStyle w:val="a7"/>
                 <w:noProof/>
               </w:rPr>
               <w:t>ЗАКЛЮЧЕНИЕ</w:t>
@@ -1448,7 +1438,7 @@
         </w:p>
         <w:p>
           <w:pPr>
-            <w:pStyle w:val="TOC1"/>
+            <w:pStyle w:val="11"/>
             <w:tabs>
               <w:tab w:val="right" w:leader="dot" w:pos="9345"/>
             </w:tabs>
@@ -1464,7 +1454,7 @@
           <w:hyperlink w:anchor="_Toc74224282" w:history="1">
             <w:r>
               <w:rPr>
-                <w:rStyle w:val="Hyperlink"/>
+                <w:rStyle w:val="a7"/>
                 <w:noProof/>
               </w:rPr>
               <w:t>СПИСОК ИСПОЛЬЗОВАННЫХ СИТОЧНИКОВ</w:t>
@@ -1521,7 +1511,7 @@
         </w:p>
         <w:p>
           <w:pPr>
-            <w:pStyle w:val="TOC1"/>
+            <w:pStyle w:val="11"/>
             <w:tabs>
               <w:tab w:val="right" w:leader="dot" w:pos="9345"/>
             </w:tabs>
@@ -1537,7 +1527,7 @@
           <w:hyperlink w:anchor="_Toc74224283" w:history="1">
             <w:r>
               <w:rPr>
-                <w:rStyle w:val="Hyperlink"/>
+                <w:rStyle w:val="a7"/>
                 <w:noProof/>
               </w:rPr>
               <w:t>Приложение А Техническое задание</w:t>
@@ -1624,7 +1614,7 @@
     </w:p>
     <w:p>
       <w:pPr>
-        <w:pStyle w:val="Heading1"/>
+        <w:pStyle w:val="1"/>
       </w:pPr>
       <w:bookmarkStart w:id="0" w:name="_Toc74224276"/>
       <w:r>
@@ -1638,7 +1628,7 @@
     </w:p>
     <w:p>
       <w:pPr>
-        <w:pStyle w:val="Heading2"/>
+        <w:pStyle w:val="2"/>
       </w:pPr>
       <w:bookmarkStart w:id="1" w:name="_Toc74224277"/>
       <w:r>
@@ -1670,7 +1660,7 @@
     </w:p>
     <w:p>
       <w:pPr>
-        <w:pStyle w:val="ListParagraph"/>
+        <w:pStyle w:val="a5"/>
         <w:numPr>
           <w:ilvl w:val="0"/>
           <w:numId w:val="11"/>
@@ -1686,7 +1676,7 @@
     </w:p>
     <w:p>
       <w:pPr>
-        <w:pStyle w:val="ListParagraph"/>
+        <w:pStyle w:val="a5"/>
         <w:numPr>
           <w:ilvl w:val="0"/>
           <w:numId w:val="11"/>
@@ -1699,7 +1689,7 @@
     </w:p>
     <w:p>
       <w:pPr>
-        <w:pStyle w:val="ListParagraph"/>
+        <w:pStyle w:val="a5"/>
         <w:numPr>
           <w:ilvl w:val="0"/>
           <w:numId w:val="11"/>
@@ -1712,7 +1702,7 @@
     </w:p>
     <w:p>
       <w:pPr>
-        <w:pStyle w:val="ListParagraph"/>
+        <w:pStyle w:val="a5"/>
         <w:numPr>
           <w:ilvl w:val="0"/>
           <w:numId w:val="11"/>
@@ -1737,7 +1727,7 @@
     </w:p>
     <w:p>
       <w:pPr>
-        <w:pStyle w:val="Heading1"/>
+        <w:pStyle w:val="1"/>
         <w:numPr>
           <w:ilvl w:val="0"/>
           <w:numId w:val="0"/>
@@ -1775,7 +1765,7 @@
     </w:p>
     <w:p>
       <w:pPr>
-        <w:pStyle w:val="ListParagraph"/>
+        <w:pStyle w:val="a5"/>
         <w:numPr>
           <w:ilvl w:val="0"/>
           <w:numId w:val="15"/>
@@ -1788,7 +1778,7 @@
     </w:p>
     <w:p>
       <w:pPr>
-        <w:pStyle w:val="ListParagraph"/>
+        <w:pStyle w:val="a5"/>
         <w:numPr>
           <w:ilvl w:val="0"/>
           <w:numId w:val="15"/>
@@ -1813,7 +1803,7 @@
     </w:p>
     <w:p>
       <w:pPr>
-        <w:pStyle w:val="ListParagraph"/>
+        <w:pStyle w:val="a5"/>
         <w:numPr>
           <w:ilvl w:val="0"/>
           <w:numId w:val="15"/>
@@ -1838,7 +1828,7 @@
     </w:p>
     <w:p>
       <w:pPr>
-        <w:pStyle w:val="ListParagraph"/>
+        <w:pStyle w:val="a5"/>
         <w:numPr>
           <w:ilvl w:val="0"/>
           <w:numId w:val="15"/>
@@ -1851,7 +1841,7 @@
     </w:p>
     <w:p>
       <w:pPr>
-        <w:pStyle w:val="ListParagraph"/>
+        <w:pStyle w:val="a5"/>
         <w:numPr>
           <w:ilvl w:val="0"/>
           <w:numId w:val="15"/>
@@ -1876,7 +1866,7 @@
     </w:p>
     <w:p>
       <w:pPr>
-        <w:pStyle w:val="ListParagraph"/>
+        <w:pStyle w:val="a5"/>
         <w:numPr>
           <w:ilvl w:val="0"/>
           <w:numId w:val="15"/>
@@ -1895,7 +1885,7 @@
     </w:p>
     <w:p>
       <w:pPr>
-        <w:pStyle w:val="Heading1"/>
+        <w:pStyle w:val="1"/>
       </w:pPr>
       <w:bookmarkStart w:id="3" w:name="_Toc74224279"/>
       <w:r>
@@ -1918,7 +1908,7 @@
     </w:p>
     <w:p>
       <w:pPr>
-        <w:pStyle w:val="NoSpacing"/>
+        <w:pStyle w:val="a3"/>
       </w:pPr>
       <w:r>
         <w:rPr>
@@ -1963,7 +1953,7 @@
     </w:p>
     <w:p>
       <w:pPr>
-        <w:pStyle w:val="NoSpacing"/>
+        <w:pStyle w:val="a3"/>
       </w:pPr>
       <w:r>
         <w:t>Рисунок 2.1 – UML диаграмма вариантов использования</w:t>
@@ -2005,26 +1995,34 @@
     </w:p>
     <w:p>
       <w:pPr>
-        <w:pStyle w:val="NoSpacing"/>
+        <w:pStyle w:val="a3"/>
         <w:spacing w:line="240" w:lineRule="auto"/>
       </w:pPr>
       <w:commentRangeStart w:id="4"/>
+      <w:commentRangeStart w:id="5"/>
       <w:commentRangeEnd w:id="4"/>
       <w:r>
         <w:rPr>
-          <w:rStyle w:val="CommentReference"/>
+          <w:rStyle w:val="a8"/>
         </w:rPr>
         <w:lastRenderedPageBreak/>
         <w:commentReference w:id="4"/>
       </w:r>
+      <w:commentRangeEnd w:id="5"/>
+      <w:r>
+        <w:rPr>
+          <w:rStyle w:val="a8"/>
+        </w:rPr>
+        <w:commentReference w:id="5"/>
+      </w:r>
       <w:r>
         <w:rPr>
           <w:noProof/>
         </w:rPr>
         <w:drawing>
-          <wp:inline distT="0" distB="0" distL="0" distR="0" wp14:anchorId="1E9FC271" wp14:editId="691FAA88">
-            <wp:extent cx="5940425" cy="2989580"/>
-            <wp:effectExtent l="0" t="0" r="3175" b="1270"/>
+          <wp:inline distT="0" distB="0" distL="0" distR="0" wp14:anchorId="1E9FC271" wp14:editId="1C416ECE">
+            <wp:extent cx="5939659" cy="2504661"/>
+            <wp:effectExtent l="0" t="0" r="4445" b="0"/>
             <wp:docPr id="8" name="Рисунок 8"/>
             <wp:cNvGraphicFramePr>
               <a:graphicFrameLocks xmlns:a="http://schemas.openxmlformats.org/drawingml/2006/main" noChangeAspect="1"/>
@@ -2036,20 +2034,27 @@
                     <pic:cNvPr id="1" name=""/>
                     <pic:cNvPicPr/>
                   </pic:nvPicPr>
-                  <pic:blipFill>
+                  <pic:blipFill rotWithShape="1">
                     <a:blip r:embed="rId11"/>
-                    <a:stretch>
-                      <a:fillRect/>
-                    </a:stretch>
+                    <a:srcRect b="16209"/>
+                    <a:stretch/>
                   </pic:blipFill>
-                  <pic:spPr>
+                  <pic:spPr bwMode="auto">
                     <a:xfrm>
                       <a:off x="0" y="0"/>
-                      <a:ext cx="5940425" cy="2989580"/>
+                      <a:ext cx="5940425" cy="2504984"/>
                     </a:xfrm>
                     <a:prstGeom prst="rect">
                       <a:avLst/>
                     </a:prstGeom>
+                    <a:ln>
+                      <a:noFill/>
+                    </a:ln>
+                    <a:extLst>
+                      <a:ext uri="{53640926-AAD7-44D8-BBD7-CCE9431645EC}">
+                        <a14:shadowObscured xmlns:a14="http://schemas.microsoft.com/office/drawing/2010/main"/>
+                      </a:ext>
+                    </a:extLst>
                   </pic:spPr>
                 </pic:pic>
               </a:graphicData>
@@ -2060,18 +2065,15 @@
     </w:p>
     <w:p>
       <w:pPr>
-        <w:pStyle w:val="NoSpacing"/>
+        <w:pStyle w:val="a3"/>
         <w:spacing w:line="240" w:lineRule="auto"/>
       </w:pPr>
       <w:r>
-        <w:rPr>
-          <w:noProof/>
-        </w:rPr>
         <w:drawing>
-          <wp:inline distT="0" distB="0" distL="0" distR="0" wp14:anchorId="0045CAAF" wp14:editId="2CAC5BA5">
-            <wp:extent cx="5940425" cy="2940685"/>
+          <wp:inline distT="0" distB="0" distL="0" distR="0" wp14:anchorId="249120DD" wp14:editId="4C0EE080">
+            <wp:extent cx="5940425" cy="3399155"/>
             <wp:effectExtent l="0" t="0" r="3175" b="0"/>
-            <wp:docPr id="9" name="Рисунок 9"/>
+            <wp:docPr id="5" name="Рисунок 5"/>
             <wp:cNvGraphicFramePr>
               <a:graphicFrameLocks xmlns:a="http://schemas.openxmlformats.org/drawingml/2006/main" noChangeAspect="1"/>
             </wp:cNvGraphicFramePr>
@@ -2091,7 +2093,7 @@
                   <pic:spPr>
                     <a:xfrm>
                       <a:off x="0" y="0"/>
-                      <a:ext cx="5940425" cy="2940685"/>
+                      <a:ext cx="5940425" cy="3399155"/>
                     </a:xfrm>
                     <a:prstGeom prst="rect">
                       <a:avLst/>
@@ -2106,7 +2108,7 @@
     </w:p>
     <w:p>
       <w:pPr>
-        <w:pStyle w:val="NoSpacing"/>
+        <w:pStyle w:val="a3"/>
         <w:spacing w:line="240" w:lineRule="auto"/>
       </w:pPr>
       <w:r>
@@ -2134,18 +2136,16 @@
       <w:r>
         <w:t xml:space="preserve">Таблица 2.1 – Описание интерфейса </w:t>
       </w:r>
-      <w:proofErr w:type="spellStart"/>
       <w:r>
         <w:rPr>
           <w:lang w:val="en-US"/>
         </w:rPr>
         <w:t>INachslator</w:t>
       </w:r>
-      <w:proofErr w:type="spellEnd"/>
     </w:p>
     <w:tbl>
       <w:tblPr>
-        <w:tblStyle w:val="TableGrid"/>
+        <w:tblStyle w:val="a4"/>
         <w:tblW w:w="0" w:type="auto"/>
         <w:tblInd w:w="0" w:type="dxa"/>
         <w:tblLook w:val="04A0" w:firstRow="1" w:lastRow="0" w:firstColumn="1" w:lastColumn="0" w:noHBand="0" w:noVBand="1"/>
@@ -2274,7 +2274,6 @@
               </w:rPr>
               <w:t xml:space="preserve">Интерфейс </w:t>
             </w:r>
-            <w:proofErr w:type="spellStart"/>
             <w:r>
               <w:rPr>
                 <w:sz w:val="24"/>
@@ -2283,7 +2282,6 @@
               </w:rPr>
               <w:t>INachslator</w:t>
             </w:r>
-            <w:proofErr w:type="spellEnd"/>
             <w:r>
               <w:rPr>
                 <w:sz w:val="24"/>
@@ -2421,18 +2419,16 @@
       <w:r>
         <w:t xml:space="preserve"> </w:t>
       </w:r>
-      <w:proofErr w:type="spellStart"/>
       <w:r>
         <w:rPr>
           <w:lang w:val="en-US"/>
         </w:rPr>
         <w:t>HourlyPayment</w:t>
       </w:r>
-      <w:proofErr w:type="spellEnd"/>
     </w:p>
     <w:tbl>
       <w:tblPr>
-        <w:tblStyle w:val="TableGrid"/>
+        <w:tblStyle w:val="a4"/>
         <w:tblW w:w="0" w:type="auto"/>
         <w:tblInd w:w="0" w:type="dxa"/>
         <w:tblLook w:val="04A0" w:firstRow="1" w:lastRow="0" w:firstColumn="1" w:lastColumn="0" w:noHBand="0" w:noVBand="1"/>
@@ -2554,7 +2550,6 @@
                 <w:szCs w:val="24"/>
               </w:rPr>
             </w:pPr>
-            <w:proofErr w:type="spellStart"/>
             <w:r>
               <w:rPr>
                 <w:sz w:val="24"/>
@@ -2563,7 +2558,6 @@
               </w:rPr>
               <w:t>HourlyPayment</w:t>
             </w:r>
-            <w:proofErr w:type="spellEnd"/>
             <w:r>
               <w:rPr>
                 <w:sz w:val="24"/>
@@ -2642,7 +2636,6 @@
               </w:rPr>
               <w:t xml:space="preserve"> </w:t>
             </w:r>
-            <w:proofErr w:type="spellStart"/>
             <w:r>
               <w:rPr>
                 <w:sz w:val="24"/>
@@ -2651,7 +2644,6 @@
               </w:rPr>
               <w:t>HoursWorked</w:t>
             </w:r>
-            <w:proofErr w:type="spellEnd"/>
           </w:p>
         </w:tc>
         <w:tc>
@@ -2716,17 +2708,8 @@
                 <w:sz w:val="24"/>
                 <w:szCs w:val="24"/>
               </w:rPr>
-              <w:t xml:space="preserve">+ </w:t>
-            </w:r>
-            <w:proofErr w:type="spellStart"/>
-            <w:r>
-              <w:rPr>
-                <w:sz w:val="24"/>
-                <w:szCs w:val="24"/>
-              </w:rPr>
-              <w:t>CostPerHour</w:t>
-            </w:r>
-            <w:proofErr w:type="spellEnd"/>
+              <w:t>+ CostPerHour</w:t>
+            </w:r>
           </w:p>
         </w:tc>
         <w:tc>
@@ -2793,17 +2776,8 @@
                 <w:sz w:val="24"/>
                 <w:szCs w:val="24"/>
               </w:rPr>
-              <w:t>+</w:t>
-            </w:r>
-            <w:proofErr w:type="spellStart"/>
-            <w:r>
-              <w:rPr>
-                <w:sz w:val="24"/>
-                <w:szCs w:val="24"/>
-              </w:rPr>
-              <w:t>Salary</w:t>
-            </w:r>
-            <w:proofErr w:type="spellEnd"/>
+              <w:t>+Salary</w:t>
+            </w:r>
           </w:p>
         </w:tc>
         <w:tc>
@@ -2819,7 +2793,6 @@
                 <w:lang w:val="en-US"/>
               </w:rPr>
             </w:pPr>
-            <w:proofErr w:type="spellStart"/>
             <w:r>
               <w:rPr>
                 <w:sz w:val="24"/>
@@ -2827,7 +2800,6 @@
               </w:rPr>
               <w:t>decimal</w:t>
             </w:r>
-            <w:proofErr w:type="spellEnd"/>
           </w:p>
         </w:tc>
         <w:tc>
@@ -2898,71 +2870,7 @@
                 <w:szCs w:val="24"/>
                 <w:lang w:val="en-US"/>
               </w:rPr>
-              <w:t xml:space="preserve">+ </w:t>
-            </w:r>
-            <w:proofErr w:type="spellStart"/>
-            <w:proofErr w:type="gramStart"/>
-            <w:r>
-              <w:rPr>
-                <w:sz w:val="24"/>
-                <w:szCs w:val="24"/>
-                <w:lang w:val="en-US"/>
-              </w:rPr>
-              <w:t>HourlyPayment</w:t>
-            </w:r>
-            <w:proofErr w:type="spellEnd"/>
-            <w:r>
-              <w:rPr>
-                <w:sz w:val="24"/>
-                <w:szCs w:val="24"/>
-                <w:lang w:val="en-US"/>
-              </w:rPr>
-              <w:t>(</w:t>
-            </w:r>
-            <w:proofErr w:type="gramEnd"/>
-            <w:r>
-              <w:rPr>
-                <w:sz w:val="24"/>
-                <w:szCs w:val="24"/>
-                <w:lang w:val="en-US"/>
-              </w:rPr>
-              <w:t xml:space="preserve">int </w:t>
-            </w:r>
-            <w:proofErr w:type="spellStart"/>
-            <w:r>
-              <w:rPr>
-                <w:sz w:val="24"/>
-                <w:szCs w:val="24"/>
-                <w:lang w:val="en-US"/>
-              </w:rPr>
-              <w:t>hoursWorked</w:t>
-            </w:r>
-            <w:proofErr w:type="spellEnd"/>
-            <w:r>
-              <w:rPr>
-                <w:sz w:val="24"/>
-                <w:szCs w:val="24"/>
-                <w:lang w:val="en-US"/>
-              </w:rPr>
-              <w:t xml:space="preserve">, decimal </w:t>
-            </w:r>
-            <w:proofErr w:type="spellStart"/>
-            <w:r>
-              <w:rPr>
-                <w:sz w:val="24"/>
-                <w:szCs w:val="24"/>
-                <w:lang w:val="en-US"/>
-              </w:rPr>
-              <w:t>costPerHour</w:t>
-            </w:r>
-            <w:proofErr w:type="spellEnd"/>
-            <w:r>
-              <w:rPr>
-                <w:sz w:val="24"/>
-                <w:szCs w:val="24"/>
-                <w:lang w:val="en-US"/>
-              </w:rPr>
-              <w:t>)</w:t>
+              <w:t>+ HourlyPayment(int hoursWorked, decimal costPerHour)</w:t>
             </w:r>
           </w:p>
         </w:tc>
@@ -3019,18 +2927,16 @@
       <w:r>
         <w:t xml:space="preserve"> – Описание класса </w:t>
       </w:r>
-      <w:proofErr w:type="spellStart"/>
       <w:r>
         <w:rPr>
           <w:lang w:val="en-US"/>
         </w:rPr>
         <w:t>RatePayment</w:t>
       </w:r>
-      <w:proofErr w:type="spellEnd"/>
     </w:p>
     <w:tbl>
       <w:tblPr>
-        <w:tblStyle w:val="TableGrid"/>
+        <w:tblStyle w:val="a4"/>
         <w:tblW w:w="0" w:type="auto"/>
         <w:tblInd w:w="0" w:type="dxa"/>
         <w:tblLook w:val="04A0" w:firstRow="1" w:lastRow="0" w:firstColumn="1" w:lastColumn="0" w:noHBand="0" w:noVBand="1"/>
@@ -3152,7 +3058,6 @@
                 <w:szCs w:val="24"/>
               </w:rPr>
             </w:pPr>
-            <w:proofErr w:type="spellStart"/>
             <w:r>
               <w:rPr>
                 <w:sz w:val="24"/>
@@ -3161,7 +3066,6 @@
               </w:rPr>
               <w:t>RatePayment</w:t>
             </w:r>
-            <w:proofErr w:type="spellEnd"/>
             <w:r>
               <w:rPr>
                 <w:sz w:val="24"/>
@@ -3233,7 +3137,6 @@
               </w:rPr>
               <w:t xml:space="preserve">+ </w:t>
             </w:r>
-            <w:proofErr w:type="spellStart"/>
             <w:r>
               <w:rPr>
                 <w:sz w:val="24"/>
@@ -3242,7 +3145,6 @@
               </w:rPr>
               <w:t>DaysWorked</w:t>
             </w:r>
-            <w:proofErr w:type="spellEnd"/>
           </w:p>
         </w:tc>
         <w:tc>
@@ -3314,17 +3216,8 @@
                 <w:sz w:val="24"/>
                 <w:szCs w:val="24"/>
               </w:rPr>
-              <w:t xml:space="preserve">+ </w:t>
-            </w:r>
-            <w:proofErr w:type="spellStart"/>
-            <w:r>
-              <w:rPr>
-                <w:sz w:val="24"/>
-                <w:szCs w:val="24"/>
-              </w:rPr>
-              <w:t>CostPerDay</w:t>
-            </w:r>
-            <w:proofErr w:type="spellEnd"/>
+              <w:t>+ CostPerDay</w:t>
+            </w:r>
           </w:p>
         </w:tc>
         <w:tc>
@@ -3398,17 +3291,8 @@
                 <w:sz w:val="24"/>
                 <w:szCs w:val="24"/>
               </w:rPr>
-              <w:t>+</w:t>
-            </w:r>
-            <w:proofErr w:type="spellStart"/>
-            <w:r>
-              <w:rPr>
-                <w:sz w:val="24"/>
-                <w:szCs w:val="24"/>
-              </w:rPr>
-              <w:t>Salary</w:t>
-            </w:r>
-            <w:proofErr w:type="spellEnd"/>
+              <w:t>+Salary</w:t>
+            </w:r>
           </w:p>
         </w:tc>
         <w:tc>
@@ -3424,7 +3308,6 @@
                 <w:lang w:val="en-US"/>
               </w:rPr>
             </w:pPr>
-            <w:proofErr w:type="spellStart"/>
             <w:r>
               <w:rPr>
                 <w:sz w:val="24"/>
@@ -3432,7 +3315,6 @@
               </w:rPr>
               <w:t>decimal</w:t>
             </w:r>
-            <w:proofErr w:type="spellEnd"/>
           </w:p>
         </w:tc>
         <w:tc>
@@ -3503,71 +3385,7 @@
                 <w:szCs w:val="24"/>
                 <w:lang w:val="en-US"/>
               </w:rPr>
-              <w:t xml:space="preserve">+ </w:t>
-            </w:r>
-            <w:proofErr w:type="spellStart"/>
-            <w:proofErr w:type="gramStart"/>
-            <w:r>
-              <w:rPr>
-                <w:sz w:val="24"/>
-                <w:szCs w:val="24"/>
-                <w:lang w:val="en-US"/>
-              </w:rPr>
-              <w:t>RatePayment</w:t>
-            </w:r>
-            <w:proofErr w:type="spellEnd"/>
-            <w:r>
-              <w:rPr>
-                <w:sz w:val="24"/>
-                <w:szCs w:val="24"/>
-                <w:lang w:val="en-US"/>
-              </w:rPr>
-              <w:t>(</w:t>
-            </w:r>
-            <w:proofErr w:type="gramEnd"/>
-            <w:r>
-              <w:rPr>
-                <w:sz w:val="24"/>
-                <w:szCs w:val="24"/>
-                <w:lang w:val="en-US"/>
-              </w:rPr>
-              <w:t xml:space="preserve">int </w:t>
-            </w:r>
-            <w:proofErr w:type="spellStart"/>
-            <w:r>
-              <w:rPr>
-                <w:sz w:val="24"/>
-                <w:szCs w:val="24"/>
-                <w:lang w:val="en-US"/>
-              </w:rPr>
-              <w:t>daysWorked</w:t>
-            </w:r>
-            <w:proofErr w:type="spellEnd"/>
-            <w:r>
-              <w:rPr>
-                <w:sz w:val="24"/>
-                <w:szCs w:val="24"/>
-                <w:lang w:val="en-US"/>
-              </w:rPr>
-              <w:t xml:space="preserve">, decimal </w:t>
-            </w:r>
-            <w:proofErr w:type="spellStart"/>
-            <w:r>
-              <w:rPr>
-                <w:sz w:val="24"/>
-                <w:szCs w:val="24"/>
-                <w:lang w:val="en-US"/>
-              </w:rPr>
-              <w:t>costPerDay</w:t>
-            </w:r>
-            <w:proofErr w:type="spellEnd"/>
-            <w:r>
-              <w:rPr>
-                <w:sz w:val="24"/>
-                <w:szCs w:val="24"/>
-                <w:lang w:val="en-US"/>
-              </w:rPr>
-              <w:t>)</w:t>
+              <w:t>+ RatePayment(int daysWorked, decimal costPerDay)</w:t>
             </w:r>
           </w:p>
         </w:tc>
@@ -3627,18 +3445,16 @@
         <w:lastRenderedPageBreak/>
         <w:t xml:space="preserve">Таблица 2.4 – Описание класса </w:t>
       </w:r>
-      <w:proofErr w:type="spellStart"/>
       <w:r>
         <w:rPr>
           <w:lang w:val="en-US"/>
         </w:rPr>
         <w:t>TariffPayment</w:t>
       </w:r>
-      <w:proofErr w:type="spellEnd"/>
     </w:p>
     <w:tbl>
       <w:tblPr>
-        <w:tblStyle w:val="TableGrid"/>
+        <w:tblStyle w:val="a4"/>
         <w:tblW w:w="0" w:type="auto"/>
         <w:tblInd w:w="0" w:type="dxa"/>
         <w:tblLook w:val="04A0" w:firstRow="1" w:lastRow="0" w:firstColumn="1" w:lastColumn="0" w:noHBand="0" w:noVBand="1"/>
@@ -3760,7 +3576,6 @@
                 <w:szCs w:val="24"/>
               </w:rPr>
             </w:pPr>
-            <w:proofErr w:type="spellStart"/>
             <w:r>
               <w:rPr>
                 <w:sz w:val="24"/>
@@ -3769,7 +3584,6 @@
               </w:rPr>
               <w:t>TariffPayment</w:t>
             </w:r>
-            <w:proofErr w:type="spellEnd"/>
             <w:r>
               <w:rPr>
                 <w:sz w:val="24"/>
@@ -3841,7 +3655,6 @@
               </w:rPr>
               <w:t xml:space="preserve">+ </w:t>
             </w:r>
-            <w:proofErr w:type="spellStart"/>
             <w:r>
               <w:rPr>
                 <w:sz w:val="24"/>
@@ -3850,7 +3663,6 @@
               </w:rPr>
               <w:t>DaysWorked</w:t>
             </w:r>
-            <w:proofErr w:type="spellEnd"/>
           </w:p>
         </w:tc>
         <w:tc>
@@ -3924,7 +3736,6 @@
               </w:rPr>
               <w:t xml:space="preserve">+ </w:t>
             </w:r>
-            <w:proofErr w:type="spellStart"/>
             <w:r>
               <w:rPr>
                 <w:sz w:val="24"/>
@@ -3933,7 +3744,6 @@
               </w:rPr>
               <w:t>WorkingDaysInMonth</w:t>
             </w:r>
-            <w:proofErr w:type="spellEnd"/>
           </w:p>
         </w:tc>
         <w:tc>
@@ -4001,7 +3811,6 @@
               </w:rPr>
               <w:t xml:space="preserve">+ </w:t>
             </w:r>
-            <w:proofErr w:type="spellStart"/>
             <w:r>
               <w:rPr>
                 <w:sz w:val="24"/>
@@ -4009,7 +3818,6 @@
               </w:rPr>
               <w:t>Tariff</w:t>
             </w:r>
-            <w:proofErr w:type="spellEnd"/>
           </w:p>
         </w:tc>
         <w:tc>
@@ -4076,17 +3884,8 @@
                 <w:sz w:val="24"/>
                 <w:szCs w:val="24"/>
               </w:rPr>
-              <w:t>+</w:t>
-            </w:r>
-            <w:proofErr w:type="spellStart"/>
-            <w:r>
-              <w:rPr>
-                <w:sz w:val="24"/>
-                <w:szCs w:val="24"/>
-              </w:rPr>
-              <w:t>Salary</w:t>
-            </w:r>
-            <w:proofErr w:type="spellEnd"/>
+              <w:t>+Salary</w:t>
+            </w:r>
           </w:p>
         </w:tc>
         <w:tc>
@@ -4102,7 +3901,6 @@
                 <w:lang w:val="en-US"/>
               </w:rPr>
             </w:pPr>
-            <w:proofErr w:type="spellStart"/>
             <w:r>
               <w:rPr>
                 <w:sz w:val="24"/>
@@ -4110,7 +3908,6 @@
               </w:rPr>
               <w:t>decimal</w:t>
             </w:r>
-            <w:proofErr w:type="spellEnd"/>
           </w:p>
         </w:tc>
         <w:tc>
@@ -4183,69 +3980,13 @@
               </w:rPr>
               <w:t xml:space="preserve">+ </w:t>
             </w:r>
-            <w:proofErr w:type="spellStart"/>
-            <w:proofErr w:type="gramStart"/>
             <w:r>
               <w:rPr>
                 <w:sz w:val="24"/>
                 <w:szCs w:val="24"/>
                 <w:lang w:val="en-US"/>
               </w:rPr>
-              <w:t>TariffPayment</w:t>
-            </w:r>
-            <w:proofErr w:type="spellEnd"/>
-            <w:r>
-              <w:rPr>
-                <w:sz w:val="24"/>
-                <w:szCs w:val="24"/>
-                <w:lang w:val="en-US"/>
-              </w:rPr>
-              <w:t>(</w:t>
-            </w:r>
-            <w:proofErr w:type="gramEnd"/>
-            <w:r>
-              <w:rPr>
-                <w:sz w:val="24"/>
-                <w:szCs w:val="24"/>
-                <w:lang w:val="en-US"/>
-              </w:rPr>
-              <w:t xml:space="preserve">decimal tariff, int </w:t>
-            </w:r>
-            <w:proofErr w:type="spellStart"/>
-            <w:r>
-              <w:rPr>
-                <w:sz w:val="24"/>
-                <w:szCs w:val="24"/>
-                <w:lang w:val="en-US"/>
-              </w:rPr>
-              <w:t>workingDaysInMonth,int</w:t>
-            </w:r>
-            <w:proofErr w:type="spellEnd"/>
-            <w:r>
-              <w:rPr>
-                <w:sz w:val="24"/>
-                <w:szCs w:val="24"/>
-                <w:lang w:val="en-US"/>
-              </w:rPr>
-              <w:t xml:space="preserve"> </w:t>
-            </w:r>
-            <w:proofErr w:type="spellStart"/>
-            <w:r>
-              <w:rPr>
-                <w:sz w:val="24"/>
-                <w:szCs w:val="24"/>
-                <w:lang w:val="en-US"/>
-              </w:rPr>
-              <w:t>daysWorked</w:t>
-            </w:r>
-            <w:proofErr w:type="spellEnd"/>
-            <w:r>
-              <w:rPr>
-                <w:sz w:val="24"/>
-                <w:szCs w:val="24"/>
-                <w:lang w:val="en-US"/>
-              </w:rPr>
-              <w:t>)</w:t>
+              <w:t>TariffPayment(decimal tariff, int workingDaysInMonth,int daysWorked)</w:t>
             </w:r>
           </w:p>
         </w:tc>
@@ -4313,174 +4054,54 @@
                 <w:szCs w:val="24"/>
                 <w:lang w:val="en-US"/>
               </w:rPr>
-              <w:t xml:space="preserve">- </w:t>
-            </w:r>
-            <w:proofErr w:type="spellStart"/>
-            <w:proofErr w:type="gramStart"/>
-            <w:r>
+              <w:t>- ValidateDaysWorked(int daysWorked, int workingDaysInMonth)</w:t>
+            </w:r>
+          </w:p>
+        </w:tc>
+        <w:tc>
+          <w:tcPr>
+            <w:tcW w:w="1701" w:type="dxa"/>
+          </w:tcPr>
+          <w:p>
+            <w:pPr>
+              <w:ind w:firstLine="0"/>
               <w:rPr>
                 <w:sz w:val="24"/>
                 <w:szCs w:val="24"/>
                 <w:lang w:val="en-US"/>
               </w:rPr>
-              <w:t>ValidateDaysWorked</w:t>
-            </w:r>
-            <w:proofErr w:type="spellEnd"/>
+            </w:pPr>
             <w:r>
               <w:rPr>
                 <w:sz w:val="24"/>
                 <w:szCs w:val="24"/>
                 <w:lang w:val="en-US"/>
               </w:rPr>
-              <w:t>(</w:t>
-            </w:r>
-            <w:proofErr w:type="gramEnd"/>
-            <w:r>
+              <w:t>void</w:t>
+            </w:r>
+          </w:p>
+        </w:tc>
+        <w:tc>
+          <w:tcPr>
+            <w:tcW w:w="4672" w:type="dxa"/>
+          </w:tcPr>
+          <w:p>
+            <w:pPr>
+              <w:ind w:firstLine="0"/>
               <w:rPr>
                 <w:sz w:val="24"/>
                 <w:szCs w:val="24"/>
                 <w:lang w:val="en-US"/>
               </w:rPr>
-              <w:t xml:space="preserve">int </w:t>
-            </w:r>
-            <w:proofErr w:type="spellStart"/>
+            </w:pPr>
             <w:r>
               <w:rPr>
                 <w:sz w:val="24"/>
                 <w:szCs w:val="24"/>
                 <w:lang w:val="en-US"/>
               </w:rPr>
-              <w:t>daysWorked</w:t>
-            </w:r>
-            <w:proofErr w:type="spellEnd"/>
-            <w:r>
-              <w:rPr>
-                <w:sz w:val="24"/>
-                <w:szCs w:val="24"/>
-                <w:lang w:val="en-US"/>
-              </w:rPr>
-              <w:t xml:space="preserve">, int </w:t>
-            </w:r>
-            <w:proofErr w:type="spellStart"/>
-            <w:r>
-              <w:rPr>
-                <w:sz w:val="24"/>
-                <w:szCs w:val="24"/>
-                <w:lang w:val="en-US"/>
-              </w:rPr>
-              <w:t>workingDaysInMonth</w:t>
-            </w:r>
-            <w:proofErr w:type="spellEnd"/>
-            <w:r>
-              <w:rPr>
-                <w:sz w:val="24"/>
-                <w:szCs w:val="24"/>
-                <w:lang w:val="en-US"/>
-              </w:rPr>
-              <w:t>)</w:t>
-            </w:r>
-          </w:p>
-        </w:tc>
-        <w:tc>
-          <w:tcPr>
-            <w:tcW w:w="1701" w:type="dxa"/>
-          </w:tcPr>
-          <w:p>
-            <w:pPr>
-              <w:ind w:firstLine="0"/>
-              <w:rPr>
-                <w:sz w:val="24"/>
-                <w:szCs w:val="24"/>
-                <w:lang w:val="en-US"/>
-              </w:rPr>
-            </w:pPr>
-            <w:r>
-              <w:rPr>
-                <w:sz w:val="24"/>
-                <w:szCs w:val="24"/>
-                <w:lang w:val="en-US"/>
-              </w:rPr>
-              <w:t>void</w:t>
-            </w:r>
-          </w:p>
-        </w:tc>
-        <w:tc>
-          <w:tcPr>
-            <w:tcW w:w="4672" w:type="dxa"/>
-          </w:tcPr>
-          <w:p>
-            <w:pPr>
-              <w:ind w:firstLine="0"/>
-              <w:rPr>
-                <w:sz w:val="24"/>
-                <w:szCs w:val="24"/>
-                <w:lang w:val="en-US"/>
-              </w:rPr>
-            </w:pPr>
-            <w:proofErr w:type="spellStart"/>
-            <w:r>
-              <w:rPr>
-                <w:sz w:val="24"/>
-                <w:szCs w:val="24"/>
-                <w:lang w:val="en-US"/>
-              </w:rPr>
-              <w:t>Проверка</w:t>
-            </w:r>
-            <w:proofErr w:type="spellEnd"/>
-            <w:r>
-              <w:rPr>
-                <w:sz w:val="24"/>
-                <w:szCs w:val="24"/>
-                <w:lang w:val="en-US"/>
-              </w:rPr>
-              <w:t xml:space="preserve"> </w:t>
-            </w:r>
-            <w:proofErr w:type="spellStart"/>
-            <w:r>
-              <w:rPr>
-                <w:sz w:val="24"/>
-                <w:szCs w:val="24"/>
-                <w:lang w:val="en-US"/>
-              </w:rPr>
-              <w:t>ввода</w:t>
-            </w:r>
-            <w:proofErr w:type="spellEnd"/>
-            <w:r>
-              <w:rPr>
-                <w:sz w:val="24"/>
-                <w:szCs w:val="24"/>
-                <w:lang w:val="en-US"/>
-              </w:rPr>
-              <w:t xml:space="preserve"> </w:t>
-            </w:r>
-            <w:proofErr w:type="spellStart"/>
-            <w:r>
-              <w:rPr>
-                <w:sz w:val="24"/>
-                <w:szCs w:val="24"/>
-                <w:lang w:val="en-US"/>
-              </w:rPr>
-              <w:t>количества</w:t>
-            </w:r>
-            <w:proofErr w:type="spellEnd"/>
-            <w:r>
-              <w:rPr>
-                <w:sz w:val="24"/>
-                <w:szCs w:val="24"/>
-                <w:lang w:val="en-US"/>
-              </w:rPr>
-              <w:t xml:space="preserve"> </w:t>
-            </w:r>
-            <w:proofErr w:type="spellStart"/>
-            <w:r>
-              <w:rPr>
-                <w:sz w:val="24"/>
-                <w:szCs w:val="24"/>
-                <w:lang w:val="en-US"/>
-              </w:rPr>
-              <w:t>дней</w:t>
-            </w:r>
-            <w:proofErr w:type="spellEnd"/>
+              <w:t>Проверка ввода количества дней</w:t>
+            </w:r>
           </w:p>
         </w:tc>
       </w:tr>
@@ -4508,7 +4129,7 @@
     </w:p>
     <w:p>
       <w:pPr>
-        <w:pStyle w:val="NoSpacing"/>
+        <w:pStyle w:val="a3"/>
       </w:pPr>
       <w:r>
         <w:rPr>
@@ -4553,7 +4174,7 @@
     </w:p>
     <w:p>
       <w:pPr>
-        <w:pStyle w:val="NoSpacing"/>
+        <w:pStyle w:val="a3"/>
       </w:pPr>
       <w:r>
         <w:t xml:space="preserve">Рисунок 2.3 – Дерево ветвления </w:t>
@@ -4580,14 +4201,14 @@
     </w:p>
     <w:p>
       <w:pPr>
-        <w:pStyle w:val="Heading1"/>
-      </w:pPr>
-      <w:bookmarkStart w:id="5" w:name="_Toc74224280"/>
+        <w:pStyle w:val="1"/>
+      </w:pPr>
+      <w:bookmarkStart w:id="6" w:name="_Toc74224280"/>
       <w:r>
         <w:lastRenderedPageBreak/>
         <w:t>Тестирование</w:t>
       </w:r>
-      <w:bookmarkEnd w:id="5"/>
+      <w:bookmarkEnd w:id="6"/>
     </w:p>
     <w:p/>
     <w:p>
@@ -4609,13 +4230,8 @@
       <w:r>
         <w:t xml:space="preserve">случайную величину на форме </w:t>
       </w:r>
-      <w:proofErr w:type="spellStart"/>
-      <w:r>
-        <w:t>TariffPaymentForm</w:t>
-      </w:r>
-      <w:proofErr w:type="spellEnd"/>
-      <w:r>
-        <w:t xml:space="preserve"> </w:t>
+      <w:r>
+        <w:t xml:space="preserve">TariffPaymentForm </w:t>
       </w:r>
       <w:r>
         <w:t>программа прекращала свою работу. Для решения данной ошибки было решено сделать кнопку генерации случайной величины не</w:t>
@@ -4642,19 +4258,19 @@
     </w:p>
     <w:p>
       <w:pPr>
-        <w:pStyle w:val="Heading1"/>
+        <w:pStyle w:val="1"/>
         <w:numPr>
           <w:ilvl w:val="0"/>
           <w:numId w:val="0"/>
         </w:numPr>
         <w:ind w:left="851"/>
       </w:pPr>
-      <w:bookmarkStart w:id="6" w:name="_Toc74224281"/>
+      <w:bookmarkStart w:id="7" w:name="_Toc74224281"/>
       <w:r>
         <w:lastRenderedPageBreak/>
         <w:t>ЗАКЛЮЧЕНИЕ</w:t>
       </w:r>
-      <w:bookmarkEnd w:id="6"/>
+      <w:bookmarkEnd w:id="7"/>
     </w:p>
     <w:p/>
     <w:p>
@@ -4664,7 +4280,7 @@
     </w:p>
     <w:p>
       <w:pPr>
-        <w:pStyle w:val="ListParagraph"/>
+        <w:pStyle w:val="a5"/>
         <w:numPr>
           <w:ilvl w:val="0"/>
           <w:numId w:val="15"/>
@@ -4677,7 +4293,7 @@
     </w:p>
     <w:p>
       <w:pPr>
-        <w:pStyle w:val="ListParagraph"/>
+        <w:pStyle w:val="a5"/>
         <w:numPr>
           <w:ilvl w:val="0"/>
           <w:numId w:val="15"/>
@@ -4702,7 +4318,7 @@
     </w:p>
     <w:p>
       <w:pPr>
-        <w:pStyle w:val="ListParagraph"/>
+        <w:pStyle w:val="a5"/>
         <w:numPr>
           <w:ilvl w:val="0"/>
           <w:numId w:val="15"/>
@@ -4727,7 +4343,7 @@
     </w:p>
     <w:p>
       <w:pPr>
-        <w:pStyle w:val="ListParagraph"/>
+        <w:pStyle w:val="a5"/>
         <w:numPr>
           <w:ilvl w:val="0"/>
           <w:numId w:val="15"/>
@@ -4740,7 +4356,7 @@
     </w:p>
     <w:p>
       <w:pPr>
-        <w:pStyle w:val="ListParagraph"/>
+        <w:pStyle w:val="a5"/>
         <w:numPr>
           <w:ilvl w:val="0"/>
           <w:numId w:val="15"/>
@@ -4762,7 +4378,7 @@
     </w:p>
     <w:p>
       <w:pPr>
-        <w:pStyle w:val="ListParagraph"/>
+        <w:pStyle w:val="a5"/>
         <w:numPr>
           <w:ilvl w:val="0"/>
           <w:numId w:val="15"/>
@@ -4784,64 +4400,24 @@
     </w:p>
     <w:p>
       <w:pPr>
-        <w:pStyle w:val="Heading1"/>
+        <w:pStyle w:val="1"/>
         <w:numPr>
           <w:ilvl w:val="0"/>
           <w:numId w:val="0"/>
         </w:numPr>
         <w:ind w:left="851"/>
       </w:pPr>
-      <w:bookmarkStart w:id="7" w:name="_Toc74224282"/>
+      <w:bookmarkStart w:id="8" w:name="_Toc74224282"/>
       <w:r>
         <w:lastRenderedPageBreak/>
         <w:t>СПИСОК ИСПОЛЬЗОВАННЫХ СИТОЧНИКОВ</w:t>
       </w:r>
-      <w:bookmarkEnd w:id="7"/>
+      <w:bookmarkEnd w:id="8"/>
     </w:p>
     <w:p/>
     <w:p>
       <w:r>
-        <w:t xml:space="preserve">1. </w:t>
-      </w:r>
-      <w:proofErr w:type="spellStart"/>
-      <w:r>
-        <w:t>Калентьев</w:t>
-      </w:r>
-      <w:proofErr w:type="spellEnd"/>
-      <w:r>
-        <w:t xml:space="preserve"> А. А. Новые технологии в </w:t>
-      </w:r>
-      <w:proofErr w:type="gramStart"/>
-      <w:r>
-        <w:t>программировании :</w:t>
-      </w:r>
-      <w:proofErr w:type="gramEnd"/>
-      <w:r>
-        <w:t xml:space="preserve"> учеб. пособие / А. А. </w:t>
-      </w:r>
-      <w:proofErr w:type="spellStart"/>
-      <w:r>
-        <w:t>Калентьев</w:t>
-      </w:r>
-      <w:proofErr w:type="spellEnd"/>
-      <w:r>
-        <w:t xml:space="preserve">, Д. В. </w:t>
-      </w:r>
-      <w:proofErr w:type="spellStart"/>
-      <w:r>
-        <w:t>Гарайс</w:t>
-      </w:r>
-      <w:proofErr w:type="spellEnd"/>
-      <w:r>
-        <w:t xml:space="preserve">, А. Е. Горяинов. — </w:t>
-      </w:r>
-      <w:proofErr w:type="gramStart"/>
-      <w:r>
-        <w:t>Томск :</w:t>
-      </w:r>
-      <w:proofErr w:type="gramEnd"/>
-      <w:r>
-        <w:t xml:space="preserve"> Эль Контент, 2014. — 176 с.</w:t>
+        <w:t>1. Калентьев А. А. Новые технологии в программировании : учеб. пособие / А. А. Калентьев, Д. В. Гарайс, А. Е. Горяинов. — Томск : Эль Контент, 2014. — 176 с.</w:t>
       </w:r>
     </w:p>
     <w:p>
@@ -4865,14 +4441,14 @@
     </w:p>
     <w:p>
       <w:pPr>
-        <w:pStyle w:val="Heading1"/>
+        <w:pStyle w:val="1"/>
         <w:numPr>
           <w:ilvl w:val="0"/>
           <w:numId w:val="0"/>
         </w:numPr>
         <w:jc w:val="center"/>
       </w:pPr>
-      <w:bookmarkStart w:id="8" w:name="_Toc74224283"/>
+      <w:bookmarkStart w:id="9" w:name="_Toc74224283"/>
       <w:r>
         <w:lastRenderedPageBreak/>
         <w:t>Приложение А</w:t>
@@ -4881,7 +4457,7 @@
         <w:br/>
         <w:t>Техническое задание</w:t>
       </w:r>
-      <w:bookmarkEnd w:id="8"/>
+      <w:bookmarkEnd w:id="9"/>
     </w:p>
     <w:p/>
     <w:p/>
@@ -4894,7 +4470,7 @@
     <w:p/>
     <w:p>
       <w:pPr>
-        <w:pStyle w:val="NoSpacing"/>
+        <w:pStyle w:val="a3"/>
       </w:pPr>
       <w:r>
         <w:t>ТЕХНИЧЕСКОЕ ЗАДАНИЕ</w:t>
@@ -4905,7 +4481,7 @@
     </w:p>
     <w:p>
       <w:pPr>
-        <w:pStyle w:val="NoSpacing"/>
+        <w:pStyle w:val="a3"/>
       </w:pPr>
       <w:r>
         <w:t>на разработку программн</w:t>
@@ -4958,33 +4534,33 @@
     </w:p>
     <w:p>
       <w:pPr>
-        <w:pStyle w:val="Heading1"/>
+        <w:pStyle w:val="1"/>
         <w:numPr>
           <w:ilvl w:val="0"/>
           <w:numId w:val="12"/>
         </w:numPr>
         <w:ind w:left="0" w:firstLine="851"/>
       </w:pPr>
-      <w:bookmarkStart w:id="9" w:name="_Toc73973240"/>
-      <w:bookmarkStart w:id="10" w:name="_Toc74224284"/>
+      <w:bookmarkStart w:id="10" w:name="_Toc73973240"/>
+      <w:bookmarkStart w:id="11" w:name="_Toc74224284"/>
       <w:r>
         <w:lastRenderedPageBreak/>
         <w:t>ОБЩИЕ ПОЛОЖЕНИЯ</w:t>
       </w:r>
-      <w:bookmarkEnd w:id="9"/>
       <w:bookmarkEnd w:id="10"/>
-    </w:p>
-    <w:p>
-      <w:pPr>
-        <w:pStyle w:val="Heading2"/>
-      </w:pPr>
-      <w:bookmarkStart w:id="11" w:name="_Toc73973241"/>
-      <w:bookmarkStart w:id="12" w:name="_Toc74224285"/>
+      <w:bookmarkEnd w:id="11"/>
+    </w:p>
+    <w:p>
+      <w:pPr>
+        <w:pStyle w:val="2"/>
+      </w:pPr>
+      <w:bookmarkStart w:id="12" w:name="_Toc73973241"/>
+      <w:bookmarkStart w:id="13" w:name="_Toc74224285"/>
       <w:r>
         <w:t>Полное наименование системы и ее условное обозначение</w:t>
       </w:r>
-      <w:bookmarkEnd w:id="11"/>
       <w:bookmarkEnd w:id="12"/>
+      <w:bookmarkEnd w:id="13"/>
     </w:p>
     <w:p>
       <w:r>
@@ -4993,14 +4569,14 @@
       <w:r>
         <w:t>«</w:t>
       </w:r>
-      <w:bookmarkStart w:id="13" w:name="OLE_LINK1"/>
+      <w:bookmarkStart w:id="14" w:name="OLE_LINK1"/>
       <w:r>
         <w:t>Программное обеспечение для начисления</w:t>
       </w:r>
       <w:r>
         <w:t xml:space="preserve"> </w:t>
       </w:r>
-      <w:bookmarkEnd w:id="13"/>
+      <w:bookmarkEnd w:id="14"/>
       <w:r>
         <w:t xml:space="preserve">заработной платы сотрудникам различными способами: </w:t>
       </w:r>
@@ -5032,10 +4608,10 @@
     </w:p>
     <w:p>
       <w:pPr>
-        <w:pStyle w:val="Heading2"/>
-      </w:pPr>
-      <w:bookmarkStart w:id="14" w:name="_Toc73973242"/>
-      <w:bookmarkStart w:id="15" w:name="_Toc74224286"/>
+        <w:pStyle w:val="2"/>
+      </w:pPr>
+      <w:bookmarkStart w:id="15" w:name="_Toc73973242"/>
+      <w:bookmarkStart w:id="16" w:name="_Toc74224286"/>
       <w:r>
         <w:t>С</w:t>
       </w:r>
@@ -5063,8 +4639,8 @@
       <w:r>
         <w:t>е</w:t>
       </w:r>
-      <w:bookmarkEnd w:id="14"/>
       <w:bookmarkEnd w:id="15"/>
+      <w:bookmarkEnd w:id="16"/>
     </w:p>
     <w:p>
       <w:pPr>
@@ -5085,29 +4661,13 @@
           <w:rFonts w:cs="Times New Roman"/>
           <w:szCs w:val="28"/>
         </w:rPr>
-        <w:t xml:space="preserve">Индивидуальный предприниматель </w:t>
-      </w:r>
-      <w:proofErr w:type="spellStart"/>
+        <w:t>Индивидуальный предприниматель Калентьев Алексей Анатольевич</w:t>
+      </w:r>
       <w:r>
         <w:rPr>
           <w:rFonts w:cs="Times New Roman"/>
           <w:szCs w:val="28"/>
         </w:rPr>
-        <w:t>Калентьев</w:t>
-      </w:r>
-      <w:proofErr w:type="spellEnd"/>
-      <w:r>
-        <w:rPr>
-          <w:rFonts w:cs="Times New Roman"/>
-          <w:szCs w:val="28"/>
-        </w:rPr>
-        <w:t xml:space="preserve"> Алексей Анатольевич</w:t>
-      </w:r>
-      <w:r>
-        <w:rPr>
-          <w:rFonts w:cs="Times New Roman"/>
-          <w:szCs w:val="28"/>
-        </w:rPr>
         <w:t>.</w:t>
       </w:r>
     </w:p>
@@ -5118,16 +4678,16 @@
     </w:p>
     <w:p>
       <w:pPr>
-        <w:pStyle w:val="Heading2"/>
+        <w:pStyle w:val="2"/>
         <w:ind w:firstLine="709"/>
       </w:pPr>
-      <w:bookmarkStart w:id="16" w:name="_Toc73973243"/>
-      <w:bookmarkStart w:id="17" w:name="_Toc74224287"/>
+      <w:bookmarkStart w:id="17" w:name="_Toc73973243"/>
+      <w:bookmarkStart w:id="18" w:name="_Toc74224287"/>
       <w:r>
         <w:t>Перечень сокращений</w:t>
       </w:r>
-      <w:bookmarkEnd w:id="16"/>
       <w:bookmarkEnd w:id="17"/>
+      <w:bookmarkEnd w:id="18"/>
     </w:p>
     <w:tbl>
       <w:tblPr>
@@ -5211,40 +4771,39 @@
     </w:p>
     <w:p>
       <w:pPr>
-        <w:pStyle w:val="Heading1"/>
-      </w:pPr>
-      <w:bookmarkStart w:id="18" w:name="_Toc73973244"/>
-      <w:bookmarkStart w:id="19" w:name="_Toc74224288"/>
+        <w:pStyle w:val="1"/>
+      </w:pPr>
+      <w:bookmarkStart w:id="19" w:name="_Toc73973244"/>
+      <w:bookmarkStart w:id="20" w:name="_Toc74224288"/>
       <w:r>
         <w:lastRenderedPageBreak/>
         <w:t>Назначение и цели создания системы</w:t>
       </w:r>
-      <w:bookmarkEnd w:id="18"/>
       <w:bookmarkEnd w:id="19"/>
+      <w:bookmarkEnd w:id="20"/>
       <w:r>
         <w:t xml:space="preserve"> </w:t>
       </w:r>
     </w:p>
     <w:p>
       <w:pPr>
-        <w:pStyle w:val="Heading2"/>
-      </w:pPr>
-      <w:bookmarkStart w:id="20" w:name="_Toc177034198"/>
-      <w:bookmarkStart w:id="21" w:name="_Toc298770060"/>
-      <w:bookmarkStart w:id="22" w:name="_Toc300215841"/>
-      <w:bookmarkStart w:id="23" w:name="_Toc321064099"/>
-      <w:bookmarkStart w:id="24" w:name="_Toc222076447"/>
-      <w:bookmarkStart w:id="25" w:name="_Toc486239125"/>
-      <w:bookmarkStart w:id="26" w:name="_Ref489527738"/>
-      <w:bookmarkStart w:id="27" w:name="_Toc503894586"/>
-      <w:bookmarkStart w:id="28" w:name="_Toc504042871"/>
-      <w:bookmarkStart w:id="29" w:name="_Toc4054736"/>
-      <w:bookmarkStart w:id="30" w:name="_Toc73973245"/>
-      <w:bookmarkStart w:id="31" w:name="_Toc74224289"/>
+        <w:pStyle w:val="2"/>
+      </w:pPr>
+      <w:bookmarkStart w:id="21" w:name="_Toc177034198"/>
+      <w:bookmarkStart w:id="22" w:name="_Toc298770060"/>
+      <w:bookmarkStart w:id="23" w:name="_Toc300215841"/>
+      <w:bookmarkStart w:id="24" w:name="_Toc321064099"/>
+      <w:bookmarkStart w:id="25" w:name="_Toc222076447"/>
+      <w:bookmarkStart w:id="26" w:name="_Toc486239125"/>
+      <w:bookmarkStart w:id="27" w:name="_Ref489527738"/>
+      <w:bookmarkStart w:id="28" w:name="_Toc503894586"/>
+      <w:bookmarkStart w:id="29" w:name="_Toc504042871"/>
+      <w:bookmarkStart w:id="30" w:name="_Toc4054736"/>
+      <w:bookmarkStart w:id="31" w:name="_Toc73973245"/>
+      <w:bookmarkStart w:id="32" w:name="_Toc74224289"/>
       <w:r>
         <w:t>Назначение Системы</w:t>
       </w:r>
-      <w:bookmarkEnd w:id="20"/>
       <w:bookmarkEnd w:id="21"/>
       <w:bookmarkEnd w:id="22"/>
       <w:bookmarkEnd w:id="23"/>
@@ -5256,6 +4815,7 @@
       <w:bookmarkEnd w:id="29"/>
       <w:bookmarkEnd w:id="30"/>
       <w:bookmarkEnd w:id="31"/>
+      <w:bookmarkEnd w:id="32"/>
     </w:p>
     <w:p>
       <w:r>
@@ -5291,24 +4851,23 @@
     </w:p>
     <w:p>
       <w:pPr>
-        <w:pStyle w:val="Heading2"/>
-      </w:pPr>
-      <w:bookmarkStart w:id="32" w:name="_Toc177034199"/>
-      <w:bookmarkStart w:id="33" w:name="_Toc298770061"/>
-      <w:bookmarkStart w:id="34" w:name="_Toc300215842"/>
-      <w:bookmarkStart w:id="35" w:name="_Toc321064100"/>
-      <w:bookmarkStart w:id="36" w:name="_Toc222076448"/>
-      <w:bookmarkStart w:id="37" w:name="_Toc486239126"/>
-      <w:bookmarkStart w:id="38" w:name="_Ref489527753"/>
-      <w:bookmarkStart w:id="39" w:name="_Toc503894587"/>
-      <w:bookmarkStart w:id="40" w:name="_Toc504042872"/>
-      <w:bookmarkStart w:id="41" w:name="_Toc4054737"/>
-      <w:bookmarkStart w:id="42" w:name="_Toc73973246"/>
-      <w:bookmarkStart w:id="43" w:name="_Toc74224290"/>
+        <w:pStyle w:val="2"/>
+      </w:pPr>
+      <w:bookmarkStart w:id="33" w:name="_Toc177034199"/>
+      <w:bookmarkStart w:id="34" w:name="_Toc298770061"/>
+      <w:bookmarkStart w:id="35" w:name="_Toc300215842"/>
+      <w:bookmarkStart w:id="36" w:name="_Toc321064100"/>
+      <w:bookmarkStart w:id="37" w:name="_Toc222076448"/>
+      <w:bookmarkStart w:id="38" w:name="_Toc486239126"/>
+      <w:bookmarkStart w:id="39" w:name="_Ref489527753"/>
+      <w:bookmarkStart w:id="40" w:name="_Toc503894587"/>
+      <w:bookmarkStart w:id="41" w:name="_Toc504042872"/>
+      <w:bookmarkStart w:id="42" w:name="_Toc4054737"/>
+      <w:bookmarkStart w:id="43" w:name="_Toc73973246"/>
+      <w:bookmarkStart w:id="44" w:name="_Toc74224290"/>
       <w:r>
         <w:t>Цели создания Системы</w:t>
       </w:r>
-      <w:bookmarkEnd w:id="32"/>
       <w:bookmarkEnd w:id="33"/>
       <w:bookmarkEnd w:id="34"/>
       <w:bookmarkEnd w:id="35"/>
@@ -5320,6 +4879,7 @@
       <w:bookmarkEnd w:id="41"/>
       <w:bookmarkEnd w:id="42"/>
       <w:bookmarkEnd w:id="43"/>
+      <w:bookmarkEnd w:id="44"/>
     </w:p>
     <w:p>
       <w:r>
@@ -5345,10 +4905,10 @@
     </w:p>
     <w:p>
       <w:pPr>
-        <w:pStyle w:val="Heading1"/>
-      </w:pPr>
-      <w:bookmarkStart w:id="44" w:name="_Toc73973247"/>
-      <w:bookmarkStart w:id="45" w:name="_Toc74224291"/>
+        <w:pStyle w:val="1"/>
+      </w:pPr>
+      <w:bookmarkStart w:id="45" w:name="_Toc73973247"/>
+      <w:bookmarkStart w:id="46" w:name="_Toc74224291"/>
       <w:r>
         <w:lastRenderedPageBreak/>
         <w:t xml:space="preserve">Характеристика объектов </w:t>
@@ -5356,8 +4916,8 @@
       <w:r>
         <w:t>автоматизации</w:t>
       </w:r>
-      <w:bookmarkEnd w:id="44"/>
       <w:bookmarkEnd w:id="45"/>
+      <w:bookmarkEnd w:id="46"/>
       <w:r>
         <w:t xml:space="preserve"> </w:t>
       </w:r>
@@ -5390,10 +4950,10 @@
     </w:p>
     <w:p>
       <w:pPr>
-        <w:pStyle w:val="Heading1"/>
-      </w:pPr>
-      <w:bookmarkStart w:id="46" w:name="_Toc73973248"/>
-      <w:bookmarkStart w:id="47" w:name="_Toc74224292"/>
+        <w:pStyle w:val="1"/>
+      </w:pPr>
+      <w:bookmarkStart w:id="47" w:name="_Toc73973248"/>
+      <w:bookmarkStart w:id="48" w:name="_Toc74224292"/>
       <w:r>
         <w:lastRenderedPageBreak/>
         <w:t xml:space="preserve">Требования к </w:t>
@@ -5404,30 +4964,30 @@
       <w:r>
         <w:t>истеме</w:t>
       </w:r>
-      <w:bookmarkEnd w:id="46"/>
       <w:bookmarkEnd w:id="47"/>
+      <w:bookmarkEnd w:id="48"/>
       <w:r>
         <w:t xml:space="preserve"> </w:t>
       </w:r>
     </w:p>
     <w:p>
       <w:pPr>
-        <w:pStyle w:val="Heading2"/>
+        <w:pStyle w:val="2"/>
         <w:numPr>
           <w:ilvl w:val="1"/>
           <w:numId w:val="1"/>
         </w:numPr>
         <w:ind w:left="0" w:firstLine="851"/>
       </w:pPr>
-      <w:bookmarkStart w:id="48" w:name="_Toc53698419"/>
-      <w:bookmarkStart w:id="49" w:name="_Toc73973249"/>
-      <w:bookmarkStart w:id="50" w:name="_Toc74224293"/>
+      <w:bookmarkStart w:id="49" w:name="_Toc53698419"/>
+      <w:bookmarkStart w:id="50" w:name="_Toc73973249"/>
+      <w:bookmarkStart w:id="51" w:name="_Toc74224293"/>
       <w:r>
         <w:t>Требования к структуре Системы</w:t>
       </w:r>
-      <w:bookmarkEnd w:id="48"/>
       <w:bookmarkEnd w:id="49"/>
       <w:bookmarkEnd w:id="50"/>
+      <w:bookmarkEnd w:id="51"/>
     </w:p>
     <w:p/>
     <w:p>
@@ -5453,24 +5013,24 @@
     <w:p/>
     <w:p>
       <w:pPr>
-        <w:pStyle w:val="Heading2"/>
+        <w:pStyle w:val="2"/>
         <w:numPr>
           <w:ilvl w:val="1"/>
           <w:numId w:val="1"/>
         </w:numPr>
         <w:ind w:left="0" w:firstLine="851"/>
       </w:pPr>
-      <w:bookmarkStart w:id="51" w:name="_Ref52800168"/>
-      <w:bookmarkStart w:id="52" w:name="_Toc53698420"/>
-      <w:bookmarkStart w:id="53" w:name="_Toc73973250"/>
-      <w:bookmarkStart w:id="54" w:name="_Toc74224294"/>
+      <w:bookmarkStart w:id="52" w:name="_Ref52800168"/>
+      <w:bookmarkStart w:id="53" w:name="_Toc53698420"/>
+      <w:bookmarkStart w:id="54" w:name="_Toc73973250"/>
+      <w:bookmarkStart w:id="55" w:name="_Toc74224294"/>
       <w:r>
         <w:t>Требования к функциям Системы</w:t>
       </w:r>
-      <w:bookmarkEnd w:id="51"/>
       <w:bookmarkEnd w:id="52"/>
       <w:bookmarkEnd w:id="53"/>
       <w:bookmarkEnd w:id="54"/>
+      <w:bookmarkEnd w:id="55"/>
     </w:p>
     <w:p/>
     <w:p>
@@ -5819,20 +5379,20 @@
     </w:p>
     <w:p>
       <w:pPr>
-        <w:pStyle w:val="Heading2"/>
+        <w:pStyle w:val="2"/>
         <w:numPr>
           <w:ilvl w:val="1"/>
           <w:numId w:val="1"/>
         </w:numPr>
         <w:ind w:left="0" w:firstLine="851"/>
       </w:pPr>
-      <w:bookmarkStart w:id="55" w:name="_Toc73973251"/>
-      <w:bookmarkStart w:id="56" w:name="_Toc74224295"/>
+      <w:bookmarkStart w:id="56" w:name="_Toc73973251"/>
+      <w:bookmarkStart w:id="57" w:name="_Toc74224295"/>
       <w:r>
         <w:t>Требования к видам обеспечения</w:t>
       </w:r>
-      <w:bookmarkEnd w:id="55"/>
       <w:bookmarkEnd w:id="56"/>
+      <w:bookmarkEnd w:id="57"/>
     </w:p>
     <w:p/>
     <w:p>
@@ -6109,7 +5669,7 @@
   <w:comment w:id="4" w:author="AAK" w:date="2021-06-10T13:48:00Z" w:initials="A">
     <w:p>
       <w:pPr>
-        <w:pStyle w:val="CommentText"/>
+        <w:pStyle w:val="a9"/>
         <w:numPr>
           <w:ilvl w:val="0"/>
           <w:numId w:val="16"/>
@@ -6117,7 +5677,7 @@
       </w:pPr>
       <w:r>
         <w:rPr>
-          <w:rStyle w:val="CommentReference"/>
+          <w:rStyle w:val="a8"/>
         </w:rPr>
         <w:annotationRef/>
       </w:r>
@@ -6131,17 +5691,12 @@
         <w:t xml:space="preserve"> </w:t>
       </w:r>
       <w:r>
-        <w:t xml:space="preserve">должен где-то </w:t>
-      </w:r>
-      <w:proofErr w:type="spellStart"/>
-      <w:r>
-        <w:t>композироваться</w:t>
-      </w:r>
-      <w:proofErr w:type="spellEnd"/>
-    </w:p>
-    <w:p>
-      <w:pPr>
-        <w:pStyle w:val="CommentText"/>
+        <w:t>должен где-то композироваться</w:t>
+      </w:r>
+    </w:p>
+    <w:p>
+      <w:pPr>
+        <w:pStyle w:val="a9"/>
         <w:numPr>
           <w:ilvl w:val="0"/>
           <w:numId w:val="16"/>
@@ -6150,22 +5705,23 @@
           <w:lang w:val="en-US"/>
         </w:rPr>
       </w:pPr>
-      <w:proofErr w:type="spellStart"/>
       <w:r>
         <w:rPr>
           <w:lang w:val="en-US"/>
         </w:rPr>
-        <w:t>INachislator-NachislatorEventArgs</w:t>
-      </w:r>
-      <w:proofErr w:type="spellEnd"/>
+        <w:t xml:space="preserve">INachislator-NachislatorEventArgs – </w:t>
+      </w:r>
+      <w:r>
+        <w:t>кто</w:t>
+      </w:r>
       <w:r>
         <w:rPr>
           <w:lang w:val="en-US"/>
         </w:rPr>
-        <w:t xml:space="preserve"> – </w:t>
-      </w:r>
-      <w:r>
-        <w:t>кто</w:t>
+        <w:t xml:space="preserve"> </w:t>
+      </w:r>
+      <w:r>
+        <w:t>кого</w:t>
       </w:r>
       <w:r>
         <w:rPr>
@@ -6174,22 +5730,52 @@
         <w:t xml:space="preserve"> </w:t>
       </w:r>
       <w:r>
-        <w:t>кого</w:t>
+        <w:t>агрегирует</w:t>
       </w:r>
       <w:r>
         <w:rPr>
           <w:lang w:val="en-US"/>
         </w:rPr>
-        <w:t xml:space="preserve"> </w:t>
-      </w:r>
-      <w:r>
-        <w:t>агрегирует</w:t>
-      </w:r>
-      <w:r>
+        <w:t>?</w:t>
+      </w:r>
+    </w:p>
+  </w:comment>
+  <w:comment w:id="5" w:author="Leonid" w:date="2021-06-11T19:41:00Z" w:initials="L">
+    <w:p>
+      <w:pPr>
+        <w:pStyle w:val="a9"/>
         <w:rPr>
           <w:lang w:val="en-US"/>
         </w:rPr>
-        <w:t>?</w:t>
+      </w:pPr>
+      <w:r>
+        <w:rPr>
+          <w:rStyle w:val="a8"/>
+        </w:rPr>
+        <w:annotationRef/>
+      </w:r>
+      <w:r>
+        <w:t xml:space="preserve">- добавл композицию с </w:t>
+      </w:r>
+      <w:r>
+        <w:rPr>
+          <w:lang w:val="en-US"/>
+        </w:rPr>
+        <w:t>Serializer</w:t>
+      </w:r>
+    </w:p>
+    <w:p>
+      <w:pPr>
+        <w:pStyle w:val="a9"/>
+      </w:pPr>
+      <w:r>
+        <w:rPr>
+          <w:lang w:val="en-US"/>
+        </w:rPr>
+        <w:t xml:space="preserve">- </w:t>
+      </w:r>
+      <w:r>
+        <w:t>развернул связь</w:t>
       </w:r>
     </w:p>
   </w:comment>
@@ -6199,18 +5785,21 @@
 <file path=word/commentsExtended.xml><?xml version="1.0" encoding="utf-8"?>
 <w15:commentsEx xmlns:wpc="http://schemas.microsoft.com/office/word/2010/wordprocessingCanvas" xmlns:cx="http://schemas.microsoft.com/office/drawing/2014/chartex" xmlns:cx1="http://schemas.microsoft.com/office/drawing/2015/9/8/chartex" xmlns:cx2="http://schemas.microsoft.com/office/drawing/2015/10/21/chartex" xmlns:cx3="http://schemas.microsoft.com/office/drawing/2016/5/9/chartex" xmlns:cx4="http://schemas.microsoft.com/office/drawing/2016/5/10/chartex" xmlns:cx5="http://schemas.microsoft.com/office/drawing/2016/5/11/chartex" xmlns:cx6="http://schemas.microsoft.com/office/drawing/2016/5/12/chartex" xmlns:cx7="http://schemas.microsoft.com/office/drawing/2016/5/13/chartex" xmlns:cx8="http://schemas.microsoft.com/office/drawing/2016/5/14/chartex" xmlns:mc="http://schemas.openxmlformats.org/markup-compatibility/2006" xmlns:aink="http://schemas.microsoft.com/office/drawing/2016/ink" xmlns:am3d="http://schemas.microsoft.com/office/drawing/2017/model3d" xmlns:o="urn:schemas-microsoft-com:office:office" xmlns:r="http://schemas.openxmlformats.org/officeDocument/2006/relationships" xmlns:m="http://schemas.openxmlformats.org/officeDocument/2006/math" xmlns:v="urn:schemas-microsoft-com:vml" xmlns:wp14="http://schemas.microsoft.com/office/word/2010/wordprocessingDrawing" xmlns:wp="http://schemas.openxmlformats.org/drawingml/2006/wordprocessingDrawing" xmlns:w10="urn:schemas-microsoft-com:office:word" xmlns:w="http://schemas.openxmlformats.org/wordprocessingml/2006/main" xmlns:w14="http://schemas.microsoft.com/office/word/2010/wordml" xmlns:w15="http://schemas.microsoft.com/office/word/2012/wordml" xmlns:w16cex="http://schemas.microsoft.com/office/word/2018/wordml/cex" xmlns:w16cid="http://schemas.microsoft.com/office/word/2016/wordml/cid" xmlns:w16="http://schemas.microsoft.com/office/word/2018/wordml" xmlns:w16sdtdh="http://schemas.microsoft.com/office/word/2020/wordml/sdtdatahash" xmlns:w16se="http://schemas.microsoft.com/office/word/2015/wordml/symex" xmlns:wpg="http://schemas.microsoft.com/office/word/2010/wordprocessingGroup" xmlns:wpi="http://schemas.microsoft.com/office/word/2010/wordprocessingInk" xmlns:wne="http://schemas.microsoft.com/office/word/2006/wordml" xmlns:wps="http://schemas.microsoft.com/office/word/2010/wordprocessingShape" mc:Ignorable="w14 w15 w16se w16cid w16 w16cex w16sdtdh wp14">
   <w15:commentEx w15:paraId="0E623528" w15:done="0"/>
+  <w15:commentEx w15:paraId="5D2B385A" w15:paraIdParent="0E623528" w15:done="0"/>
 </w15:commentsEx>
 </file>
 
 <file path=word/commentsExtensible.xml><?xml version="1.0" encoding="utf-8"?>
 <w16cex:commentsExtensible xmlns:wpc="http://schemas.microsoft.com/office/word/2010/wordprocessingCanvas" xmlns:cx="http://schemas.microsoft.com/office/drawing/2014/chartex" xmlns:cx1="http://schemas.microsoft.com/office/drawing/2015/9/8/chartex" xmlns:cx2="http://schemas.microsoft.com/office/drawing/2015/10/21/chartex" xmlns:cx3="http://schemas.microsoft.com/office/drawing/2016/5/9/chartex" xmlns:cx4="http://schemas.microsoft.com/office/drawing/2016/5/10/chartex" xmlns:cx5="http://schemas.microsoft.com/office/drawing/2016/5/11/chartex" xmlns:cx6="http://schemas.microsoft.com/office/drawing/2016/5/12/chartex" xmlns:cx7="http://schemas.microsoft.com/office/drawing/2016/5/13/chartex" xmlns:cx8="http://schemas.microsoft.com/office/drawing/2016/5/14/chartex" xmlns:mc="http://schemas.openxmlformats.org/markup-compatibility/2006" xmlns:aink="http://schemas.microsoft.com/office/drawing/2016/ink" xmlns:am3d="http://schemas.microsoft.com/office/drawing/2017/model3d" xmlns:o="urn:schemas-microsoft-com:office:office" xmlns:r="http://schemas.openxmlformats.org/officeDocument/2006/relationships" xmlns:m="http://schemas.openxmlformats.org/officeDocument/2006/math" xmlns:v="urn:schemas-microsoft-com:vml" xmlns:wp14="http://schemas.microsoft.com/office/word/2010/wordprocessingDrawing" xmlns:wp="http://schemas.openxmlformats.org/drawingml/2006/wordprocessingDrawing" xmlns:w10="urn:schemas-microsoft-com:office:word" xmlns:w="http://schemas.openxmlformats.org/wordprocessingml/2006/main" xmlns:w14="http://schemas.microsoft.com/office/word/2010/wordml" xmlns:w15="http://schemas.microsoft.com/office/word/2012/wordml" xmlns:w16cex="http://schemas.microsoft.com/office/word/2018/wordml/cex" xmlns:w16cid="http://schemas.microsoft.com/office/word/2016/wordml/cid" xmlns:w16="http://schemas.microsoft.com/office/word/2018/wordml" xmlns:w16sdtdh="http://schemas.microsoft.com/office/word/2020/wordml/sdtdatahash" xmlns:w16se="http://schemas.microsoft.com/office/word/2015/wordml/symex" xmlns:wpg="http://schemas.microsoft.com/office/word/2010/wordprocessingGroup" xmlns:wpi="http://schemas.microsoft.com/office/word/2010/wordprocessingInk" xmlns:wne="http://schemas.microsoft.com/office/word/2006/wordml" xmlns:wps="http://schemas.microsoft.com/office/word/2010/wordprocessingShape" mc:Ignorable="w14 w15 w16se w16cid w16 w16cex w16sdtdh wp14">
   <w16cex:commentExtensible w16cex:durableId="246C96C8" w16cex:dateUtc="2021-06-10T06:48:00Z"/>
+  <w16cex:commentExtensible w16cex:durableId="246E3ACF" w16cex:dateUtc="2021-06-11T12:41:00Z"/>
 </w16cex:commentsExtensible>
 </file>
 
 <file path=word/commentsIds.xml><?xml version="1.0" encoding="utf-8"?>
 <w16cid:commentsIds xmlns:wpc="http://schemas.microsoft.com/office/word/2010/wordprocessingCanvas" xmlns:cx="http://schemas.microsoft.com/office/drawing/2014/chartex" xmlns:cx1="http://schemas.microsoft.com/office/drawing/2015/9/8/chartex" xmlns:cx2="http://schemas.microsoft.com/office/drawing/2015/10/21/chartex" xmlns:cx3="http://schemas.microsoft.com/office/drawing/2016/5/9/chartex" xmlns:cx4="http://schemas.microsoft.com/office/drawing/2016/5/10/chartex" xmlns:cx5="http://schemas.microsoft.com/office/drawing/2016/5/11/chartex" xmlns:cx6="http://schemas.microsoft.com/office/drawing/2016/5/12/chartex" xmlns:cx7="http://schemas.microsoft.com/office/drawing/2016/5/13/chartex" xmlns:cx8="http://schemas.microsoft.com/office/drawing/2016/5/14/chartex" xmlns:mc="http://schemas.openxmlformats.org/markup-compatibility/2006" xmlns:aink="http://schemas.microsoft.com/office/drawing/2016/ink" xmlns:am3d="http://schemas.microsoft.com/office/drawing/2017/model3d" xmlns:o="urn:schemas-microsoft-com:office:office" xmlns:r="http://schemas.openxmlformats.org/officeDocument/2006/relationships" xmlns:m="http://schemas.openxmlformats.org/officeDocument/2006/math" xmlns:v="urn:schemas-microsoft-com:vml" xmlns:wp14="http://schemas.microsoft.com/office/word/2010/wordprocessingDrawing" xmlns:wp="http://schemas.openxmlformats.org/drawingml/2006/wordprocessingDrawing" xmlns:w10="urn:schemas-microsoft-com:office:word" xmlns:w="http://schemas.openxmlformats.org/wordprocessingml/2006/main" xmlns:w14="http://schemas.microsoft.com/office/word/2010/wordml" xmlns:w15="http://schemas.microsoft.com/office/word/2012/wordml" xmlns:w16cex="http://schemas.microsoft.com/office/word/2018/wordml/cex" xmlns:w16cid="http://schemas.microsoft.com/office/word/2016/wordml/cid" xmlns:w16="http://schemas.microsoft.com/office/word/2018/wordml" xmlns:w16sdtdh="http://schemas.microsoft.com/office/word/2020/wordml/sdtdatahash" xmlns:w16se="http://schemas.microsoft.com/office/word/2015/wordml/symex" xmlns:wpg="http://schemas.microsoft.com/office/word/2010/wordprocessingGroup" xmlns:wpi="http://schemas.microsoft.com/office/word/2010/wordprocessingInk" xmlns:wne="http://schemas.microsoft.com/office/word/2006/wordml" xmlns:wps="http://schemas.microsoft.com/office/word/2010/wordprocessingShape" mc:Ignorable="w14 w15 w16se w16cid w16 w16cex w16sdtdh wp14">
   <w16cid:commentId w16cid:paraId="0E623528" w16cid:durableId="246C96C8"/>
+  <w16cid:commentId w16cid:paraId="5D2B385A" w16cid:durableId="246E3ACF"/>
 </w16cid:commentsIds>
 </file>
 
@@ -6223,7 +5812,7 @@
     <w:lvl w:ilvl="0">
       <w:start w:val="1"/>
       <w:numFmt w:val="decimal"/>
-      <w:pStyle w:val="Heading1"/>
+      <w:pStyle w:val="1"/>
       <w:lvlText w:val="%1"/>
       <w:lvlJc w:val="left"/>
       <w:pPr>
@@ -6233,7 +5822,7 @@
     <w:lvl w:ilvl="1">
       <w:start w:val="1"/>
       <w:numFmt w:val="decimal"/>
-      <w:pStyle w:val="Heading2"/>
+      <w:pStyle w:val="2"/>
       <w:lvlText w:val="%1.%2"/>
       <w:lvlJc w:val="left"/>
       <w:pPr>
@@ -6243,7 +5832,7 @@
     <w:lvl w:ilvl="2">
       <w:start w:val="1"/>
       <w:numFmt w:val="decimal"/>
-      <w:pStyle w:val="Heading3"/>
+      <w:pStyle w:val="3"/>
       <w:lvlText w:val="%1.%2.%3"/>
       <w:lvlJc w:val="left"/>
       <w:pPr>
@@ -6779,6 +6368,9 @@
 <w15:people xmlns:wpc="http://schemas.microsoft.com/office/word/2010/wordprocessingCanvas" xmlns:cx="http://schemas.microsoft.com/office/drawing/2014/chartex" xmlns:cx1="http://schemas.microsoft.com/office/drawing/2015/9/8/chartex" xmlns:cx2="http://schemas.microsoft.com/office/drawing/2015/10/21/chartex" xmlns:cx3="http://schemas.microsoft.com/office/drawing/2016/5/9/chartex" xmlns:cx4="http://schemas.microsoft.com/office/drawing/2016/5/10/chartex" xmlns:cx5="http://schemas.microsoft.com/office/drawing/2016/5/11/chartex" xmlns:cx6="http://schemas.microsoft.com/office/drawing/2016/5/12/chartex" xmlns:cx7="http://schemas.microsoft.com/office/drawing/2016/5/13/chartex" xmlns:cx8="http://schemas.microsoft.com/office/drawing/2016/5/14/chartex" xmlns:mc="http://schemas.openxmlformats.org/markup-compatibility/2006" xmlns:aink="http://schemas.microsoft.com/office/drawing/2016/ink" xmlns:am3d="http://schemas.microsoft.com/office/drawing/2017/model3d" xmlns:o="urn:schemas-microsoft-com:office:office" xmlns:r="http://schemas.openxmlformats.org/officeDocument/2006/relationships" xmlns:m="http://schemas.openxmlformats.org/officeDocument/2006/math" xmlns:v="urn:schemas-microsoft-com:vml" xmlns:wp14="http://schemas.microsoft.com/office/word/2010/wordprocessingDrawing" xmlns:wp="http://schemas.openxmlformats.org/drawingml/2006/wordprocessingDrawing" xmlns:w10="urn:schemas-microsoft-com:office:word" xmlns:w="http://schemas.openxmlformats.org/wordprocessingml/2006/main" xmlns:w14="http://schemas.microsoft.com/office/word/2010/wordml" xmlns:w15="http://schemas.microsoft.com/office/word/2012/wordml" xmlns:w16cex="http://schemas.microsoft.com/office/word/2018/wordml/cex" xmlns:w16cid="http://schemas.microsoft.com/office/word/2016/wordml/cid" xmlns:w16="http://schemas.microsoft.com/office/word/2018/wordml" xmlns:w16sdtdh="http://schemas.microsoft.com/office/word/2020/wordml/sdtdatahash" xmlns:w16se="http://schemas.microsoft.com/office/word/2015/wordml/symex" xmlns:wpg="http://schemas.microsoft.com/office/word/2010/wordprocessingGroup" xmlns:wpi="http://schemas.microsoft.com/office/word/2010/wordprocessingInk" xmlns:wne="http://schemas.microsoft.com/office/word/2006/wordml" xmlns:wps="http://schemas.microsoft.com/office/word/2010/wordprocessingShape" mc:Ignorable="w14 w15 w16se w16cid w16 w16cex w16sdtdh wp14">
   <w15:person w15:author="AAK">
     <w15:presenceInfo w15:providerId="AD" w15:userId="S-1-5-21-2301979571-1751391163-971761870-1106"/>
+  </w15:person>
+  <w15:person w15:author="Leonid">
+    <w15:presenceInfo w15:providerId="None" w15:userId="Leonid"/>
   </w15:person>
 </w15:people>
 </file>
@@ -7178,7 +6770,7 @@
     <w:lsdException w:name="Unresolved Mention" w:semiHidden="1" w:unhideWhenUsed="1"/>
     <w:lsdException w:name="Smart Link" w:semiHidden="1" w:unhideWhenUsed="1"/>
   </w:latentStyles>
-  <w:style w:type="paragraph" w:default="1" w:styleId="Normal">
+  <w:style w:type="paragraph" w:default="1" w:styleId="a">
     <w:name w:val="Normal"/>
     <w:qFormat/>
     <w:rsid w:val="00553067"/>
@@ -7192,11 +6784,11 @@
       <w:sz w:val="28"/>
     </w:rPr>
   </w:style>
-  <w:style w:type="paragraph" w:styleId="Heading1">
+  <w:style w:type="paragraph" w:styleId="1">
     <w:name w:val="heading 1"/>
-    <w:basedOn w:val="Normal"/>
-    <w:next w:val="Normal"/>
-    <w:link w:val="Heading1Char"/>
+    <w:basedOn w:val="a"/>
+    <w:next w:val="a"/>
+    <w:link w:val="10"/>
     <w:uiPriority w:val="9"/>
     <w:qFormat/>
     <w:rsid w:val="001633F7"/>
@@ -7216,11 +6808,11 @@
       <w:szCs w:val="28"/>
     </w:rPr>
   </w:style>
-  <w:style w:type="paragraph" w:styleId="Heading2">
+  <w:style w:type="paragraph" w:styleId="2">
     <w:name w:val="heading 2"/>
-    <w:basedOn w:val="Normal"/>
-    <w:next w:val="Normal"/>
-    <w:link w:val="Heading2Char"/>
+    <w:basedOn w:val="a"/>
+    <w:next w:val="a"/>
+    <w:link w:val="20"/>
     <w:uiPriority w:val="9"/>
     <w:unhideWhenUsed/>
     <w:qFormat/>
@@ -7241,11 +6833,11 @@
       <w:szCs w:val="26"/>
     </w:rPr>
   </w:style>
-  <w:style w:type="paragraph" w:styleId="Heading3">
+  <w:style w:type="paragraph" w:styleId="3">
     <w:name w:val="heading 3"/>
-    <w:basedOn w:val="Normal"/>
-    <w:next w:val="Normal"/>
-    <w:link w:val="Heading3Char"/>
+    <w:basedOn w:val="a"/>
+    <w:next w:val="a"/>
+    <w:link w:val="30"/>
     <w:uiPriority w:val="9"/>
     <w:unhideWhenUsed/>
     <w:qFormat/>
@@ -7266,13 +6858,13 @@
       <w:szCs w:val="24"/>
     </w:rPr>
   </w:style>
-  <w:style w:type="character" w:default="1" w:styleId="DefaultParagraphFont">
+  <w:style w:type="character" w:default="1" w:styleId="a0">
     <w:name w:val="Default Paragraph Font"/>
     <w:uiPriority w:val="1"/>
     <w:semiHidden/>
     <w:unhideWhenUsed/>
   </w:style>
-  <w:style w:type="table" w:default="1" w:styleId="TableNormal">
+  <w:style w:type="table" w:default="1" w:styleId="a1">
     <w:name w:val="Normal Table"/>
     <w:uiPriority w:val="99"/>
     <w:semiHidden/>
@@ -7287,13 +6879,13 @@
       </w:tblCellMar>
     </w:tblPr>
   </w:style>
-  <w:style w:type="numbering" w:default="1" w:styleId="NoList">
+  <w:style w:type="numbering" w:default="1" w:styleId="a2">
     <w:name w:val="No List"/>
     <w:uiPriority w:val="99"/>
     <w:semiHidden/>
     <w:unhideWhenUsed/>
   </w:style>
-  <w:style w:type="paragraph" w:styleId="NoSpacing">
+  <w:style w:type="paragraph" w:styleId="a3">
     <w:name w:val="No Spacing"/>
     <w:uiPriority w:val="1"/>
     <w:qFormat/>
@@ -7307,10 +6899,10 @@
       <w:sz w:val="28"/>
     </w:rPr>
   </w:style>
-  <w:style w:type="character" w:customStyle="1" w:styleId="Heading2Char">
-    <w:name w:val="Heading 2 Char"/>
-    <w:basedOn w:val="DefaultParagraphFont"/>
-    <w:link w:val="Heading2"/>
+  <w:style w:type="character" w:customStyle="1" w:styleId="20">
+    <w:name w:val="Заголовок 2 Знак"/>
+    <w:basedOn w:val="a0"/>
+    <w:link w:val="2"/>
     <w:uiPriority w:val="9"/>
     <w:rsid w:val="003B477C"/>
     <w:rPr>
@@ -7320,10 +6912,10 @@
       <w:szCs w:val="26"/>
     </w:rPr>
   </w:style>
-  <w:style w:type="character" w:customStyle="1" w:styleId="Heading1Char">
-    <w:name w:val="Heading 1 Char"/>
-    <w:basedOn w:val="DefaultParagraphFont"/>
-    <w:link w:val="Heading1"/>
+  <w:style w:type="character" w:customStyle="1" w:styleId="10">
+    <w:name w:val="Заголовок 1 Знак"/>
+    <w:basedOn w:val="a0"/>
+    <w:link w:val="1"/>
     <w:uiPriority w:val="9"/>
     <w:rsid w:val="001633F7"/>
     <w:rPr>
@@ -7334,10 +6926,10 @@
       <w:szCs w:val="28"/>
     </w:rPr>
   </w:style>
-  <w:style w:type="character" w:customStyle="1" w:styleId="Heading3Char">
-    <w:name w:val="Heading 3 Char"/>
-    <w:basedOn w:val="DefaultParagraphFont"/>
-    <w:link w:val="Heading3"/>
+  <w:style w:type="character" w:customStyle="1" w:styleId="30">
+    <w:name w:val="Заголовок 3 Знак"/>
+    <w:basedOn w:val="a0"/>
+    <w:link w:val="3"/>
     <w:uiPriority w:val="9"/>
     <w:rsid w:val="003B477C"/>
     <w:rPr>
@@ -7347,9 +6939,9 @@
       <w:szCs w:val="24"/>
     </w:rPr>
   </w:style>
-  <w:style w:type="table" w:styleId="TableGrid">
+  <w:style w:type="table" w:styleId="a4">
     <w:name w:val="Table Grid"/>
-    <w:basedOn w:val="TableNormal"/>
+    <w:basedOn w:val="a1"/>
     <w:uiPriority w:val="39"/>
     <w:rsid w:val="00924796"/>
     <w:pPr>
@@ -7367,9 +6959,9 @@
       </w:tblBorders>
     </w:tblPr>
   </w:style>
-  <w:style w:type="paragraph" w:styleId="ListParagraph">
+  <w:style w:type="paragraph" w:styleId="a5">
     <w:name w:val="List Paragraph"/>
-    <w:basedOn w:val="Normal"/>
+    <w:basedOn w:val="a"/>
     <w:uiPriority w:val="34"/>
     <w:qFormat/>
     <w:rsid w:val="006F2940"/>
@@ -7378,10 +6970,10 @@
       <w:contextualSpacing/>
     </w:pPr>
   </w:style>
-  <w:style w:type="paragraph" w:styleId="TOCHeading">
+  <w:style w:type="paragraph" w:styleId="a6">
     <w:name w:val="TOC Heading"/>
-    <w:basedOn w:val="Heading1"/>
-    <w:next w:val="Normal"/>
+    <w:basedOn w:val="1"/>
+    <w:next w:val="a"/>
     <w:uiPriority w:val="39"/>
     <w:unhideWhenUsed/>
     <w:qFormat/>
@@ -7404,10 +6996,10 @@
       <w:lang w:eastAsia="ru-RU"/>
     </w:rPr>
   </w:style>
-  <w:style w:type="paragraph" w:styleId="TOC1">
+  <w:style w:type="paragraph" w:styleId="11">
     <w:name w:val="toc 1"/>
-    <w:basedOn w:val="Normal"/>
-    <w:next w:val="Normal"/>
+    <w:basedOn w:val="a"/>
+    <w:next w:val="a"/>
     <w:autoRedefine/>
     <w:uiPriority w:val="39"/>
     <w:unhideWhenUsed/>
@@ -7416,10 +7008,10 @@
       <w:spacing w:after="100"/>
     </w:pPr>
   </w:style>
-  <w:style w:type="paragraph" w:styleId="TOC2">
+  <w:style w:type="paragraph" w:styleId="21">
     <w:name w:val="toc 2"/>
-    <w:basedOn w:val="Normal"/>
-    <w:next w:val="Normal"/>
+    <w:basedOn w:val="a"/>
+    <w:next w:val="a"/>
     <w:autoRedefine/>
     <w:uiPriority w:val="39"/>
     <w:unhideWhenUsed/>
@@ -7429,9 +7021,9 @@
       <w:ind w:left="280"/>
     </w:pPr>
   </w:style>
-  <w:style w:type="character" w:styleId="Hyperlink">
+  <w:style w:type="character" w:styleId="a7">
     <w:name w:val="Hyperlink"/>
-    <w:basedOn w:val="DefaultParagraphFont"/>
+    <w:basedOn w:val="a0"/>
     <w:uiPriority w:val="99"/>
     <w:unhideWhenUsed/>
     <w:rsid w:val="008E07C0"/>
@@ -7440,9 +7032,9 @@
       <w:u w:val="single"/>
     </w:rPr>
   </w:style>
-  <w:style w:type="character" w:styleId="CommentReference">
+  <w:style w:type="character" w:styleId="a8">
     <w:name w:val="annotation reference"/>
-    <w:basedOn w:val="DefaultParagraphFont"/>
+    <w:basedOn w:val="a0"/>
     <w:uiPriority w:val="99"/>
     <w:semiHidden/>
     <w:unhideWhenUsed/>
@@ -7452,10 +7044,10 @@
       <w:szCs w:val="16"/>
     </w:rPr>
   </w:style>
-  <w:style w:type="paragraph" w:styleId="CommentText">
+  <w:style w:type="paragraph" w:styleId="a9">
     <w:name w:val="annotation text"/>
-    <w:basedOn w:val="Normal"/>
-    <w:link w:val="CommentTextChar"/>
+    <w:basedOn w:val="a"/>
+    <w:link w:val="aa"/>
     <w:uiPriority w:val="99"/>
     <w:unhideWhenUsed/>
     <w:rsid w:val="00F13C08"/>
@@ -7467,10 +7059,10 @@
       <w:szCs w:val="20"/>
     </w:rPr>
   </w:style>
-  <w:style w:type="character" w:customStyle="1" w:styleId="CommentTextChar">
-    <w:name w:val="Comment Text Char"/>
-    <w:basedOn w:val="DefaultParagraphFont"/>
-    <w:link w:val="CommentText"/>
+  <w:style w:type="character" w:customStyle="1" w:styleId="aa">
+    <w:name w:val="Текст примечания Знак"/>
+    <w:basedOn w:val="a0"/>
+    <w:link w:val="a9"/>
     <w:uiPriority w:val="99"/>
     <w:rsid w:val="00F13C08"/>
     <w:rPr>
@@ -7479,11 +7071,11 @@
       <w:szCs w:val="20"/>
     </w:rPr>
   </w:style>
-  <w:style w:type="paragraph" w:styleId="CommentSubject">
+  <w:style w:type="paragraph" w:styleId="ab">
     <w:name w:val="annotation subject"/>
-    <w:basedOn w:val="CommentText"/>
-    <w:next w:val="CommentText"/>
-    <w:link w:val="CommentSubjectChar"/>
+    <w:basedOn w:val="a9"/>
+    <w:next w:val="a9"/>
+    <w:link w:val="ac"/>
     <w:uiPriority w:val="99"/>
     <w:semiHidden/>
     <w:unhideWhenUsed/>
@@ -7493,10 +7085,10 @@
       <w:bCs/>
     </w:rPr>
   </w:style>
-  <w:style w:type="character" w:customStyle="1" w:styleId="CommentSubjectChar">
-    <w:name w:val="Comment Subject Char"/>
-    <w:basedOn w:val="CommentTextChar"/>
-    <w:link w:val="CommentSubject"/>
+  <w:style w:type="character" w:customStyle="1" w:styleId="ac">
+    <w:name w:val="Тема примечания Знак"/>
+    <w:basedOn w:val="aa"/>
+    <w:link w:val="ab"/>
     <w:uiPriority w:val="99"/>
     <w:semiHidden/>
     <w:rsid w:val="00F13C08"/>

--- a/Doc/5 лаба.docx
+++ b/Doc/5 лаба.docx
@@ -403,7 +403,7 @@
     </w:p>
     <w:tbl>
       <w:tblPr>
-        <w:tblStyle w:val="a4"/>
+        <w:tblStyle w:val="TableGrid"/>
         <w:tblW w:w="9072" w:type="dxa"/>
         <w:tblInd w:w="567" w:type="dxa"/>
         <w:tblBorders>
@@ -619,7 +619,7 @@
     </w:p>
     <w:tbl>
       <w:tblPr>
-        <w:tblStyle w:val="a4"/>
+        <w:tblStyle w:val="TableGrid"/>
         <w:tblW w:w="9072" w:type="dxa"/>
         <w:tblInd w:w="567" w:type="dxa"/>
         <w:tblBorders>
@@ -916,14 +916,14 @@
       <w:sdtContent>
         <w:p>
           <w:pPr>
-            <w:pStyle w:val="a6"/>
+            <w:pStyle w:val="TOCHeading"/>
             <w:spacing w:before="0" w:line="360" w:lineRule="auto"/>
             <w:ind w:firstLine="709"/>
           </w:pPr>
         </w:p>
         <w:p>
           <w:pPr>
-            <w:pStyle w:val="11"/>
+            <w:pStyle w:val="TOC1"/>
             <w:tabs>
               <w:tab w:val="left" w:pos="1320"/>
               <w:tab w:val="right" w:leader="dot" w:pos="9345"/>
@@ -949,7 +949,7 @@
           <w:hyperlink w:anchor="_Toc74224276" w:history="1">
             <w:r>
               <w:rPr>
-                <w:rStyle w:val="a7"/>
+                <w:rStyle w:val="Hyperlink"/>
                 <w:noProof/>
               </w:rPr>
               <w:t>1</w:t>
@@ -965,7 +965,7 @@
             </w:r>
             <w:r>
               <w:rPr>
-                <w:rStyle w:val="a7"/>
+                <w:rStyle w:val="Hyperlink"/>
                 <w:noProof/>
               </w:rPr>
               <w:t>Техническое задание</w:t>
@@ -1022,7 +1022,7 @@
         </w:p>
         <w:p>
           <w:pPr>
-            <w:pStyle w:val="21"/>
+            <w:pStyle w:val="TOC2"/>
             <w:tabs>
               <w:tab w:val="left" w:pos="1760"/>
               <w:tab w:val="right" w:leader="dot" w:pos="9345"/>
@@ -1039,7 +1039,7 @@
           <w:hyperlink w:anchor="_Toc74224277" w:history="1">
             <w:r>
               <w:rPr>
-                <w:rStyle w:val="a7"/>
+                <w:rStyle w:val="Hyperlink"/>
                 <w:noProof/>
               </w:rPr>
               <w:t>1.1</w:t>
@@ -1055,7 +1055,7 @@
             </w:r>
             <w:r>
               <w:rPr>
-                <w:rStyle w:val="a7"/>
+                <w:rStyle w:val="Hyperlink"/>
                 <w:noProof/>
               </w:rPr>
               <w:t>Предпроектный анализ</w:t>
@@ -1112,7 +1112,7 @@
         </w:p>
         <w:p>
           <w:pPr>
-            <w:pStyle w:val="11"/>
+            <w:pStyle w:val="TOC1"/>
             <w:tabs>
               <w:tab w:val="right" w:leader="dot" w:pos="9345"/>
             </w:tabs>
@@ -1128,7 +1128,7 @@
           <w:hyperlink w:anchor="_Toc74224278" w:history="1">
             <w:r>
               <w:rPr>
-                <w:rStyle w:val="a7"/>
+                <w:rStyle w:val="Hyperlink"/>
                 <w:noProof/>
               </w:rPr>
               <w:t>ВВЕДЕНИЕ</w:t>
@@ -1185,7 +1185,7 @@
         </w:p>
         <w:p>
           <w:pPr>
-            <w:pStyle w:val="11"/>
+            <w:pStyle w:val="TOC1"/>
             <w:tabs>
               <w:tab w:val="left" w:pos="1320"/>
               <w:tab w:val="right" w:leader="dot" w:pos="9345"/>
@@ -1202,7 +1202,7 @@
           <w:hyperlink w:anchor="_Toc74224279" w:history="1">
             <w:r>
               <w:rPr>
-                <w:rStyle w:val="a7"/>
+                <w:rStyle w:val="Hyperlink"/>
                 <w:noProof/>
               </w:rPr>
               <w:t>2</w:t>
@@ -1218,7 +1218,7 @@
             </w:r>
             <w:r>
               <w:rPr>
-                <w:rStyle w:val="a7"/>
+                <w:rStyle w:val="Hyperlink"/>
                 <w:noProof/>
               </w:rPr>
               <w:t>Основная часть</w:t>
@@ -1275,7 +1275,7 @@
         </w:p>
         <w:p>
           <w:pPr>
-            <w:pStyle w:val="11"/>
+            <w:pStyle w:val="TOC1"/>
             <w:tabs>
               <w:tab w:val="left" w:pos="1320"/>
               <w:tab w:val="right" w:leader="dot" w:pos="9345"/>
@@ -1292,7 +1292,7 @@
           <w:hyperlink w:anchor="_Toc74224280" w:history="1">
             <w:r>
               <w:rPr>
-                <w:rStyle w:val="a7"/>
+                <w:rStyle w:val="Hyperlink"/>
                 <w:noProof/>
               </w:rPr>
               <w:t>3</w:t>
@@ -1308,7 +1308,7 @@
             </w:r>
             <w:r>
               <w:rPr>
-                <w:rStyle w:val="a7"/>
+                <w:rStyle w:val="Hyperlink"/>
                 <w:noProof/>
               </w:rPr>
               <w:t>Тестирование</w:t>
@@ -1365,7 +1365,7 @@
         </w:p>
         <w:p>
           <w:pPr>
-            <w:pStyle w:val="11"/>
+            <w:pStyle w:val="TOC1"/>
             <w:tabs>
               <w:tab w:val="right" w:leader="dot" w:pos="9345"/>
             </w:tabs>
@@ -1381,7 +1381,7 @@
           <w:hyperlink w:anchor="_Toc74224281" w:history="1">
             <w:r>
               <w:rPr>
-                <w:rStyle w:val="a7"/>
+                <w:rStyle w:val="Hyperlink"/>
                 <w:noProof/>
               </w:rPr>
               <w:t>ЗАКЛЮЧЕНИЕ</w:t>
@@ -1438,7 +1438,7 @@
         </w:p>
         <w:p>
           <w:pPr>
-            <w:pStyle w:val="11"/>
+            <w:pStyle w:val="TOC1"/>
             <w:tabs>
               <w:tab w:val="right" w:leader="dot" w:pos="9345"/>
             </w:tabs>
@@ -1454,7 +1454,7 @@
           <w:hyperlink w:anchor="_Toc74224282" w:history="1">
             <w:r>
               <w:rPr>
-                <w:rStyle w:val="a7"/>
+                <w:rStyle w:val="Hyperlink"/>
                 <w:noProof/>
               </w:rPr>
               <w:t>СПИСОК ИСПОЛЬЗОВАННЫХ СИТОЧНИКОВ</w:t>
@@ -1511,7 +1511,7 @@
         </w:p>
         <w:p>
           <w:pPr>
-            <w:pStyle w:val="11"/>
+            <w:pStyle w:val="TOC1"/>
             <w:tabs>
               <w:tab w:val="right" w:leader="dot" w:pos="9345"/>
             </w:tabs>
@@ -1527,7 +1527,7 @@
           <w:hyperlink w:anchor="_Toc74224283" w:history="1">
             <w:r>
               <w:rPr>
-                <w:rStyle w:val="a7"/>
+                <w:rStyle w:val="Hyperlink"/>
                 <w:noProof/>
               </w:rPr>
               <w:t>Приложение А Техническое задание</w:t>
@@ -1614,7 +1614,7 @@
     </w:p>
     <w:p>
       <w:pPr>
-        <w:pStyle w:val="1"/>
+        <w:pStyle w:val="Heading1"/>
       </w:pPr>
       <w:bookmarkStart w:id="0" w:name="_Toc74224276"/>
       <w:r>
@@ -1628,7 +1628,7 @@
     </w:p>
     <w:p>
       <w:pPr>
-        <w:pStyle w:val="2"/>
+        <w:pStyle w:val="Heading2"/>
       </w:pPr>
       <w:bookmarkStart w:id="1" w:name="_Toc74224277"/>
       <w:r>
@@ -1660,7 +1660,7 @@
     </w:p>
     <w:p>
       <w:pPr>
-        <w:pStyle w:val="a5"/>
+        <w:pStyle w:val="ListParagraph"/>
         <w:numPr>
           <w:ilvl w:val="0"/>
           <w:numId w:val="11"/>
@@ -1676,7 +1676,7 @@
     </w:p>
     <w:p>
       <w:pPr>
-        <w:pStyle w:val="a5"/>
+        <w:pStyle w:val="ListParagraph"/>
         <w:numPr>
           <w:ilvl w:val="0"/>
           <w:numId w:val="11"/>
@@ -1689,7 +1689,7 @@
     </w:p>
     <w:p>
       <w:pPr>
-        <w:pStyle w:val="a5"/>
+        <w:pStyle w:val="ListParagraph"/>
         <w:numPr>
           <w:ilvl w:val="0"/>
           <w:numId w:val="11"/>
@@ -1702,7 +1702,7 @@
     </w:p>
     <w:p>
       <w:pPr>
-        <w:pStyle w:val="a5"/>
+        <w:pStyle w:val="ListParagraph"/>
         <w:numPr>
           <w:ilvl w:val="0"/>
           <w:numId w:val="11"/>
@@ -1727,7 +1727,7 @@
     </w:p>
     <w:p>
       <w:pPr>
-        <w:pStyle w:val="1"/>
+        <w:pStyle w:val="Heading1"/>
         <w:numPr>
           <w:ilvl w:val="0"/>
           <w:numId w:val="0"/>
@@ -1765,7 +1765,7 @@
     </w:p>
     <w:p>
       <w:pPr>
-        <w:pStyle w:val="a5"/>
+        <w:pStyle w:val="ListParagraph"/>
         <w:numPr>
           <w:ilvl w:val="0"/>
           <w:numId w:val="15"/>
@@ -1778,7 +1778,7 @@
     </w:p>
     <w:p>
       <w:pPr>
-        <w:pStyle w:val="a5"/>
+        <w:pStyle w:val="ListParagraph"/>
         <w:numPr>
           <w:ilvl w:val="0"/>
           <w:numId w:val="15"/>
@@ -1803,7 +1803,7 @@
     </w:p>
     <w:p>
       <w:pPr>
-        <w:pStyle w:val="a5"/>
+        <w:pStyle w:val="ListParagraph"/>
         <w:numPr>
           <w:ilvl w:val="0"/>
           <w:numId w:val="15"/>
@@ -1828,7 +1828,7 @@
     </w:p>
     <w:p>
       <w:pPr>
-        <w:pStyle w:val="a5"/>
+        <w:pStyle w:val="ListParagraph"/>
         <w:numPr>
           <w:ilvl w:val="0"/>
           <w:numId w:val="15"/>
@@ -1841,7 +1841,7 @@
     </w:p>
     <w:p>
       <w:pPr>
-        <w:pStyle w:val="a5"/>
+        <w:pStyle w:val="ListParagraph"/>
         <w:numPr>
           <w:ilvl w:val="0"/>
           <w:numId w:val="15"/>
@@ -1866,7 +1866,7 @@
     </w:p>
     <w:p>
       <w:pPr>
-        <w:pStyle w:val="a5"/>
+        <w:pStyle w:val="ListParagraph"/>
         <w:numPr>
           <w:ilvl w:val="0"/>
           <w:numId w:val="15"/>
@@ -1885,7 +1885,7 @@
     </w:p>
     <w:p>
       <w:pPr>
-        <w:pStyle w:val="1"/>
+        <w:pStyle w:val="Heading1"/>
       </w:pPr>
       <w:bookmarkStart w:id="3" w:name="_Toc74224279"/>
       <w:r>
@@ -1908,7 +1908,7 @@
     </w:p>
     <w:p>
       <w:pPr>
-        <w:pStyle w:val="a3"/>
+        <w:pStyle w:val="NoSpacing"/>
       </w:pPr>
       <w:r>
         <w:rPr>
@@ -1953,7 +1953,7 @@
     </w:p>
     <w:p>
       <w:pPr>
-        <w:pStyle w:val="a3"/>
+        <w:pStyle w:val="NoSpacing"/>
       </w:pPr>
       <w:r>
         <w:t>Рисунок 2.1 – UML диаграмма вариантов использования</w:t>
@@ -1995,25 +1995,17 @@
     </w:p>
     <w:p>
       <w:pPr>
-        <w:pStyle w:val="a3"/>
+        <w:pStyle w:val="NoSpacing"/>
         <w:spacing w:line="240" w:lineRule="auto"/>
       </w:pPr>
       <w:commentRangeStart w:id="4"/>
-      <w:commentRangeStart w:id="5"/>
       <w:commentRangeEnd w:id="4"/>
       <w:r>
         <w:rPr>
-          <w:rStyle w:val="a8"/>
+          <w:rStyle w:val="CommentReference"/>
         </w:rPr>
         <w:lastRenderedPageBreak/>
         <w:commentReference w:id="4"/>
-      </w:r>
-      <w:commentRangeEnd w:id="5"/>
-      <w:r>
-        <w:rPr>
-          <w:rStyle w:val="a8"/>
-        </w:rPr>
-        <w:commentReference w:id="5"/>
       </w:r>
       <w:r>
         <w:rPr>
@@ -2065,10 +2057,13 @@
     </w:p>
     <w:p>
       <w:pPr>
-        <w:pStyle w:val="a3"/>
+        <w:pStyle w:val="NoSpacing"/>
         <w:spacing w:line="240" w:lineRule="auto"/>
       </w:pPr>
       <w:r>
+        <w:rPr>
+          <w:noProof/>
+        </w:rPr>
         <w:drawing>
           <wp:inline distT="0" distB="0" distL="0" distR="0" wp14:anchorId="249120DD" wp14:editId="4C0EE080">
             <wp:extent cx="5940425" cy="3399155"/>
@@ -2108,7 +2103,7 @@
     </w:p>
     <w:p>
       <w:pPr>
-        <w:pStyle w:val="a3"/>
+        <w:pStyle w:val="NoSpacing"/>
         <w:spacing w:line="240" w:lineRule="auto"/>
       </w:pPr>
       <w:r>
@@ -2145,7 +2140,7 @@
     </w:p>
     <w:tbl>
       <w:tblPr>
-        <w:tblStyle w:val="a4"/>
+        <w:tblStyle w:val="TableGrid"/>
         <w:tblW w:w="0" w:type="auto"/>
         <w:tblInd w:w="0" w:type="dxa"/>
         <w:tblLook w:val="04A0" w:firstRow="1" w:lastRow="0" w:firstColumn="1" w:lastColumn="0" w:noHBand="0" w:noVBand="1"/>
@@ -2428,7 +2423,7 @@
     </w:p>
     <w:tbl>
       <w:tblPr>
-        <w:tblStyle w:val="a4"/>
+        <w:tblStyle w:val="TableGrid"/>
         <w:tblW w:w="0" w:type="auto"/>
         <w:tblInd w:w="0" w:type="dxa"/>
         <w:tblLook w:val="04A0" w:firstRow="1" w:lastRow="0" w:firstColumn="1" w:lastColumn="0" w:noHBand="0" w:noVBand="1"/>
@@ -2936,7 +2931,7 @@
     </w:p>
     <w:tbl>
       <w:tblPr>
-        <w:tblStyle w:val="a4"/>
+        <w:tblStyle w:val="TableGrid"/>
         <w:tblW w:w="0" w:type="auto"/>
         <w:tblInd w:w="0" w:type="dxa"/>
         <w:tblLook w:val="04A0" w:firstRow="1" w:lastRow="0" w:firstColumn="1" w:lastColumn="0" w:noHBand="0" w:noVBand="1"/>
@@ -3454,7 +3449,7 @@
     </w:p>
     <w:tbl>
       <w:tblPr>
-        <w:tblStyle w:val="a4"/>
+        <w:tblStyle w:val="TableGrid"/>
         <w:tblW w:w="0" w:type="auto"/>
         <w:tblInd w:w="0" w:type="dxa"/>
         <w:tblLook w:val="04A0" w:firstRow="1" w:lastRow="0" w:firstColumn="1" w:lastColumn="0" w:noHBand="0" w:noVBand="1"/>
@@ -4129,7 +4124,7 @@
     </w:p>
     <w:p>
       <w:pPr>
-        <w:pStyle w:val="a3"/>
+        <w:pStyle w:val="NoSpacing"/>
       </w:pPr>
       <w:r>
         <w:rPr>
@@ -4174,7 +4169,7 @@
     </w:p>
     <w:p>
       <w:pPr>
-        <w:pStyle w:val="a3"/>
+        <w:pStyle w:val="NoSpacing"/>
       </w:pPr>
       <w:r>
         <w:t xml:space="preserve">Рисунок 2.3 – Дерево ветвления </w:t>
@@ -4201,14 +4196,14 @@
     </w:p>
     <w:p>
       <w:pPr>
-        <w:pStyle w:val="1"/>
-      </w:pPr>
-      <w:bookmarkStart w:id="6" w:name="_Toc74224280"/>
+        <w:pStyle w:val="Heading1"/>
+      </w:pPr>
+      <w:bookmarkStart w:id="5" w:name="_Toc74224280"/>
       <w:r>
         <w:lastRenderedPageBreak/>
         <w:t>Тестирование</w:t>
       </w:r>
-      <w:bookmarkEnd w:id="6"/>
+      <w:bookmarkEnd w:id="5"/>
     </w:p>
     <w:p/>
     <w:p>
@@ -4258,19 +4253,19 @@
     </w:p>
     <w:p>
       <w:pPr>
-        <w:pStyle w:val="1"/>
+        <w:pStyle w:val="Heading1"/>
         <w:numPr>
           <w:ilvl w:val="0"/>
           <w:numId w:val="0"/>
         </w:numPr>
         <w:ind w:left="851"/>
       </w:pPr>
-      <w:bookmarkStart w:id="7" w:name="_Toc74224281"/>
+      <w:bookmarkStart w:id="6" w:name="_Toc74224281"/>
       <w:r>
         <w:lastRenderedPageBreak/>
         <w:t>ЗАКЛЮЧЕНИЕ</w:t>
       </w:r>
-      <w:bookmarkEnd w:id="7"/>
+      <w:bookmarkEnd w:id="6"/>
     </w:p>
     <w:p/>
     <w:p>
@@ -4280,7 +4275,7 @@
     </w:p>
     <w:p>
       <w:pPr>
-        <w:pStyle w:val="a5"/>
+        <w:pStyle w:val="ListParagraph"/>
         <w:numPr>
           <w:ilvl w:val="0"/>
           <w:numId w:val="15"/>
@@ -4293,7 +4288,7 @@
     </w:p>
     <w:p>
       <w:pPr>
-        <w:pStyle w:val="a5"/>
+        <w:pStyle w:val="ListParagraph"/>
         <w:numPr>
           <w:ilvl w:val="0"/>
           <w:numId w:val="15"/>
@@ -4318,7 +4313,7 @@
     </w:p>
     <w:p>
       <w:pPr>
-        <w:pStyle w:val="a5"/>
+        <w:pStyle w:val="ListParagraph"/>
         <w:numPr>
           <w:ilvl w:val="0"/>
           <w:numId w:val="15"/>
@@ -4343,7 +4338,7 @@
     </w:p>
     <w:p>
       <w:pPr>
-        <w:pStyle w:val="a5"/>
+        <w:pStyle w:val="ListParagraph"/>
         <w:numPr>
           <w:ilvl w:val="0"/>
           <w:numId w:val="15"/>
@@ -4356,7 +4351,7 @@
     </w:p>
     <w:p>
       <w:pPr>
-        <w:pStyle w:val="a5"/>
+        <w:pStyle w:val="ListParagraph"/>
         <w:numPr>
           <w:ilvl w:val="0"/>
           <w:numId w:val="15"/>
@@ -4378,7 +4373,7 @@
     </w:p>
     <w:p>
       <w:pPr>
-        <w:pStyle w:val="a5"/>
+        <w:pStyle w:val="ListParagraph"/>
         <w:numPr>
           <w:ilvl w:val="0"/>
           <w:numId w:val="15"/>
@@ -4400,19 +4395,19 @@
     </w:p>
     <w:p>
       <w:pPr>
-        <w:pStyle w:val="1"/>
+        <w:pStyle w:val="Heading1"/>
         <w:numPr>
           <w:ilvl w:val="0"/>
           <w:numId w:val="0"/>
         </w:numPr>
         <w:ind w:left="851"/>
       </w:pPr>
-      <w:bookmarkStart w:id="8" w:name="_Toc74224282"/>
+      <w:bookmarkStart w:id="7" w:name="_Toc74224282"/>
       <w:r>
         <w:lastRenderedPageBreak/>
         <w:t>СПИСОК ИСПОЛЬЗОВАННЫХ СИТОЧНИКОВ</w:t>
       </w:r>
-      <w:bookmarkEnd w:id="8"/>
+      <w:bookmarkEnd w:id="7"/>
     </w:p>
     <w:p/>
     <w:p>
@@ -4441,14 +4436,14 @@
     </w:p>
     <w:p>
       <w:pPr>
-        <w:pStyle w:val="1"/>
+        <w:pStyle w:val="Heading1"/>
         <w:numPr>
           <w:ilvl w:val="0"/>
           <w:numId w:val="0"/>
         </w:numPr>
         <w:jc w:val="center"/>
       </w:pPr>
-      <w:bookmarkStart w:id="9" w:name="_Toc74224283"/>
+      <w:bookmarkStart w:id="8" w:name="_Toc74224283"/>
       <w:r>
         <w:lastRenderedPageBreak/>
         <w:t>Приложение А</w:t>
@@ -4457,7 +4452,7 @@
         <w:br/>
         <w:t>Техническое задание</w:t>
       </w:r>
-      <w:bookmarkEnd w:id="9"/>
+      <w:bookmarkEnd w:id="8"/>
     </w:p>
     <w:p/>
     <w:p/>
@@ -4470,7 +4465,7 @@
     <w:p/>
     <w:p>
       <w:pPr>
-        <w:pStyle w:val="a3"/>
+        <w:pStyle w:val="NoSpacing"/>
       </w:pPr>
       <w:r>
         <w:t>ТЕХНИЧЕСКОЕ ЗАДАНИЕ</w:t>
@@ -4481,7 +4476,7 @@
     </w:p>
     <w:p>
       <w:pPr>
-        <w:pStyle w:val="a3"/>
+        <w:pStyle w:val="NoSpacing"/>
       </w:pPr>
       <w:r>
         <w:t>на разработку программн</w:t>
@@ -4534,113 +4529,113 @@
     </w:p>
     <w:p>
       <w:pPr>
-        <w:pStyle w:val="1"/>
+        <w:pStyle w:val="Heading1"/>
         <w:numPr>
           <w:ilvl w:val="0"/>
           <w:numId w:val="12"/>
         </w:numPr>
         <w:ind w:left="0" w:firstLine="851"/>
       </w:pPr>
-      <w:bookmarkStart w:id="10" w:name="_Toc73973240"/>
-      <w:bookmarkStart w:id="11" w:name="_Toc74224284"/>
+      <w:bookmarkStart w:id="9" w:name="_Toc73973240"/>
+      <w:bookmarkStart w:id="10" w:name="_Toc74224284"/>
       <w:r>
         <w:lastRenderedPageBreak/>
         <w:t>ОБЩИЕ ПОЛОЖЕНИЯ</w:t>
       </w:r>
+      <w:bookmarkEnd w:id="9"/>
       <w:bookmarkEnd w:id="10"/>
+    </w:p>
+    <w:p>
+      <w:pPr>
+        <w:pStyle w:val="Heading2"/>
+      </w:pPr>
+      <w:bookmarkStart w:id="11" w:name="_Toc73973241"/>
+      <w:bookmarkStart w:id="12" w:name="_Toc74224285"/>
+      <w:r>
+        <w:t>Полное наименование системы и ее условное обозначение</w:t>
+      </w:r>
       <w:bookmarkEnd w:id="11"/>
-    </w:p>
-    <w:p>
-      <w:pPr>
-        <w:pStyle w:val="2"/>
-      </w:pPr>
-      <w:bookmarkStart w:id="12" w:name="_Toc73973241"/>
-      <w:bookmarkStart w:id="13" w:name="_Toc74224285"/>
-      <w:r>
-        <w:t>Полное наименование системы и ее условное обозначение</w:t>
-      </w:r>
       <w:bookmarkEnd w:id="12"/>
+    </w:p>
+    <w:p>
+      <w:r>
+        <w:t xml:space="preserve">Полное наименование: </w:t>
+      </w:r>
+      <w:r>
+        <w:t>«</w:t>
+      </w:r>
+      <w:bookmarkStart w:id="13" w:name="OLE_LINK1"/>
+      <w:r>
+        <w:t>Программное обеспечение для начисления</w:t>
+      </w:r>
+      <w:r>
+        <w:t xml:space="preserve"> </w:t>
+      </w:r>
       <w:bookmarkEnd w:id="13"/>
-    </w:p>
-    <w:p>
-      <w:r>
-        <w:t xml:space="preserve">Полное наименование: </w:t>
-      </w:r>
-      <w:r>
-        <w:t>«</w:t>
-      </w:r>
-      <w:bookmarkStart w:id="14" w:name="OLE_LINK1"/>
-      <w:r>
-        <w:t>Программное обеспечение для начисления</w:t>
-      </w:r>
-      <w:r>
-        <w:t xml:space="preserve"> </w:t>
+      <w:r>
+        <w:t xml:space="preserve">заработной платы сотрудникам различными способами: </w:t>
+      </w:r>
+      <w:r>
+        <w:t xml:space="preserve">почасовая оплата, оплата по окладу и оплата </w:t>
+      </w:r>
+      <w:r>
+        <w:t xml:space="preserve">по </w:t>
+      </w:r>
+      <w:r>
+        <w:t>ставке</w:t>
+      </w:r>
+      <w:r>
+        <w:t>»</w:t>
+      </w:r>
+      <w:r>
+        <w:t>.</w:t>
+      </w:r>
+    </w:p>
+    <w:p>
+      <w:r>
+        <w:t>Краткое наименование: «Начисление заработной платы».</w:t>
+      </w:r>
+    </w:p>
+    <w:p>
+      <w:r>
+        <w:t>Условное обозначение: «Система».</w:t>
+      </w:r>
+    </w:p>
+    <w:p>
+      <w:pPr>
+        <w:pStyle w:val="Heading2"/>
+      </w:pPr>
+      <w:bookmarkStart w:id="14" w:name="_Toc73973242"/>
+      <w:bookmarkStart w:id="15" w:name="_Toc74224286"/>
+      <w:r>
+        <w:t>С</w:t>
+      </w:r>
+      <w:r>
+        <w:t>ведения о</w:t>
+      </w:r>
+      <w:r>
+        <w:t xml:space="preserve"> з</w:t>
+      </w:r>
+      <w:r>
+        <w:t>аказчик</w:t>
+      </w:r>
+      <w:r>
+        <w:t>е</w:t>
+      </w:r>
+      <w:r>
+        <w:t xml:space="preserve"> и </w:t>
+      </w:r>
+      <w:r>
+        <w:t>и</w:t>
+      </w:r>
+      <w:r>
+        <w:t>сполнител</w:t>
+      </w:r>
+      <w:r>
+        <w:t>е</w:t>
       </w:r>
       <w:bookmarkEnd w:id="14"/>
-      <w:r>
-        <w:t xml:space="preserve">заработной платы сотрудникам различными способами: </w:t>
-      </w:r>
-      <w:r>
-        <w:t xml:space="preserve">почасовая оплата, оплата по окладу и оплата </w:t>
-      </w:r>
-      <w:r>
-        <w:t xml:space="preserve">по </w:t>
-      </w:r>
-      <w:r>
-        <w:t>ставке</w:t>
-      </w:r>
-      <w:r>
-        <w:t>»</w:t>
-      </w:r>
-      <w:r>
-        <w:t>.</w:t>
-      </w:r>
-    </w:p>
-    <w:p>
-      <w:r>
-        <w:t>Краткое наименование: «Начисление заработной платы».</w:t>
-      </w:r>
-    </w:p>
-    <w:p>
-      <w:r>
-        <w:t>Условное обозначение: «Система».</w:t>
-      </w:r>
-    </w:p>
-    <w:p>
-      <w:pPr>
-        <w:pStyle w:val="2"/>
-      </w:pPr>
-      <w:bookmarkStart w:id="15" w:name="_Toc73973242"/>
-      <w:bookmarkStart w:id="16" w:name="_Toc74224286"/>
-      <w:r>
-        <w:t>С</w:t>
-      </w:r>
-      <w:r>
-        <w:t>ведения о</w:t>
-      </w:r>
-      <w:r>
-        <w:t xml:space="preserve"> з</w:t>
-      </w:r>
-      <w:r>
-        <w:t>аказчик</w:t>
-      </w:r>
-      <w:r>
-        <w:t>е</w:t>
-      </w:r>
-      <w:r>
-        <w:t xml:space="preserve"> и </w:t>
-      </w:r>
-      <w:r>
-        <w:t>и</w:t>
-      </w:r>
-      <w:r>
-        <w:t>сполнител</w:t>
-      </w:r>
-      <w:r>
-        <w:t>е</w:t>
-      </w:r>
       <w:bookmarkEnd w:id="15"/>
-      <w:bookmarkEnd w:id="16"/>
     </w:p>
     <w:p>
       <w:pPr>
@@ -4678,16 +4673,16 @@
     </w:p>
     <w:p>
       <w:pPr>
-        <w:pStyle w:val="2"/>
+        <w:pStyle w:val="Heading2"/>
         <w:ind w:firstLine="709"/>
       </w:pPr>
-      <w:bookmarkStart w:id="17" w:name="_Toc73973243"/>
-      <w:bookmarkStart w:id="18" w:name="_Toc74224287"/>
+      <w:bookmarkStart w:id="16" w:name="_Toc73973243"/>
+      <w:bookmarkStart w:id="17" w:name="_Toc74224287"/>
       <w:r>
         <w:t>Перечень сокращений</w:t>
       </w:r>
+      <w:bookmarkEnd w:id="16"/>
       <w:bookmarkEnd w:id="17"/>
-      <w:bookmarkEnd w:id="18"/>
     </w:p>
     <w:tbl>
       <w:tblPr>
@@ -4771,39 +4766,40 @@
     </w:p>
     <w:p>
       <w:pPr>
-        <w:pStyle w:val="1"/>
-      </w:pPr>
-      <w:bookmarkStart w:id="19" w:name="_Toc73973244"/>
-      <w:bookmarkStart w:id="20" w:name="_Toc74224288"/>
+        <w:pStyle w:val="Heading1"/>
+      </w:pPr>
+      <w:bookmarkStart w:id="18" w:name="_Toc73973244"/>
+      <w:bookmarkStart w:id="19" w:name="_Toc74224288"/>
       <w:r>
         <w:lastRenderedPageBreak/>
         <w:t>Назначение и цели создания системы</w:t>
       </w:r>
+      <w:bookmarkEnd w:id="18"/>
       <w:bookmarkEnd w:id="19"/>
+      <w:r>
+        <w:t xml:space="preserve"> </w:t>
+      </w:r>
+    </w:p>
+    <w:p>
+      <w:pPr>
+        <w:pStyle w:val="Heading2"/>
+      </w:pPr>
+      <w:bookmarkStart w:id="20" w:name="_Toc177034198"/>
+      <w:bookmarkStart w:id="21" w:name="_Toc298770060"/>
+      <w:bookmarkStart w:id="22" w:name="_Toc300215841"/>
+      <w:bookmarkStart w:id="23" w:name="_Toc321064099"/>
+      <w:bookmarkStart w:id="24" w:name="_Toc222076447"/>
+      <w:bookmarkStart w:id="25" w:name="_Toc486239125"/>
+      <w:bookmarkStart w:id="26" w:name="_Ref489527738"/>
+      <w:bookmarkStart w:id="27" w:name="_Toc503894586"/>
+      <w:bookmarkStart w:id="28" w:name="_Toc504042871"/>
+      <w:bookmarkStart w:id="29" w:name="_Toc4054736"/>
+      <w:bookmarkStart w:id="30" w:name="_Toc73973245"/>
+      <w:bookmarkStart w:id="31" w:name="_Toc74224289"/>
+      <w:r>
+        <w:t>Назначение Системы</w:t>
+      </w:r>
       <w:bookmarkEnd w:id="20"/>
-      <w:r>
-        <w:t xml:space="preserve"> </w:t>
-      </w:r>
-    </w:p>
-    <w:p>
-      <w:pPr>
-        <w:pStyle w:val="2"/>
-      </w:pPr>
-      <w:bookmarkStart w:id="21" w:name="_Toc177034198"/>
-      <w:bookmarkStart w:id="22" w:name="_Toc298770060"/>
-      <w:bookmarkStart w:id="23" w:name="_Toc300215841"/>
-      <w:bookmarkStart w:id="24" w:name="_Toc321064099"/>
-      <w:bookmarkStart w:id="25" w:name="_Toc222076447"/>
-      <w:bookmarkStart w:id="26" w:name="_Toc486239125"/>
-      <w:bookmarkStart w:id="27" w:name="_Ref489527738"/>
-      <w:bookmarkStart w:id="28" w:name="_Toc503894586"/>
-      <w:bookmarkStart w:id="29" w:name="_Toc504042871"/>
-      <w:bookmarkStart w:id="30" w:name="_Toc4054736"/>
-      <w:bookmarkStart w:id="31" w:name="_Toc73973245"/>
-      <w:bookmarkStart w:id="32" w:name="_Toc74224289"/>
-      <w:r>
-        <w:t>Назначение Системы</w:t>
-      </w:r>
       <w:bookmarkEnd w:id="21"/>
       <w:bookmarkEnd w:id="22"/>
       <w:bookmarkEnd w:id="23"/>
@@ -4815,59 +4811,59 @@
       <w:bookmarkEnd w:id="29"/>
       <w:bookmarkEnd w:id="30"/>
       <w:bookmarkEnd w:id="31"/>
+    </w:p>
+    <w:p>
+      <w:r>
+        <w:t>Разрабатываемая система предназначена для</w:t>
+      </w:r>
+      <w:r>
+        <w:t xml:space="preserve"> </w:t>
+      </w:r>
+      <w:r>
+        <w:t>начисления</w:t>
+      </w:r>
+      <w:r>
+        <w:t xml:space="preserve"> </w:t>
+      </w:r>
+      <w:r>
+        <w:t>ЗП</w:t>
+      </w:r>
+      <w:r>
+        <w:t xml:space="preserve"> сотрудникам различными способами: </w:t>
+      </w:r>
+      <w:r>
+        <w:t xml:space="preserve">почасовая оплата, оплата по окладу и оплата </w:t>
+      </w:r>
+      <w:r>
+        <w:t xml:space="preserve">по </w:t>
+      </w:r>
+      <w:r>
+        <w:t>ставке</w:t>
+      </w:r>
+      <w:r>
+        <w:t>.</w:t>
+      </w:r>
+    </w:p>
+    <w:p>
+      <w:pPr>
+        <w:pStyle w:val="Heading2"/>
+      </w:pPr>
+      <w:bookmarkStart w:id="32" w:name="_Toc177034199"/>
+      <w:bookmarkStart w:id="33" w:name="_Toc298770061"/>
+      <w:bookmarkStart w:id="34" w:name="_Toc300215842"/>
+      <w:bookmarkStart w:id="35" w:name="_Toc321064100"/>
+      <w:bookmarkStart w:id="36" w:name="_Toc222076448"/>
+      <w:bookmarkStart w:id="37" w:name="_Toc486239126"/>
+      <w:bookmarkStart w:id="38" w:name="_Ref489527753"/>
+      <w:bookmarkStart w:id="39" w:name="_Toc503894587"/>
+      <w:bookmarkStart w:id="40" w:name="_Toc504042872"/>
+      <w:bookmarkStart w:id="41" w:name="_Toc4054737"/>
+      <w:bookmarkStart w:id="42" w:name="_Toc73973246"/>
+      <w:bookmarkStart w:id="43" w:name="_Toc74224290"/>
+      <w:r>
+        <w:t>Цели создания Системы</w:t>
+      </w:r>
       <w:bookmarkEnd w:id="32"/>
-    </w:p>
-    <w:p>
-      <w:r>
-        <w:t>Разрабатываемая система предназначена для</w:t>
-      </w:r>
-      <w:r>
-        <w:t xml:space="preserve"> </w:t>
-      </w:r>
-      <w:r>
-        <w:t>начисления</w:t>
-      </w:r>
-      <w:r>
-        <w:t xml:space="preserve"> </w:t>
-      </w:r>
-      <w:r>
-        <w:t>ЗП</w:t>
-      </w:r>
-      <w:r>
-        <w:t xml:space="preserve"> сотрудникам различными способами: </w:t>
-      </w:r>
-      <w:r>
-        <w:t xml:space="preserve">почасовая оплата, оплата по окладу и оплата </w:t>
-      </w:r>
-      <w:r>
-        <w:t xml:space="preserve">по </w:t>
-      </w:r>
-      <w:r>
-        <w:t>ставке</w:t>
-      </w:r>
-      <w:r>
-        <w:t>.</w:t>
-      </w:r>
-    </w:p>
-    <w:p>
-      <w:pPr>
-        <w:pStyle w:val="2"/>
-      </w:pPr>
-      <w:bookmarkStart w:id="33" w:name="_Toc177034199"/>
-      <w:bookmarkStart w:id="34" w:name="_Toc298770061"/>
-      <w:bookmarkStart w:id="35" w:name="_Toc300215842"/>
-      <w:bookmarkStart w:id="36" w:name="_Toc321064100"/>
-      <w:bookmarkStart w:id="37" w:name="_Toc222076448"/>
-      <w:bookmarkStart w:id="38" w:name="_Toc486239126"/>
-      <w:bookmarkStart w:id="39" w:name="_Ref489527753"/>
-      <w:bookmarkStart w:id="40" w:name="_Toc503894587"/>
-      <w:bookmarkStart w:id="41" w:name="_Toc504042872"/>
-      <w:bookmarkStart w:id="42" w:name="_Toc4054737"/>
-      <w:bookmarkStart w:id="43" w:name="_Toc73973246"/>
-      <w:bookmarkStart w:id="44" w:name="_Toc74224290"/>
-      <w:r>
-        <w:t>Цели создания Системы</w:t>
-      </w:r>
       <w:bookmarkEnd w:id="33"/>
       <w:bookmarkEnd w:id="34"/>
       <w:bookmarkEnd w:id="35"/>
@@ -4879,7 +4875,6 @@
       <w:bookmarkEnd w:id="41"/>
       <w:bookmarkEnd w:id="42"/>
       <w:bookmarkEnd w:id="43"/>
-      <w:bookmarkEnd w:id="44"/>
     </w:p>
     <w:p>
       <w:r>
@@ -4905,10 +4900,10 @@
     </w:p>
     <w:p>
       <w:pPr>
-        <w:pStyle w:val="1"/>
-      </w:pPr>
-      <w:bookmarkStart w:id="45" w:name="_Toc73973247"/>
-      <w:bookmarkStart w:id="46" w:name="_Toc74224291"/>
+        <w:pStyle w:val="Heading1"/>
+      </w:pPr>
+      <w:bookmarkStart w:id="44" w:name="_Toc73973247"/>
+      <w:bookmarkStart w:id="45" w:name="_Toc74224291"/>
       <w:r>
         <w:lastRenderedPageBreak/>
         <w:t xml:space="preserve">Характеристика объектов </w:t>
@@ -4916,8 +4911,8 @@
       <w:r>
         <w:t>автоматизации</w:t>
       </w:r>
+      <w:bookmarkEnd w:id="44"/>
       <w:bookmarkEnd w:id="45"/>
-      <w:bookmarkEnd w:id="46"/>
       <w:r>
         <w:t xml:space="preserve"> </w:t>
       </w:r>
@@ -4950,10 +4945,10 @@
     </w:p>
     <w:p>
       <w:pPr>
-        <w:pStyle w:val="1"/>
-      </w:pPr>
-      <w:bookmarkStart w:id="47" w:name="_Toc73973248"/>
-      <w:bookmarkStart w:id="48" w:name="_Toc74224292"/>
+        <w:pStyle w:val="Heading1"/>
+      </w:pPr>
+      <w:bookmarkStart w:id="46" w:name="_Toc73973248"/>
+      <w:bookmarkStart w:id="47" w:name="_Toc74224292"/>
       <w:r>
         <w:lastRenderedPageBreak/>
         <w:t xml:space="preserve">Требования к </w:t>
@@ -4964,30 +4959,30 @@
       <w:r>
         <w:t>истеме</w:t>
       </w:r>
+      <w:bookmarkEnd w:id="46"/>
       <w:bookmarkEnd w:id="47"/>
-      <w:bookmarkEnd w:id="48"/>
       <w:r>
         <w:t xml:space="preserve"> </w:t>
       </w:r>
     </w:p>
     <w:p>
       <w:pPr>
-        <w:pStyle w:val="2"/>
+        <w:pStyle w:val="Heading2"/>
         <w:numPr>
           <w:ilvl w:val="1"/>
           <w:numId w:val="1"/>
         </w:numPr>
         <w:ind w:left="0" w:firstLine="851"/>
       </w:pPr>
-      <w:bookmarkStart w:id="49" w:name="_Toc53698419"/>
-      <w:bookmarkStart w:id="50" w:name="_Toc73973249"/>
-      <w:bookmarkStart w:id="51" w:name="_Toc74224293"/>
+      <w:bookmarkStart w:id="48" w:name="_Toc53698419"/>
+      <w:bookmarkStart w:id="49" w:name="_Toc73973249"/>
+      <w:bookmarkStart w:id="50" w:name="_Toc74224293"/>
       <w:r>
         <w:t>Требования к структуре Системы</w:t>
       </w:r>
+      <w:bookmarkEnd w:id="48"/>
       <w:bookmarkEnd w:id="49"/>
       <w:bookmarkEnd w:id="50"/>
-      <w:bookmarkEnd w:id="51"/>
     </w:p>
     <w:p/>
     <w:p>
@@ -5013,24 +5008,24 @@
     <w:p/>
     <w:p>
       <w:pPr>
-        <w:pStyle w:val="2"/>
+        <w:pStyle w:val="Heading2"/>
         <w:numPr>
           <w:ilvl w:val="1"/>
           <w:numId w:val="1"/>
         </w:numPr>
         <w:ind w:left="0" w:firstLine="851"/>
       </w:pPr>
-      <w:bookmarkStart w:id="52" w:name="_Ref52800168"/>
-      <w:bookmarkStart w:id="53" w:name="_Toc53698420"/>
-      <w:bookmarkStart w:id="54" w:name="_Toc73973250"/>
-      <w:bookmarkStart w:id="55" w:name="_Toc74224294"/>
+      <w:bookmarkStart w:id="51" w:name="_Ref52800168"/>
+      <w:bookmarkStart w:id="52" w:name="_Toc53698420"/>
+      <w:bookmarkStart w:id="53" w:name="_Toc73973250"/>
+      <w:bookmarkStart w:id="54" w:name="_Toc74224294"/>
       <w:r>
         <w:t>Требования к функциям Системы</w:t>
       </w:r>
+      <w:bookmarkEnd w:id="51"/>
       <w:bookmarkEnd w:id="52"/>
       <w:bookmarkEnd w:id="53"/>
       <w:bookmarkEnd w:id="54"/>
-      <w:bookmarkEnd w:id="55"/>
     </w:p>
     <w:p/>
     <w:p>
@@ -5379,20 +5374,20 @@
     </w:p>
     <w:p>
       <w:pPr>
-        <w:pStyle w:val="2"/>
+        <w:pStyle w:val="Heading2"/>
         <w:numPr>
           <w:ilvl w:val="1"/>
           <w:numId w:val="1"/>
         </w:numPr>
         <w:ind w:left="0" w:firstLine="851"/>
       </w:pPr>
-      <w:bookmarkStart w:id="56" w:name="_Toc73973251"/>
-      <w:bookmarkStart w:id="57" w:name="_Toc74224295"/>
+      <w:bookmarkStart w:id="55" w:name="_Toc73973251"/>
+      <w:bookmarkStart w:id="56" w:name="_Toc74224295"/>
       <w:r>
         <w:t>Требования к видам обеспечения</w:t>
       </w:r>
+      <w:bookmarkEnd w:id="55"/>
       <w:bookmarkEnd w:id="56"/>
-      <w:bookmarkEnd w:id="57"/>
     </w:p>
     <w:p/>
     <w:p>
@@ -5669,7 +5664,7 @@
   <w:comment w:id="4" w:author="AAK" w:date="2021-06-10T13:48:00Z" w:initials="A">
     <w:p>
       <w:pPr>
-        <w:pStyle w:val="a9"/>
+        <w:pStyle w:val="CommentText"/>
         <w:numPr>
           <w:ilvl w:val="0"/>
           <w:numId w:val="16"/>
@@ -5677,11 +5672,14 @@
       </w:pPr>
       <w:r>
         <w:rPr>
-          <w:rStyle w:val="a8"/>
+          <w:rStyle w:val="CommentReference"/>
         </w:rPr>
         <w:annotationRef/>
       </w:r>
       <w:r>
+        <w:t xml:space="preserve">Почему </w:t>
+      </w:r>
+      <w:r>
         <w:rPr>
           <w:lang w:val="en-US"/>
         </w:rPr>
@@ -5691,91 +5689,31 @@
         <w:t xml:space="preserve"> </w:t>
       </w:r>
       <w:r>
-        <w:t>должен где-то композироваться</w:t>
-      </w:r>
-    </w:p>
-    <w:p>
-      <w:pPr>
-        <w:pStyle w:val="a9"/>
-        <w:numPr>
-          <w:ilvl w:val="0"/>
-          <w:numId w:val="16"/>
-        </w:numPr>
+        <w:t xml:space="preserve">композируется в </w:t>
+      </w:r>
+      <w:r>
         <w:rPr>
           <w:lang w:val="en-US"/>
         </w:rPr>
-      </w:pPr>
+        <w:t>Serializer</w:t>
+      </w:r>
+      <w:r>
+        <w:t xml:space="preserve">? </w:t>
+      </w:r>
       <w:r>
         <w:rPr>
           <w:lang w:val="en-US"/>
         </w:rPr>
-        <w:t xml:space="preserve">INachislator-NachislatorEventArgs – </w:t>
-      </w:r>
-      <w:r>
-        <w:t>кто</w:t>
+        <w:t>*</w:t>
+      </w:r>
+      <w:r>
+        <w:t>рука-лицо.</w:t>
       </w:r>
       <w:r>
         <w:rPr>
           <w:lang w:val="en-US"/>
         </w:rPr>
-        <w:t xml:space="preserve"> </w:t>
-      </w:r>
-      <w:r>
-        <w:t>кого</w:t>
-      </w:r>
-      <w:r>
-        <w:rPr>
-          <w:lang w:val="en-US"/>
-        </w:rPr>
-        <w:t xml:space="preserve"> </w:t>
-      </w:r>
-      <w:r>
-        <w:t>агрегирует</w:t>
-      </w:r>
-      <w:r>
-        <w:rPr>
-          <w:lang w:val="en-US"/>
-        </w:rPr>
-        <w:t>?</w:t>
-      </w:r>
-    </w:p>
-  </w:comment>
-  <w:comment w:id="5" w:author="Leonid" w:date="2021-06-11T19:41:00Z" w:initials="L">
-    <w:p>
-      <w:pPr>
-        <w:pStyle w:val="a9"/>
-        <w:rPr>
-          <w:lang w:val="en-US"/>
-        </w:rPr>
-      </w:pPr>
-      <w:r>
-        <w:rPr>
-          <w:rStyle w:val="a8"/>
-        </w:rPr>
-        <w:annotationRef/>
-      </w:r>
-      <w:r>
-        <w:t xml:space="preserve">- добавл композицию с </w:t>
-      </w:r>
-      <w:r>
-        <w:rPr>
-          <w:lang w:val="en-US"/>
-        </w:rPr>
-        <w:t>Serializer</w:t>
-      </w:r>
-    </w:p>
-    <w:p>
-      <w:pPr>
-        <w:pStyle w:val="a9"/>
-      </w:pPr>
-      <w:r>
-        <w:rPr>
-          <w:lang w:val="en-US"/>
-        </w:rPr>
-        <w:t xml:space="preserve">- </w:t>
-      </w:r>
-      <w:r>
-        <w:t>развернул связь</w:t>
+        <w:t>jpg*</w:t>
       </w:r>
     </w:p>
   </w:comment>
@@ -5785,21 +5723,18 @@
 <file path=word/commentsExtended.xml><?xml version="1.0" encoding="utf-8"?>
 <w15:commentsEx xmlns:wpc="http://schemas.microsoft.com/office/word/2010/wordprocessingCanvas" xmlns:cx="http://schemas.microsoft.com/office/drawing/2014/chartex" xmlns:cx1="http://schemas.microsoft.com/office/drawing/2015/9/8/chartex" xmlns:cx2="http://schemas.microsoft.com/office/drawing/2015/10/21/chartex" xmlns:cx3="http://schemas.microsoft.com/office/drawing/2016/5/9/chartex" xmlns:cx4="http://schemas.microsoft.com/office/drawing/2016/5/10/chartex" xmlns:cx5="http://schemas.microsoft.com/office/drawing/2016/5/11/chartex" xmlns:cx6="http://schemas.microsoft.com/office/drawing/2016/5/12/chartex" xmlns:cx7="http://schemas.microsoft.com/office/drawing/2016/5/13/chartex" xmlns:cx8="http://schemas.microsoft.com/office/drawing/2016/5/14/chartex" xmlns:mc="http://schemas.openxmlformats.org/markup-compatibility/2006" xmlns:aink="http://schemas.microsoft.com/office/drawing/2016/ink" xmlns:am3d="http://schemas.microsoft.com/office/drawing/2017/model3d" xmlns:o="urn:schemas-microsoft-com:office:office" xmlns:r="http://schemas.openxmlformats.org/officeDocument/2006/relationships" xmlns:m="http://schemas.openxmlformats.org/officeDocument/2006/math" xmlns:v="urn:schemas-microsoft-com:vml" xmlns:wp14="http://schemas.microsoft.com/office/word/2010/wordprocessingDrawing" xmlns:wp="http://schemas.openxmlformats.org/drawingml/2006/wordprocessingDrawing" xmlns:w10="urn:schemas-microsoft-com:office:word" xmlns:w="http://schemas.openxmlformats.org/wordprocessingml/2006/main" xmlns:w14="http://schemas.microsoft.com/office/word/2010/wordml" xmlns:w15="http://schemas.microsoft.com/office/word/2012/wordml" xmlns:w16cex="http://schemas.microsoft.com/office/word/2018/wordml/cex" xmlns:w16cid="http://schemas.microsoft.com/office/word/2016/wordml/cid" xmlns:w16="http://schemas.microsoft.com/office/word/2018/wordml" xmlns:w16sdtdh="http://schemas.microsoft.com/office/word/2020/wordml/sdtdatahash" xmlns:w16se="http://schemas.microsoft.com/office/word/2015/wordml/symex" xmlns:wpg="http://schemas.microsoft.com/office/word/2010/wordprocessingGroup" xmlns:wpi="http://schemas.microsoft.com/office/word/2010/wordprocessingInk" xmlns:wne="http://schemas.microsoft.com/office/word/2006/wordml" xmlns:wps="http://schemas.microsoft.com/office/word/2010/wordprocessingShape" mc:Ignorable="w14 w15 w16se w16cid w16 w16cex w16sdtdh wp14">
   <w15:commentEx w15:paraId="0E623528" w15:done="0"/>
-  <w15:commentEx w15:paraId="5D2B385A" w15:paraIdParent="0E623528" w15:done="0"/>
 </w15:commentsEx>
 </file>
 
 <file path=word/commentsExtensible.xml><?xml version="1.0" encoding="utf-8"?>
 <w16cex:commentsExtensible xmlns:wpc="http://schemas.microsoft.com/office/word/2010/wordprocessingCanvas" xmlns:cx="http://schemas.microsoft.com/office/drawing/2014/chartex" xmlns:cx1="http://schemas.microsoft.com/office/drawing/2015/9/8/chartex" xmlns:cx2="http://schemas.microsoft.com/office/drawing/2015/10/21/chartex" xmlns:cx3="http://schemas.microsoft.com/office/drawing/2016/5/9/chartex" xmlns:cx4="http://schemas.microsoft.com/office/drawing/2016/5/10/chartex" xmlns:cx5="http://schemas.microsoft.com/office/drawing/2016/5/11/chartex" xmlns:cx6="http://schemas.microsoft.com/office/drawing/2016/5/12/chartex" xmlns:cx7="http://schemas.microsoft.com/office/drawing/2016/5/13/chartex" xmlns:cx8="http://schemas.microsoft.com/office/drawing/2016/5/14/chartex" xmlns:mc="http://schemas.openxmlformats.org/markup-compatibility/2006" xmlns:aink="http://schemas.microsoft.com/office/drawing/2016/ink" xmlns:am3d="http://schemas.microsoft.com/office/drawing/2017/model3d" xmlns:o="urn:schemas-microsoft-com:office:office" xmlns:r="http://schemas.openxmlformats.org/officeDocument/2006/relationships" xmlns:m="http://schemas.openxmlformats.org/officeDocument/2006/math" xmlns:v="urn:schemas-microsoft-com:vml" xmlns:wp14="http://schemas.microsoft.com/office/word/2010/wordprocessingDrawing" xmlns:wp="http://schemas.openxmlformats.org/drawingml/2006/wordprocessingDrawing" xmlns:w10="urn:schemas-microsoft-com:office:word" xmlns:w="http://schemas.openxmlformats.org/wordprocessingml/2006/main" xmlns:w14="http://schemas.microsoft.com/office/word/2010/wordml" xmlns:w15="http://schemas.microsoft.com/office/word/2012/wordml" xmlns:w16cex="http://schemas.microsoft.com/office/word/2018/wordml/cex" xmlns:w16cid="http://schemas.microsoft.com/office/word/2016/wordml/cid" xmlns:w16="http://schemas.microsoft.com/office/word/2018/wordml" xmlns:w16sdtdh="http://schemas.microsoft.com/office/word/2020/wordml/sdtdatahash" xmlns:w16se="http://schemas.microsoft.com/office/word/2015/wordml/symex" xmlns:wpg="http://schemas.microsoft.com/office/word/2010/wordprocessingGroup" xmlns:wpi="http://schemas.microsoft.com/office/word/2010/wordprocessingInk" xmlns:wne="http://schemas.microsoft.com/office/word/2006/wordml" xmlns:wps="http://schemas.microsoft.com/office/word/2010/wordprocessingShape" mc:Ignorable="w14 w15 w16se w16cid w16 w16cex w16sdtdh wp14">
   <w16cex:commentExtensible w16cex:durableId="246C96C8" w16cex:dateUtc="2021-06-10T06:48:00Z"/>
-  <w16cex:commentExtensible w16cex:durableId="246E3ACF" w16cex:dateUtc="2021-06-11T12:41:00Z"/>
 </w16cex:commentsExtensible>
 </file>
 
 <file path=word/commentsIds.xml><?xml version="1.0" encoding="utf-8"?>
 <w16cid:commentsIds xmlns:wpc="http://schemas.microsoft.com/office/word/2010/wordprocessingCanvas" xmlns:cx="http://schemas.microsoft.com/office/drawing/2014/chartex" xmlns:cx1="http://schemas.microsoft.com/office/drawing/2015/9/8/chartex" xmlns:cx2="http://schemas.microsoft.com/office/drawing/2015/10/21/chartex" xmlns:cx3="http://schemas.microsoft.com/office/drawing/2016/5/9/chartex" xmlns:cx4="http://schemas.microsoft.com/office/drawing/2016/5/10/chartex" xmlns:cx5="http://schemas.microsoft.com/office/drawing/2016/5/11/chartex" xmlns:cx6="http://schemas.microsoft.com/office/drawing/2016/5/12/chartex" xmlns:cx7="http://schemas.microsoft.com/office/drawing/2016/5/13/chartex" xmlns:cx8="http://schemas.microsoft.com/office/drawing/2016/5/14/chartex" xmlns:mc="http://schemas.openxmlformats.org/markup-compatibility/2006" xmlns:aink="http://schemas.microsoft.com/office/drawing/2016/ink" xmlns:am3d="http://schemas.microsoft.com/office/drawing/2017/model3d" xmlns:o="urn:schemas-microsoft-com:office:office" xmlns:r="http://schemas.openxmlformats.org/officeDocument/2006/relationships" xmlns:m="http://schemas.openxmlformats.org/officeDocument/2006/math" xmlns:v="urn:schemas-microsoft-com:vml" xmlns:wp14="http://schemas.microsoft.com/office/word/2010/wordprocessingDrawing" xmlns:wp="http://schemas.openxmlformats.org/drawingml/2006/wordprocessingDrawing" xmlns:w10="urn:schemas-microsoft-com:office:word" xmlns:w="http://schemas.openxmlformats.org/wordprocessingml/2006/main" xmlns:w14="http://schemas.microsoft.com/office/word/2010/wordml" xmlns:w15="http://schemas.microsoft.com/office/word/2012/wordml" xmlns:w16cex="http://schemas.microsoft.com/office/word/2018/wordml/cex" xmlns:w16cid="http://schemas.microsoft.com/office/word/2016/wordml/cid" xmlns:w16="http://schemas.microsoft.com/office/word/2018/wordml" xmlns:w16sdtdh="http://schemas.microsoft.com/office/word/2020/wordml/sdtdatahash" xmlns:w16se="http://schemas.microsoft.com/office/word/2015/wordml/symex" xmlns:wpg="http://schemas.microsoft.com/office/word/2010/wordprocessingGroup" xmlns:wpi="http://schemas.microsoft.com/office/word/2010/wordprocessingInk" xmlns:wne="http://schemas.microsoft.com/office/word/2006/wordml" xmlns:wps="http://schemas.microsoft.com/office/word/2010/wordprocessingShape" mc:Ignorable="w14 w15 w16se w16cid w16 w16cex w16sdtdh wp14">
   <w16cid:commentId w16cid:paraId="0E623528" w16cid:durableId="246C96C8"/>
-  <w16cid:commentId w16cid:paraId="5D2B385A" w16cid:durableId="246E3ACF"/>
 </w16cid:commentsIds>
 </file>
 
@@ -5812,7 +5747,7 @@
     <w:lvl w:ilvl="0">
       <w:start w:val="1"/>
       <w:numFmt w:val="decimal"/>
-      <w:pStyle w:val="1"/>
+      <w:pStyle w:val="Heading1"/>
       <w:lvlText w:val="%1"/>
       <w:lvlJc w:val="left"/>
       <w:pPr>
@@ -5822,7 +5757,7 @@
     <w:lvl w:ilvl="1">
       <w:start w:val="1"/>
       <w:numFmt w:val="decimal"/>
-      <w:pStyle w:val="2"/>
+      <w:pStyle w:val="Heading2"/>
       <w:lvlText w:val="%1.%2"/>
       <w:lvlJc w:val="left"/>
       <w:pPr>
@@ -5832,7 +5767,7 @@
     <w:lvl w:ilvl="2">
       <w:start w:val="1"/>
       <w:numFmt w:val="decimal"/>
-      <w:pStyle w:val="3"/>
+      <w:pStyle w:val="Heading3"/>
       <w:lvlText w:val="%1.%2.%3"/>
       <w:lvlJc w:val="left"/>
       <w:pPr>
@@ -6368,9 +6303,6 @@
 <w15:people xmlns:wpc="http://schemas.microsoft.com/office/word/2010/wordprocessingCanvas" xmlns:cx="http://schemas.microsoft.com/office/drawing/2014/chartex" xmlns:cx1="http://schemas.microsoft.com/office/drawing/2015/9/8/chartex" xmlns:cx2="http://schemas.microsoft.com/office/drawing/2015/10/21/chartex" xmlns:cx3="http://schemas.microsoft.com/office/drawing/2016/5/9/chartex" xmlns:cx4="http://schemas.microsoft.com/office/drawing/2016/5/10/chartex" xmlns:cx5="http://schemas.microsoft.com/office/drawing/2016/5/11/chartex" xmlns:cx6="http://schemas.microsoft.com/office/drawing/2016/5/12/chartex" xmlns:cx7="http://schemas.microsoft.com/office/drawing/2016/5/13/chartex" xmlns:cx8="http://schemas.microsoft.com/office/drawing/2016/5/14/chartex" xmlns:mc="http://schemas.openxmlformats.org/markup-compatibility/2006" xmlns:aink="http://schemas.microsoft.com/office/drawing/2016/ink" xmlns:am3d="http://schemas.microsoft.com/office/drawing/2017/model3d" xmlns:o="urn:schemas-microsoft-com:office:office" xmlns:r="http://schemas.openxmlformats.org/officeDocument/2006/relationships" xmlns:m="http://schemas.openxmlformats.org/officeDocument/2006/math" xmlns:v="urn:schemas-microsoft-com:vml" xmlns:wp14="http://schemas.microsoft.com/office/word/2010/wordprocessingDrawing" xmlns:wp="http://schemas.openxmlformats.org/drawingml/2006/wordprocessingDrawing" xmlns:w10="urn:schemas-microsoft-com:office:word" xmlns:w="http://schemas.openxmlformats.org/wordprocessingml/2006/main" xmlns:w14="http://schemas.microsoft.com/office/word/2010/wordml" xmlns:w15="http://schemas.microsoft.com/office/word/2012/wordml" xmlns:w16cex="http://schemas.microsoft.com/office/word/2018/wordml/cex" xmlns:w16cid="http://schemas.microsoft.com/office/word/2016/wordml/cid" xmlns:w16="http://schemas.microsoft.com/office/word/2018/wordml" xmlns:w16sdtdh="http://schemas.microsoft.com/office/word/2020/wordml/sdtdatahash" xmlns:w16se="http://schemas.microsoft.com/office/word/2015/wordml/symex" xmlns:wpg="http://schemas.microsoft.com/office/word/2010/wordprocessingGroup" xmlns:wpi="http://schemas.microsoft.com/office/word/2010/wordprocessingInk" xmlns:wne="http://schemas.microsoft.com/office/word/2006/wordml" xmlns:wps="http://schemas.microsoft.com/office/word/2010/wordprocessingShape" mc:Ignorable="w14 w15 w16se w16cid w16 w16cex w16sdtdh wp14">
   <w15:person w15:author="AAK">
     <w15:presenceInfo w15:providerId="AD" w15:userId="S-1-5-21-2301979571-1751391163-971761870-1106"/>
-  </w15:person>
-  <w15:person w15:author="Leonid">
-    <w15:presenceInfo w15:providerId="None" w15:userId="Leonid"/>
   </w15:person>
 </w15:people>
 </file>
@@ -6770,7 +6702,7 @@
     <w:lsdException w:name="Unresolved Mention" w:semiHidden="1" w:unhideWhenUsed="1"/>
     <w:lsdException w:name="Smart Link" w:semiHidden="1" w:unhideWhenUsed="1"/>
   </w:latentStyles>
-  <w:style w:type="paragraph" w:default="1" w:styleId="a">
+  <w:style w:type="paragraph" w:default="1" w:styleId="Normal">
     <w:name w:val="Normal"/>
     <w:qFormat/>
     <w:rsid w:val="00553067"/>
@@ -6784,11 +6716,11 @@
       <w:sz w:val="28"/>
     </w:rPr>
   </w:style>
-  <w:style w:type="paragraph" w:styleId="1">
+  <w:style w:type="paragraph" w:styleId="Heading1">
     <w:name w:val="heading 1"/>
-    <w:basedOn w:val="a"/>
-    <w:next w:val="a"/>
-    <w:link w:val="10"/>
+    <w:basedOn w:val="Normal"/>
+    <w:next w:val="Normal"/>
+    <w:link w:val="Heading1Char"/>
     <w:uiPriority w:val="9"/>
     <w:qFormat/>
     <w:rsid w:val="001633F7"/>
@@ -6808,11 +6740,11 @@
       <w:szCs w:val="28"/>
     </w:rPr>
   </w:style>
-  <w:style w:type="paragraph" w:styleId="2">
+  <w:style w:type="paragraph" w:styleId="Heading2">
     <w:name w:val="heading 2"/>
-    <w:basedOn w:val="a"/>
-    <w:next w:val="a"/>
-    <w:link w:val="20"/>
+    <w:basedOn w:val="Normal"/>
+    <w:next w:val="Normal"/>
+    <w:link w:val="Heading2Char"/>
     <w:uiPriority w:val="9"/>
     <w:unhideWhenUsed/>
     <w:qFormat/>
@@ -6833,11 +6765,11 @@
       <w:szCs w:val="26"/>
     </w:rPr>
   </w:style>
-  <w:style w:type="paragraph" w:styleId="3">
+  <w:style w:type="paragraph" w:styleId="Heading3">
     <w:name w:val="heading 3"/>
-    <w:basedOn w:val="a"/>
-    <w:next w:val="a"/>
-    <w:link w:val="30"/>
+    <w:basedOn w:val="Normal"/>
+    <w:next w:val="Normal"/>
+    <w:link w:val="Heading3Char"/>
     <w:uiPriority w:val="9"/>
     <w:unhideWhenUsed/>
     <w:qFormat/>
@@ -6858,13 +6790,13 @@
       <w:szCs w:val="24"/>
     </w:rPr>
   </w:style>
-  <w:style w:type="character" w:default="1" w:styleId="a0">
+  <w:style w:type="character" w:default="1" w:styleId="DefaultParagraphFont">
     <w:name w:val="Default Paragraph Font"/>
     <w:uiPriority w:val="1"/>
     <w:semiHidden/>
     <w:unhideWhenUsed/>
   </w:style>
-  <w:style w:type="table" w:default="1" w:styleId="a1">
+  <w:style w:type="table" w:default="1" w:styleId="TableNormal">
     <w:name w:val="Normal Table"/>
     <w:uiPriority w:val="99"/>
     <w:semiHidden/>
@@ -6879,13 +6811,13 @@
       </w:tblCellMar>
     </w:tblPr>
   </w:style>
-  <w:style w:type="numbering" w:default="1" w:styleId="a2">
+  <w:style w:type="numbering" w:default="1" w:styleId="NoList">
     <w:name w:val="No List"/>
     <w:uiPriority w:val="99"/>
     <w:semiHidden/>
     <w:unhideWhenUsed/>
   </w:style>
-  <w:style w:type="paragraph" w:styleId="a3">
+  <w:style w:type="paragraph" w:styleId="NoSpacing">
     <w:name w:val="No Spacing"/>
     <w:uiPriority w:val="1"/>
     <w:qFormat/>
@@ -6899,10 +6831,10 @@
       <w:sz w:val="28"/>
     </w:rPr>
   </w:style>
-  <w:style w:type="character" w:customStyle="1" w:styleId="20">
-    <w:name w:val="Заголовок 2 Знак"/>
-    <w:basedOn w:val="a0"/>
-    <w:link w:val="2"/>
+  <w:style w:type="character" w:customStyle="1" w:styleId="Heading2Char">
+    <w:name w:val="Heading 2 Char"/>
+    <w:basedOn w:val="DefaultParagraphFont"/>
+    <w:link w:val="Heading2"/>
     <w:uiPriority w:val="9"/>
     <w:rsid w:val="003B477C"/>
     <w:rPr>
@@ -6912,10 +6844,10 @@
       <w:szCs w:val="26"/>
     </w:rPr>
   </w:style>
-  <w:style w:type="character" w:customStyle="1" w:styleId="10">
-    <w:name w:val="Заголовок 1 Знак"/>
-    <w:basedOn w:val="a0"/>
-    <w:link w:val="1"/>
+  <w:style w:type="character" w:customStyle="1" w:styleId="Heading1Char">
+    <w:name w:val="Heading 1 Char"/>
+    <w:basedOn w:val="DefaultParagraphFont"/>
+    <w:link w:val="Heading1"/>
     <w:uiPriority w:val="9"/>
     <w:rsid w:val="001633F7"/>
     <w:rPr>
@@ -6926,10 +6858,10 @@
       <w:szCs w:val="28"/>
     </w:rPr>
   </w:style>
-  <w:style w:type="character" w:customStyle="1" w:styleId="30">
-    <w:name w:val="Заголовок 3 Знак"/>
-    <w:basedOn w:val="a0"/>
-    <w:link w:val="3"/>
+  <w:style w:type="character" w:customStyle="1" w:styleId="Heading3Char">
+    <w:name w:val="Heading 3 Char"/>
+    <w:basedOn w:val="DefaultParagraphFont"/>
+    <w:link w:val="Heading3"/>
     <w:uiPriority w:val="9"/>
     <w:rsid w:val="003B477C"/>
     <w:rPr>
@@ -6939,9 +6871,9 @@
       <w:szCs w:val="24"/>
     </w:rPr>
   </w:style>
-  <w:style w:type="table" w:styleId="a4">
+  <w:style w:type="table" w:styleId="TableGrid">
     <w:name w:val="Table Grid"/>
-    <w:basedOn w:val="a1"/>
+    <w:basedOn w:val="TableNormal"/>
     <w:uiPriority w:val="39"/>
     <w:rsid w:val="00924796"/>
     <w:pPr>
@@ -6959,9 +6891,9 @@
       </w:tblBorders>
     </w:tblPr>
   </w:style>
-  <w:style w:type="paragraph" w:styleId="a5">
+  <w:style w:type="paragraph" w:styleId="ListParagraph">
     <w:name w:val="List Paragraph"/>
-    <w:basedOn w:val="a"/>
+    <w:basedOn w:val="Normal"/>
     <w:uiPriority w:val="34"/>
     <w:qFormat/>
     <w:rsid w:val="006F2940"/>
@@ -6970,10 +6902,10 @@
       <w:contextualSpacing/>
     </w:pPr>
   </w:style>
-  <w:style w:type="paragraph" w:styleId="a6">
+  <w:style w:type="paragraph" w:styleId="TOCHeading">
     <w:name w:val="TOC Heading"/>
-    <w:basedOn w:val="1"/>
-    <w:next w:val="a"/>
+    <w:basedOn w:val="Heading1"/>
+    <w:next w:val="Normal"/>
     <w:uiPriority w:val="39"/>
     <w:unhideWhenUsed/>
     <w:qFormat/>
@@ -6996,10 +6928,10 @@
       <w:lang w:eastAsia="ru-RU"/>
     </w:rPr>
   </w:style>
-  <w:style w:type="paragraph" w:styleId="11">
+  <w:style w:type="paragraph" w:styleId="TOC1">
     <w:name w:val="toc 1"/>
-    <w:basedOn w:val="a"/>
-    <w:next w:val="a"/>
+    <w:basedOn w:val="Normal"/>
+    <w:next w:val="Normal"/>
     <w:autoRedefine/>
     <w:uiPriority w:val="39"/>
     <w:unhideWhenUsed/>
@@ -7008,10 +6940,10 @@
       <w:spacing w:after="100"/>
     </w:pPr>
   </w:style>
-  <w:style w:type="paragraph" w:styleId="21">
+  <w:style w:type="paragraph" w:styleId="TOC2">
     <w:name w:val="toc 2"/>
-    <w:basedOn w:val="a"/>
-    <w:next w:val="a"/>
+    <w:basedOn w:val="Normal"/>
+    <w:next w:val="Normal"/>
     <w:autoRedefine/>
     <w:uiPriority w:val="39"/>
     <w:unhideWhenUsed/>
@@ -7021,9 +6953,9 @@
       <w:ind w:left="280"/>
     </w:pPr>
   </w:style>
-  <w:style w:type="character" w:styleId="a7">
+  <w:style w:type="character" w:styleId="Hyperlink">
     <w:name w:val="Hyperlink"/>
-    <w:basedOn w:val="a0"/>
+    <w:basedOn w:val="DefaultParagraphFont"/>
     <w:uiPriority w:val="99"/>
     <w:unhideWhenUsed/>
     <w:rsid w:val="008E07C0"/>
@@ -7032,9 +6964,9 @@
       <w:u w:val="single"/>
     </w:rPr>
   </w:style>
-  <w:style w:type="character" w:styleId="a8">
+  <w:style w:type="character" w:styleId="CommentReference">
     <w:name w:val="annotation reference"/>
-    <w:basedOn w:val="a0"/>
+    <w:basedOn w:val="DefaultParagraphFont"/>
     <w:uiPriority w:val="99"/>
     <w:semiHidden/>
     <w:unhideWhenUsed/>
@@ -7044,10 +6976,10 @@
       <w:szCs w:val="16"/>
     </w:rPr>
   </w:style>
-  <w:style w:type="paragraph" w:styleId="a9">
+  <w:style w:type="paragraph" w:styleId="CommentText">
     <w:name w:val="annotation text"/>
-    <w:basedOn w:val="a"/>
-    <w:link w:val="aa"/>
+    <w:basedOn w:val="Normal"/>
+    <w:link w:val="CommentTextChar"/>
     <w:uiPriority w:val="99"/>
     <w:unhideWhenUsed/>
     <w:rsid w:val="00F13C08"/>
@@ -7059,10 +6991,10 @@
       <w:szCs w:val="20"/>
     </w:rPr>
   </w:style>
-  <w:style w:type="character" w:customStyle="1" w:styleId="aa">
-    <w:name w:val="Текст примечания Знак"/>
-    <w:basedOn w:val="a0"/>
-    <w:link w:val="a9"/>
+  <w:style w:type="character" w:customStyle="1" w:styleId="CommentTextChar">
+    <w:name w:val="Comment Text Char"/>
+    <w:basedOn w:val="DefaultParagraphFont"/>
+    <w:link w:val="CommentText"/>
     <w:uiPriority w:val="99"/>
     <w:rsid w:val="00F13C08"/>
     <w:rPr>
@@ -7071,11 +7003,11 @@
       <w:szCs w:val="20"/>
     </w:rPr>
   </w:style>
-  <w:style w:type="paragraph" w:styleId="ab">
+  <w:style w:type="paragraph" w:styleId="CommentSubject">
     <w:name w:val="annotation subject"/>
-    <w:basedOn w:val="a9"/>
-    <w:next w:val="a9"/>
-    <w:link w:val="ac"/>
+    <w:basedOn w:val="CommentText"/>
+    <w:next w:val="CommentText"/>
+    <w:link w:val="CommentSubjectChar"/>
     <w:uiPriority w:val="99"/>
     <w:semiHidden/>
     <w:unhideWhenUsed/>
@@ -7085,10 +7017,10 @@
       <w:bCs/>
     </w:rPr>
   </w:style>
-  <w:style w:type="character" w:customStyle="1" w:styleId="ac">
-    <w:name w:val="Тема примечания Знак"/>
-    <w:basedOn w:val="aa"/>
-    <w:link w:val="ab"/>
+  <w:style w:type="character" w:customStyle="1" w:styleId="CommentSubjectChar">
+    <w:name w:val="Comment Subject Char"/>
+    <w:basedOn w:val="CommentTextChar"/>
+    <w:link w:val="CommentSubject"/>
     <w:uiPriority w:val="99"/>
     <w:semiHidden/>
     <w:rsid w:val="00F13C08"/>

--- a/Doc/5 лаба.docx
+++ b/Doc/5 лаба.docx
@@ -403,7 +403,7 @@
     </w:p>
     <w:tbl>
       <w:tblPr>
-        <w:tblStyle w:val="TableGrid"/>
+        <w:tblStyle w:val="a4"/>
         <w:tblW w:w="9072" w:type="dxa"/>
         <w:tblInd w:w="567" w:type="dxa"/>
         <w:tblBorders>
@@ -619,7 +619,7 @@
     </w:p>
     <w:tbl>
       <w:tblPr>
-        <w:tblStyle w:val="TableGrid"/>
+        <w:tblStyle w:val="a4"/>
         <w:tblW w:w="9072" w:type="dxa"/>
         <w:tblInd w:w="567" w:type="dxa"/>
         <w:tblBorders>
@@ -916,14 +916,14 @@
       <w:sdtContent>
         <w:p>
           <w:pPr>
-            <w:pStyle w:val="TOCHeading"/>
+            <w:pStyle w:val="a6"/>
             <w:spacing w:before="0" w:line="360" w:lineRule="auto"/>
             <w:ind w:firstLine="709"/>
           </w:pPr>
         </w:p>
         <w:p>
           <w:pPr>
-            <w:pStyle w:val="TOC1"/>
+            <w:pStyle w:val="11"/>
             <w:tabs>
               <w:tab w:val="left" w:pos="1320"/>
               <w:tab w:val="right" w:leader="dot" w:pos="9345"/>
@@ -949,7 +949,7 @@
           <w:hyperlink w:anchor="_Toc74224276" w:history="1">
             <w:r>
               <w:rPr>
-                <w:rStyle w:val="Hyperlink"/>
+                <w:rStyle w:val="a7"/>
                 <w:noProof/>
               </w:rPr>
               <w:t>1</w:t>
@@ -965,7 +965,7 @@
             </w:r>
             <w:r>
               <w:rPr>
-                <w:rStyle w:val="Hyperlink"/>
+                <w:rStyle w:val="a7"/>
                 <w:noProof/>
               </w:rPr>
               <w:t>Техническое задание</w:t>
@@ -1022,7 +1022,7 @@
         </w:p>
         <w:p>
           <w:pPr>
-            <w:pStyle w:val="TOC2"/>
+            <w:pStyle w:val="21"/>
             <w:tabs>
               <w:tab w:val="left" w:pos="1760"/>
               <w:tab w:val="right" w:leader="dot" w:pos="9345"/>
@@ -1039,7 +1039,7 @@
           <w:hyperlink w:anchor="_Toc74224277" w:history="1">
             <w:r>
               <w:rPr>
-                <w:rStyle w:val="Hyperlink"/>
+                <w:rStyle w:val="a7"/>
                 <w:noProof/>
               </w:rPr>
               <w:t>1.1</w:t>
@@ -1055,7 +1055,7 @@
             </w:r>
             <w:r>
               <w:rPr>
-                <w:rStyle w:val="Hyperlink"/>
+                <w:rStyle w:val="a7"/>
                 <w:noProof/>
               </w:rPr>
               <w:t>Предпроектный анализ</w:t>
@@ -1112,7 +1112,7 @@
         </w:p>
         <w:p>
           <w:pPr>
-            <w:pStyle w:val="TOC1"/>
+            <w:pStyle w:val="11"/>
             <w:tabs>
               <w:tab w:val="right" w:leader="dot" w:pos="9345"/>
             </w:tabs>
@@ -1128,7 +1128,7 @@
           <w:hyperlink w:anchor="_Toc74224278" w:history="1">
             <w:r>
               <w:rPr>
-                <w:rStyle w:val="Hyperlink"/>
+                <w:rStyle w:val="a7"/>
                 <w:noProof/>
               </w:rPr>
               <w:t>ВВЕДЕНИЕ</w:t>
@@ -1185,7 +1185,7 @@
         </w:p>
         <w:p>
           <w:pPr>
-            <w:pStyle w:val="TOC1"/>
+            <w:pStyle w:val="11"/>
             <w:tabs>
               <w:tab w:val="left" w:pos="1320"/>
               <w:tab w:val="right" w:leader="dot" w:pos="9345"/>
@@ -1202,7 +1202,7 @@
           <w:hyperlink w:anchor="_Toc74224279" w:history="1">
             <w:r>
               <w:rPr>
-                <w:rStyle w:val="Hyperlink"/>
+                <w:rStyle w:val="a7"/>
                 <w:noProof/>
               </w:rPr>
               <w:t>2</w:t>
@@ -1218,7 +1218,7 @@
             </w:r>
             <w:r>
               <w:rPr>
-                <w:rStyle w:val="Hyperlink"/>
+                <w:rStyle w:val="a7"/>
                 <w:noProof/>
               </w:rPr>
               <w:t>Основная часть</w:t>
@@ -1275,7 +1275,7 @@
         </w:p>
         <w:p>
           <w:pPr>
-            <w:pStyle w:val="TOC1"/>
+            <w:pStyle w:val="11"/>
             <w:tabs>
               <w:tab w:val="left" w:pos="1320"/>
               <w:tab w:val="right" w:leader="dot" w:pos="9345"/>
@@ -1292,7 +1292,7 @@
           <w:hyperlink w:anchor="_Toc74224280" w:history="1">
             <w:r>
               <w:rPr>
-                <w:rStyle w:val="Hyperlink"/>
+                <w:rStyle w:val="a7"/>
                 <w:noProof/>
               </w:rPr>
               <w:t>3</w:t>
@@ -1308,7 +1308,7 @@
             </w:r>
             <w:r>
               <w:rPr>
-                <w:rStyle w:val="Hyperlink"/>
+                <w:rStyle w:val="a7"/>
                 <w:noProof/>
               </w:rPr>
               <w:t>Тестирование</w:t>
@@ -1365,7 +1365,7 @@
         </w:p>
         <w:p>
           <w:pPr>
-            <w:pStyle w:val="TOC1"/>
+            <w:pStyle w:val="11"/>
             <w:tabs>
               <w:tab w:val="right" w:leader="dot" w:pos="9345"/>
             </w:tabs>
@@ -1381,7 +1381,7 @@
           <w:hyperlink w:anchor="_Toc74224281" w:history="1">
             <w:r>
               <w:rPr>
-                <w:rStyle w:val="Hyperlink"/>
+                <w:rStyle w:val="a7"/>
                 <w:noProof/>
               </w:rPr>
               <w:t>ЗАКЛЮЧЕНИЕ</w:t>
@@ -1438,7 +1438,7 @@
         </w:p>
         <w:p>
           <w:pPr>
-            <w:pStyle w:val="TOC1"/>
+            <w:pStyle w:val="11"/>
             <w:tabs>
               <w:tab w:val="right" w:leader="dot" w:pos="9345"/>
             </w:tabs>
@@ -1454,7 +1454,7 @@
           <w:hyperlink w:anchor="_Toc74224282" w:history="1">
             <w:r>
               <w:rPr>
-                <w:rStyle w:val="Hyperlink"/>
+                <w:rStyle w:val="a7"/>
                 <w:noProof/>
               </w:rPr>
               <w:t>СПИСОК ИСПОЛЬЗОВАННЫХ СИТОЧНИКОВ</w:t>
@@ -1511,7 +1511,7 @@
         </w:p>
         <w:p>
           <w:pPr>
-            <w:pStyle w:val="TOC1"/>
+            <w:pStyle w:val="11"/>
             <w:tabs>
               <w:tab w:val="right" w:leader="dot" w:pos="9345"/>
             </w:tabs>
@@ -1527,7 +1527,7 @@
           <w:hyperlink w:anchor="_Toc74224283" w:history="1">
             <w:r>
               <w:rPr>
-                <w:rStyle w:val="Hyperlink"/>
+                <w:rStyle w:val="a7"/>
                 <w:noProof/>
               </w:rPr>
               <w:t>Приложение А Техническое задание</w:t>
@@ -1614,7 +1614,7 @@
     </w:p>
     <w:p>
       <w:pPr>
-        <w:pStyle w:val="Heading1"/>
+        <w:pStyle w:val="1"/>
       </w:pPr>
       <w:bookmarkStart w:id="0" w:name="_Toc74224276"/>
       <w:r>
@@ -1628,7 +1628,7 @@
     </w:p>
     <w:p>
       <w:pPr>
-        <w:pStyle w:val="Heading2"/>
+        <w:pStyle w:val="2"/>
       </w:pPr>
       <w:bookmarkStart w:id="1" w:name="_Toc74224277"/>
       <w:r>
@@ -1660,7 +1660,7 @@
     </w:p>
     <w:p>
       <w:pPr>
-        <w:pStyle w:val="ListParagraph"/>
+        <w:pStyle w:val="a5"/>
         <w:numPr>
           <w:ilvl w:val="0"/>
           <w:numId w:val="11"/>
@@ -1676,7 +1676,7 @@
     </w:p>
     <w:p>
       <w:pPr>
-        <w:pStyle w:val="ListParagraph"/>
+        <w:pStyle w:val="a5"/>
         <w:numPr>
           <w:ilvl w:val="0"/>
           <w:numId w:val="11"/>
@@ -1689,7 +1689,7 @@
     </w:p>
     <w:p>
       <w:pPr>
-        <w:pStyle w:val="ListParagraph"/>
+        <w:pStyle w:val="a5"/>
         <w:numPr>
           <w:ilvl w:val="0"/>
           <w:numId w:val="11"/>
@@ -1702,7 +1702,7 @@
     </w:p>
     <w:p>
       <w:pPr>
-        <w:pStyle w:val="ListParagraph"/>
+        <w:pStyle w:val="a5"/>
         <w:numPr>
           <w:ilvl w:val="0"/>
           <w:numId w:val="11"/>
@@ -1727,7 +1727,7 @@
     </w:p>
     <w:p>
       <w:pPr>
-        <w:pStyle w:val="Heading1"/>
+        <w:pStyle w:val="1"/>
         <w:numPr>
           <w:ilvl w:val="0"/>
           <w:numId w:val="0"/>
@@ -1765,7 +1765,7 @@
     </w:p>
     <w:p>
       <w:pPr>
-        <w:pStyle w:val="ListParagraph"/>
+        <w:pStyle w:val="a5"/>
         <w:numPr>
           <w:ilvl w:val="0"/>
           <w:numId w:val="15"/>
@@ -1778,7 +1778,7 @@
     </w:p>
     <w:p>
       <w:pPr>
-        <w:pStyle w:val="ListParagraph"/>
+        <w:pStyle w:val="a5"/>
         <w:numPr>
           <w:ilvl w:val="0"/>
           <w:numId w:val="15"/>
@@ -1803,7 +1803,7 @@
     </w:p>
     <w:p>
       <w:pPr>
-        <w:pStyle w:val="ListParagraph"/>
+        <w:pStyle w:val="a5"/>
         <w:numPr>
           <w:ilvl w:val="0"/>
           <w:numId w:val="15"/>
@@ -1828,7 +1828,7 @@
     </w:p>
     <w:p>
       <w:pPr>
-        <w:pStyle w:val="ListParagraph"/>
+        <w:pStyle w:val="a5"/>
         <w:numPr>
           <w:ilvl w:val="0"/>
           <w:numId w:val="15"/>
@@ -1841,7 +1841,7 @@
     </w:p>
     <w:p>
       <w:pPr>
-        <w:pStyle w:val="ListParagraph"/>
+        <w:pStyle w:val="a5"/>
         <w:numPr>
           <w:ilvl w:val="0"/>
           <w:numId w:val="15"/>
@@ -1866,7 +1866,7 @@
     </w:p>
     <w:p>
       <w:pPr>
-        <w:pStyle w:val="ListParagraph"/>
+        <w:pStyle w:val="a5"/>
         <w:numPr>
           <w:ilvl w:val="0"/>
           <w:numId w:val="15"/>
@@ -1885,7 +1885,7 @@
     </w:p>
     <w:p>
       <w:pPr>
-        <w:pStyle w:val="Heading1"/>
+        <w:pStyle w:val="1"/>
       </w:pPr>
       <w:bookmarkStart w:id="3" w:name="_Toc74224279"/>
       <w:r>
@@ -1908,7 +1908,7 @@
     </w:p>
     <w:p>
       <w:pPr>
-        <w:pStyle w:val="NoSpacing"/>
+        <w:pStyle w:val="a3"/>
       </w:pPr>
       <w:r>
         <w:rPr>
@@ -1953,7 +1953,7 @@
     </w:p>
     <w:p>
       <w:pPr>
-        <w:pStyle w:val="NoSpacing"/>
+        <w:pStyle w:val="a3"/>
       </w:pPr>
       <w:r>
         <w:t>Рисунок 2.1 – UML диаграмма вариантов использования</w:t>
@@ -1995,17 +1995,25 @@
     </w:p>
     <w:p>
       <w:pPr>
-        <w:pStyle w:val="NoSpacing"/>
+        <w:pStyle w:val="a3"/>
         <w:spacing w:line="240" w:lineRule="auto"/>
       </w:pPr>
       <w:commentRangeStart w:id="4"/>
+      <w:commentRangeStart w:id="5"/>
       <w:commentRangeEnd w:id="4"/>
       <w:r>
         <w:rPr>
-          <w:rStyle w:val="CommentReference"/>
+          <w:rStyle w:val="a8"/>
         </w:rPr>
         <w:lastRenderedPageBreak/>
         <w:commentReference w:id="4"/>
+      </w:r>
+      <w:commentRangeEnd w:id="5"/>
+      <w:r>
+        <w:rPr>
+          <w:rStyle w:val="a8"/>
+        </w:rPr>
+        <w:commentReference w:id="5"/>
       </w:r>
       <w:r>
         <w:rPr>
@@ -2057,18 +2065,15 @@
     </w:p>
     <w:p>
       <w:pPr>
-        <w:pStyle w:val="NoSpacing"/>
+        <w:pStyle w:val="a3"/>
         <w:spacing w:line="240" w:lineRule="auto"/>
       </w:pPr>
       <w:r>
-        <w:rPr>
-          <w:noProof/>
-        </w:rPr>
         <w:drawing>
-          <wp:inline distT="0" distB="0" distL="0" distR="0" wp14:anchorId="249120DD" wp14:editId="4C0EE080">
-            <wp:extent cx="5940425" cy="3399155"/>
-            <wp:effectExtent l="0" t="0" r="3175" b="0"/>
-            <wp:docPr id="5" name="Рисунок 5"/>
+          <wp:inline distT="0" distB="0" distL="0" distR="0" wp14:anchorId="1FF13609" wp14:editId="234F62CC">
+            <wp:extent cx="5940425" cy="3481441"/>
+            <wp:effectExtent l="0" t="0" r="3175" b="5080"/>
+            <wp:docPr id="3" name="Рисунок 3"/>
             <wp:cNvGraphicFramePr>
               <a:graphicFrameLocks xmlns:a="http://schemas.openxmlformats.org/drawingml/2006/main" noChangeAspect="1"/>
             </wp:cNvGraphicFramePr>
@@ -2079,20 +2084,27 @@
                     <pic:cNvPr id="1" name=""/>
                     <pic:cNvPicPr/>
                   </pic:nvPicPr>
-                  <pic:blipFill>
+                  <pic:blipFill rotWithShape="1">
                     <a:blip r:embed="rId12"/>
-                    <a:stretch>
-                      <a:fillRect/>
-                    </a:stretch>
+                    <a:srcRect t="1410"/>
+                    <a:stretch/>
                   </pic:blipFill>
-                  <pic:spPr>
+                  <pic:spPr bwMode="auto">
                     <a:xfrm>
                       <a:off x="0" y="0"/>
-                      <a:ext cx="5940425" cy="3399155"/>
+                      <a:ext cx="5940425" cy="3481441"/>
                     </a:xfrm>
                     <a:prstGeom prst="rect">
                       <a:avLst/>
                     </a:prstGeom>
+                    <a:ln>
+                      <a:noFill/>
+                    </a:ln>
+                    <a:extLst>
+                      <a:ext uri="{53640926-AAD7-44D8-BBD7-CCE9431645EC}">
+                        <a14:shadowObscured xmlns:a14="http://schemas.microsoft.com/office/drawing/2010/main"/>
+                      </a:ext>
+                    </a:extLst>
                   </pic:spPr>
                 </pic:pic>
               </a:graphicData>
@@ -2103,7 +2115,7 @@
     </w:p>
     <w:p>
       <w:pPr>
-        <w:pStyle w:val="NoSpacing"/>
+        <w:pStyle w:val="a3"/>
         <w:spacing w:line="240" w:lineRule="auto"/>
       </w:pPr>
       <w:r>
@@ -2140,7 +2152,7 @@
     </w:p>
     <w:tbl>
       <w:tblPr>
-        <w:tblStyle w:val="TableGrid"/>
+        <w:tblStyle w:val="a4"/>
         <w:tblW w:w="0" w:type="auto"/>
         <w:tblInd w:w="0" w:type="dxa"/>
         <w:tblLook w:val="04A0" w:firstRow="1" w:lastRow="0" w:firstColumn="1" w:lastColumn="0" w:noHBand="0" w:noVBand="1"/>
@@ -2423,7 +2435,7 @@
     </w:p>
     <w:tbl>
       <w:tblPr>
-        <w:tblStyle w:val="TableGrid"/>
+        <w:tblStyle w:val="a4"/>
         <w:tblW w:w="0" w:type="auto"/>
         <w:tblInd w:w="0" w:type="dxa"/>
         <w:tblLook w:val="04A0" w:firstRow="1" w:lastRow="0" w:firstColumn="1" w:lastColumn="0" w:noHBand="0" w:noVBand="1"/>
@@ -2931,7 +2943,7 @@
     </w:p>
     <w:tbl>
       <w:tblPr>
-        <w:tblStyle w:val="TableGrid"/>
+        <w:tblStyle w:val="a4"/>
         <w:tblW w:w="0" w:type="auto"/>
         <w:tblInd w:w="0" w:type="dxa"/>
         <w:tblLook w:val="04A0" w:firstRow="1" w:lastRow="0" w:firstColumn="1" w:lastColumn="0" w:noHBand="0" w:noVBand="1"/>
@@ -3449,7 +3461,7 @@
     </w:p>
     <w:tbl>
       <w:tblPr>
-        <w:tblStyle w:val="TableGrid"/>
+        <w:tblStyle w:val="a4"/>
         <w:tblW w:w="0" w:type="auto"/>
         <w:tblInd w:w="0" w:type="dxa"/>
         <w:tblLook w:val="04A0" w:firstRow="1" w:lastRow="0" w:firstColumn="1" w:lastColumn="0" w:noHBand="0" w:noVBand="1"/>
@@ -4124,7 +4136,7 @@
     </w:p>
     <w:p>
       <w:pPr>
-        <w:pStyle w:val="NoSpacing"/>
+        <w:pStyle w:val="a3"/>
       </w:pPr>
       <w:r>
         <w:rPr>
@@ -4169,7 +4181,7 @@
     </w:p>
     <w:p>
       <w:pPr>
-        <w:pStyle w:val="NoSpacing"/>
+        <w:pStyle w:val="a3"/>
       </w:pPr>
       <w:r>
         <w:t xml:space="preserve">Рисунок 2.3 – Дерево ветвления </w:t>
@@ -4196,14 +4208,14 @@
     </w:p>
     <w:p>
       <w:pPr>
-        <w:pStyle w:val="Heading1"/>
-      </w:pPr>
-      <w:bookmarkStart w:id="5" w:name="_Toc74224280"/>
+        <w:pStyle w:val="1"/>
+      </w:pPr>
+      <w:bookmarkStart w:id="6" w:name="_Toc74224280"/>
       <w:r>
         <w:lastRenderedPageBreak/>
         <w:t>Тестирование</w:t>
       </w:r>
-      <w:bookmarkEnd w:id="5"/>
+      <w:bookmarkEnd w:id="6"/>
     </w:p>
     <w:p/>
     <w:p>
@@ -4253,19 +4265,19 @@
     </w:p>
     <w:p>
       <w:pPr>
-        <w:pStyle w:val="Heading1"/>
+        <w:pStyle w:val="1"/>
         <w:numPr>
           <w:ilvl w:val="0"/>
           <w:numId w:val="0"/>
         </w:numPr>
         <w:ind w:left="851"/>
       </w:pPr>
-      <w:bookmarkStart w:id="6" w:name="_Toc74224281"/>
+      <w:bookmarkStart w:id="7" w:name="_Toc74224281"/>
       <w:r>
         <w:lastRenderedPageBreak/>
         <w:t>ЗАКЛЮЧЕНИЕ</w:t>
       </w:r>
-      <w:bookmarkEnd w:id="6"/>
+      <w:bookmarkEnd w:id="7"/>
     </w:p>
     <w:p/>
     <w:p>
@@ -4275,7 +4287,7 @@
     </w:p>
     <w:p>
       <w:pPr>
-        <w:pStyle w:val="ListParagraph"/>
+        <w:pStyle w:val="a5"/>
         <w:numPr>
           <w:ilvl w:val="0"/>
           <w:numId w:val="15"/>
@@ -4288,7 +4300,7 @@
     </w:p>
     <w:p>
       <w:pPr>
-        <w:pStyle w:val="ListParagraph"/>
+        <w:pStyle w:val="a5"/>
         <w:numPr>
           <w:ilvl w:val="0"/>
           <w:numId w:val="15"/>
@@ -4313,7 +4325,7 @@
     </w:p>
     <w:p>
       <w:pPr>
-        <w:pStyle w:val="ListParagraph"/>
+        <w:pStyle w:val="a5"/>
         <w:numPr>
           <w:ilvl w:val="0"/>
           <w:numId w:val="15"/>
@@ -4338,7 +4350,7 @@
     </w:p>
     <w:p>
       <w:pPr>
-        <w:pStyle w:val="ListParagraph"/>
+        <w:pStyle w:val="a5"/>
         <w:numPr>
           <w:ilvl w:val="0"/>
           <w:numId w:val="15"/>
@@ -4351,7 +4363,7 @@
     </w:p>
     <w:p>
       <w:pPr>
-        <w:pStyle w:val="ListParagraph"/>
+        <w:pStyle w:val="a5"/>
         <w:numPr>
           <w:ilvl w:val="0"/>
           <w:numId w:val="15"/>
@@ -4373,7 +4385,7 @@
     </w:p>
     <w:p>
       <w:pPr>
-        <w:pStyle w:val="ListParagraph"/>
+        <w:pStyle w:val="a5"/>
         <w:numPr>
           <w:ilvl w:val="0"/>
           <w:numId w:val="15"/>
@@ -4395,19 +4407,19 @@
     </w:p>
     <w:p>
       <w:pPr>
-        <w:pStyle w:val="Heading1"/>
+        <w:pStyle w:val="1"/>
         <w:numPr>
           <w:ilvl w:val="0"/>
           <w:numId w:val="0"/>
         </w:numPr>
         <w:ind w:left="851"/>
       </w:pPr>
-      <w:bookmarkStart w:id="7" w:name="_Toc74224282"/>
+      <w:bookmarkStart w:id="8" w:name="_Toc74224282"/>
       <w:r>
         <w:lastRenderedPageBreak/>
         <w:t>СПИСОК ИСПОЛЬЗОВАННЫХ СИТОЧНИКОВ</w:t>
       </w:r>
-      <w:bookmarkEnd w:id="7"/>
+      <w:bookmarkEnd w:id="8"/>
     </w:p>
     <w:p/>
     <w:p>
@@ -4436,14 +4448,14 @@
     </w:p>
     <w:p>
       <w:pPr>
-        <w:pStyle w:val="Heading1"/>
+        <w:pStyle w:val="1"/>
         <w:numPr>
           <w:ilvl w:val="0"/>
           <w:numId w:val="0"/>
         </w:numPr>
         <w:jc w:val="center"/>
       </w:pPr>
-      <w:bookmarkStart w:id="8" w:name="_Toc74224283"/>
+      <w:bookmarkStart w:id="9" w:name="_Toc74224283"/>
       <w:r>
         <w:lastRenderedPageBreak/>
         <w:t>Приложение А</w:t>
@@ -4452,7 +4464,7 @@
         <w:br/>
         <w:t>Техническое задание</w:t>
       </w:r>
-      <w:bookmarkEnd w:id="8"/>
+      <w:bookmarkEnd w:id="9"/>
     </w:p>
     <w:p/>
     <w:p/>
@@ -4465,7 +4477,7 @@
     <w:p/>
     <w:p>
       <w:pPr>
-        <w:pStyle w:val="NoSpacing"/>
+        <w:pStyle w:val="a3"/>
       </w:pPr>
       <w:r>
         <w:t>ТЕХНИЧЕСКОЕ ЗАДАНИЕ</w:t>
@@ -4476,7 +4488,7 @@
     </w:p>
     <w:p>
       <w:pPr>
-        <w:pStyle w:val="NoSpacing"/>
+        <w:pStyle w:val="a3"/>
       </w:pPr>
       <w:r>
         <w:t>на разработку программн</w:t>
@@ -4529,33 +4541,33 @@
     </w:p>
     <w:p>
       <w:pPr>
-        <w:pStyle w:val="Heading1"/>
+        <w:pStyle w:val="1"/>
         <w:numPr>
           <w:ilvl w:val="0"/>
           <w:numId w:val="12"/>
         </w:numPr>
         <w:ind w:left="0" w:firstLine="851"/>
       </w:pPr>
-      <w:bookmarkStart w:id="9" w:name="_Toc73973240"/>
-      <w:bookmarkStart w:id="10" w:name="_Toc74224284"/>
+      <w:bookmarkStart w:id="10" w:name="_Toc73973240"/>
+      <w:bookmarkStart w:id="11" w:name="_Toc74224284"/>
       <w:r>
         <w:lastRenderedPageBreak/>
         <w:t>ОБЩИЕ ПОЛОЖЕНИЯ</w:t>
       </w:r>
-      <w:bookmarkEnd w:id="9"/>
       <w:bookmarkEnd w:id="10"/>
-    </w:p>
-    <w:p>
-      <w:pPr>
-        <w:pStyle w:val="Heading2"/>
-      </w:pPr>
-      <w:bookmarkStart w:id="11" w:name="_Toc73973241"/>
-      <w:bookmarkStart w:id="12" w:name="_Toc74224285"/>
+      <w:bookmarkEnd w:id="11"/>
+    </w:p>
+    <w:p>
+      <w:pPr>
+        <w:pStyle w:val="2"/>
+      </w:pPr>
+      <w:bookmarkStart w:id="12" w:name="_Toc73973241"/>
+      <w:bookmarkStart w:id="13" w:name="_Toc74224285"/>
       <w:r>
         <w:t>Полное наименование системы и ее условное обозначение</w:t>
       </w:r>
-      <w:bookmarkEnd w:id="11"/>
       <w:bookmarkEnd w:id="12"/>
+      <w:bookmarkEnd w:id="13"/>
     </w:p>
     <w:p>
       <w:r>
@@ -4564,14 +4576,14 @@
       <w:r>
         <w:t>«</w:t>
       </w:r>
-      <w:bookmarkStart w:id="13" w:name="OLE_LINK1"/>
+      <w:bookmarkStart w:id="14" w:name="OLE_LINK1"/>
       <w:r>
         <w:t>Программное обеспечение для начисления</w:t>
       </w:r>
       <w:r>
         <w:t xml:space="preserve"> </w:t>
       </w:r>
-      <w:bookmarkEnd w:id="13"/>
+      <w:bookmarkEnd w:id="14"/>
       <w:r>
         <w:t xml:space="preserve">заработной платы сотрудникам различными способами: </w:t>
       </w:r>
@@ -4603,10 +4615,10 @@
     </w:p>
     <w:p>
       <w:pPr>
-        <w:pStyle w:val="Heading2"/>
-      </w:pPr>
-      <w:bookmarkStart w:id="14" w:name="_Toc73973242"/>
-      <w:bookmarkStart w:id="15" w:name="_Toc74224286"/>
+        <w:pStyle w:val="2"/>
+      </w:pPr>
+      <w:bookmarkStart w:id="15" w:name="_Toc73973242"/>
+      <w:bookmarkStart w:id="16" w:name="_Toc74224286"/>
       <w:r>
         <w:t>С</w:t>
       </w:r>
@@ -4634,8 +4646,8 @@
       <w:r>
         <w:t>е</w:t>
       </w:r>
-      <w:bookmarkEnd w:id="14"/>
       <w:bookmarkEnd w:id="15"/>
+      <w:bookmarkEnd w:id="16"/>
     </w:p>
     <w:p>
       <w:pPr>
@@ -4673,16 +4685,16 @@
     </w:p>
     <w:p>
       <w:pPr>
-        <w:pStyle w:val="Heading2"/>
+        <w:pStyle w:val="2"/>
         <w:ind w:firstLine="709"/>
       </w:pPr>
-      <w:bookmarkStart w:id="16" w:name="_Toc73973243"/>
-      <w:bookmarkStart w:id="17" w:name="_Toc74224287"/>
+      <w:bookmarkStart w:id="17" w:name="_Toc73973243"/>
+      <w:bookmarkStart w:id="18" w:name="_Toc74224287"/>
       <w:r>
         <w:t>Перечень сокращений</w:t>
       </w:r>
-      <w:bookmarkEnd w:id="16"/>
       <w:bookmarkEnd w:id="17"/>
+      <w:bookmarkEnd w:id="18"/>
     </w:p>
     <w:tbl>
       <w:tblPr>
@@ -4766,40 +4778,39 @@
     </w:p>
     <w:p>
       <w:pPr>
-        <w:pStyle w:val="Heading1"/>
-      </w:pPr>
-      <w:bookmarkStart w:id="18" w:name="_Toc73973244"/>
-      <w:bookmarkStart w:id="19" w:name="_Toc74224288"/>
+        <w:pStyle w:val="1"/>
+      </w:pPr>
+      <w:bookmarkStart w:id="19" w:name="_Toc73973244"/>
+      <w:bookmarkStart w:id="20" w:name="_Toc74224288"/>
       <w:r>
         <w:lastRenderedPageBreak/>
         <w:t>Назначение и цели создания системы</w:t>
       </w:r>
-      <w:bookmarkEnd w:id="18"/>
       <w:bookmarkEnd w:id="19"/>
+      <w:bookmarkEnd w:id="20"/>
       <w:r>
         <w:t xml:space="preserve"> </w:t>
       </w:r>
     </w:p>
     <w:p>
       <w:pPr>
-        <w:pStyle w:val="Heading2"/>
-      </w:pPr>
-      <w:bookmarkStart w:id="20" w:name="_Toc177034198"/>
-      <w:bookmarkStart w:id="21" w:name="_Toc298770060"/>
-      <w:bookmarkStart w:id="22" w:name="_Toc300215841"/>
-      <w:bookmarkStart w:id="23" w:name="_Toc321064099"/>
-      <w:bookmarkStart w:id="24" w:name="_Toc222076447"/>
-      <w:bookmarkStart w:id="25" w:name="_Toc486239125"/>
-      <w:bookmarkStart w:id="26" w:name="_Ref489527738"/>
-      <w:bookmarkStart w:id="27" w:name="_Toc503894586"/>
-      <w:bookmarkStart w:id="28" w:name="_Toc504042871"/>
-      <w:bookmarkStart w:id="29" w:name="_Toc4054736"/>
-      <w:bookmarkStart w:id="30" w:name="_Toc73973245"/>
-      <w:bookmarkStart w:id="31" w:name="_Toc74224289"/>
+        <w:pStyle w:val="2"/>
+      </w:pPr>
+      <w:bookmarkStart w:id="21" w:name="_Toc177034198"/>
+      <w:bookmarkStart w:id="22" w:name="_Toc298770060"/>
+      <w:bookmarkStart w:id="23" w:name="_Toc300215841"/>
+      <w:bookmarkStart w:id="24" w:name="_Toc321064099"/>
+      <w:bookmarkStart w:id="25" w:name="_Toc222076447"/>
+      <w:bookmarkStart w:id="26" w:name="_Toc486239125"/>
+      <w:bookmarkStart w:id="27" w:name="_Ref489527738"/>
+      <w:bookmarkStart w:id="28" w:name="_Toc503894586"/>
+      <w:bookmarkStart w:id="29" w:name="_Toc504042871"/>
+      <w:bookmarkStart w:id="30" w:name="_Toc4054736"/>
+      <w:bookmarkStart w:id="31" w:name="_Toc73973245"/>
+      <w:bookmarkStart w:id="32" w:name="_Toc74224289"/>
       <w:r>
         <w:t>Назначение Системы</w:t>
       </w:r>
-      <w:bookmarkEnd w:id="20"/>
       <w:bookmarkEnd w:id="21"/>
       <w:bookmarkEnd w:id="22"/>
       <w:bookmarkEnd w:id="23"/>
@@ -4811,6 +4822,7 @@
       <w:bookmarkEnd w:id="29"/>
       <w:bookmarkEnd w:id="30"/>
       <w:bookmarkEnd w:id="31"/>
+      <w:bookmarkEnd w:id="32"/>
     </w:p>
     <w:p>
       <w:r>
@@ -4846,24 +4858,23 @@
     </w:p>
     <w:p>
       <w:pPr>
-        <w:pStyle w:val="Heading2"/>
-      </w:pPr>
-      <w:bookmarkStart w:id="32" w:name="_Toc177034199"/>
-      <w:bookmarkStart w:id="33" w:name="_Toc298770061"/>
-      <w:bookmarkStart w:id="34" w:name="_Toc300215842"/>
-      <w:bookmarkStart w:id="35" w:name="_Toc321064100"/>
-      <w:bookmarkStart w:id="36" w:name="_Toc222076448"/>
-      <w:bookmarkStart w:id="37" w:name="_Toc486239126"/>
-      <w:bookmarkStart w:id="38" w:name="_Ref489527753"/>
-      <w:bookmarkStart w:id="39" w:name="_Toc503894587"/>
-      <w:bookmarkStart w:id="40" w:name="_Toc504042872"/>
-      <w:bookmarkStart w:id="41" w:name="_Toc4054737"/>
-      <w:bookmarkStart w:id="42" w:name="_Toc73973246"/>
-      <w:bookmarkStart w:id="43" w:name="_Toc74224290"/>
+        <w:pStyle w:val="2"/>
+      </w:pPr>
+      <w:bookmarkStart w:id="33" w:name="_Toc177034199"/>
+      <w:bookmarkStart w:id="34" w:name="_Toc298770061"/>
+      <w:bookmarkStart w:id="35" w:name="_Toc300215842"/>
+      <w:bookmarkStart w:id="36" w:name="_Toc321064100"/>
+      <w:bookmarkStart w:id="37" w:name="_Toc222076448"/>
+      <w:bookmarkStart w:id="38" w:name="_Toc486239126"/>
+      <w:bookmarkStart w:id="39" w:name="_Ref489527753"/>
+      <w:bookmarkStart w:id="40" w:name="_Toc503894587"/>
+      <w:bookmarkStart w:id="41" w:name="_Toc504042872"/>
+      <w:bookmarkStart w:id="42" w:name="_Toc4054737"/>
+      <w:bookmarkStart w:id="43" w:name="_Toc73973246"/>
+      <w:bookmarkStart w:id="44" w:name="_Toc74224290"/>
       <w:r>
         <w:t>Цели создания Системы</w:t>
       </w:r>
-      <w:bookmarkEnd w:id="32"/>
       <w:bookmarkEnd w:id="33"/>
       <w:bookmarkEnd w:id="34"/>
       <w:bookmarkEnd w:id="35"/>
@@ -4875,6 +4886,7 @@
       <w:bookmarkEnd w:id="41"/>
       <w:bookmarkEnd w:id="42"/>
       <w:bookmarkEnd w:id="43"/>
+      <w:bookmarkEnd w:id="44"/>
     </w:p>
     <w:p>
       <w:r>
@@ -4900,10 +4912,10 @@
     </w:p>
     <w:p>
       <w:pPr>
-        <w:pStyle w:val="Heading1"/>
-      </w:pPr>
-      <w:bookmarkStart w:id="44" w:name="_Toc73973247"/>
-      <w:bookmarkStart w:id="45" w:name="_Toc74224291"/>
+        <w:pStyle w:val="1"/>
+      </w:pPr>
+      <w:bookmarkStart w:id="45" w:name="_Toc73973247"/>
+      <w:bookmarkStart w:id="46" w:name="_Toc74224291"/>
       <w:r>
         <w:lastRenderedPageBreak/>
         <w:t xml:space="preserve">Характеристика объектов </w:t>
@@ -4911,8 +4923,8 @@
       <w:r>
         <w:t>автоматизации</w:t>
       </w:r>
-      <w:bookmarkEnd w:id="44"/>
       <w:bookmarkEnd w:id="45"/>
+      <w:bookmarkEnd w:id="46"/>
       <w:r>
         <w:t xml:space="preserve"> </w:t>
       </w:r>
@@ -4945,10 +4957,10 @@
     </w:p>
     <w:p>
       <w:pPr>
-        <w:pStyle w:val="Heading1"/>
-      </w:pPr>
-      <w:bookmarkStart w:id="46" w:name="_Toc73973248"/>
-      <w:bookmarkStart w:id="47" w:name="_Toc74224292"/>
+        <w:pStyle w:val="1"/>
+      </w:pPr>
+      <w:bookmarkStart w:id="47" w:name="_Toc73973248"/>
+      <w:bookmarkStart w:id="48" w:name="_Toc74224292"/>
       <w:r>
         <w:lastRenderedPageBreak/>
         <w:t xml:space="preserve">Требования к </w:t>
@@ -4959,30 +4971,30 @@
       <w:r>
         <w:t>истеме</w:t>
       </w:r>
-      <w:bookmarkEnd w:id="46"/>
       <w:bookmarkEnd w:id="47"/>
+      <w:bookmarkEnd w:id="48"/>
       <w:r>
         <w:t xml:space="preserve"> </w:t>
       </w:r>
     </w:p>
     <w:p>
       <w:pPr>
-        <w:pStyle w:val="Heading2"/>
+        <w:pStyle w:val="2"/>
         <w:numPr>
           <w:ilvl w:val="1"/>
           <w:numId w:val="1"/>
         </w:numPr>
         <w:ind w:left="0" w:firstLine="851"/>
       </w:pPr>
-      <w:bookmarkStart w:id="48" w:name="_Toc53698419"/>
-      <w:bookmarkStart w:id="49" w:name="_Toc73973249"/>
-      <w:bookmarkStart w:id="50" w:name="_Toc74224293"/>
+      <w:bookmarkStart w:id="49" w:name="_Toc53698419"/>
+      <w:bookmarkStart w:id="50" w:name="_Toc73973249"/>
+      <w:bookmarkStart w:id="51" w:name="_Toc74224293"/>
       <w:r>
         <w:t>Требования к структуре Системы</w:t>
       </w:r>
-      <w:bookmarkEnd w:id="48"/>
       <w:bookmarkEnd w:id="49"/>
       <w:bookmarkEnd w:id="50"/>
+      <w:bookmarkEnd w:id="51"/>
     </w:p>
     <w:p/>
     <w:p>
@@ -5008,24 +5020,24 @@
     <w:p/>
     <w:p>
       <w:pPr>
-        <w:pStyle w:val="Heading2"/>
+        <w:pStyle w:val="2"/>
         <w:numPr>
           <w:ilvl w:val="1"/>
           <w:numId w:val="1"/>
         </w:numPr>
         <w:ind w:left="0" w:firstLine="851"/>
       </w:pPr>
-      <w:bookmarkStart w:id="51" w:name="_Ref52800168"/>
-      <w:bookmarkStart w:id="52" w:name="_Toc53698420"/>
-      <w:bookmarkStart w:id="53" w:name="_Toc73973250"/>
-      <w:bookmarkStart w:id="54" w:name="_Toc74224294"/>
+      <w:bookmarkStart w:id="52" w:name="_Ref52800168"/>
+      <w:bookmarkStart w:id="53" w:name="_Toc53698420"/>
+      <w:bookmarkStart w:id="54" w:name="_Toc73973250"/>
+      <w:bookmarkStart w:id="55" w:name="_Toc74224294"/>
       <w:r>
         <w:t>Требования к функциям Системы</w:t>
       </w:r>
-      <w:bookmarkEnd w:id="51"/>
       <w:bookmarkEnd w:id="52"/>
       <w:bookmarkEnd w:id="53"/>
       <w:bookmarkEnd w:id="54"/>
+      <w:bookmarkEnd w:id="55"/>
     </w:p>
     <w:p/>
     <w:p>
@@ -5374,20 +5386,20 @@
     </w:p>
     <w:p>
       <w:pPr>
-        <w:pStyle w:val="Heading2"/>
+        <w:pStyle w:val="2"/>
         <w:numPr>
           <w:ilvl w:val="1"/>
           <w:numId w:val="1"/>
         </w:numPr>
         <w:ind w:left="0" w:firstLine="851"/>
       </w:pPr>
-      <w:bookmarkStart w:id="55" w:name="_Toc73973251"/>
-      <w:bookmarkStart w:id="56" w:name="_Toc74224295"/>
+      <w:bookmarkStart w:id="56" w:name="_Toc73973251"/>
+      <w:bookmarkStart w:id="57" w:name="_Toc74224295"/>
       <w:r>
         <w:t>Требования к видам обеспечения</w:t>
       </w:r>
-      <w:bookmarkEnd w:id="55"/>
       <w:bookmarkEnd w:id="56"/>
+      <w:bookmarkEnd w:id="57"/>
     </w:p>
     <w:p/>
     <w:p>
@@ -5664,7 +5676,7 @@
   <w:comment w:id="4" w:author="AAK" w:date="2021-06-10T13:48:00Z" w:initials="A">
     <w:p>
       <w:pPr>
-        <w:pStyle w:val="CommentText"/>
+        <w:pStyle w:val="a9"/>
         <w:numPr>
           <w:ilvl w:val="0"/>
           <w:numId w:val="16"/>
@@ -5672,7 +5684,7 @@
       </w:pPr>
       <w:r>
         <w:rPr>
-          <w:rStyle w:val="CommentReference"/>
+          <w:rStyle w:val="a8"/>
         </w:rPr>
         <w:annotationRef/>
       </w:r>
@@ -5714,6 +5726,40 @@
           <w:lang w:val="en-US"/>
         </w:rPr>
         <w:t>jpg*</w:t>
+      </w:r>
+    </w:p>
+  </w:comment>
+  <w:comment w:id="5" w:author="Leonid" w:date="2021-06-11T20:30:00Z" w:initials="L">
+    <w:p>
+      <w:pPr>
+        <w:pStyle w:val="a9"/>
+      </w:pPr>
+      <w:r>
+        <w:rPr>
+          <w:rStyle w:val="a8"/>
+        </w:rPr>
+        <w:annotationRef/>
+      </w:r>
+      <w:r>
+        <w:t xml:space="preserve">Добавил композицию с </w:t>
+      </w:r>
+      <w:r>
+        <w:rPr>
+          <w:lang w:val="en-US"/>
+        </w:rPr>
+        <w:t xml:space="preserve">AddWorkerForm. </w:t>
+      </w:r>
+      <w:r>
+        <w:t xml:space="preserve">Считаю, что кореектно с </w:t>
+      </w:r>
+      <w:r>
+        <w:rPr>
+          <w:lang w:val="en-US"/>
+        </w:rPr>
+        <w:t xml:space="preserve">Serializer </w:t>
+      </w:r>
+      <w:r>
+        <w:t>сделать агрегацию.</w:t>
       </w:r>
     </w:p>
   </w:comment>
@@ -5723,18 +5769,21 @@
 <file path=word/commentsExtended.xml><?xml version="1.0" encoding="utf-8"?>
 <w15:commentsEx xmlns:wpc="http://schemas.microsoft.com/office/word/2010/wordprocessingCanvas" xmlns:cx="http://schemas.microsoft.com/office/drawing/2014/chartex" xmlns:cx1="http://schemas.microsoft.com/office/drawing/2015/9/8/chartex" xmlns:cx2="http://schemas.microsoft.com/office/drawing/2015/10/21/chartex" xmlns:cx3="http://schemas.microsoft.com/office/drawing/2016/5/9/chartex" xmlns:cx4="http://schemas.microsoft.com/office/drawing/2016/5/10/chartex" xmlns:cx5="http://schemas.microsoft.com/office/drawing/2016/5/11/chartex" xmlns:cx6="http://schemas.microsoft.com/office/drawing/2016/5/12/chartex" xmlns:cx7="http://schemas.microsoft.com/office/drawing/2016/5/13/chartex" xmlns:cx8="http://schemas.microsoft.com/office/drawing/2016/5/14/chartex" xmlns:mc="http://schemas.openxmlformats.org/markup-compatibility/2006" xmlns:aink="http://schemas.microsoft.com/office/drawing/2016/ink" xmlns:am3d="http://schemas.microsoft.com/office/drawing/2017/model3d" xmlns:o="urn:schemas-microsoft-com:office:office" xmlns:r="http://schemas.openxmlformats.org/officeDocument/2006/relationships" xmlns:m="http://schemas.openxmlformats.org/officeDocument/2006/math" xmlns:v="urn:schemas-microsoft-com:vml" xmlns:wp14="http://schemas.microsoft.com/office/word/2010/wordprocessingDrawing" xmlns:wp="http://schemas.openxmlformats.org/drawingml/2006/wordprocessingDrawing" xmlns:w10="urn:schemas-microsoft-com:office:word" xmlns:w="http://schemas.openxmlformats.org/wordprocessingml/2006/main" xmlns:w14="http://schemas.microsoft.com/office/word/2010/wordml" xmlns:w15="http://schemas.microsoft.com/office/word/2012/wordml" xmlns:w16cex="http://schemas.microsoft.com/office/word/2018/wordml/cex" xmlns:w16cid="http://schemas.microsoft.com/office/word/2016/wordml/cid" xmlns:w16="http://schemas.microsoft.com/office/word/2018/wordml" xmlns:w16sdtdh="http://schemas.microsoft.com/office/word/2020/wordml/sdtdatahash" xmlns:w16se="http://schemas.microsoft.com/office/word/2015/wordml/symex" xmlns:wpg="http://schemas.microsoft.com/office/word/2010/wordprocessingGroup" xmlns:wpi="http://schemas.microsoft.com/office/word/2010/wordprocessingInk" xmlns:wne="http://schemas.microsoft.com/office/word/2006/wordml" xmlns:wps="http://schemas.microsoft.com/office/word/2010/wordprocessingShape" mc:Ignorable="w14 w15 w16se w16cid w16 w16cex w16sdtdh wp14">
   <w15:commentEx w15:paraId="0E623528" w15:done="0"/>
+  <w15:commentEx w15:paraId="5965680D" w15:paraIdParent="0E623528" w15:done="0"/>
 </w15:commentsEx>
 </file>
 
 <file path=word/commentsExtensible.xml><?xml version="1.0" encoding="utf-8"?>
 <w16cex:commentsExtensible xmlns:wpc="http://schemas.microsoft.com/office/word/2010/wordprocessingCanvas" xmlns:cx="http://schemas.microsoft.com/office/drawing/2014/chartex" xmlns:cx1="http://schemas.microsoft.com/office/drawing/2015/9/8/chartex" xmlns:cx2="http://schemas.microsoft.com/office/drawing/2015/10/21/chartex" xmlns:cx3="http://schemas.microsoft.com/office/drawing/2016/5/9/chartex" xmlns:cx4="http://schemas.microsoft.com/office/drawing/2016/5/10/chartex" xmlns:cx5="http://schemas.microsoft.com/office/drawing/2016/5/11/chartex" xmlns:cx6="http://schemas.microsoft.com/office/drawing/2016/5/12/chartex" xmlns:cx7="http://schemas.microsoft.com/office/drawing/2016/5/13/chartex" xmlns:cx8="http://schemas.microsoft.com/office/drawing/2016/5/14/chartex" xmlns:mc="http://schemas.openxmlformats.org/markup-compatibility/2006" xmlns:aink="http://schemas.microsoft.com/office/drawing/2016/ink" xmlns:am3d="http://schemas.microsoft.com/office/drawing/2017/model3d" xmlns:o="urn:schemas-microsoft-com:office:office" xmlns:r="http://schemas.openxmlformats.org/officeDocument/2006/relationships" xmlns:m="http://schemas.openxmlformats.org/officeDocument/2006/math" xmlns:v="urn:schemas-microsoft-com:vml" xmlns:wp14="http://schemas.microsoft.com/office/word/2010/wordprocessingDrawing" xmlns:wp="http://schemas.openxmlformats.org/drawingml/2006/wordprocessingDrawing" xmlns:w10="urn:schemas-microsoft-com:office:word" xmlns:w="http://schemas.openxmlformats.org/wordprocessingml/2006/main" xmlns:w14="http://schemas.microsoft.com/office/word/2010/wordml" xmlns:w15="http://schemas.microsoft.com/office/word/2012/wordml" xmlns:w16cex="http://schemas.microsoft.com/office/word/2018/wordml/cex" xmlns:w16cid="http://schemas.microsoft.com/office/word/2016/wordml/cid" xmlns:w16="http://schemas.microsoft.com/office/word/2018/wordml" xmlns:w16sdtdh="http://schemas.microsoft.com/office/word/2020/wordml/sdtdatahash" xmlns:w16se="http://schemas.microsoft.com/office/word/2015/wordml/symex" xmlns:wpg="http://schemas.microsoft.com/office/word/2010/wordprocessingGroup" xmlns:wpi="http://schemas.microsoft.com/office/word/2010/wordprocessingInk" xmlns:wne="http://schemas.microsoft.com/office/word/2006/wordml" xmlns:wps="http://schemas.microsoft.com/office/word/2010/wordprocessingShape" mc:Ignorable="w14 w15 w16se w16cid w16 w16cex w16sdtdh wp14">
   <w16cex:commentExtensible w16cex:durableId="246C96C8" w16cex:dateUtc="2021-06-10T06:48:00Z"/>
+  <w16cex:commentExtensible w16cex:durableId="246E4652" w16cex:dateUtc="2021-06-11T13:30:00Z"/>
 </w16cex:commentsExtensible>
 </file>
 
 <file path=word/commentsIds.xml><?xml version="1.0" encoding="utf-8"?>
 <w16cid:commentsIds xmlns:wpc="http://schemas.microsoft.com/office/word/2010/wordprocessingCanvas" xmlns:cx="http://schemas.microsoft.com/office/drawing/2014/chartex" xmlns:cx1="http://schemas.microsoft.com/office/drawing/2015/9/8/chartex" xmlns:cx2="http://schemas.microsoft.com/office/drawing/2015/10/21/chartex" xmlns:cx3="http://schemas.microsoft.com/office/drawing/2016/5/9/chartex" xmlns:cx4="http://schemas.microsoft.com/office/drawing/2016/5/10/chartex" xmlns:cx5="http://schemas.microsoft.com/office/drawing/2016/5/11/chartex" xmlns:cx6="http://schemas.microsoft.com/office/drawing/2016/5/12/chartex" xmlns:cx7="http://schemas.microsoft.com/office/drawing/2016/5/13/chartex" xmlns:cx8="http://schemas.microsoft.com/office/drawing/2016/5/14/chartex" xmlns:mc="http://schemas.openxmlformats.org/markup-compatibility/2006" xmlns:aink="http://schemas.microsoft.com/office/drawing/2016/ink" xmlns:am3d="http://schemas.microsoft.com/office/drawing/2017/model3d" xmlns:o="urn:schemas-microsoft-com:office:office" xmlns:r="http://schemas.openxmlformats.org/officeDocument/2006/relationships" xmlns:m="http://schemas.openxmlformats.org/officeDocument/2006/math" xmlns:v="urn:schemas-microsoft-com:vml" xmlns:wp14="http://schemas.microsoft.com/office/word/2010/wordprocessingDrawing" xmlns:wp="http://schemas.openxmlformats.org/drawingml/2006/wordprocessingDrawing" xmlns:w10="urn:schemas-microsoft-com:office:word" xmlns:w="http://schemas.openxmlformats.org/wordprocessingml/2006/main" xmlns:w14="http://schemas.microsoft.com/office/word/2010/wordml" xmlns:w15="http://schemas.microsoft.com/office/word/2012/wordml" xmlns:w16cex="http://schemas.microsoft.com/office/word/2018/wordml/cex" xmlns:w16cid="http://schemas.microsoft.com/office/word/2016/wordml/cid" xmlns:w16="http://schemas.microsoft.com/office/word/2018/wordml" xmlns:w16sdtdh="http://schemas.microsoft.com/office/word/2020/wordml/sdtdatahash" xmlns:w16se="http://schemas.microsoft.com/office/word/2015/wordml/symex" xmlns:wpg="http://schemas.microsoft.com/office/word/2010/wordprocessingGroup" xmlns:wpi="http://schemas.microsoft.com/office/word/2010/wordprocessingInk" xmlns:wne="http://schemas.microsoft.com/office/word/2006/wordml" xmlns:wps="http://schemas.microsoft.com/office/word/2010/wordprocessingShape" mc:Ignorable="w14 w15 w16se w16cid w16 w16cex w16sdtdh wp14">
   <w16cid:commentId w16cid:paraId="0E623528" w16cid:durableId="246C96C8"/>
+  <w16cid:commentId w16cid:paraId="5965680D" w16cid:durableId="246E4652"/>
 </w16cid:commentsIds>
 </file>
 
@@ -5747,7 +5796,7 @@
     <w:lvl w:ilvl="0">
       <w:start w:val="1"/>
       <w:numFmt w:val="decimal"/>
-      <w:pStyle w:val="Heading1"/>
+      <w:pStyle w:val="1"/>
       <w:lvlText w:val="%1"/>
       <w:lvlJc w:val="left"/>
       <w:pPr>
@@ -5757,7 +5806,7 @@
     <w:lvl w:ilvl="1">
       <w:start w:val="1"/>
       <w:numFmt w:val="decimal"/>
-      <w:pStyle w:val="Heading2"/>
+      <w:pStyle w:val="2"/>
       <w:lvlText w:val="%1.%2"/>
       <w:lvlJc w:val="left"/>
       <w:pPr>
@@ -5767,7 +5816,7 @@
     <w:lvl w:ilvl="2">
       <w:start w:val="1"/>
       <w:numFmt w:val="decimal"/>
-      <w:pStyle w:val="Heading3"/>
+      <w:pStyle w:val="3"/>
       <w:lvlText w:val="%1.%2.%3"/>
       <w:lvlJc w:val="left"/>
       <w:pPr>
@@ -6303,6 +6352,9 @@
 <w15:people xmlns:wpc="http://schemas.microsoft.com/office/word/2010/wordprocessingCanvas" xmlns:cx="http://schemas.microsoft.com/office/drawing/2014/chartex" xmlns:cx1="http://schemas.microsoft.com/office/drawing/2015/9/8/chartex" xmlns:cx2="http://schemas.microsoft.com/office/drawing/2015/10/21/chartex" xmlns:cx3="http://schemas.microsoft.com/office/drawing/2016/5/9/chartex" xmlns:cx4="http://schemas.microsoft.com/office/drawing/2016/5/10/chartex" xmlns:cx5="http://schemas.microsoft.com/office/drawing/2016/5/11/chartex" xmlns:cx6="http://schemas.microsoft.com/office/drawing/2016/5/12/chartex" xmlns:cx7="http://schemas.microsoft.com/office/drawing/2016/5/13/chartex" xmlns:cx8="http://schemas.microsoft.com/office/drawing/2016/5/14/chartex" xmlns:mc="http://schemas.openxmlformats.org/markup-compatibility/2006" xmlns:aink="http://schemas.microsoft.com/office/drawing/2016/ink" xmlns:am3d="http://schemas.microsoft.com/office/drawing/2017/model3d" xmlns:o="urn:schemas-microsoft-com:office:office" xmlns:r="http://schemas.openxmlformats.org/officeDocument/2006/relationships" xmlns:m="http://schemas.openxmlformats.org/officeDocument/2006/math" xmlns:v="urn:schemas-microsoft-com:vml" xmlns:wp14="http://schemas.microsoft.com/office/word/2010/wordprocessingDrawing" xmlns:wp="http://schemas.openxmlformats.org/drawingml/2006/wordprocessingDrawing" xmlns:w10="urn:schemas-microsoft-com:office:word" xmlns:w="http://schemas.openxmlformats.org/wordprocessingml/2006/main" xmlns:w14="http://schemas.microsoft.com/office/word/2010/wordml" xmlns:w15="http://schemas.microsoft.com/office/word/2012/wordml" xmlns:w16cex="http://schemas.microsoft.com/office/word/2018/wordml/cex" xmlns:w16cid="http://schemas.microsoft.com/office/word/2016/wordml/cid" xmlns:w16="http://schemas.microsoft.com/office/word/2018/wordml" xmlns:w16sdtdh="http://schemas.microsoft.com/office/word/2020/wordml/sdtdatahash" xmlns:w16se="http://schemas.microsoft.com/office/word/2015/wordml/symex" xmlns:wpg="http://schemas.microsoft.com/office/word/2010/wordprocessingGroup" xmlns:wpi="http://schemas.microsoft.com/office/word/2010/wordprocessingInk" xmlns:wne="http://schemas.microsoft.com/office/word/2006/wordml" xmlns:wps="http://schemas.microsoft.com/office/word/2010/wordprocessingShape" mc:Ignorable="w14 w15 w16se w16cid w16 w16cex w16sdtdh wp14">
   <w15:person w15:author="AAK">
     <w15:presenceInfo w15:providerId="AD" w15:userId="S-1-5-21-2301979571-1751391163-971761870-1106"/>
+  </w15:person>
+  <w15:person w15:author="Leonid">
+    <w15:presenceInfo w15:providerId="None" w15:userId="Leonid"/>
   </w15:person>
 </w15:people>
 </file>
@@ -6702,7 +6754,7 @@
     <w:lsdException w:name="Unresolved Mention" w:semiHidden="1" w:unhideWhenUsed="1"/>
     <w:lsdException w:name="Smart Link" w:semiHidden="1" w:unhideWhenUsed="1"/>
   </w:latentStyles>
-  <w:style w:type="paragraph" w:default="1" w:styleId="Normal">
+  <w:style w:type="paragraph" w:default="1" w:styleId="a">
     <w:name w:val="Normal"/>
     <w:qFormat/>
     <w:rsid w:val="00553067"/>
@@ -6716,11 +6768,11 @@
       <w:sz w:val="28"/>
     </w:rPr>
   </w:style>
-  <w:style w:type="paragraph" w:styleId="Heading1">
+  <w:style w:type="paragraph" w:styleId="1">
     <w:name w:val="heading 1"/>
-    <w:basedOn w:val="Normal"/>
-    <w:next w:val="Normal"/>
-    <w:link w:val="Heading1Char"/>
+    <w:basedOn w:val="a"/>
+    <w:next w:val="a"/>
+    <w:link w:val="10"/>
     <w:uiPriority w:val="9"/>
     <w:qFormat/>
     <w:rsid w:val="001633F7"/>
@@ -6740,11 +6792,11 @@
       <w:szCs w:val="28"/>
     </w:rPr>
   </w:style>
-  <w:style w:type="paragraph" w:styleId="Heading2">
+  <w:style w:type="paragraph" w:styleId="2">
     <w:name w:val="heading 2"/>
-    <w:basedOn w:val="Normal"/>
-    <w:next w:val="Normal"/>
-    <w:link w:val="Heading2Char"/>
+    <w:basedOn w:val="a"/>
+    <w:next w:val="a"/>
+    <w:link w:val="20"/>
     <w:uiPriority w:val="9"/>
     <w:unhideWhenUsed/>
     <w:qFormat/>
@@ -6765,11 +6817,11 @@
       <w:szCs w:val="26"/>
     </w:rPr>
   </w:style>
-  <w:style w:type="paragraph" w:styleId="Heading3">
+  <w:style w:type="paragraph" w:styleId="3">
     <w:name w:val="heading 3"/>
-    <w:basedOn w:val="Normal"/>
-    <w:next w:val="Normal"/>
-    <w:link w:val="Heading3Char"/>
+    <w:basedOn w:val="a"/>
+    <w:next w:val="a"/>
+    <w:link w:val="30"/>
     <w:uiPriority w:val="9"/>
     <w:unhideWhenUsed/>
     <w:qFormat/>
@@ -6790,13 +6842,13 @@
       <w:szCs w:val="24"/>
     </w:rPr>
   </w:style>
-  <w:style w:type="character" w:default="1" w:styleId="DefaultParagraphFont">
+  <w:style w:type="character" w:default="1" w:styleId="a0">
     <w:name w:val="Default Paragraph Font"/>
     <w:uiPriority w:val="1"/>
     <w:semiHidden/>
     <w:unhideWhenUsed/>
   </w:style>
-  <w:style w:type="table" w:default="1" w:styleId="TableNormal">
+  <w:style w:type="table" w:default="1" w:styleId="a1">
     <w:name w:val="Normal Table"/>
     <w:uiPriority w:val="99"/>
     <w:semiHidden/>
@@ -6811,13 +6863,13 @@
       </w:tblCellMar>
     </w:tblPr>
   </w:style>
-  <w:style w:type="numbering" w:default="1" w:styleId="NoList">
+  <w:style w:type="numbering" w:default="1" w:styleId="a2">
     <w:name w:val="No List"/>
     <w:uiPriority w:val="99"/>
     <w:semiHidden/>
     <w:unhideWhenUsed/>
   </w:style>
-  <w:style w:type="paragraph" w:styleId="NoSpacing">
+  <w:style w:type="paragraph" w:styleId="a3">
     <w:name w:val="No Spacing"/>
     <w:uiPriority w:val="1"/>
     <w:qFormat/>
@@ -6831,10 +6883,10 @@
       <w:sz w:val="28"/>
     </w:rPr>
   </w:style>
-  <w:style w:type="character" w:customStyle="1" w:styleId="Heading2Char">
-    <w:name w:val="Heading 2 Char"/>
-    <w:basedOn w:val="DefaultParagraphFont"/>
-    <w:link w:val="Heading2"/>
+  <w:style w:type="character" w:customStyle="1" w:styleId="20">
+    <w:name w:val="Заголовок 2 Знак"/>
+    <w:basedOn w:val="a0"/>
+    <w:link w:val="2"/>
     <w:uiPriority w:val="9"/>
     <w:rsid w:val="003B477C"/>
     <w:rPr>
@@ -6844,10 +6896,10 @@
       <w:szCs w:val="26"/>
     </w:rPr>
   </w:style>
-  <w:style w:type="character" w:customStyle="1" w:styleId="Heading1Char">
-    <w:name w:val="Heading 1 Char"/>
-    <w:basedOn w:val="DefaultParagraphFont"/>
-    <w:link w:val="Heading1"/>
+  <w:style w:type="character" w:customStyle="1" w:styleId="10">
+    <w:name w:val="Заголовок 1 Знак"/>
+    <w:basedOn w:val="a0"/>
+    <w:link w:val="1"/>
     <w:uiPriority w:val="9"/>
     <w:rsid w:val="001633F7"/>
     <w:rPr>
@@ -6858,10 +6910,10 @@
       <w:szCs w:val="28"/>
     </w:rPr>
   </w:style>
-  <w:style w:type="character" w:customStyle="1" w:styleId="Heading3Char">
-    <w:name w:val="Heading 3 Char"/>
-    <w:basedOn w:val="DefaultParagraphFont"/>
-    <w:link w:val="Heading3"/>
+  <w:style w:type="character" w:customStyle="1" w:styleId="30">
+    <w:name w:val="Заголовок 3 Знак"/>
+    <w:basedOn w:val="a0"/>
+    <w:link w:val="3"/>
     <w:uiPriority w:val="9"/>
     <w:rsid w:val="003B477C"/>
     <w:rPr>
@@ -6871,9 +6923,9 @@
       <w:szCs w:val="24"/>
     </w:rPr>
   </w:style>
-  <w:style w:type="table" w:styleId="TableGrid">
+  <w:style w:type="table" w:styleId="a4">
     <w:name w:val="Table Grid"/>
-    <w:basedOn w:val="TableNormal"/>
+    <w:basedOn w:val="a1"/>
     <w:uiPriority w:val="39"/>
     <w:rsid w:val="00924796"/>
     <w:pPr>
@@ -6891,9 +6943,9 @@
       </w:tblBorders>
     </w:tblPr>
   </w:style>
-  <w:style w:type="paragraph" w:styleId="ListParagraph">
+  <w:style w:type="paragraph" w:styleId="a5">
     <w:name w:val="List Paragraph"/>
-    <w:basedOn w:val="Normal"/>
+    <w:basedOn w:val="a"/>
     <w:uiPriority w:val="34"/>
     <w:qFormat/>
     <w:rsid w:val="006F2940"/>
@@ -6902,10 +6954,10 @@
       <w:contextualSpacing/>
     </w:pPr>
   </w:style>
-  <w:style w:type="paragraph" w:styleId="TOCHeading">
+  <w:style w:type="paragraph" w:styleId="a6">
     <w:name w:val="TOC Heading"/>
-    <w:basedOn w:val="Heading1"/>
-    <w:next w:val="Normal"/>
+    <w:basedOn w:val="1"/>
+    <w:next w:val="a"/>
     <w:uiPriority w:val="39"/>
     <w:unhideWhenUsed/>
     <w:qFormat/>
@@ -6928,10 +6980,10 @@
       <w:lang w:eastAsia="ru-RU"/>
     </w:rPr>
   </w:style>
-  <w:style w:type="paragraph" w:styleId="TOC1">
+  <w:style w:type="paragraph" w:styleId="11">
     <w:name w:val="toc 1"/>
-    <w:basedOn w:val="Normal"/>
-    <w:next w:val="Normal"/>
+    <w:basedOn w:val="a"/>
+    <w:next w:val="a"/>
     <w:autoRedefine/>
     <w:uiPriority w:val="39"/>
     <w:unhideWhenUsed/>
@@ -6940,10 +6992,10 @@
       <w:spacing w:after="100"/>
     </w:pPr>
   </w:style>
-  <w:style w:type="paragraph" w:styleId="TOC2">
+  <w:style w:type="paragraph" w:styleId="21">
     <w:name w:val="toc 2"/>
-    <w:basedOn w:val="Normal"/>
-    <w:next w:val="Normal"/>
+    <w:basedOn w:val="a"/>
+    <w:next w:val="a"/>
     <w:autoRedefine/>
     <w:uiPriority w:val="39"/>
     <w:unhideWhenUsed/>
@@ -6953,9 +7005,9 @@
       <w:ind w:left="280"/>
     </w:pPr>
   </w:style>
-  <w:style w:type="character" w:styleId="Hyperlink">
+  <w:style w:type="character" w:styleId="a7">
     <w:name w:val="Hyperlink"/>
-    <w:basedOn w:val="DefaultParagraphFont"/>
+    <w:basedOn w:val="a0"/>
     <w:uiPriority w:val="99"/>
     <w:unhideWhenUsed/>
     <w:rsid w:val="008E07C0"/>
@@ -6964,9 +7016,9 @@
       <w:u w:val="single"/>
     </w:rPr>
   </w:style>
-  <w:style w:type="character" w:styleId="CommentReference">
+  <w:style w:type="character" w:styleId="a8">
     <w:name w:val="annotation reference"/>
-    <w:basedOn w:val="DefaultParagraphFont"/>
+    <w:basedOn w:val="a0"/>
     <w:uiPriority w:val="99"/>
     <w:semiHidden/>
     <w:unhideWhenUsed/>
@@ -6976,10 +7028,10 @@
       <w:szCs w:val="16"/>
     </w:rPr>
   </w:style>
-  <w:style w:type="paragraph" w:styleId="CommentText">
+  <w:style w:type="paragraph" w:styleId="a9">
     <w:name w:val="annotation text"/>
-    <w:basedOn w:val="Normal"/>
-    <w:link w:val="CommentTextChar"/>
+    <w:basedOn w:val="a"/>
+    <w:link w:val="aa"/>
     <w:uiPriority w:val="99"/>
     <w:unhideWhenUsed/>
     <w:rsid w:val="00F13C08"/>
@@ -6991,10 +7043,10 @@
       <w:szCs w:val="20"/>
     </w:rPr>
   </w:style>
-  <w:style w:type="character" w:customStyle="1" w:styleId="CommentTextChar">
-    <w:name w:val="Comment Text Char"/>
-    <w:basedOn w:val="DefaultParagraphFont"/>
-    <w:link w:val="CommentText"/>
+  <w:style w:type="character" w:customStyle="1" w:styleId="aa">
+    <w:name w:val="Текст примечания Знак"/>
+    <w:basedOn w:val="a0"/>
+    <w:link w:val="a9"/>
     <w:uiPriority w:val="99"/>
     <w:rsid w:val="00F13C08"/>
     <w:rPr>
@@ -7003,11 +7055,11 @@
       <w:szCs w:val="20"/>
     </w:rPr>
   </w:style>
-  <w:style w:type="paragraph" w:styleId="CommentSubject">
+  <w:style w:type="paragraph" w:styleId="ab">
     <w:name w:val="annotation subject"/>
-    <w:basedOn w:val="CommentText"/>
-    <w:next w:val="CommentText"/>
-    <w:link w:val="CommentSubjectChar"/>
+    <w:basedOn w:val="a9"/>
+    <w:next w:val="a9"/>
+    <w:link w:val="ac"/>
     <w:uiPriority w:val="99"/>
     <w:semiHidden/>
     <w:unhideWhenUsed/>
@@ -7017,10 +7069,10 @@
       <w:bCs/>
     </w:rPr>
   </w:style>
-  <w:style w:type="character" w:customStyle="1" w:styleId="CommentSubjectChar">
-    <w:name w:val="Comment Subject Char"/>
-    <w:basedOn w:val="CommentTextChar"/>
-    <w:link w:val="CommentSubject"/>
+  <w:style w:type="character" w:customStyle="1" w:styleId="ac">
+    <w:name w:val="Тема примечания Знак"/>
+    <w:basedOn w:val="aa"/>
+    <w:link w:val="ab"/>
     <w:uiPriority w:val="99"/>
     <w:semiHidden/>
     <w:rsid w:val="00F13C08"/>

--- a/Doc/5 лаба.docx
+++ b/Doc/5 лаба.docx
@@ -403,7 +403,7 @@
     </w:p>
     <w:tbl>
       <w:tblPr>
-        <w:tblStyle w:val="a4"/>
+        <w:tblStyle w:val="TableGrid"/>
         <w:tblW w:w="9072" w:type="dxa"/>
         <w:tblInd w:w="567" w:type="dxa"/>
         <w:tblBorders>
@@ -619,7 +619,7 @@
     </w:p>
     <w:tbl>
       <w:tblPr>
-        <w:tblStyle w:val="a4"/>
+        <w:tblStyle w:val="TableGrid"/>
         <w:tblW w:w="9072" w:type="dxa"/>
         <w:tblInd w:w="567" w:type="dxa"/>
         <w:tblBorders>
@@ -704,13 +704,23 @@
                 <w:szCs w:val="28"/>
               </w:rPr>
             </w:pPr>
+            <w:proofErr w:type="spellStart"/>
             <w:r>
               <w:rPr>
                 <w:rFonts w:eastAsia="Calibri" w:cs="Times New Roman"/>
                 <w:szCs w:val="28"/>
                 <w:u w:val="single"/>
               </w:rPr>
-              <w:t>Калентьев А.А.</w:t>
+              <w:t>Калентьев</w:t>
+            </w:r>
+            <w:proofErr w:type="spellEnd"/>
+            <w:r>
+              <w:rPr>
+                <w:rFonts w:eastAsia="Calibri" w:cs="Times New Roman"/>
+                <w:szCs w:val="28"/>
+                <w:u w:val="single"/>
+              </w:rPr>
+              <w:t xml:space="preserve"> А.А.</w:t>
             </w:r>
           </w:p>
         </w:tc>
@@ -916,14 +926,14 @@
       <w:sdtContent>
         <w:p>
           <w:pPr>
-            <w:pStyle w:val="a6"/>
+            <w:pStyle w:val="TOCHeading"/>
             <w:spacing w:before="0" w:line="360" w:lineRule="auto"/>
             <w:ind w:firstLine="709"/>
           </w:pPr>
         </w:p>
         <w:p>
           <w:pPr>
-            <w:pStyle w:val="11"/>
+            <w:pStyle w:val="TOC1"/>
             <w:tabs>
               <w:tab w:val="left" w:pos="1320"/>
               <w:tab w:val="right" w:leader="dot" w:pos="9345"/>
@@ -949,7 +959,7 @@
           <w:hyperlink w:anchor="_Toc74224276" w:history="1">
             <w:r>
               <w:rPr>
-                <w:rStyle w:val="a7"/>
+                <w:rStyle w:val="Hyperlink"/>
                 <w:noProof/>
               </w:rPr>
               <w:t>1</w:t>
@@ -965,7 +975,7 @@
             </w:r>
             <w:r>
               <w:rPr>
-                <w:rStyle w:val="a7"/>
+                <w:rStyle w:val="Hyperlink"/>
                 <w:noProof/>
               </w:rPr>
               <w:t>Техническое задание</w:t>
@@ -1022,7 +1032,7 @@
         </w:p>
         <w:p>
           <w:pPr>
-            <w:pStyle w:val="21"/>
+            <w:pStyle w:val="TOC2"/>
             <w:tabs>
               <w:tab w:val="left" w:pos="1760"/>
               <w:tab w:val="right" w:leader="dot" w:pos="9345"/>
@@ -1039,7 +1049,7 @@
           <w:hyperlink w:anchor="_Toc74224277" w:history="1">
             <w:r>
               <w:rPr>
-                <w:rStyle w:val="a7"/>
+                <w:rStyle w:val="Hyperlink"/>
                 <w:noProof/>
               </w:rPr>
               <w:t>1.1</w:t>
@@ -1055,7 +1065,7 @@
             </w:r>
             <w:r>
               <w:rPr>
-                <w:rStyle w:val="a7"/>
+                <w:rStyle w:val="Hyperlink"/>
                 <w:noProof/>
               </w:rPr>
               <w:t>Предпроектный анализ</w:t>
@@ -1112,7 +1122,7 @@
         </w:p>
         <w:p>
           <w:pPr>
-            <w:pStyle w:val="11"/>
+            <w:pStyle w:val="TOC1"/>
             <w:tabs>
               <w:tab w:val="right" w:leader="dot" w:pos="9345"/>
             </w:tabs>
@@ -1128,7 +1138,7 @@
           <w:hyperlink w:anchor="_Toc74224278" w:history="1">
             <w:r>
               <w:rPr>
-                <w:rStyle w:val="a7"/>
+                <w:rStyle w:val="Hyperlink"/>
                 <w:noProof/>
               </w:rPr>
               <w:t>ВВЕДЕНИЕ</w:t>
@@ -1185,7 +1195,7 @@
         </w:p>
         <w:p>
           <w:pPr>
-            <w:pStyle w:val="11"/>
+            <w:pStyle w:val="TOC1"/>
             <w:tabs>
               <w:tab w:val="left" w:pos="1320"/>
               <w:tab w:val="right" w:leader="dot" w:pos="9345"/>
@@ -1202,7 +1212,7 @@
           <w:hyperlink w:anchor="_Toc74224279" w:history="1">
             <w:r>
               <w:rPr>
-                <w:rStyle w:val="a7"/>
+                <w:rStyle w:val="Hyperlink"/>
                 <w:noProof/>
               </w:rPr>
               <w:t>2</w:t>
@@ -1218,7 +1228,7 @@
             </w:r>
             <w:r>
               <w:rPr>
-                <w:rStyle w:val="a7"/>
+                <w:rStyle w:val="Hyperlink"/>
                 <w:noProof/>
               </w:rPr>
               <w:t>Основная часть</w:t>
@@ -1275,7 +1285,7 @@
         </w:p>
         <w:p>
           <w:pPr>
-            <w:pStyle w:val="11"/>
+            <w:pStyle w:val="TOC1"/>
             <w:tabs>
               <w:tab w:val="left" w:pos="1320"/>
               <w:tab w:val="right" w:leader="dot" w:pos="9345"/>
@@ -1292,7 +1302,7 @@
           <w:hyperlink w:anchor="_Toc74224280" w:history="1">
             <w:r>
               <w:rPr>
-                <w:rStyle w:val="a7"/>
+                <w:rStyle w:val="Hyperlink"/>
                 <w:noProof/>
               </w:rPr>
               <w:t>3</w:t>
@@ -1308,7 +1318,7 @@
             </w:r>
             <w:r>
               <w:rPr>
-                <w:rStyle w:val="a7"/>
+                <w:rStyle w:val="Hyperlink"/>
                 <w:noProof/>
               </w:rPr>
               <w:t>Тестирование</w:t>
@@ -1365,7 +1375,7 @@
         </w:p>
         <w:p>
           <w:pPr>
-            <w:pStyle w:val="11"/>
+            <w:pStyle w:val="TOC1"/>
             <w:tabs>
               <w:tab w:val="right" w:leader="dot" w:pos="9345"/>
             </w:tabs>
@@ -1381,7 +1391,7 @@
           <w:hyperlink w:anchor="_Toc74224281" w:history="1">
             <w:r>
               <w:rPr>
-                <w:rStyle w:val="a7"/>
+                <w:rStyle w:val="Hyperlink"/>
                 <w:noProof/>
               </w:rPr>
               <w:t>ЗАКЛЮЧЕНИЕ</w:t>
@@ -1438,7 +1448,7 @@
         </w:p>
         <w:p>
           <w:pPr>
-            <w:pStyle w:val="11"/>
+            <w:pStyle w:val="TOC1"/>
             <w:tabs>
               <w:tab w:val="right" w:leader="dot" w:pos="9345"/>
             </w:tabs>
@@ -1454,7 +1464,7 @@
           <w:hyperlink w:anchor="_Toc74224282" w:history="1">
             <w:r>
               <w:rPr>
-                <w:rStyle w:val="a7"/>
+                <w:rStyle w:val="Hyperlink"/>
                 <w:noProof/>
               </w:rPr>
               <w:t>СПИСОК ИСПОЛЬЗОВАННЫХ СИТОЧНИКОВ</w:t>
@@ -1511,7 +1521,7 @@
         </w:p>
         <w:p>
           <w:pPr>
-            <w:pStyle w:val="11"/>
+            <w:pStyle w:val="TOC1"/>
             <w:tabs>
               <w:tab w:val="right" w:leader="dot" w:pos="9345"/>
             </w:tabs>
@@ -1527,7 +1537,7 @@
           <w:hyperlink w:anchor="_Toc74224283" w:history="1">
             <w:r>
               <w:rPr>
-                <w:rStyle w:val="a7"/>
+                <w:rStyle w:val="Hyperlink"/>
                 <w:noProof/>
               </w:rPr>
               <w:t>Приложение А Техническое задание</w:t>
@@ -1614,7 +1624,7 @@
     </w:p>
     <w:p>
       <w:pPr>
-        <w:pStyle w:val="1"/>
+        <w:pStyle w:val="Heading1"/>
       </w:pPr>
       <w:bookmarkStart w:id="0" w:name="_Toc74224276"/>
       <w:r>
@@ -1628,7 +1638,7 @@
     </w:p>
     <w:p>
       <w:pPr>
-        <w:pStyle w:val="2"/>
+        <w:pStyle w:val="Heading2"/>
       </w:pPr>
       <w:bookmarkStart w:id="1" w:name="_Toc74224277"/>
       <w:r>
@@ -1660,7 +1670,7 @@
     </w:p>
     <w:p>
       <w:pPr>
-        <w:pStyle w:val="a5"/>
+        <w:pStyle w:val="ListParagraph"/>
         <w:numPr>
           <w:ilvl w:val="0"/>
           <w:numId w:val="11"/>
@@ -1676,7 +1686,7 @@
     </w:p>
     <w:p>
       <w:pPr>
-        <w:pStyle w:val="a5"/>
+        <w:pStyle w:val="ListParagraph"/>
         <w:numPr>
           <w:ilvl w:val="0"/>
           <w:numId w:val="11"/>
@@ -1689,7 +1699,7 @@
     </w:p>
     <w:p>
       <w:pPr>
-        <w:pStyle w:val="a5"/>
+        <w:pStyle w:val="ListParagraph"/>
         <w:numPr>
           <w:ilvl w:val="0"/>
           <w:numId w:val="11"/>
@@ -1702,7 +1712,7 @@
     </w:p>
     <w:p>
       <w:pPr>
-        <w:pStyle w:val="a5"/>
+        <w:pStyle w:val="ListParagraph"/>
         <w:numPr>
           <w:ilvl w:val="0"/>
           <w:numId w:val="11"/>
@@ -1727,7 +1737,7 @@
     </w:p>
     <w:p>
       <w:pPr>
-        <w:pStyle w:val="1"/>
+        <w:pStyle w:val="Heading1"/>
         <w:numPr>
           <w:ilvl w:val="0"/>
           <w:numId w:val="0"/>
@@ -1765,7 +1775,7 @@
     </w:p>
     <w:p>
       <w:pPr>
-        <w:pStyle w:val="a5"/>
+        <w:pStyle w:val="ListParagraph"/>
         <w:numPr>
           <w:ilvl w:val="0"/>
           <w:numId w:val="15"/>
@@ -1778,7 +1788,7 @@
     </w:p>
     <w:p>
       <w:pPr>
-        <w:pStyle w:val="a5"/>
+        <w:pStyle w:val="ListParagraph"/>
         <w:numPr>
           <w:ilvl w:val="0"/>
           <w:numId w:val="15"/>
@@ -1803,7 +1813,7 @@
     </w:p>
     <w:p>
       <w:pPr>
-        <w:pStyle w:val="a5"/>
+        <w:pStyle w:val="ListParagraph"/>
         <w:numPr>
           <w:ilvl w:val="0"/>
           <w:numId w:val="15"/>
@@ -1828,7 +1838,7 @@
     </w:p>
     <w:p>
       <w:pPr>
-        <w:pStyle w:val="a5"/>
+        <w:pStyle w:val="ListParagraph"/>
         <w:numPr>
           <w:ilvl w:val="0"/>
           <w:numId w:val="15"/>
@@ -1841,7 +1851,7 @@
     </w:p>
     <w:p>
       <w:pPr>
-        <w:pStyle w:val="a5"/>
+        <w:pStyle w:val="ListParagraph"/>
         <w:numPr>
           <w:ilvl w:val="0"/>
           <w:numId w:val="15"/>
@@ -1866,7 +1876,7 @@
     </w:p>
     <w:p>
       <w:pPr>
-        <w:pStyle w:val="a5"/>
+        <w:pStyle w:val="ListParagraph"/>
         <w:numPr>
           <w:ilvl w:val="0"/>
           <w:numId w:val="15"/>
@@ -1885,7 +1895,7 @@
     </w:p>
     <w:p>
       <w:pPr>
-        <w:pStyle w:val="1"/>
+        <w:pStyle w:val="Heading1"/>
       </w:pPr>
       <w:bookmarkStart w:id="3" w:name="_Toc74224279"/>
       <w:r>
@@ -1908,7 +1918,7 @@
     </w:p>
     <w:p>
       <w:pPr>
-        <w:pStyle w:val="a3"/>
+        <w:pStyle w:val="NoSpacing"/>
       </w:pPr>
       <w:r>
         <w:rPr>
@@ -1953,7 +1963,7 @@
     </w:p>
     <w:p>
       <w:pPr>
-        <w:pStyle w:val="a3"/>
+        <w:pStyle w:val="NoSpacing"/>
       </w:pPr>
       <w:r>
         <w:t>Рисунок 2.1 – UML диаграмма вариантов использования</w:t>
@@ -1995,15 +2005,16 @@
     </w:p>
     <w:p>
       <w:pPr>
-        <w:pStyle w:val="a3"/>
+        <w:pStyle w:val="NoSpacing"/>
         <w:spacing w:line="240" w:lineRule="auto"/>
       </w:pPr>
       <w:commentRangeStart w:id="4"/>
       <w:commentRangeStart w:id="5"/>
+      <w:commentRangeStart w:id="6"/>
       <w:commentRangeEnd w:id="4"/>
       <w:r>
         <w:rPr>
-          <w:rStyle w:val="a8"/>
+          <w:rStyle w:val="CommentReference"/>
         </w:rPr>
         <w:lastRenderedPageBreak/>
         <w:commentReference w:id="4"/>
@@ -2011,9 +2022,16 @@
       <w:commentRangeEnd w:id="5"/>
       <w:r>
         <w:rPr>
-          <w:rStyle w:val="a8"/>
+          <w:rStyle w:val="CommentReference"/>
         </w:rPr>
         <w:commentReference w:id="5"/>
+      </w:r>
+      <w:commentRangeEnd w:id="6"/>
+      <w:r>
+        <w:rPr>
+          <w:rStyle w:val="CommentReference"/>
+        </w:rPr>
+        <w:commentReference w:id="6"/>
       </w:r>
       <w:r>
         <w:rPr>
@@ -2065,10 +2083,13 @@
     </w:p>
     <w:p>
       <w:pPr>
-        <w:pStyle w:val="a3"/>
+        <w:pStyle w:val="NoSpacing"/>
         <w:spacing w:line="240" w:lineRule="auto"/>
       </w:pPr>
       <w:r>
+        <w:rPr>
+          <w:noProof/>
+        </w:rPr>
         <w:drawing>
           <wp:inline distT="0" distB="0" distL="0" distR="0" wp14:anchorId="1FF13609" wp14:editId="234F62CC">
             <wp:extent cx="5940425" cy="3481441"/>
@@ -2115,7 +2136,7 @@
     </w:p>
     <w:p>
       <w:pPr>
-        <w:pStyle w:val="a3"/>
+        <w:pStyle w:val="NoSpacing"/>
         <w:spacing w:line="240" w:lineRule="auto"/>
       </w:pPr>
       <w:r>
@@ -2143,16 +2164,18 @@
       <w:r>
         <w:t xml:space="preserve">Таблица 2.1 – Описание интерфейса </w:t>
       </w:r>
+      <w:proofErr w:type="spellStart"/>
       <w:r>
         <w:rPr>
           <w:lang w:val="en-US"/>
         </w:rPr>
         <w:t>INachslator</w:t>
       </w:r>
+      <w:proofErr w:type="spellEnd"/>
     </w:p>
     <w:tbl>
       <w:tblPr>
-        <w:tblStyle w:val="a4"/>
+        <w:tblStyle w:val="TableGrid"/>
         <w:tblW w:w="0" w:type="auto"/>
         <w:tblInd w:w="0" w:type="dxa"/>
         <w:tblLook w:val="04A0" w:firstRow="1" w:lastRow="0" w:firstColumn="1" w:lastColumn="0" w:noHBand="0" w:noVBand="1"/>
@@ -2281,6 +2304,7 @@
               </w:rPr>
               <w:t xml:space="preserve">Интерфейс </w:t>
             </w:r>
+            <w:proofErr w:type="spellStart"/>
             <w:r>
               <w:rPr>
                 <w:sz w:val="24"/>
@@ -2289,6 +2313,7 @@
               </w:rPr>
               <w:t>INachslator</w:t>
             </w:r>
+            <w:proofErr w:type="spellEnd"/>
             <w:r>
               <w:rPr>
                 <w:sz w:val="24"/>
@@ -2426,16 +2451,18 @@
       <w:r>
         <w:t xml:space="preserve"> </w:t>
       </w:r>
+      <w:proofErr w:type="spellStart"/>
       <w:r>
         <w:rPr>
           <w:lang w:val="en-US"/>
         </w:rPr>
         <w:t>HourlyPayment</w:t>
       </w:r>
+      <w:proofErr w:type="spellEnd"/>
     </w:p>
     <w:tbl>
       <w:tblPr>
-        <w:tblStyle w:val="a4"/>
+        <w:tblStyle w:val="TableGrid"/>
         <w:tblW w:w="0" w:type="auto"/>
         <w:tblInd w:w="0" w:type="dxa"/>
         <w:tblLook w:val="04A0" w:firstRow="1" w:lastRow="0" w:firstColumn="1" w:lastColumn="0" w:noHBand="0" w:noVBand="1"/>
@@ -2557,6 +2584,7 @@
                 <w:szCs w:val="24"/>
               </w:rPr>
             </w:pPr>
+            <w:proofErr w:type="spellStart"/>
             <w:r>
               <w:rPr>
                 <w:sz w:val="24"/>
@@ -2565,6 +2593,7 @@
               </w:rPr>
               <w:t>HourlyPayment</w:t>
             </w:r>
+            <w:proofErr w:type="spellEnd"/>
             <w:r>
               <w:rPr>
                 <w:sz w:val="24"/>
@@ -2643,6 +2672,7 @@
               </w:rPr>
               <w:t xml:space="preserve"> </w:t>
             </w:r>
+            <w:proofErr w:type="spellStart"/>
             <w:r>
               <w:rPr>
                 <w:sz w:val="24"/>
@@ -2651,6 +2681,7 @@
               </w:rPr>
               <w:t>HoursWorked</w:t>
             </w:r>
+            <w:proofErr w:type="spellEnd"/>
           </w:p>
         </w:tc>
         <w:tc>
@@ -2715,8 +2746,17 @@
                 <w:sz w:val="24"/>
                 <w:szCs w:val="24"/>
               </w:rPr>
-              <w:t>+ CostPerHour</w:t>
-            </w:r>
+              <w:t xml:space="preserve">+ </w:t>
+            </w:r>
+            <w:proofErr w:type="spellStart"/>
+            <w:r>
+              <w:rPr>
+                <w:sz w:val="24"/>
+                <w:szCs w:val="24"/>
+              </w:rPr>
+              <w:t>CostPerHour</w:t>
+            </w:r>
+            <w:proofErr w:type="spellEnd"/>
           </w:p>
         </w:tc>
         <w:tc>
@@ -2783,8 +2823,17 @@
                 <w:sz w:val="24"/>
                 <w:szCs w:val="24"/>
               </w:rPr>
-              <w:t>+Salary</w:t>
-            </w:r>
+              <w:t>+</w:t>
+            </w:r>
+            <w:proofErr w:type="spellStart"/>
+            <w:r>
+              <w:rPr>
+                <w:sz w:val="24"/>
+                <w:szCs w:val="24"/>
+              </w:rPr>
+              <w:t>Salary</w:t>
+            </w:r>
+            <w:proofErr w:type="spellEnd"/>
           </w:p>
         </w:tc>
         <w:tc>
@@ -2800,6 +2849,7 @@
                 <w:lang w:val="en-US"/>
               </w:rPr>
             </w:pPr>
+            <w:proofErr w:type="spellStart"/>
             <w:r>
               <w:rPr>
                 <w:sz w:val="24"/>
@@ -2807,6 +2857,7 @@
               </w:rPr>
               <w:t>decimal</w:t>
             </w:r>
+            <w:proofErr w:type="spellEnd"/>
           </w:p>
         </w:tc>
         <w:tc>
@@ -2877,7 +2928,61 @@
                 <w:szCs w:val="24"/>
                 <w:lang w:val="en-US"/>
               </w:rPr>
-              <w:t>+ HourlyPayment(int hoursWorked, decimal costPerHour)</w:t>
+              <w:t xml:space="preserve">+ </w:t>
+            </w:r>
+            <w:proofErr w:type="spellStart"/>
+            <w:r>
+              <w:rPr>
+                <w:sz w:val="24"/>
+                <w:szCs w:val="24"/>
+                <w:lang w:val="en-US"/>
+              </w:rPr>
+              <w:t>HourlyPayment</w:t>
+            </w:r>
+            <w:proofErr w:type="spellEnd"/>
+            <w:r>
+              <w:rPr>
+                <w:sz w:val="24"/>
+                <w:szCs w:val="24"/>
+                <w:lang w:val="en-US"/>
+              </w:rPr>
+              <w:t xml:space="preserve">(int </w:t>
+            </w:r>
+            <w:proofErr w:type="spellStart"/>
+            <w:r>
+              <w:rPr>
+                <w:sz w:val="24"/>
+                <w:szCs w:val="24"/>
+                <w:lang w:val="en-US"/>
+              </w:rPr>
+              <w:t>hoursWorked</w:t>
+            </w:r>
+            <w:proofErr w:type="spellEnd"/>
+            <w:r>
+              <w:rPr>
+                <w:sz w:val="24"/>
+                <w:szCs w:val="24"/>
+                <w:lang w:val="en-US"/>
+              </w:rPr>
+              <w:t xml:space="preserve">, decimal </w:t>
+            </w:r>
+            <w:proofErr w:type="spellStart"/>
+            <w:r>
+              <w:rPr>
+                <w:sz w:val="24"/>
+                <w:szCs w:val="24"/>
+                <w:lang w:val="en-US"/>
+              </w:rPr>
+              <w:t>costPerHour</w:t>
+            </w:r>
+            <w:proofErr w:type="spellEnd"/>
+            <w:r>
+              <w:rPr>
+                <w:sz w:val="24"/>
+                <w:szCs w:val="24"/>
+                <w:lang w:val="en-US"/>
+              </w:rPr>
+              <w:t>)</w:t>
             </w:r>
           </w:p>
         </w:tc>
@@ -2934,16 +3039,18 @@
       <w:r>
         <w:t xml:space="preserve"> – Описание класса </w:t>
       </w:r>
+      <w:proofErr w:type="spellStart"/>
       <w:r>
         <w:rPr>
           <w:lang w:val="en-US"/>
         </w:rPr>
         <w:t>RatePayment</w:t>
       </w:r>
+      <w:proofErr w:type="spellEnd"/>
     </w:p>
     <w:tbl>
       <w:tblPr>
-        <w:tblStyle w:val="a4"/>
+        <w:tblStyle w:val="TableGrid"/>
         <w:tblW w:w="0" w:type="auto"/>
         <w:tblInd w:w="0" w:type="dxa"/>
         <w:tblLook w:val="04A0" w:firstRow="1" w:lastRow="0" w:firstColumn="1" w:lastColumn="0" w:noHBand="0" w:noVBand="1"/>
@@ -3065,6 +3172,7 @@
                 <w:szCs w:val="24"/>
               </w:rPr>
             </w:pPr>
+            <w:proofErr w:type="spellStart"/>
             <w:r>
               <w:rPr>
                 <w:sz w:val="24"/>
@@ -3073,6 +3181,7 @@
               </w:rPr>
               <w:t>RatePayment</w:t>
             </w:r>
+            <w:proofErr w:type="spellEnd"/>
             <w:r>
               <w:rPr>
                 <w:sz w:val="24"/>
@@ -3144,6 +3253,7 @@
               </w:rPr>
               <w:t xml:space="preserve">+ </w:t>
             </w:r>
+            <w:proofErr w:type="spellStart"/>
             <w:r>
               <w:rPr>
                 <w:sz w:val="24"/>
@@ -3152,6 +3262,7 @@
               </w:rPr>
               <w:t>DaysWorked</w:t>
             </w:r>
+            <w:proofErr w:type="spellEnd"/>
           </w:p>
         </w:tc>
         <w:tc>
@@ -3223,8 +3334,17 @@
                 <w:sz w:val="24"/>
                 <w:szCs w:val="24"/>
               </w:rPr>
-              <w:t>+ CostPerDay</w:t>
-            </w:r>
+              <w:t xml:space="preserve">+ </w:t>
+            </w:r>
+            <w:proofErr w:type="spellStart"/>
+            <w:r>
+              <w:rPr>
+                <w:sz w:val="24"/>
+                <w:szCs w:val="24"/>
+              </w:rPr>
+              <w:t>CostPerDay</w:t>
+            </w:r>
+            <w:proofErr w:type="spellEnd"/>
           </w:p>
         </w:tc>
         <w:tc>
@@ -3298,8 +3418,17 @@
                 <w:sz w:val="24"/>
                 <w:szCs w:val="24"/>
               </w:rPr>
-              <w:t>+Salary</w:t>
-            </w:r>
+              <w:t>+</w:t>
+            </w:r>
+            <w:proofErr w:type="spellStart"/>
+            <w:r>
+              <w:rPr>
+                <w:sz w:val="24"/>
+                <w:szCs w:val="24"/>
+              </w:rPr>
+              <w:t>Salary</w:t>
+            </w:r>
+            <w:proofErr w:type="spellEnd"/>
           </w:p>
         </w:tc>
         <w:tc>
@@ -3315,6 +3444,7 @@
                 <w:lang w:val="en-US"/>
               </w:rPr>
             </w:pPr>
+            <w:proofErr w:type="spellStart"/>
             <w:r>
               <w:rPr>
                 <w:sz w:val="24"/>
@@ -3322,6 +3452,7 @@
               </w:rPr>
               <w:t>decimal</w:t>
             </w:r>
+            <w:proofErr w:type="spellEnd"/>
           </w:p>
         </w:tc>
         <w:tc>
@@ -3392,7 +3523,61 @@
                 <w:szCs w:val="24"/>
                 <w:lang w:val="en-US"/>
               </w:rPr>
-              <w:t>+ RatePayment(int daysWorked, decimal costPerDay)</w:t>
+              <w:t xml:space="preserve">+ </w:t>
+            </w:r>
+            <w:proofErr w:type="spellStart"/>
+            <w:r>
+              <w:rPr>
+                <w:sz w:val="24"/>
+                <w:szCs w:val="24"/>
+                <w:lang w:val="en-US"/>
+              </w:rPr>
+              <w:t>RatePayment</w:t>
+            </w:r>
+            <w:proofErr w:type="spellEnd"/>
+            <w:r>
+              <w:rPr>
+                <w:sz w:val="24"/>
+                <w:szCs w:val="24"/>
+                <w:lang w:val="en-US"/>
+              </w:rPr>
+              <w:t xml:space="preserve">(int </w:t>
+            </w:r>
+            <w:proofErr w:type="spellStart"/>
+            <w:r>
+              <w:rPr>
+                <w:sz w:val="24"/>
+                <w:szCs w:val="24"/>
+                <w:lang w:val="en-US"/>
+              </w:rPr>
+              <w:t>daysWorked</w:t>
+            </w:r>
+            <w:proofErr w:type="spellEnd"/>
+            <w:r>
+              <w:rPr>
+                <w:sz w:val="24"/>
+                <w:szCs w:val="24"/>
+                <w:lang w:val="en-US"/>
+              </w:rPr>
+              <w:t xml:space="preserve">, decimal </w:t>
+            </w:r>
+            <w:proofErr w:type="spellStart"/>
+            <w:r>
+              <w:rPr>
+                <w:sz w:val="24"/>
+                <w:szCs w:val="24"/>
+                <w:lang w:val="en-US"/>
+              </w:rPr>
+              <w:t>costPerDay</w:t>
+            </w:r>
+            <w:proofErr w:type="spellEnd"/>
+            <w:r>
+              <w:rPr>
+                <w:sz w:val="24"/>
+                <w:szCs w:val="24"/>
+                <w:lang w:val="en-US"/>
+              </w:rPr>
+              <w:t>)</w:t>
             </w:r>
           </w:p>
         </w:tc>
@@ -3452,16 +3637,18 @@
         <w:lastRenderedPageBreak/>
         <w:t xml:space="preserve">Таблица 2.4 – Описание класса </w:t>
       </w:r>
+      <w:proofErr w:type="spellStart"/>
       <w:r>
         <w:rPr>
           <w:lang w:val="en-US"/>
         </w:rPr>
         <w:t>TariffPayment</w:t>
       </w:r>
+      <w:proofErr w:type="spellEnd"/>
     </w:p>
     <w:tbl>
       <w:tblPr>
-        <w:tblStyle w:val="a4"/>
+        <w:tblStyle w:val="TableGrid"/>
         <w:tblW w:w="0" w:type="auto"/>
         <w:tblInd w:w="0" w:type="dxa"/>
         <w:tblLook w:val="04A0" w:firstRow="1" w:lastRow="0" w:firstColumn="1" w:lastColumn="0" w:noHBand="0" w:noVBand="1"/>
@@ -3583,6 +3770,7 @@
                 <w:szCs w:val="24"/>
               </w:rPr>
             </w:pPr>
+            <w:proofErr w:type="spellStart"/>
             <w:r>
               <w:rPr>
                 <w:sz w:val="24"/>
@@ -3591,6 +3779,7 @@
               </w:rPr>
               <w:t>TariffPayment</w:t>
             </w:r>
+            <w:proofErr w:type="spellEnd"/>
             <w:r>
               <w:rPr>
                 <w:sz w:val="24"/>
@@ -3662,6 +3851,7 @@
               </w:rPr>
               <w:t xml:space="preserve">+ </w:t>
             </w:r>
+            <w:proofErr w:type="spellStart"/>
             <w:r>
               <w:rPr>
                 <w:sz w:val="24"/>
@@ -3670,6 +3860,7 @@
               </w:rPr>
               <w:t>DaysWorked</w:t>
             </w:r>
+            <w:proofErr w:type="spellEnd"/>
           </w:p>
         </w:tc>
         <w:tc>
@@ -3743,6 +3934,7 @@
               </w:rPr>
               <w:t xml:space="preserve">+ </w:t>
             </w:r>
+            <w:proofErr w:type="spellStart"/>
             <w:r>
               <w:rPr>
                 <w:sz w:val="24"/>
@@ -3751,6 +3943,7 @@
               </w:rPr>
               <w:t>WorkingDaysInMonth</w:t>
             </w:r>
+            <w:proofErr w:type="spellEnd"/>
           </w:p>
         </w:tc>
         <w:tc>
@@ -3818,6 +4011,7 @@
               </w:rPr>
               <w:t xml:space="preserve">+ </w:t>
             </w:r>
+            <w:proofErr w:type="spellStart"/>
             <w:r>
               <w:rPr>
                 <w:sz w:val="24"/>
@@ -3825,6 +4019,7 @@
               </w:rPr>
               <w:t>Tariff</w:t>
             </w:r>
+            <w:proofErr w:type="spellEnd"/>
           </w:p>
         </w:tc>
         <w:tc>
@@ -3891,8 +4086,17 @@
                 <w:sz w:val="24"/>
                 <w:szCs w:val="24"/>
               </w:rPr>
-              <w:t>+Salary</w:t>
-            </w:r>
+              <w:t>+</w:t>
+            </w:r>
+            <w:proofErr w:type="spellStart"/>
+            <w:r>
+              <w:rPr>
+                <w:sz w:val="24"/>
+                <w:szCs w:val="24"/>
+              </w:rPr>
+              <w:t>Salary</w:t>
+            </w:r>
+            <w:proofErr w:type="spellEnd"/>
           </w:p>
         </w:tc>
         <w:tc>
@@ -3908,6 +4112,7 @@
                 <w:lang w:val="en-US"/>
               </w:rPr>
             </w:pPr>
+            <w:proofErr w:type="spellStart"/>
             <w:r>
               <w:rPr>
                 <w:sz w:val="24"/>
@@ -3915,6 +4120,7 @@
               </w:rPr>
               <w:t>decimal</w:t>
             </w:r>
+            <w:proofErr w:type="spellEnd"/>
           </w:p>
         </w:tc>
         <w:tc>
@@ -3987,13 +4193,59 @@
               </w:rPr>
               <w:t xml:space="preserve">+ </w:t>
             </w:r>
+            <w:proofErr w:type="spellStart"/>
             <w:r>
               <w:rPr>
                 <w:sz w:val="24"/>
                 <w:szCs w:val="24"/>
                 <w:lang w:val="en-US"/>
               </w:rPr>
-              <w:t>TariffPayment(decimal tariff, int workingDaysInMonth,int daysWorked)</w:t>
+              <w:t>TariffPayment</w:t>
+            </w:r>
+            <w:proofErr w:type="spellEnd"/>
+            <w:r>
+              <w:rPr>
+                <w:sz w:val="24"/>
+                <w:szCs w:val="24"/>
+                <w:lang w:val="en-US"/>
+              </w:rPr>
+              <w:t xml:space="preserve">(decimal tariff, int </w:t>
+            </w:r>
+            <w:proofErr w:type="spellStart"/>
+            <w:r>
+              <w:rPr>
+                <w:sz w:val="24"/>
+                <w:szCs w:val="24"/>
+                <w:lang w:val="en-US"/>
+              </w:rPr>
+              <w:t>workingDaysInMonth,int</w:t>
+            </w:r>
+            <w:proofErr w:type="spellEnd"/>
+            <w:r>
+              <w:rPr>
+                <w:sz w:val="24"/>
+                <w:szCs w:val="24"/>
+                <w:lang w:val="en-US"/>
+              </w:rPr>
+              <w:t xml:space="preserve"> </w:t>
+            </w:r>
+            <w:proofErr w:type="spellStart"/>
+            <w:r>
+              <w:rPr>
+                <w:sz w:val="24"/>
+                <w:szCs w:val="24"/>
+                <w:lang w:val="en-US"/>
+              </w:rPr>
+              <w:t>daysWorked</w:t>
+            </w:r>
+            <w:proofErr w:type="spellEnd"/>
+            <w:r>
+              <w:rPr>
+                <w:sz w:val="24"/>
+                <w:szCs w:val="24"/>
+                <w:lang w:val="en-US"/>
+              </w:rPr>
+              <w:t>)</w:t>
             </w:r>
           </w:p>
         </w:tc>
@@ -4061,7 +4313,61 @@
                 <w:szCs w:val="24"/>
                 <w:lang w:val="en-US"/>
               </w:rPr>
-              <w:t>- ValidateDaysWorked(int daysWorked, int workingDaysInMonth)</w:t>
+              <w:t xml:space="preserve">- </w:t>
+            </w:r>
+            <w:proofErr w:type="spellStart"/>
+            <w:r>
+              <w:rPr>
+                <w:sz w:val="24"/>
+                <w:szCs w:val="24"/>
+                <w:lang w:val="en-US"/>
+              </w:rPr>
+              <w:t>ValidateDaysWorked</w:t>
+            </w:r>
+            <w:proofErr w:type="spellEnd"/>
+            <w:r>
+              <w:rPr>
+                <w:sz w:val="24"/>
+                <w:szCs w:val="24"/>
+                <w:lang w:val="en-US"/>
+              </w:rPr>
+              <w:t xml:space="preserve">(int </w:t>
+            </w:r>
+            <w:proofErr w:type="spellStart"/>
+            <w:r>
+              <w:rPr>
+                <w:sz w:val="24"/>
+                <w:szCs w:val="24"/>
+                <w:lang w:val="en-US"/>
+              </w:rPr>
+              <w:t>daysWorked</w:t>
+            </w:r>
+            <w:proofErr w:type="spellEnd"/>
+            <w:r>
+              <w:rPr>
+                <w:sz w:val="24"/>
+                <w:szCs w:val="24"/>
+                <w:lang w:val="en-US"/>
+              </w:rPr>
+              <w:t xml:space="preserve">, int </w:t>
+            </w:r>
+            <w:proofErr w:type="spellStart"/>
+            <w:r>
+              <w:rPr>
+                <w:sz w:val="24"/>
+                <w:szCs w:val="24"/>
+                <w:lang w:val="en-US"/>
+              </w:rPr>
+              <w:t>workingDaysInMonth</w:t>
+            </w:r>
+            <w:proofErr w:type="spellEnd"/>
+            <w:r>
+              <w:rPr>
+                <w:sz w:val="24"/>
+                <w:szCs w:val="24"/>
+                <w:lang w:val="en-US"/>
+              </w:rPr>
+              <w:t>)</w:t>
             </w:r>
           </w:p>
         </w:tc>
@@ -4101,14 +4407,70 @@
                 <w:lang w:val="en-US"/>
               </w:rPr>
             </w:pPr>
+            <w:proofErr w:type="spellStart"/>
             <w:r>
               <w:rPr>
                 <w:sz w:val="24"/>
                 <w:szCs w:val="24"/>
                 <w:lang w:val="en-US"/>
               </w:rPr>
-              <w:t>Проверка ввода количества дней</w:t>
-            </w:r>
+              <w:t>Проверка</w:t>
+            </w:r>
+            <w:proofErr w:type="spellEnd"/>
+            <w:r>
+              <w:rPr>
+                <w:sz w:val="24"/>
+                <w:szCs w:val="24"/>
+                <w:lang w:val="en-US"/>
+              </w:rPr>
+              <w:t xml:space="preserve"> </w:t>
+            </w:r>
+            <w:proofErr w:type="spellStart"/>
+            <w:r>
+              <w:rPr>
+                <w:sz w:val="24"/>
+                <w:szCs w:val="24"/>
+                <w:lang w:val="en-US"/>
+              </w:rPr>
+              <w:t>ввода</w:t>
+            </w:r>
+            <w:proofErr w:type="spellEnd"/>
+            <w:r>
+              <w:rPr>
+                <w:sz w:val="24"/>
+                <w:szCs w:val="24"/>
+                <w:lang w:val="en-US"/>
+              </w:rPr>
+              <w:t xml:space="preserve"> </w:t>
+            </w:r>
+            <w:proofErr w:type="spellStart"/>
+            <w:r>
+              <w:rPr>
+                <w:sz w:val="24"/>
+                <w:szCs w:val="24"/>
+                <w:lang w:val="en-US"/>
+              </w:rPr>
+              <w:t>количества</w:t>
+            </w:r>
+            <w:proofErr w:type="spellEnd"/>
+            <w:r>
+              <w:rPr>
+                <w:sz w:val="24"/>
+                <w:szCs w:val="24"/>
+                <w:lang w:val="en-US"/>
+              </w:rPr>
+              <w:t xml:space="preserve"> </w:t>
+            </w:r>
+            <w:proofErr w:type="spellStart"/>
+            <w:r>
+              <w:rPr>
+                <w:sz w:val="24"/>
+                <w:szCs w:val="24"/>
+                <w:lang w:val="en-US"/>
+              </w:rPr>
+              <w:t>дней</w:t>
+            </w:r>
+            <w:proofErr w:type="spellEnd"/>
           </w:p>
         </w:tc>
       </w:tr>
@@ -4136,7 +4498,7 @@
     </w:p>
     <w:p>
       <w:pPr>
-        <w:pStyle w:val="a3"/>
+        <w:pStyle w:val="NoSpacing"/>
       </w:pPr>
       <w:r>
         <w:rPr>
@@ -4181,7 +4543,7 @@
     </w:p>
     <w:p>
       <w:pPr>
-        <w:pStyle w:val="a3"/>
+        <w:pStyle w:val="NoSpacing"/>
       </w:pPr>
       <w:r>
         <w:t xml:space="preserve">Рисунок 2.3 – Дерево ветвления </w:t>
@@ -4208,14 +4570,14 @@
     </w:p>
     <w:p>
       <w:pPr>
-        <w:pStyle w:val="1"/>
-      </w:pPr>
-      <w:bookmarkStart w:id="6" w:name="_Toc74224280"/>
+        <w:pStyle w:val="Heading1"/>
+      </w:pPr>
+      <w:bookmarkStart w:id="7" w:name="_Toc74224280"/>
       <w:r>
         <w:lastRenderedPageBreak/>
         <w:t>Тестирование</w:t>
       </w:r>
-      <w:bookmarkEnd w:id="6"/>
+      <w:bookmarkEnd w:id="7"/>
     </w:p>
     <w:p/>
     <w:p>
@@ -4237,8 +4599,13 @@
       <w:r>
         <w:t xml:space="preserve">случайную величину на форме </w:t>
       </w:r>
-      <w:r>
-        <w:t xml:space="preserve">TariffPaymentForm </w:t>
+      <w:proofErr w:type="spellStart"/>
+      <w:r>
+        <w:t>TariffPaymentForm</w:t>
+      </w:r>
+      <w:proofErr w:type="spellEnd"/>
+      <w:r>
+        <w:t xml:space="preserve"> </w:t>
       </w:r>
       <w:r>
         <w:t>программа прекращала свою работу. Для решения данной ошибки было решено сделать кнопку генерации случайной величины не</w:t>
@@ -4265,19 +4632,19 @@
     </w:p>
     <w:p>
       <w:pPr>
-        <w:pStyle w:val="1"/>
+        <w:pStyle w:val="Heading1"/>
         <w:numPr>
           <w:ilvl w:val="0"/>
           <w:numId w:val="0"/>
         </w:numPr>
         <w:ind w:left="851"/>
       </w:pPr>
-      <w:bookmarkStart w:id="7" w:name="_Toc74224281"/>
+      <w:bookmarkStart w:id="8" w:name="_Toc74224281"/>
       <w:r>
         <w:lastRenderedPageBreak/>
         <w:t>ЗАКЛЮЧЕНИЕ</w:t>
       </w:r>
-      <w:bookmarkEnd w:id="7"/>
+      <w:bookmarkEnd w:id="8"/>
     </w:p>
     <w:p/>
     <w:p>
@@ -4287,7 +4654,7 @@
     </w:p>
     <w:p>
       <w:pPr>
-        <w:pStyle w:val="a5"/>
+        <w:pStyle w:val="ListParagraph"/>
         <w:numPr>
           <w:ilvl w:val="0"/>
           <w:numId w:val="15"/>
@@ -4300,7 +4667,7 @@
     </w:p>
     <w:p>
       <w:pPr>
-        <w:pStyle w:val="a5"/>
+        <w:pStyle w:val="ListParagraph"/>
         <w:numPr>
           <w:ilvl w:val="0"/>
           <w:numId w:val="15"/>
@@ -4325,7 +4692,7 @@
     </w:p>
     <w:p>
       <w:pPr>
-        <w:pStyle w:val="a5"/>
+        <w:pStyle w:val="ListParagraph"/>
         <w:numPr>
           <w:ilvl w:val="0"/>
           <w:numId w:val="15"/>
@@ -4350,7 +4717,7 @@
     </w:p>
     <w:p>
       <w:pPr>
-        <w:pStyle w:val="a5"/>
+        <w:pStyle w:val="ListParagraph"/>
         <w:numPr>
           <w:ilvl w:val="0"/>
           <w:numId w:val="15"/>
@@ -4363,7 +4730,7 @@
     </w:p>
     <w:p>
       <w:pPr>
-        <w:pStyle w:val="a5"/>
+        <w:pStyle w:val="ListParagraph"/>
         <w:numPr>
           <w:ilvl w:val="0"/>
           <w:numId w:val="15"/>
@@ -4385,7 +4752,7 @@
     </w:p>
     <w:p>
       <w:pPr>
-        <w:pStyle w:val="a5"/>
+        <w:pStyle w:val="ListParagraph"/>
         <w:numPr>
           <w:ilvl w:val="0"/>
           <w:numId w:val="15"/>
@@ -4407,24 +4774,48 @@
     </w:p>
     <w:p>
       <w:pPr>
-        <w:pStyle w:val="1"/>
+        <w:pStyle w:val="Heading1"/>
         <w:numPr>
           <w:ilvl w:val="0"/>
           <w:numId w:val="0"/>
         </w:numPr>
         <w:ind w:left="851"/>
       </w:pPr>
-      <w:bookmarkStart w:id="8" w:name="_Toc74224282"/>
+      <w:bookmarkStart w:id="9" w:name="_Toc74224282"/>
       <w:r>
         <w:lastRenderedPageBreak/>
         <w:t>СПИСОК ИСПОЛЬЗОВАННЫХ СИТОЧНИКОВ</w:t>
       </w:r>
-      <w:bookmarkEnd w:id="8"/>
+      <w:bookmarkEnd w:id="9"/>
     </w:p>
     <w:p/>
     <w:p>
       <w:r>
-        <w:t>1. Калентьев А. А. Новые технологии в программировании : учеб. пособие / А. А. Калентьев, Д. В. Гарайс, А. Е. Горяинов. — Томск : Эль Контент, 2014. — 176 с.</w:t>
+        <w:t xml:space="preserve">1. </w:t>
+      </w:r>
+      <w:proofErr w:type="spellStart"/>
+      <w:r>
+        <w:t>Калентьев</w:t>
+      </w:r>
+      <w:proofErr w:type="spellEnd"/>
+      <w:r>
+        <w:t xml:space="preserve"> А. А. Новые технологии в программировании : учеб. пособие / А. А. </w:t>
+      </w:r>
+      <w:proofErr w:type="spellStart"/>
+      <w:r>
+        <w:t>Калентьев</w:t>
+      </w:r>
+      <w:proofErr w:type="spellEnd"/>
+      <w:r>
+        <w:t xml:space="preserve">, Д. В. </w:t>
+      </w:r>
+      <w:proofErr w:type="spellStart"/>
+      <w:r>
+        <w:t>Гарайс</w:t>
+      </w:r>
+      <w:proofErr w:type="spellEnd"/>
+      <w:r>
+        <w:t>, А. Е. Горяинов. — Томск : Эль Контент, 2014. — 176 с.</w:t>
       </w:r>
     </w:p>
     <w:p>
@@ -4448,14 +4839,14 @@
     </w:p>
     <w:p>
       <w:pPr>
-        <w:pStyle w:val="1"/>
+        <w:pStyle w:val="Heading1"/>
         <w:numPr>
           <w:ilvl w:val="0"/>
           <w:numId w:val="0"/>
         </w:numPr>
         <w:jc w:val="center"/>
       </w:pPr>
-      <w:bookmarkStart w:id="9" w:name="_Toc74224283"/>
+      <w:bookmarkStart w:id="10" w:name="_Toc74224283"/>
       <w:r>
         <w:lastRenderedPageBreak/>
         <w:t>Приложение А</w:t>
@@ -4464,7 +4855,7 @@
         <w:br/>
         <w:t>Техническое задание</w:t>
       </w:r>
-      <w:bookmarkEnd w:id="9"/>
+      <w:bookmarkEnd w:id="10"/>
     </w:p>
     <w:p/>
     <w:p/>
@@ -4477,7 +4868,7 @@
     <w:p/>
     <w:p>
       <w:pPr>
-        <w:pStyle w:val="a3"/>
+        <w:pStyle w:val="NoSpacing"/>
       </w:pPr>
       <w:r>
         <w:t>ТЕХНИЧЕСКОЕ ЗАДАНИЕ</w:t>
@@ -4488,7 +4879,7 @@
     </w:p>
     <w:p>
       <w:pPr>
-        <w:pStyle w:val="a3"/>
+        <w:pStyle w:val="NoSpacing"/>
       </w:pPr>
       <w:r>
         <w:t>на разработку программн</w:t>
@@ -4541,33 +4932,33 @@
     </w:p>
     <w:p>
       <w:pPr>
-        <w:pStyle w:val="1"/>
+        <w:pStyle w:val="Heading1"/>
         <w:numPr>
           <w:ilvl w:val="0"/>
           <w:numId w:val="12"/>
         </w:numPr>
         <w:ind w:left="0" w:firstLine="851"/>
       </w:pPr>
-      <w:bookmarkStart w:id="10" w:name="_Toc73973240"/>
-      <w:bookmarkStart w:id="11" w:name="_Toc74224284"/>
+      <w:bookmarkStart w:id="11" w:name="_Toc73973240"/>
+      <w:bookmarkStart w:id="12" w:name="_Toc74224284"/>
       <w:r>
         <w:lastRenderedPageBreak/>
         <w:t>ОБЩИЕ ПОЛОЖЕНИЯ</w:t>
       </w:r>
-      <w:bookmarkEnd w:id="10"/>
       <w:bookmarkEnd w:id="11"/>
-    </w:p>
-    <w:p>
-      <w:pPr>
-        <w:pStyle w:val="2"/>
-      </w:pPr>
-      <w:bookmarkStart w:id="12" w:name="_Toc73973241"/>
-      <w:bookmarkStart w:id="13" w:name="_Toc74224285"/>
+      <w:bookmarkEnd w:id="12"/>
+    </w:p>
+    <w:p>
+      <w:pPr>
+        <w:pStyle w:val="Heading2"/>
+      </w:pPr>
+      <w:bookmarkStart w:id="13" w:name="_Toc73973241"/>
+      <w:bookmarkStart w:id="14" w:name="_Toc74224285"/>
       <w:r>
         <w:t>Полное наименование системы и ее условное обозначение</w:t>
       </w:r>
-      <w:bookmarkEnd w:id="12"/>
       <w:bookmarkEnd w:id="13"/>
+      <w:bookmarkEnd w:id="14"/>
     </w:p>
     <w:p>
       <w:r>
@@ -4576,14 +4967,14 @@
       <w:r>
         <w:t>«</w:t>
       </w:r>
-      <w:bookmarkStart w:id="14" w:name="OLE_LINK1"/>
+      <w:bookmarkStart w:id="15" w:name="OLE_LINK1"/>
       <w:r>
         <w:t>Программное обеспечение для начисления</w:t>
       </w:r>
       <w:r>
         <w:t xml:space="preserve"> </w:t>
       </w:r>
-      <w:bookmarkEnd w:id="14"/>
+      <w:bookmarkEnd w:id="15"/>
       <w:r>
         <w:t xml:space="preserve">заработной платы сотрудникам различными способами: </w:t>
       </w:r>
@@ -4615,10 +5006,10 @@
     </w:p>
     <w:p>
       <w:pPr>
-        <w:pStyle w:val="2"/>
-      </w:pPr>
-      <w:bookmarkStart w:id="15" w:name="_Toc73973242"/>
-      <w:bookmarkStart w:id="16" w:name="_Toc74224286"/>
+        <w:pStyle w:val="Heading2"/>
+      </w:pPr>
+      <w:bookmarkStart w:id="16" w:name="_Toc73973242"/>
+      <w:bookmarkStart w:id="17" w:name="_Toc74224286"/>
       <w:r>
         <w:t>С</w:t>
       </w:r>
@@ -4646,8 +5037,8 @@
       <w:r>
         <w:t>е</w:t>
       </w:r>
-      <w:bookmarkEnd w:id="15"/>
       <w:bookmarkEnd w:id="16"/>
+      <w:bookmarkEnd w:id="17"/>
     </w:p>
     <w:p>
       <w:pPr>
@@ -4668,13 +5059,29 @@
           <w:rFonts w:cs="Times New Roman"/>
           <w:szCs w:val="28"/>
         </w:rPr>
-        <w:t>Индивидуальный предприниматель Калентьев Алексей Анатольевич</w:t>
-      </w:r>
+        <w:t xml:space="preserve">Индивидуальный предприниматель </w:t>
+      </w:r>
+      <w:proofErr w:type="spellStart"/>
       <w:r>
         <w:rPr>
           <w:rFonts w:cs="Times New Roman"/>
           <w:szCs w:val="28"/>
         </w:rPr>
+        <w:t>Калентьев</w:t>
+      </w:r>
+      <w:proofErr w:type="spellEnd"/>
+      <w:r>
+        <w:rPr>
+          <w:rFonts w:cs="Times New Roman"/>
+          <w:szCs w:val="28"/>
+        </w:rPr>
+        <w:t xml:space="preserve"> Алексей Анатольевич</w:t>
+      </w:r>
+      <w:r>
+        <w:rPr>
+          <w:rFonts w:cs="Times New Roman"/>
+          <w:szCs w:val="28"/>
+        </w:rPr>
         <w:t>.</w:t>
       </w:r>
     </w:p>
@@ -4685,16 +5092,16 @@
     </w:p>
     <w:p>
       <w:pPr>
-        <w:pStyle w:val="2"/>
+        <w:pStyle w:val="Heading2"/>
         <w:ind w:firstLine="709"/>
       </w:pPr>
-      <w:bookmarkStart w:id="17" w:name="_Toc73973243"/>
-      <w:bookmarkStart w:id="18" w:name="_Toc74224287"/>
+      <w:bookmarkStart w:id="18" w:name="_Toc73973243"/>
+      <w:bookmarkStart w:id="19" w:name="_Toc74224287"/>
       <w:r>
         <w:t>Перечень сокращений</w:t>
       </w:r>
-      <w:bookmarkEnd w:id="17"/>
       <w:bookmarkEnd w:id="18"/>
+      <w:bookmarkEnd w:id="19"/>
     </w:p>
     <w:tbl>
       <w:tblPr>
@@ -4778,40 +5185,39 @@
     </w:p>
     <w:p>
       <w:pPr>
-        <w:pStyle w:val="1"/>
-      </w:pPr>
-      <w:bookmarkStart w:id="19" w:name="_Toc73973244"/>
-      <w:bookmarkStart w:id="20" w:name="_Toc74224288"/>
+        <w:pStyle w:val="Heading1"/>
+      </w:pPr>
+      <w:bookmarkStart w:id="20" w:name="_Toc73973244"/>
+      <w:bookmarkStart w:id="21" w:name="_Toc74224288"/>
       <w:r>
         <w:lastRenderedPageBreak/>
         <w:t>Назначение и цели создания системы</w:t>
       </w:r>
-      <w:bookmarkEnd w:id="19"/>
       <w:bookmarkEnd w:id="20"/>
+      <w:bookmarkEnd w:id="21"/>
       <w:r>
         <w:t xml:space="preserve"> </w:t>
       </w:r>
     </w:p>
     <w:p>
       <w:pPr>
-        <w:pStyle w:val="2"/>
-      </w:pPr>
-      <w:bookmarkStart w:id="21" w:name="_Toc177034198"/>
-      <w:bookmarkStart w:id="22" w:name="_Toc298770060"/>
-      <w:bookmarkStart w:id="23" w:name="_Toc300215841"/>
-      <w:bookmarkStart w:id="24" w:name="_Toc321064099"/>
-      <w:bookmarkStart w:id="25" w:name="_Toc222076447"/>
-      <w:bookmarkStart w:id="26" w:name="_Toc486239125"/>
-      <w:bookmarkStart w:id="27" w:name="_Ref489527738"/>
-      <w:bookmarkStart w:id="28" w:name="_Toc503894586"/>
-      <w:bookmarkStart w:id="29" w:name="_Toc504042871"/>
-      <w:bookmarkStart w:id="30" w:name="_Toc4054736"/>
-      <w:bookmarkStart w:id="31" w:name="_Toc73973245"/>
-      <w:bookmarkStart w:id="32" w:name="_Toc74224289"/>
+        <w:pStyle w:val="Heading2"/>
+      </w:pPr>
+      <w:bookmarkStart w:id="22" w:name="_Toc177034198"/>
+      <w:bookmarkStart w:id="23" w:name="_Toc298770060"/>
+      <w:bookmarkStart w:id="24" w:name="_Toc300215841"/>
+      <w:bookmarkStart w:id="25" w:name="_Toc321064099"/>
+      <w:bookmarkStart w:id="26" w:name="_Toc222076447"/>
+      <w:bookmarkStart w:id="27" w:name="_Toc486239125"/>
+      <w:bookmarkStart w:id="28" w:name="_Ref489527738"/>
+      <w:bookmarkStart w:id="29" w:name="_Toc503894586"/>
+      <w:bookmarkStart w:id="30" w:name="_Toc504042871"/>
+      <w:bookmarkStart w:id="31" w:name="_Toc4054736"/>
+      <w:bookmarkStart w:id="32" w:name="_Toc73973245"/>
+      <w:bookmarkStart w:id="33" w:name="_Toc74224289"/>
       <w:r>
         <w:t>Назначение Системы</w:t>
       </w:r>
-      <w:bookmarkEnd w:id="21"/>
       <w:bookmarkEnd w:id="22"/>
       <w:bookmarkEnd w:id="23"/>
       <w:bookmarkEnd w:id="24"/>
@@ -4823,6 +5229,7 @@
       <w:bookmarkEnd w:id="30"/>
       <w:bookmarkEnd w:id="31"/>
       <w:bookmarkEnd w:id="32"/>
+      <w:bookmarkEnd w:id="33"/>
     </w:p>
     <w:p>
       <w:r>
@@ -4858,24 +5265,23 @@
     </w:p>
     <w:p>
       <w:pPr>
-        <w:pStyle w:val="2"/>
-      </w:pPr>
-      <w:bookmarkStart w:id="33" w:name="_Toc177034199"/>
-      <w:bookmarkStart w:id="34" w:name="_Toc298770061"/>
-      <w:bookmarkStart w:id="35" w:name="_Toc300215842"/>
-      <w:bookmarkStart w:id="36" w:name="_Toc321064100"/>
-      <w:bookmarkStart w:id="37" w:name="_Toc222076448"/>
-      <w:bookmarkStart w:id="38" w:name="_Toc486239126"/>
-      <w:bookmarkStart w:id="39" w:name="_Ref489527753"/>
-      <w:bookmarkStart w:id="40" w:name="_Toc503894587"/>
-      <w:bookmarkStart w:id="41" w:name="_Toc504042872"/>
-      <w:bookmarkStart w:id="42" w:name="_Toc4054737"/>
-      <w:bookmarkStart w:id="43" w:name="_Toc73973246"/>
-      <w:bookmarkStart w:id="44" w:name="_Toc74224290"/>
+        <w:pStyle w:val="Heading2"/>
+      </w:pPr>
+      <w:bookmarkStart w:id="34" w:name="_Toc177034199"/>
+      <w:bookmarkStart w:id="35" w:name="_Toc298770061"/>
+      <w:bookmarkStart w:id="36" w:name="_Toc300215842"/>
+      <w:bookmarkStart w:id="37" w:name="_Toc321064100"/>
+      <w:bookmarkStart w:id="38" w:name="_Toc222076448"/>
+      <w:bookmarkStart w:id="39" w:name="_Toc486239126"/>
+      <w:bookmarkStart w:id="40" w:name="_Ref489527753"/>
+      <w:bookmarkStart w:id="41" w:name="_Toc503894587"/>
+      <w:bookmarkStart w:id="42" w:name="_Toc504042872"/>
+      <w:bookmarkStart w:id="43" w:name="_Toc4054737"/>
+      <w:bookmarkStart w:id="44" w:name="_Toc73973246"/>
+      <w:bookmarkStart w:id="45" w:name="_Toc74224290"/>
       <w:r>
         <w:t>Цели создания Системы</w:t>
       </w:r>
-      <w:bookmarkEnd w:id="33"/>
       <w:bookmarkEnd w:id="34"/>
       <w:bookmarkEnd w:id="35"/>
       <w:bookmarkEnd w:id="36"/>
@@ -4887,6 +5293,7 @@
       <w:bookmarkEnd w:id="42"/>
       <w:bookmarkEnd w:id="43"/>
       <w:bookmarkEnd w:id="44"/>
+      <w:bookmarkEnd w:id="45"/>
     </w:p>
     <w:p>
       <w:r>
@@ -4912,10 +5319,10 @@
     </w:p>
     <w:p>
       <w:pPr>
-        <w:pStyle w:val="1"/>
-      </w:pPr>
-      <w:bookmarkStart w:id="45" w:name="_Toc73973247"/>
-      <w:bookmarkStart w:id="46" w:name="_Toc74224291"/>
+        <w:pStyle w:val="Heading1"/>
+      </w:pPr>
+      <w:bookmarkStart w:id="46" w:name="_Toc73973247"/>
+      <w:bookmarkStart w:id="47" w:name="_Toc74224291"/>
       <w:r>
         <w:lastRenderedPageBreak/>
         <w:t xml:space="preserve">Характеристика объектов </w:t>
@@ -4923,8 +5330,8 @@
       <w:r>
         <w:t>автоматизации</w:t>
       </w:r>
-      <w:bookmarkEnd w:id="45"/>
       <w:bookmarkEnd w:id="46"/>
+      <w:bookmarkEnd w:id="47"/>
       <w:r>
         <w:t xml:space="preserve"> </w:t>
       </w:r>
@@ -4957,10 +5364,10 @@
     </w:p>
     <w:p>
       <w:pPr>
-        <w:pStyle w:val="1"/>
-      </w:pPr>
-      <w:bookmarkStart w:id="47" w:name="_Toc73973248"/>
-      <w:bookmarkStart w:id="48" w:name="_Toc74224292"/>
+        <w:pStyle w:val="Heading1"/>
+      </w:pPr>
+      <w:bookmarkStart w:id="48" w:name="_Toc73973248"/>
+      <w:bookmarkStart w:id="49" w:name="_Toc74224292"/>
       <w:r>
         <w:lastRenderedPageBreak/>
         <w:t xml:space="preserve">Требования к </w:t>
@@ -4971,30 +5378,30 @@
       <w:r>
         <w:t>истеме</w:t>
       </w:r>
-      <w:bookmarkEnd w:id="47"/>
       <w:bookmarkEnd w:id="48"/>
+      <w:bookmarkEnd w:id="49"/>
       <w:r>
         <w:t xml:space="preserve"> </w:t>
       </w:r>
     </w:p>
     <w:p>
       <w:pPr>
-        <w:pStyle w:val="2"/>
+        <w:pStyle w:val="Heading2"/>
         <w:numPr>
           <w:ilvl w:val="1"/>
           <w:numId w:val="1"/>
         </w:numPr>
         <w:ind w:left="0" w:firstLine="851"/>
       </w:pPr>
-      <w:bookmarkStart w:id="49" w:name="_Toc53698419"/>
-      <w:bookmarkStart w:id="50" w:name="_Toc73973249"/>
-      <w:bookmarkStart w:id="51" w:name="_Toc74224293"/>
+      <w:bookmarkStart w:id="50" w:name="_Toc53698419"/>
+      <w:bookmarkStart w:id="51" w:name="_Toc73973249"/>
+      <w:bookmarkStart w:id="52" w:name="_Toc74224293"/>
       <w:r>
         <w:t>Требования к структуре Системы</w:t>
       </w:r>
-      <w:bookmarkEnd w:id="49"/>
       <w:bookmarkEnd w:id="50"/>
       <w:bookmarkEnd w:id="51"/>
+      <w:bookmarkEnd w:id="52"/>
     </w:p>
     <w:p/>
     <w:p>
@@ -5020,24 +5427,24 @@
     <w:p/>
     <w:p>
       <w:pPr>
-        <w:pStyle w:val="2"/>
+        <w:pStyle w:val="Heading2"/>
         <w:numPr>
           <w:ilvl w:val="1"/>
           <w:numId w:val="1"/>
         </w:numPr>
         <w:ind w:left="0" w:firstLine="851"/>
       </w:pPr>
-      <w:bookmarkStart w:id="52" w:name="_Ref52800168"/>
-      <w:bookmarkStart w:id="53" w:name="_Toc53698420"/>
-      <w:bookmarkStart w:id="54" w:name="_Toc73973250"/>
-      <w:bookmarkStart w:id="55" w:name="_Toc74224294"/>
+      <w:bookmarkStart w:id="53" w:name="_Ref52800168"/>
+      <w:bookmarkStart w:id="54" w:name="_Toc53698420"/>
+      <w:bookmarkStart w:id="55" w:name="_Toc73973250"/>
+      <w:bookmarkStart w:id="56" w:name="_Toc74224294"/>
       <w:r>
         <w:t>Требования к функциям Системы</w:t>
       </w:r>
-      <w:bookmarkEnd w:id="52"/>
       <w:bookmarkEnd w:id="53"/>
       <w:bookmarkEnd w:id="54"/>
       <w:bookmarkEnd w:id="55"/>
+      <w:bookmarkEnd w:id="56"/>
     </w:p>
     <w:p/>
     <w:p>
@@ -5386,20 +5793,20 @@
     </w:p>
     <w:p>
       <w:pPr>
-        <w:pStyle w:val="2"/>
+        <w:pStyle w:val="Heading2"/>
         <w:numPr>
           <w:ilvl w:val="1"/>
           <w:numId w:val="1"/>
         </w:numPr>
         <w:ind w:left="0" w:firstLine="851"/>
       </w:pPr>
-      <w:bookmarkStart w:id="56" w:name="_Toc73973251"/>
-      <w:bookmarkStart w:id="57" w:name="_Toc74224295"/>
+      <w:bookmarkStart w:id="57" w:name="_Toc73973251"/>
+      <w:bookmarkStart w:id="58" w:name="_Toc74224295"/>
       <w:r>
         <w:t>Требования к видам обеспечения</w:t>
       </w:r>
-      <w:bookmarkEnd w:id="56"/>
       <w:bookmarkEnd w:id="57"/>
+      <w:bookmarkEnd w:id="58"/>
     </w:p>
     <w:p/>
     <w:p>
@@ -5676,7 +6083,7 @@
   <w:comment w:id="4" w:author="AAK" w:date="2021-06-10T13:48:00Z" w:initials="A">
     <w:p>
       <w:pPr>
-        <w:pStyle w:val="a9"/>
+        <w:pStyle w:val="CommentText"/>
         <w:numPr>
           <w:ilvl w:val="0"/>
           <w:numId w:val="16"/>
@@ -5684,7 +6091,7 @@
       </w:pPr>
       <w:r>
         <w:rPr>
-          <w:rStyle w:val="a8"/>
+          <w:rStyle w:val="CommentReference"/>
         </w:rPr>
         <w:annotationRef/>
       </w:r>
@@ -5700,8 +6107,13 @@
       <w:r>
         <w:t xml:space="preserve"> </w:t>
       </w:r>
-      <w:r>
-        <w:t xml:space="preserve">композируется в </w:t>
+      <w:proofErr w:type="spellStart"/>
+      <w:r>
+        <w:t>композируется</w:t>
+      </w:r>
+      <w:proofErr w:type="spellEnd"/>
+      <w:r>
+        <w:t xml:space="preserve"> в </w:t>
       </w:r>
       <w:r>
         <w:rPr>
@@ -5732,34 +6144,87 @@
   <w:comment w:id="5" w:author="Leonid" w:date="2021-06-11T20:30:00Z" w:initials="L">
     <w:p>
       <w:pPr>
-        <w:pStyle w:val="a9"/>
-      </w:pPr>
-      <w:r>
-        <w:rPr>
-          <w:rStyle w:val="a8"/>
+        <w:pStyle w:val="CommentText"/>
+      </w:pPr>
+      <w:r>
+        <w:rPr>
+          <w:rStyle w:val="CommentReference"/>
         </w:rPr>
         <w:annotationRef/>
       </w:r>
       <w:r>
         <w:t xml:space="preserve">Добавил композицию с </w:t>
       </w:r>
+      <w:proofErr w:type="spellStart"/>
       <w:r>
         <w:rPr>
           <w:lang w:val="en-US"/>
         </w:rPr>
-        <w:t xml:space="preserve">AddWorkerForm. </w:t>
-      </w:r>
-      <w:r>
-        <w:t xml:space="preserve">Считаю, что кореектно с </w:t>
+        <w:t>AddWorkerForm</w:t>
+      </w:r>
+      <w:proofErr w:type="spellEnd"/>
+      <w:r>
+        <w:t xml:space="preserve">. </w:t>
+      </w:r>
+      <w:r>
+        <w:t xml:space="preserve">Считаю, что </w:t>
+      </w:r>
+      <w:proofErr w:type="spellStart"/>
+      <w:r>
+        <w:t>кореектно</w:t>
+      </w:r>
+      <w:proofErr w:type="spellEnd"/>
+      <w:r>
+        <w:t xml:space="preserve"> с </w:t>
       </w:r>
       <w:r>
         <w:rPr>
           <w:lang w:val="en-US"/>
         </w:rPr>
-        <w:t xml:space="preserve">Serializer </w:t>
+        <w:t>Serializer</w:t>
+      </w:r>
+      <w:r>
+        <w:t xml:space="preserve"> </w:t>
       </w:r>
       <w:r>
         <w:t>сделать агрегацию.</w:t>
+      </w:r>
+    </w:p>
+  </w:comment>
+  <w:comment w:id="6" w:author="AAK" w:date="2021-06-14T17:38:00Z" w:initials="A">
+    <w:p>
+      <w:pPr>
+        <w:pStyle w:val="CommentText"/>
+      </w:pPr>
+      <w:r>
+        <w:rPr>
+          <w:rStyle w:val="CommentReference"/>
+        </w:rPr>
+        <w:annotationRef/>
+      </w:r>
+      <w:r>
+        <w:t xml:space="preserve">Задам вопрос с другой стороны – почему вообще должна быть связь часть-целое между </w:t>
+      </w:r>
+      <w:r>
+        <w:rPr>
+          <w:lang w:val="en-US"/>
+        </w:rPr>
+        <w:t>Serializer</w:t>
+      </w:r>
+      <w:r>
+        <w:t xml:space="preserve"> </w:t>
+      </w:r>
+      <w:r>
+        <w:t xml:space="preserve">и </w:t>
+      </w:r>
+      <w:r>
+        <w:rPr>
+          <w:lang w:val="en-US"/>
+        </w:rPr>
+        <w:t>Worker</w:t>
+      </w:r>
+      <w:r>
+        <w:t>?</w:t>
       </w:r>
     </w:p>
   </w:comment>
@@ -5770,6 +6235,7 @@
 <w15:commentsEx xmlns:wpc="http://schemas.microsoft.com/office/word/2010/wordprocessingCanvas" xmlns:cx="http://schemas.microsoft.com/office/drawing/2014/chartex" xmlns:cx1="http://schemas.microsoft.com/office/drawing/2015/9/8/chartex" xmlns:cx2="http://schemas.microsoft.com/office/drawing/2015/10/21/chartex" xmlns:cx3="http://schemas.microsoft.com/office/drawing/2016/5/9/chartex" xmlns:cx4="http://schemas.microsoft.com/office/drawing/2016/5/10/chartex" xmlns:cx5="http://schemas.microsoft.com/office/drawing/2016/5/11/chartex" xmlns:cx6="http://schemas.microsoft.com/office/drawing/2016/5/12/chartex" xmlns:cx7="http://schemas.microsoft.com/office/drawing/2016/5/13/chartex" xmlns:cx8="http://schemas.microsoft.com/office/drawing/2016/5/14/chartex" xmlns:mc="http://schemas.openxmlformats.org/markup-compatibility/2006" xmlns:aink="http://schemas.microsoft.com/office/drawing/2016/ink" xmlns:am3d="http://schemas.microsoft.com/office/drawing/2017/model3d" xmlns:o="urn:schemas-microsoft-com:office:office" xmlns:r="http://schemas.openxmlformats.org/officeDocument/2006/relationships" xmlns:m="http://schemas.openxmlformats.org/officeDocument/2006/math" xmlns:v="urn:schemas-microsoft-com:vml" xmlns:wp14="http://schemas.microsoft.com/office/word/2010/wordprocessingDrawing" xmlns:wp="http://schemas.openxmlformats.org/drawingml/2006/wordprocessingDrawing" xmlns:w10="urn:schemas-microsoft-com:office:word" xmlns:w="http://schemas.openxmlformats.org/wordprocessingml/2006/main" xmlns:w14="http://schemas.microsoft.com/office/word/2010/wordml" xmlns:w15="http://schemas.microsoft.com/office/word/2012/wordml" xmlns:w16cex="http://schemas.microsoft.com/office/word/2018/wordml/cex" xmlns:w16cid="http://schemas.microsoft.com/office/word/2016/wordml/cid" xmlns:w16="http://schemas.microsoft.com/office/word/2018/wordml" xmlns:w16sdtdh="http://schemas.microsoft.com/office/word/2020/wordml/sdtdatahash" xmlns:w16se="http://schemas.microsoft.com/office/word/2015/wordml/symex" xmlns:wpg="http://schemas.microsoft.com/office/word/2010/wordprocessingGroup" xmlns:wpi="http://schemas.microsoft.com/office/word/2010/wordprocessingInk" xmlns:wne="http://schemas.microsoft.com/office/word/2006/wordml" xmlns:wps="http://schemas.microsoft.com/office/word/2010/wordprocessingShape" mc:Ignorable="w14 w15 w16se w16cid w16 w16cex w16sdtdh wp14">
   <w15:commentEx w15:paraId="0E623528" w15:done="0"/>
   <w15:commentEx w15:paraId="5965680D" w15:paraIdParent="0E623528" w15:done="0"/>
+  <w15:commentEx w15:paraId="30340E55" w15:paraIdParent="0E623528" w15:done="0"/>
 </w15:commentsEx>
 </file>
 
@@ -5777,6 +6243,7 @@
 <w16cex:commentsExtensible xmlns:wpc="http://schemas.microsoft.com/office/word/2010/wordprocessingCanvas" xmlns:cx="http://schemas.microsoft.com/office/drawing/2014/chartex" xmlns:cx1="http://schemas.microsoft.com/office/drawing/2015/9/8/chartex" xmlns:cx2="http://schemas.microsoft.com/office/drawing/2015/10/21/chartex" xmlns:cx3="http://schemas.microsoft.com/office/drawing/2016/5/9/chartex" xmlns:cx4="http://schemas.microsoft.com/office/drawing/2016/5/10/chartex" xmlns:cx5="http://schemas.microsoft.com/office/drawing/2016/5/11/chartex" xmlns:cx6="http://schemas.microsoft.com/office/drawing/2016/5/12/chartex" xmlns:cx7="http://schemas.microsoft.com/office/drawing/2016/5/13/chartex" xmlns:cx8="http://schemas.microsoft.com/office/drawing/2016/5/14/chartex" xmlns:mc="http://schemas.openxmlformats.org/markup-compatibility/2006" xmlns:aink="http://schemas.microsoft.com/office/drawing/2016/ink" xmlns:am3d="http://schemas.microsoft.com/office/drawing/2017/model3d" xmlns:o="urn:schemas-microsoft-com:office:office" xmlns:r="http://schemas.openxmlformats.org/officeDocument/2006/relationships" xmlns:m="http://schemas.openxmlformats.org/officeDocument/2006/math" xmlns:v="urn:schemas-microsoft-com:vml" xmlns:wp14="http://schemas.microsoft.com/office/word/2010/wordprocessingDrawing" xmlns:wp="http://schemas.openxmlformats.org/drawingml/2006/wordprocessingDrawing" xmlns:w10="urn:schemas-microsoft-com:office:word" xmlns:w="http://schemas.openxmlformats.org/wordprocessingml/2006/main" xmlns:w14="http://schemas.microsoft.com/office/word/2010/wordml" xmlns:w15="http://schemas.microsoft.com/office/word/2012/wordml" xmlns:w16cex="http://schemas.microsoft.com/office/word/2018/wordml/cex" xmlns:w16cid="http://schemas.microsoft.com/office/word/2016/wordml/cid" xmlns:w16="http://schemas.microsoft.com/office/word/2018/wordml" xmlns:w16sdtdh="http://schemas.microsoft.com/office/word/2020/wordml/sdtdatahash" xmlns:w16se="http://schemas.microsoft.com/office/word/2015/wordml/symex" xmlns:wpg="http://schemas.microsoft.com/office/word/2010/wordprocessingGroup" xmlns:wpi="http://schemas.microsoft.com/office/word/2010/wordprocessingInk" xmlns:wne="http://schemas.microsoft.com/office/word/2006/wordml" xmlns:wps="http://schemas.microsoft.com/office/word/2010/wordprocessingShape" mc:Ignorable="w14 w15 w16se w16cid w16 w16cex w16sdtdh wp14">
   <w16cex:commentExtensible w16cex:durableId="246C96C8" w16cex:dateUtc="2021-06-10T06:48:00Z"/>
   <w16cex:commentExtensible w16cex:durableId="246E4652" w16cex:dateUtc="2021-06-11T13:30:00Z"/>
+  <w16cex:commentExtensible w16cex:durableId="24721292" w16cex:dateUtc="2021-06-14T10:38:00Z"/>
 </w16cex:commentsExtensible>
 </file>
 
@@ -5784,6 +6251,7 @@
 <w16cid:commentsIds xmlns:wpc="http://schemas.microsoft.com/office/word/2010/wordprocessingCanvas" xmlns:cx="http://schemas.microsoft.com/office/drawing/2014/chartex" xmlns:cx1="http://schemas.microsoft.com/office/drawing/2015/9/8/chartex" xmlns:cx2="http://schemas.microsoft.com/office/drawing/2015/10/21/chartex" xmlns:cx3="http://schemas.microsoft.com/office/drawing/2016/5/9/chartex" xmlns:cx4="http://schemas.microsoft.com/office/drawing/2016/5/10/chartex" xmlns:cx5="http://schemas.microsoft.com/office/drawing/2016/5/11/chartex" xmlns:cx6="http://schemas.microsoft.com/office/drawing/2016/5/12/chartex" xmlns:cx7="http://schemas.microsoft.com/office/drawing/2016/5/13/chartex" xmlns:cx8="http://schemas.microsoft.com/office/drawing/2016/5/14/chartex" xmlns:mc="http://schemas.openxmlformats.org/markup-compatibility/2006" xmlns:aink="http://schemas.microsoft.com/office/drawing/2016/ink" xmlns:am3d="http://schemas.microsoft.com/office/drawing/2017/model3d" xmlns:o="urn:schemas-microsoft-com:office:office" xmlns:r="http://schemas.openxmlformats.org/officeDocument/2006/relationships" xmlns:m="http://schemas.openxmlformats.org/officeDocument/2006/math" xmlns:v="urn:schemas-microsoft-com:vml" xmlns:wp14="http://schemas.microsoft.com/office/word/2010/wordprocessingDrawing" xmlns:wp="http://schemas.openxmlformats.org/drawingml/2006/wordprocessingDrawing" xmlns:w10="urn:schemas-microsoft-com:office:word" xmlns:w="http://schemas.openxmlformats.org/wordprocessingml/2006/main" xmlns:w14="http://schemas.microsoft.com/office/word/2010/wordml" xmlns:w15="http://schemas.microsoft.com/office/word/2012/wordml" xmlns:w16cex="http://schemas.microsoft.com/office/word/2018/wordml/cex" xmlns:w16cid="http://schemas.microsoft.com/office/word/2016/wordml/cid" xmlns:w16="http://schemas.microsoft.com/office/word/2018/wordml" xmlns:w16sdtdh="http://schemas.microsoft.com/office/word/2020/wordml/sdtdatahash" xmlns:w16se="http://schemas.microsoft.com/office/word/2015/wordml/symex" xmlns:wpg="http://schemas.microsoft.com/office/word/2010/wordprocessingGroup" xmlns:wpi="http://schemas.microsoft.com/office/word/2010/wordprocessingInk" xmlns:wne="http://schemas.microsoft.com/office/word/2006/wordml" xmlns:wps="http://schemas.microsoft.com/office/word/2010/wordprocessingShape" mc:Ignorable="w14 w15 w16se w16cid w16 w16cex w16sdtdh wp14">
   <w16cid:commentId w16cid:paraId="0E623528" w16cid:durableId="246C96C8"/>
   <w16cid:commentId w16cid:paraId="5965680D" w16cid:durableId="246E4652"/>
+  <w16cid:commentId w16cid:paraId="30340E55" w16cid:durableId="24721292"/>
 </w16cid:commentsIds>
 </file>
 
@@ -5796,7 +6264,7 @@
     <w:lvl w:ilvl="0">
       <w:start w:val="1"/>
       <w:numFmt w:val="decimal"/>
-      <w:pStyle w:val="1"/>
+      <w:pStyle w:val="Heading1"/>
       <w:lvlText w:val="%1"/>
       <w:lvlJc w:val="left"/>
       <w:pPr>
@@ -5806,7 +6274,7 @@
     <w:lvl w:ilvl="1">
       <w:start w:val="1"/>
       <w:numFmt w:val="decimal"/>
-      <w:pStyle w:val="2"/>
+      <w:pStyle w:val="Heading2"/>
       <w:lvlText w:val="%1.%2"/>
       <w:lvlJc w:val="left"/>
       <w:pPr>
@@ -5816,7 +6284,7 @@
     <w:lvl w:ilvl="2">
       <w:start w:val="1"/>
       <w:numFmt w:val="decimal"/>
-      <w:pStyle w:val="3"/>
+      <w:pStyle w:val="Heading3"/>
       <w:lvlText w:val="%1.%2.%3"/>
       <w:lvlJc w:val="left"/>
       <w:pPr>
@@ -6754,7 +7222,7 @@
     <w:lsdException w:name="Unresolved Mention" w:semiHidden="1" w:unhideWhenUsed="1"/>
     <w:lsdException w:name="Smart Link" w:semiHidden="1" w:unhideWhenUsed="1"/>
   </w:latentStyles>
-  <w:style w:type="paragraph" w:default="1" w:styleId="a">
+  <w:style w:type="paragraph" w:default="1" w:styleId="Normal">
     <w:name w:val="Normal"/>
     <w:qFormat/>
     <w:rsid w:val="00553067"/>
@@ -6768,11 +7236,11 @@
       <w:sz w:val="28"/>
     </w:rPr>
   </w:style>
-  <w:style w:type="paragraph" w:styleId="1">
+  <w:style w:type="paragraph" w:styleId="Heading1">
     <w:name w:val="heading 1"/>
-    <w:basedOn w:val="a"/>
-    <w:next w:val="a"/>
-    <w:link w:val="10"/>
+    <w:basedOn w:val="Normal"/>
+    <w:next w:val="Normal"/>
+    <w:link w:val="Heading1Char"/>
     <w:uiPriority w:val="9"/>
     <w:qFormat/>
     <w:rsid w:val="001633F7"/>
@@ -6792,11 +7260,11 @@
       <w:szCs w:val="28"/>
     </w:rPr>
   </w:style>
-  <w:style w:type="paragraph" w:styleId="2">
+  <w:style w:type="paragraph" w:styleId="Heading2">
     <w:name w:val="heading 2"/>
-    <w:basedOn w:val="a"/>
-    <w:next w:val="a"/>
-    <w:link w:val="20"/>
+    <w:basedOn w:val="Normal"/>
+    <w:next w:val="Normal"/>
+    <w:link w:val="Heading2Char"/>
     <w:uiPriority w:val="9"/>
     <w:unhideWhenUsed/>
     <w:qFormat/>
@@ -6817,11 +7285,11 @@
       <w:szCs w:val="26"/>
     </w:rPr>
   </w:style>
-  <w:style w:type="paragraph" w:styleId="3">
+  <w:style w:type="paragraph" w:styleId="Heading3">
     <w:name w:val="heading 3"/>
-    <w:basedOn w:val="a"/>
-    <w:next w:val="a"/>
-    <w:link w:val="30"/>
+    <w:basedOn w:val="Normal"/>
+    <w:next w:val="Normal"/>
+    <w:link w:val="Heading3Char"/>
     <w:uiPriority w:val="9"/>
     <w:unhideWhenUsed/>
     <w:qFormat/>
@@ -6842,13 +7310,13 @@
       <w:szCs w:val="24"/>
     </w:rPr>
   </w:style>
-  <w:style w:type="character" w:default="1" w:styleId="a0">
+  <w:style w:type="character" w:default="1" w:styleId="DefaultParagraphFont">
     <w:name w:val="Default Paragraph Font"/>
     <w:uiPriority w:val="1"/>
     <w:semiHidden/>
     <w:unhideWhenUsed/>
   </w:style>
-  <w:style w:type="table" w:default="1" w:styleId="a1">
+  <w:style w:type="table" w:default="1" w:styleId="TableNormal">
     <w:name w:val="Normal Table"/>
     <w:uiPriority w:val="99"/>
     <w:semiHidden/>
@@ -6863,13 +7331,13 @@
       </w:tblCellMar>
     </w:tblPr>
   </w:style>
-  <w:style w:type="numbering" w:default="1" w:styleId="a2">
+  <w:style w:type="numbering" w:default="1" w:styleId="NoList">
     <w:name w:val="No List"/>
     <w:uiPriority w:val="99"/>
     <w:semiHidden/>
     <w:unhideWhenUsed/>
   </w:style>
-  <w:style w:type="paragraph" w:styleId="a3">
+  <w:style w:type="paragraph" w:styleId="NoSpacing">
     <w:name w:val="No Spacing"/>
     <w:uiPriority w:val="1"/>
     <w:qFormat/>
@@ -6883,10 +7351,10 @@
       <w:sz w:val="28"/>
     </w:rPr>
   </w:style>
-  <w:style w:type="character" w:customStyle="1" w:styleId="20">
-    <w:name w:val="Заголовок 2 Знак"/>
-    <w:basedOn w:val="a0"/>
-    <w:link w:val="2"/>
+  <w:style w:type="character" w:customStyle="1" w:styleId="Heading2Char">
+    <w:name w:val="Heading 2 Char"/>
+    <w:basedOn w:val="DefaultParagraphFont"/>
+    <w:link w:val="Heading2"/>
     <w:uiPriority w:val="9"/>
     <w:rsid w:val="003B477C"/>
     <w:rPr>
@@ -6896,10 +7364,10 @@
       <w:szCs w:val="26"/>
     </w:rPr>
   </w:style>
-  <w:style w:type="character" w:customStyle="1" w:styleId="10">
-    <w:name w:val="Заголовок 1 Знак"/>
-    <w:basedOn w:val="a0"/>
-    <w:link w:val="1"/>
+  <w:style w:type="character" w:customStyle="1" w:styleId="Heading1Char">
+    <w:name w:val="Heading 1 Char"/>
+    <w:basedOn w:val="DefaultParagraphFont"/>
+    <w:link w:val="Heading1"/>
     <w:uiPriority w:val="9"/>
     <w:rsid w:val="001633F7"/>
     <w:rPr>
@@ -6910,10 +7378,10 @@
       <w:szCs w:val="28"/>
     </w:rPr>
   </w:style>
-  <w:style w:type="character" w:customStyle="1" w:styleId="30">
-    <w:name w:val="Заголовок 3 Знак"/>
-    <w:basedOn w:val="a0"/>
-    <w:link w:val="3"/>
+  <w:style w:type="character" w:customStyle="1" w:styleId="Heading3Char">
+    <w:name w:val="Heading 3 Char"/>
+    <w:basedOn w:val="DefaultParagraphFont"/>
+    <w:link w:val="Heading3"/>
     <w:uiPriority w:val="9"/>
     <w:rsid w:val="003B477C"/>
     <w:rPr>
@@ -6923,9 +7391,9 @@
       <w:szCs w:val="24"/>
     </w:rPr>
   </w:style>
-  <w:style w:type="table" w:styleId="a4">
+  <w:style w:type="table" w:styleId="TableGrid">
     <w:name w:val="Table Grid"/>
-    <w:basedOn w:val="a1"/>
+    <w:basedOn w:val="TableNormal"/>
     <w:uiPriority w:val="39"/>
     <w:rsid w:val="00924796"/>
     <w:pPr>
@@ -6943,9 +7411,9 @@
       </w:tblBorders>
     </w:tblPr>
   </w:style>
-  <w:style w:type="paragraph" w:styleId="a5">
+  <w:style w:type="paragraph" w:styleId="ListParagraph">
     <w:name w:val="List Paragraph"/>
-    <w:basedOn w:val="a"/>
+    <w:basedOn w:val="Normal"/>
     <w:uiPriority w:val="34"/>
     <w:qFormat/>
     <w:rsid w:val="006F2940"/>
@@ -6954,10 +7422,10 @@
       <w:contextualSpacing/>
     </w:pPr>
   </w:style>
-  <w:style w:type="paragraph" w:styleId="a6">
+  <w:style w:type="paragraph" w:styleId="TOCHeading">
     <w:name w:val="TOC Heading"/>
-    <w:basedOn w:val="1"/>
-    <w:next w:val="a"/>
+    <w:basedOn w:val="Heading1"/>
+    <w:next w:val="Normal"/>
     <w:uiPriority w:val="39"/>
     <w:unhideWhenUsed/>
     <w:qFormat/>
@@ -6980,10 +7448,10 @@
       <w:lang w:eastAsia="ru-RU"/>
     </w:rPr>
   </w:style>
-  <w:style w:type="paragraph" w:styleId="11">
+  <w:style w:type="paragraph" w:styleId="TOC1">
     <w:name w:val="toc 1"/>
-    <w:basedOn w:val="a"/>
-    <w:next w:val="a"/>
+    <w:basedOn w:val="Normal"/>
+    <w:next w:val="Normal"/>
     <w:autoRedefine/>
     <w:uiPriority w:val="39"/>
     <w:unhideWhenUsed/>
@@ -6992,10 +7460,10 @@
       <w:spacing w:after="100"/>
     </w:pPr>
   </w:style>
-  <w:style w:type="paragraph" w:styleId="21">
+  <w:style w:type="paragraph" w:styleId="TOC2">
     <w:name w:val="toc 2"/>
-    <w:basedOn w:val="a"/>
-    <w:next w:val="a"/>
+    <w:basedOn w:val="Normal"/>
+    <w:next w:val="Normal"/>
     <w:autoRedefine/>
     <w:uiPriority w:val="39"/>
     <w:unhideWhenUsed/>
@@ -7005,9 +7473,9 @@
       <w:ind w:left="280"/>
     </w:pPr>
   </w:style>
-  <w:style w:type="character" w:styleId="a7">
+  <w:style w:type="character" w:styleId="Hyperlink">
     <w:name w:val="Hyperlink"/>
-    <w:basedOn w:val="a0"/>
+    <w:basedOn w:val="DefaultParagraphFont"/>
     <w:uiPriority w:val="99"/>
     <w:unhideWhenUsed/>
     <w:rsid w:val="008E07C0"/>
@@ -7016,9 +7484,9 @@
       <w:u w:val="single"/>
     </w:rPr>
   </w:style>
-  <w:style w:type="character" w:styleId="a8">
+  <w:style w:type="character" w:styleId="CommentReference">
     <w:name w:val="annotation reference"/>
-    <w:basedOn w:val="a0"/>
+    <w:basedOn w:val="DefaultParagraphFont"/>
     <w:uiPriority w:val="99"/>
     <w:semiHidden/>
     <w:unhideWhenUsed/>
@@ -7028,10 +7496,10 @@
       <w:szCs w:val="16"/>
     </w:rPr>
   </w:style>
-  <w:style w:type="paragraph" w:styleId="a9">
+  <w:style w:type="paragraph" w:styleId="CommentText">
     <w:name w:val="annotation text"/>
-    <w:basedOn w:val="a"/>
-    <w:link w:val="aa"/>
+    <w:basedOn w:val="Normal"/>
+    <w:link w:val="CommentTextChar"/>
     <w:uiPriority w:val="99"/>
     <w:unhideWhenUsed/>
     <w:rsid w:val="00F13C08"/>
@@ -7043,10 +7511,10 @@
       <w:szCs w:val="20"/>
     </w:rPr>
   </w:style>
-  <w:style w:type="character" w:customStyle="1" w:styleId="aa">
-    <w:name w:val="Текст примечания Знак"/>
-    <w:basedOn w:val="a0"/>
-    <w:link w:val="a9"/>
+  <w:style w:type="character" w:customStyle="1" w:styleId="CommentTextChar">
+    <w:name w:val="Comment Text Char"/>
+    <w:basedOn w:val="DefaultParagraphFont"/>
+    <w:link w:val="CommentText"/>
     <w:uiPriority w:val="99"/>
     <w:rsid w:val="00F13C08"/>
     <w:rPr>
@@ -7055,11 +7523,11 @@
       <w:szCs w:val="20"/>
     </w:rPr>
   </w:style>
-  <w:style w:type="paragraph" w:styleId="ab">
+  <w:style w:type="paragraph" w:styleId="CommentSubject">
     <w:name w:val="annotation subject"/>
-    <w:basedOn w:val="a9"/>
-    <w:next w:val="a9"/>
-    <w:link w:val="ac"/>
+    <w:basedOn w:val="CommentText"/>
+    <w:next w:val="CommentText"/>
+    <w:link w:val="CommentSubjectChar"/>
     <w:uiPriority w:val="99"/>
     <w:semiHidden/>
     <w:unhideWhenUsed/>
@@ -7069,10 +7537,10 @@
       <w:bCs/>
     </w:rPr>
   </w:style>
-  <w:style w:type="character" w:customStyle="1" w:styleId="ac">
-    <w:name w:val="Тема примечания Знак"/>
-    <w:basedOn w:val="aa"/>
-    <w:link w:val="ab"/>
+  <w:style w:type="character" w:customStyle="1" w:styleId="CommentSubjectChar">
+    <w:name w:val="Comment Subject Char"/>
+    <w:basedOn w:val="CommentTextChar"/>
+    <w:link w:val="CommentSubject"/>
     <w:uiPriority w:val="99"/>
     <w:semiHidden/>
     <w:rsid w:val="00F13C08"/>

--- a/Doc/5 лаба.docx
+++ b/Doc/5 лаба.docx
@@ -403,7 +403,7 @@
     </w:p>
     <w:tbl>
       <w:tblPr>
-        <w:tblStyle w:val="TableGrid"/>
+        <w:tblStyle w:val="a4"/>
         <w:tblW w:w="9072" w:type="dxa"/>
         <w:tblInd w:w="567" w:type="dxa"/>
         <w:tblBorders>
@@ -619,7 +619,7 @@
     </w:p>
     <w:tbl>
       <w:tblPr>
-        <w:tblStyle w:val="TableGrid"/>
+        <w:tblStyle w:val="a4"/>
         <w:tblW w:w="9072" w:type="dxa"/>
         <w:tblInd w:w="567" w:type="dxa"/>
         <w:tblBorders>
@@ -704,23 +704,13 @@
                 <w:szCs w:val="28"/>
               </w:rPr>
             </w:pPr>
-            <w:proofErr w:type="spellStart"/>
             <w:r>
               <w:rPr>
                 <w:rFonts w:eastAsia="Calibri" w:cs="Times New Roman"/>
                 <w:szCs w:val="28"/>
                 <w:u w:val="single"/>
               </w:rPr>
-              <w:t>Калентьев</w:t>
-            </w:r>
-            <w:proofErr w:type="spellEnd"/>
-            <w:r>
-              <w:rPr>
-                <w:rFonts w:eastAsia="Calibri" w:cs="Times New Roman"/>
-                <w:szCs w:val="28"/>
-                <w:u w:val="single"/>
-              </w:rPr>
-              <w:t xml:space="preserve"> А.А.</w:t>
+              <w:t>Калентьев А.А.</w:t>
             </w:r>
           </w:p>
         </w:tc>
@@ -926,14 +916,14 @@
       <w:sdtContent>
         <w:p>
           <w:pPr>
-            <w:pStyle w:val="TOCHeading"/>
+            <w:pStyle w:val="a6"/>
             <w:spacing w:before="0" w:line="360" w:lineRule="auto"/>
             <w:ind w:firstLine="709"/>
           </w:pPr>
         </w:p>
         <w:p>
           <w:pPr>
-            <w:pStyle w:val="TOC1"/>
+            <w:pStyle w:val="11"/>
             <w:tabs>
               <w:tab w:val="left" w:pos="1320"/>
               <w:tab w:val="right" w:leader="dot" w:pos="9345"/>
@@ -959,7 +949,7 @@
           <w:hyperlink w:anchor="_Toc74224276" w:history="1">
             <w:r>
               <w:rPr>
-                <w:rStyle w:val="Hyperlink"/>
+                <w:rStyle w:val="a7"/>
                 <w:noProof/>
               </w:rPr>
               <w:t>1</w:t>
@@ -975,7 +965,7 @@
             </w:r>
             <w:r>
               <w:rPr>
-                <w:rStyle w:val="Hyperlink"/>
+                <w:rStyle w:val="a7"/>
                 <w:noProof/>
               </w:rPr>
               <w:t>Техническое задание</w:t>
@@ -1032,7 +1022,7 @@
         </w:p>
         <w:p>
           <w:pPr>
-            <w:pStyle w:val="TOC2"/>
+            <w:pStyle w:val="21"/>
             <w:tabs>
               <w:tab w:val="left" w:pos="1760"/>
               <w:tab w:val="right" w:leader="dot" w:pos="9345"/>
@@ -1049,7 +1039,7 @@
           <w:hyperlink w:anchor="_Toc74224277" w:history="1">
             <w:r>
               <w:rPr>
-                <w:rStyle w:val="Hyperlink"/>
+                <w:rStyle w:val="a7"/>
                 <w:noProof/>
               </w:rPr>
               <w:t>1.1</w:t>
@@ -1065,7 +1055,7 @@
             </w:r>
             <w:r>
               <w:rPr>
-                <w:rStyle w:val="Hyperlink"/>
+                <w:rStyle w:val="a7"/>
                 <w:noProof/>
               </w:rPr>
               <w:t>Предпроектный анализ</w:t>
@@ -1122,7 +1112,7 @@
         </w:p>
         <w:p>
           <w:pPr>
-            <w:pStyle w:val="TOC1"/>
+            <w:pStyle w:val="11"/>
             <w:tabs>
               <w:tab w:val="right" w:leader="dot" w:pos="9345"/>
             </w:tabs>
@@ -1138,7 +1128,7 @@
           <w:hyperlink w:anchor="_Toc74224278" w:history="1">
             <w:r>
               <w:rPr>
-                <w:rStyle w:val="Hyperlink"/>
+                <w:rStyle w:val="a7"/>
                 <w:noProof/>
               </w:rPr>
               <w:t>ВВЕДЕНИЕ</w:t>
@@ -1195,7 +1185,7 @@
         </w:p>
         <w:p>
           <w:pPr>
-            <w:pStyle w:val="TOC1"/>
+            <w:pStyle w:val="11"/>
             <w:tabs>
               <w:tab w:val="left" w:pos="1320"/>
               <w:tab w:val="right" w:leader="dot" w:pos="9345"/>
@@ -1212,7 +1202,7 @@
           <w:hyperlink w:anchor="_Toc74224279" w:history="1">
             <w:r>
               <w:rPr>
-                <w:rStyle w:val="Hyperlink"/>
+                <w:rStyle w:val="a7"/>
                 <w:noProof/>
               </w:rPr>
               <w:t>2</w:t>
@@ -1228,7 +1218,7 @@
             </w:r>
             <w:r>
               <w:rPr>
-                <w:rStyle w:val="Hyperlink"/>
+                <w:rStyle w:val="a7"/>
                 <w:noProof/>
               </w:rPr>
               <w:t>Основная часть</w:t>
@@ -1285,7 +1275,7 @@
         </w:p>
         <w:p>
           <w:pPr>
-            <w:pStyle w:val="TOC1"/>
+            <w:pStyle w:val="11"/>
             <w:tabs>
               <w:tab w:val="left" w:pos="1320"/>
               <w:tab w:val="right" w:leader="dot" w:pos="9345"/>
@@ -1302,7 +1292,7 @@
           <w:hyperlink w:anchor="_Toc74224280" w:history="1">
             <w:r>
               <w:rPr>
-                <w:rStyle w:val="Hyperlink"/>
+                <w:rStyle w:val="a7"/>
                 <w:noProof/>
               </w:rPr>
               <w:t>3</w:t>
@@ -1318,7 +1308,7 @@
             </w:r>
             <w:r>
               <w:rPr>
-                <w:rStyle w:val="Hyperlink"/>
+                <w:rStyle w:val="a7"/>
                 <w:noProof/>
               </w:rPr>
               <w:t>Тестирование</w:t>
@@ -1375,7 +1365,7 @@
         </w:p>
         <w:p>
           <w:pPr>
-            <w:pStyle w:val="TOC1"/>
+            <w:pStyle w:val="11"/>
             <w:tabs>
               <w:tab w:val="right" w:leader="dot" w:pos="9345"/>
             </w:tabs>
@@ -1391,7 +1381,7 @@
           <w:hyperlink w:anchor="_Toc74224281" w:history="1">
             <w:r>
               <w:rPr>
-                <w:rStyle w:val="Hyperlink"/>
+                <w:rStyle w:val="a7"/>
                 <w:noProof/>
               </w:rPr>
               <w:t>ЗАКЛЮЧЕНИЕ</w:t>
@@ -1448,7 +1438,7 @@
         </w:p>
         <w:p>
           <w:pPr>
-            <w:pStyle w:val="TOC1"/>
+            <w:pStyle w:val="11"/>
             <w:tabs>
               <w:tab w:val="right" w:leader="dot" w:pos="9345"/>
             </w:tabs>
@@ -1464,7 +1454,7 @@
           <w:hyperlink w:anchor="_Toc74224282" w:history="1">
             <w:r>
               <w:rPr>
-                <w:rStyle w:val="Hyperlink"/>
+                <w:rStyle w:val="a7"/>
                 <w:noProof/>
               </w:rPr>
               <w:t>СПИСОК ИСПОЛЬЗОВАННЫХ СИТОЧНИКОВ</w:t>
@@ -1521,7 +1511,7 @@
         </w:p>
         <w:p>
           <w:pPr>
-            <w:pStyle w:val="TOC1"/>
+            <w:pStyle w:val="11"/>
             <w:tabs>
               <w:tab w:val="right" w:leader="dot" w:pos="9345"/>
             </w:tabs>
@@ -1537,7 +1527,7 @@
           <w:hyperlink w:anchor="_Toc74224283" w:history="1">
             <w:r>
               <w:rPr>
-                <w:rStyle w:val="Hyperlink"/>
+                <w:rStyle w:val="a7"/>
                 <w:noProof/>
               </w:rPr>
               <w:t>Приложение А Техническое задание</w:t>
@@ -1624,7 +1614,7 @@
     </w:p>
     <w:p>
       <w:pPr>
-        <w:pStyle w:val="Heading1"/>
+        <w:pStyle w:val="1"/>
       </w:pPr>
       <w:bookmarkStart w:id="0" w:name="_Toc74224276"/>
       <w:r>
@@ -1638,7 +1628,7 @@
     </w:p>
     <w:p>
       <w:pPr>
-        <w:pStyle w:val="Heading2"/>
+        <w:pStyle w:val="2"/>
       </w:pPr>
       <w:bookmarkStart w:id="1" w:name="_Toc74224277"/>
       <w:r>
@@ -1670,7 +1660,7 @@
     </w:p>
     <w:p>
       <w:pPr>
-        <w:pStyle w:val="ListParagraph"/>
+        <w:pStyle w:val="a5"/>
         <w:numPr>
           <w:ilvl w:val="0"/>
           <w:numId w:val="11"/>
@@ -1686,7 +1676,7 @@
     </w:p>
     <w:p>
       <w:pPr>
-        <w:pStyle w:val="ListParagraph"/>
+        <w:pStyle w:val="a5"/>
         <w:numPr>
           <w:ilvl w:val="0"/>
           <w:numId w:val="11"/>
@@ -1699,7 +1689,7 @@
     </w:p>
     <w:p>
       <w:pPr>
-        <w:pStyle w:val="ListParagraph"/>
+        <w:pStyle w:val="a5"/>
         <w:numPr>
           <w:ilvl w:val="0"/>
           <w:numId w:val="11"/>
@@ -1712,7 +1702,7 @@
     </w:p>
     <w:p>
       <w:pPr>
-        <w:pStyle w:val="ListParagraph"/>
+        <w:pStyle w:val="a5"/>
         <w:numPr>
           <w:ilvl w:val="0"/>
           <w:numId w:val="11"/>
@@ -1737,7 +1727,7 @@
     </w:p>
     <w:p>
       <w:pPr>
-        <w:pStyle w:val="Heading1"/>
+        <w:pStyle w:val="1"/>
         <w:numPr>
           <w:ilvl w:val="0"/>
           <w:numId w:val="0"/>
@@ -1775,7 +1765,7 @@
     </w:p>
     <w:p>
       <w:pPr>
-        <w:pStyle w:val="ListParagraph"/>
+        <w:pStyle w:val="a5"/>
         <w:numPr>
           <w:ilvl w:val="0"/>
           <w:numId w:val="15"/>
@@ -1788,7 +1778,7 @@
     </w:p>
     <w:p>
       <w:pPr>
-        <w:pStyle w:val="ListParagraph"/>
+        <w:pStyle w:val="a5"/>
         <w:numPr>
           <w:ilvl w:val="0"/>
           <w:numId w:val="15"/>
@@ -1813,7 +1803,7 @@
     </w:p>
     <w:p>
       <w:pPr>
-        <w:pStyle w:val="ListParagraph"/>
+        <w:pStyle w:val="a5"/>
         <w:numPr>
           <w:ilvl w:val="0"/>
           <w:numId w:val="15"/>
@@ -1838,7 +1828,7 @@
     </w:p>
     <w:p>
       <w:pPr>
-        <w:pStyle w:val="ListParagraph"/>
+        <w:pStyle w:val="a5"/>
         <w:numPr>
           <w:ilvl w:val="0"/>
           <w:numId w:val="15"/>
@@ -1851,7 +1841,7 @@
     </w:p>
     <w:p>
       <w:pPr>
-        <w:pStyle w:val="ListParagraph"/>
+        <w:pStyle w:val="a5"/>
         <w:numPr>
           <w:ilvl w:val="0"/>
           <w:numId w:val="15"/>
@@ -1876,7 +1866,7 @@
     </w:p>
     <w:p>
       <w:pPr>
-        <w:pStyle w:val="ListParagraph"/>
+        <w:pStyle w:val="a5"/>
         <w:numPr>
           <w:ilvl w:val="0"/>
           <w:numId w:val="15"/>
@@ -1895,7 +1885,7 @@
     </w:p>
     <w:p>
       <w:pPr>
-        <w:pStyle w:val="Heading1"/>
+        <w:pStyle w:val="1"/>
       </w:pPr>
       <w:bookmarkStart w:id="3" w:name="_Toc74224279"/>
       <w:r>
@@ -1918,7 +1908,7 @@
     </w:p>
     <w:p>
       <w:pPr>
-        <w:pStyle w:val="NoSpacing"/>
+        <w:pStyle w:val="a3"/>
       </w:pPr>
       <w:r>
         <w:rPr>
@@ -1963,7 +1953,7 @@
     </w:p>
     <w:p>
       <w:pPr>
-        <w:pStyle w:val="NoSpacing"/>
+        <w:pStyle w:val="a3"/>
       </w:pPr>
       <w:r>
         <w:t>Рисунок 2.1 – UML диаграмма вариантов использования</w:t>
@@ -2005,16 +1995,17 @@
     </w:p>
     <w:p>
       <w:pPr>
-        <w:pStyle w:val="NoSpacing"/>
+        <w:pStyle w:val="a3"/>
         <w:spacing w:line="240" w:lineRule="auto"/>
       </w:pPr>
       <w:commentRangeStart w:id="4"/>
       <w:commentRangeStart w:id="5"/>
       <w:commentRangeStart w:id="6"/>
+      <w:commentRangeStart w:id="7"/>
       <w:commentRangeEnd w:id="4"/>
       <w:r>
         <w:rPr>
-          <w:rStyle w:val="CommentReference"/>
+          <w:rStyle w:val="a8"/>
         </w:rPr>
         <w:lastRenderedPageBreak/>
         <w:commentReference w:id="4"/>
@@ -2022,16 +2013,23 @@
       <w:commentRangeEnd w:id="5"/>
       <w:r>
         <w:rPr>
-          <w:rStyle w:val="CommentReference"/>
+          <w:rStyle w:val="a8"/>
         </w:rPr>
         <w:commentReference w:id="5"/>
       </w:r>
       <w:commentRangeEnd w:id="6"/>
       <w:r>
         <w:rPr>
-          <w:rStyle w:val="CommentReference"/>
+          <w:rStyle w:val="a8"/>
         </w:rPr>
         <w:commentReference w:id="6"/>
+      </w:r>
+      <w:commentRangeEnd w:id="7"/>
+      <w:r>
+        <w:rPr>
+          <w:rStyle w:val="a8"/>
+        </w:rPr>
+        <w:commentReference w:id="7"/>
       </w:r>
       <w:r>
         <w:rPr>
@@ -2083,18 +2081,15 @@
     </w:p>
     <w:p>
       <w:pPr>
-        <w:pStyle w:val="NoSpacing"/>
+        <w:pStyle w:val="a3"/>
         <w:spacing w:line="240" w:lineRule="auto"/>
       </w:pPr>
       <w:r>
-        <w:rPr>
-          <w:noProof/>
-        </w:rPr>
         <w:drawing>
-          <wp:inline distT="0" distB="0" distL="0" distR="0" wp14:anchorId="1FF13609" wp14:editId="234F62CC">
-            <wp:extent cx="5940425" cy="3481441"/>
-            <wp:effectExtent l="0" t="0" r="3175" b="5080"/>
-            <wp:docPr id="3" name="Рисунок 3"/>
+          <wp:inline distT="0" distB="0" distL="0" distR="0" wp14:anchorId="035F1793" wp14:editId="1B75384C">
+            <wp:extent cx="5920881" cy="3485119"/>
+            <wp:effectExtent l="0" t="0" r="3810" b="1270"/>
+            <wp:docPr id="2" name="Рисунок 2"/>
             <wp:cNvGraphicFramePr>
               <a:graphicFrameLocks xmlns:a="http://schemas.openxmlformats.org/drawingml/2006/main" noChangeAspect="1"/>
             </wp:cNvGraphicFramePr>
@@ -2107,13 +2102,13 @@
                   </pic:nvPicPr>
                   <pic:blipFill rotWithShape="1">
                     <a:blip r:embed="rId12"/>
-                    <a:srcRect t="1410"/>
+                    <a:srcRect l="899" r="1"/>
                     <a:stretch/>
                   </pic:blipFill>
                   <pic:spPr bwMode="auto">
                     <a:xfrm>
                       <a:off x="0" y="0"/>
-                      <a:ext cx="5940425" cy="3481441"/>
+                      <a:ext cx="5965948" cy="3511646"/>
                     </a:xfrm>
                     <a:prstGeom prst="rect">
                       <a:avLst/>
@@ -2136,7 +2131,7 @@
     </w:p>
     <w:p>
       <w:pPr>
-        <w:pStyle w:val="NoSpacing"/>
+        <w:pStyle w:val="a3"/>
         <w:spacing w:line="240" w:lineRule="auto"/>
       </w:pPr>
       <w:r>
@@ -2164,18 +2159,16 @@
       <w:r>
         <w:t xml:space="preserve">Таблица 2.1 – Описание интерфейса </w:t>
       </w:r>
-      <w:proofErr w:type="spellStart"/>
       <w:r>
         <w:rPr>
           <w:lang w:val="en-US"/>
         </w:rPr>
         <w:t>INachslator</w:t>
       </w:r>
-      <w:proofErr w:type="spellEnd"/>
     </w:p>
     <w:tbl>
       <w:tblPr>
-        <w:tblStyle w:val="TableGrid"/>
+        <w:tblStyle w:val="a4"/>
         <w:tblW w:w="0" w:type="auto"/>
         <w:tblInd w:w="0" w:type="dxa"/>
         <w:tblLook w:val="04A0" w:firstRow="1" w:lastRow="0" w:firstColumn="1" w:lastColumn="0" w:noHBand="0" w:noVBand="1"/>
@@ -2304,7 +2297,6 @@
               </w:rPr>
               <w:t xml:space="preserve">Интерфейс </w:t>
             </w:r>
-            <w:proofErr w:type="spellStart"/>
             <w:r>
               <w:rPr>
                 <w:sz w:val="24"/>
@@ -2313,7 +2305,6 @@
               </w:rPr>
               <w:t>INachslator</w:t>
             </w:r>
-            <w:proofErr w:type="spellEnd"/>
             <w:r>
               <w:rPr>
                 <w:sz w:val="24"/>
@@ -2451,18 +2442,16 @@
       <w:r>
         <w:t xml:space="preserve"> </w:t>
       </w:r>
-      <w:proofErr w:type="spellStart"/>
       <w:r>
         <w:rPr>
           <w:lang w:val="en-US"/>
         </w:rPr>
         <w:t>HourlyPayment</w:t>
       </w:r>
-      <w:proofErr w:type="spellEnd"/>
     </w:p>
     <w:tbl>
       <w:tblPr>
-        <w:tblStyle w:val="TableGrid"/>
+        <w:tblStyle w:val="a4"/>
         <w:tblW w:w="0" w:type="auto"/>
         <w:tblInd w:w="0" w:type="dxa"/>
         <w:tblLook w:val="04A0" w:firstRow="1" w:lastRow="0" w:firstColumn="1" w:lastColumn="0" w:noHBand="0" w:noVBand="1"/>
@@ -2584,7 +2573,6 @@
                 <w:szCs w:val="24"/>
               </w:rPr>
             </w:pPr>
-            <w:proofErr w:type="spellStart"/>
             <w:r>
               <w:rPr>
                 <w:sz w:val="24"/>
@@ -2593,7 +2581,6 @@
               </w:rPr>
               <w:t>HourlyPayment</w:t>
             </w:r>
-            <w:proofErr w:type="spellEnd"/>
             <w:r>
               <w:rPr>
                 <w:sz w:val="24"/>
@@ -2672,7 +2659,6 @@
               </w:rPr>
               <w:t xml:space="preserve"> </w:t>
             </w:r>
-            <w:proofErr w:type="spellStart"/>
             <w:r>
               <w:rPr>
                 <w:sz w:val="24"/>
@@ -2681,7 +2667,6 @@
               </w:rPr>
               <w:t>HoursWorked</w:t>
             </w:r>
-            <w:proofErr w:type="spellEnd"/>
           </w:p>
         </w:tc>
         <w:tc>
@@ -2746,17 +2731,8 @@
                 <w:sz w:val="24"/>
                 <w:szCs w:val="24"/>
               </w:rPr>
-              <w:t xml:space="preserve">+ </w:t>
-            </w:r>
-            <w:proofErr w:type="spellStart"/>
-            <w:r>
-              <w:rPr>
-                <w:sz w:val="24"/>
-                <w:szCs w:val="24"/>
-              </w:rPr>
-              <w:t>CostPerHour</w:t>
-            </w:r>
-            <w:proofErr w:type="spellEnd"/>
+              <w:t>+ CostPerHour</w:t>
+            </w:r>
           </w:p>
         </w:tc>
         <w:tc>
@@ -2823,17 +2799,8 @@
                 <w:sz w:val="24"/>
                 <w:szCs w:val="24"/>
               </w:rPr>
-              <w:t>+</w:t>
-            </w:r>
-            <w:proofErr w:type="spellStart"/>
-            <w:r>
-              <w:rPr>
-                <w:sz w:val="24"/>
-                <w:szCs w:val="24"/>
-              </w:rPr>
-              <w:t>Salary</w:t>
-            </w:r>
-            <w:proofErr w:type="spellEnd"/>
+              <w:t>+Salary</w:t>
+            </w:r>
           </w:p>
         </w:tc>
         <w:tc>
@@ -2849,7 +2816,6 @@
                 <w:lang w:val="en-US"/>
               </w:rPr>
             </w:pPr>
-            <w:proofErr w:type="spellStart"/>
             <w:r>
               <w:rPr>
                 <w:sz w:val="24"/>
@@ -2857,7 +2823,6 @@
               </w:rPr>
               <w:t>decimal</w:t>
             </w:r>
-            <w:proofErr w:type="spellEnd"/>
           </w:p>
         </w:tc>
         <w:tc>
@@ -2928,61 +2893,7 @@
                 <w:szCs w:val="24"/>
                 <w:lang w:val="en-US"/>
               </w:rPr>
-              <w:t xml:space="preserve">+ </w:t>
-            </w:r>
-            <w:proofErr w:type="spellStart"/>
-            <w:r>
-              <w:rPr>
-                <w:sz w:val="24"/>
-                <w:szCs w:val="24"/>
-                <w:lang w:val="en-US"/>
-              </w:rPr>
-              <w:t>HourlyPayment</w:t>
-            </w:r>
-            <w:proofErr w:type="spellEnd"/>
-            <w:r>
-              <w:rPr>
-                <w:sz w:val="24"/>
-                <w:szCs w:val="24"/>
-                <w:lang w:val="en-US"/>
-              </w:rPr>
-              <w:t xml:space="preserve">(int </w:t>
-            </w:r>
-            <w:proofErr w:type="spellStart"/>
-            <w:r>
-              <w:rPr>
-                <w:sz w:val="24"/>
-                <w:szCs w:val="24"/>
-                <w:lang w:val="en-US"/>
-              </w:rPr>
-              <w:t>hoursWorked</w:t>
-            </w:r>
-            <w:proofErr w:type="spellEnd"/>
-            <w:r>
-              <w:rPr>
-                <w:sz w:val="24"/>
-                <w:szCs w:val="24"/>
-                <w:lang w:val="en-US"/>
-              </w:rPr>
-              <w:t xml:space="preserve">, decimal </w:t>
-            </w:r>
-            <w:proofErr w:type="spellStart"/>
-            <w:r>
-              <w:rPr>
-                <w:sz w:val="24"/>
-                <w:szCs w:val="24"/>
-                <w:lang w:val="en-US"/>
-              </w:rPr>
-              <w:t>costPerHour</w:t>
-            </w:r>
-            <w:proofErr w:type="spellEnd"/>
-            <w:r>
-              <w:rPr>
-                <w:sz w:val="24"/>
-                <w:szCs w:val="24"/>
-                <w:lang w:val="en-US"/>
-              </w:rPr>
-              <w:t>)</w:t>
+              <w:t>+ HourlyPayment(int hoursWorked, decimal costPerHour)</w:t>
             </w:r>
           </w:p>
         </w:tc>
@@ -3039,18 +2950,16 @@
       <w:r>
         <w:t xml:space="preserve"> – Описание класса </w:t>
       </w:r>
-      <w:proofErr w:type="spellStart"/>
       <w:r>
         <w:rPr>
           <w:lang w:val="en-US"/>
         </w:rPr>
         <w:t>RatePayment</w:t>
       </w:r>
-      <w:proofErr w:type="spellEnd"/>
     </w:p>
     <w:tbl>
       <w:tblPr>
-        <w:tblStyle w:val="TableGrid"/>
+        <w:tblStyle w:val="a4"/>
         <w:tblW w:w="0" w:type="auto"/>
         <w:tblInd w:w="0" w:type="dxa"/>
         <w:tblLook w:val="04A0" w:firstRow="1" w:lastRow="0" w:firstColumn="1" w:lastColumn="0" w:noHBand="0" w:noVBand="1"/>
@@ -3172,7 +3081,6 @@
                 <w:szCs w:val="24"/>
               </w:rPr>
             </w:pPr>
-            <w:proofErr w:type="spellStart"/>
             <w:r>
               <w:rPr>
                 <w:sz w:val="24"/>
@@ -3181,7 +3089,6 @@
               </w:rPr>
               <w:t>RatePayment</w:t>
             </w:r>
-            <w:proofErr w:type="spellEnd"/>
             <w:r>
               <w:rPr>
                 <w:sz w:val="24"/>
@@ -3253,7 +3160,6 @@
               </w:rPr>
               <w:t xml:space="preserve">+ </w:t>
             </w:r>
-            <w:proofErr w:type="spellStart"/>
             <w:r>
               <w:rPr>
                 <w:sz w:val="24"/>
@@ -3262,7 +3168,6 @@
               </w:rPr>
               <w:t>DaysWorked</w:t>
             </w:r>
-            <w:proofErr w:type="spellEnd"/>
           </w:p>
         </w:tc>
         <w:tc>
@@ -3334,17 +3239,8 @@
                 <w:sz w:val="24"/>
                 <w:szCs w:val="24"/>
               </w:rPr>
-              <w:t xml:space="preserve">+ </w:t>
-            </w:r>
-            <w:proofErr w:type="spellStart"/>
-            <w:r>
-              <w:rPr>
-                <w:sz w:val="24"/>
-                <w:szCs w:val="24"/>
-              </w:rPr>
-              <w:t>CostPerDay</w:t>
-            </w:r>
-            <w:proofErr w:type="spellEnd"/>
+              <w:t>+ CostPerDay</w:t>
+            </w:r>
           </w:p>
         </w:tc>
         <w:tc>
@@ -3418,17 +3314,8 @@
                 <w:sz w:val="24"/>
                 <w:szCs w:val="24"/>
               </w:rPr>
-              <w:t>+</w:t>
-            </w:r>
-            <w:proofErr w:type="spellStart"/>
-            <w:r>
-              <w:rPr>
-                <w:sz w:val="24"/>
-                <w:szCs w:val="24"/>
-              </w:rPr>
-              <w:t>Salary</w:t>
-            </w:r>
-            <w:proofErr w:type="spellEnd"/>
+              <w:t>+Salary</w:t>
+            </w:r>
           </w:p>
         </w:tc>
         <w:tc>
@@ -3444,7 +3331,6 @@
                 <w:lang w:val="en-US"/>
               </w:rPr>
             </w:pPr>
-            <w:proofErr w:type="spellStart"/>
             <w:r>
               <w:rPr>
                 <w:sz w:val="24"/>
@@ -3452,7 +3338,6 @@
               </w:rPr>
               <w:t>decimal</w:t>
             </w:r>
-            <w:proofErr w:type="spellEnd"/>
           </w:p>
         </w:tc>
         <w:tc>
@@ -3523,61 +3408,7 @@
                 <w:szCs w:val="24"/>
                 <w:lang w:val="en-US"/>
               </w:rPr>
-              <w:t xml:space="preserve">+ </w:t>
-            </w:r>
-            <w:proofErr w:type="spellStart"/>
-            <w:r>
-              <w:rPr>
-                <w:sz w:val="24"/>
-                <w:szCs w:val="24"/>
-                <w:lang w:val="en-US"/>
-              </w:rPr>
-              <w:t>RatePayment</w:t>
-            </w:r>
-            <w:proofErr w:type="spellEnd"/>
-            <w:r>
-              <w:rPr>
-                <w:sz w:val="24"/>
-                <w:szCs w:val="24"/>
-                <w:lang w:val="en-US"/>
-              </w:rPr>
-              <w:t xml:space="preserve">(int </w:t>
-            </w:r>
-            <w:proofErr w:type="spellStart"/>
-            <w:r>
-              <w:rPr>
-                <w:sz w:val="24"/>
-                <w:szCs w:val="24"/>
-                <w:lang w:val="en-US"/>
-              </w:rPr>
-              <w:t>daysWorked</w:t>
-            </w:r>
-            <w:proofErr w:type="spellEnd"/>
-            <w:r>
-              <w:rPr>
-                <w:sz w:val="24"/>
-                <w:szCs w:val="24"/>
-                <w:lang w:val="en-US"/>
-              </w:rPr>
-              <w:t xml:space="preserve">, decimal </w:t>
-            </w:r>
-            <w:proofErr w:type="spellStart"/>
-            <w:r>
-              <w:rPr>
-                <w:sz w:val="24"/>
-                <w:szCs w:val="24"/>
-                <w:lang w:val="en-US"/>
-              </w:rPr>
-              <w:t>costPerDay</w:t>
-            </w:r>
-            <w:proofErr w:type="spellEnd"/>
-            <w:r>
-              <w:rPr>
-                <w:sz w:val="24"/>
-                <w:szCs w:val="24"/>
-                <w:lang w:val="en-US"/>
-              </w:rPr>
-              <w:t>)</w:t>
+              <w:t>+ RatePayment(int daysWorked, decimal costPerDay)</w:t>
             </w:r>
           </w:p>
         </w:tc>
@@ -3637,18 +3468,16 @@
         <w:lastRenderedPageBreak/>
         <w:t xml:space="preserve">Таблица 2.4 – Описание класса </w:t>
       </w:r>
-      <w:proofErr w:type="spellStart"/>
       <w:r>
         <w:rPr>
           <w:lang w:val="en-US"/>
         </w:rPr>
         <w:t>TariffPayment</w:t>
       </w:r>
-      <w:proofErr w:type="spellEnd"/>
     </w:p>
     <w:tbl>
       <w:tblPr>
-        <w:tblStyle w:val="TableGrid"/>
+        <w:tblStyle w:val="a4"/>
         <w:tblW w:w="0" w:type="auto"/>
         <w:tblInd w:w="0" w:type="dxa"/>
         <w:tblLook w:val="04A0" w:firstRow="1" w:lastRow="0" w:firstColumn="1" w:lastColumn="0" w:noHBand="0" w:noVBand="1"/>
@@ -3770,7 +3599,6 @@
                 <w:szCs w:val="24"/>
               </w:rPr>
             </w:pPr>
-            <w:proofErr w:type="spellStart"/>
             <w:r>
               <w:rPr>
                 <w:sz w:val="24"/>
@@ -3779,7 +3607,6 @@
               </w:rPr>
               <w:t>TariffPayment</w:t>
             </w:r>
-            <w:proofErr w:type="spellEnd"/>
             <w:r>
               <w:rPr>
                 <w:sz w:val="24"/>
@@ -3851,7 +3678,6 @@
               </w:rPr>
               <w:t xml:space="preserve">+ </w:t>
             </w:r>
-            <w:proofErr w:type="spellStart"/>
             <w:r>
               <w:rPr>
                 <w:sz w:val="24"/>
@@ -3860,7 +3686,6 @@
               </w:rPr>
               <w:t>DaysWorked</w:t>
             </w:r>
-            <w:proofErr w:type="spellEnd"/>
           </w:p>
         </w:tc>
         <w:tc>
@@ -3934,7 +3759,6 @@
               </w:rPr>
               <w:t xml:space="preserve">+ </w:t>
             </w:r>
-            <w:proofErr w:type="spellStart"/>
             <w:r>
               <w:rPr>
                 <w:sz w:val="24"/>
@@ -3943,7 +3767,6 @@
               </w:rPr>
               <w:t>WorkingDaysInMonth</w:t>
             </w:r>
-            <w:proofErr w:type="spellEnd"/>
           </w:p>
         </w:tc>
         <w:tc>
@@ -4011,7 +3834,6 @@
               </w:rPr>
               <w:t xml:space="preserve">+ </w:t>
             </w:r>
-            <w:proofErr w:type="spellStart"/>
             <w:r>
               <w:rPr>
                 <w:sz w:val="24"/>
@@ -4019,7 +3841,6 @@
               </w:rPr>
               <w:t>Tariff</w:t>
             </w:r>
-            <w:proofErr w:type="spellEnd"/>
           </w:p>
         </w:tc>
         <w:tc>
@@ -4086,17 +3907,8 @@
                 <w:sz w:val="24"/>
                 <w:szCs w:val="24"/>
               </w:rPr>
-              <w:t>+</w:t>
-            </w:r>
-            <w:proofErr w:type="spellStart"/>
-            <w:r>
-              <w:rPr>
-                <w:sz w:val="24"/>
-                <w:szCs w:val="24"/>
-              </w:rPr>
-              <w:t>Salary</w:t>
-            </w:r>
-            <w:proofErr w:type="spellEnd"/>
+              <w:t>+Salary</w:t>
+            </w:r>
           </w:p>
         </w:tc>
         <w:tc>
@@ -4112,7 +3924,6 @@
                 <w:lang w:val="en-US"/>
               </w:rPr>
             </w:pPr>
-            <w:proofErr w:type="spellStart"/>
             <w:r>
               <w:rPr>
                 <w:sz w:val="24"/>
@@ -4120,7 +3931,6 @@
               </w:rPr>
               <w:t>decimal</w:t>
             </w:r>
-            <w:proofErr w:type="spellEnd"/>
           </w:p>
         </w:tc>
         <w:tc>
@@ -4193,59 +4003,13 @@
               </w:rPr>
               <w:t xml:space="preserve">+ </w:t>
             </w:r>
-            <w:proofErr w:type="spellStart"/>
             <w:r>
               <w:rPr>
                 <w:sz w:val="24"/>
                 <w:szCs w:val="24"/>
                 <w:lang w:val="en-US"/>
               </w:rPr>
-              <w:t>TariffPayment</w:t>
-            </w:r>
-            <w:proofErr w:type="spellEnd"/>
-            <w:r>
-              <w:rPr>
-                <w:sz w:val="24"/>
-                <w:szCs w:val="24"/>
-                <w:lang w:val="en-US"/>
-              </w:rPr>
-              <w:t xml:space="preserve">(decimal tariff, int </w:t>
-            </w:r>
-            <w:proofErr w:type="spellStart"/>
-            <w:r>
-              <w:rPr>
-                <w:sz w:val="24"/>
-                <w:szCs w:val="24"/>
-                <w:lang w:val="en-US"/>
-              </w:rPr>
-              <w:t>workingDaysInMonth,int</w:t>
-            </w:r>
-            <w:proofErr w:type="spellEnd"/>
-            <w:r>
-              <w:rPr>
-                <w:sz w:val="24"/>
-                <w:szCs w:val="24"/>
-                <w:lang w:val="en-US"/>
-              </w:rPr>
-              <w:t xml:space="preserve"> </w:t>
-            </w:r>
-            <w:proofErr w:type="spellStart"/>
-            <w:r>
-              <w:rPr>
-                <w:sz w:val="24"/>
-                <w:szCs w:val="24"/>
-                <w:lang w:val="en-US"/>
-              </w:rPr>
-              <w:t>daysWorked</w:t>
-            </w:r>
-            <w:proofErr w:type="spellEnd"/>
-            <w:r>
-              <w:rPr>
-                <w:sz w:val="24"/>
-                <w:szCs w:val="24"/>
-                <w:lang w:val="en-US"/>
-              </w:rPr>
-              <w:t>)</w:t>
+              <w:t>TariffPayment(decimal tariff, int workingDaysInMonth,int daysWorked)</w:t>
             </w:r>
           </w:p>
         </w:tc>
@@ -4313,164 +4077,54 @@
                 <w:szCs w:val="24"/>
                 <w:lang w:val="en-US"/>
               </w:rPr>
-              <w:t xml:space="preserve">- </w:t>
-            </w:r>
-            <w:proofErr w:type="spellStart"/>
-            <w:r>
+              <w:t>- ValidateDaysWorked(int daysWorked, int workingDaysInMonth)</w:t>
+            </w:r>
+          </w:p>
+        </w:tc>
+        <w:tc>
+          <w:tcPr>
+            <w:tcW w:w="1701" w:type="dxa"/>
+          </w:tcPr>
+          <w:p>
+            <w:pPr>
+              <w:ind w:firstLine="0"/>
               <w:rPr>
                 <w:sz w:val="24"/>
                 <w:szCs w:val="24"/>
                 <w:lang w:val="en-US"/>
               </w:rPr>
-              <w:t>ValidateDaysWorked</w:t>
-            </w:r>
-            <w:proofErr w:type="spellEnd"/>
+            </w:pPr>
             <w:r>
               <w:rPr>
                 <w:sz w:val="24"/>
                 <w:szCs w:val="24"/>
                 <w:lang w:val="en-US"/>
               </w:rPr>
-              <w:t xml:space="preserve">(int </w:t>
-            </w:r>
-            <w:proofErr w:type="spellStart"/>
-            <w:r>
+              <w:t>void</w:t>
+            </w:r>
+          </w:p>
+        </w:tc>
+        <w:tc>
+          <w:tcPr>
+            <w:tcW w:w="4672" w:type="dxa"/>
+          </w:tcPr>
+          <w:p>
+            <w:pPr>
+              <w:ind w:firstLine="0"/>
               <w:rPr>
                 <w:sz w:val="24"/>
                 <w:szCs w:val="24"/>
                 <w:lang w:val="en-US"/>
               </w:rPr>
-              <w:t>daysWorked</w:t>
-            </w:r>
-            <w:proofErr w:type="spellEnd"/>
+            </w:pPr>
             <w:r>
               <w:rPr>
                 <w:sz w:val="24"/>
                 <w:szCs w:val="24"/>
                 <w:lang w:val="en-US"/>
               </w:rPr>
-              <w:t xml:space="preserve">, int </w:t>
-            </w:r>
-            <w:proofErr w:type="spellStart"/>
-            <w:r>
-              <w:rPr>
-                <w:sz w:val="24"/>
-                <w:szCs w:val="24"/>
-                <w:lang w:val="en-US"/>
-              </w:rPr>
-              <w:t>workingDaysInMonth</w:t>
-            </w:r>
-            <w:proofErr w:type="spellEnd"/>
-            <w:r>
-              <w:rPr>
-                <w:sz w:val="24"/>
-                <w:szCs w:val="24"/>
-                <w:lang w:val="en-US"/>
-              </w:rPr>
-              <w:t>)</w:t>
-            </w:r>
-          </w:p>
-        </w:tc>
-        <w:tc>
-          <w:tcPr>
-            <w:tcW w:w="1701" w:type="dxa"/>
-          </w:tcPr>
-          <w:p>
-            <w:pPr>
-              <w:ind w:firstLine="0"/>
-              <w:rPr>
-                <w:sz w:val="24"/>
-                <w:szCs w:val="24"/>
-                <w:lang w:val="en-US"/>
-              </w:rPr>
-            </w:pPr>
-            <w:r>
-              <w:rPr>
-                <w:sz w:val="24"/>
-                <w:szCs w:val="24"/>
-                <w:lang w:val="en-US"/>
-              </w:rPr>
-              <w:t>void</w:t>
-            </w:r>
-          </w:p>
-        </w:tc>
-        <w:tc>
-          <w:tcPr>
-            <w:tcW w:w="4672" w:type="dxa"/>
-          </w:tcPr>
-          <w:p>
-            <w:pPr>
-              <w:ind w:firstLine="0"/>
-              <w:rPr>
-                <w:sz w:val="24"/>
-                <w:szCs w:val="24"/>
-                <w:lang w:val="en-US"/>
-              </w:rPr>
-            </w:pPr>
-            <w:proofErr w:type="spellStart"/>
-            <w:r>
-              <w:rPr>
-                <w:sz w:val="24"/>
-                <w:szCs w:val="24"/>
-                <w:lang w:val="en-US"/>
-              </w:rPr>
-              <w:t>Проверка</w:t>
-            </w:r>
-            <w:proofErr w:type="spellEnd"/>
-            <w:r>
-              <w:rPr>
-                <w:sz w:val="24"/>
-                <w:szCs w:val="24"/>
-                <w:lang w:val="en-US"/>
-              </w:rPr>
-              <w:t xml:space="preserve"> </w:t>
-            </w:r>
-            <w:proofErr w:type="spellStart"/>
-            <w:r>
-              <w:rPr>
-                <w:sz w:val="24"/>
-                <w:szCs w:val="24"/>
-                <w:lang w:val="en-US"/>
-              </w:rPr>
-              <w:t>ввода</w:t>
-            </w:r>
-            <w:proofErr w:type="spellEnd"/>
-            <w:r>
-              <w:rPr>
-                <w:sz w:val="24"/>
-                <w:szCs w:val="24"/>
-                <w:lang w:val="en-US"/>
-              </w:rPr>
-              <w:t xml:space="preserve"> </w:t>
-            </w:r>
-            <w:proofErr w:type="spellStart"/>
-            <w:r>
-              <w:rPr>
-                <w:sz w:val="24"/>
-                <w:szCs w:val="24"/>
-                <w:lang w:val="en-US"/>
-              </w:rPr>
-              <w:t>количества</w:t>
-            </w:r>
-            <w:proofErr w:type="spellEnd"/>
-            <w:r>
-              <w:rPr>
-                <w:sz w:val="24"/>
-                <w:szCs w:val="24"/>
-                <w:lang w:val="en-US"/>
-              </w:rPr>
-              <w:t xml:space="preserve"> </w:t>
-            </w:r>
-            <w:proofErr w:type="spellStart"/>
-            <w:r>
-              <w:rPr>
-                <w:sz w:val="24"/>
-                <w:szCs w:val="24"/>
-                <w:lang w:val="en-US"/>
-              </w:rPr>
-              <w:t>дней</w:t>
-            </w:r>
-            <w:proofErr w:type="spellEnd"/>
+              <w:t>Проверка ввода количества дней</w:t>
+            </w:r>
           </w:p>
         </w:tc>
       </w:tr>
@@ -4498,7 +4152,7 @@
     </w:p>
     <w:p>
       <w:pPr>
-        <w:pStyle w:val="NoSpacing"/>
+        <w:pStyle w:val="a3"/>
       </w:pPr>
       <w:r>
         <w:rPr>
@@ -4543,7 +4197,7 @@
     </w:p>
     <w:p>
       <w:pPr>
-        <w:pStyle w:val="NoSpacing"/>
+        <w:pStyle w:val="a3"/>
       </w:pPr>
       <w:r>
         <w:t xml:space="preserve">Рисунок 2.3 – Дерево ветвления </w:t>
@@ -4570,14 +4224,14 @@
     </w:p>
     <w:p>
       <w:pPr>
-        <w:pStyle w:val="Heading1"/>
-      </w:pPr>
-      <w:bookmarkStart w:id="7" w:name="_Toc74224280"/>
+        <w:pStyle w:val="1"/>
+      </w:pPr>
+      <w:bookmarkStart w:id="8" w:name="_Toc74224280"/>
       <w:r>
         <w:lastRenderedPageBreak/>
         <w:t>Тестирование</w:t>
       </w:r>
-      <w:bookmarkEnd w:id="7"/>
+      <w:bookmarkEnd w:id="8"/>
     </w:p>
     <w:p/>
     <w:p>
@@ -4599,13 +4253,8 @@
       <w:r>
         <w:t xml:space="preserve">случайную величину на форме </w:t>
       </w:r>
-      <w:proofErr w:type="spellStart"/>
-      <w:r>
-        <w:t>TariffPaymentForm</w:t>
-      </w:r>
-      <w:proofErr w:type="spellEnd"/>
-      <w:r>
-        <w:t xml:space="preserve"> </w:t>
+      <w:r>
+        <w:t xml:space="preserve">TariffPaymentForm </w:t>
       </w:r>
       <w:r>
         <w:t>программа прекращала свою работу. Для решения данной ошибки было решено сделать кнопку генерации случайной величины не</w:t>
@@ -4632,19 +4281,19 @@
     </w:p>
     <w:p>
       <w:pPr>
-        <w:pStyle w:val="Heading1"/>
+        <w:pStyle w:val="1"/>
         <w:numPr>
           <w:ilvl w:val="0"/>
           <w:numId w:val="0"/>
         </w:numPr>
         <w:ind w:left="851"/>
       </w:pPr>
-      <w:bookmarkStart w:id="8" w:name="_Toc74224281"/>
+      <w:bookmarkStart w:id="9" w:name="_Toc74224281"/>
       <w:r>
         <w:lastRenderedPageBreak/>
         <w:t>ЗАКЛЮЧЕНИЕ</w:t>
       </w:r>
-      <w:bookmarkEnd w:id="8"/>
+      <w:bookmarkEnd w:id="9"/>
     </w:p>
     <w:p/>
     <w:p>
@@ -4654,7 +4303,7 @@
     </w:p>
     <w:p>
       <w:pPr>
-        <w:pStyle w:val="ListParagraph"/>
+        <w:pStyle w:val="a5"/>
         <w:numPr>
           <w:ilvl w:val="0"/>
           <w:numId w:val="15"/>
@@ -4667,7 +4316,7 @@
     </w:p>
     <w:p>
       <w:pPr>
-        <w:pStyle w:val="ListParagraph"/>
+        <w:pStyle w:val="a5"/>
         <w:numPr>
           <w:ilvl w:val="0"/>
           <w:numId w:val="15"/>
@@ -4692,7 +4341,7 @@
     </w:p>
     <w:p>
       <w:pPr>
-        <w:pStyle w:val="ListParagraph"/>
+        <w:pStyle w:val="a5"/>
         <w:numPr>
           <w:ilvl w:val="0"/>
           <w:numId w:val="15"/>
@@ -4717,7 +4366,7 @@
     </w:p>
     <w:p>
       <w:pPr>
-        <w:pStyle w:val="ListParagraph"/>
+        <w:pStyle w:val="a5"/>
         <w:numPr>
           <w:ilvl w:val="0"/>
           <w:numId w:val="15"/>
@@ -4730,7 +4379,7 @@
     </w:p>
     <w:p>
       <w:pPr>
-        <w:pStyle w:val="ListParagraph"/>
+        <w:pStyle w:val="a5"/>
         <w:numPr>
           <w:ilvl w:val="0"/>
           <w:numId w:val="15"/>
@@ -4752,7 +4401,7 @@
     </w:p>
     <w:p>
       <w:pPr>
-        <w:pStyle w:val="ListParagraph"/>
+        <w:pStyle w:val="a5"/>
         <w:numPr>
           <w:ilvl w:val="0"/>
           <w:numId w:val="15"/>
@@ -4774,48 +4423,24 @@
     </w:p>
     <w:p>
       <w:pPr>
-        <w:pStyle w:val="Heading1"/>
+        <w:pStyle w:val="1"/>
         <w:numPr>
           <w:ilvl w:val="0"/>
           <w:numId w:val="0"/>
         </w:numPr>
         <w:ind w:left="851"/>
       </w:pPr>
-      <w:bookmarkStart w:id="9" w:name="_Toc74224282"/>
+      <w:bookmarkStart w:id="10" w:name="_Toc74224282"/>
       <w:r>
         <w:lastRenderedPageBreak/>
         <w:t>СПИСОК ИСПОЛЬЗОВАННЫХ СИТОЧНИКОВ</w:t>
       </w:r>
-      <w:bookmarkEnd w:id="9"/>
+      <w:bookmarkEnd w:id="10"/>
     </w:p>
     <w:p/>
     <w:p>
       <w:r>
-        <w:t xml:space="preserve">1. </w:t>
-      </w:r>
-      <w:proofErr w:type="spellStart"/>
-      <w:r>
-        <w:t>Калентьев</w:t>
-      </w:r>
-      <w:proofErr w:type="spellEnd"/>
-      <w:r>
-        <w:t xml:space="preserve"> А. А. Новые технологии в программировании : учеб. пособие / А. А. </w:t>
-      </w:r>
-      <w:proofErr w:type="spellStart"/>
-      <w:r>
-        <w:t>Калентьев</w:t>
-      </w:r>
-      <w:proofErr w:type="spellEnd"/>
-      <w:r>
-        <w:t xml:space="preserve">, Д. В. </w:t>
-      </w:r>
-      <w:proofErr w:type="spellStart"/>
-      <w:r>
-        <w:t>Гарайс</w:t>
-      </w:r>
-      <w:proofErr w:type="spellEnd"/>
-      <w:r>
-        <w:t>, А. Е. Горяинов. — Томск : Эль Контент, 2014. — 176 с.</w:t>
+        <w:t>1. Калентьев А. А. Новые технологии в программировании : учеб. пособие / А. А. Калентьев, Д. В. Гарайс, А. Е. Горяинов. — Томск : Эль Контент, 2014. — 176 с.</w:t>
       </w:r>
     </w:p>
     <w:p>
@@ -4839,14 +4464,14 @@
     </w:p>
     <w:p>
       <w:pPr>
-        <w:pStyle w:val="Heading1"/>
+        <w:pStyle w:val="1"/>
         <w:numPr>
           <w:ilvl w:val="0"/>
           <w:numId w:val="0"/>
         </w:numPr>
         <w:jc w:val="center"/>
       </w:pPr>
-      <w:bookmarkStart w:id="10" w:name="_Toc74224283"/>
+      <w:bookmarkStart w:id="11" w:name="_Toc74224283"/>
       <w:r>
         <w:lastRenderedPageBreak/>
         <w:t>Приложение А</w:t>
@@ -4855,7 +4480,7 @@
         <w:br/>
         <w:t>Техническое задание</w:t>
       </w:r>
-      <w:bookmarkEnd w:id="10"/>
+      <w:bookmarkEnd w:id="11"/>
     </w:p>
     <w:p/>
     <w:p/>
@@ -4868,7 +4493,7 @@
     <w:p/>
     <w:p>
       <w:pPr>
-        <w:pStyle w:val="NoSpacing"/>
+        <w:pStyle w:val="a3"/>
       </w:pPr>
       <w:r>
         <w:t>ТЕХНИЧЕСКОЕ ЗАДАНИЕ</w:t>
@@ -4879,7 +4504,7 @@
     </w:p>
     <w:p>
       <w:pPr>
-        <w:pStyle w:val="NoSpacing"/>
+        <w:pStyle w:val="a3"/>
       </w:pPr>
       <w:r>
         <w:t>на разработку программн</w:t>
@@ -4932,33 +4557,33 @@
     </w:p>
     <w:p>
       <w:pPr>
-        <w:pStyle w:val="Heading1"/>
+        <w:pStyle w:val="1"/>
         <w:numPr>
           <w:ilvl w:val="0"/>
           <w:numId w:val="12"/>
         </w:numPr>
         <w:ind w:left="0" w:firstLine="851"/>
       </w:pPr>
-      <w:bookmarkStart w:id="11" w:name="_Toc73973240"/>
-      <w:bookmarkStart w:id="12" w:name="_Toc74224284"/>
+      <w:bookmarkStart w:id="12" w:name="_Toc73973240"/>
+      <w:bookmarkStart w:id="13" w:name="_Toc74224284"/>
       <w:r>
         <w:lastRenderedPageBreak/>
         <w:t>ОБЩИЕ ПОЛОЖЕНИЯ</w:t>
       </w:r>
-      <w:bookmarkEnd w:id="11"/>
       <w:bookmarkEnd w:id="12"/>
-    </w:p>
-    <w:p>
-      <w:pPr>
-        <w:pStyle w:val="Heading2"/>
-      </w:pPr>
-      <w:bookmarkStart w:id="13" w:name="_Toc73973241"/>
-      <w:bookmarkStart w:id="14" w:name="_Toc74224285"/>
+      <w:bookmarkEnd w:id="13"/>
+    </w:p>
+    <w:p>
+      <w:pPr>
+        <w:pStyle w:val="2"/>
+      </w:pPr>
+      <w:bookmarkStart w:id="14" w:name="_Toc73973241"/>
+      <w:bookmarkStart w:id="15" w:name="_Toc74224285"/>
       <w:r>
         <w:t>Полное наименование системы и ее условное обозначение</w:t>
       </w:r>
-      <w:bookmarkEnd w:id="13"/>
       <w:bookmarkEnd w:id="14"/>
+      <w:bookmarkEnd w:id="15"/>
     </w:p>
     <w:p>
       <w:r>
@@ -4967,14 +4592,14 @@
       <w:r>
         <w:t>«</w:t>
       </w:r>
-      <w:bookmarkStart w:id="15" w:name="OLE_LINK1"/>
+      <w:bookmarkStart w:id="16" w:name="OLE_LINK1"/>
       <w:r>
         <w:t>Программное обеспечение для начисления</w:t>
       </w:r>
       <w:r>
         <w:t xml:space="preserve"> </w:t>
       </w:r>
-      <w:bookmarkEnd w:id="15"/>
+      <w:bookmarkEnd w:id="16"/>
       <w:r>
         <w:t xml:space="preserve">заработной платы сотрудникам различными способами: </w:t>
       </w:r>
@@ -5006,10 +4631,10 @@
     </w:p>
     <w:p>
       <w:pPr>
-        <w:pStyle w:val="Heading2"/>
-      </w:pPr>
-      <w:bookmarkStart w:id="16" w:name="_Toc73973242"/>
-      <w:bookmarkStart w:id="17" w:name="_Toc74224286"/>
+        <w:pStyle w:val="2"/>
+      </w:pPr>
+      <w:bookmarkStart w:id="17" w:name="_Toc73973242"/>
+      <w:bookmarkStart w:id="18" w:name="_Toc74224286"/>
       <w:r>
         <w:t>С</w:t>
       </w:r>
@@ -5037,8 +4662,8 @@
       <w:r>
         <w:t>е</w:t>
       </w:r>
-      <w:bookmarkEnd w:id="16"/>
       <w:bookmarkEnd w:id="17"/>
+      <w:bookmarkEnd w:id="18"/>
     </w:p>
     <w:p>
       <w:pPr>
@@ -5059,29 +4684,13 @@
           <w:rFonts w:cs="Times New Roman"/>
           <w:szCs w:val="28"/>
         </w:rPr>
-        <w:t xml:space="preserve">Индивидуальный предприниматель </w:t>
-      </w:r>
-      <w:proofErr w:type="spellStart"/>
+        <w:t>Индивидуальный предприниматель Калентьев Алексей Анатольевич</w:t>
+      </w:r>
       <w:r>
         <w:rPr>
           <w:rFonts w:cs="Times New Roman"/>
           <w:szCs w:val="28"/>
         </w:rPr>
-        <w:t>Калентьев</w:t>
-      </w:r>
-      <w:proofErr w:type="spellEnd"/>
-      <w:r>
-        <w:rPr>
-          <w:rFonts w:cs="Times New Roman"/>
-          <w:szCs w:val="28"/>
-        </w:rPr>
-        <w:t xml:space="preserve"> Алексей Анатольевич</w:t>
-      </w:r>
-      <w:r>
-        <w:rPr>
-          <w:rFonts w:cs="Times New Roman"/>
-          <w:szCs w:val="28"/>
-        </w:rPr>
         <w:t>.</w:t>
       </w:r>
     </w:p>
@@ -5092,16 +4701,16 @@
     </w:p>
     <w:p>
       <w:pPr>
-        <w:pStyle w:val="Heading2"/>
+        <w:pStyle w:val="2"/>
         <w:ind w:firstLine="709"/>
       </w:pPr>
-      <w:bookmarkStart w:id="18" w:name="_Toc73973243"/>
-      <w:bookmarkStart w:id="19" w:name="_Toc74224287"/>
+      <w:bookmarkStart w:id="19" w:name="_Toc73973243"/>
+      <w:bookmarkStart w:id="20" w:name="_Toc74224287"/>
       <w:r>
         <w:t>Перечень сокращений</w:t>
       </w:r>
-      <w:bookmarkEnd w:id="18"/>
       <w:bookmarkEnd w:id="19"/>
+      <w:bookmarkEnd w:id="20"/>
     </w:p>
     <w:tbl>
       <w:tblPr>
@@ -5185,40 +4794,39 @@
     </w:p>
     <w:p>
       <w:pPr>
-        <w:pStyle w:val="Heading1"/>
-      </w:pPr>
-      <w:bookmarkStart w:id="20" w:name="_Toc73973244"/>
-      <w:bookmarkStart w:id="21" w:name="_Toc74224288"/>
+        <w:pStyle w:val="1"/>
+      </w:pPr>
+      <w:bookmarkStart w:id="21" w:name="_Toc73973244"/>
+      <w:bookmarkStart w:id="22" w:name="_Toc74224288"/>
       <w:r>
         <w:lastRenderedPageBreak/>
         <w:t>Назначение и цели создания системы</w:t>
       </w:r>
-      <w:bookmarkEnd w:id="20"/>
       <w:bookmarkEnd w:id="21"/>
+      <w:bookmarkEnd w:id="22"/>
       <w:r>
         <w:t xml:space="preserve"> </w:t>
       </w:r>
     </w:p>
     <w:p>
       <w:pPr>
-        <w:pStyle w:val="Heading2"/>
-      </w:pPr>
-      <w:bookmarkStart w:id="22" w:name="_Toc177034198"/>
-      <w:bookmarkStart w:id="23" w:name="_Toc298770060"/>
-      <w:bookmarkStart w:id="24" w:name="_Toc300215841"/>
-      <w:bookmarkStart w:id="25" w:name="_Toc321064099"/>
-      <w:bookmarkStart w:id="26" w:name="_Toc222076447"/>
-      <w:bookmarkStart w:id="27" w:name="_Toc486239125"/>
-      <w:bookmarkStart w:id="28" w:name="_Ref489527738"/>
-      <w:bookmarkStart w:id="29" w:name="_Toc503894586"/>
-      <w:bookmarkStart w:id="30" w:name="_Toc504042871"/>
-      <w:bookmarkStart w:id="31" w:name="_Toc4054736"/>
-      <w:bookmarkStart w:id="32" w:name="_Toc73973245"/>
-      <w:bookmarkStart w:id="33" w:name="_Toc74224289"/>
+        <w:pStyle w:val="2"/>
+      </w:pPr>
+      <w:bookmarkStart w:id="23" w:name="_Toc177034198"/>
+      <w:bookmarkStart w:id="24" w:name="_Toc298770060"/>
+      <w:bookmarkStart w:id="25" w:name="_Toc300215841"/>
+      <w:bookmarkStart w:id="26" w:name="_Toc321064099"/>
+      <w:bookmarkStart w:id="27" w:name="_Toc222076447"/>
+      <w:bookmarkStart w:id="28" w:name="_Toc486239125"/>
+      <w:bookmarkStart w:id="29" w:name="_Ref489527738"/>
+      <w:bookmarkStart w:id="30" w:name="_Toc503894586"/>
+      <w:bookmarkStart w:id="31" w:name="_Toc504042871"/>
+      <w:bookmarkStart w:id="32" w:name="_Toc4054736"/>
+      <w:bookmarkStart w:id="33" w:name="_Toc73973245"/>
+      <w:bookmarkStart w:id="34" w:name="_Toc74224289"/>
       <w:r>
         <w:t>Назначение Системы</w:t>
       </w:r>
-      <w:bookmarkEnd w:id="22"/>
       <w:bookmarkEnd w:id="23"/>
       <w:bookmarkEnd w:id="24"/>
       <w:bookmarkEnd w:id="25"/>
@@ -5230,6 +4838,7 @@
       <w:bookmarkEnd w:id="31"/>
       <w:bookmarkEnd w:id="32"/>
       <w:bookmarkEnd w:id="33"/>
+      <w:bookmarkEnd w:id="34"/>
     </w:p>
     <w:p>
       <w:r>
@@ -5265,24 +4874,23 @@
     </w:p>
     <w:p>
       <w:pPr>
-        <w:pStyle w:val="Heading2"/>
-      </w:pPr>
-      <w:bookmarkStart w:id="34" w:name="_Toc177034199"/>
-      <w:bookmarkStart w:id="35" w:name="_Toc298770061"/>
-      <w:bookmarkStart w:id="36" w:name="_Toc300215842"/>
-      <w:bookmarkStart w:id="37" w:name="_Toc321064100"/>
-      <w:bookmarkStart w:id="38" w:name="_Toc222076448"/>
-      <w:bookmarkStart w:id="39" w:name="_Toc486239126"/>
-      <w:bookmarkStart w:id="40" w:name="_Ref489527753"/>
-      <w:bookmarkStart w:id="41" w:name="_Toc503894587"/>
-      <w:bookmarkStart w:id="42" w:name="_Toc504042872"/>
-      <w:bookmarkStart w:id="43" w:name="_Toc4054737"/>
-      <w:bookmarkStart w:id="44" w:name="_Toc73973246"/>
-      <w:bookmarkStart w:id="45" w:name="_Toc74224290"/>
+        <w:pStyle w:val="2"/>
+      </w:pPr>
+      <w:bookmarkStart w:id="35" w:name="_Toc177034199"/>
+      <w:bookmarkStart w:id="36" w:name="_Toc298770061"/>
+      <w:bookmarkStart w:id="37" w:name="_Toc300215842"/>
+      <w:bookmarkStart w:id="38" w:name="_Toc321064100"/>
+      <w:bookmarkStart w:id="39" w:name="_Toc222076448"/>
+      <w:bookmarkStart w:id="40" w:name="_Toc486239126"/>
+      <w:bookmarkStart w:id="41" w:name="_Ref489527753"/>
+      <w:bookmarkStart w:id="42" w:name="_Toc503894587"/>
+      <w:bookmarkStart w:id="43" w:name="_Toc504042872"/>
+      <w:bookmarkStart w:id="44" w:name="_Toc4054737"/>
+      <w:bookmarkStart w:id="45" w:name="_Toc73973246"/>
+      <w:bookmarkStart w:id="46" w:name="_Toc74224290"/>
       <w:r>
         <w:t>Цели создания Системы</w:t>
       </w:r>
-      <w:bookmarkEnd w:id="34"/>
       <w:bookmarkEnd w:id="35"/>
       <w:bookmarkEnd w:id="36"/>
       <w:bookmarkEnd w:id="37"/>
@@ -5294,6 +4902,7 @@
       <w:bookmarkEnd w:id="43"/>
       <w:bookmarkEnd w:id="44"/>
       <w:bookmarkEnd w:id="45"/>
+      <w:bookmarkEnd w:id="46"/>
     </w:p>
     <w:p>
       <w:r>
@@ -5319,10 +4928,10 @@
     </w:p>
     <w:p>
       <w:pPr>
-        <w:pStyle w:val="Heading1"/>
-      </w:pPr>
-      <w:bookmarkStart w:id="46" w:name="_Toc73973247"/>
-      <w:bookmarkStart w:id="47" w:name="_Toc74224291"/>
+        <w:pStyle w:val="1"/>
+      </w:pPr>
+      <w:bookmarkStart w:id="47" w:name="_Toc73973247"/>
+      <w:bookmarkStart w:id="48" w:name="_Toc74224291"/>
       <w:r>
         <w:lastRenderedPageBreak/>
         <w:t xml:space="preserve">Характеристика объектов </w:t>
@@ -5330,8 +4939,8 @@
       <w:r>
         <w:t>автоматизации</w:t>
       </w:r>
-      <w:bookmarkEnd w:id="46"/>
       <w:bookmarkEnd w:id="47"/>
+      <w:bookmarkEnd w:id="48"/>
       <w:r>
         <w:t xml:space="preserve"> </w:t>
       </w:r>
@@ -5364,10 +4973,10 @@
     </w:p>
     <w:p>
       <w:pPr>
-        <w:pStyle w:val="Heading1"/>
-      </w:pPr>
-      <w:bookmarkStart w:id="48" w:name="_Toc73973248"/>
-      <w:bookmarkStart w:id="49" w:name="_Toc74224292"/>
+        <w:pStyle w:val="1"/>
+      </w:pPr>
+      <w:bookmarkStart w:id="49" w:name="_Toc73973248"/>
+      <w:bookmarkStart w:id="50" w:name="_Toc74224292"/>
       <w:r>
         <w:lastRenderedPageBreak/>
         <w:t xml:space="preserve">Требования к </w:t>
@@ -5378,30 +4987,30 @@
       <w:r>
         <w:t>истеме</w:t>
       </w:r>
-      <w:bookmarkEnd w:id="48"/>
       <w:bookmarkEnd w:id="49"/>
+      <w:bookmarkEnd w:id="50"/>
       <w:r>
         <w:t xml:space="preserve"> </w:t>
       </w:r>
     </w:p>
     <w:p>
       <w:pPr>
-        <w:pStyle w:val="Heading2"/>
+        <w:pStyle w:val="2"/>
         <w:numPr>
           <w:ilvl w:val="1"/>
           <w:numId w:val="1"/>
         </w:numPr>
         <w:ind w:left="0" w:firstLine="851"/>
       </w:pPr>
-      <w:bookmarkStart w:id="50" w:name="_Toc53698419"/>
-      <w:bookmarkStart w:id="51" w:name="_Toc73973249"/>
-      <w:bookmarkStart w:id="52" w:name="_Toc74224293"/>
+      <w:bookmarkStart w:id="51" w:name="_Toc53698419"/>
+      <w:bookmarkStart w:id="52" w:name="_Toc73973249"/>
+      <w:bookmarkStart w:id="53" w:name="_Toc74224293"/>
       <w:r>
         <w:t>Требования к структуре Системы</w:t>
       </w:r>
-      <w:bookmarkEnd w:id="50"/>
       <w:bookmarkEnd w:id="51"/>
       <w:bookmarkEnd w:id="52"/>
+      <w:bookmarkEnd w:id="53"/>
     </w:p>
     <w:p/>
     <w:p>
@@ -5427,24 +5036,24 @@
     <w:p/>
     <w:p>
       <w:pPr>
-        <w:pStyle w:val="Heading2"/>
+        <w:pStyle w:val="2"/>
         <w:numPr>
           <w:ilvl w:val="1"/>
           <w:numId w:val="1"/>
         </w:numPr>
         <w:ind w:left="0" w:firstLine="851"/>
       </w:pPr>
-      <w:bookmarkStart w:id="53" w:name="_Ref52800168"/>
-      <w:bookmarkStart w:id="54" w:name="_Toc53698420"/>
-      <w:bookmarkStart w:id="55" w:name="_Toc73973250"/>
-      <w:bookmarkStart w:id="56" w:name="_Toc74224294"/>
+      <w:bookmarkStart w:id="54" w:name="_Ref52800168"/>
+      <w:bookmarkStart w:id="55" w:name="_Toc53698420"/>
+      <w:bookmarkStart w:id="56" w:name="_Toc73973250"/>
+      <w:bookmarkStart w:id="57" w:name="_Toc74224294"/>
       <w:r>
         <w:t>Требования к функциям Системы</w:t>
       </w:r>
-      <w:bookmarkEnd w:id="53"/>
       <w:bookmarkEnd w:id="54"/>
       <w:bookmarkEnd w:id="55"/>
       <w:bookmarkEnd w:id="56"/>
+      <w:bookmarkEnd w:id="57"/>
     </w:p>
     <w:p/>
     <w:p>
@@ -5793,20 +5402,20 @@
     </w:p>
     <w:p>
       <w:pPr>
-        <w:pStyle w:val="Heading2"/>
+        <w:pStyle w:val="2"/>
         <w:numPr>
           <w:ilvl w:val="1"/>
           <w:numId w:val="1"/>
         </w:numPr>
         <w:ind w:left="0" w:firstLine="851"/>
       </w:pPr>
-      <w:bookmarkStart w:id="57" w:name="_Toc73973251"/>
-      <w:bookmarkStart w:id="58" w:name="_Toc74224295"/>
+      <w:bookmarkStart w:id="58" w:name="_Toc73973251"/>
+      <w:bookmarkStart w:id="59" w:name="_Toc74224295"/>
       <w:r>
         <w:t>Требования к видам обеспечения</w:t>
       </w:r>
-      <w:bookmarkEnd w:id="57"/>
       <w:bookmarkEnd w:id="58"/>
+      <w:bookmarkEnd w:id="59"/>
     </w:p>
     <w:p/>
     <w:p>
@@ -6083,7 +5692,7 @@
   <w:comment w:id="4" w:author="AAK" w:date="2021-06-10T13:48:00Z" w:initials="A">
     <w:p>
       <w:pPr>
-        <w:pStyle w:val="CommentText"/>
+        <w:pStyle w:val="a9"/>
         <w:numPr>
           <w:ilvl w:val="0"/>
           <w:numId w:val="16"/>
@@ -6091,7 +5700,7 @@
       </w:pPr>
       <w:r>
         <w:rPr>
-          <w:rStyle w:val="CommentReference"/>
+          <w:rStyle w:val="a8"/>
         </w:rPr>
         <w:annotationRef/>
       </w:r>
@@ -6107,13 +5716,8 @@
       <w:r>
         <w:t xml:space="preserve"> </w:t>
       </w:r>
-      <w:proofErr w:type="spellStart"/>
-      <w:r>
-        <w:t>композируется</w:t>
-      </w:r>
-      <w:proofErr w:type="spellEnd"/>
-      <w:r>
-        <w:t xml:space="preserve"> в </w:t>
+      <w:r>
+        <w:t xml:space="preserve">композируется в </w:t>
       </w:r>
       <w:r>
         <w:rPr>
@@ -6144,38 +5748,28 @@
   <w:comment w:id="5" w:author="Leonid" w:date="2021-06-11T20:30:00Z" w:initials="L">
     <w:p>
       <w:pPr>
-        <w:pStyle w:val="CommentText"/>
-      </w:pPr>
-      <w:r>
-        <w:rPr>
-          <w:rStyle w:val="CommentReference"/>
+        <w:pStyle w:val="a9"/>
+      </w:pPr>
+      <w:r>
+        <w:rPr>
+          <w:rStyle w:val="a8"/>
         </w:rPr>
         <w:annotationRef/>
       </w:r>
       <w:r>
         <w:t xml:space="preserve">Добавил композицию с </w:t>
       </w:r>
-      <w:proofErr w:type="spellStart"/>
       <w:r>
         <w:rPr>
           <w:lang w:val="en-US"/>
         </w:rPr>
         <w:t>AddWorkerForm</w:t>
       </w:r>
-      <w:proofErr w:type="spellEnd"/>
       <w:r>
         <w:t xml:space="preserve">. </w:t>
       </w:r>
       <w:r>
-        <w:t xml:space="preserve">Считаю, что </w:t>
-      </w:r>
-      <w:proofErr w:type="spellStart"/>
-      <w:r>
-        <w:t>кореектно</w:t>
-      </w:r>
-      <w:proofErr w:type="spellEnd"/>
-      <w:r>
-        <w:t xml:space="preserve"> с </w:t>
+        <w:t xml:space="preserve">Считаю, что кореектно с </w:t>
       </w:r>
       <w:r>
         <w:rPr>
@@ -6194,11 +5788,11 @@
   <w:comment w:id="6" w:author="AAK" w:date="2021-06-14T17:38:00Z" w:initials="A">
     <w:p>
       <w:pPr>
-        <w:pStyle w:val="CommentText"/>
-      </w:pPr>
-      <w:r>
-        <w:rPr>
-          <w:rStyle w:val="CommentReference"/>
+        <w:pStyle w:val="a9"/>
+      </w:pPr>
+      <w:r>
+        <w:rPr>
+          <w:rStyle w:val="a8"/>
         </w:rPr>
         <w:annotationRef/>
       </w:r>
@@ -6225,6 +5819,40 @@
       </w:r>
       <w:r>
         <w:t>?</w:t>
+      </w:r>
+    </w:p>
+  </w:comment>
+  <w:comment w:id="7" w:author="Leonid" w:date="2021-06-14T19:00:00Z" w:initials="L">
+    <w:p>
+      <w:pPr>
+        <w:pStyle w:val="a9"/>
+      </w:pPr>
+      <w:r>
+        <w:rPr>
+          <w:rStyle w:val="a8"/>
+        </w:rPr>
+        <w:annotationRef/>
+      </w:r>
+      <w:r>
+        <w:t xml:space="preserve">Поменял связь на </w:t>
+      </w:r>
+      <w:r>
+        <w:rPr>
+          <w:lang w:val="en-US"/>
+        </w:rPr>
+        <w:t>use</w:t>
+      </w:r>
+      <w:r>
+        <w:t>. Если и это не правильно, то я ее просто удалю, так как варианты закончились) ну а вообще конечно связь</w:t>
+      </w:r>
+      <w:r>
+        <w:t xml:space="preserve"> </w:t>
+      </w:r>
+      <w:r>
+        <w:t>часть-целое</w:t>
+      </w:r>
+      <w:r>
+        <w:t xml:space="preserve"> не логична здесь</w:t>
       </w:r>
     </w:p>
   </w:comment>
@@ -6236,6 +5864,7 @@
   <w15:commentEx w15:paraId="0E623528" w15:done="0"/>
   <w15:commentEx w15:paraId="5965680D" w15:paraIdParent="0E623528" w15:done="0"/>
   <w15:commentEx w15:paraId="30340E55" w15:paraIdParent="0E623528" w15:done="0"/>
+  <w15:commentEx w15:paraId="6AB7ACD7" w15:paraIdParent="0E623528" w15:done="0"/>
 </w15:commentsEx>
 </file>
 
@@ -6244,6 +5873,7 @@
   <w16cex:commentExtensible w16cex:durableId="246C96C8" w16cex:dateUtc="2021-06-10T06:48:00Z"/>
   <w16cex:commentExtensible w16cex:durableId="246E4652" w16cex:dateUtc="2021-06-11T13:30:00Z"/>
   <w16cex:commentExtensible w16cex:durableId="24721292" w16cex:dateUtc="2021-06-14T10:38:00Z"/>
+  <w16cex:commentExtensible w16cex:durableId="247225DC" w16cex:dateUtc="2021-06-14T12:00:00Z"/>
 </w16cex:commentsExtensible>
 </file>
 
@@ -6252,6 +5882,7 @@
   <w16cid:commentId w16cid:paraId="0E623528" w16cid:durableId="246C96C8"/>
   <w16cid:commentId w16cid:paraId="5965680D" w16cid:durableId="246E4652"/>
   <w16cid:commentId w16cid:paraId="30340E55" w16cid:durableId="24721292"/>
+  <w16cid:commentId w16cid:paraId="6AB7ACD7" w16cid:durableId="247225DC"/>
 </w16cid:commentsIds>
 </file>
 
@@ -6264,7 +5895,7 @@
     <w:lvl w:ilvl="0">
       <w:start w:val="1"/>
       <w:numFmt w:val="decimal"/>
-      <w:pStyle w:val="Heading1"/>
+      <w:pStyle w:val="1"/>
       <w:lvlText w:val="%1"/>
       <w:lvlJc w:val="left"/>
       <w:pPr>
@@ -6274,7 +5905,7 @@
     <w:lvl w:ilvl="1">
       <w:start w:val="1"/>
       <w:numFmt w:val="decimal"/>
-      <w:pStyle w:val="Heading2"/>
+      <w:pStyle w:val="2"/>
       <w:lvlText w:val="%1.%2"/>
       <w:lvlJc w:val="left"/>
       <w:pPr>
@@ -6284,7 +5915,7 @@
     <w:lvl w:ilvl="2">
       <w:start w:val="1"/>
       <w:numFmt w:val="decimal"/>
-      <w:pStyle w:val="Heading3"/>
+      <w:pStyle w:val="3"/>
       <w:lvlText w:val="%1.%2.%3"/>
       <w:lvlJc w:val="left"/>
       <w:pPr>
@@ -7222,7 +6853,7 @@
     <w:lsdException w:name="Unresolved Mention" w:semiHidden="1" w:unhideWhenUsed="1"/>
     <w:lsdException w:name="Smart Link" w:semiHidden="1" w:unhideWhenUsed="1"/>
   </w:latentStyles>
-  <w:style w:type="paragraph" w:default="1" w:styleId="Normal">
+  <w:style w:type="paragraph" w:default="1" w:styleId="a">
     <w:name w:val="Normal"/>
     <w:qFormat/>
     <w:rsid w:val="00553067"/>
@@ -7236,11 +6867,11 @@
       <w:sz w:val="28"/>
     </w:rPr>
   </w:style>
-  <w:style w:type="paragraph" w:styleId="Heading1">
+  <w:style w:type="paragraph" w:styleId="1">
     <w:name w:val="heading 1"/>
-    <w:basedOn w:val="Normal"/>
-    <w:next w:val="Normal"/>
-    <w:link w:val="Heading1Char"/>
+    <w:basedOn w:val="a"/>
+    <w:next w:val="a"/>
+    <w:link w:val="10"/>
     <w:uiPriority w:val="9"/>
     <w:qFormat/>
     <w:rsid w:val="001633F7"/>
@@ -7260,11 +6891,11 @@
       <w:szCs w:val="28"/>
     </w:rPr>
   </w:style>
-  <w:style w:type="paragraph" w:styleId="Heading2">
+  <w:style w:type="paragraph" w:styleId="2">
     <w:name w:val="heading 2"/>
-    <w:basedOn w:val="Normal"/>
-    <w:next w:val="Normal"/>
-    <w:link w:val="Heading2Char"/>
+    <w:basedOn w:val="a"/>
+    <w:next w:val="a"/>
+    <w:link w:val="20"/>
     <w:uiPriority w:val="9"/>
     <w:unhideWhenUsed/>
     <w:qFormat/>
@@ -7285,11 +6916,11 @@
       <w:szCs w:val="26"/>
     </w:rPr>
   </w:style>
-  <w:style w:type="paragraph" w:styleId="Heading3">
+  <w:style w:type="paragraph" w:styleId="3">
     <w:name w:val="heading 3"/>
-    <w:basedOn w:val="Normal"/>
-    <w:next w:val="Normal"/>
-    <w:link w:val="Heading3Char"/>
+    <w:basedOn w:val="a"/>
+    <w:next w:val="a"/>
+    <w:link w:val="30"/>
     <w:uiPriority w:val="9"/>
     <w:unhideWhenUsed/>
     <w:qFormat/>
@@ -7310,13 +6941,13 @@
       <w:szCs w:val="24"/>
     </w:rPr>
   </w:style>
-  <w:style w:type="character" w:default="1" w:styleId="DefaultParagraphFont">
+  <w:style w:type="character" w:default="1" w:styleId="a0">
     <w:name w:val="Default Paragraph Font"/>
     <w:uiPriority w:val="1"/>
     <w:semiHidden/>
     <w:unhideWhenUsed/>
   </w:style>
-  <w:style w:type="table" w:default="1" w:styleId="TableNormal">
+  <w:style w:type="table" w:default="1" w:styleId="a1">
     <w:name w:val="Normal Table"/>
     <w:uiPriority w:val="99"/>
     <w:semiHidden/>
@@ -7331,13 +6962,13 @@
       </w:tblCellMar>
     </w:tblPr>
   </w:style>
-  <w:style w:type="numbering" w:default="1" w:styleId="NoList">
+  <w:style w:type="numbering" w:default="1" w:styleId="a2">
     <w:name w:val="No List"/>
     <w:uiPriority w:val="99"/>
     <w:semiHidden/>
     <w:unhideWhenUsed/>
   </w:style>
-  <w:style w:type="paragraph" w:styleId="NoSpacing">
+  <w:style w:type="paragraph" w:styleId="a3">
     <w:name w:val="No Spacing"/>
     <w:uiPriority w:val="1"/>
     <w:qFormat/>
@@ -7351,10 +6982,10 @@
       <w:sz w:val="28"/>
     </w:rPr>
   </w:style>
-  <w:style w:type="character" w:customStyle="1" w:styleId="Heading2Char">
-    <w:name w:val="Heading 2 Char"/>
-    <w:basedOn w:val="DefaultParagraphFont"/>
-    <w:link w:val="Heading2"/>
+  <w:style w:type="character" w:customStyle="1" w:styleId="20">
+    <w:name w:val="Заголовок 2 Знак"/>
+    <w:basedOn w:val="a0"/>
+    <w:link w:val="2"/>
     <w:uiPriority w:val="9"/>
     <w:rsid w:val="003B477C"/>
     <w:rPr>
@@ -7364,10 +6995,10 @@
       <w:szCs w:val="26"/>
     </w:rPr>
   </w:style>
-  <w:style w:type="character" w:customStyle="1" w:styleId="Heading1Char">
-    <w:name w:val="Heading 1 Char"/>
-    <w:basedOn w:val="DefaultParagraphFont"/>
-    <w:link w:val="Heading1"/>
+  <w:style w:type="character" w:customStyle="1" w:styleId="10">
+    <w:name w:val="Заголовок 1 Знак"/>
+    <w:basedOn w:val="a0"/>
+    <w:link w:val="1"/>
     <w:uiPriority w:val="9"/>
     <w:rsid w:val="001633F7"/>
     <w:rPr>
@@ -7378,10 +7009,10 @@
       <w:szCs w:val="28"/>
     </w:rPr>
   </w:style>
-  <w:style w:type="character" w:customStyle="1" w:styleId="Heading3Char">
-    <w:name w:val="Heading 3 Char"/>
-    <w:basedOn w:val="DefaultParagraphFont"/>
-    <w:link w:val="Heading3"/>
+  <w:style w:type="character" w:customStyle="1" w:styleId="30">
+    <w:name w:val="Заголовок 3 Знак"/>
+    <w:basedOn w:val="a0"/>
+    <w:link w:val="3"/>
     <w:uiPriority w:val="9"/>
     <w:rsid w:val="003B477C"/>
     <w:rPr>
@@ -7391,9 +7022,9 @@
       <w:szCs w:val="24"/>
     </w:rPr>
   </w:style>
-  <w:style w:type="table" w:styleId="TableGrid">
+  <w:style w:type="table" w:styleId="a4">
     <w:name w:val="Table Grid"/>
-    <w:basedOn w:val="TableNormal"/>
+    <w:basedOn w:val="a1"/>
     <w:uiPriority w:val="39"/>
     <w:rsid w:val="00924796"/>
     <w:pPr>
@@ -7411,9 +7042,9 @@
       </w:tblBorders>
     </w:tblPr>
   </w:style>
-  <w:style w:type="paragraph" w:styleId="ListParagraph">
+  <w:style w:type="paragraph" w:styleId="a5">
     <w:name w:val="List Paragraph"/>
-    <w:basedOn w:val="Normal"/>
+    <w:basedOn w:val="a"/>
     <w:uiPriority w:val="34"/>
     <w:qFormat/>
     <w:rsid w:val="006F2940"/>
@@ -7422,10 +7053,10 @@
       <w:contextualSpacing/>
     </w:pPr>
   </w:style>
-  <w:style w:type="paragraph" w:styleId="TOCHeading">
+  <w:style w:type="paragraph" w:styleId="a6">
     <w:name w:val="TOC Heading"/>
-    <w:basedOn w:val="Heading1"/>
-    <w:next w:val="Normal"/>
+    <w:basedOn w:val="1"/>
+    <w:next w:val="a"/>
     <w:uiPriority w:val="39"/>
     <w:unhideWhenUsed/>
     <w:qFormat/>
@@ -7448,10 +7079,10 @@
       <w:lang w:eastAsia="ru-RU"/>
     </w:rPr>
   </w:style>
-  <w:style w:type="paragraph" w:styleId="TOC1">
+  <w:style w:type="paragraph" w:styleId="11">
     <w:name w:val="toc 1"/>
-    <w:basedOn w:val="Normal"/>
-    <w:next w:val="Normal"/>
+    <w:basedOn w:val="a"/>
+    <w:next w:val="a"/>
     <w:autoRedefine/>
     <w:uiPriority w:val="39"/>
     <w:unhideWhenUsed/>
@@ -7460,10 +7091,10 @@
       <w:spacing w:after="100"/>
     </w:pPr>
   </w:style>
-  <w:style w:type="paragraph" w:styleId="TOC2">
+  <w:style w:type="paragraph" w:styleId="21">
     <w:name w:val="toc 2"/>
-    <w:basedOn w:val="Normal"/>
-    <w:next w:val="Normal"/>
+    <w:basedOn w:val="a"/>
+    <w:next w:val="a"/>
     <w:autoRedefine/>
     <w:uiPriority w:val="39"/>
     <w:unhideWhenUsed/>
@@ -7473,9 +7104,9 @@
       <w:ind w:left="280"/>
     </w:pPr>
   </w:style>
-  <w:style w:type="character" w:styleId="Hyperlink">
+  <w:style w:type="character" w:styleId="a7">
     <w:name w:val="Hyperlink"/>
-    <w:basedOn w:val="DefaultParagraphFont"/>
+    <w:basedOn w:val="a0"/>
     <w:uiPriority w:val="99"/>
     <w:unhideWhenUsed/>
     <w:rsid w:val="008E07C0"/>
@@ -7484,9 +7115,9 @@
       <w:u w:val="single"/>
     </w:rPr>
   </w:style>
-  <w:style w:type="character" w:styleId="CommentReference">
+  <w:style w:type="character" w:styleId="a8">
     <w:name w:val="annotation reference"/>
-    <w:basedOn w:val="DefaultParagraphFont"/>
+    <w:basedOn w:val="a0"/>
     <w:uiPriority w:val="99"/>
     <w:semiHidden/>
     <w:unhideWhenUsed/>
@@ -7496,10 +7127,10 @@
       <w:szCs w:val="16"/>
     </w:rPr>
   </w:style>
-  <w:style w:type="paragraph" w:styleId="CommentText">
+  <w:style w:type="paragraph" w:styleId="a9">
     <w:name w:val="annotation text"/>
-    <w:basedOn w:val="Normal"/>
-    <w:link w:val="CommentTextChar"/>
+    <w:basedOn w:val="a"/>
+    <w:link w:val="aa"/>
     <w:uiPriority w:val="99"/>
     <w:unhideWhenUsed/>
     <w:rsid w:val="00F13C08"/>
@@ -7511,10 +7142,10 @@
       <w:szCs w:val="20"/>
     </w:rPr>
   </w:style>
-  <w:style w:type="character" w:customStyle="1" w:styleId="CommentTextChar">
-    <w:name w:val="Comment Text Char"/>
-    <w:basedOn w:val="DefaultParagraphFont"/>
-    <w:link w:val="CommentText"/>
+  <w:style w:type="character" w:customStyle="1" w:styleId="aa">
+    <w:name w:val="Текст примечания Знак"/>
+    <w:basedOn w:val="a0"/>
+    <w:link w:val="a9"/>
     <w:uiPriority w:val="99"/>
     <w:rsid w:val="00F13C08"/>
     <w:rPr>
@@ -7523,11 +7154,11 @@
       <w:szCs w:val="20"/>
     </w:rPr>
   </w:style>
-  <w:style w:type="paragraph" w:styleId="CommentSubject">
+  <w:style w:type="paragraph" w:styleId="ab">
     <w:name w:val="annotation subject"/>
-    <w:basedOn w:val="CommentText"/>
-    <w:next w:val="CommentText"/>
-    <w:link w:val="CommentSubjectChar"/>
+    <w:basedOn w:val="a9"/>
+    <w:next w:val="a9"/>
+    <w:link w:val="ac"/>
     <w:uiPriority w:val="99"/>
     <w:semiHidden/>
     <w:unhideWhenUsed/>
@@ -7537,10 +7168,10 @@
       <w:bCs/>
     </w:rPr>
   </w:style>
-  <w:style w:type="character" w:customStyle="1" w:styleId="CommentSubjectChar">
-    <w:name w:val="Comment Subject Char"/>
-    <w:basedOn w:val="CommentTextChar"/>
-    <w:link w:val="CommentSubject"/>
+  <w:style w:type="character" w:customStyle="1" w:styleId="ac">
+    <w:name w:val="Тема примечания Знак"/>
+    <w:basedOn w:val="aa"/>
+    <w:link w:val="ab"/>
     <w:uiPriority w:val="99"/>
     <w:semiHidden/>
     <w:rsid w:val="00F13C08"/>

--- a/Doc/5 лаба.docx
+++ b/Doc/5 лаба.docx
@@ -2086,10 +2086,10 @@
       </w:pPr>
       <w:r>
         <w:drawing>
-          <wp:inline distT="0" distB="0" distL="0" distR="0" wp14:anchorId="035F1793" wp14:editId="1B75384C">
-            <wp:extent cx="5920881" cy="3485119"/>
-            <wp:effectExtent l="0" t="0" r="3810" b="1270"/>
-            <wp:docPr id="2" name="Рисунок 2"/>
+          <wp:inline distT="0" distB="0" distL="0" distR="0" wp14:anchorId="5A4F4C3C" wp14:editId="61EA5D10">
+            <wp:extent cx="5940425" cy="3382645"/>
+            <wp:effectExtent l="0" t="0" r="3175" b="8255"/>
+            <wp:docPr id="6" name="Рисунок 6"/>
             <wp:cNvGraphicFramePr>
               <a:graphicFrameLocks xmlns:a="http://schemas.openxmlformats.org/drawingml/2006/main" noChangeAspect="1"/>
             </wp:cNvGraphicFramePr>
@@ -2100,27 +2100,20 @@
                     <pic:cNvPr id="1" name=""/>
                     <pic:cNvPicPr/>
                   </pic:nvPicPr>
-                  <pic:blipFill rotWithShape="1">
+                  <pic:blipFill>
                     <a:blip r:embed="rId12"/>
-                    <a:srcRect l="899" r="1"/>
-                    <a:stretch/>
+                    <a:stretch>
+                      <a:fillRect/>
+                    </a:stretch>
                   </pic:blipFill>
-                  <pic:spPr bwMode="auto">
+                  <pic:spPr>
                     <a:xfrm>
                       <a:off x="0" y="0"/>
-                      <a:ext cx="5965948" cy="3511646"/>
+                      <a:ext cx="5940425" cy="3382645"/>
                     </a:xfrm>
                     <a:prstGeom prst="rect">
                       <a:avLst/>
                     </a:prstGeom>
-                    <a:ln>
-                      <a:noFill/>
-                    </a:ln>
-                    <a:extLst>
-                      <a:ext uri="{53640926-AAD7-44D8-BBD7-CCE9431645EC}">
-                        <a14:shadowObscured xmlns:a14="http://schemas.microsoft.com/office/drawing/2010/main"/>
-                      </a:ext>
-                    </a:extLst>
                   </pic:spPr>
                 </pic:pic>
               </a:graphicData>
@@ -5849,10 +5842,7 @@
         <w:t xml:space="preserve"> </w:t>
       </w:r>
       <w:r>
-        <w:t>часть-целое</w:t>
-      </w:r>
-      <w:r>
-        <w:t xml:space="preserve"> не логична здесь</w:t>
+        <w:t>часть-целое не логична здесь</w:t>
       </w:r>
     </w:p>
   </w:comment>

--- a/Doc/5 лаба.docx
+++ b/Doc/5 лаба.docx
@@ -403,7 +403,7 @@
     </w:p>
     <w:tbl>
       <w:tblPr>
-        <w:tblStyle w:val="a4"/>
+        <w:tblStyle w:val="TableGrid"/>
         <w:tblW w:w="9072" w:type="dxa"/>
         <w:tblInd w:w="567" w:type="dxa"/>
         <w:tblBorders>
@@ -619,7 +619,7 @@
     </w:p>
     <w:tbl>
       <w:tblPr>
-        <w:tblStyle w:val="a4"/>
+        <w:tblStyle w:val="TableGrid"/>
         <w:tblW w:w="9072" w:type="dxa"/>
         <w:tblInd w:w="567" w:type="dxa"/>
         <w:tblBorders>
@@ -916,14 +916,14 @@
       <w:sdtContent>
         <w:p>
           <w:pPr>
-            <w:pStyle w:val="a6"/>
+            <w:pStyle w:val="TOCHeading"/>
             <w:spacing w:before="0" w:line="360" w:lineRule="auto"/>
             <w:ind w:firstLine="709"/>
           </w:pPr>
         </w:p>
         <w:p>
           <w:pPr>
-            <w:pStyle w:val="11"/>
+            <w:pStyle w:val="TOC1"/>
             <w:tabs>
               <w:tab w:val="left" w:pos="1320"/>
               <w:tab w:val="right" w:leader="dot" w:pos="9345"/>
@@ -949,7 +949,7 @@
           <w:hyperlink w:anchor="_Toc74224276" w:history="1">
             <w:r>
               <w:rPr>
-                <w:rStyle w:val="a7"/>
+                <w:rStyle w:val="Hyperlink"/>
                 <w:noProof/>
               </w:rPr>
               <w:t>1</w:t>
@@ -965,7 +965,7 @@
             </w:r>
             <w:r>
               <w:rPr>
-                <w:rStyle w:val="a7"/>
+                <w:rStyle w:val="Hyperlink"/>
                 <w:noProof/>
               </w:rPr>
               <w:t>Техническое задание</w:t>
@@ -1022,7 +1022,7 @@
         </w:p>
         <w:p>
           <w:pPr>
-            <w:pStyle w:val="21"/>
+            <w:pStyle w:val="TOC2"/>
             <w:tabs>
               <w:tab w:val="left" w:pos="1760"/>
               <w:tab w:val="right" w:leader="dot" w:pos="9345"/>
@@ -1039,7 +1039,7 @@
           <w:hyperlink w:anchor="_Toc74224277" w:history="1">
             <w:r>
               <w:rPr>
-                <w:rStyle w:val="a7"/>
+                <w:rStyle w:val="Hyperlink"/>
                 <w:noProof/>
               </w:rPr>
               <w:t>1.1</w:t>
@@ -1055,7 +1055,7 @@
             </w:r>
             <w:r>
               <w:rPr>
-                <w:rStyle w:val="a7"/>
+                <w:rStyle w:val="Hyperlink"/>
                 <w:noProof/>
               </w:rPr>
               <w:t>Предпроектный анализ</w:t>
@@ -1112,7 +1112,7 @@
         </w:p>
         <w:p>
           <w:pPr>
-            <w:pStyle w:val="11"/>
+            <w:pStyle w:val="TOC1"/>
             <w:tabs>
               <w:tab w:val="right" w:leader="dot" w:pos="9345"/>
             </w:tabs>
@@ -1128,7 +1128,7 @@
           <w:hyperlink w:anchor="_Toc74224278" w:history="1">
             <w:r>
               <w:rPr>
-                <w:rStyle w:val="a7"/>
+                <w:rStyle w:val="Hyperlink"/>
                 <w:noProof/>
               </w:rPr>
               <w:t>ВВЕДЕНИЕ</w:t>
@@ -1185,7 +1185,7 @@
         </w:p>
         <w:p>
           <w:pPr>
-            <w:pStyle w:val="11"/>
+            <w:pStyle w:val="TOC1"/>
             <w:tabs>
               <w:tab w:val="left" w:pos="1320"/>
               <w:tab w:val="right" w:leader="dot" w:pos="9345"/>
@@ -1202,7 +1202,7 @@
           <w:hyperlink w:anchor="_Toc74224279" w:history="1">
             <w:r>
               <w:rPr>
-                <w:rStyle w:val="a7"/>
+                <w:rStyle w:val="Hyperlink"/>
                 <w:noProof/>
               </w:rPr>
               <w:t>2</w:t>
@@ -1218,7 +1218,7 @@
             </w:r>
             <w:r>
               <w:rPr>
-                <w:rStyle w:val="a7"/>
+                <w:rStyle w:val="Hyperlink"/>
                 <w:noProof/>
               </w:rPr>
               <w:t>Основная часть</w:t>
@@ -1275,7 +1275,7 @@
         </w:p>
         <w:p>
           <w:pPr>
-            <w:pStyle w:val="11"/>
+            <w:pStyle w:val="TOC1"/>
             <w:tabs>
               <w:tab w:val="left" w:pos="1320"/>
               <w:tab w:val="right" w:leader="dot" w:pos="9345"/>
@@ -1292,7 +1292,7 @@
           <w:hyperlink w:anchor="_Toc74224280" w:history="1">
             <w:r>
               <w:rPr>
-                <w:rStyle w:val="a7"/>
+                <w:rStyle w:val="Hyperlink"/>
                 <w:noProof/>
               </w:rPr>
               <w:t>3</w:t>
@@ -1308,7 +1308,7 @@
             </w:r>
             <w:r>
               <w:rPr>
-                <w:rStyle w:val="a7"/>
+                <w:rStyle w:val="Hyperlink"/>
                 <w:noProof/>
               </w:rPr>
               <w:t>Тестирование</w:t>
@@ -1365,7 +1365,7 @@
         </w:p>
         <w:p>
           <w:pPr>
-            <w:pStyle w:val="11"/>
+            <w:pStyle w:val="TOC1"/>
             <w:tabs>
               <w:tab w:val="right" w:leader="dot" w:pos="9345"/>
             </w:tabs>
@@ -1381,7 +1381,7 @@
           <w:hyperlink w:anchor="_Toc74224281" w:history="1">
             <w:r>
               <w:rPr>
-                <w:rStyle w:val="a7"/>
+                <w:rStyle w:val="Hyperlink"/>
                 <w:noProof/>
               </w:rPr>
               <w:t>ЗАКЛЮЧЕНИЕ</w:t>
@@ -1438,7 +1438,7 @@
         </w:p>
         <w:p>
           <w:pPr>
-            <w:pStyle w:val="11"/>
+            <w:pStyle w:val="TOC1"/>
             <w:tabs>
               <w:tab w:val="right" w:leader="dot" w:pos="9345"/>
             </w:tabs>
@@ -1454,7 +1454,7 @@
           <w:hyperlink w:anchor="_Toc74224282" w:history="1">
             <w:r>
               <w:rPr>
-                <w:rStyle w:val="a7"/>
+                <w:rStyle w:val="Hyperlink"/>
                 <w:noProof/>
               </w:rPr>
               <w:t>СПИСОК ИСПОЛЬЗОВАННЫХ СИТОЧНИКОВ</w:t>
@@ -1511,7 +1511,7 @@
         </w:p>
         <w:p>
           <w:pPr>
-            <w:pStyle w:val="11"/>
+            <w:pStyle w:val="TOC1"/>
             <w:tabs>
               <w:tab w:val="right" w:leader="dot" w:pos="9345"/>
             </w:tabs>
@@ -1527,7 +1527,7 @@
           <w:hyperlink w:anchor="_Toc74224283" w:history="1">
             <w:r>
               <w:rPr>
-                <w:rStyle w:val="a7"/>
+                <w:rStyle w:val="Hyperlink"/>
                 <w:noProof/>
               </w:rPr>
               <w:t>Приложение А Техническое задание</w:t>
@@ -1614,7 +1614,7 @@
     </w:p>
     <w:p>
       <w:pPr>
-        <w:pStyle w:val="1"/>
+        <w:pStyle w:val="Heading1"/>
       </w:pPr>
       <w:bookmarkStart w:id="0" w:name="_Toc74224276"/>
       <w:r>
@@ -1628,7 +1628,7 @@
     </w:p>
     <w:p>
       <w:pPr>
-        <w:pStyle w:val="2"/>
+        <w:pStyle w:val="Heading2"/>
       </w:pPr>
       <w:bookmarkStart w:id="1" w:name="_Toc74224277"/>
       <w:r>
@@ -1660,7 +1660,7 @@
     </w:p>
     <w:p>
       <w:pPr>
-        <w:pStyle w:val="a5"/>
+        <w:pStyle w:val="ListParagraph"/>
         <w:numPr>
           <w:ilvl w:val="0"/>
           <w:numId w:val="11"/>
@@ -1676,7 +1676,7 @@
     </w:p>
     <w:p>
       <w:pPr>
-        <w:pStyle w:val="a5"/>
+        <w:pStyle w:val="ListParagraph"/>
         <w:numPr>
           <w:ilvl w:val="0"/>
           <w:numId w:val="11"/>
@@ -1689,7 +1689,7 @@
     </w:p>
     <w:p>
       <w:pPr>
-        <w:pStyle w:val="a5"/>
+        <w:pStyle w:val="ListParagraph"/>
         <w:numPr>
           <w:ilvl w:val="0"/>
           <w:numId w:val="11"/>
@@ -1702,7 +1702,7 @@
     </w:p>
     <w:p>
       <w:pPr>
-        <w:pStyle w:val="a5"/>
+        <w:pStyle w:val="ListParagraph"/>
         <w:numPr>
           <w:ilvl w:val="0"/>
           <w:numId w:val="11"/>
@@ -1727,7 +1727,7 @@
     </w:p>
     <w:p>
       <w:pPr>
-        <w:pStyle w:val="1"/>
+        <w:pStyle w:val="Heading1"/>
         <w:numPr>
           <w:ilvl w:val="0"/>
           <w:numId w:val="0"/>
@@ -1765,7 +1765,7 @@
     </w:p>
     <w:p>
       <w:pPr>
-        <w:pStyle w:val="a5"/>
+        <w:pStyle w:val="ListParagraph"/>
         <w:numPr>
           <w:ilvl w:val="0"/>
           <w:numId w:val="15"/>
@@ -1778,7 +1778,7 @@
     </w:p>
     <w:p>
       <w:pPr>
-        <w:pStyle w:val="a5"/>
+        <w:pStyle w:val="ListParagraph"/>
         <w:numPr>
           <w:ilvl w:val="0"/>
           <w:numId w:val="15"/>
@@ -1803,7 +1803,7 @@
     </w:p>
     <w:p>
       <w:pPr>
-        <w:pStyle w:val="a5"/>
+        <w:pStyle w:val="ListParagraph"/>
         <w:numPr>
           <w:ilvl w:val="0"/>
           <w:numId w:val="15"/>
@@ -1828,7 +1828,7 @@
     </w:p>
     <w:p>
       <w:pPr>
-        <w:pStyle w:val="a5"/>
+        <w:pStyle w:val="ListParagraph"/>
         <w:numPr>
           <w:ilvl w:val="0"/>
           <w:numId w:val="15"/>
@@ -1841,7 +1841,7 @@
     </w:p>
     <w:p>
       <w:pPr>
-        <w:pStyle w:val="a5"/>
+        <w:pStyle w:val="ListParagraph"/>
         <w:numPr>
           <w:ilvl w:val="0"/>
           <w:numId w:val="15"/>
@@ -1866,7 +1866,7 @@
     </w:p>
     <w:p>
       <w:pPr>
-        <w:pStyle w:val="a5"/>
+        <w:pStyle w:val="ListParagraph"/>
         <w:numPr>
           <w:ilvl w:val="0"/>
           <w:numId w:val="15"/>
@@ -1885,7 +1885,7 @@
     </w:p>
     <w:p>
       <w:pPr>
-        <w:pStyle w:val="1"/>
+        <w:pStyle w:val="Heading1"/>
       </w:pPr>
       <w:bookmarkStart w:id="3" w:name="_Toc74224279"/>
       <w:r>
@@ -1908,7 +1908,7 @@
     </w:p>
     <w:p>
       <w:pPr>
-        <w:pStyle w:val="a3"/>
+        <w:pStyle w:val="NoSpacing"/>
       </w:pPr>
       <w:r>
         <w:rPr>
@@ -1953,7 +1953,7 @@
     </w:p>
     <w:p>
       <w:pPr>
-        <w:pStyle w:val="a3"/>
+        <w:pStyle w:val="NoSpacing"/>
       </w:pPr>
       <w:r>
         <w:t>Рисунок 2.1 – UML диаграмма вариантов использования</w:t>
@@ -1995,46 +1995,14 @@
     </w:p>
     <w:p>
       <w:pPr>
-        <w:pStyle w:val="a3"/>
+        <w:pStyle w:val="NoSpacing"/>
         <w:spacing w:line="240" w:lineRule="auto"/>
       </w:pPr>
-      <w:commentRangeStart w:id="4"/>
-      <w:commentRangeStart w:id="5"/>
-      <w:commentRangeStart w:id="6"/>
-      <w:commentRangeStart w:id="7"/>
-      <w:commentRangeEnd w:id="4"/>
-      <w:r>
-        <w:rPr>
-          <w:rStyle w:val="a8"/>
+      <w:r>
+        <w:rPr>
+          <w:noProof/>
         </w:rPr>
         <w:lastRenderedPageBreak/>
-        <w:commentReference w:id="4"/>
-      </w:r>
-      <w:commentRangeEnd w:id="5"/>
-      <w:r>
-        <w:rPr>
-          <w:rStyle w:val="a8"/>
-        </w:rPr>
-        <w:commentReference w:id="5"/>
-      </w:r>
-      <w:commentRangeEnd w:id="6"/>
-      <w:r>
-        <w:rPr>
-          <w:rStyle w:val="a8"/>
-        </w:rPr>
-        <w:commentReference w:id="6"/>
-      </w:r>
-      <w:commentRangeEnd w:id="7"/>
-      <w:r>
-        <w:rPr>
-          <w:rStyle w:val="a8"/>
-        </w:rPr>
-        <w:commentReference w:id="7"/>
-      </w:r>
-      <w:r>
-        <w:rPr>
-          <w:noProof/>
-        </w:rPr>
         <w:drawing>
           <wp:inline distT="0" distB="0" distL="0" distR="0" wp14:anchorId="1E9FC271" wp14:editId="1C416ECE">
             <wp:extent cx="5939659" cy="2504661"/>
@@ -2051,7 +2019,7 @@
                     <pic:cNvPicPr/>
                   </pic:nvPicPr>
                   <pic:blipFill rotWithShape="1">
-                    <a:blip r:embed="rId11"/>
+                    <a:blip r:embed="rId7"/>
                     <a:srcRect b="16209"/>
                     <a:stretch/>
                   </pic:blipFill>
@@ -2081,10 +2049,13 @@
     </w:p>
     <w:p>
       <w:pPr>
-        <w:pStyle w:val="a3"/>
+        <w:pStyle w:val="NoSpacing"/>
         <w:spacing w:line="240" w:lineRule="auto"/>
       </w:pPr>
       <w:r>
+        <w:rPr>
+          <w:noProof/>
+        </w:rPr>
         <w:drawing>
           <wp:inline distT="0" distB="0" distL="0" distR="0" wp14:anchorId="5A4F4C3C" wp14:editId="61EA5D10">
             <wp:extent cx="5940425" cy="3382645"/>
@@ -2101,7 +2072,7 @@
                     <pic:cNvPicPr/>
                   </pic:nvPicPr>
                   <pic:blipFill>
-                    <a:blip r:embed="rId12"/>
+                    <a:blip r:embed="rId8"/>
                     <a:stretch>
                       <a:fillRect/>
                     </a:stretch>
@@ -2124,7 +2095,7 @@
     </w:p>
     <w:p>
       <w:pPr>
-        <w:pStyle w:val="a3"/>
+        <w:pStyle w:val="NoSpacing"/>
         <w:spacing w:line="240" w:lineRule="auto"/>
       </w:pPr>
       <w:r>
@@ -2161,7 +2132,7 @@
     </w:p>
     <w:tbl>
       <w:tblPr>
-        <w:tblStyle w:val="a4"/>
+        <w:tblStyle w:val="TableGrid"/>
         <w:tblW w:w="0" w:type="auto"/>
         <w:tblInd w:w="0" w:type="dxa"/>
         <w:tblLook w:val="04A0" w:firstRow="1" w:lastRow="0" w:firstColumn="1" w:lastColumn="0" w:noHBand="0" w:noVBand="1"/>
@@ -2444,7 +2415,7 @@
     </w:p>
     <w:tbl>
       <w:tblPr>
-        <w:tblStyle w:val="a4"/>
+        <w:tblStyle w:val="TableGrid"/>
         <w:tblW w:w="0" w:type="auto"/>
         <w:tblInd w:w="0" w:type="dxa"/>
         <w:tblLook w:val="04A0" w:firstRow="1" w:lastRow="0" w:firstColumn="1" w:lastColumn="0" w:noHBand="0" w:noVBand="1"/>
@@ -2952,7 +2923,7 @@
     </w:p>
     <w:tbl>
       <w:tblPr>
-        <w:tblStyle w:val="a4"/>
+        <w:tblStyle w:val="TableGrid"/>
         <w:tblW w:w="0" w:type="auto"/>
         <w:tblInd w:w="0" w:type="dxa"/>
         <w:tblLook w:val="04A0" w:firstRow="1" w:lastRow="0" w:firstColumn="1" w:lastColumn="0" w:noHBand="0" w:noVBand="1"/>
@@ -3470,7 +3441,7 @@
     </w:p>
     <w:tbl>
       <w:tblPr>
-        <w:tblStyle w:val="a4"/>
+        <w:tblStyle w:val="TableGrid"/>
         <w:tblW w:w="0" w:type="auto"/>
         <w:tblInd w:w="0" w:type="dxa"/>
         <w:tblLook w:val="04A0" w:firstRow="1" w:lastRow="0" w:firstColumn="1" w:lastColumn="0" w:noHBand="0" w:noVBand="1"/>
@@ -4145,7 +4116,7 @@
     </w:p>
     <w:p>
       <w:pPr>
-        <w:pStyle w:val="a3"/>
+        <w:pStyle w:val="NoSpacing"/>
       </w:pPr>
       <w:r>
         <w:rPr>
@@ -4167,7 +4138,7 @@
                     <pic:cNvPicPr/>
                   </pic:nvPicPr>
                   <pic:blipFill>
-                    <a:blip r:embed="rId13"/>
+                    <a:blip r:embed="rId9"/>
                     <a:stretch>
                       <a:fillRect/>
                     </a:stretch>
@@ -4190,7 +4161,7 @@
     </w:p>
     <w:p>
       <w:pPr>
-        <w:pStyle w:val="a3"/>
+        <w:pStyle w:val="NoSpacing"/>
       </w:pPr>
       <w:r>
         <w:t xml:space="preserve">Рисунок 2.3 – Дерево ветвления </w:t>
@@ -4217,14 +4188,14 @@
     </w:p>
     <w:p>
       <w:pPr>
-        <w:pStyle w:val="1"/>
-      </w:pPr>
-      <w:bookmarkStart w:id="8" w:name="_Toc74224280"/>
+        <w:pStyle w:val="Heading1"/>
+      </w:pPr>
+      <w:bookmarkStart w:id="4" w:name="_Toc74224280"/>
       <w:r>
         <w:lastRenderedPageBreak/>
         <w:t>Тестирование</w:t>
       </w:r>
-      <w:bookmarkEnd w:id="8"/>
+      <w:bookmarkEnd w:id="4"/>
     </w:p>
     <w:p/>
     <w:p>
@@ -4274,19 +4245,19 @@
     </w:p>
     <w:p>
       <w:pPr>
-        <w:pStyle w:val="1"/>
+        <w:pStyle w:val="Heading1"/>
         <w:numPr>
           <w:ilvl w:val="0"/>
           <w:numId w:val="0"/>
         </w:numPr>
         <w:ind w:left="851"/>
       </w:pPr>
-      <w:bookmarkStart w:id="9" w:name="_Toc74224281"/>
+      <w:bookmarkStart w:id="5" w:name="_Toc74224281"/>
       <w:r>
         <w:lastRenderedPageBreak/>
         <w:t>ЗАКЛЮЧЕНИЕ</w:t>
       </w:r>
-      <w:bookmarkEnd w:id="9"/>
+      <w:bookmarkEnd w:id="5"/>
     </w:p>
     <w:p/>
     <w:p>
@@ -4296,7 +4267,7 @@
     </w:p>
     <w:p>
       <w:pPr>
-        <w:pStyle w:val="a5"/>
+        <w:pStyle w:val="ListParagraph"/>
         <w:numPr>
           <w:ilvl w:val="0"/>
           <w:numId w:val="15"/>
@@ -4309,7 +4280,7 @@
     </w:p>
     <w:p>
       <w:pPr>
-        <w:pStyle w:val="a5"/>
+        <w:pStyle w:val="ListParagraph"/>
         <w:numPr>
           <w:ilvl w:val="0"/>
           <w:numId w:val="15"/>
@@ -4334,7 +4305,7 @@
     </w:p>
     <w:p>
       <w:pPr>
-        <w:pStyle w:val="a5"/>
+        <w:pStyle w:val="ListParagraph"/>
         <w:numPr>
           <w:ilvl w:val="0"/>
           <w:numId w:val="15"/>
@@ -4359,7 +4330,7 @@
     </w:p>
     <w:p>
       <w:pPr>
-        <w:pStyle w:val="a5"/>
+        <w:pStyle w:val="ListParagraph"/>
         <w:numPr>
           <w:ilvl w:val="0"/>
           <w:numId w:val="15"/>
@@ -4372,7 +4343,7 @@
     </w:p>
     <w:p>
       <w:pPr>
-        <w:pStyle w:val="a5"/>
+        <w:pStyle w:val="ListParagraph"/>
         <w:numPr>
           <w:ilvl w:val="0"/>
           <w:numId w:val="15"/>
@@ -4394,7 +4365,7 @@
     </w:p>
     <w:p>
       <w:pPr>
-        <w:pStyle w:val="a5"/>
+        <w:pStyle w:val="ListParagraph"/>
         <w:numPr>
           <w:ilvl w:val="0"/>
           <w:numId w:val="15"/>
@@ -4416,19 +4387,19 @@
     </w:p>
     <w:p>
       <w:pPr>
-        <w:pStyle w:val="1"/>
+        <w:pStyle w:val="Heading1"/>
         <w:numPr>
           <w:ilvl w:val="0"/>
           <w:numId w:val="0"/>
         </w:numPr>
         <w:ind w:left="851"/>
       </w:pPr>
-      <w:bookmarkStart w:id="10" w:name="_Toc74224282"/>
+      <w:bookmarkStart w:id="6" w:name="_Toc74224282"/>
       <w:r>
         <w:lastRenderedPageBreak/>
         <w:t>СПИСОК ИСПОЛЬЗОВАННЫХ СИТОЧНИКОВ</w:t>
       </w:r>
-      <w:bookmarkEnd w:id="10"/>
+      <w:bookmarkEnd w:id="6"/>
     </w:p>
     <w:p/>
     <w:p>
@@ -4457,14 +4428,14 @@
     </w:p>
     <w:p>
       <w:pPr>
-        <w:pStyle w:val="1"/>
+        <w:pStyle w:val="Heading1"/>
         <w:numPr>
           <w:ilvl w:val="0"/>
           <w:numId w:val="0"/>
         </w:numPr>
         <w:jc w:val="center"/>
       </w:pPr>
-      <w:bookmarkStart w:id="11" w:name="_Toc74224283"/>
+      <w:bookmarkStart w:id="7" w:name="_Toc74224283"/>
       <w:r>
         <w:lastRenderedPageBreak/>
         <w:t>Приложение А</w:t>
@@ -4473,7 +4444,7 @@
         <w:br/>
         <w:t>Техническое задание</w:t>
       </w:r>
-      <w:bookmarkEnd w:id="11"/>
+      <w:bookmarkEnd w:id="7"/>
     </w:p>
     <w:p/>
     <w:p/>
@@ -4486,7 +4457,7 @@
     <w:p/>
     <w:p>
       <w:pPr>
-        <w:pStyle w:val="a3"/>
+        <w:pStyle w:val="NoSpacing"/>
       </w:pPr>
       <w:r>
         <w:t>ТЕХНИЧЕСКОЕ ЗАДАНИЕ</w:t>
@@ -4497,7 +4468,7 @@
     </w:p>
     <w:p>
       <w:pPr>
-        <w:pStyle w:val="a3"/>
+        <w:pStyle w:val="NoSpacing"/>
       </w:pPr>
       <w:r>
         <w:t>на разработку программн</w:t>
@@ -4550,113 +4521,113 @@
     </w:p>
     <w:p>
       <w:pPr>
-        <w:pStyle w:val="1"/>
+        <w:pStyle w:val="Heading1"/>
         <w:numPr>
           <w:ilvl w:val="0"/>
           <w:numId w:val="12"/>
         </w:numPr>
         <w:ind w:left="0" w:firstLine="851"/>
       </w:pPr>
-      <w:bookmarkStart w:id="12" w:name="_Toc73973240"/>
-      <w:bookmarkStart w:id="13" w:name="_Toc74224284"/>
+      <w:bookmarkStart w:id="8" w:name="_Toc73973240"/>
+      <w:bookmarkStart w:id="9" w:name="_Toc74224284"/>
       <w:r>
         <w:lastRenderedPageBreak/>
         <w:t>ОБЩИЕ ПОЛОЖЕНИЯ</w:t>
       </w:r>
+      <w:bookmarkEnd w:id="8"/>
+      <w:bookmarkEnd w:id="9"/>
+    </w:p>
+    <w:p>
+      <w:pPr>
+        <w:pStyle w:val="Heading2"/>
+      </w:pPr>
+      <w:bookmarkStart w:id="10" w:name="_Toc73973241"/>
+      <w:bookmarkStart w:id="11" w:name="_Toc74224285"/>
+      <w:r>
+        <w:t>Полное наименование системы и ее условное обозначение</w:t>
+      </w:r>
+      <w:bookmarkEnd w:id="10"/>
+      <w:bookmarkEnd w:id="11"/>
+    </w:p>
+    <w:p>
+      <w:r>
+        <w:t xml:space="preserve">Полное наименование: </w:t>
+      </w:r>
+      <w:r>
+        <w:t>«</w:t>
+      </w:r>
+      <w:bookmarkStart w:id="12" w:name="OLE_LINK1"/>
+      <w:r>
+        <w:t>Программное обеспечение для начисления</w:t>
+      </w:r>
+      <w:r>
+        <w:t xml:space="preserve"> </w:t>
+      </w:r>
       <w:bookmarkEnd w:id="12"/>
+      <w:r>
+        <w:t xml:space="preserve">заработной платы сотрудникам различными способами: </w:t>
+      </w:r>
+      <w:r>
+        <w:t xml:space="preserve">почасовая оплата, оплата по окладу и оплата </w:t>
+      </w:r>
+      <w:r>
+        <w:t xml:space="preserve">по </w:t>
+      </w:r>
+      <w:r>
+        <w:t>ставке</w:t>
+      </w:r>
+      <w:r>
+        <w:t>»</w:t>
+      </w:r>
+      <w:r>
+        <w:t>.</w:t>
+      </w:r>
+    </w:p>
+    <w:p>
+      <w:r>
+        <w:t>Краткое наименование: «Начисление заработной платы».</w:t>
+      </w:r>
+    </w:p>
+    <w:p>
+      <w:r>
+        <w:t>Условное обозначение: «Система».</w:t>
+      </w:r>
+    </w:p>
+    <w:p>
+      <w:pPr>
+        <w:pStyle w:val="Heading2"/>
+      </w:pPr>
+      <w:bookmarkStart w:id="13" w:name="_Toc73973242"/>
+      <w:bookmarkStart w:id="14" w:name="_Toc74224286"/>
+      <w:r>
+        <w:t>С</w:t>
+      </w:r>
+      <w:r>
+        <w:t>ведения о</w:t>
+      </w:r>
+      <w:r>
+        <w:t xml:space="preserve"> з</w:t>
+      </w:r>
+      <w:r>
+        <w:t>аказчик</w:t>
+      </w:r>
+      <w:r>
+        <w:t>е</w:t>
+      </w:r>
+      <w:r>
+        <w:t xml:space="preserve"> и </w:t>
+      </w:r>
+      <w:r>
+        <w:t>и</w:t>
+      </w:r>
+      <w:r>
+        <w:t>сполнител</w:t>
+      </w:r>
+      <w:r>
+        <w:t>е</w:t>
+      </w:r>
       <w:bookmarkEnd w:id="13"/>
-    </w:p>
-    <w:p>
-      <w:pPr>
-        <w:pStyle w:val="2"/>
-      </w:pPr>
-      <w:bookmarkStart w:id="14" w:name="_Toc73973241"/>
-      <w:bookmarkStart w:id="15" w:name="_Toc74224285"/>
-      <w:r>
-        <w:t>Полное наименование системы и ее условное обозначение</w:t>
-      </w:r>
       <w:bookmarkEnd w:id="14"/>
-      <w:bookmarkEnd w:id="15"/>
-    </w:p>
-    <w:p>
-      <w:r>
-        <w:t xml:space="preserve">Полное наименование: </w:t>
-      </w:r>
-      <w:r>
-        <w:t>«</w:t>
-      </w:r>
-      <w:bookmarkStart w:id="16" w:name="OLE_LINK1"/>
-      <w:r>
-        <w:t>Программное обеспечение для начисления</w:t>
-      </w:r>
-      <w:r>
-        <w:t xml:space="preserve"> </w:t>
-      </w:r>
-      <w:bookmarkEnd w:id="16"/>
-      <w:r>
-        <w:t xml:space="preserve">заработной платы сотрудникам различными способами: </w:t>
-      </w:r>
-      <w:r>
-        <w:t xml:space="preserve">почасовая оплата, оплата по окладу и оплата </w:t>
-      </w:r>
-      <w:r>
-        <w:t xml:space="preserve">по </w:t>
-      </w:r>
-      <w:r>
-        <w:t>ставке</w:t>
-      </w:r>
-      <w:r>
-        <w:t>»</w:t>
-      </w:r>
-      <w:r>
-        <w:t>.</w:t>
-      </w:r>
-    </w:p>
-    <w:p>
-      <w:r>
-        <w:t>Краткое наименование: «Начисление заработной платы».</w:t>
-      </w:r>
-    </w:p>
-    <w:p>
-      <w:r>
-        <w:t>Условное обозначение: «Система».</w:t>
-      </w:r>
-    </w:p>
-    <w:p>
-      <w:pPr>
-        <w:pStyle w:val="2"/>
-      </w:pPr>
-      <w:bookmarkStart w:id="17" w:name="_Toc73973242"/>
-      <w:bookmarkStart w:id="18" w:name="_Toc74224286"/>
-      <w:r>
-        <w:t>С</w:t>
-      </w:r>
-      <w:r>
-        <w:t>ведения о</w:t>
-      </w:r>
-      <w:r>
-        <w:t xml:space="preserve"> з</w:t>
-      </w:r>
-      <w:r>
-        <w:t>аказчик</w:t>
-      </w:r>
-      <w:r>
-        <w:t>е</w:t>
-      </w:r>
-      <w:r>
-        <w:t xml:space="preserve"> и </w:t>
-      </w:r>
-      <w:r>
-        <w:t>и</w:t>
-      </w:r>
-      <w:r>
-        <w:t>сполнител</w:t>
-      </w:r>
-      <w:r>
-        <w:t>е</w:t>
-      </w:r>
-      <w:bookmarkEnd w:id="17"/>
-      <w:bookmarkEnd w:id="18"/>
     </w:p>
     <w:p>
       <w:pPr>
@@ -4694,16 +4665,16 @@
     </w:p>
     <w:p>
       <w:pPr>
-        <w:pStyle w:val="2"/>
+        <w:pStyle w:val="Heading2"/>
         <w:ind w:firstLine="709"/>
       </w:pPr>
-      <w:bookmarkStart w:id="19" w:name="_Toc73973243"/>
-      <w:bookmarkStart w:id="20" w:name="_Toc74224287"/>
+      <w:bookmarkStart w:id="15" w:name="_Toc73973243"/>
+      <w:bookmarkStart w:id="16" w:name="_Toc74224287"/>
       <w:r>
         <w:t>Перечень сокращений</w:t>
       </w:r>
-      <w:bookmarkEnd w:id="19"/>
-      <w:bookmarkEnd w:id="20"/>
+      <w:bookmarkEnd w:id="15"/>
+      <w:bookmarkEnd w:id="16"/>
     </w:p>
     <w:tbl>
       <w:tblPr>
@@ -4787,39 +4758,43 @@
     </w:p>
     <w:p>
       <w:pPr>
-        <w:pStyle w:val="1"/>
-      </w:pPr>
-      <w:bookmarkStart w:id="21" w:name="_Toc73973244"/>
-      <w:bookmarkStart w:id="22" w:name="_Toc74224288"/>
+        <w:pStyle w:val="Heading1"/>
+      </w:pPr>
+      <w:bookmarkStart w:id="17" w:name="_Toc73973244"/>
+      <w:bookmarkStart w:id="18" w:name="_Toc74224288"/>
       <w:r>
         <w:lastRenderedPageBreak/>
         <w:t>Назначение и цели создания системы</w:t>
       </w:r>
+      <w:bookmarkEnd w:id="17"/>
+      <w:bookmarkEnd w:id="18"/>
+      <w:r>
+        <w:t xml:space="preserve"> </w:t>
+      </w:r>
+    </w:p>
+    <w:p>
+      <w:pPr>
+        <w:pStyle w:val="Heading2"/>
+      </w:pPr>
+      <w:bookmarkStart w:id="19" w:name="_Toc177034198"/>
+      <w:bookmarkStart w:id="20" w:name="_Toc298770060"/>
+      <w:bookmarkStart w:id="21" w:name="_Toc300215841"/>
+      <w:bookmarkStart w:id="22" w:name="_Toc321064099"/>
+      <w:bookmarkStart w:id="23" w:name="_Toc222076447"/>
+      <w:bookmarkStart w:id="24" w:name="_Toc486239125"/>
+      <w:bookmarkStart w:id="25" w:name="_Ref489527738"/>
+      <w:bookmarkStart w:id="26" w:name="_Toc503894586"/>
+      <w:bookmarkStart w:id="27" w:name="_Toc504042871"/>
+      <w:bookmarkStart w:id="28" w:name="_Toc4054736"/>
+      <w:bookmarkStart w:id="29" w:name="_Toc73973245"/>
+      <w:bookmarkStart w:id="30" w:name="_Toc74224289"/>
+      <w:r>
+        <w:t>Назначение Системы</w:t>
+      </w:r>
+      <w:bookmarkEnd w:id="19"/>
+      <w:bookmarkEnd w:id="20"/>
       <w:bookmarkEnd w:id="21"/>
       <w:bookmarkEnd w:id="22"/>
-      <w:r>
-        <w:t xml:space="preserve"> </w:t>
-      </w:r>
-    </w:p>
-    <w:p>
-      <w:pPr>
-        <w:pStyle w:val="2"/>
-      </w:pPr>
-      <w:bookmarkStart w:id="23" w:name="_Toc177034198"/>
-      <w:bookmarkStart w:id="24" w:name="_Toc298770060"/>
-      <w:bookmarkStart w:id="25" w:name="_Toc300215841"/>
-      <w:bookmarkStart w:id="26" w:name="_Toc321064099"/>
-      <w:bookmarkStart w:id="27" w:name="_Toc222076447"/>
-      <w:bookmarkStart w:id="28" w:name="_Toc486239125"/>
-      <w:bookmarkStart w:id="29" w:name="_Ref489527738"/>
-      <w:bookmarkStart w:id="30" w:name="_Toc503894586"/>
-      <w:bookmarkStart w:id="31" w:name="_Toc504042871"/>
-      <w:bookmarkStart w:id="32" w:name="_Toc4054736"/>
-      <w:bookmarkStart w:id="33" w:name="_Toc73973245"/>
-      <w:bookmarkStart w:id="34" w:name="_Toc74224289"/>
-      <w:r>
-        <w:t>Назначение Системы</w:t>
-      </w:r>
       <w:bookmarkEnd w:id="23"/>
       <w:bookmarkEnd w:id="24"/>
       <w:bookmarkEnd w:id="25"/>
@@ -4828,62 +4803,62 @@
       <w:bookmarkEnd w:id="28"/>
       <w:bookmarkEnd w:id="29"/>
       <w:bookmarkEnd w:id="30"/>
+    </w:p>
+    <w:p>
+      <w:r>
+        <w:t>Разрабатываемая система предназначена для</w:t>
+      </w:r>
+      <w:r>
+        <w:t xml:space="preserve"> </w:t>
+      </w:r>
+      <w:r>
+        <w:t>начисления</w:t>
+      </w:r>
+      <w:r>
+        <w:t xml:space="preserve"> </w:t>
+      </w:r>
+      <w:r>
+        <w:t>ЗП</w:t>
+      </w:r>
+      <w:r>
+        <w:t xml:space="preserve"> сотрудникам различными способами: </w:t>
+      </w:r>
+      <w:r>
+        <w:t xml:space="preserve">почасовая оплата, оплата по окладу и оплата </w:t>
+      </w:r>
+      <w:r>
+        <w:t xml:space="preserve">по </w:t>
+      </w:r>
+      <w:r>
+        <w:t>ставке</w:t>
+      </w:r>
+      <w:r>
+        <w:t>.</w:t>
+      </w:r>
+    </w:p>
+    <w:p>
+      <w:pPr>
+        <w:pStyle w:val="Heading2"/>
+      </w:pPr>
+      <w:bookmarkStart w:id="31" w:name="_Toc177034199"/>
+      <w:bookmarkStart w:id="32" w:name="_Toc298770061"/>
+      <w:bookmarkStart w:id="33" w:name="_Toc300215842"/>
+      <w:bookmarkStart w:id="34" w:name="_Toc321064100"/>
+      <w:bookmarkStart w:id="35" w:name="_Toc222076448"/>
+      <w:bookmarkStart w:id="36" w:name="_Toc486239126"/>
+      <w:bookmarkStart w:id="37" w:name="_Ref489527753"/>
+      <w:bookmarkStart w:id="38" w:name="_Toc503894587"/>
+      <w:bookmarkStart w:id="39" w:name="_Toc504042872"/>
+      <w:bookmarkStart w:id="40" w:name="_Toc4054737"/>
+      <w:bookmarkStart w:id="41" w:name="_Toc73973246"/>
+      <w:bookmarkStart w:id="42" w:name="_Toc74224290"/>
+      <w:r>
+        <w:t>Цели создания Системы</w:t>
+      </w:r>
       <w:bookmarkEnd w:id="31"/>
       <w:bookmarkEnd w:id="32"/>
       <w:bookmarkEnd w:id="33"/>
       <w:bookmarkEnd w:id="34"/>
-    </w:p>
-    <w:p>
-      <w:r>
-        <w:t>Разрабатываемая система предназначена для</w:t>
-      </w:r>
-      <w:r>
-        <w:t xml:space="preserve"> </w:t>
-      </w:r>
-      <w:r>
-        <w:t>начисления</w:t>
-      </w:r>
-      <w:r>
-        <w:t xml:space="preserve"> </w:t>
-      </w:r>
-      <w:r>
-        <w:t>ЗП</w:t>
-      </w:r>
-      <w:r>
-        <w:t xml:space="preserve"> сотрудникам различными способами: </w:t>
-      </w:r>
-      <w:r>
-        <w:t xml:space="preserve">почасовая оплата, оплата по окладу и оплата </w:t>
-      </w:r>
-      <w:r>
-        <w:t xml:space="preserve">по </w:t>
-      </w:r>
-      <w:r>
-        <w:t>ставке</w:t>
-      </w:r>
-      <w:r>
-        <w:t>.</w:t>
-      </w:r>
-    </w:p>
-    <w:p>
-      <w:pPr>
-        <w:pStyle w:val="2"/>
-      </w:pPr>
-      <w:bookmarkStart w:id="35" w:name="_Toc177034199"/>
-      <w:bookmarkStart w:id="36" w:name="_Toc298770061"/>
-      <w:bookmarkStart w:id="37" w:name="_Toc300215842"/>
-      <w:bookmarkStart w:id="38" w:name="_Toc321064100"/>
-      <w:bookmarkStart w:id="39" w:name="_Toc222076448"/>
-      <w:bookmarkStart w:id="40" w:name="_Toc486239126"/>
-      <w:bookmarkStart w:id="41" w:name="_Ref489527753"/>
-      <w:bookmarkStart w:id="42" w:name="_Toc503894587"/>
-      <w:bookmarkStart w:id="43" w:name="_Toc504042872"/>
-      <w:bookmarkStart w:id="44" w:name="_Toc4054737"/>
-      <w:bookmarkStart w:id="45" w:name="_Toc73973246"/>
-      <w:bookmarkStart w:id="46" w:name="_Toc74224290"/>
-      <w:r>
-        <w:t>Цели создания Системы</w:t>
-      </w:r>
       <w:bookmarkEnd w:id="35"/>
       <w:bookmarkEnd w:id="36"/>
       <w:bookmarkEnd w:id="37"/>
@@ -4892,10 +4867,6 @@
       <w:bookmarkEnd w:id="40"/>
       <w:bookmarkEnd w:id="41"/>
       <w:bookmarkEnd w:id="42"/>
-      <w:bookmarkEnd w:id="43"/>
-      <w:bookmarkEnd w:id="44"/>
-      <w:bookmarkEnd w:id="45"/>
-      <w:bookmarkEnd w:id="46"/>
     </w:p>
     <w:p>
       <w:r>
@@ -4921,10 +4892,10 @@
     </w:p>
     <w:p>
       <w:pPr>
-        <w:pStyle w:val="1"/>
-      </w:pPr>
-      <w:bookmarkStart w:id="47" w:name="_Toc73973247"/>
-      <w:bookmarkStart w:id="48" w:name="_Toc74224291"/>
+        <w:pStyle w:val="Heading1"/>
+      </w:pPr>
+      <w:bookmarkStart w:id="43" w:name="_Toc73973247"/>
+      <w:bookmarkStart w:id="44" w:name="_Toc74224291"/>
       <w:r>
         <w:lastRenderedPageBreak/>
         <w:t xml:space="preserve">Характеристика объектов </w:t>
@@ -4932,8 +4903,8 @@
       <w:r>
         <w:t>автоматизации</w:t>
       </w:r>
-      <w:bookmarkEnd w:id="47"/>
-      <w:bookmarkEnd w:id="48"/>
+      <w:bookmarkEnd w:id="43"/>
+      <w:bookmarkEnd w:id="44"/>
       <w:r>
         <w:t xml:space="preserve"> </w:t>
       </w:r>
@@ -4966,10 +4937,10 @@
     </w:p>
     <w:p>
       <w:pPr>
-        <w:pStyle w:val="1"/>
-      </w:pPr>
-      <w:bookmarkStart w:id="49" w:name="_Toc73973248"/>
-      <w:bookmarkStart w:id="50" w:name="_Toc74224292"/>
+        <w:pStyle w:val="Heading1"/>
+      </w:pPr>
+      <w:bookmarkStart w:id="45" w:name="_Toc73973248"/>
+      <w:bookmarkStart w:id="46" w:name="_Toc74224292"/>
       <w:r>
         <w:lastRenderedPageBreak/>
         <w:t xml:space="preserve">Требования к </w:t>
@@ -4980,30 +4951,30 @@
       <w:r>
         <w:t>истеме</w:t>
       </w:r>
-      <w:bookmarkEnd w:id="49"/>
-      <w:bookmarkEnd w:id="50"/>
+      <w:bookmarkEnd w:id="45"/>
+      <w:bookmarkEnd w:id="46"/>
       <w:r>
         <w:t xml:space="preserve"> </w:t>
       </w:r>
     </w:p>
     <w:p>
       <w:pPr>
-        <w:pStyle w:val="2"/>
+        <w:pStyle w:val="Heading2"/>
         <w:numPr>
           <w:ilvl w:val="1"/>
           <w:numId w:val="1"/>
         </w:numPr>
         <w:ind w:left="0" w:firstLine="851"/>
       </w:pPr>
-      <w:bookmarkStart w:id="51" w:name="_Toc53698419"/>
-      <w:bookmarkStart w:id="52" w:name="_Toc73973249"/>
-      <w:bookmarkStart w:id="53" w:name="_Toc74224293"/>
+      <w:bookmarkStart w:id="47" w:name="_Toc53698419"/>
+      <w:bookmarkStart w:id="48" w:name="_Toc73973249"/>
+      <w:bookmarkStart w:id="49" w:name="_Toc74224293"/>
       <w:r>
         <w:t>Требования к структуре Системы</w:t>
       </w:r>
-      <w:bookmarkEnd w:id="51"/>
-      <w:bookmarkEnd w:id="52"/>
-      <w:bookmarkEnd w:id="53"/>
+      <w:bookmarkEnd w:id="47"/>
+      <w:bookmarkEnd w:id="48"/>
+      <w:bookmarkEnd w:id="49"/>
     </w:p>
     <w:p/>
     <w:p>
@@ -5029,24 +5000,24 @@
     <w:p/>
     <w:p>
       <w:pPr>
-        <w:pStyle w:val="2"/>
+        <w:pStyle w:val="Heading2"/>
         <w:numPr>
           <w:ilvl w:val="1"/>
           <w:numId w:val="1"/>
         </w:numPr>
         <w:ind w:left="0" w:firstLine="851"/>
       </w:pPr>
-      <w:bookmarkStart w:id="54" w:name="_Ref52800168"/>
-      <w:bookmarkStart w:id="55" w:name="_Toc53698420"/>
-      <w:bookmarkStart w:id="56" w:name="_Toc73973250"/>
-      <w:bookmarkStart w:id="57" w:name="_Toc74224294"/>
+      <w:bookmarkStart w:id="50" w:name="_Ref52800168"/>
+      <w:bookmarkStart w:id="51" w:name="_Toc53698420"/>
+      <w:bookmarkStart w:id="52" w:name="_Toc73973250"/>
+      <w:bookmarkStart w:id="53" w:name="_Toc74224294"/>
       <w:r>
         <w:t>Требования к функциям Системы</w:t>
       </w:r>
-      <w:bookmarkEnd w:id="54"/>
-      <w:bookmarkEnd w:id="55"/>
-      <w:bookmarkEnd w:id="56"/>
-      <w:bookmarkEnd w:id="57"/>
+      <w:bookmarkEnd w:id="50"/>
+      <w:bookmarkEnd w:id="51"/>
+      <w:bookmarkEnd w:id="52"/>
+      <w:bookmarkEnd w:id="53"/>
     </w:p>
     <w:p/>
     <w:p>
@@ -5395,20 +5366,20 @@
     </w:p>
     <w:p>
       <w:pPr>
-        <w:pStyle w:val="2"/>
+        <w:pStyle w:val="Heading2"/>
         <w:numPr>
           <w:ilvl w:val="1"/>
           <w:numId w:val="1"/>
         </w:numPr>
         <w:ind w:left="0" w:firstLine="851"/>
       </w:pPr>
-      <w:bookmarkStart w:id="58" w:name="_Toc73973251"/>
-      <w:bookmarkStart w:id="59" w:name="_Toc74224295"/>
+      <w:bookmarkStart w:id="54" w:name="_Toc73973251"/>
+      <w:bookmarkStart w:id="55" w:name="_Toc74224295"/>
       <w:r>
         <w:t>Требования к видам обеспечения</w:t>
       </w:r>
-      <w:bookmarkEnd w:id="58"/>
-      <w:bookmarkEnd w:id="59"/>
+      <w:bookmarkEnd w:id="54"/>
+      <w:bookmarkEnd w:id="55"/>
     </w:p>
     <w:p/>
     <w:p>
@@ -5678,202 +5649,6 @@
     </w:sectPr>
   </w:body>
 </w:document>
-</file>
-
-<file path=word/comments.xml><?xml version="1.0" encoding="utf-8"?>
-<w:comments xmlns:wpc="http://schemas.microsoft.com/office/word/2010/wordprocessingCanvas" xmlns:cx="http://schemas.microsoft.com/office/drawing/2014/chartex" xmlns:cx1="http://schemas.microsoft.com/office/drawing/2015/9/8/chartex" xmlns:cx2="http://schemas.microsoft.com/office/drawing/2015/10/21/chartex" xmlns:cx3="http://schemas.microsoft.com/office/drawing/2016/5/9/chartex" xmlns:cx4="http://schemas.microsoft.com/office/drawing/2016/5/10/chartex" xmlns:cx5="http://schemas.microsoft.com/office/drawing/2016/5/11/chartex" xmlns:cx6="http://schemas.microsoft.com/office/drawing/2016/5/12/chartex" xmlns:cx7="http://schemas.microsoft.com/office/drawing/2016/5/13/chartex" xmlns:cx8="http://schemas.microsoft.com/office/drawing/2016/5/14/chartex" xmlns:mc="http://schemas.openxmlformats.org/markup-compatibility/2006" xmlns:aink="http://schemas.microsoft.com/office/drawing/2016/ink" xmlns:am3d="http://schemas.microsoft.com/office/drawing/2017/model3d" xmlns:o="urn:schemas-microsoft-com:office:office" xmlns:r="http://schemas.openxmlformats.org/officeDocument/2006/relationships" xmlns:m="http://schemas.openxmlformats.org/officeDocument/2006/math" xmlns:v="urn:schemas-microsoft-com:vml" xmlns:wp14="http://schemas.microsoft.com/office/word/2010/wordprocessingDrawing" xmlns:wp="http://schemas.openxmlformats.org/drawingml/2006/wordprocessingDrawing" xmlns:w10="urn:schemas-microsoft-com:office:word" xmlns:w="http://schemas.openxmlformats.org/wordprocessingml/2006/main" xmlns:w14="http://schemas.microsoft.com/office/word/2010/wordml" xmlns:w15="http://schemas.microsoft.com/office/word/2012/wordml" xmlns:w16cex="http://schemas.microsoft.com/office/word/2018/wordml/cex" xmlns:w16cid="http://schemas.microsoft.com/office/word/2016/wordml/cid" xmlns:w16="http://schemas.microsoft.com/office/word/2018/wordml" xmlns:w16sdtdh="http://schemas.microsoft.com/office/word/2020/wordml/sdtdatahash" xmlns:w16se="http://schemas.microsoft.com/office/word/2015/wordml/symex" xmlns:wpg="http://schemas.microsoft.com/office/word/2010/wordprocessingGroup" xmlns:wpi="http://schemas.microsoft.com/office/word/2010/wordprocessingInk" xmlns:wne="http://schemas.microsoft.com/office/word/2006/wordml" xmlns:wps="http://schemas.microsoft.com/office/word/2010/wordprocessingShape" mc:Ignorable="w14 w15 w16se w16cid w16 w16cex w16sdtdh wp14">
-  <w:comment w:id="4" w:author="AAK" w:date="2021-06-10T13:48:00Z" w:initials="A">
-    <w:p>
-      <w:pPr>
-        <w:pStyle w:val="a9"/>
-        <w:numPr>
-          <w:ilvl w:val="0"/>
-          <w:numId w:val="16"/>
-        </w:numPr>
-      </w:pPr>
-      <w:r>
-        <w:rPr>
-          <w:rStyle w:val="a8"/>
-        </w:rPr>
-        <w:annotationRef/>
-      </w:r>
-      <w:r>
-        <w:t xml:space="preserve">Почему </w:t>
-      </w:r>
-      <w:r>
-        <w:rPr>
-          <w:lang w:val="en-US"/>
-        </w:rPr>
-        <w:t>Worker</w:t>
-      </w:r>
-      <w:r>
-        <w:t xml:space="preserve"> </w:t>
-      </w:r>
-      <w:r>
-        <w:t xml:space="preserve">композируется в </w:t>
-      </w:r>
-      <w:r>
-        <w:rPr>
-          <w:lang w:val="en-US"/>
-        </w:rPr>
-        <w:t>Serializer</w:t>
-      </w:r>
-      <w:r>
-        <w:t xml:space="preserve">? </w:t>
-      </w:r>
-      <w:r>
-        <w:rPr>
-          <w:lang w:val="en-US"/>
-        </w:rPr>
-        <w:t>*</w:t>
-      </w:r>
-      <w:r>
-        <w:t>рука-лицо.</w:t>
-      </w:r>
-      <w:r>
-        <w:rPr>
-          <w:lang w:val="en-US"/>
-        </w:rPr>
-        <w:t>jpg*</w:t>
-      </w:r>
-    </w:p>
-  </w:comment>
-  <w:comment w:id="5" w:author="Leonid" w:date="2021-06-11T20:30:00Z" w:initials="L">
-    <w:p>
-      <w:pPr>
-        <w:pStyle w:val="a9"/>
-      </w:pPr>
-      <w:r>
-        <w:rPr>
-          <w:rStyle w:val="a8"/>
-        </w:rPr>
-        <w:annotationRef/>
-      </w:r>
-      <w:r>
-        <w:t xml:space="preserve">Добавил композицию с </w:t>
-      </w:r>
-      <w:r>
-        <w:rPr>
-          <w:lang w:val="en-US"/>
-        </w:rPr>
-        <w:t>AddWorkerForm</w:t>
-      </w:r>
-      <w:r>
-        <w:t xml:space="preserve">. </w:t>
-      </w:r>
-      <w:r>
-        <w:t xml:space="preserve">Считаю, что кореектно с </w:t>
-      </w:r>
-      <w:r>
-        <w:rPr>
-          <w:lang w:val="en-US"/>
-        </w:rPr>
-        <w:t>Serializer</w:t>
-      </w:r>
-      <w:r>
-        <w:t xml:space="preserve"> </w:t>
-      </w:r>
-      <w:r>
-        <w:t>сделать агрегацию.</w:t>
-      </w:r>
-    </w:p>
-  </w:comment>
-  <w:comment w:id="6" w:author="AAK" w:date="2021-06-14T17:38:00Z" w:initials="A">
-    <w:p>
-      <w:pPr>
-        <w:pStyle w:val="a9"/>
-      </w:pPr>
-      <w:r>
-        <w:rPr>
-          <w:rStyle w:val="a8"/>
-        </w:rPr>
-        <w:annotationRef/>
-      </w:r>
-      <w:r>
-        <w:t xml:space="preserve">Задам вопрос с другой стороны – почему вообще должна быть связь часть-целое между </w:t>
-      </w:r>
-      <w:r>
-        <w:rPr>
-          <w:lang w:val="en-US"/>
-        </w:rPr>
-        <w:t>Serializer</w:t>
-      </w:r>
-      <w:r>
-        <w:t xml:space="preserve"> </w:t>
-      </w:r>
-      <w:r>
-        <w:t xml:space="preserve">и </w:t>
-      </w:r>
-      <w:r>
-        <w:rPr>
-          <w:lang w:val="en-US"/>
-        </w:rPr>
-        <w:t>Worker</w:t>
-      </w:r>
-      <w:r>
-        <w:t>?</w:t>
-      </w:r>
-    </w:p>
-  </w:comment>
-  <w:comment w:id="7" w:author="Leonid" w:date="2021-06-14T19:00:00Z" w:initials="L">
-    <w:p>
-      <w:pPr>
-        <w:pStyle w:val="a9"/>
-      </w:pPr>
-      <w:r>
-        <w:rPr>
-          <w:rStyle w:val="a8"/>
-        </w:rPr>
-        <w:annotationRef/>
-      </w:r>
-      <w:r>
-        <w:t xml:space="preserve">Поменял связь на </w:t>
-      </w:r>
-      <w:r>
-        <w:rPr>
-          <w:lang w:val="en-US"/>
-        </w:rPr>
-        <w:t>use</w:t>
-      </w:r>
-      <w:r>
-        <w:t>. Если и это не правильно, то я ее просто удалю, так как варианты закончились) ну а вообще конечно связь</w:t>
-      </w:r>
-      <w:r>
-        <w:t xml:space="preserve"> </w:t>
-      </w:r>
-      <w:r>
-        <w:t>часть-целое не логична здесь</w:t>
-      </w:r>
-    </w:p>
-  </w:comment>
-</w:comments>
-</file>
-
-<file path=word/commentsExtended.xml><?xml version="1.0" encoding="utf-8"?>
-<w15:commentsEx xmlns:wpc="http://schemas.microsoft.com/office/word/2010/wordprocessingCanvas" xmlns:cx="http://schemas.microsoft.com/office/drawing/2014/chartex" xmlns:cx1="http://schemas.microsoft.com/office/drawing/2015/9/8/chartex" xmlns:cx2="http://schemas.microsoft.com/office/drawing/2015/10/21/chartex" xmlns:cx3="http://schemas.microsoft.com/office/drawing/2016/5/9/chartex" xmlns:cx4="http://schemas.microsoft.com/office/drawing/2016/5/10/chartex" xmlns:cx5="http://schemas.microsoft.com/office/drawing/2016/5/11/chartex" xmlns:cx6="http://schemas.microsoft.com/office/drawing/2016/5/12/chartex" xmlns:cx7="http://schemas.microsoft.com/office/drawing/2016/5/13/chartex" xmlns:cx8="http://schemas.microsoft.com/office/drawing/2016/5/14/chartex" xmlns:mc="http://schemas.openxmlformats.org/markup-compatibility/2006" xmlns:aink="http://schemas.microsoft.com/office/drawing/2016/ink" xmlns:am3d="http://schemas.microsoft.com/office/drawing/2017/model3d" xmlns:o="urn:schemas-microsoft-com:office:office" xmlns:r="http://schemas.openxmlformats.org/officeDocument/2006/relationships" xmlns:m="http://schemas.openxmlformats.org/officeDocument/2006/math" xmlns:v="urn:schemas-microsoft-com:vml" xmlns:wp14="http://schemas.microsoft.com/office/word/2010/wordprocessingDrawing" xmlns:wp="http://schemas.openxmlformats.org/drawingml/2006/wordprocessingDrawing" xmlns:w10="urn:schemas-microsoft-com:office:word" xmlns:w="http://schemas.openxmlformats.org/wordprocessingml/2006/main" xmlns:w14="http://schemas.microsoft.com/office/word/2010/wordml" xmlns:w15="http://schemas.microsoft.com/office/word/2012/wordml" xmlns:w16cex="http://schemas.microsoft.com/office/word/2018/wordml/cex" xmlns:w16cid="http://schemas.microsoft.com/office/word/2016/wordml/cid" xmlns:w16="http://schemas.microsoft.com/office/word/2018/wordml" xmlns:w16sdtdh="http://schemas.microsoft.com/office/word/2020/wordml/sdtdatahash" xmlns:w16se="http://schemas.microsoft.com/office/word/2015/wordml/symex" xmlns:wpg="http://schemas.microsoft.com/office/word/2010/wordprocessingGroup" xmlns:wpi="http://schemas.microsoft.com/office/word/2010/wordprocessingInk" xmlns:wne="http://schemas.microsoft.com/office/word/2006/wordml" xmlns:wps="http://schemas.microsoft.com/office/word/2010/wordprocessingShape" mc:Ignorable="w14 w15 w16se w16cid w16 w16cex w16sdtdh wp14">
-  <w15:commentEx w15:paraId="0E623528" w15:done="0"/>
-  <w15:commentEx w15:paraId="5965680D" w15:paraIdParent="0E623528" w15:done="0"/>
-  <w15:commentEx w15:paraId="30340E55" w15:paraIdParent="0E623528" w15:done="0"/>
-  <w15:commentEx w15:paraId="6AB7ACD7" w15:paraIdParent="0E623528" w15:done="0"/>
-</w15:commentsEx>
-</file>
-
-<file path=word/commentsExtensible.xml><?xml version="1.0" encoding="utf-8"?>
-<w16cex:commentsExtensible xmlns:wpc="http://schemas.microsoft.com/office/word/2010/wordprocessingCanvas" xmlns:cx="http://schemas.microsoft.com/office/drawing/2014/chartex" xmlns:cx1="http://schemas.microsoft.com/office/drawing/2015/9/8/chartex" xmlns:cx2="http://schemas.microsoft.com/office/drawing/2015/10/21/chartex" xmlns:cx3="http://schemas.microsoft.com/office/drawing/2016/5/9/chartex" xmlns:cx4="http://schemas.microsoft.com/office/drawing/2016/5/10/chartex" xmlns:cx5="http://schemas.microsoft.com/office/drawing/2016/5/11/chartex" xmlns:cx6="http://schemas.microsoft.com/office/drawing/2016/5/12/chartex" xmlns:cx7="http://schemas.microsoft.com/office/drawing/2016/5/13/chartex" xmlns:cx8="http://schemas.microsoft.com/office/drawing/2016/5/14/chartex" xmlns:mc="http://schemas.openxmlformats.org/markup-compatibility/2006" xmlns:aink="http://schemas.microsoft.com/office/drawing/2016/ink" xmlns:am3d="http://schemas.microsoft.com/office/drawing/2017/model3d" xmlns:o="urn:schemas-microsoft-com:office:office" xmlns:r="http://schemas.openxmlformats.org/officeDocument/2006/relationships" xmlns:m="http://schemas.openxmlformats.org/officeDocument/2006/math" xmlns:v="urn:schemas-microsoft-com:vml" xmlns:wp14="http://schemas.microsoft.com/office/word/2010/wordprocessingDrawing" xmlns:wp="http://schemas.openxmlformats.org/drawingml/2006/wordprocessingDrawing" xmlns:w10="urn:schemas-microsoft-com:office:word" xmlns:w="http://schemas.openxmlformats.org/wordprocessingml/2006/main" xmlns:w14="http://schemas.microsoft.com/office/word/2010/wordml" xmlns:w15="http://schemas.microsoft.com/office/word/2012/wordml" xmlns:w16cex="http://schemas.microsoft.com/office/word/2018/wordml/cex" xmlns:w16cid="http://schemas.microsoft.com/office/word/2016/wordml/cid" xmlns:w16="http://schemas.microsoft.com/office/word/2018/wordml" xmlns:w16sdtdh="http://schemas.microsoft.com/office/word/2020/wordml/sdtdatahash" xmlns:w16se="http://schemas.microsoft.com/office/word/2015/wordml/symex" xmlns:wpg="http://schemas.microsoft.com/office/word/2010/wordprocessingGroup" xmlns:wpi="http://schemas.microsoft.com/office/word/2010/wordprocessingInk" xmlns:wne="http://schemas.microsoft.com/office/word/2006/wordml" xmlns:wps="http://schemas.microsoft.com/office/word/2010/wordprocessingShape" mc:Ignorable="w14 w15 w16se w16cid w16 w16cex w16sdtdh wp14">
-  <w16cex:commentExtensible w16cex:durableId="246C96C8" w16cex:dateUtc="2021-06-10T06:48:00Z"/>
-  <w16cex:commentExtensible w16cex:durableId="246E4652" w16cex:dateUtc="2021-06-11T13:30:00Z"/>
-  <w16cex:commentExtensible w16cex:durableId="24721292" w16cex:dateUtc="2021-06-14T10:38:00Z"/>
-  <w16cex:commentExtensible w16cex:durableId="247225DC" w16cex:dateUtc="2021-06-14T12:00:00Z"/>
-</w16cex:commentsExtensible>
-</file>
-
-<file path=word/commentsIds.xml><?xml version="1.0" encoding="utf-8"?>
-<w16cid:commentsIds xmlns:wpc="http://schemas.microsoft.com/office/word/2010/wordprocessingCanvas" xmlns:cx="http://schemas.microsoft.com/office/drawing/2014/chartex" xmlns:cx1="http://schemas.microsoft.com/office/drawing/2015/9/8/chartex" xmlns:cx2="http://schemas.microsoft.com/office/drawing/2015/10/21/chartex" xmlns:cx3="http://schemas.microsoft.com/office/drawing/2016/5/9/chartex" xmlns:cx4="http://schemas.microsoft.com/office/drawing/2016/5/10/chartex" xmlns:cx5="http://schemas.microsoft.com/office/drawing/2016/5/11/chartex" xmlns:cx6="http://schemas.microsoft.com/office/drawing/2016/5/12/chartex" xmlns:cx7="http://schemas.microsoft.com/office/drawing/2016/5/13/chartex" xmlns:cx8="http://schemas.microsoft.com/office/drawing/2016/5/14/chartex" xmlns:mc="http://schemas.openxmlformats.org/markup-compatibility/2006" xmlns:aink="http://schemas.microsoft.com/office/drawing/2016/ink" xmlns:am3d="http://schemas.microsoft.com/office/drawing/2017/model3d" xmlns:o="urn:schemas-microsoft-com:office:office" xmlns:r="http://schemas.openxmlformats.org/officeDocument/2006/relationships" xmlns:m="http://schemas.openxmlformats.org/officeDocument/2006/math" xmlns:v="urn:schemas-microsoft-com:vml" xmlns:wp14="http://schemas.microsoft.com/office/word/2010/wordprocessingDrawing" xmlns:wp="http://schemas.openxmlformats.org/drawingml/2006/wordprocessingDrawing" xmlns:w10="urn:schemas-microsoft-com:office:word" xmlns:w="http://schemas.openxmlformats.org/wordprocessingml/2006/main" xmlns:w14="http://schemas.microsoft.com/office/word/2010/wordml" xmlns:w15="http://schemas.microsoft.com/office/word/2012/wordml" xmlns:w16cex="http://schemas.microsoft.com/office/word/2018/wordml/cex" xmlns:w16cid="http://schemas.microsoft.com/office/word/2016/wordml/cid" xmlns:w16="http://schemas.microsoft.com/office/word/2018/wordml" xmlns:w16sdtdh="http://schemas.microsoft.com/office/word/2020/wordml/sdtdatahash" xmlns:w16se="http://schemas.microsoft.com/office/word/2015/wordml/symex" xmlns:wpg="http://schemas.microsoft.com/office/word/2010/wordprocessingGroup" xmlns:wpi="http://schemas.microsoft.com/office/word/2010/wordprocessingInk" xmlns:wne="http://schemas.microsoft.com/office/word/2006/wordml" xmlns:wps="http://schemas.microsoft.com/office/word/2010/wordprocessingShape" mc:Ignorable="w14 w15 w16se w16cid w16 w16cex w16sdtdh wp14">
-  <w16cid:commentId w16cid:paraId="0E623528" w16cid:durableId="246C96C8"/>
-  <w16cid:commentId w16cid:paraId="5965680D" w16cid:durableId="246E4652"/>
-  <w16cid:commentId w16cid:paraId="30340E55" w16cid:durableId="24721292"/>
-  <w16cid:commentId w16cid:paraId="6AB7ACD7" w16cid:durableId="247225DC"/>
-</w16cid:commentsIds>
 </file>
 
 <file path=word/numbering.xml><?xml version="1.0" encoding="utf-8"?>
@@ -5885,7 +5660,7 @@
     <w:lvl w:ilvl="0">
       <w:start w:val="1"/>
       <w:numFmt w:val="decimal"/>
-      <w:pStyle w:val="1"/>
+      <w:pStyle w:val="Heading1"/>
       <w:lvlText w:val="%1"/>
       <w:lvlJc w:val="left"/>
       <w:pPr>
@@ -5895,7 +5670,7 @@
     <w:lvl w:ilvl="1">
       <w:start w:val="1"/>
       <w:numFmt w:val="decimal"/>
-      <w:pStyle w:val="2"/>
+      <w:pStyle w:val="Heading2"/>
       <w:lvlText w:val="%1.%2"/>
       <w:lvlJc w:val="left"/>
       <w:pPr>
@@ -5905,7 +5680,7 @@
     <w:lvl w:ilvl="2">
       <w:start w:val="1"/>
       <w:numFmt w:val="decimal"/>
-      <w:pStyle w:val="3"/>
+      <w:pStyle w:val="Heading3"/>
       <w:lvlText w:val="%1.%2.%3"/>
       <w:lvlJc w:val="left"/>
       <w:pPr>
@@ -6435,17 +6210,6 @@
     <w:abstractNumId w:val="3"/>
   </w:num>
 </w:numbering>
-</file>
-
-<file path=word/people.xml><?xml version="1.0" encoding="utf-8"?>
-<w15:people xmlns:wpc="http://schemas.microsoft.com/office/word/2010/wordprocessingCanvas" xmlns:cx="http://schemas.microsoft.com/office/drawing/2014/chartex" xmlns:cx1="http://schemas.microsoft.com/office/drawing/2015/9/8/chartex" xmlns:cx2="http://schemas.microsoft.com/office/drawing/2015/10/21/chartex" xmlns:cx3="http://schemas.microsoft.com/office/drawing/2016/5/9/chartex" xmlns:cx4="http://schemas.microsoft.com/office/drawing/2016/5/10/chartex" xmlns:cx5="http://schemas.microsoft.com/office/drawing/2016/5/11/chartex" xmlns:cx6="http://schemas.microsoft.com/office/drawing/2016/5/12/chartex" xmlns:cx7="http://schemas.microsoft.com/office/drawing/2016/5/13/chartex" xmlns:cx8="http://schemas.microsoft.com/office/drawing/2016/5/14/chartex" xmlns:mc="http://schemas.openxmlformats.org/markup-compatibility/2006" xmlns:aink="http://schemas.microsoft.com/office/drawing/2016/ink" xmlns:am3d="http://schemas.microsoft.com/office/drawing/2017/model3d" xmlns:o="urn:schemas-microsoft-com:office:office" xmlns:r="http://schemas.openxmlformats.org/officeDocument/2006/relationships" xmlns:m="http://schemas.openxmlformats.org/officeDocument/2006/math" xmlns:v="urn:schemas-microsoft-com:vml" xmlns:wp14="http://schemas.microsoft.com/office/word/2010/wordprocessingDrawing" xmlns:wp="http://schemas.openxmlformats.org/drawingml/2006/wordprocessingDrawing" xmlns:w10="urn:schemas-microsoft-com:office:word" xmlns:w="http://schemas.openxmlformats.org/wordprocessingml/2006/main" xmlns:w14="http://schemas.microsoft.com/office/word/2010/wordml" xmlns:w15="http://schemas.microsoft.com/office/word/2012/wordml" xmlns:w16cex="http://schemas.microsoft.com/office/word/2018/wordml/cex" xmlns:w16cid="http://schemas.microsoft.com/office/word/2016/wordml/cid" xmlns:w16="http://schemas.microsoft.com/office/word/2018/wordml" xmlns:w16sdtdh="http://schemas.microsoft.com/office/word/2020/wordml/sdtdatahash" xmlns:w16se="http://schemas.microsoft.com/office/word/2015/wordml/symex" xmlns:wpg="http://schemas.microsoft.com/office/word/2010/wordprocessingGroup" xmlns:wpi="http://schemas.microsoft.com/office/word/2010/wordprocessingInk" xmlns:wne="http://schemas.microsoft.com/office/word/2006/wordml" xmlns:wps="http://schemas.microsoft.com/office/word/2010/wordprocessingShape" mc:Ignorable="w14 w15 w16se w16cid w16 w16cex w16sdtdh wp14">
-  <w15:person w15:author="AAK">
-    <w15:presenceInfo w15:providerId="AD" w15:userId="S-1-5-21-2301979571-1751391163-971761870-1106"/>
-  </w15:person>
-  <w15:person w15:author="Leonid">
-    <w15:presenceInfo w15:providerId="None" w15:userId="Leonid"/>
-  </w15:person>
-</w15:people>
 </file>
 
 <file path=word/styles.xml><?xml version="1.0" encoding="utf-8"?>
@@ -6843,7 +6607,7 @@
     <w:lsdException w:name="Unresolved Mention" w:semiHidden="1" w:unhideWhenUsed="1"/>
     <w:lsdException w:name="Smart Link" w:semiHidden="1" w:unhideWhenUsed="1"/>
   </w:latentStyles>
-  <w:style w:type="paragraph" w:default="1" w:styleId="a">
+  <w:style w:type="paragraph" w:default="1" w:styleId="Normal">
     <w:name w:val="Normal"/>
     <w:qFormat/>
     <w:rsid w:val="00553067"/>
@@ -6857,11 +6621,11 @@
       <w:sz w:val="28"/>
     </w:rPr>
   </w:style>
-  <w:style w:type="paragraph" w:styleId="1">
+  <w:style w:type="paragraph" w:styleId="Heading1">
     <w:name w:val="heading 1"/>
-    <w:basedOn w:val="a"/>
-    <w:next w:val="a"/>
-    <w:link w:val="10"/>
+    <w:basedOn w:val="Normal"/>
+    <w:next w:val="Normal"/>
+    <w:link w:val="Heading1Char"/>
     <w:uiPriority w:val="9"/>
     <w:qFormat/>
     <w:rsid w:val="001633F7"/>
@@ -6881,11 +6645,11 @@
       <w:szCs w:val="28"/>
     </w:rPr>
   </w:style>
-  <w:style w:type="paragraph" w:styleId="2">
+  <w:style w:type="paragraph" w:styleId="Heading2">
     <w:name w:val="heading 2"/>
-    <w:basedOn w:val="a"/>
-    <w:next w:val="a"/>
-    <w:link w:val="20"/>
+    <w:basedOn w:val="Normal"/>
+    <w:next w:val="Normal"/>
+    <w:link w:val="Heading2Char"/>
     <w:uiPriority w:val="9"/>
     <w:unhideWhenUsed/>
     <w:qFormat/>
@@ -6906,11 +6670,11 @@
       <w:szCs w:val="26"/>
     </w:rPr>
   </w:style>
-  <w:style w:type="paragraph" w:styleId="3">
+  <w:style w:type="paragraph" w:styleId="Heading3">
     <w:name w:val="heading 3"/>
-    <w:basedOn w:val="a"/>
-    <w:next w:val="a"/>
-    <w:link w:val="30"/>
+    <w:basedOn w:val="Normal"/>
+    <w:next w:val="Normal"/>
+    <w:link w:val="Heading3Char"/>
     <w:uiPriority w:val="9"/>
     <w:unhideWhenUsed/>
     <w:qFormat/>
@@ -6931,13 +6695,13 @@
       <w:szCs w:val="24"/>
     </w:rPr>
   </w:style>
-  <w:style w:type="character" w:default="1" w:styleId="a0">
+  <w:style w:type="character" w:default="1" w:styleId="DefaultParagraphFont">
     <w:name w:val="Default Paragraph Font"/>
     <w:uiPriority w:val="1"/>
     <w:semiHidden/>
     <w:unhideWhenUsed/>
   </w:style>
-  <w:style w:type="table" w:default="1" w:styleId="a1">
+  <w:style w:type="table" w:default="1" w:styleId="TableNormal">
     <w:name w:val="Normal Table"/>
     <w:uiPriority w:val="99"/>
     <w:semiHidden/>
@@ -6952,13 +6716,13 @@
       </w:tblCellMar>
     </w:tblPr>
   </w:style>
-  <w:style w:type="numbering" w:default="1" w:styleId="a2">
+  <w:style w:type="numbering" w:default="1" w:styleId="NoList">
     <w:name w:val="No List"/>
     <w:uiPriority w:val="99"/>
     <w:semiHidden/>
     <w:unhideWhenUsed/>
   </w:style>
-  <w:style w:type="paragraph" w:styleId="a3">
+  <w:style w:type="paragraph" w:styleId="NoSpacing">
     <w:name w:val="No Spacing"/>
     <w:uiPriority w:val="1"/>
     <w:qFormat/>
@@ -6972,10 +6736,10 @@
       <w:sz w:val="28"/>
     </w:rPr>
   </w:style>
-  <w:style w:type="character" w:customStyle="1" w:styleId="20">
-    <w:name w:val="Заголовок 2 Знак"/>
-    <w:basedOn w:val="a0"/>
-    <w:link w:val="2"/>
+  <w:style w:type="character" w:customStyle="1" w:styleId="Heading2Char">
+    <w:name w:val="Heading 2 Char"/>
+    <w:basedOn w:val="DefaultParagraphFont"/>
+    <w:link w:val="Heading2"/>
     <w:uiPriority w:val="9"/>
     <w:rsid w:val="003B477C"/>
     <w:rPr>
@@ -6985,10 +6749,10 @@
       <w:szCs w:val="26"/>
     </w:rPr>
   </w:style>
-  <w:style w:type="character" w:customStyle="1" w:styleId="10">
-    <w:name w:val="Заголовок 1 Знак"/>
-    <w:basedOn w:val="a0"/>
-    <w:link w:val="1"/>
+  <w:style w:type="character" w:customStyle="1" w:styleId="Heading1Char">
+    <w:name w:val="Heading 1 Char"/>
+    <w:basedOn w:val="DefaultParagraphFont"/>
+    <w:link w:val="Heading1"/>
     <w:uiPriority w:val="9"/>
     <w:rsid w:val="001633F7"/>
     <w:rPr>
@@ -6999,10 +6763,10 @@
       <w:szCs w:val="28"/>
     </w:rPr>
   </w:style>
-  <w:style w:type="character" w:customStyle="1" w:styleId="30">
-    <w:name w:val="Заголовок 3 Знак"/>
-    <w:basedOn w:val="a0"/>
-    <w:link w:val="3"/>
+  <w:style w:type="character" w:customStyle="1" w:styleId="Heading3Char">
+    <w:name w:val="Heading 3 Char"/>
+    <w:basedOn w:val="DefaultParagraphFont"/>
+    <w:link w:val="Heading3"/>
     <w:uiPriority w:val="9"/>
     <w:rsid w:val="003B477C"/>
     <w:rPr>
@@ -7012,9 +6776,9 @@
       <w:szCs w:val="24"/>
     </w:rPr>
   </w:style>
-  <w:style w:type="table" w:styleId="a4">
+  <w:style w:type="table" w:styleId="TableGrid">
     <w:name w:val="Table Grid"/>
-    <w:basedOn w:val="a1"/>
+    <w:basedOn w:val="TableNormal"/>
     <w:uiPriority w:val="39"/>
     <w:rsid w:val="00924796"/>
     <w:pPr>
@@ -7032,9 +6796,9 @@
       </w:tblBorders>
     </w:tblPr>
   </w:style>
-  <w:style w:type="paragraph" w:styleId="a5">
+  <w:style w:type="paragraph" w:styleId="ListParagraph">
     <w:name w:val="List Paragraph"/>
-    <w:basedOn w:val="a"/>
+    <w:basedOn w:val="Normal"/>
     <w:uiPriority w:val="34"/>
     <w:qFormat/>
     <w:rsid w:val="006F2940"/>
@@ -7043,10 +6807,10 @@
       <w:contextualSpacing/>
     </w:pPr>
   </w:style>
-  <w:style w:type="paragraph" w:styleId="a6">
+  <w:style w:type="paragraph" w:styleId="TOCHeading">
     <w:name w:val="TOC Heading"/>
-    <w:basedOn w:val="1"/>
-    <w:next w:val="a"/>
+    <w:basedOn w:val="Heading1"/>
+    <w:next w:val="Normal"/>
     <w:uiPriority w:val="39"/>
     <w:unhideWhenUsed/>
     <w:qFormat/>
@@ -7069,10 +6833,10 @@
       <w:lang w:eastAsia="ru-RU"/>
     </w:rPr>
   </w:style>
-  <w:style w:type="paragraph" w:styleId="11">
+  <w:style w:type="paragraph" w:styleId="TOC1">
     <w:name w:val="toc 1"/>
-    <w:basedOn w:val="a"/>
-    <w:next w:val="a"/>
+    <w:basedOn w:val="Normal"/>
+    <w:next w:val="Normal"/>
     <w:autoRedefine/>
     <w:uiPriority w:val="39"/>
     <w:unhideWhenUsed/>
@@ -7081,10 +6845,10 @@
       <w:spacing w:after="100"/>
     </w:pPr>
   </w:style>
-  <w:style w:type="paragraph" w:styleId="21">
+  <w:style w:type="paragraph" w:styleId="TOC2">
     <w:name w:val="toc 2"/>
-    <w:basedOn w:val="a"/>
-    <w:next w:val="a"/>
+    <w:basedOn w:val="Normal"/>
+    <w:next w:val="Normal"/>
     <w:autoRedefine/>
     <w:uiPriority w:val="39"/>
     <w:unhideWhenUsed/>
@@ -7094,9 +6858,9 @@
       <w:ind w:left="280"/>
     </w:pPr>
   </w:style>
-  <w:style w:type="character" w:styleId="a7">
+  <w:style w:type="character" w:styleId="Hyperlink">
     <w:name w:val="Hyperlink"/>
-    <w:basedOn w:val="a0"/>
+    <w:basedOn w:val="DefaultParagraphFont"/>
     <w:uiPriority w:val="99"/>
     <w:unhideWhenUsed/>
     <w:rsid w:val="008E07C0"/>
@@ -7105,9 +6869,9 @@
       <w:u w:val="single"/>
     </w:rPr>
   </w:style>
-  <w:style w:type="character" w:styleId="a8">
+  <w:style w:type="character" w:styleId="CommentReference">
     <w:name w:val="annotation reference"/>
-    <w:basedOn w:val="a0"/>
+    <w:basedOn w:val="DefaultParagraphFont"/>
     <w:uiPriority w:val="99"/>
     <w:semiHidden/>
     <w:unhideWhenUsed/>
@@ -7117,10 +6881,10 @@
       <w:szCs w:val="16"/>
     </w:rPr>
   </w:style>
-  <w:style w:type="paragraph" w:styleId="a9">
+  <w:style w:type="paragraph" w:styleId="CommentText">
     <w:name w:val="annotation text"/>
-    <w:basedOn w:val="a"/>
-    <w:link w:val="aa"/>
+    <w:basedOn w:val="Normal"/>
+    <w:link w:val="CommentTextChar"/>
     <w:uiPriority w:val="99"/>
     <w:unhideWhenUsed/>
     <w:rsid w:val="00F13C08"/>
@@ -7132,10 +6896,10 @@
       <w:szCs w:val="20"/>
     </w:rPr>
   </w:style>
-  <w:style w:type="character" w:customStyle="1" w:styleId="aa">
-    <w:name w:val="Текст примечания Знак"/>
-    <w:basedOn w:val="a0"/>
-    <w:link w:val="a9"/>
+  <w:style w:type="character" w:customStyle="1" w:styleId="CommentTextChar">
+    <w:name w:val="Comment Text Char"/>
+    <w:basedOn w:val="DefaultParagraphFont"/>
+    <w:link w:val="CommentText"/>
     <w:uiPriority w:val="99"/>
     <w:rsid w:val="00F13C08"/>
     <w:rPr>
@@ -7144,11 +6908,11 @@
       <w:szCs w:val="20"/>
     </w:rPr>
   </w:style>
-  <w:style w:type="paragraph" w:styleId="ab">
+  <w:style w:type="paragraph" w:styleId="CommentSubject">
     <w:name w:val="annotation subject"/>
-    <w:basedOn w:val="a9"/>
-    <w:next w:val="a9"/>
-    <w:link w:val="ac"/>
+    <w:basedOn w:val="CommentText"/>
+    <w:next w:val="CommentText"/>
+    <w:link w:val="CommentSubjectChar"/>
     <w:uiPriority w:val="99"/>
     <w:semiHidden/>
     <w:unhideWhenUsed/>
@@ -7158,10 +6922,10 @@
       <w:bCs/>
     </w:rPr>
   </w:style>
-  <w:style w:type="character" w:customStyle="1" w:styleId="ac">
-    <w:name w:val="Тема примечания Знак"/>
-    <w:basedOn w:val="aa"/>
-    <w:link w:val="ab"/>
+  <w:style w:type="character" w:customStyle="1" w:styleId="CommentSubjectChar">
+    <w:name w:val="Comment Subject Char"/>
+    <w:basedOn w:val="CommentTextChar"/>
+    <w:link w:val="CommentSubject"/>
     <w:uiPriority w:val="99"/>
     <w:semiHidden/>
     <w:rsid w:val="00F13C08"/>
